--- a/MyNotes/src/Notes/Microservices.docx
+++ b/MyNotes/src/Notes/Microservices.docx
@@ -3,43 +3,489 @@
 <w:document xmlns:wpc="http://schemas.microsoft.com/office/word/2010/wordprocessingCanvas" xmlns:mc="http://schemas.openxmlformats.org/markup-compatibility/2006" xmlns:o="urn:schemas-microsoft-com:office:office" xmlns:r="http://schemas.openxmlformats.org/officeDocument/2006/relationships" xmlns:m="http://schemas.openxmlformats.org/officeDocument/2006/math" xmlns:v="urn:schemas-microsoft-com:vml" xmlns:wp14="http://schemas.microsoft.com/office/word/2010/wordprocessingDrawing" xmlns:wp="http://schemas.openxmlformats.org/drawingml/2006/wordprocessingDrawing" xmlns:w10="urn:schemas-microsoft-com:office:word" xmlns:w="http://schemas.openxmlformats.org/wordprocessingml/2006/main" xmlns:w14="http://schemas.microsoft.com/office/word/2010/wordml" xmlns:w15="http://schemas.microsoft.com/office/word/2012/wordml" xmlns:wpg="http://schemas.microsoft.com/office/word/2010/wordprocessingGroup" xmlns:wpi="http://schemas.microsoft.com/office/word/2010/wordprocessingInk" xmlns:wne="http://schemas.microsoft.com/office/word/2006/wordml" xmlns:wps="http://schemas.microsoft.com/office/word/2010/wordprocessingShape" mc:Ignorable="w14 w15 wp14">
   <w:body>
     <w:p>
-      <w:r>
-        <w:t>Feign is used as rest client</w:t>
-      </w:r>
-    </w:p>
-    <w:p>
-      <w:r>
-        <w:t>Ribbon is used as load balancing.</w:t>
-      </w:r>
-      <w:r>
-        <w:t xml:space="preserve"> (</w:t>
-      </w:r>
-      <w:r>
-        <w:t xml:space="preserve"> </w:t>
-      </w:r>
-      <w:r>
-        <w:t xml:space="preserve">we are hard coding instance </w:t>
-      </w:r>
-      <w:proofErr w:type="spellStart"/>
-      <w:r>
-        <w:t>u</w:t>
+      <w:pPr>
+        <w:spacing w:before="120" w:after="120" w:line="360" w:lineRule="auto"/>
+      </w:pPr>
+      <w:r>
+        <w:t>Small autonomo</w:t>
+      </w:r>
+      <w:r>
+        <w:t>us services that work together.</w:t>
+      </w:r>
+    </w:p>
+    <w:p>
+      <w:pPr>
+        <w:spacing w:before="120" w:after="120" w:line="360" w:lineRule="auto"/>
+      </w:pPr>
+      <w:r>
+        <w:t xml:space="preserve">Fault </w:t>
+      </w:r>
+      <w:r>
+        <w:t>tolerant,</w:t>
+      </w:r>
+      <w:r>
+        <w:t xml:space="preserve"> scalability.</w:t>
+      </w:r>
+    </w:p>
+    <w:p>
+      <w:pPr>
+        <w:pStyle w:val="ListParagraph"/>
+        <w:numPr>
+          <w:ilvl w:val="0"/>
+          <w:numId w:val="5"/>
+        </w:numPr>
+        <w:spacing w:before="120" w:after="120" w:line="360" w:lineRule="auto"/>
+        <w:rPr>
+          <w:b/>
+        </w:rPr>
+      </w:pPr>
+      <w:r>
+        <w:rPr>
+          <w:b/>
+        </w:rPr>
+        <w:t>Configuration Management:</w:t>
+      </w:r>
+    </w:p>
+    <w:p>
+      <w:pPr>
+        <w:pStyle w:val="ListParagraph"/>
+        <w:numPr>
+          <w:ilvl w:val="0"/>
+          <w:numId w:val="1"/>
+        </w:numPr>
+        <w:spacing w:before="120" w:after="120" w:line="360" w:lineRule="auto"/>
+      </w:pPr>
+      <w:r>
+        <w:t xml:space="preserve">Spring cloud </w:t>
+      </w:r>
+      <w:proofErr w:type="spellStart"/>
+      <w:r>
+        <w:t>config</w:t>
+      </w:r>
+      <w:proofErr w:type="spellEnd"/>
+      <w:r>
+        <w:t xml:space="preserve"> server</w:t>
+      </w:r>
+      <w:r>
+        <w:t xml:space="preserve"> (Keeps configuration in one place, that makes easy to maintain</w:t>
+      </w:r>
+      <w:r>
+        <w:t xml:space="preserve"> configuration for all micro-services</w:t>
+      </w:r>
+      <w:r>
+        <w:t>)</w:t>
+      </w:r>
+    </w:p>
+    <w:p>
+      <w:pPr>
+        <w:pStyle w:val="ListParagraph"/>
+        <w:numPr>
+          <w:ilvl w:val="0"/>
+          <w:numId w:val="5"/>
+        </w:numPr>
+        <w:spacing w:before="120" w:after="120" w:line="360" w:lineRule="auto"/>
+        <w:rPr>
+          <w:b/>
+        </w:rPr>
+      </w:pPr>
+      <w:r>
+        <w:rPr>
+          <w:b/>
+        </w:rPr>
+        <w:t>Dynamic Scale Up and Scale down:</w:t>
+      </w:r>
+    </w:p>
+    <w:p>
+      <w:pPr>
+        <w:pStyle w:val="ListParagraph"/>
+        <w:numPr>
+          <w:ilvl w:val="0"/>
+          <w:numId w:val="2"/>
+        </w:numPr>
+        <w:spacing w:before="120" w:after="120" w:line="360" w:lineRule="auto"/>
+      </w:pPr>
+      <w:r>
+        <w:t>Naming Server (Eureka)</w:t>
       </w:r>
       <w:bookmarkStart w:id="0" w:name="_GoBack"/>
       <w:bookmarkEnd w:id="0"/>
-      <w:r>
-        <w:t>rl’s</w:t>
-      </w:r>
-      <w:proofErr w:type="spellEnd"/>
+    </w:p>
+    <w:p>
+      <w:pPr>
+        <w:pStyle w:val="ListParagraph"/>
+        <w:numPr>
+          <w:ilvl w:val="0"/>
+          <w:numId w:val="2"/>
+        </w:numPr>
+        <w:spacing w:before="120" w:after="120" w:line="360" w:lineRule="auto"/>
+      </w:pPr>
+      <w:r>
+        <w:t>Ribbon (Client Side Load Balancing</w:t>
+      </w:r>
+      <w:r>
+        <w:t xml:space="preserve"> by using Naming server</w:t>
+      </w:r>
       <w:r>
         <w:t>)</w:t>
       </w:r>
     </w:p>
     <w:p>
+      <w:pPr>
+        <w:pStyle w:val="ListParagraph"/>
+        <w:numPr>
+          <w:ilvl w:val="0"/>
+          <w:numId w:val="2"/>
+        </w:numPr>
+        <w:spacing w:before="120" w:after="120" w:line="360" w:lineRule="auto"/>
+      </w:pPr>
+      <w:r>
+        <w:t>Feign (Easier REST Clients)</w:t>
+      </w:r>
+    </w:p>
+    <w:p>
+      <w:pPr>
+        <w:pStyle w:val="ListParagraph"/>
+        <w:numPr>
+          <w:ilvl w:val="0"/>
+          <w:numId w:val="5"/>
+        </w:numPr>
+        <w:spacing w:before="120" w:after="120" w:line="360" w:lineRule="auto"/>
+        <w:rPr>
+          <w:b/>
+        </w:rPr>
+      </w:pPr>
+      <w:r>
+        <w:rPr>
+          <w:b/>
+        </w:rPr>
+        <w:t>Visibility and Monitoring:</w:t>
+      </w:r>
+    </w:p>
+    <w:p>
+      <w:pPr>
+        <w:pStyle w:val="ListParagraph"/>
+        <w:numPr>
+          <w:ilvl w:val="0"/>
+          <w:numId w:val="3"/>
+        </w:numPr>
+        <w:spacing w:before="120" w:after="120" w:line="360" w:lineRule="auto"/>
+      </w:pPr>
+      <w:proofErr w:type="spellStart"/>
+      <w:r>
+        <w:t>Zipkin</w:t>
+      </w:r>
+      <w:proofErr w:type="spellEnd"/>
+      <w:r>
+        <w:t xml:space="preserve"> distributed tracing</w:t>
+      </w:r>
+      <w:r>
+        <w:t xml:space="preserve"> (to trace request across multiple components)</w:t>
+      </w:r>
+    </w:p>
+    <w:p>
+      <w:pPr>
+        <w:pStyle w:val="ListParagraph"/>
+        <w:numPr>
+          <w:ilvl w:val="0"/>
+          <w:numId w:val="3"/>
+        </w:numPr>
+        <w:spacing w:before="120" w:after="120" w:line="360" w:lineRule="auto"/>
+      </w:pPr>
+      <w:r>
+        <w:t>Netflix API gateway.</w:t>
+      </w:r>
+    </w:p>
+    <w:p>
+      <w:pPr>
+        <w:spacing w:before="120" w:after="120" w:line="360" w:lineRule="auto"/>
+      </w:pPr>
+      <w:r>
+        <w:t xml:space="preserve">Spring cloud </w:t>
+      </w:r>
+      <w:proofErr w:type="spellStart"/>
+      <w:r>
+        <w:t>slouth</w:t>
+      </w:r>
+      <w:proofErr w:type="spellEnd"/>
+      <w:r>
+        <w:t xml:space="preserve"> will assign id to request across multiple components.</w:t>
+      </w:r>
+    </w:p>
+    <w:p>
+      <w:pPr>
+        <w:pStyle w:val="ListParagraph"/>
+        <w:numPr>
+          <w:ilvl w:val="0"/>
+          <w:numId w:val="5"/>
+        </w:numPr>
+        <w:spacing w:before="120" w:after="120" w:line="360" w:lineRule="auto"/>
+        <w:rPr>
+          <w:b/>
+        </w:rPr>
+      </w:pPr>
+      <w:r>
+        <w:rPr>
+          <w:b/>
+        </w:rPr>
+        <w:t>Fault Tolerance:</w:t>
+      </w:r>
+    </w:p>
+    <w:p>
+      <w:pPr>
+        <w:pStyle w:val="ListParagraph"/>
+        <w:numPr>
+          <w:ilvl w:val="0"/>
+          <w:numId w:val="4"/>
+        </w:numPr>
+        <w:spacing w:before="120" w:after="120" w:line="360" w:lineRule="auto"/>
+      </w:pPr>
+      <w:proofErr w:type="spellStart"/>
+      <w:r>
+        <w:t>Hystrix</w:t>
+      </w:r>
+      <w:proofErr w:type="spellEnd"/>
+    </w:p>
+    <w:p>
+      <w:pPr>
+        <w:spacing w:before="120" w:after="120" w:line="360" w:lineRule="auto"/>
+      </w:pPr>
+      <w:r>
+        <w:t>To connect limits-server to spring-cloud-</w:t>
+      </w:r>
+      <w:proofErr w:type="spellStart"/>
+      <w:r>
+        <w:t>config</w:t>
+      </w:r>
+      <w:proofErr w:type="spellEnd"/>
+      <w:r>
+        <w:t xml:space="preserve">-server we need to rename </w:t>
+      </w:r>
+      <w:proofErr w:type="spellStart"/>
+      <w:r>
+        <w:t>application.properties</w:t>
+      </w:r>
+      <w:proofErr w:type="spellEnd"/>
+      <w:r>
+        <w:t xml:space="preserve"> to </w:t>
+      </w:r>
+      <w:proofErr w:type="spellStart"/>
+      <w:r>
+        <w:t>bootstrap.properties</w:t>
+      </w:r>
+      <w:proofErr w:type="spellEnd"/>
+      <w:r>
+        <w:t xml:space="preserve"> then add </w:t>
+      </w:r>
+    </w:p>
+    <w:p>
+      <w:pPr>
+        <w:spacing w:before="120" w:after="120" w:line="360" w:lineRule="auto"/>
+      </w:pPr>
+      <w:proofErr w:type="spellStart"/>
+      <w:r>
+        <w:t>spring.cloud.config.uri</w:t>
+      </w:r>
+      <w:proofErr w:type="spellEnd"/>
+      <w:r>
+        <w:t>=http://localhost:8888/</w:t>
+      </w:r>
+    </w:p>
+    <w:p>
+      <w:pPr>
+        <w:spacing w:before="120" w:after="120" w:line="360" w:lineRule="auto"/>
+      </w:pPr>
+      <w:r>
+        <w:t>To connect spring-cloud-</w:t>
+      </w:r>
+      <w:proofErr w:type="spellStart"/>
+      <w:r>
+        <w:t>config</w:t>
+      </w:r>
+      <w:proofErr w:type="spellEnd"/>
+      <w:r>
+        <w:t xml:space="preserve">-server to </w:t>
+      </w:r>
+      <w:proofErr w:type="spellStart"/>
+      <w:r>
+        <w:t>git</w:t>
+      </w:r>
+      <w:proofErr w:type="spellEnd"/>
+      <w:r>
+        <w:t xml:space="preserve"> repo add below property in </w:t>
+      </w:r>
+      <w:proofErr w:type="spellStart"/>
+      <w:r>
+        <w:t>application.properties</w:t>
+      </w:r>
+      <w:proofErr w:type="spellEnd"/>
+      <w:r>
+        <w:t>.</w:t>
+      </w:r>
+    </w:p>
+    <w:p>
+      <w:pPr>
+        <w:spacing w:before="120" w:after="120" w:line="360" w:lineRule="auto"/>
+      </w:pPr>
+      <w:proofErr w:type="spellStart"/>
+      <w:r>
+        <w:t>spring.cloud.config.server.git.uri</w:t>
+      </w:r>
+      <w:proofErr w:type="spellEnd"/>
+      <w:r>
+        <w:t>=file:\\E:\\</w:t>
+      </w:r>
+      <w:proofErr w:type="spellStart"/>
+      <w:r>
+        <w:t>GitRepo</w:t>
+      </w:r>
+      <w:proofErr w:type="spellEnd"/>
+    </w:p>
+    <w:p>
+      <w:pPr>
+        <w:spacing w:before="120" w:after="120" w:line="360" w:lineRule="auto"/>
+      </w:pPr>
+      <w:proofErr w:type="gramStart"/>
+      <w:r>
+        <w:t>if</w:t>
+      </w:r>
+      <w:proofErr w:type="gramEnd"/>
+      <w:r>
+        <w:t xml:space="preserve"> the active profile is </w:t>
+      </w:r>
+      <w:proofErr w:type="spellStart"/>
+      <w:r>
+        <w:t>dev</w:t>
+      </w:r>
+      <w:proofErr w:type="spellEnd"/>
+      <w:r>
+        <w:t xml:space="preserve"> and key is not available in </w:t>
+      </w:r>
+      <w:proofErr w:type="spellStart"/>
+      <w:r>
+        <w:t>dev</w:t>
+      </w:r>
+      <w:proofErr w:type="spellEnd"/>
+      <w:r>
+        <w:t xml:space="preserve"> properties file, then value will be picked up from default properties file.</w:t>
+      </w:r>
+    </w:p>
+    <w:p>
+      <w:pPr>
+        <w:spacing w:before="120" w:after="120" w:line="360" w:lineRule="auto"/>
+      </w:pPr>
+    </w:p>
+    <w:p>
+      <w:pPr>
+        <w:spacing w:before="120" w:after="120" w:line="360" w:lineRule="auto"/>
+      </w:pPr>
+    </w:p>
+    <w:p>
+      <w:pPr>
+        <w:spacing w:before="120" w:after="120" w:line="360" w:lineRule="auto"/>
+      </w:pPr>
+    </w:p>
+    <w:p>
+      <w:pPr>
+        <w:spacing w:before="120" w:after="120" w:line="360" w:lineRule="auto"/>
+      </w:pPr>
+    </w:p>
+    <w:p>
+      <w:pPr>
+        <w:spacing w:before="120" w:after="120" w:line="360" w:lineRule="auto"/>
+      </w:pPr>
+    </w:p>
+    <w:p>
+      <w:pPr>
+        <w:spacing w:before="120" w:after="120" w:line="360" w:lineRule="auto"/>
+      </w:pPr>
+    </w:p>
+    <w:p>
+      <w:pPr>
+        <w:spacing w:before="120" w:after="120" w:line="360" w:lineRule="auto"/>
+      </w:pPr>
+      <w:r>
+        <w:t xml:space="preserve">Spring boot starter </w:t>
+      </w:r>
+      <w:proofErr w:type="spellStart"/>
+      <w:r>
+        <w:t>config</w:t>
+      </w:r>
+      <w:proofErr w:type="spellEnd"/>
+      <w:r>
+        <w:t xml:space="preserve"> client: is used connect the spring cloud </w:t>
+      </w:r>
+      <w:proofErr w:type="gramStart"/>
+      <w:r>
+        <w:t>configuration(</w:t>
+      </w:r>
+      <w:proofErr w:type="spellStart"/>
+      <w:proofErr w:type="gramEnd"/>
+      <w:r>
+        <w:t>config</w:t>
+      </w:r>
+      <w:proofErr w:type="spellEnd"/>
+      <w:r>
+        <w:t xml:space="preserve"> server).</w:t>
+      </w:r>
+    </w:p>
+    <w:p>
+      <w:pPr>
+        <w:spacing w:before="120" w:after="120" w:line="360" w:lineRule="auto"/>
+      </w:pPr>
+    </w:p>
+    <w:p>
+      <w:pPr>
+        <w:spacing w:before="120" w:after="120" w:line="360" w:lineRule="auto"/>
+      </w:pPr>
+      <w:r>
+        <w:t>Feign is used as rest client</w:t>
+      </w:r>
+    </w:p>
+    <w:p>
+      <w:pPr>
+        <w:spacing w:before="120" w:after="120" w:line="360" w:lineRule="auto"/>
+      </w:pPr>
+      <w:r>
+        <w:t>Ribbon is used as load balancing.</w:t>
+      </w:r>
+      <w:r>
+        <w:t xml:space="preserve"> </w:t>
+      </w:r>
+      <w:proofErr w:type="gramStart"/>
+      <w:r>
+        <w:t>(</w:t>
+      </w:r>
+      <w:r>
+        <w:t xml:space="preserve"> </w:t>
+      </w:r>
+      <w:r>
+        <w:t>we</w:t>
+      </w:r>
+      <w:proofErr w:type="gramEnd"/>
+      <w:r>
+        <w:t xml:space="preserve"> are hard coding instance </w:t>
+      </w:r>
+      <w:proofErr w:type="spellStart"/>
+      <w:r>
+        <w:t>url’s</w:t>
+      </w:r>
+      <w:proofErr w:type="spellEnd"/>
+      <w:r>
+        <w:t>)</w:t>
+      </w:r>
+    </w:p>
+    <w:p>
+      <w:pPr>
+        <w:spacing w:before="120" w:after="120" w:line="360" w:lineRule="auto"/>
+      </w:pPr>
       <w:r>
         <w:t>If you use both Feign and Ribbon then only load balancing works.</w:t>
       </w:r>
     </w:p>
     <w:p>
+      <w:pPr>
+        <w:spacing w:before="120" w:after="120" w:line="360" w:lineRule="auto"/>
+      </w:pPr>
       <w:r>
         <w:t xml:space="preserve">Eureka </w:t>
       </w:r>
@@ -66,7 +512,11 @@
         <w:t>)</w:t>
       </w:r>
     </w:p>
-    <w:p/>
+    <w:p>
+      <w:pPr>
+        <w:spacing w:before="120" w:after="120" w:line="360" w:lineRule="auto"/>
+      </w:pPr>
+    </w:p>
     <w:sectPr>
       <w:pgSz w:w="11906" w:h="16838"/>
       <w:pgMar w:top="1440" w:right="1440" w:bottom="1440" w:left="1440" w:header="708" w:footer="708" w:gutter="0"/>
@@ -75,6 +525,567 @@
     </w:sectPr>
   </w:body>
 </w:document>
+</file>
+
+<file path=word/numbering.xml><?xml version="1.0" encoding="utf-8"?>
+<w:numbering xmlns:wpc="http://schemas.microsoft.com/office/word/2010/wordprocessingCanvas" xmlns:mc="http://schemas.openxmlformats.org/markup-compatibility/2006" xmlns:o="urn:schemas-microsoft-com:office:office" xmlns:r="http://schemas.openxmlformats.org/officeDocument/2006/relationships" xmlns:m="http://schemas.openxmlformats.org/officeDocument/2006/math" xmlns:v="urn:schemas-microsoft-com:vml" xmlns:wp14="http://schemas.microsoft.com/office/word/2010/wordprocessingDrawing" xmlns:wp="http://schemas.openxmlformats.org/drawingml/2006/wordprocessingDrawing" xmlns:w10="urn:schemas-microsoft-com:office:word" xmlns:w="http://schemas.openxmlformats.org/wordprocessingml/2006/main" xmlns:w14="http://schemas.microsoft.com/office/word/2010/wordml" xmlns:w15="http://schemas.microsoft.com/office/word/2012/wordml" xmlns:wpg="http://schemas.microsoft.com/office/word/2010/wordprocessingGroup" xmlns:wpi="http://schemas.microsoft.com/office/word/2010/wordprocessingInk" xmlns:wne="http://schemas.microsoft.com/office/word/2006/wordml" xmlns:wps="http://schemas.microsoft.com/office/word/2010/wordprocessingShape" mc:Ignorable="w14 w15 wp14">
+  <w:abstractNum w:abstractNumId="0">
+    <w:nsid w:val="096D3F78"/>
+    <w:multiLevelType w:val="hybridMultilevel"/>
+    <w:tmpl w:val="50D42676"/>
+    <w:lvl w:ilvl="0" w:tplc="40090001">
+      <w:start w:val="1"/>
+      <w:numFmt w:val="bullet"/>
+      <w:lvlText w:val=""/>
+      <w:lvlJc w:val="left"/>
+      <w:pPr>
+        <w:ind w:left="720" w:hanging="360"/>
+      </w:pPr>
+      <w:rPr>
+        <w:rFonts w:ascii="Symbol" w:hAnsi="Symbol" w:hint="default"/>
+      </w:rPr>
+    </w:lvl>
+    <w:lvl w:ilvl="1" w:tplc="40090003" w:tentative="1">
+      <w:start w:val="1"/>
+      <w:numFmt w:val="bullet"/>
+      <w:lvlText w:val="o"/>
+      <w:lvlJc w:val="left"/>
+      <w:pPr>
+        <w:ind w:left="1440" w:hanging="360"/>
+      </w:pPr>
+      <w:rPr>
+        <w:rFonts w:ascii="Courier New" w:hAnsi="Courier New" w:cs="Courier New" w:hint="default"/>
+      </w:rPr>
+    </w:lvl>
+    <w:lvl w:ilvl="2" w:tplc="40090005" w:tentative="1">
+      <w:start w:val="1"/>
+      <w:numFmt w:val="bullet"/>
+      <w:lvlText w:val=""/>
+      <w:lvlJc w:val="left"/>
+      <w:pPr>
+        <w:ind w:left="2160" w:hanging="360"/>
+      </w:pPr>
+      <w:rPr>
+        <w:rFonts w:ascii="Wingdings" w:hAnsi="Wingdings" w:hint="default"/>
+      </w:rPr>
+    </w:lvl>
+    <w:lvl w:ilvl="3" w:tplc="40090001" w:tentative="1">
+      <w:start w:val="1"/>
+      <w:numFmt w:val="bullet"/>
+      <w:lvlText w:val=""/>
+      <w:lvlJc w:val="left"/>
+      <w:pPr>
+        <w:ind w:left="2880" w:hanging="360"/>
+      </w:pPr>
+      <w:rPr>
+        <w:rFonts w:ascii="Symbol" w:hAnsi="Symbol" w:hint="default"/>
+      </w:rPr>
+    </w:lvl>
+    <w:lvl w:ilvl="4" w:tplc="40090003" w:tentative="1">
+      <w:start w:val="1"/>
+      <w:numFmt w:val="bullet"/>
+      <w:lvlText w:val="o"/>
+      <w:lvlJc w:val="left"/>
+      <w:pPr>
+        <w:ind w:left="3600" w:hanging="360"/>
+      </w:pPr>
+      <w:rPr>
+        <w:rFonts w:ascii="Courier New" w:hAnsi="Courier New" w:cs="Courier New" w:hint="default"/>
+      </w:rPr>
+    </w:lvl>
+    <w:lvl w:ilvl="5" w:tplc="40090005" w:tentative="1">
+      <w:start w:val="1"/>
+      <w:numFmt w:val="bullet"/>
+      <w:lvlText w:val=""/>
+      <w:lvlJc w:val="left"/>
+      <w:pPr>
+        <w:ind w:left="4320" w:hanging="360"/>
+      </w:pPr>
+      <w:rPr>
+        <w:rFonts w:ascii="Wingdings" w:hAnsi="Wingdings" w:hint="default"/>
+      </w:rPr>
+    </w:lvl>
+    <w:lvl w:ilvl="6" w:tplc="40090001" w:tentative="1">
+      <w:start w:val="1"/>
+      <w:numFmt w:val="bullet"/>
+      <w:lvlText w:val=""/>
+      <w:lvlJc w:val="left"/>
+      <w:pPr>
+        <w:ind w:left="5040" w:hanging="360"/>
+      </w:pPr>
+      <w:rPr>
+        <w:rFonts w:ascii="Symbol" w:hAnsi="Symbol" w:hint="default"/>
+      </w:rPr>
+    </w:lvl>
+    <w:lvl w:ilvl="7" w:tplc="40090003" w:tentative="1">
+      <w:start w:val="1"/>
+      <w:numFmt w:val="bullet"/>
+      <w:lvlText w:val="o"/>
+      <w:lvlJc w:val="left"/>
+      <w:pPr>
+        <w:ind w:left="5760" w:hanging="360"/>
+      </w:pPr>
+      <w:rPr>
+        <w:rFonts w:ascii="Courier New" w:hAnsi="Courier New" w:cs="Courier New" w:hint="default"/>
+      </w:rPr>
+    </w:lvl>
+    <w:lvl w:ilvl="8" w:tplc="40090005" w:tentative="1">
+      <w:start w:val="1"/>
+      <w:numFmt w:val="bullet"/>
+      <w:lvlText w:val=""/>
+      <w:lvlJc w:val="left"/>
+      <w:pPr>
+        <w:ind w:left="6480" w:hanging="360"/>
+      </w:pPr>
+      <w:rPr>
+        <w:rFonts w:ascii="Wingdings" w:hAnsi="Wingdings" w:hint="default"/>
+      </w:rPr>
+    </w:lvl>
+  </w:abstractNum>
+  <w:abstractNum w:abstractNumId="1">
+    <w:nsid w:val="0E85396C"/>
+    <w:multiLevelType w:val="hybridMultilevel"/>
+    <w:tmpl w:val="591298CA"/>
+    <w:lvl w:ilvl="0" w:tplc="40090001">
+      <w:start w:val="1"/>
+      <w:numFmt w:val="bullet"/>
+      <w:lvlText w:val=""/>
+      <w:lvlJc w:val="left"/>
+      <w:pPr>
+        <w:ind w:left="720" w:hanging="360"/>
+      </w:pPr>
+      <w:rPr>
+        <w:rFonts w:ascii="Symbol" w:hAnsi="Symbol" w:hint="default"/>
+      </w:rPr>
+    </w:lvl>
+    <w:lvl w:ilvl="1" w:tplc="40090003" w:tentative="1">
+      <w:start w:val="1"/>
+      <w:numFmt w:val="bullet"/>
+      <w:lvlText w:val="o"/>
+      <w:lvlJc w:val="left"/>
+      <w:pPr>
+        <w:ind w:left="1440" w:hanging="360"/>
+      </w:pPr>
+      <w:rPr>
+        <w:rFonts w:ascii="Courier New" w:hAnsi="Courier New" w:cs="Courier New" w:hint="default"/>
+      </w:rPr>
+    </w:lvl>
+    <w:lvl w:ilvl="2" w:tplc="40090005" w:tentative="1">
+      <w:start w:val="1"/>
+      <w:numFmt w:val="bullet"/>
+      <w:lvlText w:val=""/>
+      <w:lvlJc w:val="left"/>
+      <w:pPr>
+        <w:ind w:left="2160" w:hanging="360"/>
+      </w:pPr>
+      <w:rPr>
+        <w:rFonts w:ascii="Wingdings" w:hAnsi="Wingdings" w:hint="default"/>
+      </w:rPr>
+    </w:lvl>
+    <w:lvl w:ilvl="3" w:tplc="40090001" w:tentative="1">
+      <w:start w:val="1"/>
+      <w:numFmt w:val="bullet"/>
+      <w:lvlText w:val=""/>
+      <w:lvlJc w:val="left"/>
+      <w:pPr>
+        <w:ind w:left="2880" w:hanging="360"/>
+      </w:pPr>
+      <w:rPr>
+        <w:rFonts w:ascii="Symbol" w:hAnsi="Symbol" w:hint="default"/>
+      </w:rPr>
+    </w:lvl>
+    <w:lvl w:ilvl="4" w:tplc="40090003" w:tentative="1">
+      <w:start w:val="1"/>
+      <w:numFmt w:val="bullet"/>
+      <w:lvlText w:val="o"/>
+      <w:lvlJc w:val="left"/>
+      <w:pPr>
+        <w:ind w:left="3600" w:hanging="360"/>
+      </w:pPr>
+      <w:rPr>
+        <w:rFonts w:ascii="Courier New" w:hAnsi="Courier New" w:cs="Courier New" w:hint="default"/>
+      </w:rPr>
+    </w:lvl>
+    <w:lvl w:ilvl="5" w:tplc="40090005" w:tentative="1">
+      <w:start w:val="1"/>
+      <w:numFmt w:val="bullet"/>
+      <w:lvlText w:val=""/>
+      <w:lvlJc w:val="left"/>
+      <w:pPr>
+        <w:ind w:left="4320" w:hanging="360"/>
+      </w:pPr>
+      <w:rPr>
+        <w:rFonts w:ascii="Wingdings" w:hAnsi="Wingdings" w:hint="default"/>
+      </w:rPr>
+    </w:lvl>
+    <w:lvl w:ilvl="6" w:tplc="40090001" w:tentative="1">
+      <w:start w:val="1"/>
+      <w:numFmt w:val="bullet"/>
+      <w:lvlText w:val=""/>
+      <w:lvlJc w:val="left"/>
+      <w:pPr>
+        <w:ind w:left="5040" w:hanging="360"/>
+      </w:pPr>
+      <w:rPr>
+        <w:rFonts w:ascii="Symbol" w:hAnsi="Symbol" w:hint="default"/>
+      </w:rPr>
+    </w:lvl>
+    <w:lvl w:ilvl="7" w:tplc="40090003" w:tentative="1">
+      <w:start w:val="1"/>
+      <w:numFmt w:val="bullet"/>
+      <w:lvlText w:val="o"/>
+      <w:lvlJc w:val="left"/>
+      <w:pPr>
+        <w:ind w:left="5760" w:hanging="360"/>
+      </w:pPr>
+      <w:rPr>
+        <w:rFonts w:ascii="Courier New" w:hAnsi="Courier New" w:cs="Courier New" w:hint="default"/>
+      </w:rPr>
+    </w:lvl>
+    <w:lvl w:ilvl="8" w:tplc="40090005" w:tentative="1">
+      <w:start w:val="1"/>
+      <w:numFmt w:val="bullet"/>
+      <w:lvlText w:val=""/>
+      <w:lvlJc w:val="left"/>
+      <w:pPr>
+        <w:ind w:left="6480" w:hanging="360"/>
+      </w:pPr>
+      <w:rPr>
+        <w:rFonts w:ascii="Wingdings" w:hAnsi="Wingdings" w:hint="default"/>
+      </w:rPr>
+    </w:lvl>
+  </w:abstractNum>
+  <w:abstractNum w:abstractNumId="2">
+    <w:nsid w:val="15811D25"/>
+    <w:multiLevelType w:val="hybridMultilevel"/>
+    <w:tmpl w:val="3A066E56"/>
+    <w:lvl w:ilvl="0" w:tplc="4009000F">
+      <w:start w:val="1"/>
+      <w:numFmt w:val="decimal"/>
+      <w:lvlText w:val="%1."/>
+      <w:lvlJc w:val="left"/>
+      <w:pPr>
+        <w:ind w:left="360" w:hanging="360"/>
+      </w:pPr>
+      <w:rPr>
+        <w:rFonts w:hint="default"/>
+      </w:rPr>
+    </w:lvl>
+    <w:lvl w:ilvl="1" w:tplc="40090019" w:tentative="1">
+      <w:start w:val="1"/>
+      <w:numFmt w:val="lowerLetter"/>
+      <w:lvlText w:val="%2."/>
+      <w:lvlJc w:val="left"/>
+      <w:pPr>
+        <w:ind w:left="1080" w:hanging="360"/>
+      </w:pPr>
+    </w:lvl>
+    <w:lvl w:ilvl="2" w:tplc="4009001B" w:tentative="1">
+      <w:start w:val="1"/>
+      <w:numFmt w:val="lowerRoman"/>
+      <w:lvlText w:val="%3."/>
+      <w:lvlJc w:val="right"/>
+      <w:pPr>
+        <w:ind w:left="1800" w:hanging="180"/>
+      </w:pPr>
+    </w:lvl>
+    <w:lvl w:ilvl="3" w:tplc="4009000F" w:tentative="1">
+      <w:start w:val="1"/>
+      <w:numFmt w:val="decimal"/>
+      <w:lvlText w:val="%4."/>
+      <w:lvlJc w:val="left"/>
+      <w:pPr>
+        <w:ind w:left="2520" w:hanging="360"/>
+      </w:pPr>
+    </w:lvl>
+    <w:lvl w:ilvl="4" w:tplc="40090019" w:tentative="1">
+      <w:start w:val="1"/>
+      <w:numFmt w:val="lowerLetter"/>
+      <w:lvlText w:val="%5."/>
+      <w:lvlJc w:val="left"/>
+      <w:pPr>
+        <w:ind w:left="3240" w:hanging="360"/>
+      </w:pPr>
+    </w:lvl>
+    <w:lvl w:ilvl="5" w:tplc="4009001B" w:tentative="1">
+      <w:start w:val="1"/>
+      <w:numFmt w:val="lowerRoman"/>
+      <w:lvlText w:val="%6."/>
+      <w:lvlJc w:val="right"/>
+      <w:pPr>
+        <w:ind w:left="3960" w:hanging="180"/>
+      </w:pPr>
+    </w:lvl>
+    <w:lvl w:ilvl="6" w:tplc="4009000F" w:tentative="1">
+      <w:start w:val="1"/>
+      <w:numFmt w:val="decimal"/>
+      <w:lvlText w:val="%7."/>
+      <w:lvlJc w:val="left"/>
+      <w:pPr>
+        <w:ind w:left="4680" w:hanging="360"/>
+      </w:pPr>
+    </w:lvl>
+    <w:lvl w:ilvl="7" w:tplc="40090019" w:tentative="1">
+      <w:start w:val="1"/>
+      <w:numFmt w:val="lowerLetter"/>
+      <w:lvlText w:val="%8."/>
+      <w:lvlJc w:val="left"/>
+      <w:pPr>
+        <w:ind w:left="5400" w:hanging="360"/>
+      </w:pPr>
+    </w:lvl>
+    <w:lvl w:ilvl="8" w:tplc="4009001B" w:tentative="1">
+      <w:start w:val="1"/>
+      <w:numFmt w:val="lowerRoman"/>
+      <w:lvlText w:val="%9."/>
+      <w:lvlJc w:val="right"/>
+      <w:pPr>
+        <w:ind w:left="6120" w:hanging="180"/>
+      </w:pPr>
+    </w:lvl>
+  </w:abstractNum>
+  <w:abstractNum w:abstractNumId="3">
+    <w:nsid w:val="34740799"/>
+    <w:multiLevelType w:val="hybridMultilevel"/>
+    <w:tmpl w:val="5DC486A4"/>
+    <w:lvl w:ilvl="0" w:tplc="40090001">
+      <w:start w:val="1"/>
+      <w:numFmt w:val="bullet"/>
+      <w:lvlText w:val=""/>
+      <w:lvlJc w:val="left"/>
+      <w:pPr>
+        <w:ind w:left="720" w:hanging="360"/>
+      </w:pPr>
+      <w:rPr>
+        <w:rFonts w:ascii="Symbol" w:hAnsi="Symbol" w:hint="default"/>
+      </w:rPr>
+    </w:lvl>
+    <w:lvl w:ilvl="1" w:tplc="40090003" w:tentative="1">
+      <w:start w:val="1"/>
+      <w:numFmt w:val="bullet"/>
+      <w:lvlText w:val="o"/>
+      <w:lvlJc w:val="left"/>
+      <w:pPr>
+        <w:ind w:left="1440" w:hanging="360"/>
+      </w:pPr>
+      <w:rPr>
+        <w:rFonts w:ascii="Courier New" w:hAnsi="Courier New" w:cs="Courier New" w:hint="default"/>
+      </w:rPr>
+    </w:lvl>
+    <w:lvl w:ilvl="2" w:tplc="40090005" w:tentative="1">
+      <w:start w:val="1"/>
+      <w:numFmt w:val="bullet"/>
+      <w:lvlText w:val=""/>
+      <w:lvlJc w:val="left"/>
+      <w:pPr>
+        <w:ind w:left="2160" w:hanging="360"/>
+      </w:pPr>
+      <w:rPr>
+        <w:rFonts w:ascii="Wingdings" w:hAnsi="Wingdings" w:hint="default"/>
+      </w:rPr>
+    </w:lvl>
+    <w:lvl w:ilvl="3" w:tplc="40090001" w:tentative="1">
+      <w:start w:val="1"/>
+      <w:numFmt w:val="bullet"/>
+      <w:lvlText w:val=""/>
+      <w:lvlJc w:val="left"/>
+      <w:pPr>
+        <w:ind w:left="2880" w:hanging="360"/>
+      </w:pPr>
+      <w:rPr>
+        <w:rFonts w:ascii="Symbol" w:hAnsi="Symbol" w:hint="default"/>
+      </w:rPr>
+    </w:lvl>
+    <w:lvl w:ilvl="4" w:tplc="40090003" w:tentative="1">
+      <w:start w:val="1"/>
+      <w:numFmt w:val="bullet"/>
+      <w:lvlText w:val="o"/>
+      <w:lvlJc w:val="left"/>
+      <w:pPr>
+        <w:ind w:left="3600" w:hanging="360"/>
+      </w:pPr>
+      <w:rPr>
+        <w:rFonts w:ascii="Courier New" w:hAnsi="Courier New" w:cs="Courier New" w:hint="default"/>
+      </w:rPr>
+    </w:lvl>
+    <w:lvl w:ilvl="5" w:tplc="40090005" w:tentative="1">
+      <w:start w:val="1"/>
+      <w:numFmt w:val="bullet"/>
+      <w:lvlText w:val=""/>
+      <w:lvlJc w:val="left"/>
+      <w:pPr>
+        <w:ind w:left="4320" w:hanging="360"/>
+      </w:pPr>
+      <w:rPr>
+        <w:rFonts w:ascii="Wingdings" w:hAnsi="Wingdings" w:hint="default"/>
+      </w:rPr>
+    </w:lvl>
+    <w:lvl w:ilvl="6" w:tplc="40090001" w:tentative="1">
+      <w:start w:val="1"/>
+      <w:numFmt w:val="bullet"/>
+      <w:lvlText w:val=""/>
+      <w:lvlJc w:val="left"/>
+      <w:pPr>
+        <w:ind w:left="5040" w:hanging="360"/>
+      </w:pPr>
+      <w:rPr>
+        <w:rFonts w:ascii="Symbol" w:hAnsi="Symbol" w:hint="default"/>
+      </w:rPr>
+    </w:lvl>
+    <w:lvl w:ilvl="7" w:tplc="40090003" w:tentative="1">
+      <w:start w:val="1"/>
+      <w:numFmt w:val="bullet"/>
+      <w:lvlText w:val="o"/>
+      <w:lvlJc w:val="left"/>
+      <w:pPr>
+        <w:ind w:left="5760" w:hanging="360"/>
+      </w:pPr>
+      <w:rPr>
+        <w:rFonts w:ascii="Courier New" w:hAnsi="Courier New" w:cs="Courier New" w:hint="default"/>
+      </w:rPr>
+    </w:lvl>
+    <w:lvl w:ilvl="8" w:tplc="40090005" w:tentative="1">
+      <w:start w:val="1"/>
+      <w:numFmt w:val="bullet"/>
+      <w:lvlText w:val=""/>
+      <w:lvlJc w:val="left"/>
+      <w:pPr>
+        <w:ind w:left="6480" w:hanging="360"/>
+      </w:pPr>
+      <w:rPr>
+        <w:rFonts w:ascii="Wingdings" w:hAnsi="Wingdings" w:hint="default"/>
+      </w:rPr>
+    </w:lvl>
+  </w:abstractNum>
+  <w:abstractNum w:abstractNumId="4">
+    <w:nsid w:val="6A423BF5"/>
+    <w:multiLevelType w:val="hybridMultilevel"/>
+    <w:tmpl w:val="C64CEE64"/>
+    <w:lvl w:ilvl="0" w:tplc="40090001">
+      <w:start w:val="1"/>
+      <w:numFmt w:val="bullet"/>
+      <w:lvlText w:val=""/>
+      <w:lvlJc w:val="left"/>
+      <w:pPr>
+        <w:ind w:left="720" w:hanging="360"/>
+      </w:pPr>
+      <w:rPr>
+        <w:rFonts w:ascii="Symbol" w:hAnsi="Symbol" w:hint="default"/>
+      </w:rPr>
+    </w:lvl>
+    <w:lvl w:ilvl="1" w:tplc="40090003" w:tentative="1">
+      <w:start w:val="1"/>
+      <w:numFmt w:val="bullet"/>
+      <w:lvlText w:val="o"/>
+      <w:lvlJc w:val="left"/>
+      <w:pPr>
+        <w:ind w:left="1440" w:hanging="360"/>
+      </w:pPr>
+      <w:rPr>
+        <w:rFonts w:ascii="Courier New" w:hAnsi="Courier New" w:cs="Courier New" w:hint="default"/>
+      </w:rPr>
+    </w:lvl>
+    <w:lvl w:ilvl="2" w:tplc="40090005" w:tentative="1">
+      <w:start w:val="1"/>
+      <w:numFmt w:val="bullet"/>
+      <w:lvlText w:val=""/>
+      <w:lvlJc w:val="left"/>
+      <w:pPr>
+        <w:ind w:left="2160" w:hanging="360"/>
+      </w:pPr>
+      <w:rPr>
+        <w:rFonts w:ascii="Wingdings" w:hAnsi="Wingdings" w:hint="default"/>
+      </w:rPr>
+    </w:lvl>
+    <w:lvl w:ilvl="3" w:tplc="40090001" w:tentative="1">
+      <w:start w:val="1"/>
+      <w:numFmt w:val="bullet"/>
+      <w:lvlText w:val=""/>
+      <w:lvlJc w:val="left"/>
+      <w:pPr>
+        <w:ind w:left="2880" w:hanging="360"/>
+      </w:pPr>
+      <w:rPr>
+        <w:rFonts w:ascii="Symbol" w:hAnsi="Symbol" w:hint="default"/>
+      </w:rPr>
+    </w:lvl>
+    <w:lvl w:ilvl="4" w:tplc="40090003" w:tentative="1">
+      <w:start w:val="1"/>
+      <w:numFmt w:val="bullet"/>
+      <w:lvlText w:val="o"/>
+      <w:lvlJc w:val="left"/>
+      <w:pPr>
+        <w:ind w:left="3600" w:hanging="360"/>
+      </w:pPr>
+      <w:rPr>
+        <w:rFonts w:ascii="Courier New" w:hAnsi="Courier New" w:cs="Courier New" w:hint="default"/>
+      </w:rPr>
+    </w:lvl>
+    <w:lvl w:ilvl="5" w:tplc="40090005" w:tentative="1">
+      <w:start w:val="1"/>
+      <w:numFmt w:val="bullet"/>
+      <w:lvlText w:val=""/>
+      <w:lvlJc w:val="left"/>
+      <w:pPr>
+        <w:ind w:left="4320" w:hanging="360"/>
+      </w:pPr>
+      <w:rPr>
+        <w:rFonts w:ascii="Wingdings" w:hAnsi="Wingdings" w:hint="default"/>
+      </w:rPr>
+    </w:lvl>
+    <w:lvl w:ilvl="6" w:tplc="40090001" w:tentative="1">
+      <w:start w:val="1"/>
+      <w:numFmt w:val="bullet"/>
+      <w:lvlText w:val=""/>
+      <w:lvlJc w:val="left"/>
+      <w:pPr>
+        <w:ind w:left="5040" w:hanging="360"/>
+      </w:pPr>
+      <w:rPr>
+        <w:rFonts w:ascii="Symbol" w:hAnsi="Symbol" w:hint="default"/>
+      </w:rPr>
+    </w:lvl>
+    <w:lvl w:ilvl="7" w:tplc="40090003" w:tentative="1">
+      <w:start w:val="1"/>
+      <w:numFmt w:val="bullet"/>
+      <w:lvlText w:val="o"/>
+      <w:lvlJc w:val="left"/>
+      <w:pPr>
+        <w:ind w:left="5760" w:hanging="360"/>
+      </w:pPr>
+      <w:rPr>
+        <w:rFonts w:ascii="Courier New" w:hAnsi="Courier New" w:cs="Courier New" w:hint="default"/>
+      </w:rPr>
+    </w:lvl>
+    <w:lvl w:ilvl="8" w:tplc="40090005" w:tentative="1">
+      <w:start w:val="1"/>
+      <w:numFmt w:val="bullet"/>
+      <w:lvlText w:val=""/>
+      <w:lvlJc w:val="left"/>
+      <w:pPr>
+        <w:ind w:left="6480" w:hanging="360"/>
+      </w:pPr>
+      <w:rPr>
+        <w:rFonts w:ascii="Wingdings" w:hAnsi="Wingdings" w:hint="default"/>
+      </w:rPr>
+    </w:lvl>
+  </w:abstractNum>
+  <w:num w:numId="1">
+    <w:abstractNumId w:val="0"/>
+  </w:num>
+  <w:num w:numId="2">
+    <w:abstractNumId w:val="4"/>
+  </w:num>
+  <w:num w:numId="3">
+    <w:abstractNumId w:val="3"/>
+  </w:num>
+  <w:num w:numId="4">
+    <w:abstractNumId w:val="1"/>
+  </w:num>
+  <w:num w:numId="5">
+    <w:abstractNumId w:val="2"/>
+  </w:num>
+</w:numbering>
 </file>
 
 <file path=word/styles.xml><?xml version="1.0" encoding="utf-8"?>
@@ -498,6 +1509,17 @@
     <w:semiHidden/>
     <w:unhideWhenUsed/>
   </w:style>
+  <w:style w:type="paragraph" w:styleId="ListParagraph">
+    <w:name w:val="List Paragraph"/>
+    <w:basedOn w:val="Normal"/>
+    <w:uiPriority w:val="34"/>
+    <w:qFormat/>
+    <w:rsid w:val="004C5148"/>
+    <w:pPr>
+      <w:ind w:left="720"/>
+      <w:contextualSpacing/>
+    </w:pPr>
+  </w:style>
 </w:styles>
 </file>
 

--- a/MyNotes/src/Notes/Microservices.docx
+++ b/MyNotes/src/Notes/Microservices.docx
@@ -7,6 +7,27 @@
         <w:spacing w:before="120" w:after="120" w:line="360" w:lineRule="auto"/>
       </w:pPr>
       <w:r>
+        <w:rPr>
+          <w:b/>
+        </w:rPr>
+        <w:t>Def</w:t>
+      </w:r>
+      <w:r>
+        <w:rPr>
+          <w:b/>
+        </w:rPr>
+        <w:t>inition</w:t>
+      </w:r>
+      <w:r>
+        <w:rPr>
+          <w:b/>
+        </w:rPr>
+        <w:t>:</w:t>
+      </w:r>
+      <w:r>
+        <w:t xml:space="preserve"> </w:t>
+      </w:r>
+      <w:r>
         <w:t>Small autonomo</w:t>
       </w:r>
       <w:r>
@@ -16,15 +37,97 @@
     <w:p>
       <w:pPr>
         <w:spacing w:before="120" w:after="120" w:line="360" w:lineRule="auto"/>
-      </w:pPr>
-      <w:r>
-        <w:t xml:space="preserve">Fault </w:t>
-      </w:r>
-      <w:r>
-        <w:t>tolerant,</w:t>
-      </w:r>
-      <w:r>
-        <w:t xml:space="preserve"> scalability.</w:t>
+        <w:rPr>
+          <w:b/>
+        </w:rPr>
+      </w:pPr>
+      <w:r>
+        <w:rPr>
+          <w:b/>
+        </w:rPr>
+        <w:t xml:space="preserve">Advantages of </w:t>
+      </w:r>
+      <w:proofErr w:type="spellStart"/>
+      <w:r>
+        <w:rPr>
+          <w:b/>
+        </w:rPr>
+        <w:t>MicroServices</w:t>
+      </w:r>
+      <w:proofErr w:type="spellEnd"/>
+      <w:r>
+        <w:rPr>
+          <w:b/>
+        </w:rPr>
+        <w:t>:</w:t>
+      </w:r>
+    </w:p>
+    <w:p>
+      <w:pPr>
+        <w:pStyle w:val="ListParagraph"/>
+        <w:numPr>
+          <w:ilvl w:val="0"/>
+          <w:numId w:val="6"/>
+        </w:numPr>
+        <w:spacing w:before="120" w:after="120" w:line="360" w:lineRule="auto"/>
+      </w:pPr>
+      <w:r>
+        <w:t>S</w:t>
+      </w:r>
+      <w:r>
+        <w:t>maller codebase is easy</w:t>
+      </w:r>
+      <w:r>
+        <w:t xml:space="preserve"> to maintain.</w:t>
+      </w:r>
+      <w:bookmarkStart w:id="0" w:name="_GoBack"/>
+      <w:bookmarkEnd w:id="0"/>
+    </w:p>
+    <w:p>
+      <w:pPr>
+        <w:pStyle w:val="ListParagraph"/>
+        <w:numPr>
+          <w:ilvl w:val="0"/>
+          <w:numId w:val="6"/>
+        </w:numPr>
+        <w:spacing w:before="120" w:after="120" w:line="360" w:lineRule="auto"/>
+      </w:pPr>
+      <w:r>
+        <w:t>Can independently scale up highly used services</w:t>
+      </w:r>
+    </w:p>
+    <w:p>
+      <w:pPr>
+        <w:pStyle w:val="ListParagraph"/>
+        <w:numPr>
+          <w:ilvl w:val="0"/>
+          <w:numId w:val="6"/>
+        </w:numPr>
+        <w:spacing w:before="120" w:after="120" w:line="360" w:lineRule="auto"/>
+      </w:pPr>
+      <w:r>
+        <w:t xml:space="preserve">Each team can focus on one (or few) </w:t>
+      </w:r>
+      <w:proofErr w:type="spellStart"/>
+      <w:r>
+        <w:t>MicroService</w:t>
+      </w:r>
+      <w:proofErr w:type="spellEnd"/>
+      <w:r>
+        <w:t>(s)</w:t>
+      </w:r>
+    </w:p>
+    <w:p>
+      <w:pPr>
+        <w:pStyle w:val="ListParagraph"/>
+        <w:numPr>
+          <w:ilvl w:val="0"/>
+          <w:numId w:val="6"/>
+        </w:numPr>
+        <w:spacing w:before="120" w:after="120" w:line="360" w:lineRule="auto"/>
+      </w:pPr>
+      <w:r>
+        <w:t>Technology updates/rewrites become simpler</w:t>
       </w:r>
     </w:p>
     <w:p>
@@ -107,8 +210,6 @@
       <w:r>
         <w:t>Naming Server (Eureka)</w:t>
       </w:r>
-      <w:bookmarkStart w:id="0" w:name="_GoBack"/>
-      <w:bookmarkEnd w:id="0"/>
     </w:p>
     <w:p>
       <w:pPr>
@@ -958,6 +1059,119 @@
     </w:lvl>
   </w:abstractNum>
   <w:abstractNum w:abstractNumId="4">
+    <w:nsid w:val="3BAC7A88"/>
+    <w:multiLevelType w:val="hybridMultilevel"/>
+    <w:tmpl w:val="F14ED64C"/>
+    <w:lvl w:ilvl="0" w:tplc="40090001">
+      <w:start w:val="1"/>
+      <w:numFmt w:val="bullet"/>
+      <w:lvlText w:val=""/>
+      <w:lvlJc w:val="left"/>
+      <w:pPr>
+        <w:ind w:left="720" w:hanging="360"/>
+      </w:pPr>
+      <w:rPr>
+        <w:rFonts w:ascii="Symbol" w:hAnsi="Symbol" w:hint="default"/>
+      </w:rPr>
+    </w:lvl>
+    <w:lvl w:ilvl="1" w:tplc="40090003" w:tentative="1">
+      <w:start w:val="1"/>
+      <w:numFmt w:val="bullet"/>
+      <w:lvlText w:val="o"/>
+      <w:lvlJc w:val="left"/>
+      <w:pPr>
+        <w:ind w:left="1440" w:hanging="360"/>
+      </w:pPr>
+      <w:rPr>
+        <w:rFonts w:ascii="Courier New" w:hAnsi="Courier New" w:cs="Courier New" w:hint="default"/>
+      </w:rPr>
+    </w:lvl>
+    <w:lvl w:ilvl="2" w:tplc="40090005" w:tentative="1">
+      <w:start w:val="1"/>
+      <w:numFmt w:val="bullet"/>
+      <w:lvlText w:val=""/>
+      <w:lvlJc w:val="left"/>
+      <w:pPr>
+        <w:ind w:left="2160" w:hanging="360"/>
+      </w:pPr>
+      <w:rPr>
+        <w:rFonts w:ascii="Wingdings" w:hAnsi="Wingdings" w:hint="default"/>
+      </w:rPr>
+    </w:lvl>
+    <w:lvl w:ilvl="3" w:tplc="40090001" w:tentative="1">
+      <w:start w:val="1"/>
+      <w:numFmt w:val="bullet"/>
+      <w:lvlText w:val=""/>
+      <w:lvlJc w:val="left"/>
+      <w:pPr>
+        <w:ind w:left="2880" w:hanging="360"/>
+      </w:pPr>
+      <w:rPr>
+        <w:rFonts w:ascii="Symbol" w:hAnsi="Symbol" w:hint="default"/>
+      </w:rPr>
+    </w:lvl>
+    <w:lvl w:ilvl="4" w:tplc="40090003" w:tentative="1">
+      <w:start w:val="1"/>
+      <w:numFmt w:val="bullet"/>
+      <w:lvlText w:val="o"/>
+      <w:lvlJc w:val="left"/>
+      <w:pPr>
+        <w:ind w:left="3600" w:hanging="360"/>
+      </w:pPr>
+      <w:rPr>
+        <w:rFonts w:ascii="Courier New" w:hAnsi="Courier New" w:cs="Courier New" w:hint="default"/>
+      </w:rPr>
+    </w:lvl>
+    <w:lvl w:ilvl="5" w:tplc="40090005" w:tentative="1">
+      <w:start w:val="1"/>
+      <w:numFmt w:val="bullet"/>
+      <w:lvlText w:val=""/>
+      <w:lvlJc w:val="left"/>
+      <w:pPr>
+        <w:ind w:left="4320" w:hanging="360"/>
+      </w:pPr>
+      <w:rPr>
+        <w:rFonts w:ascii="Wingdings" w:hAnsi="Wingdings" w:hint="default"/>
+      </w:rPr>
+    </w:lvl>
+    <w:lvl w:ilvl="6" w:tplc="40090001" w:tentative="1">
+      <w:start w:val="1"/>
+      <w:numFmt w:val="bullet"/>
+      <w:lvlText w:val=""/>
+      <w:lvlJc w:val="left"/>
+      <w:pPr>
+        <w:ind w:left="5040" w:hanging="360"/>
+      </w:pPr>
+      <w:rPr>
+        <w:rFonts w:ascii="Symbol" w:hAnsi="Symbol" w:hint="default"/>
+      </w:rPr>
+    </w:lvl>
+    <w:lvl w:ilvl="7" w:tplc="40090003" w:tentative="1">
+      <w:start w:val="1"/>
+      <w:numFmt w:val="bullet"/>
+      <w:lvlText w:val="o"/>
+      <w:lvlJc w:val="left"/>
+      <w:pPr>
+        <w:ind w:left="5760" w:hanging="360"/>
+      </w:pPr>
+      <w:rPr>
+        <w:rFonts w:ascii="Courier New" w:hAnsi="Courier New" w:cs="Courier New" w:hint="default"/>
+      </w:rPr>
+    </w:lvl>
+    <w:lvl w:ilvl="8" w:tplc="40090005" w:tentative="1">
+      <w:start w:val="1"/>
+      <w:numFmt w:val="bullet"/>
+      <w:lvlText w:val=""/>
+      <w:lvlJc w:val="left"/>
+      <w:pPr>
+        <w:ind w:left="6480" w:hanging="360"/>
+      </w:pPr>
+      <w:rPr>
+        <w:rFonts w:ascii="Wingdings" w:hAnsi="Wingdings" w:hint="default"/>
+      </w:rPr>
+    </w:lvl>
+  </w:abstractNum>
+  <w:abstractNum w:abstractNumId="5">
     <w:nsid w:val="6A423BF5"/>
     <w:multiLevelType w:val="hybridMultilevel"/>
     <w:tmpl w:val="C64CEE64"/>
@@ -1074,7 +1288,7 @@
     <w:abstractNumId w:val="0"/>
   </w:num>
   <w:num w:numId="2">
-    <w:abstractNumId w:val="4"/>
+    <w:abstractNumId w:val="5"/>
   </w:num>
   <w:num w:numId="3">
     <w:abstractNumId w:val="3"/>
@@ -1084,6 +1298,9 @@
   </w:num>
   <w:num w:numId="5">
     <w:abstractNumId w:val="2"/>
+  </w:num>
+  <w:num w:numId="6">
+    <w:abstractNumId w:val="4"/>
   </w:num>
 </w:numbering>
 </file>

--- a/MyNotes/src/Notes/Microservices.docx
+++ b/MyNotes/src/Notes/Microservices.docx
@@ -45,21 +45,7 @@
         <w:rPr>
           <w:b/>
         </w:rPr>
-        <w:t xml:space="preserve">Advantages of </w:t>
-      </w:r>
-      <w:proofErr w:type="spellStart"/>
-      <w:r>
-        <w:rPr>
-          <w:b/>
-        </w:rPr>
-        <w:t>MicroServices</w:t>
-      </w:r>
-      <w:proofErr w:type="spellEnd"/>
-      <w:r>
-        <w:rPr>
-          <w:b/>
-        </w:rPr>
-        <w:t>:</w:t>
+        <w:t>Advantages of MicroServices:</w:t>
       </w:r>
     </w:p>
     <w:p>
@@ -80,8 +66,6 @@
       <w:r>
         <w:t xml:space="preserve"> to maintain.</w:t>
       </w:r>
-      <w:bookmarkStart w:id="0" w:name="_GoBack"/>
-      <w:bookmarkEnd w:id="0"/>
     </w:p>
     <w:p>
       <w:pPr>
@@ -106,15 +90,7 @@
         <w:spacing w:before="120" w:after="120" w:line="360" w:lineRule="auto"/>
       </w:pPr>
       <w:r>
-        <w:t xml:space="preserve">Each team can focus on one (or few) </w:t>
-      </w:r>
-      <w:proofErr w:type="spellStart"/>
-      <w:r>
-        <w:t>MicroService</w:t>
-      </w:r>
-      <w:proofErr w:type="spellEnd"/>
-      <w:r>
-        <w:t>(s)</w:t>
+        <w:t>Each team can focus on one (or few) MicroService(s)</w:t>
       </w:r>
     </w:p>
     <w:p>
@@ -159,15 +135,7 @@
         <w:spacing w:before="120" w:after="120" w:line="360" w:lineRule="auto"/>
       </w:pPr>
       <w:r>
-        <w:t xml:space="preserve">Spring cloud </w:t>
-      </w:r>
-      <w:proofErr w:type="spellStart"/>
-      <w:r>
-        <w:t>config</w:t>
-      </w:r>
-      <w:proofErr w:type="spellEnd"/>
-      <w:r>
-        <w:t xml:space="preserve"> server</w:t>
+        <w:t>Spring cloud config server</w:t>
       </w:r>
       <w:r>
         <w:t xml:space="preserve"> (Keeps configuration in one place, that makes easy to maintain</w:t>
@@ -271,13 +239,8 @@
         </w:numPr>
         <w:spacing w:before="120" w:after="120" w:line="360" w:lineRule="auto"/>
       </w:pPr>
-      <w:proofErr w:type="spellStart"/>
-      <w:r>
-        <w:t>Zipkin</w:t>
-      </w:r>
-      <w:proofErr w:type="spellEnd"/>
-      <w:r>
-        <w:t xml:space="preserve"> distributed tracing</w:t>
+      <w:r>
+        <w:t>Zipkin distributed tracing</w:t>
       </w:r>
       <w:r>
         <w:t xml:space="preserve"> (to trace request across multiple components)</w:t>
@@ -301,15 +264,7 @@
         <w:spacing w:before="120" w:after="120" w:line="360" w:lineRule="auto"/>
       </w:pPr>
       <w:r>
-        <w:t xml:space="preserve">Spring cloud </w:t>
-      </w:r>
-      <w:proofErr w:type="spellStart"/>
-      <w:r>
-        <w:t>slouth</w:t>
-      </w:r>
-      <w:proofErr w:type="spellEnd"/>
-      <w:r>
-        <w:t xml:space="preserve"> will assign id to request across multiple components.</w:t>
+        <w:t>Spring cloud slouth will assign id to request across multiple components.</w:t>
       </w:r>
     </w:p>
     <w:p>
@@ -340,193 +295,161 @@
         </w:numPr>
         <w:spacing w:before="120" w:after="120" w:line="360" w:lineRule="auto"/>
       </w:pPr>
-      <w:proofErr w:type="spellStart"/>
       <w:r>
         <w:t>Hystrix</w:t>
       </w:r>
-      <w:proofErr w:type="spellEnd"/>
-    </w:p>
-    <w:p>
-      <w:pPr>
-        <w:spacing w:before="120" w:after="120" w:line="360" w:lineRule="auto"/>
-      </w:pPr>
-      <w:r>
-        <w:t>To connect limits-server to spring-cloud-</w:t>
-      </w:r>
-      <w:proofErr w:type="spellStart"/>
-      <w:r>
-        <w:t>config</w:t>
-      </w:r>
-      <w:proofErr w:type="spellEnd"/>
-      <w:r>
-        <w:t xml:space="preserve">-server we need to rename </w:t>
-      </w:r>
-      <w:proofErr w:type="spellStart"/>
-      <w:r>
-        <w:t>application.properties</w:t>
-      </w:r>
-      <w:proofErr w:type="spellEnd"/>
-      <w:r>
-        <w:t xml:space="preserve"> to </w:t>
-      </w:r>
-      <w:proofErr w:type="spellStart"/>
-      <w:r>
-        <w:t>bootstrap.properties</w:t>
-      </w:r>
-      <w:proofErr w:type="spellEnd"/>
-      <w:r>
-        <w:t xml:space="preserve"> then add </w:t>
-      </w:r>
-    </w:p>
-    <w:p>
-      <w:pPr>
-        <w:spacing w:before="120" w:after="120" w:line="360" w:lineRule="auto"/>
-      </w:pPr>
-      <w:proofErr w:type="spellStart"/>
-      <w:r>
-        <w:t>spring.cloud.config.uri</w:t>
-      </w:r>
-      <w:proofErr w:type="spellEnd"/>
-      <w:r>
-        <w:t>=http://localhost:8888/</w:t>
-      </w:r>
-    </w:p>
-    <w:p>
-      <w:pPr>
-        <w:spacing w:before="120" w:after="120" w:line="360" w:lineRule="auto"/>
-      </w:pPr>
-      <w:r>
-        <w:t>To connect spring-cloud-</w:t>
-      </w:r>
-      <w:proofErr w:type="spellStart"/>
-      <w:r>
-        <w:t>config</w:t>
-      </w:r>
-      <w:proofErr w:type="spellEnd"/>
-      <w:r>
-        <w:t xml:space="preserve">-server to </w:t>
-      </w:r>
-      <w:proofErr w:type="spellStart"/>
-      <w:r>
-        <w:t>git</w:t>
-      </w:r>
-      <w:proofErr w:type="spellEnd"/>
-      <w:r>
-        <w:t xml:space="preserve"> repo add below property in </w:t>
-      </w:r>
-      <w:proofErr w:type="spellStart"/>
-      <w:r>
-        <w:t>application.properties</w:t>
-      </w:r>
-      <w:proofErr w:type="spellEnd"/>
-      <w:r>
-        <w:t>.</w:t>
-      </w:r>
-    </w:p>
-    <w:p>
-      <w:pPr>
-        <w:spacing w:before="120" w:after="120" w:line="360" w:lineRule="auto"/>
-      </w:pPr>
-      <w:proofErr w:type="spellStart"/>
-      <w:r>
-        <w:t>spring.cloud.config.server.git.uri</w:t>
-      </w:r>
-      <w:proofErr w:type="spellEnd"/>
-      <w:r>
-        <w:t>=file:\\E:\\</w:t>
-      </w:r>
-      <w:proofErr w:type="spellStart"/>
-      <w:r>
-        <w:t>GitRepo</w:t>
-      </w:r>
-      <w:proofErr w:type="spellEnd"/>
-    </w:p>
-    <w:p>
-      <w:pPr>
-        <w:spacing w:before="120" w:after="120" w:line="360" w:lineRule="auto"/>
-      </w:pPr>
-      <w:proofErr w:type="gramStart"/>
-      <w:r>
-        <w:t>if</w:t>
-      </w:r>
-      <w:proofErr w:type="gramEnd"/>
-      <w:r>
-        <w:t xml:space="preserve"> the active profile is </w:t>
-      </w:r>
-      <w:proofErr w:type="spellStart"/>
-      <w:r>
-        <w:t>dev</w:t>
-      </w:r>
-      <w:proofErr w:type="spellEnd"/>
-      <w:r>
-        <w:t xml:space="preserve"> and key is not available in </w:t>
-      </w:r>
-      <w:proofErr w:type="spellStart"/>
-      <w:r>
-        <w:t>dev</w:t>
-      </w:r>
-      <w:proofErr w:type="spellEnd"/>
-      <w:r>
-        <w:t xml:space="preserve"> properties file, then value will be picked up from default properties file.</w:t>
-      </w:r>
-    </w:p>
-    <w:p>
-      <w:pPr>
-        <w:spacing w:before="120" w:after="120" w:line="360" w:lineRule="auto"/>
-      </w:pPr>
-    </w:p>
-    <w:p>
-      <w:pPr>
-        <w:spacing w:before="120" w:after="120" w:line="360" w:lineRule="auto"/>
-      </w:pPr>
-    </w:p>
-    <w:p>
-      <w:pPr>
-        <w:spacing w:before="120" w:after="120" w:line="360" w:lineRule="auto"/>
-      </w:pPr>
-    </w:p>
-    <w:p>
-      <w:pPr>
-        <w:spacing w:before="120" w:after="120" w:line="360" w:lineRule="auto"/>
-      </w:pPr>
-    </w:p>
-    <w:p>
-      <w:pPr>
-        <w:spacing w:before="120" w:after="120" w:line="360" w:lineRule="auto"/>
-      </w:pPr>
-    </w:p>
-    <w:p>
-      <w:pPr>
-        <w:spacing w:before="120" w:after="120" w:line="360" w:lineRule="auto"/>
-      </w:pPr>
-    </w:p>
-    <w:p>
-      <w:pPr>
-        <w:spacing w:before="120" w:after="120" w:line="360" w:lineRule="auto"/>
-      </w:pPr>
-      <w:r>
-        <w:t xml:space="preserve">Spring boot starter </w:t>
-      </w:r>
-      <w:proofErr w:type="spellStart"/>
-      <w:r>
-        <w:t>config</w:t>
-      </w:r>
-      <w:proofErr w:type="spellEnd"/>
-      <w:r>
-        <w:t xml:space="preserve"> client: is used connect the spring cloud </w:t>
-      </w:r>
-      <w:proofErr w:type="gramStart"/>
-      <w:r>
-        <w:t>configuration(</w:t>
-      </w:r>
-      <w:proofErr w:type="spellStart"/>
-      <w:proofErr w:type="gramEnd"/>
-      <w:r>
-        <w:t>config</w:t>
-      </w:r>
-      <w:proofErr w:type="spellEnd"/>
-      <w:r>
-        <w:t xml:space="preserve"> server).</w:t>
+    </w:p>
+    <w:p>
+      <w:pPr>
+        <w:spacing w:before="120" w:after="120" w:line="360" w:lineRule="auto"/>
+      </w:pPr>
+      <w:r>
+        <w:t xml:space="preserve">To connect limits-server to spring-cloud-config-server we need to rename application.properties to bootstrap.properties then add </w:t>
+      </w:r>
+    </w:p>
+    <w:p>
+      <w:pPr>
+        <w:spacing w:before="120" w:after="120" w:line="360" w:lineRule="auto"/>
+      </w:pPr>
+      <w:r>
+        <w:t>spring.cloud.config.uri=http://localhost:8888/</w:t>
+      </w:r>
+    </w:p>
+    <w:p>
+      <w:pPr>
+        <w:spacing w:before="120" w:after="120" w:line="360" w:lineRule="auto"/>
+      </w:pPr>
+      <w:r>
+        <w:t>To connect spring-cloud-config-server to git repo add below property in application.properties.</w:t>
+      </w:r>
+    </w:p>
+    <w:p>
+      <w:pPr>
+        <w:spacing w:before="120" w:after="120" w:line="360" w:lineRule="auto"/>
+      </w:pPr>
+      <w:r>
+        <w:t>spring.cloud.config.server.git.uri=file:\\E:\\GitRepo</w:t>
+      </w:r>
+    </w:p>
+    <w:p>
+      <w:pPr>
+        <w:spacing w:before="120" w:after="120" w:line="360" w:lineRule="auto"/>
+      </w:pPr>
+      <w:r>
+        <w:t>I</w:t>
+      </w:r>
+      <w:bookmarkStart w:id="0" w:name="_GoBack"/>
+      <w:bookmarkEnd w:id="0"/>
+      <w:r>
+        <w:t>f the active profile is dev and key is not available in dev properties file, then value will be picked up from default properties file.</w:t>
+      </w:r>
+    </w:p>
+    <w:p>
+      <w:pPr>
+        <w:spacing w:before="120" w:after="120" w:line="360" w:lineRule="auto"/>
+        <w:rPr>
+          <w:b/>
+        </w:rPr>
+      </w:pPr>
+      <w:r>
+        <w:rPr>
+          <w:b/>
+        </w:rPr>
+        <w:t>Zuul API Gateway:</w:t>
+      </w:r>
+    </w:p>
+    <w:p>
+      <w:pPr>
+        <w:pStyle w:val="ListParagraph"/>
+        <w:numPr>
+          <w:ilvl w:val="0"/>
+          <w:numId w:val="7"/>
+        </w:numPr>
+        <w:spacing w:before="120" w:after="120" w:line="360" w:lineRule="auto"/>
+      </w:pPr>
+      <w:r>
+        <w:t>Authentication, Authorization and Security</w:t>
+      </w:r>
+    </w:p>
+    <w:p>
+      <w:pPr>
+        <w:pStyle w:val="ListParagraph"/>
+        <w:numPr>
+          <w:ilvl w:val="0"/>
+          <w:numId w:val="7"/>
+        </w:numPr>
+        <w:spacing w:before="120" w:after="120" w:line="360" w:lineRule="auto"/>
+      </w:pPr>
+      <w:r>
+        <w:t>Rate Limits</w:t>
+      </w:r>
+    </w:p>
+    <w:p>
+      <w:pPr>
+        <w:pStyle w:val="ListParagraph"/>
+        <w:numPr>
+          <w:ilvl w:val="0"/>
+          <w:numId w:val="7"/>
+        </w:numPr>
+        <w:spacing w:before="120" w:after="120" w:line="360" w:lineRule="auto"/>
+      </w:pPr>
+      <w:r>
+        <w:t xml:space="preserve">Fault </w:t>
+      </w:r>
+      <w:r>
+        <w:t>Toleration</w:t>
+      </w:r>
+    </w:p>
+    <w:p>
+      <w:pPr>
+        <w:pStyle w:val="ListParagraph"/>
+        <w:numPr>
+          <w:ilvl w:val="0"/>
+          <w:numId w:val="7"/>
+        </w:numPr>
+        <w:spacing w:before="120" w:after="120" w:line="360" w:lineRule="auto"/>
+      </w:pPr>
+      <w:r>
+        <w:lastRenderedPageBreak/>
+        <w:t>Service Aggregation</w:t>
+      </w:r>
+    </w:p>
+    <w:p>
+      <w:pPr>
+        <w:spacing w:before="120" w:after="120" w:line="360" w:lineRule="auto"/>
+      </w:pPr>
+    </w:p>
+    <w:p>
+      <w:pPr>
+        <w:spacing w:before="120" w:after="120" w:line="360" w:lineRule="auto"/>
+      </w:pPr>
+    </w:p>
+    <w:p>
+      <w:pPr>
+        <w:spacing w:before="120" w:after="120" w:line="360" w:lineRule="auto"/>
+      </w:pPr>
+    </w:p>
+    <w:p>
+      <w:pPr>
+        <w:spacing w:before="120" w:after="120" w:line="360" w:lineRule="auto"/>
+      </w:pPr>
+    </w:p>
+    <w:p>
+      <w:pPr>
+        <w:spacing w:before="120" w:after="120" w:line="360" w:lineRule="auto"/>
+      </w:pPr>
+    </w:p>
+    <w:p>
+      <w:pPr>
+        <w:spacing w:before="120" w:after="120" w:line="360" w:lineRule="auto"/>
+      </w:pPr>
+    </w:p>
+    <w:p>
+      <w:pPr>
+        <w:spacing w:before="120" w:after="120" w:line="360" w:lineRule="auto"/>
+      </w:pPr>
+      <w:r>
+        <w:t>Spring boot starter config client: is used connect the spring cloud configuration(config server).</w:t>
       </w:r>
     </w:p>
     <w:p>
@@ -550,29 +473,13 @@
         <w:t>Ribbon is used as load balancing.</w:t>
       </w:r>
       <w:r>
+        <w:t xml:space="preserve"> (</w:t>
+      </w:r>
+      <w:r>
         <w:t xml:space="preserve"> </w:t>
       </w:r>
-      <w:proofErr w:type="gramStart"/>
-      <w:r>
-        <w:t>(</w:t>
-      </w:r>
-      <w:r>
-        <w:t xml:space="preserve"> </w:t>
-      </w:r>
-      <w:r>
-        <w:t>we</w:t>
-      </w:r>
-      <w:proofErr w:type="gramEnd"/>
-      <w:r>
-        <w:t xml:space="preserve"> are hard coding instance </w:t>
-      </w:r>
-      <w:proofErr w:type="spellStart"/>
-      <w:r>
-        <w:t>url’s</w:t>
-      </w:r>
-      <w:proofErr w:type="spellEnd"/>
-      <w:r>
-        <w:t>)</w:t>
+      <w:r>
+        <w:t>we are hard coding instance url’s)</w:t>
       </w:r>
     </w:p>
     <w:p>
@@ -591,26 +498,10 @@
         <w:t xml:space="preserve">Eureka </w:t>
       </w:r>
       <w:r>
-        <w:t>Naming Server is used to dynamically increase and decrease instances</w:t>
-      </w:r>
-      <w:proofErr w:type="gramStart"/>
-      <w:r>
-        <w:t>.</w:t>
-      </w:r>
-      <w:r>
-        <w:t>(</w:t>
-      </w:r>
-      <w:proofErr w:type="gramEnd"/>
-      <w:r>
-        <w:t xml:space="preserve">we no need to hard code </w:t>
-      </w:r>
-      <w:proofErr w:type="spellStart"/>
-      <w:r>
-        <w:t>url’s</w:t>
-      </w:r>
-      <w:proofErr w:type="spellEnd"/>
-      <w:r>
-        <w:t>)</w:t>
+        <w:t>Naming Server is used to dynamically increase and decrease instances.</w:t>
+      </w:r>
+      <w:r>
+        <w:t>(we no need to hard code url’s)</w:t>
       </w:r>
     </w:p>
     <w:p>
@@ -857,6 +748,119 @@
     </w:lvl>
   </w:abstractNum>
   <w:abstractNum w:abstractNumId="2">
+    <w:nsid w:val="10D6068D"/>
+    <w:multiLevelType w:val="hybridMultilevel"/>
+    <w:tmpl w:val="19948444"/>
+    <w:lvl w:ilvl="0" w:tplc="40090001">
+      <w:start w:val="1"/>
+      <w:numFmt w:val="bullet"/>
+      <w:lvlText w:val=""/>
+      <w:lvlJc w:val="left"/>
+      <w:pPr>
+        <w:ind w:left="720" w:hanging="360"/>
+      </w:pPr>
+      <w:rPr>
+        <w:rFonts w:ascii="Symbol" w:hAnsi="Symbol" w:hint="default"/>
+      </w:rPr>
+    </w:lvl>
+    <w:lvl w:ilvl="1" w:tplc="40090003" w:tentative="1">
+      <w:start w:val="1"/>
+      <w:numFmt w:val="bullet"/>
+      <w:lvlText w:val="o"/>
+      <w:lvlJc w:val="left"/>
+      <w:pPr>
+        <w:ind w:left="1440" w:hanging="360"/>
+      </w:pPr>
+      <w:rPr>
+        <w:rFonts w:ascii="Courier New" w:hAnsi="Courier New" w:cs="Courier New" w:hint="default"/>
+      </w:rPr>
+    </w:lvl>
+    <w:lvl w:ilvl="2" w:tplc="40090005" w:tentative="1">
+      <w:start w:val="1"/>
+      <w:numFmt w:val="bullet"/>
+      <w:lvlText w:val=""/>
+      <w:lvlJc w:val="left"/>
+      <w:pPr>
+        <w:ind w:left="2160" w:hanging="360"/>
+      </w:pPr>
+      <w:rPr>
+        <w:rFonts w:ascii="Wingdings" w:hAnsi="Wingdings" w:hint="default"/>
+      </w:rPr>
+    </w:lvl>
+    <w:lvl w:ilvl="3" w:tplc="40090001" w:tentative="1">
+      <w:start w:val="1"/>
+      <w:numFmt w:val="bullet"/>
+      <w:lvlText w:val=""/>
+      <w:lvlJc w:val="left"/>
+      <w:pPr>
+        <w:ind w:left="2880" w:hanging="360"/>
+      </w:pPr>
+      <w:rPr>
+        <w:rFonts w:ascii="Symbol" w:hAnsi="Symbol" w:hint="default"/>
+      </w:rPr>
+    </w:lvl>
+    <w:lvl w:ilvl="4" w:tplc="40090003" w:tentative="1">
+      <w:start w:val="1"/>
+      <w:numFmt w:val="bullet"/>
+      <w:lvlText w:val="o"/>
+      <w:lvlJc w:val="left"/>
+      <w:pPr>
+        <w:ind w:left="3600" w:hanging="360"/>
+      </w:pPr>
+      <w:rPr>
+        <w:rFonts w:ascii="Courier New" w:hAnsi="Courier New" w:cs="Courier New" w:hint="default"/>
+      </w:rPr>
+    </w:lvl>
+    <w:lvl w:ilvl="5" w:tplc="40090005" w:tentative="1">
+      <w:start w:val="1"/>
+      <w:numFmt w:val="bullet"/>
+      <w:lvlText w:val=""/>
+      <w:lvlJc w:val="left"/>
+      <w:pPr>
+        <w:ind w:left="4320" w:hanging="360"/>
+      </w:pPr>
+      <w:rPr>
+        <w:rFonts w:ascii="Wingdings" w:hAnsi="Wingdings" w:hint="default"/>
+      </w:rPr>
+    </w:lvl>
+    <w:lvl w:ilvl="6" w:tplc="40090001" w:tentative="1">
+      <w:start w:val="1"/>
+      <w:numFmt w:val="bullet"/>
+      <w:lvlText w:val=""/>
+      <w:lvlJc w:val="left"/>
+      <w:pPr>
+        <w:ind w:left="5040" w:hanging="360"/>
+      </w:pPr>
+      <w:rPr>
+        <w:rFonts w:ascii="Symbol" w:hAnsi="Symbol" w:hint="default"/>
+      </w:rPr>
+    </w:lvl>
+    <w:lvl w:ilvl="7" w:tplc="40090003" w:tentative="1">
+      <w:start w:val="1"/>
+      <w:numFmt w:val="bullet"/>
+      <w:lvlText w:val="o"/>
+      <w:lvlJc w:val="left"/>
+      <w:pPr>
+        <w:ind w:left="5760" w:hanging="360"/>
+      </w:pPr>
+      <w:rPr>
+        <w:rFonts w:ascii="Courier New" w:hAnsi="Courier New" w:cs="Courier New" w:hint="default"/>
+      </w:rPr>
+    </w:lvl>
+    <w:lvl w:ilvl="8" w:tplc="40090005" w:tentative="1">
+      <w:start w:val="1"/>
+      <w:numFmt w:val="bullet"/>
+      <w:lvlText w:val=""/>
+      <w:lvlJc w:val="left"/>
+      <w:pPr>
+        <w:ind w:left="6480" w:hanging="360"/>
+      </w:pPr>
+      <w:rPr>
+        <w:rFonts w:ascii="Wingdings" w:hAnsi="Wingdings" w:hint="default"/>
+      </w:rPr>
+    </w:lvl>
+  </w:abstractNum>
+  <w:abstractNum w:abstractNumId="3">
     <w:nsid w:val="15811D25"/>
     <w:multiLevelType w:val="hybridMultilevel"/>
     <w:tmpl w:val="3A066E56"/>
@@ -945,7 +949,7 @@
       </w:pPr>
     </w:lvl>
   </w:abstractNum>
-  <w:abstractNum w:abstractNumId="3">
+  <w:abstractNum w:abstractNumId="4">
     <w:nsid w:val="34740799"/>
     <w:multiLevelType w:val="hybridMultilevel"/>
     <w:tmpl w:val="5DC486A4"/>
@@ -1058,7 +1062,7 @@
       </w:rPr>
     </w:lvl>
   </w:abstractNum>
-  <w:abstractNum w:abstractNumId="4">
+  <w:abstractNum w:abstractNumId="5">
     <w:nsid w:val="3BAC7A88"/>
     <w:multiLevelType w:val="hybridMultilevel"/>
     <w:tmpl w:val="F14ED64C"/>
@@ -1171,7 +1175,7 @@
       </w:rPr>
     </w:lvl>
   </w:abstractNum>
-  <w:abstractNum w:abstractNumId="5">
+  <w:abstractNum w:abstractNumId="6">
     <w:nsid w:val="6A423BF5"/>
     <w:multiLevelType w:val="hybridMultilevel"/>
     <w:tmpl w:val="C64CEE64"/>
@@ -1288,19 +1292,22 @@
     <w:abstractNumId w:val="0"/>
   </w:num>
   <w:num w:numId="2">
-    <w:abstractNumId w:val="5"/>
+    <w:abstractNumId w:val="6"/>
   </w:num>
   <w:num w:numId="3">
-    <w:abstractNumId w:val="3"/>
+    <w:abstractNumId w:val="4"/>
   </w:num>
   <w:num w:numId="4">
     <w:abstractNumId w:val="1"/>
   </w:num>
   <w:num w:numId="5">
-    <w:abstractNumId w:val="2"/>
+    <w:abstractNumId w:val="3"/>
   </w:num>
   <w:num w:numId="6">
-    <w:abstractNumId w:val="4"/>
+    <w:abstractNumId w:val="5"/>
+  </w:num>
+  <w:num w:numId="7">
+    <w:abstractNumId w:val="2"/>
   </w:num>
 </w:numbering>
 </file>

--- a/MyNotes/src/Notes/Microservices.docx
+++ b/MyNotes/src/Notes/Microservices.docx
@@ -5,47 +5,73 @@
     <w:p>
       <w:pPr>
         <w:spacing w:before="120" w:after="120" w:line="360" w:lineRule="auto"/>
-      </w:pPr>
-      <w:r>
-        <w:rPr>
-          <w:b/>
-        </w:rPr>
-        <w:t>Def</w:t>
-      </w:r>
-      <w:r>
-        <w:rPr>
-          <w:b/>
-        </w:rPr>
-        <w:t>inition</w:t>
-      </w:r>
-      <w:r>
-        <w:rPr>
-          <w:b/>
+        <w:rPr>
+          <w:sz w:val="24"/>
+          <w:szCs w:val="24"/>
+        </w:rPr>
+      </w:pPr>
+      <w:r>
+        <w:rPr>
+          <w:b/>
+          <w:sz w:val="24"/>
+          <w:szCs w:val="24"/>
+        </w:rPr>
+        <w:t>Definition:</w:t>
+      </w:r>
+      <w:r>
+        <w:rPr>
+          <w:sz w:val="24"/>
+          <w:szCs w:val="24"/>
+        </w:rPr>
+        <w:t xml:space="preserve"> </w:t>
+      </w:r>
+      <w:r>
+        <w:rPr>
+          <w:sz w:val="24"/>
+          <w:szCs w:val="24"/>
+        </w:rPr>
+        <w:t>Small autonomo</w:t>
+      </w:r>
+      <w:r>
+        <w:rPr>
+          <w:sz w:val="24"/>
+          <w:szCs w:val="24"/>
+        </w:rPr>
+        <w:t>us services that work together.</w:t>
+      </w:r>
+    </w:p>
+    <w:p>
+      <w:pPr>
+        <w:spacing w:before="120" w:after="120" w:line="360" w:lineRule="auto"/>
+        <w:rPr>
+          <w:b/>
+          <w:sz w:val="24"/>
+          <w:szCs w:val="24"/>
+        </w:rPr>
+      </w:pPr>
+      <w:r>
+        <w:rPr>
+          <w:b/>
+          <w:sz w:val="24"/>
+          <w:szCs w:val="24"/>
+        </w:rPr>
+        <w:t xml:space="preserve">Advantages of </w:t>
+      </w:r>
+      <w:r>
+        <w:rPr>
+          <w:b/>
+          <w:sz w:val="24"/>
+          <w:szCs w:val="24"/>
+        </w:rPr>
+        <w:t>Micro Services</w:t>
+      </w:r>
+      <w:r>
+        <w:rPr>
+          <w:b/>
+          <w:sz w:val="24"/>
+          <w:szCs w:val="24"/>
         </w:rPr>
         <w:t>:</w:t>
-      </w:r>
-      <w:r>
-        <w:t xml:space="preserve"> </w:t>
-      </w:r>
-      <w:r>
-        <w:t>Small autonomo</w:t>
-      </w:r>
-      <w:r>
-        <w:t>us services that work together.</w:t>
-      </w:r>
-    </w:p>
-    <w:p>
-      <w:pPr>
-        <w:spacing w:before="120" w:after="120" w:line="360" w:lineRule="auto"/>
-        <w:rPr>
-          <w:b/>
-        </w:rPr>
-      </w:pPr>
-      <w:r>
-        <w:rPr>
-          <w:b/>
-        </w:rPr>
-        <w:t>Advantages of MicroServices:</w:t>
       </w:r>
     </w:p>
     <w:p>
@@ -56,14 +82,30 @@
           <w:numId w:val="6"/>
         </w:numPr>
         <w:spacing w:before="120" w:after="120" w:line="360" w:lineRule="auto"/>
-      </w:pPr>
-      <w:r>
+        <w:rPr>
+          <w:sz w:val="24"/>
+          <w:szCs w:val="24"/>
+        </w:rPr>
+      </w:pPr>
+      <w:r>
+        <w:rPr>
+          <w:sz w:val="24"/>
+          <w:szCs w:val="24"/>
+        </w:rPr>
         <w:t>S</w:t>
       </w:r>
       <w:r>
+        <w:rPr>
+          <w:sz w:val="24"/>
+          <w:szCs w:val="24"/>
+        </w:rPr>
         <w:t>maller codebase is easy</w:t>
       </w:r>
       <w:r>
+        <w:rPr>
+          <w:sz w:val="24"/>
+          <w:szCs w:val="24"/>
+        </w:rPr>
         <w:t xml:space="preserve"> to maintain.</w:t>
       </w:r>
     </w:p>
@@ -75,8 +117,16 @@
           <w:numId w:val="6"/>
         </w:numPr>
         <w:spacing w:before="120" w:after="120" w:line="360" w:lineRule="auto"/>
-      </w:pPr>
-      <w:r>
+        <w:rPr>
+          <w:sz w:val="24"/>
+          <w:szCs w:val="24"/>
+        </w:rPr>
+      </w:pPr>
+      <w:r>
+        <w:rPr>
+          <w:sz w:val="24"/>
+          <w:szCs w:val="24"/>
+        </w:rPr>
         <w:t>Can independently scale up highly used services</w:t>
       </w:r>
     </w:p>
@@ -88,9 +138,31 @@
           <w:numId w:val="6"/>
         </w:numPr>
         <w:spacing w:before="120" w:after="120" w:line="360" w:lineRule="auto"/>
-      </w:pPr>
-      <w:r>
-        <w:t>Each team can focus on one (or few) MicroService(s)</w:t>
+        <w:rPr>
+          <w:sz w:val="24"/>
+          <w:szCs w:val="24"/>
+        </w:rPr>
+      </w:pPr>
+      <w:r>
+        <w:rPr>
+          <w:sz w:val="24"/>
+          <w:szCs w:val="24"/>
+        </w:rPr>
+        <w:t xml:space="preserve">Each team can focus on one (or few) </w:t>
+      </w:r>
+      <w:r>
+        <w:rPr>
+          <w:sz w:val="24"/>
+          <w:szCs w:val="24"/>
+        </w:rPr>
+        <w:t>Micro Service</w:t>
+      </w:r>
+      <w:r>
+        <w:rPr>
+          <w:sz w:val="24"/>
+          <w:szCs w:val="24"/>
+        </w:rPr>
+        <w:t>(s)</w:t>
       </w:r>
     </w:p>
     <w:p>
@@ -101,8 +173,16 @@
           <w:numId w:val="6"/>
         </w:numPr>
         <w:spacing w:before="120" w:after="120" w:line="360" w:lineRule="auto"/>
-      </w:pPr>
-      <w:r>
+        <w:rPr>
+          <w:sz w:val="24"/>
+          <w:szCs w:val="24"/>
+        </w:rPr>
+      </w:pPr>
+      <w:r>
+        <w:rPr>
+          <w:sz w:val="24"/>
+          <w:szCs w:val="24"/>
+        </w:rPr>
         <w:t>Technology updates/rewrites become simpler</w:t>
       </w:r>
     </w:p>
@@ -116,11 +196,15 @@
         <w:spacing w:before="120" w:after="120" w:line="360" w:lineRule="auto"/>
         <w:rPr>
           <w:b/>
-        </w:rPr>
-      </w:pPr>
-      <w:r>
-        <w:rPr>
-          <w:b/>
+          <w:sz w:val="24"/>
+          <w:szCs w:val="24"/>
+        </w:rPr>
+      </w:pPr>
+      <w:r>
+        <w:rPr>
+          <w:b/>
+          <w:sz w:val="24"/>
+          <w:szCs w:val="24"/>
         </w:rPr>
         <w:t>Configuration Management:</w:t>
       </w:r>
@@ -133,17 +217,54 @@
           <w:numId w:val="1"/>
         </w:numPr>
         <w:spacing w:before="120" w:after="120" w:line="360" w:lineRule="auto"/>
-      </w:pPr>
-      <w:r>
-        <w:t>Spring cloud config server</w:t>
-      </w:r>
-      <w:r>
+        <w:jc w:val="both"/>
+        <w:rPr>
+          <w:sz w:val="24"/>
+          <w:szCs w:val="24"/>
+        </w:rPr>
+      </w:pPr>
+      <w:r>
+        <w:rPr>
+          <w:sz w:val="24"/>
+          <w:szCs w:val="24"/>
+        </w:rPr>
+        <w:t xml:space="preserve">Spring cloud </w:t>
+      </w:r>
+      <w:proofErr w:type="spellStart"/>
+      <w:r>
+        <w:rPr>
+          <w:sz w:val="24"/>
+          <w:szCs w:val="24"/>
+        </w:rPr>
+        <w:t>config</w:t>
+      </w:r>
+      <w:proofErr w:type="spellEnd"/>
+      <w:r>
+        <w:rPr>
+          <w:sz w:val="24"/>
+          <w:szCs w:val="24"/>
+        </w:rPr>
+        <w:t xml:space="preserve"> server</w:t>
+      </w:r>
+      <w:r>
+        <w:rPr>
+          <w:sz w:val="24"/>
+          <w:szCs w:val="24"/>
+        </w:rPr>
         <w:t xml:space="preserve"> (Keeps configuration in one place, that makes easy to maintain</w:t>
       </w:r>
       <w:r>
+        <w:rPr>
+          <w:sz w:val="24"/>
+          <w:szCs w:val="24"/>
+        </w:rPr>
         <w:t xml:space="preserve"> configuration for all micro-services</w:t>
       </w:r>
       <w:r>
+        <w:rPr>
+          <w:sz w:val="24"/>
+          <w:szCs w:val="24"/>
+        </w:rPr>
         <w:t>)</w:t>
       </w:r>
     </w:p>
@@ -157,11 +278,15 @@
         <w:spacing w:before="120" w:after="120" w:line="360" w:lineRule="auto"/>
         <w:rPr>
           <w:b/>
-        </w:rPr>
-      </w:pPr>
-      <w:r>
-        <w:rPr>
-          <w:b/>
+          <w:sz w:val="24"/>
+          <w:szCs w:val="24"/>
+        </w:rPr>
+      </w:pPr>
+      <w:r>
+        <w:rPr>
+          <w:b/>
+          <w:sz w:val="24"/>
+          <w:szCs w:val="24"/>
         </w:rPr>
         <w:t>Dynamic Scale Up and Scale down:</w:t>
       </w:r>
@@ -174,8 +299,16 @@
           <w:numId w:val="2"/>
         </w:numPr>
         <w:spacing w:before="120" w:after="120" w:line="360" w:lineRule="auto"/>
-      </w:pPr>
-      <w:r>
+        <w:rPr>
+          <w:sz w:val="24"/>
+          <w:szCs w:val="24"/>
+        </w:rPr>
+      </w:pPr>
+      <w:r>
+        <w:rPr>
+          <w:sz w:val="24"/>
+          <w:szCs w:val="24"/>
+        </w:rPr>
         <w:t>Naming Server (Eureka)</w:t>
       </w:r>
     </w:p>
@@ -187,14 +320,30 @@
           <w:numId w:val="2"/>
         </w:numPr>
         <w:spacing w:before="120" w:after="120" w:line="360" w:lineRule="auto"/>
-      </w:pPr>
-      <w:r>
+        <w:rPr>
+          <w:sz w:val="24"/>
+          <w:szCs w:val="24"/>
+        </w:rPr>
+      </w:pPr>
+      <w:r>
+        <w:rPr>
+          <w:sz w:val="24"/>
+          <w:szCs w:val="24"/>
+        </w:rPr>
         <w:t>Ribbon (Client Side Load Balancing</w:t>
       </w:r>
       <w:r>
+        <w:rPr>
+          <w:sz w:val="24"/>
+          <w:szCs w:val="24"/>
+        </w:rPr>
         <w:t xml:space="preserve"> by using Naming server</w:t>
       </w:r>
       <w:r>
+        <w:rPr>
+          <w:sz w:val="24"/>
+          <w:szCs w:val="24"/>
+        </w:rPr>
         <w:t>)</w:t>
       </w:r>
     </w:p>
@@ -206,8 +355,16 @@
           <w:numId w:val="2"/>
         </w:numPr>
         <w:spacing w:before="120" w:after="120" w:line="360" w:lineRule="auto"/>
-      </w:pPr>
-      <w:r>
+        <w:rPr>
+          <w:sz w:val="24"/>
+          <w:szCs w:val="24"/>
+        </w:rPr>
+      </w:pPr>
+      <w:r>
+        <w:rPr>
+          <w:sz w:val="24"/>
+          <w:szCs w:val="24"/>
+        </w:rPr>
         <w:t>Feign (Easier REST Clients)</w:t>
       </w:r>
     </w:p>
@@ -221,11 +378,15 @@
         <w:spacing w:before="120" w:after="120" w:line="360" w:lineRule="auto"/>
         <w:rPr>
           <w:b/>
-        </w:rPr>
-      </w:pPr>
-      <w:r>
-        <w:rPr>
-          <w:b/>
+          <w:sz w:val="24"/>
+          <w:szCs w:val="24"/>
+        </w:rPr>
+      </w:pPr>
+      <w:r>
+        <w:rPr>
+          <w:b/>
+          <w:sz w:val="24"/>
+          <w:szCs w:val="24"/>
         </w:rPr>
         <w:t>Visibility and Monitoring:</w:t>
       </w:r>
@@ -238,11 +399,32 @@
           <w:numId w:val="3"/>
         </w:numPr>
         <w:spacing w:before="120" w:after="120" w:line="360" w:lineRule="auto"/>
-      </w:pPr>
-      <w:r>
-        <w:t>Zipkin distributed tracing</w:t>
-      </w:r>
-      <w:r>
+        <w:rPr>
+          <w:sz w:val="24"/>
+          <w:szCs w:val="24"/>
+        </w:rPr>
+      </w:pPr>
+      <w:proofErr w:type="spellStart"/>
+      <w:r>
+        <w:rPr>
+          <w:sz w:val="24"/>
+          <w:szCs w:val="24"/>
+        </w:rPr>
+        <w:t>Zipkin</w:t>
+      </w:r>
+      <w:proofErr w:type="spellEnd"/>
+      <w:r>
+        <w:rPr>
+          <w:sz w:val="24"/>
+          <w:szCs w:val="24"/>
+        </w:rPr>
+        <w:t xml:space="preserve"> distributed tracing</w:t>
+      </w:r>
+      <w:r>
+        <w:rPr>
+          <w:sz w:val="24"/>
+          <w:szCs w:val="24"/>
+        </w:rPr>
         <w:t xml:space="preserve"> (to trace request across multiple components)</w:t>
       </w:r>
     </w:p>
@@ -254,17 +436,49 @@
           <w:numId w:val="3"/>
         </w:numPr>
         <w:spacing w:before="120" w:after="120" w:line="360" w:lineRule="auto"/>
-      </w:pPr>
-      <w:r>
+        <w:rPr>
+          <w:sz w:val="24"/>
+          <w:szCs w:val="24"/>
+        </w:rPr>
+      </w:pPr>
+      <w:r>
+        <w:rPr>
+          <w:sz w:val="24"/>
+          <w:szCs w:val="24"/>
+        </w:rPr>
         <w:t>Netflix API gateway.</w:t>
       </w:r>
     </w:p>
     <w:p>
       <w:pPr>
         <w:spacing w:before="120" w:after="120" w:line="360" w:lineRule="auto"/>
-      </w:pPr>
-      <w:r>
-        <w:t>Spring cloud slouth will assign id to request across multiple components.</w:t>
+        <w:rPr>
+          <w:sz w:val="24"/>
+          <w:szCs w:val="24"/>
+        </w:rPr>
+      </w:pPr>
+      <w:r>
+        <w:rPr>
+          <w:sz w:val="24"/>
+          <w:szCs w:val="24"/>
+        </w:rPr>
+        <w:t xml:space="preserve">Spring cloud </w:t>
+      </w:r>
+      <w:proofErr w:type="spellStart"/>
+      <w:r>
+        <w:rPr>
+          <w:sz w:val="24"/>
+          <w:szCs w:val="24"/>
+        </w:rPr>
+        <w:t>slouth</w:t>
+      </w:r>
+      <w:proofErr w:type="spellEnd"/>
+      <w:r>
+        <w:rPr>
+          <w:sz w:val="24"/>
+          <w:szCs w:val="24"/>
+        </w:rPr>
+        <w:t xml:space="preserve"> will assign id to request across multiple components.</w:t>
       </w:r>
     </w:p>
     <w:p>
@@ -277,11 +491,15 @@
         <w:spacing w:before="120" w:after="120" w:line="360" w:lineRule="auto"/>
         <w:rPr>
           <w:b/>
-        </w:rPr>
-      </w:pPr>
-      <w:r>
-        <w:rPr>
-          <w:b/>
+          <w:sz w:val="24"/>
+          <w:szCs w:val="24"/>
+        </w:rPr>
+      </w:pPr>
+      <w:r>
+        <w:rPr>
+          <w:b/>
+          <w:sz w:val="24"/>
+          <w:szCs w:val="24"/>
         </w:rPr>
         <w:t>Fault Tolerance:</w:t>
       </w:r>
@@ -294,68 +512,47 @@
           <w:numId w:val="4"/>
         </w:numPr>
         <w:spacing w:before="120" w:after="120" w:line="360" w:lineRule="auto"/>
-      </w:pPr>
-      <w:r>
+        <w:rPr>
+          <w:sz w:val="24"/>
+          <w:szCs w:val="24"/>
+        </w:rPr>
+      </w:pPr>
+      <w:proofErr w:type="spellStart"/>
+      <w:r>
+        <w:rPr>
+          <w:sz w:val="24"/>
+          <w:szCs w:val="24"/>
+        </w:rPr>
         <w:t>Hystrix</w:t>
       </w:r>
-    </w:p>
-    <w:p>
-      <w:pPr>
-        <w:spacing w:before="120" w:after="120" w:line="360" w:lineRule="auto"/>
-      </w:pPr>
-      <w:r>
-        <w:t xml:space="preserve">To connect limits-server to spring-cloud-config-server we need to rename application.properties to bootstrap.properties then add </w:t>
-      </w:r>
-    </w:p>
-    <w:p>
-      <w:pPr>
-        <w:spacing w:before="120" w:after="120" w:line="360" w:lineRule="auto"/>
-      </w:pPr>
-      <w:r>
-        <w:t>spring.cloud.config.uri=http://localhost:8888/</w:t>
-      </w:r>
-    </w:p>
-    <w:p>
-      <w:pPr>
-        <w:spacing w:before="120" w:after="120" w:line="360" w:lineRule="auto"/>
-      </w:pPr>
-      <w:r>
-        <w:t>To connect spring-cloud-config-server to git repo add below property in application.properties.</w:t>
-      </w:r>
-    </w:p>
-    <w:p>
-      <w:pPr>
-        <w:spacing w:before="120" w:after="120" w:line="360" w:lineRule="auto"/>
-      </w:pPr>
-      <w:r>
-        <w:t>spring.cloud.config.server.git.uri=file:\\E:\\GitRepo</w:t>
-      </w:r>
-    </w:p>
-    <w:p>
-      <w:pPr>
-        <w:spacing w:before="120" w:after="120" w:line="360" w:lineRule="auto"/>
-      </w:pPr>
-      <w:r>
-        <w:t>I</w:t>
-      </w:r>
-      <w:bookmarkStart w:id="0" w:name="_GoBack"/>
-      <w:bookmarkEnd w:id="0"/>
-      <w:r>
-        <w:t>f the active profile is dev and key is not available in dev properties file, then value will be picked up from default properties file.</w:t>
-      </w:r>
-    </w:p>
-    <w:p>
-      <w:pPr>
-        <w:spacing w:before="120" w:after="120" w:line="360" w:lineRule="auto"/>
-        <w:rPr>
-          <w:b/>
-        </w:rPr>
-      </w:pPr>
-      <w:r>
-        <w:rPr>
-          <w:b/>
-        </w:rPr>
-        <w:t>Zuul API Gateway:</w:t>
+      <w:proofErr w:type="spellEnd"/>
+    </w:p>
+    <w:p>
+      <w:pPr>
+        <w:spacing w:before="120" w:after="120" w:line="360" w:lineRule="auto"/>
+        <w:rPr>
+          <w:b/>
+          <w:sz w:val="24"/>
+          <w:szCs w:val="24"/>
+        </w:rPr>
+      </w:pPr>
+      <w:proofErr w:type="spellStart"/>
+      <w:r>
+        <w:rPr>
+          <w:b/>
+          <w:sz w:val="24"/>
+          <w:szCs w:val="24"/>
+        </w:rPr>
+        <w:t>Zuul</w:t>
+      </w:r>
+      <w:proofErr w:type="spellEnd"/>
+      <w:r>
+        <w:rPr>
+          <w:b/>
+          <w:sz w:val="24"/>
+          <w:szCs w:val="24"/>
+        </w:rPr>
+        <w:t xml:space="preserve"> API Gateway:</w:t>
       </w:r>
     </w:p>
     <w:p>
@@ -366,8 +563,16 @@
           <w:numId w:val="7"/>
         </w:numPr>
         <w:spacing w:before="120" w:after="120" w:line="360" w:lineRule="auto"/>
-      </w:pPr>
-      <w:r>
+        <w:rPr>
+          <w:sz w:val="24"/>
+          <w:szCs w:val="24"/>
+        </w:rPr>
+      </w:pPr>
+      <w:r>
+        <w:rPr>
+          <w:sz w:val="24"/>
+          <w:szCs w:val="24"/>
+        </w:rPr>
         <w:t>Authentication, Authorization and Security</w:t>
       </w:r>
     </w:p>
@@ -379,8 +584,16 @@
           <w:numId w:val="7"/>
         </w:numPr>
         <w:spacing w:before="120" w:after="120" w:line="360" w:lineRule="auto"/>
-      </w:pPr>
-      <w:r>
+        <w:rPr>
+          <w:sz w:val="24"/>
+          <w:szCs w:val="24"/>
+        </w:rPr>
+      </w:pPr>
+      <w:r>
+        <w:rPr>
+          <w:sz w:val="24"/>
+          <w:szCs w:val="24"/>
+        </w:rPr>
         <w:t>Rate Limits</w:t>
       </w:r>
     </w:p>
@@ -392,11 +605,23 @@
           <w:numId w:val="7"/>
         </w:numPr>
         <w:spacing w:before="120" w:after="120" w:line="360" w:lineRule="auto"/>
-      </w:pPr>
-      <w:r>
+        <w:rPr>
+          <w:sz w:val="24"/>
+          <w:szCs w:val="24"/>
+        </w:rPr>
+      </w:pPr>
+      <w:r>
+        <w:rPr>
+          <w:sz w:val="24"/>
+          <w:szCs w:val="24"/>
+        </w:rPr>
         <w:t xml:space="preserve">Fault </w:t>
       </w:r>
       <w:r>
+        <w:rPr>
+          <w:sz w:val="24"/>
+          <w:szCs w:val="24"/>
+        </w:rPr>
         <w:t>Toleration</w:t>
       </w:r>
     </w:p>
@@ -408,106 +633,5369 @@
           <w:numId w:val="7"/>
         </w:numPr>
         <w:spacing w:before="120" w:after="120" w:line="360" w:lineRule="auto"/>
-      </w:pPr>
-      <w:r>
+        <w:rPr>
+          <w:sz w:val="24"/>
+          <w:szCs w:val="24"/>
+        </w:rPr>
+      </w:pPr>
+      <w:r>
+        <w:rPr>
+          <w:sz w:val="24"/>
+          <w:szCs w:val="24"/>
+        </w:rPr>
+        <w:t>Service Aggregation</w:t>
+      </w:r>
+    </w:p>
+    <w:p>
+      <w:pPr>
+        <w:spacing w:before="120" w:after="120" w:line="360" w:lineRule="auto"/>
+        <w:rPr>
+          <w:sz w:val="24"/>
+          <w:szCs w:val="24"/>
+        </w:rPr>
+      </w:pPr>
+      <w:r>
+        <w:rPr>
+          <w:sz w:val="24"/>
+          <w:szCs w:val="24"/>
+        </w:rPr>
+        <w:t>Feign is used as rest client</w:t>
+      </w:r>
+    </w:p>
+    <w:p>
+      <w:pPr>
+        <w:spacing w:before="120" w:after="120" w:line="360" w:lineRule="auto"/>
+        <w:rPr>
+          <w:sz w:val="24"/>
+          <w:szCs w:val="24"/>
+        </w:rPr>
+      </w:pPr>
+      <w:r>
+        <w:rPr>
+          <w:sz w:val="24"/>
+          <w:szCs w:val="24"/>
+        </w:rPr>
+        <w:t>Ribbon is used as load balancing.</w:t>
+      </w:r>
+      <w:r>
+        <w:rPr>
+          <w:sz w:val="24"/>
+          <w:szCs w:val="24"/>
+        </w:rPr>
+        <w:t xml:space="preserve"> </w:t>
+      </w:r>
+      <w:r>
+        <w:rPr>
+          <w:sz w:val="24"/>
+          <w:szCs w:val="24"/>
+        </w:rPr>
+        <w:t>(We</w:t>
+      </w:r>
+      <w:r>
+        <w:rPr>
+          <w:sz w:val="24"/>
+          <w:szCs w:val="24"/>
+        </w:rPr>
+        <w:t xml:space="preserve"> a</w:t>
+      </w:r>
+      <w:r>
+        <w:rPr>
+          <w:sz w:val="24"/>
+          <w:szCs w:val="24"/>
+        </w:rPr>
+        <w:t>re hard coding instance URL</w:t>
+      </w:r>
+      <w:r>
+        <w:rPr>
+          <w:sz w:val="24"/>
+          <w:szCs w:val="24"/>
+        </w:rPr>
+        <w:t>’s)</w:t>
+      </w:r>
+    </w:p>
+    <w:p>
+      <w:pPr>
+        <w:spacing w:before="120" w:after="120" w:line="360" w:lineRule="auto"/>
+        <w:rPr>
+          <w:sz w:val="24"/>
+          <w:szCs w:val="24"/>
+        </w:rPr>
+      </w:pPr>
+      <w:r>
+        <w:rPr>
+          <w:sz w:val="24"/>
+          <w:szCs w:val="24"/>
+        </w:rPr>
+        <w:t>If you use both Feign and Ribbon then only load balancing works.</w:t>
+      </w:r>
+    </w:p>
+    <w:p>
+      <w:pPr>
+        <w:spacing w:before="120" w:after="120" w:line="360" w:lineRule="auto"/>
+        <w:jc w:val="both"/>
+        <w:rPr>
+          <w:sz w:val="24"/>
+          <w:szCs w:val="24"/>
+        </w:rPr>
+      </w:pPr>
+      <w:r>
+        <w:rPr>
+          <w:sz w:val="24"/>
+          <w:szCs w:val="24"/>
+        </w:rPr>
         <w:lastRenderedPageBreak/>
-        <w:t>Service Aggregation</w:t>
-      </w:r>
-    </w:p>
-    <w:p>
-      <w:pPr>
-        <w:spacing w:before="120" w:after="120" w:line="360" w:lineRule="auto"/>
-      </w:pPr>
-    </w:p>
-    <w:p>
-      <w:pPr>
-        <w:spacing w:before="120" w:after="120" w:line="360" w:lineRule="auto"/>
-      </w:pPr>
-    </w:p>
-    <w:p>
-      <w:pPr>
-        <w:spacing w:before="120" w:after="120" w:line="360" w:lineRule="auto"/>
-      </w:pPr>
-    </w:p>
-    <w:p>
-      <w:pPr>
-        <w:spacing w:before="120" w:after="120" w:line="360" w:lineRule="auto"/>
-      </w:pPr>
-    </w:p>
-    <w:p>
-      <w:pPr>
-        <w:spacing w:before="120" w:after="120" w:line="360" w:lineRule="auto"/>
-      </w:pPr>
-    </w:p>
-    <w:p>
-      <w:pPr>
-        <w:spacing w:before="120" w:after="120" w:line="360" w:lineRule="auto"/>
-      </w:pPr>
-    </w:p>
-    <w:p>
-      <w:pPr>
-        <w:spacing w:before="120" w:after="120" w:line="360" w:lineRule="auto"/>
-      </w:pPr>
-      <w:r>
-        <w:t>Spring boot starter config client: is used connect the spring cloud configuration(config server).</w:t>
-      </w:r>
-    </w:p>
-    <w:p>
-      <w:pPr>
-        <w:spacing w:before="120" w:after="120" w:line="360" w:lineRule="auto"/>
-      </w:pPr>
-    </w:p>
-    <w:p>
-      <w:pPr>
-        <w:spacing w:before="120" w:after="120" w:line="360" w:lineRule="auto"/>
-      </w:pPr>
-      <w:r>
-        <w:t>Feign is used as rest client</w:t>
-      </w:r>
-    </w:p>
-    <w:p>
-      <w:pPr>
-        <w:spacing w:before="120" w:after="120" w:line="360" w:lineRule="auto"/>
-      </w:pPr>
-      <w:r>
-        <w:t>Ribbon is used as load balancing.</w:t>
-      </w:r>
-      <w:r>
+        <w:t xml:space="preserve">Eureka </w:t>
+      </w:r>
+      <w:r>
+        <w:rPr>
+          <w:sz w:val="24"/>
+          <w:szCs w:val="24"/>
+        </w:rPr>
+        <w:t>Naming Server is used to dynamically increase and decrease instances.</w:t>
+      </w:r>
+      <w:r>
+        <w:rPr>
+          <w:sz w:val="24"/>
+          <w:szCs w:val="24"/>
+        </w:rPr>
         <w:t xml:space="preserve"> (</w:t>
       </w:r>
       <w:r>
+        <w:rPr>
+          <w:sz w:val="24"/>
+          <w:szCs w:val="24"/>
+        </w:rPr>
+        <w:t>We</w:t>
+      </w:r>
+      <w:r>
+        <w:rPr>
+          <w:sz w:val="24"/>
+          <w:szCs w:val="24"/>
+        </w:rPr>
+        <w:t xml:space="preserve"> no need to hard code URL</w:t>
+      </w:r>
+      <w:r>
+        <w:rPr>
+          <w:sz w:val="24"/>
+          <w:szCs w:val="24"/>
+        </w:rPr>
+        <w:t>’s)</w:t>
+      </w:r>
+    </w:p>
+    <w:p>
+      <w:pPr>
+        <w:spacing w:before="120" w:after="120" w:line="360" w:lineRule="auto"/>
+        <w:jc w:val="both"/>
+        <w:rPr>
+          <w:sz w:val="24"/>
+          <w:szCs w:val="24"/>
+        </w:rPr>
+      </w:pPr>
+      <w:r>
+        <w:rPr>
+          <w:noProof/>
+          <w:sz w:val="24"/>
+          <w:szCs w:val="24"/>
+          <w:lang w:eastAsia="en-IN"/>
+        </w:rPr>
+        <w:drawing>
+          <wp:inline distT="0" distB="0" distL="0" distR="0" wp14:anchorId="59FD1752" wp14:editId="5D74982D">
+            <wp:extent cx="5731510" cy="2259330"/>
+            <wp:effectExtent l="0" t="0" r="2540" b="7620"/>
+            <wp:docPr id="1" name="Picture 1" descr="C:\Users\Muni\Desktop\2.JPG"/>
+            <wp:cNvGraphicFramePr>
+              <a:graphicFrameLocks xmlns:a="http://schemas.openxmlformats.org/drawingml/2006/main" noChangeAspect="1"/>
+            </wp:cNvGraphicFramePr>
+            <a:graphic xmlns:a="http://schemas.openxmlformats.org/drawingml/2006/main">
+              <a:graphicData uri="http://schemas.openxmlformats.org/drawingml/2006/picture">
+                <pic:pic xmlns:pic="http://schemas.openxmlformats.org/drawingml/2006/picture">
+                  <pic:nvPicPr>
+                    <pic:cNvPr id="0" name="Picture 1" descr="C:\Users\Muni\Desktop\2.JPG"/>
+                    <pic:cNvPicPr>
+                      <a:picLocks noChangeAspect="1" noChangeArrowheads="1"/>
+                    </pic:cNvPicPr>
+                  </pic:nvPicPr>
+                  <pic:blipFill>
+                    <a:blip r:embed="rId5">
+                      <a:extLst>
+                        <a:ext uri="{28A0092B-C50C-407E-A947-70E740481C1C}">
+                          <a14:useLocalDpi xmlns:a14="http://schemas.microsoft.com/office/drawing/2010/main" val="0"/>
+                        </a:ext>
+                      </a:extLst>
+                    </a:blip>
+                    <a:srcRect/>
+                    <a:stretch>
+                      <a:fillRect/>
+                    </a:stretch>
+                  </pic:blipFill>
+                  <pic:spPr bwMode="auto">
+                    <a:xfrm>
+                      <a:off x="0" y="0"/>
+                      <a:ext cx="5731510" cy="2259330"/>
+                    </a:xfrm>
+                    <a:prstGeom prst="rect">
+                      <a:avLst/>
+                    </a:prstGeom>
+                    <a:noFill/>
+                    <a:ln>
+                      <a:noFill/>
+                    </a:ln>
+                  </pic:spPr>
+                </pic:pic>
+              </a:graphicData>
+            </a:graphic>
+          </wp:inline>
+        </w:drawing>
+      </w:r>
+    </w:p>
+    <w:p>
+      <w:pPr>
+        <w:spacing w:before="120" w:after="120" w:line="360" w:lineRule="auto"/>
+        <w:rPr>
+          <w:b/>
+          <w:sz w:val="24"/>
+          <w:szCs w:val="24"/>
+        </w:rPr>
+      </w:pPr>
+      <w:r>
+        <w:rPr>
+          <w:b/>
+          <w:sz w:val="24"/>
+          <w:szCs w:val="24"/>
+        </w:rPr>
+        <w:t>Development Notes:</w:t>
+      </w:r>
+    </w:p>
+    <w:p>
+      <w:pPr>
+        <w:spacing w:before="120" w:after="120" w:line="360" w:lineRule="auto"/>
+        <w:rPr>
+          <w:b/>
+          <w:sz w:val="24"/>
+          <w:szCs w:val="24"/>
+        </w:rPr>
+      </w:pPr>
+      <w:proofErr w:type="gramStart"/>
+      <w:r>
+        <w:rPr>
+          <w:b/>
+          <w:sz w:val="24"/>
+          <w:szCs w:val="24"/>
+          <w:highlight w:val="cyan"/>
+        </w:rPr>
+        <w:t>limits-service</w:t>
+      </w:r>
+      <w:proofErr w:type="gramEnd"/>
+      <w:r>
+        <w:rPr>
+          <w:b/>
+          <w:sz w:val="24"/>
+          <w:szCs w:val="24"/>
+          <w:highlight w:val="cyan"/>
+        </w:rPr>
+        <w:t>:</w:t>
+      </w:r>
+    </w:p>
+    <w:p>
+      <w:pPr>
+        <w:autoSpaceDE w:val="0"/>
+        <w:autoSpaceDN w:val="0"/>
+        <w:adjustRightInd w:val="0"/>
+        <w:spacing w:before="120" w:after="120" w:line="360" w:lineRule="auto"/>
+        <w:rPr>
+          <w:rFonts w:ascii="Consolas" w:hAnsi="Consolas" w:cs="Consolas"/>
+          <w:sz w:val="24"/>
+          <w:szCs w:val="20"/>
+        </w:rPr>
+      </w:pPr>
+      <w:r>
+        <w:rPr>
+          <w:rFonts w:ascii="Consolas" w:hAnsi="Consolas" w:cs="Consolas"/>
+          <w:color w:val="646464"/>
+          <w:sz w:val="24"/>
+          <w:szCs w:val="20"/>
+        </w:rPr>
+        <w:t>@</w:t>
+      </w:r>
+      <w:proofErr w:type="spellStart"/>
+      <w:r>
+        <w:rPr>
+          <w:rFonts w:ascii="Consolas" w:hAnsi="Consolas" w:cs="Consolas"/>
+          <w:color w:val="646464"/>
+          <w:sz w:val="24"/>
+          <w:szCs w:val="20"/>
+        </w:rPr>
+        <w:t>SpringBootApplication</w:t>
+      </w:r>
+      <w:proofErr w:type="spellEnd"/>
+    </w:p>
+    <w:p>
+      <w:pPr>
+        <w:autoSpaceDE w:val="0"/>
+        <w:autoSpaceDN w:val="0"/>
+        <w:adjustRightInd w:val="0"/>
+        <w:spacing w:before="120" w:after="120" w:line="360" w:lineRule="auto"/>
+        <w:rPr>
+          <w:rFonts w:ascii="Consolas" w:hAnsi="Consolas" w:cs="Consolas"/>
+          <w:sz w:val="24"/>
+          <w:szCs w:val="20"/>
+        </w:rPr>
+      </w:pPr>
+      <w:r>
+        <w:rPr>
+          <w:rFonts w:ascii="Consolas" w:hAnsi="Consolas" w:cs="Consolas"/>
+          <w:color w:val="646464"/>
+          <w:sz w:val="24"/>
+          <w:szCs w:val="20"/>
+        </w:rPr>
+        <w:t>@</w:t>
+      </w:r>
+      <w:proofErr w:type="spellStart"/>
+      <w:r>
+        <w:rPr>
+          <w:rFonts w:ascii="Consolas" w:hAnsi="Consolas" w:cs="Consolas"/>
+          <w:color w:val="646464"/>
+          <w:sz w:val="24"/>
+          <w:szCs w:val="20"/>
+        </w:rPr>
+        <w:t>EnableHystrix</w:t>
+      </w:r>
+      <w:proofErr w:type="spellEnd"/>
+    </w:p>
+    <w:p>
+      <w:pPr>
+        <w:spacing w:before="120" w:after="120" w:line="360" w:lineRule="auto"/>
+        <w:rPr>
+          <w:rFonts w:ascii="Consolas" w:hAnsi="Consolas" w:cs="Consolas"/>
+          <w:color w:val="000000"/>
+          <w:sz w:val="24"/>
+          <w:szCs w:val="20"/>
+        </w:rPr>
+      </w:pPr>
+      <w:proofErr w:type="gramStart"/>
+      <w:r>
+        <w:rPr>
+          <w:rFonts w:ascii="Consolas" w:hAnsi="Consolas" w:cs="Consolas"/>
+          <w:b/>
+          <w:bCs/>
+          <w:color w:val="7F0055"/>
+          <w:sz w:val="24"/>
+          <w:szCs w:val="20"/>
+        </w:rPr>
+        <w:t>public</w:t>
+      </w:r>
+      <w:proofErr w:type="gramEnd"/>
+      <w:r>
+        <w:rPr>
+          <w:rFonts w:ascii="Consolas" w:hAnsi="Consolas" w:cs="Consolas"/>
+          <w:color w:val="000000"/>
+          <w:sz w:val="24"/>
+          <w:szCs w:val="20"/>
+        </w:rPr>
         <w:t xml:space="preserve"> </w:t>
       </w:r>
       <w:r>
-        <w:t>we are hard coding instance url’s)</w:t>
-      </w:r>
-    </w:p>
-    <w:p>
-      <w:pPr>
-        <w:spacing w:before="120" w:after="120" w:line="360" w:lineRule="auto"/>
-      </w:pPr>
-      <w:r>
-        <w:t>If you use both Feign and Ribbon then only load balancing works.</w:t>
-      </w:r>
-    </w:p>
-    <w:p>
-      <w:pPr>
-        <w:spacing w:before="120" w:after="120" w:line="360" w:lineRule="auto"/>
-      </w:pPr>
-      <w:r>
-        <w:t xml:space="preserve">Eureka </w:t>
-      </w:r>
-      <w:r>
-        <w:t>Naming Server is used to dynamically increase and decrease instances.</w:t>
-      </w:r>
-      <w:r>
-        <w:t>(we no need to hard code url’s)</w:t>
-      </w:r>
-    </w:p>
-    <w:p>
-      <w:pPr>
-        <w:spacing w:before="120" w:after="120" w:line="360" w:lineRule="auto"/>
-      </w:pPr>
+        <w:rPr>
+          <w:rFonts w:ascii="Consolas" w:hAnsi="Consolas" w:cs="Consolas"/>
+          <w:b/>
+          <w:bCs/>
+          <w:color w:val="7F0055"/>
+          <w:sz w:val="24"/>
+          <w:szCs w:val="20"/>
+        </w:rPr>
+        <w:t>class</w:t>
+      </w:r>
+      <w:r>
+        <w:rPr>
+          <w:rFonts w:ascii="Consolas" w:hAnsi="Consolas" w:cs="Consolas"/>
+          <w:color w:val="000000"/>
+          <w:sz w:val="24"/>
+          <w:szCs w:val="20"/>
+        </w:rPr>
+        <w:t xml:space="preserve"> </w:t>
+      </w:r>
+      <w:proofErr w:type="spellStart"/>
+      <w:r>
+        <w:rPr>
+          <w:rFonts w:ascii="Consolas" w:hAnsi="Consolas" w:cs="Consolas"/>
+          <w:color w:val="000000"/>
+          <w:sz w:val="24"/>
+          <w:szCs w:val="20"/>
+        </w:rPr>
+        <w:t>LimitsServiceApplication</w:t>
+      </w:r>
+      <w:proofErr w:type="spellEnd"/>
+      <w:r>
+        <w:rPr>
+          <w:rFonts w:ascii="Consolas" w:hAnsi="Consolas" w:cs="Consolas"/>
+          <w:color w:val="000000"/>
+          <w:sz w:val="24"/>
+          <w:szCs w:val="20"/>
+        </w:rPr>
+        <w:t xml:space="preserve"> {</w:t>
+      </w:r>
+    </w:p>
+    <w:p>
+      <w:pPr>
+        <w:spacing w:before="120" w:after="120" w:line="360" w:lineRule="auto"/>
+        <w:rPr>
+          <w:b/>
+          <w:sz w:val="28"/>
+          <w:szCs w:val="24"/>
+        </w:rPr>
+      </w:pPr>
+      <w:r>
+        <w:rPr>
+          <w:rFonts w:ascii="Consolas" w:hAnsi="Consolas" w:cs="Consolas"/>
+          <w:color w:val="000000"/>
+          <w:sz w:val="24"/>
+          <w:szCs w:val="20"/>
+        </w:rPr>
+        <w:t>}</w:t>
+      </w:r>
+    </w:p>
+    <w:p>
+      <w:pPr>
+        <w:spacing w:before="120" w:after="120" w:line="360" w:lineRule="auto"/>
+        <w:rPr>
+          <w:sz w:val="24"/>
+          <w:szCs w:val="24"/>
+        </w:rPr>
+      </w:pPr>
+      <w:proofErr w:type="gramStart"/>
+      <w:r>
+        <w:rPr>
+          <w:b/>
+          <w:sz w:val="24"/>
+          <w:szCs w:val="24"/>
+        </w:rPr>
+        <w:t>spring-cloud-starter-</w:t>
+      </w:r>
+      <w:proofErr w:type="spellStart"/>
+      <w:r>
+        <w:rPr>
+          <w:b/>
+          <w:sz w:val="24"/>
+          <w:szCs w:val="24"/>
+        </w:rPr>
+        <w:t>config</w:t>
+      </w:r>
+      <w:proofErr w:type="spellEnd"/>
+      <w:proofErr w:type="gramEnd"/>
+      <w:r>
+        <w:rPr>
+          <w:b/>
+          <w:sz w:val="24"/>
+          <w:szCs w:val="24"/>
+        </w:rPr>
+        <w:t xml:space="preserve">: </w:t>
+      </w:r>
+      <w:r>
+        <w:rPr>
+          <w:sz w:val="24"/>
+          <w:szCs w:val="24"/>
+        </w:rPr>
+        <w:t xml:space="preserve">is used as spring cloud </w:t>
+      </w:r>
+      <w:proofErr w:type="spellStart"/>
+      <w:r>
+        <w:rPr>
+          <w:sz w:val="24"/>
+          <w:szCs w:val="24"/>
+        </w:rPr>
+        <w:t>config</w:t>
+      </w:r>
+      <w:proofErr w:type="spellEnd"/>
+      <w:r>
+        <w:rPr>
+          <w:sz w:val="24"/>
+          <w:szCs w:val="24"/>
+        </w:rPr>
+        <w:t xml:space="preserve"> server </w:t>
+      </w:r>
+      <w:proofErr w:type="spellStart"/>
+      <w:r>
+        <w:rPr>
+          <w:sz w:val="24"/>
+          <w:szCs w:val="24"/>
+        </w:rPr>
+        <w:t>server</w:t>
+      </w:r>
+      <w:proofErr w:type="spellEnd"/>
+      <w:r>
+        <w:rPr>
+          <w:sz w:val="24"/>
+          <w:szCs w:val="24"/>
+        </w:rPr>
+        <w:t xml:space="preserve"> client.</w:t>
+      </w:r>
+    </w:p>
+    <w:p>
+      <w:pPr>
+        <w:spacing w:before="120" w:after="120" w:line="360" w:lineRule="auto"/>
+        <w:rPr>
+          <w:sz w:val="24"/>
+          <w:szCs w:val="24"/>
+        </w:rPr>
+      </w:pPr>
+      <w:proofErr w:type="gramStart"/>
+      <w:r>
+        <w:rPr>
+          <w:b/>
+          <w:sz w:val="24"/>
+          <w:szCs w:val="24"/>
+        </w:rPr>
+        <w:t>spring-cloud-starter-bus-</w:t>
+      </w:r>
+      <w:proofErr w:type="spellStart"/>
+      <w:r>
+        <w:rPr>
+          <w:b/>
+          <w:sz w:val="24"/>
+          <w:szCs w:val="24"/>
+        </w:rPr>
+        <w:t>amqp</w:t>
+      </w:r>
+      <w:proofErr w:type="spellEnd"/>
+      <w:proofErr w:type="gramEnd"/>
+      <w:r>
+        <w:rPr>
+          <w:b/>
+          <w:sz w:val="24"/>
+          <w:szCs w:val="24"/>
+        </w:rPr>
+        <w:t xml:space="preserve">: </w:t>
+      </w:r>
+      <w:r>
+        <w:rPr>
+          <w:sz w:val="24"/>
+          <w:szCs w:val="24"/>
+        </w:rPr>
+        <w:t>is used to refresh the configuration. Refresh URL is</w:t>
+      </w:r>
+    </w:p>
+    <w:p>
+      <w:pPr>
+        <w:spacing w:before="120" w:after="120" w:line="360" w:lineRule="auto"/>
+        <w:rPr>
+          <w:sz w:val="24"/>
+          <w:szCs w:val="24"/>
+        </w:rPr>
+      </w:pPr>
+      <w:r>
+        <w:rPr>
+          <w:sz w:val="24"/>
+          <w:szCs w:val="24"/>
+        </w:rPr>
+        <w:t>http://localhost:2018/actuator/bus-refresh (POST method)</w:t>
+      </w:r>
+    </w:p>
+    <w:p>
+      <w:pPr>
+        <w:spacing w:before="120" w:after="120" w:line="360" w:lineRule="auto"/>
+        <w:rPr>
+          <w:sz w:val="24"/>
+          <w:szCs w:val="24"/>
+        </w:rPr>
+      </w:pPr>
+      <w:proofErr w:type="gramStart"/>
+      <w:r>
+        <w:rPr>
+          <w:b/>
+          <w:sz w:val="24"/>
+          <w:szCs w:val="24"/>
+        </w:rPr>
+        <w:t>spring-cloud-starter-</w:t>
+      </w:r>
+      <w:proofErr w:type="spellStart"/>
+      <w:r>
+        <w:rPr>
+          <w:b/>
+          <w:sz w:val="24"/>
+          <w:szCs w:val="24"/>
+        </w:rPr>
+        <w:t>netflix</w:t>
+      </w:r>
+      <w:proofErr w:type="spellEnd"/>
+      <w:r>
+        <w:rPr>
+          <w:b/>
+          <w:sz w:val="24"/>
+          <w:szCs w:val="24"/>
+        </w:rPr>
+        <w:t>-</w:t>
+      </w:r>
+      <w:proofErr w:type="spellStart"/>
+      <w:r>
+        <w:rPr>
+          <w:b/>
+          <w:sz w:val="24"/>
+          <w:szCs w:val="24"/>
+        </w:rPr>
+        <w:t>hystrix</w:t>
+      </w:r>
+      <w:proofErr w:type="spellEnd"/>
+      <w:proofErr w:type="gramEnd"/>
+      <w:r>
+        <w:rPr>
+          <w:b/>
+          <w:sz w:val="24"/>
+          <w:szCs w:val="24"/>
+        </w:rPr>
+        <w:t xml:space="preserve">: </w:t>
+      </w:r>
+      <w:r>
+        <w:rPr>
+          <w:sz w:val="24"/>
+          <w:szCs w:val="24"/>
+        </w:rPr>
+        <w:t>is used to implement fault tolerance</w:t>
+      </w:r>
+      <w:r>
+        <w:rPr>
+          <w:sz w:val="24"/>
+          <w:szCs w:val="24"/>
+        </w:rPr>
+        <w:t>.</w:t>
+      </w:r>
+    </w:p>
+    <w:p>
+      <w:pPr>
+        <w:spacing w:before="120" w:after="120" w:line="360" w:lineRule="auto"/>
+        <w:rPr>
+          <w:rFonts w:ascii="Consolas" w:hAnsi="Consolas" w:cs="Consolas"/>
+          <w:color w:val="646464"/>
+          <w:sz w:val="24"/>
+          <w:szCs w:val="24"/>
+        </w:rPr>
+      </w:pPr>
+      <w:proofErr w:type="gramStart"/>
+      <w:r>
+        <w:rPr>
+          <w:rFonts w:ascii="Consolas" w:hAnsi="Consolas" w:cs="Consolas"/>
+          <w:color w:val="646464"/>
+          <w:sz w:val="24"/>
+          <w:szCs w:val="24"/>
+        </w:rPr>
+        <w:t>@</w:t>
+      </w:r>
+      <w:proofErr w:type="spellStart"/>
+      <w:r>
+        <w:rPr>
+          <w:rFonts w:ascii="Consolas" w:hAnsi="Consolas" w:cs="Consolas"/>
+          <w:color w:val="646464"/>
+          <w:sz w:val="24"/>
+          <w:szCs w:val="24"/>
+        </w:rPr>
+        <w:t>HystrixCommand</w:t>
+      </w:r>
+      <w:proofErr w:type="spellEnd"/>
+      <w:r>
+        <w:rPr>
+          <w:rFonts w:ascii="Consolas" w:hAnsi="Consolas" w:cs="Consolas"/>
+          <w:color w:val="646464"/>
+          <w:sz w:val="24"/>
+          <w:szCs w:val="24"/>
+        </w:rPr>
+        <w:t>(</w:t>
+      </w:r>
+      <w:proofErr w:type="spellStart"/>
+      <w:proofErr w:type="gramEnd"/>
+      <w:r>
+        <w:rPr>
+          <w:rFonts w:ascii="Consolas" w:hAnsi="Consolas" w:cs="Consolas"/>
+          <w:color w:val="646464"/>
+          <w:sz w:val="24"/>
+          <w:szCs w:val="24"/>
+        </w:rPr>
+        <w:t>fallbackMethod</w:t>
+      </w:r>
+      <w:proofErr w:type="spellEnd"/>
+      <w:r>
+        <w:rPr>
+          <w:rFonts w:ascii="Consolas" w:hAnsi="Consolas" w:cs="Consolas"/>
+          <w:color w:val="646464"/>
+          <w:sz w:val="24"/>
+          <w:szCs w:val="24"/>
+        </w:rPr>
+        <w:t xml:space="preserve"> = "</w:t>
+      </w:r>
+      <w:proofErr w:type="spellStart"/>
+      <w:r>
+        <w:rPr>
+          <w:rFonts w:ascii="Consolas" w:hAnsi="Consolas" w:cs="Consolas"/>
+          <w:color w:val="646464"/>
+          <w:sz w:val="24"/>
+          <w:szCs w:val="24"/>
+        </w:rPr>
+        <w:t>fallbackRetrieveConfiguration</w:t>
+      </w:r>
+      <w:proofErr w:type="spellEnd"/>
+      <w:r>
+        <w:rPr>
+          <w:rFonts w:ascii="Consolas" w:hAnsi="Consolas" w:cs="Consolas"/>
+          <w:color w:val="646464"/>
+          <w:sz w:val="24"/>
+          <w:szCs w:val="24"/>
+        </w:rPr>
+        <w:t>")</w:t>
+      </w:r>
+    </w:p>
+    <w:p>
+      <w:pPr>
+        <w:spacing w:before="120" w:after="120" w:line="360" w:lineRule="auto"/>
+        <w:rPr>
+          <w:rFonts w:cstheme="minorHAnsi"/>
+          <w:sz w:val="24"/>
+          <w:szCs w:val="24"/>
+        </w:rPr>
+      </w:pPr>
+      <w:r>
+        <w:rPr>
+          <w:rFonts w:ascii="Consolas" w:hAnsi="Consolas" w:cs="Consolas"/>
+          <w:color w:val="646464"/>
+          <w:sz w:val="24"/>
+          <w:szCs w:val="24"/>
+        </w:rPr>
+        <w:t>@</w:t>
+      </w:r>
+      <w:proofErr w:type="spellStart"/>
+      <w:r>
+        <w:rPr>
+          <w:rFonts w:ascii="Consolas" w:hAnsi="Consolas" w:cs="Consolas"/>
+          <w:color w:val="646464"/>
+          <w:sz w:val="24"/>
+          <w:szCs w:val="24"/>
+        </w:rPr>
+        <w:t>EnableHystrix</w:t>
+      </w:r>
+      <w:proofErr w:type="spellEnd"/>
+      <w:r>
+        <w:rPr>
+          <w:rFonts w:ascii="Courier New" w:hAnsi="Courier New" w:cs="Courier New"/>
+          <w:sz w:val="24"/>
+          <w:szCs w:val="24"/>
+        </w:rPr>
+        <w:t xml:space="preserve"> </w:t>
+      </w:r>
+      <w:r>
+        <w:rPr>
+          <w:rFonts w:cstheme="minorHAnsi"/>
+          <w:sz w:val="24"/>
+          <w:szCs w:val="24"/>
+        </w:rPr>
+        <w:t>(at Application level)</w:t>
+      </w:r>
+    </w:p>
+    <w:p>
+      <w:pPr>
+        <w:spacing w:before="120" w:after="120" w:line="360" w:lineRule="auto"/>
+        <w:rPr>
+          <w:sz w:val="24"/>
+          <w:szCs w:val="24"/>
+        </w:rPr>
+      </w:pPr>
+      <w:proofErr w:type="gramStart"/>
+      <w:r>
+        <w:rPr>
+          <w:b/>
+          <w:sz w:val="24"/>
+          <w:szCs w:val="24"/>
+        </w:rPr>
+        <w:t>spring-boot-starter-actuator</w:t>
+      </w:r>
+      <w:proofErr w:type="gramEnd"/>
+      <w:r>
+        <w:rPr>
+          <w:b/>
+          <w:sz w:val="24"/>
+          <w:szCs w:val="24"/>
+        </w:rPr>
+        <w:t xml:space="preserve">: </w:t>
+      </w:r>
+      <w:r>
+        <w:rPr>
+          <w:sz w:val="24"/>
+          <w:szCs w:val="24"/>
+        </w:rPr>
+        <w:t>is used to monitor the application.</w:t>
+      </w:r>
+    </w:p>
+    <w:p>
+      <w:pPr>
+        <w:spacing w:before="120" w:after="120" w:line="360" w:lineRule="auto"/>
+        <w:rPr>
+          <w:sz w:val="24"/>
+          <w:szCs w:val="24"/>
+        </w:rPr>
+      </w:pPr>
+      <w:proofErr w:type="gramStart"/>
+      <w:r>
+        <w:rPr>
+          <w:b/>
+          <w:sz w:val="24"/>
+          <w:szCs w:val="24"/>
+        </w:rPr>
+        <w:t>spring-data-rest-</w:t>
+      </w:r>
+      <w:proofErr w:type="spellStart"/>
+      <w:r>
+        <w:rPr>
+          <w:b/>
+          <w:sz w:val="24"/>
+          <w:szCs w:val="24"/>
+        </w:rPr>
+        <w:t>hal</w:t>
+      </w:r>
+      <w:proofErr w:type="spellEnd"/>
+      <w:r>
+        <w:rPr>
+          <w:b/>
+          <w:sz w:val="24"/>
+          <w:szCs w:val="24"/>
+        </w:rPr>
+        <w:t>-browser</w:t>
+      </w:r>
+      <w:proofErr w:type="gramEnd"/>
+      <w:r>
+        <w:rPr>
+          <w:b/>
+          <w:sz w:val="24"/>
+          <w:szCs w:val="24"/>
+        </w:rPr>
+        <w:t xml:space="preserve">: </w:t>
+      </w:r>
+      <w:r>
+        <w:rPr>
+          <w:sz w:val="24"/>
+          <w:szCs w:val="24"/>
+        </w:rPr>
+        <w:t>is UI for actuator.</w:t>
+      </w:r>
+    </w:p>
+    <w:p>
+      <w:pPr>
+        <w:spacing w:before="120" w:after="120" w:line="360" w:lineRule="auto"/>
+        <w:rPr>
+          <w:sz w:val="24"/>
+          <w:szCs w:val="24"/>
+        </w:rPr>
+      </w:pPr>
+      <w:proofErr w:type="gramStart"/>
+      <w:r>
+        <w:rPr>
+          <w:b/>
+          <w:sz w:val="24"/>
+          <w:szCs w:val="24"/>
+        </w:rPr>
+        <w:t>spring-boot-</w:t>
+      </w:r>
+      <w:proofErr w:type="spellStart"/>
+      <w:r>
+        <w:rPr>
+          <w:b/>
+          <w:sz w:val="24"/>
+          <w:szCs w:val="24"/>
+        </w:rPr>
+        <w:t>devtools</w:t>
+      </w:r>
+      <w:proofErr w:type="spellEnd"/>
+      <w:proofErr w:type="gramEnd"/>
+      <w:r>
+        <w:rPr>
+          <w:b/>
+          <w:sz w:val="24"/>
+          <w:szCs w:val="24"/>
+        </w:rPr>
+        <w:t xml:space="preserve">: </w:t>
+      </w:r>
+      <w:r>
+        <w:rPr>
+          <w:sz w:val="24"/>
+          <w:szCs w:val="24"/>
+        </w:rPr>
+        <w:t>Automatically pics up the changes.</w:t>
+      </w:r>
+    </w:p>
+    <w:p>
+      <w:pPr>
+        <w:pStyle w:val="ListParagraph"/>
+        <w:numPr>
+          <w:ilvl w:val="0"/>
+          <w:numId w:val="8"/>
+        </w:numPr>
+        <w:spacing w:before="120" w:after="120" w:line="360" w:lineRule="auto"/>
+        <w:jc w:val="both"/>
+        <w:rPr>
+          <w:sz w:val="24"/>
+          <w:szCs w:val="24"/>
+        </w:rPr>
+      </w:pPr>
+      <w:r>
+        <w:rPr>
+          <w:sz w:val="24"/>
+          <w:szCs w:val="24"/>
+        </w:rPr>
+        <w:t xml:space="preserve">To </w:t>
+      </w:r>
+      <w:r>
+        <w:rPr>
+          <w:sz w:val="24"/>
+          <w:szCs w:val="24"/>
+        </w:rPr>
+        <w:t>get configuration from spring-cloud-</w:t>
+      </w:r>
+      <w:proofErr w:type="spellStart"/>
+      <w:r>
+        <w:rPr>
+          <w:sz w:val="24"/>
+          <w:szCs w:val="24"/>
+        </w:rPr>
+        <w:t>config</w:t>
+      </w:r>
+      <w:proofErr w:type="spellEnd"/>
+      <w:r>
+        <w:rPr>
+          <w:sz w:val="24"/>
+          <w:szCs w:val="24"/>
+        </w:rPr>
+        <w:t xml:space="preserve">-server project to limits-service </w:t>
+      </w:r>
+      <w:r>
+        <w:rPr>
+          <w:sz w:val="24"/>
+          <w:szCs w:val="24"/>
+        </w:rPr>
+        <w:t xml:space="preserve">we need to rename </w:t>
+      </w:r>
+      <w:proofErr w:type="spellStart"/>
+      <w:r>
+        <w:rPr>
+          <w:sz w:val="24"/>
+          <w:szCs w:val="24"/>
+        </w:rPr>
+        <w:t>application.properties</w:t>
+      </w:r>
+      <w:proofErr w:type="spellEnd"/>
+      <w:r>
+        <w:rPr>
+          <w:sz w:val="24"/>
+          <w:szCs w:val="24"/>
+        </w:rPr>
+        <w:t xml:space="preserve"> to </w:t>
+      </w:r>
+      <w:proofErr w:type="spellStart"/>
+      <w:r>
+        <w:rPr>
+          <w:sz w:val="24"/>
+          <w:szCs w:val="24"/>
+        </w:rPr>
+        <w:t>bootstrap.properties</w:t>
+      </w:r>
+      <w:proofErr w:type="spellEnd"/>
+      <w:r>
+        <w:rPr>
+          <w:sz w:val="24"/>
+          <w:szCs w:val="24"/>
+        </w:rPr>
+        <w:t xml:space="preserve"> then add </w:t>
+      </w:r>
+    </w:p>
+    <w:p>
+      <w:pPr>
+        <w:spacing w:before="120" w:after="120" w:line="360" w:lineRule="auto"/>
+        <w:ind w:firstLine="360"/>
+        <w:rPr>
+          <w:sz w:val="24"/>
+          <w:szCs w:val="24"/>
+        </w:rPr>
+      </w:pPr>
+      <w:proofErr w:type="spellStart"/>
+      <w:r>
+        <w:rPr>
+          <w:sz w:val="24"/>
+          <w:szCs w:val="24"/>
+        </w:rPr>
+        <w:lastRenderedPageBreak/>
+        <w:t>spring.cloud.config.uri</w:t>
+      </w:r>
+      <w:proofErr w:type="spellEnd"/>
+      <w:r>
+        <w:rPr>
+          <w:sz w:val="24"/>
+          <w:szCs w:val="24"/>
+        </w:rPr>
+        <w:t>=http://localhost:8888/</w:t>
+      </w:r>
+    </w:p>
+    <w:p>
+      <w:pPr>
+        <w:spacing w:before="120" w:after="120" w:line="360" w:lineRule="auto"/>
+        <w:ind w:firstLine="360"/>
+        <w:rPr>
+          <w:sz w:val="24"/>
+          <w:szCs w:val="24"/>
+        </w:rPr>
+      </w:pPr>
+      <w:proofErr w:type="spellStart"/>
+      <w:r>
+        <w:rPr>
+          <w:sz w:val="24"/>
+          <w:szCs w:val="24"/>
+        </w:rPr>
+        <w:t>spring.profiles.active</w:t>
+      </w:r>
+      <w:proofErr w:type="spellEnd"/>
+      <w:r>
+        <w:rPr>
+          <w:sz w:val="24"/>
+          <w:szCs w:val="24"/>
+        </w:rPr>
+        <w:t>=</w:t>
+      </w:r>
+      <w:proofErr w:type="spellStart"/>
+      <w:r>
+        <w:rPr>
+          <w:sz w:val="24"/>
+          <w:szCs w:val="24"/>
+        </w:rPr>
+        <w:t>dev</w:t>
+      </w:r>
+      <w:proofErr w:type="spellEnd"/>
+    </w:p>
+    <w:p>
+      <w:pPr>
+        <w:spacing w:before="120" w:after="120" w:line="360" w:lineRule="auto"/>
+        <w:ind w:firstLine="360"/>
+        <w:rPr>
+          <w:sz w:val="24"/>
+          <w:szCs w:val="24"/>
+        </w:rPr>
+      </w:pPr>
+      <w:proofErr w:type="spellStart"/>
+      <w:r>
+        <w:rPr>
+          <w:sz w:val="24"/>
+          <w:szCs w:val="24"/>
+        </w:rPr>
+        <w:t>management.endpoints.web.exposure.include</w:t>
+      </w:r>
+      <w:proofErr w:type="spellEnd"/>
+      <w:r>
+        <w:rPr>
+          <w:sz w:val="24"/>
+          <w:szCs w:val="24"/>
+        </w:rPr>
+        <w:t>=* (This requires for bus refresh)</w:t>
+      </w:r>
+    </w:p>
+    <w:p>
+      <w:pPr>
+        <w:spacing w:before="120" w:after="120" w:line="360" w:lineRule="auto"/>
+        <w:rPr>
+          <w:rFonts w:ascii="Courier New" w:hAnsi="Courier New" w:cs="Courier New"/>
+          <w:sz w:val="24"/>
+          <w:szCs w:val="24"/>
+        </w:rPr>
+      </w:pPr>
+      <w:proofErr w:type="gramStart"/>
+      <w:r>
+        <w:rPr>
+          <w:rFonts w:ascii="Consolas" w:hAnsi="Consolas" w:cs="Consolas"/>
+          <w:color w:val="646464"/>
+          <w:sz w:val="24"/>
+          <w:szCs w:val="24"/>
+        </w:rPr>
+        <w:t>@</w:t>
+      </w:r>
+      <w:proofErr w:type="spellStart"/>
+      <w:r>
+        <w:rPr>
+          <w:rFonts w:ascii="Consolas" w:hAnsi="Consolas" w:cs="Consolas"/>
+          <w:color w:val="646464"/>
+          <w:sz w:val="24"/>
+          <w:szCs w:val="24"/>
+        </w:rPr>
+        <w:t>ConfigurationProperties</w:t>
+      </w:r>
+      <w:proofErr w:type="spellEnd"/>
+      <w:r>
+        <w:rPr>
+          <w:rFonts w:ascii="Consolas" w:hAnsi="Consolas" w:cs="Consolas"/>
+          <w:color w:val="646464"/>
+          <w:sz w:val="24"/>
+          <w:szCs w:val="24"/>
+        </w:rPr>
+        <w:t>(</w:t>
+      </w:r>
+      <w:proofErr w:type="gramEnd"/>
+      <w:r>
+        <w:rPr>
+          <w:rFonts w:ascii="Consolas" w:hAnsi="Consolas" w:cs="Consolas"/>
+          <w:color w:val="646464"/>
+          <w:sz w:val="24"/>
+          <w:szCs w:val="24"/>
+        </w:rPr>
+        <w:t>"limit-service")</w:t>
+      </w:r>
+      <w:r>
+        <w:rPr>
+          <w:rFonts w:ascii="Courier New" w:hAnsi="Courier New" w:cs="Courier New"/>
+          <w:sz w:val="24"/>
+          <w:szCs w:val="24"/>
+        </w:rPr>
+        <w:t xml:space="preserve"> </w:t>
+      </w:r>
+      <w:r>
+        <w:rPr>
+          <w:rFonts w:cstheme="minorHAnsi"/>
+          <w:sz w:val="24"/>
+          <w:szCs w:val="24"/>
+        </w:rPr>
+        <w:t>(Is used to read the properties files with prefix limit-service)</w:t>
+      </w:r>
+    </w:p>
+    <w:p>
+      <w:pPr>
+        <w:spacing w:before="120" w:after="120" w:line="360" w:lineRule="auto"/>
+        <w:rPr>
+          <w:b/>
+          <w:sz w:val="24"/>
+          <w:szCs w:val="24"/>
+        </w:rPr>
+      </w:pPr>
+      <w:proofErr w:type="gramStart"/>
+      <w:r>
+        <w:rPr>
+          <w:b/>
+          <w:sz w:val="24"/>
+          <w:szCs w:val="24"/>
+          <w:highlight w:val="cyan"/>
+        </w:rPr>
+        <w:t>spring-cloud-</w:t>
+      </w:r>
+      <w:proofErr w:type="spellStart"/>
+      <w:r>
+        <w:rPr>
+          <w:b/>
+          <w:sz w:val="24"/>
+          <w:szCs w:val="24"/>
+          <w:highlight w:val="cyan"/>
+        </w:rPr>
+        <w:t>config</w:t>
+      </w:r>
+      <w:proofErr w:type="spellEnd"/>
+      <w:r>
+        <w:rPr>
+          <w:b/>
+          <w:sz w:val="24"/>
+          <w:szCs w:val="24"/>
+          <w:highlight w:val="cyan"/>
+        </w:rPr>
+        <w:t>-server</w:t>
+      </w:r>
+      <w:proofErr w:type="gramEnd"/>
+      <w:r>
+        <w:rPr>
+          <w:b/>
+          <w:sz w:val="24"/>
+          <w:szCs w:val="24"/>
+          <w:highlight w:val="cyan"/>
+        </w:rPr>
+        <w:t>:</w:t>
+      </w:r>
+    </w:p>
+    <w:p>
+      <w:pPr>
+        <w:autoSpaceDE w:val="0"/>
+        <w:autoSpaceDN w:val="0"/>
+        <w:adjustRightInd w:val="0"/>
+        <w:spacing w:before="120" w:after="120" w:line="360" w:lineRule="auto"/>
+        <w:rPr>
+          <w:rFonts w:ascii="Consolas" w:hAnsi="Consolas" w:cs="Consolas"/>
+          <w:sz w:val="24"/>
+          <w:szCs w:val="20"/>
+        </w:rPr>
+      </w:pPr>
+      <w:r>
+        <w:rPr>
+          <w:rFonts w:ascii="Consolas" w:hAnsi="Consolas" w:cs="Consolas"/>
+          <w:color w:val="646464"/>
+          <w:sz w:val="24"/>
+          <w:szCs w:val="20"/>
+        </w:rPr>
+        <w:t>@</w:t>
+      </w:r>
+      <w:proofErr w:type="spellStart"/>
+      <w:r>
+        <w:rPr>
+          <w:rFonts w:ascii="Consolas" w:hAnsi="Consolas" w:cs="Consolas"/>
+          <w:color w:val="646464"/>
+          <w:sz w:val="24"/>
+          <w:szCs w:val="20"/>
+        </w:rPr>
+        <w:t>SpringBootApplication</w:t>
+      </w:r>
+      <w:proofErr w:type="spellEnd"/>
+    </w:p>
+    <w:p>
+      <w:pPr>
+        <w:autoSpaceDE w:val="0"/>
+        <w:autoSpaceDN w:val="0"/>
+        <w:adjustRightInd w:val="0"/>
+        <w:spacing w:before="120" w:after="120" w:line="360" w:lineRule="auto"/>
+        <w:rPr>
+          <w:rFonts w:ascii="Consolas" w:hAnsi="Consolas" w:cs="Consolas"/>
+          <w:sz w:val="24"/>
+          <w:szCs w:val="20"/>
+        </w:rPr>
+      </w:pPr>
+      <w:r>
+        <w:rPr>
+          <w:rFonts w:ascii="Consolas" w:hAnsi="Consolas" w:cs="Consolas"/>
+          <w:color w:val="646464"/>
+          <w:sz w:val="24"/>
+          <w:szCs w:val="20"/>
+        </w:rPr>
+        <w:t>@</w:t>
+      </w:r>
+      <w:proofErr w:type="spellStart"/>
+      <w:r>
+        <w:rPr>
+          <w:rFonts w:ascii="Consolas" w:hAnsi="Consolas" w:cs="Consolas"/>
+          <w:color w:val="646464"/>
+          <w:sz w:val="24"/>
+          <w:szCs w:val="20"/>
+        </w:rPr>
+        <w:t>EnableConfigServer</w:t>
+      </w:r>
+      <w:proofErr w:type="spellEnd"/>
+    </w:p>
+    <w:p>
+      <w:pPr>
+        <w:spacing w:before="120" w:after="120" w:line="360" w:lineRule="auto"/>
+        <w:rPr>
+          <w:rFonts w:ascii="Consolas" w:hAnsi="Consolas" w:cs="Consolas"/>
+          <w:color w:val="000000"/>
+          <w:sz w:val="24"/>
+          <w:szCs w:val="20"/>
+        </w:rPr>
+      </w:pPr>
+      <w:proofErr w:type="gramStart"/>
+      <w:r>
+        <w:rPr>
+          <w:rFonts w:ascii="Consolas" w:hAnsi="Consolas" w:cs="Consolas"/>
+          <w:b/>
+          <w:bCs/>
+          <w:color w:val="7F0055"/>
+          <w:sz w:val="24"/>
+          <w:szCs w:val="20"/>
+        </w:rPr>
+        <w:t>public</w:t>
+      </w:r>
+      <w:proofErr w:type="gramEnd"/>
+      <w:r>
+        <w:rPr>
+          <w:rFonts w:ascii="Consolas" w:hAnsi="Consolas" w:cs="Consolas"/>
+          <w:color w:val="000000"/>
+          <w:sz w:val="24"/>
+          <w:szCs w:val="20"/>
+        </w:rPr>
+        <w:t xml:space="preserve"> </w:t>
+      </w:r>
+      <w:r>
+        <w:rPr>
+          <w:rFonts w:ascii="Consolas" w:hAnsi="Consolas" w:cs="Consolas"/>
+          <w:b/>
+          <w:bCs/>
+          <w:color w:val="7F0055"/>
+          <w:sz w:val="24"/>
+          <w:szCs w:val="20"/>
+        </w:rPr>
+        <w:t>class</w:t>
+      </w:r>
+      <w:r>
+        <w:rPr>
+          <w:rFonts w:ascii="Consolas" w:hAnsi="Consolas" w:cs="Consolas"/>
+          <w:color w:val="000000"/>
+          <w:sz w:val="24"/>
+          <w:szCs w:val="20"/>
+        </w:rPr>
+        <w:t xml:space="preserve"> </w:t>
+      </w:r>
+      <w:proofErr w:type="spellStart"/>
+      <w:r>
+        <w:rPr>
+          <w:rFonts w:ascii="Consolas" w:hAnsi="Consolas" w:cs="Consolas"/>
+          <w:color w:val="000000"/>
+          <w:sz w:val="24"/>
+          <w:szCs w:val="20"/>
+        </w:rPr>
+        <w:t>SpringCloudConfigServerApplication</w:t>
+      </w:r>
+      <w:proofErr w:type="spellEnd"/>
+      <w:r>
+        <w:rPr>
+          <w:rFonts w:ascii="Consolas" w:hAnsi="Consolas" w:cs="Consolas"/>
+          <w:color w:val="000000"/>
+          <w:sz w:val="24"/>
+          <w:szCs w:val="20"/>
+        </w:rPr>
+        <w:t xml:space="preserve"> {</w:t>
+      </w:r>
+    </w:p>
+    <w:p>
+      <w:pPr>
+        <w:spacing w:before="120" w:after="120" w:line="360" w:lineRule="auto"/>
+        <w:rPr>
+          <w:b/>
+          <w:sz w:val="28"/>
+          <w:szCs w:val="24"/>
+        </w:rPr>
+      </w:pPr>
+      <w:r>
+        <w:rPr>
+          <w:rFonts w:ascii="Consolas" w:hAnsi="Consolas" w:cs="Consolas"/>
+          <w:color w:val="000000"/>
+          <w:sz w:val="24"/>
+          <w:szCs w:val="20"/>
+        </w:rPr>
+        <w:t>}</w:t>
+      </w:r>
+    </w:p>
+    <w:p>
+      <w:pPr>
+        <w:spacing w:before="120" w:after="120" w:line="360" w:lineRule="auto"/>
+        <w:rPr>
+          <w:sz w:val="24"/>
+          <w:szCs w:val="24"/>
+        </w:rPr>
+      </w:pPr>
+      <w:proofErr w:type="gramStart"/>
+      <w:r>
+        <w:rPr>
+          <w:b/>
+          <w:sz w:val="24"/>
+          <w:szCs w:val="24"/>
+        </w:rPr>
+        <w:t>spring-cloud-</w:t>
+      </w:r>
+      <w:proofErr w:type="spellStart"/>
+      <w:r>
+        <w:rPr>
+          <w:b/>
+          <w:sz w:val="24"/>
+          <w:szCs w:val="24"/>
+        </w:rPr>
+        <w:t>config</w:t>
+      </w:r>
+      <w:proofErr w:type="spellEnd"/>
+      <w:r>
+        <w:rPr>
+          <w:b/>
+          <w:sz w:val="24"/>
+          <w:szCs w:val="24"/>
+        </w:rPr>
+        <w:t>-server</w:t>
+      </w:r>
+      <w:proofErr w:type="gramEnd"/>
+      <w:r>
+        <w:rPr>
+          <w:b/>
+          <w:sz w:val="24"/>
+          <w:szCs w:val="24"/>
+        </w:rPr>
+        <w:t xml:space="preserve">: </w:t>
+      </w:r>
+      <w:r>
+        <w:rPr>
+          <w:sz w:val="24"/>
+          <w:szCs w:val="24"/>
+        </w:rPr>
+        <w:t xml:space="preserve">it’s </w:t>
+      </w:r>
+      <w:proofErr w:type="spellStart"/>
+      <w:r>
+        <w:rPr>
+          <w:sz w:val="24"/>
+          <w:szCs w:val="24"/>
+        </w:rPr>
+        <w:t>config</w:t>
+      </w:r>
+      <w:proofErr w:type="spellEnd"/>
+      <w:r>
+        <w:rPr>
+          <w:sz w:val="24"/>
+          <w:szCs w:val="24"/>
+        </w:rPr>
+        <w:t xml:space="preserve"> server.</w:t>
+      </w:r>
+    </w:p>
+    <w:p>
+      <w:pPr>
+        <w:spacing w:before="120" w:after="120" w:line="360" w:lineRule="auto"/>
+        <w:rPr>
+          <w:sz w:val="24"/>
+          <w:szCs w:val="24"/>
+        </w:rPr>
+      </w:pPr>
+      <w:r>
+        <w:rPr>
+          <w:rFonts w:ascii="Consolas" w:hAnsi="Consolas" w:cs="Consolas"/>
+          <w:color w:val="646464"/>
+          <w:sz w:val="24"/>
+          <w:szCs w:val="24"/>
+        </w:rPr>
+        <w:t>@</w:t>
+      </w:r>
+      <w:proofErr w:type="spellStart"/>
+      <w:r>
+        <w:rPr>
+          <w:rFonts w:ascii="Consolas" w:hAnsi="Consolas" w:cs="Consolas"/>
+          <w:color w:val="646464"/>
+          <w:sz w:val="24"/>
+          <w:szCs w:val="24"/>
+        </w:rPr>
+        <w:t>EnableConfigServer</w:t>
+      </w:r>
+      <w:proofErr w:type="spellEnd"/>
+      <w:r>
+        <w:rPr>
+          <w:sz w:val="24"/>
+          <w:szCs w:val="24"/>
+        </w:rPr>
+        <w:t xml:space="preserve"> (</w:t>
+      </w:r>
+      <w:r>
+        <w:rPr>
+          <w:sz w:val="24"/>
+          <w:szCs w:val="24"/>
+        </w:rPr>
+        <w:t>at A</w:t>
+      </w:r>
+      <w:r>
+        <w:rPr>
+          <w:sz w:val="24"/>
+          <w:szCs w:val="24"/>
+        </w:rPr>
+        <w:t>pplication level)</w:t>
+      </w:r>
+    </w:p>
+    <w:p>
+      <w:pPr>
+        <w:spacing w:before="120" w:after="120" w:line="360" w:lineRule="auto"/>
+        <w:rPr>
+          <w:sz w:val="24"/>
+          <w:szCs w:val="24"/>
+        </w:rPr>
+      </w:pPr>
+      <w:r>
+        <w:rPr>
+          <w:sz w:val="24"/>
+          <w:szCs w:val="24"/>
+        </w:rPr>
+        <w:t>To connect s</w:t>
+      </w:r>
+      <w:r>
+        <w:rPr>
+          <w:sz w:val="24"/>
+          <w:szCs w:val="24"/>
+        </w:rPr>
+        <w:t>pring-cloud-</w:t>
+      </w:r>
+      <w:proofErr w:type="spellStart"/>
+      <w:r>
+        <w:rPr>
+          <w:sz w:val="24"/>
+          <w:szCs w:val="24"/>
+        </w:rPr>
+        <w:t>config</w:t>
+      </w:r>
+      <w:proofErr w:type="spellEnd"/>
+      <w:r>
+        <w:rPr>
+          <w:sz w:val="24"/>
+          <w:szCs w:val="24"/>
+        </w:rPr>
+        <w:t>-server to GIT</w:t>
+      </w:r>
+      <w:r>
+        <w:rPr>
+          <w:sz w:val="24"/>
+          <w:szCs w:val="24"/>
+        </w:rPr>
+        <w:t xml:space="preserve"> repo add below property in </w:t>
+      </w:r>
+      <w:proofErr w:type="spellStart"/>
+      <w:r>
+        <w:rPr>
+          <w:sz w:val="24"/>
+          <w:szCs w:val="24"/>
+        </w:rPr>
+        <w:t>application.properties</w:t>
+      </w:r>
+      <w:proofErr w:type="spellEnd"/>
+      <w:r>
+        <w:rPr>
+          <w:sz w:val="24"/>
+          <w:szCs w:val="24"/>
+        </w:rPr>
+        <w:t>.</w:t>
+      </w:r>
+    </w:p>
+    <w:p>
+      <w:pPr>
+        <w:spacing w:before="120" w:after="120" w:line="360" w:lineRule="auto"/>
+        <w:rPr>
+          <w:sz w:val="24"/>
+          <w:szCs w:val="24"/>
+        </w:rPr>
+      </w:pPr>
+      <w:proofErr w:type="spellStart"/>
+      <w:r>
+        <w:rPr>
+          <w:sz w:val="24"/>
+          <w:szCs w:val="24"/>
+        </w:rPr>
+        <w:t>spring.cloud.config.server.git.uri</w:t>
+      </w:r>
+      <w:proofErr w:type="spellEnd"/>
+      <w:r>
+        <w:rPr>
+          <w:sz w:val="24"/>
+          <w:szCs w:val="24"/>
+        </w:rPr>
+        <w:t>=file:\\E:\\</w:t>
+      </w:r>
+      <w:proofErr w:type="spellStart"/>
+      <w:r>
+        <w:rPr>
+          <w:sz w:val="24"/>
+          <w:szCs w:val="24"/>
+        </w:rPr>
+        <w:t>GitRepo</w:t>
+      </w:r>
+      <w:proofErr w:type="spellEnd"/>
+    </w:p>
+    <w:p>
+      <w:pPr>
+        <w:spacing w:before="120" w:after="120" w:line="360" w:lineRule="auto"/>
+        <w:jc w:val="both"/>
+        <w:rPr>
+          <w:sz w:val="24"/>
+          <w:szCs w:val="24"/>
+        </w:rPr>
+      </w:pPr>
+      <w:r>
+        <w:rPr>
+          <w:sz w:val="24"/>
+          <w:szCs w:val="24"/>
+        </w:rPr>
+        <w:t>If the active profile is DEV and key is not available in DEV properties file, then value will be picked up from default properties file.</w:t>
+      </w:r>
+    </w:p>
+    <w:p>
+      <w:pPr>
+        <w:spacing w:before="120" w:after="120" w:line="360" w:lineRule="auto"/>
+        <w:rPr>
+          <w:rFonts w:cstheme="minorHAnsi"/>
+          <w:b/>
+          <w:sz w:val="24"/>
+          <w:szCs w:val="24"/>
+        </w:rPr>
+      </w:pPr>
+      <w:proofErr w:type="gramStart"/>
+      <w:r>
+        <w:rPr>
+          <w:rFonts w:cstheme="minorHAnsi"/>
+          <w:b/>
+          <w:sz w:val="24"/>
+          <w:szCs w:val="24"/>
+          <w:highlight w:val="cyan"/>
+        </w:rPr>
+        <w:t>eureka-naming-server</w:t>
+      </w:r>
+      <w:proofErr w:type="gramEnd"/>
+      <w:r>
+        <w:rPr>
+          <w:rFonts w:cstheme="minorHAnsi"/>
+          <w:b/>
+          <w:sz w:val="24"/>
+          <w:szCs w:val="24"/>
+          <w:highlight w:val="cyan"/>
+        </w:rPr>
+        <w:t>:</w:t>
+      </w:r>
+    </w:p>
+    <w:p>
+      <w:pPr>
+        <w:autoSpaceDE w:val="0"/>
+        <w:autoSpaceDN w:val="0"/>
+        <w:adjustRightInd w:val="0"/>
+        <w:spacing w:before="120" w:after="120" w:line="360" w:lineRule="auto"/>
+        <w:rPr>
+          <w:rFonts w:ascii="Consolas" w:hAnsi="Consolas" w:cs="Consolas"/>
+          <w:sz w:val="24"/>
+          <w:szCs w:val="20"/>
+        </w:rPr>
+      </w:pPr>
+      <w:r>
+        <w:rPr>
+          <w:rFonts w:ascii="Consolas" w:hAnsi="Consolas" w:cs="Consolas"/>
+          <w:color w:val="646464"/>
+          <w:sz w:val="24"/>
+          <w:szCs w:val="20"/>
+        </w:rPr>
+        <w:t>@</w:t>
+      </w:r>
+      <w:proofErr w:type="spellStart"/>
+      <w:r>
+        <w:rPr>
+          <w:rFonts w:ascii="Consolas" w:hAnsi="Consolas" w:cs="Consolas"/>
+          <w:color w:val="646464"/>
+          <w:sz w:val="24"/>
+          <w:szCs w:val="20"/>
+        </w:rPr>
+        <w:t>SpringBootApplication</w:t>
+      </w:r>
+      <w:proofErr w:type="spellEnd"/>
+    </w:p>
+    <w:p>
+      <w:pPr>
+        <w:autoSpaceDE w:val="0"/>
+        <w:autoSpaceDN w:val="0"/>
+        <w:adjustRightInd w:val="0"/>
+        <w:spacing w:before="120" w:after="120" w:line="360" w:lineRule="auto"/>
+        <w:rPr>
+          <w:rFonts w:ascii="Consolas" w:hAnsi="Consolas" w:cs="Consolas"/>
+          <w:sz w:val="24"/>
+          <w:szCs w:val="20"/>
+        </w:rPr>
+      </w:pPr>
+      <w:r>
+        <w:rPr>
+          <w:rFonts w:ascii="Consolas" w:hAnsi="Consolas" w:cs="Consolas"/>
+          <w:color w:val="646464"/>
+          <w:sz w:val="24"/>
+          <w:szCs w:val="20"/>
+        </w:rPr>
+        <w:t>@</w:t>
+      </w:r>
+      <w:proofErr w:type="spellStart"/>
+      <w:r>
+        <w:rPr>
+          <w:rFonts w:ascii="Consolas" w:hAnsi="Consolas" w:cs="Consolas"/>
+          <w:color w:val="646464"/>
+          <w:sz w:val="24"/>
+          <w:szCs w:val="20"/>
+        </w:rPr>
+        <w:t>EnableEurekaServer</w:t>
+      </w:r>
+      <w:proofErr w:type="spellEnd"/>
+    </w:p>
+    <w:p>
+      <w:pPr>
+        <w:spacing w:before="120" w:after="120" w:line="360" w:lineRule="auto"/>
+        <w:rPr>
+          <w:rFonts w:ascii="Consolas" w:hAnsi="Consolas" w:cs="Consolas"/>
+          <w:color w:val="000000"/>
+          <w:sz w:val="24"/>
+          <w:szCs w:val="20"/>
+        </w:rPr>
+      </w:pPr>
+      <w:proofErr w:type="gramStart"/>
+      <w:r>
+        <w:rPr>
+          <w:rFonts w:ascii="Consolas" w:hAnsi="Consolas" w:cs="Consolas"/>
+          <w:b/>
+          <w:bCs/>
+          <w:color w:val="7F0055"/>
+          <w:sz w:val="24"/>
+          <w:szCs w:val="20"/>
+        </w:rPr>
+        <w:t>public</w:t>
+      </w:r>
+      <w:proofErr w:type="gramEnd"/>
+      <w:r>
+        <w:rPr>
+          <w:rFonts w:ascii="Consolas" w:hAnsi="Consolas" w:cs="Consolas"/>
+          <w:color w:val="000000"/>
+          <w:sz w:val="24"/>
+          <w:szCs w:val="20"/>
+        </w:rPr>
+        <w:t xml:space="preserve"> </w:t>
+      </w:r>
+      <w:r>
+        <w:rPr>
+          <w:rFonts w:ascii="Consolas" w:hAnsi="Consolas" w:cs="Consolas"/>
+          <w:b/>
+          <w:bCs/>
+          <w:color w:val="7F0055"/>
+          <w:sz w:val="24"/>
+          <w:szCs w:val="20"/>
+        </w:rPr>
+        <w:t>class</w:t>
+      </w:r>
+      <w:r>
+        <w:rPr>
+          <w:rFonts w:ascii="Consolas" w:hAnsi="Consolas" w:cs="Consolas"/>
+          <w:color w:val="000000"/>
+          <w:sz w:val="24"/>
+          <w:szCs w:val="20"/>
+        </w:rPr>
+        <w:t xml:space="preserve"> </w:t>
+      </w:r>
+      <w:proofErr w:type="spellStart"/>
+      <w:r>
+        <w:rPr>
+          <w:rFonts w:ascii="Consolas" w:hAnsi="Consolas" w:cs="Consolas"/>
+          <w:color w:val="000000"/>
+          <w:sz w:val="24"/>
+          <w:szCs w:val="20"/>
+        </w:rPr>
+        <w:t>EurekaNamingServerApplication</w:t>
+      </w:r>
+      <w:proofErr w:type="spellEnd"/>
+      <w:r>
+        <w:rPr>
+          <w:rFonts w:ascii="Consolas" w:hAnsi="Consolas" w:cs="Consolas"/>
+          <w:color w:val="000000"/>
+          <w:sz w:val="24"/>
+          <w:szCs w:val="20"/>
+        </w:rPr>
+        <w:t xml:space="preserve"> {</w:t>
+      </w:r>
+    </w:p>
+    <w:p>
+      <w:pPr>
+        <w:spacing w:before="120" w:after="120" w:line="360" w:lineRule="auto"/>
+        <w:rPr>
+          <w:rFonts w:cstheme="minorHAnsi"/>
+          <w:b/>
+          <w:sz w:val="28"/>
+          <w:szCs w:val="24"/>
+        </w:rPr>
+      </w:pPr>
+      <w:r>
+        <w:rPr>
+          <w:rFonts w:ascii="Consolas" w:hAnsi="Consolas" w:cs="Consolas"/>
+          <w:color w:val="000000"/>
+          <w:sz w:val="24"/>
+          <w:szCs w:val="20"/>
+        </w:rPr>
+        <w:t>}</w:t>
+      </w:r>
+    </w:p>
+    <w:p>
+      <w:pPr>
+        <w:spacing w:before="120" w:after="120" w:line="360" w:lineRule="auto"/>
+        <w:rPr>
+          <w:rFonts w:cstheme="minorHAnsi"/>
+          <w:sz w:val="24"/>
+          <w:szCs w:val="24"/>
+        </w:rPr>
+      </w:pPr>
+      <w:proofErr w:type="gramStart"/>
+      <w:r>
+        <w:rPr>
+          <w:rFonts w:cstheme="minorHAnsi"/>
+          <w:b/>
+          <w:sz w:val="24"/>
+          <w:szCs w:val="24"/>
+        </w:rPr>
+        <w:t>spring-cloud-starter-</w:t>
+      </w:r>
+      <w:proofErr w:type="spellStart"/>
+      <w:r>
+        <w:rPr>
+          <w:rFonts w:cstheme="minorHAnsi"/>
+          <w:b/>
+          <w:sz w:val="24"/>
+          <w:szCs w:val="24"/>
+        </w:rPr>
+        <w:t>netflix</w:t>
+      </w:r>
+      <w:proofErr w:type="spellEnd"/>
+      <w:r>
+        <w:rPr>
+          <w:rFonts w:cstheme="minorHAnsi"/>
+          <w:b/>
+          <w:sz w:val="24"/>
+          <w:szCs w:val="24"/>
+        </w:rPr>
+        <w:t>-eureka-server</w:t>
+      </w:r>
+      <w:proofErr w:type="gramEnd"/>
+      <w:r>
+        <w:rPr>
+          <w:rFonts w:cstheme="minorHAnsi"/>
+          <w:b/>
+          <w:sz w:val="24"/>
+          <w:szCs w:val="24"/>
+        </w:rPr>
+        <w:t xml:space="preserve">: </w:t>
+      </w:r>
+      <w:r>
+        <w:rPr>
+          <w:rFonts w:cstheme="minorHAnsi"/>
+          <w:sz w:val="24"/>
+          <w:szCs w:val="24"/>
+        </w:rPr>
+        <w:t>is used for define eureka server.</w:t>
+      </w:r>
+    </w:p>
+    <w:p>
+      <w:pPr>
+        <w:spacing w:before="120" w:after="120" w:line="360" w:lineRule="auto"/>
+        <w:rPr>
+          <w:rFonts w:cstheme="minorHAnsi"/>
+          <w:sz w:val="24"/>
+          <w:szCs w:val="24"/>
+        </w:rPr>
+      </w:pPr>
+      <w:r>
+        <w:rPr>
+          <w:rFonts w:ascii="Consolas" w:hAnsi="Consolas" w:cs="Consolas"/>
+          <w:color w:val="646464"/>
+          <w:sz w:val="24"/>
+          <w:szCs w:val="24"/>
+        </w:rPr>
+        <w:t>@</w:t>
+      </w:r>
+      <w:proofErr w:type="spellStart"/>
+      <w:r>
+        <w:rPr>
+          <w:rFonts w:ascii="Consolas" w:hAnsi="Consolas" w:cs="Consolas"/>
+          <w:color w:val="646464"/>
+          <w:sz w:val="24"/>
+          <w:szCs w:val="24"/>
+        </w:rPr>
+        <w:t>EnableEurekaServer</w:t>
+      </w:r>
+      <w:proofErr w:type="spellEnd"/>
+      <w:r>
+        <w:rPr>
+          <w:rFonts w:ascii="Courier New" w:hAnsi="Courier New" w:cs="Courier New"/>
+          <w:sz w:val="24"/>
+          <w:szCs w:val="24"/>
+        </w:rPr>
+        <w:t xml:space="preserve"> </w:t>
+      </w:r>
+      <w:r>
+        <w:rPr>
+          <w:rFonts w:cstheme="minorHAnsi"/>
+          <w:sz w:val="24"/>
+          <w:szCs w:val="24"/>
+        </w:rPr>
+        <w:t>(</w:t>
+      </w:r>
+      <w:r>
+        <w:rPr>
+          <w:rFonts w:cstheme="minorHAnsi"/>
+          <w:sz w:val="24"/>
+          <w:szCs w:val="24"/>
+        </w:rPr>
+        <w:t>at A</w:t>
+      </w:r>
+      <w:r>
+        <w:rPr>
+          <w:rFonts w:cstheme="minorHAnsi"/>
+          <w:sz w:val="24"/>
+          <w:szCs w:val="24"/>
+        </w:rPr>
+        <w:t>pplication level)</w:t>
+      </w:r>
+    </w:p>
+    <w:p>
+      <w:pPr>
+        <w:spacing w:before="120" w:after="120" w:line="360" w:lineRule="auto"/>
+        <w:rPr>
+          <w:rFonts w:cstheme="minorHAnsi"/>
+          <w:sz w:val="24"/>
+          <w:szCs w:val="24"/>
+        </w:rPr>
+      </w:pPr>
+      <w:r>
+        <w:rPr>
+          <w:rFonts w:cstheme="minorHAnsi"/>
+          <w:noProof/>
+          <w:sz w:val="24"/>
+          <w:szCs w:val="24"/>
+          <w:lang w:eastAsia="en-IN"/>
+        </w:rPr>
+        <w:lastRenderedPageBreak/>
+        <w:drawing>
+          <wp:inline distT="0" distB="0" distL="0" distR="0">
+            <wp:extent cx="5731510" cy="1993821"/>
+            <wp:effectExtent l="0" t="0" r="2540" b="6985"/>
+            <wp:docPr id="2" name="Picture 2" descr="C:\Users\Muni\Desktop\3.JPG"/>
+            <wp:cNvGraphicFramePr>
+              <a:graphicFrameLocks xmlns:a="http://schemas.openxmlformats.org/drawingml/2006/main" noChangeAspect="1"/>
+            </wp:cNvGraphicFramePr>
+            <a:graphic xmlns:a="http://schemas.openxmlformats.org/drawingml/2006/main">
+              <a:graphicData uri="http://schemas.openxmlformats.org/drawingml/2006/picture">
+                <pic:pic xmlns:pic="http://schemas.openxmlformats.org/drawingml/2006/picture">
+                  <pic:nvPicPr>
+                    <pic:cNvPr id="0" name="Picture 2" descr="C:\Users\Muni\Desktop\3.JPG"/>
+                    <pic:cNvPicPr>
+                      <a:picLocks noChangeAspect="1" noChangeArrowheads="1"/>
+                    </pic:cNvPicPr>
+                  </pic:nvPicPr>
+                  <pic:blipFill>
+                    <a:blip r:embed="rId6">
+                      <a:extLst>
+                        <a:ext uri="{28A0092B-C50C-407E-A947-70E740481C1C}">
+                          <a14:useLocalDpi xmlns:a14="http://schemas.microsoft.com/office/drawing/2010/main" val="0"/>
+                        </a:ext>
+                      </a:extLst>
+                    </a:blip>
+                    <a:srcRect/>
+                    <a:stretch>
+                      <a:fillRect/>
+                    </a:stretch>
+                  </pic:blipFill>
+                  <pic:spPr bwMode="auto">
+                    <a:xfrm>
+                      <a:off x="0" y="0"/>
+                      <a:ext cx="5731510" cy="1993821"/>
+                    </a:xfrm>
+                    <a:prstGeom prst="rect">
+                      <a:avLst/>
+                    </a:prstGeom>
+                    <a:noFill/>
+                    <a:ln>
+                      <a:noFill/>
+                    </a:ln>
+                  </pic:spPr>
+                </pic:pic>
+              </a:graphicData>
+            </a:graphic>
+          </wp:inline>
+        </w:drawing>
+      </w:r>
+    </w:p>
+    <w:p>
+      <w:pPr>
+        <w:spacing w:before="120" w:after="120" w:line="360" w:lineRule="auto"/>
+        <w:rPr>
+          <w:rFonts w:cstheme="minorHAnsi"/>
+          <w:b/>
+          <w:sz w:val="24"/>
+          <w:szCs w:val="24"/>
+        </w:rPr>
+      </w:pPr>
+      <w:proofErr w:type="gramStart"/>
+      <w:r>
+        <w:rPr>
+          <w:rFonts w:cstheme="minorHAnsi"/>
+          <w:b/>
+          <w:sz w:val="24"/>
+          <w:szCs w:val="24"/>
+          <w:highlight w:val="cyan"/>
+        </w:rPr>
+        <w:t>currency-exchange-service</w:t>
+      </w:r>
+      <w:proofErr w:type="gramEnd"/>
+      <w:r>
+        <w:rPr>
+          <w:rFonts w:cstheme="minorHAnsi"/>
+          <w:b/>
+          <w:sz w:val="24"/>
+          <w:szCs w:val="24"/>
+          <w:highlight w:val="cyan"/>
+        </w:rPr>
+        <w:t>:</w:t>
+      </w:r>
+    </w:p>
+    <w:p>
+      <w:pPr>
+        <w:autoSpaceDE w:val="0"/>
+        <w:autoSpaceDN w:val="0"/>
+        <w:adjustRightInd w:val="0"/>
+        <w:spacing w:before="120" w:after="120" w:line="360" w:lineRule="auto"/>
+        <w:rPr>
+          <w:rFonts w:ascii="Consolas" w:hAnsi="Consolas" w:cs="Consolas"/>
+          <w:sz w:val="24"/>
+          <w:szCs w:val="20"/>
+        </w:rPr>
+      </w:pPr>
+      <w:r>
+        <w:rPr>
+          <w:rFonts w:ascii="Consolas" w:hAnsi="Consolas" w:cs="Consolas"/>
+          <w:color w:val="646464"/>
+          <w:sz w:val="24"/>
+          <w:szCs w:val="20"/>
+        </w:rPr>
+        <w:t>@</w:t>
+      </w:r>
+      <w:proofErr w:type="spellStart"/>
+      <w:r>
+        <w:rPr>
+          <w:rFonts w:ascii="Consolas" w:hAnsi="Consolas" w:cs="Consolas"/>
+          <w:color w:val="646464"/>
+          <w:sz w:val="24"/>
+          <w:szCs w:val="20"/>
+        </w:rPr>
+        <w:t>SpringBootApplication</w:t>
+      </w:r>
+      <w:proofErr w:type="spellEnd"/>
+    </w:p>
+    <w:p>
+      <w:pPr>
+        <w:autoSpaceDE w:val="0"/>
+        <w:autoSpaceDN w:val="0"/>
+        <w:adjustRightInd w:val="0"/>
+        <w:spacing w:before="120" w:after="120" w:line="360" w:lineRule="auto"/>
+        <w:rPr>
+          <w:rFonts w:ascii="Consolas" w:hAnsi="Consolas" w:cs="Consolas"/>
+          <w:sz w:val="24"/>
+          <w:szCs w:val="20"/>
+        </w:rPr>
+      </w:pPr>
+      <w:r>
+        <w:rPr>
+          <w:rFonts w:ascii="Consolas" w:hAnsi="Consolas" w:cs="Consolas"/>
+          <w:color w:val="646464"/>
+          <w:sz w:val="24"/>
+          <w:szCs w:val="20"/>
+        </w:rPr>
+        <w:t>@</w:t>
+      </w:r>
+      <w:proofErr w:type="spellStart"/>
+      <w:r>
+        <w:rPr>
+          <w:rFonts w:ascii="Consolas" w:hAnsi="Consolas" w:cs="Consolas"/>
+          <w:color w:val="646464"/>
+          <w:sz w:val="24"/>
+          <w:szCs w:val="20"/>
+        </w:rPr>
+        <w:t>EnableDiscoveryClient</w:t>
+      </w:r>
+      <w:proofErr w:type="spellEnd"/>
+    </w:p>
+    <w:p>
+      <w:pPr>
+        <w:spacing w:before="120" w:after="120" w:line="360" w:lineRule="auto"/>
+        <w:rPr>
+          <w:rFonts w:ascii="Consolas" w:hAnsi="Consolas" w:cs="Consolas"/>
+          <w:color w:val="000000"/>
+          <w:sz w:val="24"/>
+          <w:szCs w:val="20"/>
+        </w:rPr>
+      </w:pPr>
+      <w:proofErr w:type="gramStart"/>
+      <w:r>
+        <w:rPr>
+          <w:rFonts w:ascii="Consolas" w:hAnsi="Consolas" w:cs="Consolas"/>
+          <w:b/>
+          <w:bCs/>
+          <w:color w:val="7F0055"/>
+          <w:sz w:val="24"/>
+          <w:szCs w:val="20"/>
+        </w:rPr>
+        <w:t>public</w:t>
+      </w:r>
+      <w:proofErr w:type="gramEnd"/>
+      <w:r>
+        <w:rPr>
+          <w:rFonts w:ascii="Consolas" w:hAnsi="Consolas" w:cs="Consolas"/>
+          <w:color w:val="000000"/>
+          <w:sz w:val="24"/>
+          <w:szCs w:val="20"/>
+        </w:rPr>
+        <w:t xml:space="preserve"> </w:t>
+      </w:r>
+      <w:r>
+        <w:rPr>
+          <w:rFonts w:ascii="Consolas" w:hAnsi="Consolas" w:cs="Consolas"/>
+          <w:b/>
+          <w:bCs/>
+          <w:color w:val="7F0055"/>
+          <w:sz w:val="24"/>
+          <w:szCs w:val="20"/>
+        </w:rPr>
+        <w:t>class</w:t>
+      </w:r>
+      <w:r>
+        <w:rPr>
+          <w:rFonts w:ascii="Consolas" w:hAnsi="Consolas" w:cs="Consolas"/>
+          <w:color w:val="000000"/>
+          <w:sz w:val="24"/>
+          <w:szCs w:val="20"/>
+        </w:rPr>
+        <w:t xml:space="preserve"> </w:t>
+      </w:r>
+      <w:proofErr w:type="spellStart"/>
+      <w:r>
+        <w:rPr>
+          <w:rFonts w:ascii="Consolas" w:hAnsi="Consolas" w:cs="Consolas"/>
+          <w:color w:val="000000"/>
+          <w:sz w:val="24"/>
+          <w:szCs w:val="20"/>
+        </w:rPr>
+        <w:t>CurrencyExchangeServiceApplication</w:t>
+      </w:r>
+      <w:proofErr w:type="spellEnd"/>
+      <w:r>
+        <w:rPr>
+          <w:rFonts w:ascii="Consolas" w:hAnsi="Consolas" w:cs="Consolas"/>
+          <w:color w:val="000000"/>
+          <w:sz w:val="24"/>
+          <w:szCs w:val="20"/>
+        </w:rPr>
+        <w:t xml:space="preserve"> {</w:t>
+      </w:r>
+    </w:p>
+    <w:p>
+      <w:pPr>
+        <w:spacing w:before="120" w:after="120" w:line="360" w:lineRule="auto"/>
+        <w:rPr>
+          <w:rFonts w:cstheme="minorHAnsi"/>
+          <w:b/>
+          <w:sz w:val="28"/>
+          <w:szCs w:val="24"/>
+        </w:rPr>
+      </w:pPr>
+      <w:r>
+        <w:rPr>
+          <w:rFonts w:ascii="Consolas" w:hAnsi="Consolas" w:cs="Consolas"/>
+          <w:color w:val="000000"/>
+          <w:sz w:val="24"/>
+          <w:szCs w:val="20"/>
+        </w:rPr>
+        <w:t>}</w:t>
+      </w:r>
+    </w:p>
+    <w:p>
+      <w:pPr>
+        <w:spacing w:before="120" w:after="120" w:line="360" w:lineRule="auto"/>
+        <w:rPr>
+          <w:rFonts w:cstheme="minorHAnsi"/>
+          <w:sz w:val="24"/>
+          <w:szCs w:val="24"/>
+        </w:rPr>
+      </w:pPr>
+      <w:proofErr w:type="gramStart"/>
+      <w:r>
+        <w:rPr>
+          <w:rFonts w:cstheme="minorHAnsi"/>
+          <w:b/>
+          <w:sz w:val="24"/>
+          <w:szCs w:val="24"/>
+        </w:rPr>
+        <w:t>spring-cloud-starter-</w:t>
+      </w:r>
+      <w:proofErr w:type="spellStart"/>
+      <w:r>
+        <w:rPr>
+          <w:rFonts w:cstheme="minorHAnsi"/>
+          <w:b/>
+          <w:sz w:val="24"/>
+          <w:szCs w:val="24"/>
+        </w:rPr>
+        <w:t>netflix</w:t>
+      </w:r>
+      <w:proofErr w:type="spellEnd"/>
+      <w:r>
+        <w:rPr>
+          <w:rFonts w:cstheme="minorHAnsi"/>
+          <w:b/>
+          <w:sz w:val="24"/>
+          <w:szCs w:val="24"/>
+        </w:rPr>
+        <w:t>-eureka-client</w:t>
+      </w:r>
+      <w:proofErr w:type="gramEnd"/>
+      <w:r>
+        <w:rPr>
+          <w:rFonts w:cstheme="minorHAnsi"/>
+          <w:b/>
+          <w:sz w:val="24"/>
+          <w:szCs w:val="24"/>
+        </w:rPr>
+        <w:t>:</w:t>
+      </w:r>
+      <w:r>
+        <w:rPr>
+          <w:rFonts w:cstheme="minorHAnsi"/>
+          <w:b/>
+          <w:sz w:val="24"/>
+          <w:szCs w:val="24"/>
+        </w:rPr>
+        <w:t xml:space="preserve"> </w:t>
+      </w:r>
+      <w:r>
+        <w:rPr>
+          <w:rFonts w:cstheme="minorHAnsi"/>
+          <w:sz w:val="24"/>
+          <w:szCs w:val="24"/>
+        </w:rPr>
+        <w:t>to register this project with eureka server.</w:t>
+      </w:r>
+    </w:p>
+    <w:p>
+      <w:pPr>
+        <w:spacing w:before="120" w:after="120" w:line="360" w:lineRule="auto"/>
+        <w:rPr>
+          <w:rFonts w:cstheme="minorHAnsi"/>
+          <w:sz w:val="24"/>
+          <w:szCs w:val="24"/>
+        </w:rPr>
+      </w:pPr>
+      <w:r>
+        <w:rPr>
+          <w:rFonts w:ascii="Consolas" w:hAnsi="Consolas" w:cs="Consolas"/>
+          <w:color w:val="646464"/>
+          <w:sz w:val="24"/>
+          <w:szCs w:val="24"/>
+        </w:rPr>
+        <w:t>@</w:t>
+      </w:r>
+      <w:proofErr w:type="spellStart"/>
+      <w:r>
+        <w:rPr>
+          <w:rFonts w:ascii="Consolas" w:hAnsi="Consolas" w:cs="Consolas"/>
+          <w:color w:val="646464"/>
+          <w:sz w:val="24"/>
+          <w:szCs w:val="24"/>
+        </w:rPr>
+        <w:t>EnableDiscoveryClient</w:t>
+      </w:r>
+      <w:proofErr w:type="spellEnd"/>
+      <w:r>
+        <w:rPr>
+          <w:rFonts w:ascii="Courier New" w:hAnsi="Courier New" w:cs="Courier New"/>
+          <w:sz w:val="24"/>
+          <w:szCs w:val="24"/>
+        </w:rPr>
+        <w:t xml:space="preserve"> </w:t>
+      </w:r>
+      <w:r>
+        <w:rPr>
+          <w:rFonts w:cstheme="minorHAnsi"/>
+          <w:sz w:val="24"/>
+          <w:szCs w:val="24"/>
+        </w:rPr>
+        <w:t>(</w:t>
+      </w:r>
+      <w:r>
+        <w:rPr>
+          <w:rFonts w:cstheme="minorHAnsi"/>
+          <w:sz w:val="24"/>
+          <w:szCs w:val="24"/>
+        </w:rPr>
+        <w:t>at A</w:t>
+      </w:r>
+      <w:r>
+        <w:rPr>
+          <w:rFonts w:cstheme="minorHAnsi"/>
+          <w:sz w:val="24"/>
+          <w:szCs w:val="24"/>
+        </w:rPr>
+        <w:t>pplication level)</w:t>
+      </w:r>
+    </w:p>
+    <w:p>
+      <w:pPr>
+        <w:spacing w:before="120" w:after="120" w:line="360" w:lineRule="auto"/>
+        <w:rPr>
+          <w:rFonts w:cstheme="minorHAnsi"/>
+          <w:sz w:val="24"/>
+          <w:szCs w:val="24"/>
+        </w:rPr>
+      </w:pPr>
+      <w:r>
+        <w:rPr>
+          <w:rFonts w:cstheme="minorHAnsi"/>
+          <w:sz w:val="24"/>
+          <w:szCs w:val="24"/>
+        </w:rPr>
+        <w:t>eureka.client.service-url.default-zone=http://localhost:8761/eureka</w:t>
+      </w:r>
+      <w:r>
+        <w:rPr>
+          <w:rFonts w:cstheme="minorHAnsi"/>
+          <w:sz w:val="24"/>
+          <w:szCs w:val="24"/>
+        </w:rPr>
+        <w:t xml:space="preserve"> (in properties file)</w:t>
+      </w:r>
+    </w:p>
+    <w:p>
+      <w:pPr>
+        <w:spacing w:before="120" w:after="120" w:line="360" w:lineRule="auto"/>
+        <w:rPr>
+          <w:rFonts w:cstheme="minorHAnsi"/>
+          <w:sz w:val="24"/>
+          <w:szCs w:val="24"/>
+        </w:rPr>
+      </w:pPr>
+      <w:proofErr w:type="gramStart"/>
+      <w:r>
+        <w:rPr>
+          <w:rFonts w:cstheme="minorHAnsi"/>
+          <w:b/>
+          <w:sz w:val="24"/>
+          <w:szCs w:val="24"/>
+        </w:rPr>
+        <w:t>spring-cloud-starter-sleuth</w:t>
+      </w:r>
+      <w:proofErr w:type="gramEnd"/>
+      <w:r>
+        <w:rPr>
+          <w:rFonts w:cstheme="minorHAnsi"/>
+          <w:b/>
+          <w:sz w:val="24"/>
+          <w:szCs w:val="24"/>
+        </w:rPr>
+        <w:t>:</w:t>
+      </w:r>
+      <w:r>
+        <w:rPr>
+          <w:rFonts w:cstheme="minorHAnsi"/>
+          <w:b/>
+          <w:sz w:val="24"/>
+          <w:szCs w:val="24"/>
+        </w:rPr>
+        <w:t xml:space="preserve"> </w:t>
+      </w:r>
+      <w:r>
+        <w:rPr>
+          <w:rFonts w:cstheme="minorHAnsi"/>
+          <w:sz w:val="24"/>
+          <w:szCs w:val="24"/>
+        </w:rPr>
+        <w:t>is used to assign unique id to same request.</w:t>
+      </w:r>
+    </w:p>
+    <w:p>
+      <w:pPr>
+        <w:autoSpaceDE w:val="0"/>
+        <w:autoSpaceDN w:val="0"/>
+        <w:adjustRightInd w:val="0"/>
+        <w:spacing w:before="120" w:after="120" w:line="360" w:lineRule="auto"/>
+        <w:rPr>
+          <w:rFonts w:ascii="Consolas" w:hAnsi="Consolas" w:cs="Consolas"/>
+          <w:sz w:val="24"/>
+          <w:szCs w:val="24"/>
+        </w:rPr>
+      </w:pPr>
+      <w:r>
+        <w:rPr>
+          <w:rFonts w:ascii="Consolas" w:hAnsi="Consolas" w:cs="Consolas"/>
+          <w:color w:val="646464"/>
+          <w:sz w:val="24"/>
+          <w:szCs w:val="24"/>
+        </w:rPr>
+        <w:t>@Bean</w:t>
+      </w:r>
+    </w:p>
+    <w:p>
+      <w:pPr>
+        <w:autoSpaceDE w:val="0"/>
+        <w:autoSpaceDN w:val="0"/>
+        <w:adjustRightInd w:val="0"/>
+        <w:spacing w:before="120" w:after="120" w:line="360" w:lineRule="auto"/>
+        <w:rPr>
+          <w:rFonts w:ascii="Consolas" w:hAnsi="Consolas" w:cs="Consolas"/>
+          <w:sz w:val="24"/>
+          <w:szCs w:val="24"/>
+        </w:rPr>
+      </w:pPr>
+      <w:proofErr w:type="gramStart"/>
+      <w:r>
+        <w:rPr>
+          <w:rFonts w:ascii="Consolas" w:hAnsi="Consolas" w:cs="Consolas"/>
+          <w:b/>
+          <w:bCs/>
+          <w:color w:val="7F0055"/>
+          <w:sz w:val="24"/>
+          <w:szCs w:val="24"/>
+        </w:rPr>
+        <w:t>public</w:t>
+      </w:r>
+      <w:proofErr w:type="gramEnd"/>
+      <w:r>
+        <w:rPr>
+          <w:rFonts w:ascii="Consolas" w:hAnsi="Consolas" w:cs="Consolas"/>
+          <w:color w:val="000000"/>
+          <w:sz w:val="24"/>
+          <w:szCs w:val="24"/>
+        </w:rPr>
+        <w:t xml:space="preserve"> </w:t>
+      </w:r>
+      <w:r>
+        <w:rPr>
+          <w:rFonts w:ascii="Consolas" w:hAnsi="Consolas" w:cs="Consolas"/>
+          <w:color w:val="000000"/>
+          <w:sz w:val="24"/>
+          <w:szCs w:val="24"/>
+        </w:rPr>
+        <w:t>Sampler</w:t>
+      </w:r>
+      <w:r>
+        <w:rPr>
+          <w:rFonts w:ascii="Consolas" w:hAnsi="Consolas" w:cs="Consolas"/>
+          <w:color w:val="000000"/>
+          <w:sz w:val="24"/>
+          <w:szCs w:val="24"/>
+        </w:rPr>
+        <w:t xml:space="preserve"> </w:t>
+      </w:r>
+      <w:proofErr w:type="spellStart"/>
+      <w:r>
+        <w:rPr>
+          <w:rFonts w:ascii="Consolas" w:hAnsi="Consolas" w:cs="Consolas"/>
+          <w:color w:val="000000"/>
+          <w:sz w:val="24"/>
+          <w:szCs w:val="24"/>
+        </w:rPr>
+        <w:t>defaultSampler</w:t>
+      </w:r>
+      <w:proofErr w:type="spellEnd"/>
+      <w:r>
+        <w:rPr>
+          <w:rFonts w:ascii="Consolas" w:hAnsi="Consolas" w:cs="Consolas"/>
+          <w:color w:val="000000"/>
+          <w:sz w:val="24"/>
+          <w:szCs w:val="24"/>
+        </w:rPr>
+        <w:t>() {</w:t>
+      </w:r>
+    </w:p>
+    <w:p>
+      <w:pPr>
+        <w:autoSpaceDE w:val="0"/>
+        <w:autoSpaceDN w:val="0"/>
+        <w:adjustRightInd w:val="0"/>
+        <w:spacing w:before="120" w:after="120" w:line="360" w:lineRule="auto"/>
+        <w:ind w:firstLine="720"/>
+        <w:rPr>
+          <w:rFonts w:ascii="Consolas" w:hAnsi="Consolas" w:cs="Consolas"/>
+          <w:sz w:val="24"/>
+          <w:szCs w:val="24"/>
+        </w:rPr>
+      </w:pPr>
+      <w:proofErr w:type="gramStart"/>
+      <w:r>
+        <w:rPr>
+          <w:rFonts w:ascii="Consolas" w:hAnsi="Consolas" w:cs="Consolas"/>
+          <w:b/>
+          <w:bCs/>
+          <w:color w:val="7F0055"/>
+          <w:sz w:val="24"/>
+          <w:szCs w:val="24"/>
+        </w:rPr>
+        <w:t>return</w:t>
+      </w:r>
+      <w:proofErr w:type="gramEnd"/>
+      <w:r>
+        <w:rPr>
+          <w:rFonts w:ascii="Consolas" w:hAnsi="Consolas" w:cs="Consolas"/>
+          <w:color w:val="000000"/>
+          <w:sz w:val="24"/>
+          <w:szCs w:val="24"/>
+        </w:rPr>
+        <w:t xml:space="preserve"> </w:t>
+      </w:r>
+      <w:proofErr w:type="spellStart"/>
+      <w:r>
+        <w:rPr>
+          <w:rFonts w:ascii="Consolas" w:hAnsi="Consolas" w:cs="Consolas"/>
+          <w:color w:val="000000"/>
+          <w:sz w:val="24"/>
+          <w:szCs w:val="24"/>
+        </w:rPr>
+        <w:t>Sampler.</w:t>
+      </w:r>
+      <w:r>
+        <w:rPr>
+          <w:rFonts w:ascii="Consolas" w:hAnsi="Consolas" w:cs="Consolas"/>
+          <w:b/>
+          <w:bCs/>
+          <w:i/>
+          <w:iCs/>
+          <w:color w:val="0000C0"/>
+          <w:sz w:val="24"/>
+          <w:szCs w:val="24"/>
+        </w:rPr>
+        <w:t>ALWAYS_SAMPLE</w:t>
+      </w:r>
+      <w:proofErr w:type="spellEnd"/>
+      <w:r>
+        <w:rPr>
+          <w:rFonts w:ascii="Consolas" w:hAnsi="Consolas" w:cs="Consolas"/>
+          <w:color w:val="000000"/>
+          <w:sz w:val="24"/>
+          <w:szCs w:val="24"/>
+        </w:rPr>
+        <w:t>;</w:t>
+      </w:r>
+    </w:p>
+    <w:p>
+      <w:pPr>
+        <w:spacing w:before="120" w:after="120" w:line="360" w:lineRule="auto"/>
+        <w:rPr>
+          <w:rFonts w:cstheme="minorHAnsi"/>
+          <w:sz w:val="24"/>
+          <w:szCs w:val="24"/>
+        </w:rPr>
+      </w:pPr>
+      <w:r>
+        <w:rPr>
+          <w:rFonts w:ascii="Consolas" w:hAnsi="Consolas" w:cs="Consolas"/>
+          <w:color w:val="000000"/>
+          <w:sz w:val="24"/>
+          <w:szCs w:val="24"/>
+        </w:rPr>
+        <w:t>}</w:t>
+      </w:r>
+      <w:r>
+        <w:rPr>
+          <w:rFonts w:ascii="Consolas" w:hAnsi="Consolas" w:cs="Consolas"/>
+          <w:color w:val="000000"/>
+          <w:sz w:val="24"/>
+          <w:szCs w:val="24"/>
+        </w:rPr>
+        <w:t xml:space="preserve">// </w:t>
+      </w:r>
+      <w:proofErr w:type="gramStart"/>
+      <w:r>
+        <w:rPr>
+          <w:rFonts w:ascii="Consolas" w:hAnsi="Consolas" w:cs="Consolas"/>
+          <w:color w:val="000000"/>
+          <w:sz w:val="24"/>
+          <w:szCs w:val="24"/>
+        </w:rPr>
+        <w:t>To</w:t>
+      </w:r>
+      <w:proofErr w:type="gramEnd"/>
+      <w:r>
+        <w:rPr>
+          <w:rFonts w:ascii="Consolas" w:hAnsi="Consolas" w:cs="Consolas"/>
+          <w:color w:val="000000"/>
+          <w:sz w:val="24"/>
+          <w:szCs w:val="24"/>
+        </w:rPr>
+        <w:t xml:space="preserve"> trace all the requests.</w:t>
+      </w:r>
+    </w:p>
+    <w:p>
+      <w:pPr>
+        <w:spacing w:before="120" w:after="120" w:line="360" w:lineRule="auto"/>
+        <w:rPr>
+          <w:rFonts w:cstheme="minorHAnsi"/>
+          <w:sz w:val="24"/>
+          <w:szCs w:val="24"/>
+        </w:rPr>
+      </w:pPr>
+      <w:proofErr w:type="gramStart"/>
+      <w:r>
+        <w:rPr>
+          <w:rFonts w:cstheme="minorHAnsi"/>
+          <w:b/>
+          <w:sz w:val="24"/>
+          <w:szCs w:val="24"/>
+        </w:rPr>
+        <w:t>spring-cloud-sleuth-</w:t>
+      </w:r>
+      <w:proofErr w:type="spellStart"/>
+      <w:r>
+        <w:rPr>
+          <w:rFonts w:cstheme="minorHAnsi"/>
+          <w:b/>
+          <w:sz w:val="24"/>
+          <w:szCs w:val="24"/>
+        </w:rPr>
+        <w:t>zipkin</w:t>
+      </w:r>
+      <w:proofErr w:type="spellEnd"/>
+      <w:proofErr w:type="gramEnd"/>
+      <w:r>
+        <w:rPr>
+          <w:rFonts w:cstheme="minorHAnsi"/>
+          <w:b/>
+          <w:sz w:val="24"/>
+          <w:szCs w:val="24"/>
+        </w:rPr>
+        <w:t>:</w:t>
+      </w:r>
+      <w:r>
+        <w:rPr>
+          <w:rFonts w:cstheme="minorHAnsi"/>
+          <w:b/>
+          <w:sz w:val="24"/>
+          <w:szCs w:val="24"/>
+        </w:rPr>
+        <w:t xml:space="preserve"> </w:t>
+      </w:r>
+      <w:proofErr w:type="spellStart"/>
+      <w:r>
+        <w:rPr>
+          <w:rFonts w:cstheme="minorHAnsi"/>
+          <w:sz w:val="24"/>
+          <w:szCs w:val="24"/>
+        </w:rPr>
+        <w:t>zipkin</w:t>
+      </w:r>
+      <w:proofErr w:type="spellEnd"/>
+      <w:r>
+        <w:rPr>
+          <w:rFonts w:cstheme="minorHAnsi"/>
+          <w:sz w:val="24"/>
+          <w:szCs w:val="24"/>
+        </w:rPr>
+        <w:t xml:space="preserve"> server.</w:t>
+      </w:r>
+    </w:p>
+    <w:p>
+      <w:pPr>
+        <w:spacing w:before="120" w:after="120" w:line="360" w:lineRule="auto"/>
+        <w:rPr>
+          <w:rFonts w:cstheme="minorHAnsi"/>
+          <w:sz w:val="24"/>
+          <w:szCs w:val="24"/>
+        </w:rPr>
+      </w:pPr>
+      <w:proofErr w:type="gramStart"/>
+      <w:r>
+        <w:rPr>
+          <w:rFonts w:cstheme="minorHAnsi"/>
+          <w:b/>
+          <w:sz w:val="24"/>
+          <w:szCs w:val="24"/>
+        </w:rPr>
+        <w:t>spring-cloud-starter-bus-</w:t>
+      </w:r>
+      <w:proofErr w:type="spellStart"/>
+      <w:r>
+        <w:rPr>
+          <w:rFonts w:cstheme="minorHAnsi"/>
+          <w:b/>
+          <w:sz w:val="24"/>
+          <w:szCs w:val="24"/>
+        </w:rPr>
+        <w:t>amqp</w:t>
+      </w:r>
+      <w:proofErr w:type="spellEnd"/>
+      <w:proofErr w:type="gramEnd"/>
+      <w:r>
+        <w:rPr>
+          <w:rFonts w:cstheme="minorHAnsi"/>
+          <w:b/>
+          <w:sz w:val="24"/>
+          <w:szCs w:val="24"/>
+        </w:rPr>
+        <w:t>:</w:t>
+      </w:r>
+      <w:r>
+        <w:rPr>
+          <w:rFonts w:cstheme="minorHAnsi"/>
+          <w:b/>
+          <w:sz w:val="24"/>
+          <w:szCs w:val="24"/>
+        </w:rPr>
+        <w:t xml:space="preserve"> </w:t>
+      </w:r>
+      <w:r>
+        <w:rPr>
+          <w:rFonts w:cstheme="minorHAnsi"/>
+          <w:sz w:val="24"/>
+          <w:szCs w:val="24"/>
+        </w:rPr>
+        <w:t>rabbit MQ.</w:t>
+      </w:r>
+    </w:p>
+    <w:p>
+      <w:pPr>
+        <w:spacing w:before="120" w:after="120" w:line="360" w:lineRule="auto"/>
+        <w:rPr>
+          <w:rFonts w:cstheme="minorHAnsi"/>
+          <w:b/>
+          <w:sz w:val="24"/>
+          <w:szCs w:val="24"/>
+        </w:rPr>
+      </w:pPr>
+      <w:proofErr w:type="gramStart"/>
+      <w:r>
+        <w:rPr>
+          <w:rFonts w:cstheme="minorHAnsi"/>
+          <w:b/>
+          <w:sz w:val="24"/>
+          <w:szCs w:val="24"/>
+          <w:highlight w:val="cyan"/>
+        </w:rPr>
+        <w:t>currency-conversion-service</w:t>
+      </w:r>
+      <w:proofErr w:type="gramEnd"/>
+      <w:r>
+        <w:rPr>
+          <w:rFonts w:cstheme="minorHAnsi"/>
+          <w:b/>
+          <w:sz w:val="24"/>
+          <w:szCs w:val="24"/>
+          <w:highlight w:val="cyan"/>
+        </w:rPr>
+        <w:t>:</w:t>
+      </w:r>
+    </w:p>
+    <w:p>
+      <w:pPr>
+        <w:autoSpaceDE w:val="0"/>
+        <w:autoSpaceDN w:val="0"/>
+        <w:adjustRightInd w:val="0"/>
+        <w:spacing w:before="120" w:after="120" w:line="360" w:lineRule="auto"/>
+        <w:rPr>
+          <w:rFonts w:ascii="Consolas" w:hAnsi="Consolas" w:cs="Consolas"/>
+          <w:sz w:val="24"/>
+          <w:szCs w:val="20"/>
+        </w:rPr>
+      </w:pPr>
+      <w:r>
+        <w:rPr>
+          <w:rFonts w:ascii="Consolas" w:hAnsi="Consolas" w:cs="Consolas"/>
+          <w:color w:val="646464"/>
+          <w:sz w:val="24"/>
+          <w:szCs w:val="20"/>
+        </w:rPr>
+        <w:t>@</w:t>
+      </w:r>
+      <w:proofErr w:type="spellStart"/>
+      <w:r>
+        <w:rPr>
+          <w:rFonts w:ascii="Consolas" w:hAnsi="Consolas" w:cs="Consolas"/>
+          <w:color w:val="646464"/>
+          <w:sz w:val="24"/>
+          <w:szCs w:val="20"/>
+        </w:rPr>
+        <w:t>SpringBootApplication</w:t>
+      </w:r>
+      <w:proofErr w:type="spellEnd"/>
+    </w:p>
+    <w:p>
+      <w:pPr>
+        <w:autoSpaceDE w:val="0"/>
+        <w:autoSpaceDN w:val="0"/>
+        <w:adjustRightInd w:val="0"/>
+        <w:spacing w:before="120" w:after="120" w:line="360" w:lineRule="auto"/>
+        <w:rPr>
+          <w:rFonts w:ascii="Consolas" w:hAnsi="Consolas" w:cs="Consolas"/>
+          <w:sz w:val="24"/>
+          <w:szCs w:val="20"/>
+        </w:rPr>
+      </w:pPr>
+      <w:proofErr w:type="gramStart"/>
+      <w:r>
+        <w:rPr>
+          <w:rFonts w:ascii="Consolas" w:hAnsi="Consolas" w:cs="Consolas"/>
+          <w:color w:val="646464"/>
+          <w:sz w:val="24"/>
+          <w:szCs w:val="20"/>
+        </w:rPr>
+        <w:t>@</w:t>
+      </w:r>
+      <w:proofErr w:type="spellStart"/>
+      <w:r>
+        <w:rPr>
+          <w:rFonts w:ascii="Consolas" w:hAnsi="Consolas" w:cs="Consolas"/>
+          <w:color w:val="646464"/>
+          <w:sz w:val="24"/>
+          <w:szCs w:val="20"/>
+        </w:rPr>
+        <w:t>EnableFeignClients</w:t>
+      </w:r>
+      <w:proofErr w:type="spellEnd"/>
+      <w:r>
+        <w:rPr>
+          <w:rFonts w:ascii="Consolas" w:hAnsi="Consolas" w:cs="Consolas"/>
+          <w:color w:val="000000"/>
+          <w:sz w:val="24"/>
+          <w:szCs w:val="20"/>
+        </w:rPr>
+        <w:t>(</w:t>
+      </w:r>
+      <w:proofErr w:type="gramEnd"/>
+      <w:r>
+        <w:rPr>
+          <w:rFonts w:ascii="Consolas" w:hAnsi="Consolas" w:cs="Consolas"/>
+          <w:color w:val="2A00FF"/>
+          <w:sz w:val="24"/>
+          <w:szCs w:val="20"/>
+        </w:rPr>
+        <w:t>"</w:t>
+      </w:r>
+      <w:proofErr w:type="spellStart"/>
+      <w:r>
+        <w:rPr>
+          <w:rFonts w:ascii="Consolas" w:hAnsi="Consolas" w:cs="Consolas"/>
+          <w:color w:val="2A00FF"/>
+          <w:sz w:val="24"/>
+          <w:szCs w:val="20"/>
+        </w:rPr>
+        <w:t>com.spring.microservices</w:t>
+      </w:r>
+      <w:proofErr w:type="spellEnd"/>
+      <w:r>
+        <w:rPr>
+          <w:rFonts w:ascii="Consolas" w:hAnsi="Consolas" w:cs="Consolas"/>
+          <w:color w:val="2A00FF"/>
+          <w:sz w:val="24"/>
+          <w:szCs w:val="20"/>
+        </w:rPr>
+        <w:t>"</w:t>
+      </w:r>
+      <w:r>
+        <w:rPr>
+          <w:rFonts w:ascii="Consolas" w:hAnsi="Consolas" w:cs="Consolas"/>
+          <w:color w:val="000000"/>
+          <w:sz w:val="24"/>
+          <w:szCs w:val="20"/>
+        </w:rPr>
+        <w:t>)</w:t>
+      </w:r>
+    </w:p>
+    <w:p>
+      <w:pPr>
+        <w:autoSpaceDE w:val="0"/>
+        <w:autoSpaceDN w:val="0"/>
+        <w:adjustRightInd w:val="0"/>
+        <w:spacing w:before="120" w:after="120" w:line="360" w:lineRule="auto"/>
+        <w:rPr>
+          <w:rFonts w:ascii="Consolas" w:hAnsi="Consolas" w:cs="Consolas"/>
+          <w:sz w:val="24"/>
+          <w:szCs w:val="20"/>
+        </w:rPr>
+      </w:pPr>
+      <w:r>
+        <w:rPr>
+          <w:rFonts w:ascii="Consolas" w:hAnsi="Consolas" w:cs="Consolas"/>
+          <w:color w:val="646464"/>
+          <w:sz w:val="24"/>
+          <w:szCs w:val="20"/>
+        </w:rPr>
+        <w:t>@</w:t>
+      </w:r>
+      <w:proofErr w:type="spellStart"/>
+      <w:r>
+        <w:rPr>
+          <w:rFonts w:ascii="Consolas" w:hAnsi="Consolas" w:cs="Consolas"/>
+          <w:color w:val="646464"/>
+          <w:sz w:val="24"/>
+          <w:szCs w:val="20"/>
+        </w:rPr>
+        <w:t>EnableDiscoveryClient</w:t>
+      </w:r>
+      <w:proofErr w:type="spellEnd"/>
+    </w:p>
+    <w:p>
+      <w:pPr>
+        <w:spacing w:before="120" w:after="120" w:line="360" w:lineRule="auto"/>
+        <w:rPr>
+          <w:rFonts w:ascii="Consolas" w:hAnsi="Consolas" w:cs="Consolas"/>
+          <w:color w:val="000000"/>
+          <w:sz w:val="24"/>
+          <w:szCs w:val="20"/>
+        </w:rPr>
+      </w:pPr>
+      <w:proofErr w:type="gramStart"/>
+      <w:r>
+        <w:rPr>
+          <w:rFonts w:ascii="Consolas" w:hAnsi="Consolas" w:cs="Consolas"/>
+          <w:b/>
+          <w:bCs/>
+          <w:color w:val="7F0055"/>
+          <w:sz w:val="24"/>
+          <w:szCs w:val="20"/>
+        </w:rPr>
+        <w:lastRenderedPageBreak/>
+        <w:t>public</w:t>
+      </w:r>
+      <w:proofErr w:type="gramEnd"/>
+      <w:r>
+        <w:rPr>
+          <w:rFonts w:ascii="Consolas" w:hAnsi="Consolas" w:cs="Consolas"/>
+          <w:color w:val="000000"/>
+          <w:sz w:val="24"/>
+          <w:szCs w:val="20"/>
+        </w:rPr>
+        <w:t xml:space="preserve"> </w:t>
+      </w:r>
+      <w:r>
+        <w:rPr>
+          <w:rFonts w:ascii="Consolas" w:hAnsi="Consolas" w:cs="Consolas"/>
+          <w:b/>
+          <w:bCs/>
+          <w:color w:val="7F0055"/>
+          <w:sz w:val="24"/>
+          <w:szCs w:val="20"/>
+        </w:rPr>
+        <w:t>class</w:t>
+      </w:r>
+      <w:r>
+        <w:rPr>
+          <w:rFonts w:ascii="Consolas" w:hAnsi="Consolas" w:cs="Consolas"/>
+          <w:color w:val="000000"/>
+          <w:sz w:val="24"/>
+          <w:szCs w:val="20"/>
+        </w:rPr>
+        <w:t xml:space="preserve"> </w:t>
+      </w:r>
+      <w:proofErr w:type="spellStart"/>
+      <w:r>
+        <w:rPr>
+          <w:rFonts w:ascii="Consolas" w:hAnsi="Consolas" w:cs="Consolas"/>
+          <w:color w:val="000000"/>
+          <w:sz w:val="24"/>
+          <w:szCs w:val="20"/>
+        </w:rPr>
+        <w:t>CurrencyConversionServiceApplication</w:t>
+      </w:r>
+      <w:proofErr w:type="spellEnd"/>
+      <w:r>
+        <w:rPr>
+          <w:rFonts w:ascii="Consolas" w:hAnsi="Consolas" w:cs="Consolas"/>
+          <w:color w:val="000000"/>
+          <w:sz w:val="24"/>
+          <w:szCs w:val="20"/>
+        </w:rPr>
+        <w:t xml:space="preserve"> {</w:t>
+      </w:r>
+    </w:p>
+    <w:p>
+      <w:pPr>
+        <w:spacing w:before="120" w:after="120" w:line="360" w:lineRule="auto"/>
+        <w:rPr>
+          <w:rFonts w:cstheme="minorHAnsi"/>
+          <w:b/>
+          <w:sz w:val="28"/>
+          <w:szCs w:val="24"/>
+        </w:rPr>
+      </w:pPr>
+      <w:r>
+        <w:rPr>
+          <w:rFonts w:ascii="Consolas" w:hAnsi="Consolas" w:cs="Consolas"/>
+          <w:color w:val="000000"/>
+          <w:sz w:val="24"/>
+          <w:szCs w:val="20"/>
+        </w:rPr>
+        <w:t>}</w:t>
+      </w:r>
+    </w:p>
+    <w:p>
+      <w:pPr>
+        <w:spacing w:before="120" w:after="120" w:line="360" w:lineRule="auto"/>
+        <w:rPr>
+          <w:rFonts w:cstheme="minorHAnsi"/>
+          <w:sz w:val="24"/>
+          <w:szCs w:val="24"/>
+        </w:rPr>
+      </w:pPr>
+      <w:proofErr w:type="gramStart"/>
+      <w:r>
+        <w:rPr>
+          <w:rFonts w:cstheme="minorHAnsi"/>
+          <w:b/>
+          <w:sz w:val="24"/>
+          <w:szCs w:val="24"/>
+        </w:rPr>
+        <w:t>spring-cloud-starter-</w:t>
+      </w:r>
+      <w:proofErr w:type="spellStart"/>
+      <w:r>
+        <w:rPr>
+          <w:rFonts w:cstheme="minorHAnsi"/>
+          <w:b/>
+          <w:sz w:val="24"/>
+          <w:szCs w:val="24"/>
+        </w:rPr>
+        <w:t>netflix</w:t>
+      </w:r>
+      <w:proofErr w:type="spellEnd"/>
+      <w:r>
+        <w:rPr>
+          <w:rFonts w:cstheme="minorHAnsi"/>
+          <w:b/>
+          <w:sz w:val="24"/>
+          <w:szCs w:val="24"/>
+        </w:rPr>
+        <w:t>-eureka-client</w:t>
+      </w:r>
+      <w:proofErr w:type="gramEnd"/>
+      <w:r>
+        <w:rPr>
+          <w:rFonts w:cstheme="minorHAnsi"/>
+          <w:b/>
+          <w:sz w:val="24"/>
+          <w:szCs w:val="24"/>
+        </w:rPr>
+        <w:t>:</w:t>
+      </w:r>
+      <w:r>
+        <w:rPr>
+          <w:rFonts w:cstheme="minorHAnsi"/>
+          <w:b/>
+          <w:sz w:val="24"/>
+          <w:szCs w:val="24"/>
+        </w:rPr>
+        <w:t xml:space="preserve"> </w:t>
+      </w:r>
+      <w:r>
+        <w:rPr>
+          <w:rFonts w:cstheme="minorHAnsi"/>
+          <w:sz w:val="24"/>
+          <w:szCs w:val="24"/>
+        </w:rPr>
+        <w:t>to register this project with eureka server.</w:t>
+      </w:r>
+    </w:p>
+    <w:p>
+      <w:pPr>
+        <w:spacing w:before="120" w:after="120" w:line="360" w:lineRule="auto"/>
+        <w:rPr>
+          <w:rFonts w:cstheme="minorHAnsi"/>
+          <w:sz w:val="24"/>
+          <w:szCs w:val="24"/>
+        </w:rPr>
+      </w:pPr>
+      <w:r>
+        <w:rPr>
+          <w:rFonts w:ascii="Consolas" w:hAnsi="Consolas" w:cs="Consolas"/>
+          <w:color w:val="646464"/>
+          <w:sz w:val="24"/>
+          <w:szCs w:val="24"/>
+        </w:rPr>
+        <w:t>@</w:t>
+      </w:r>
+      <w:proofErr w:type="spellStart"/>
+      <w:r>
+        <w:rPr>
+          <w:rFonts w:ascii="Consolas" w:hAnsi="Consolas" w:cs="Consolas"/>
+          <w:color w:val="646464"/>
+          <w:sz w:val="24"/>
+          <w:szCs w:val="24"/>
+        </w:rPr>
+        <w:t>EnableDiscoveryClient</w:t>
+      </w:r>
+      <w:proofErr w:type="spellEnd"/>
+      <w:r>
+        <w:rPr>
+          <w:rFonts w:ascii="Courier New" w:hAnsi="Courier New" w:cs="Courier New"/>
+          <w:sz w:val="24"/>
+          <w:szCs w:val="24"/>
+        </w:rPr>
+        <w:t xml:space="preserve"> </w:t>
+      </w:r>
+      <w:r>
+        <w:rPr>
+          <w:rFonts w:cstheme="minorHAnsi"/>
+          <w:sz w:val="24"/>
+          <w:szCs w:val="24"/>
+        </w:rPr>
+        <w:t>(</w:t>
+      </w:r>
+      <w:r>
+        <w:rPr>
+          <w:rFonts w:cstheme="minorHAnsi"/>
+          <w:sz w:val="24"/>
+          <w:szCs w:val="24"/>
+        </w:rPr>
+        <w:t>at A</w:t>
+      </w:r>
+      <w:r>
+        <w:rPr>
+          <w:rFonts w:cstheme="minorHAnsi"/>
+          <w:sz w:val="24"/>
+          <w:szCs w:val="24"/>
+        </w:rPr>
+        <w:t>pplication level)</w:t>
+      </w:r>
+    </w:p>
+    <w:p>
+      <w:pPr>
+        <w:spacing w:before="120" w:after="120" w:line="360" w:lineRule="auto"/>
+        <w:rPr>
+          <w:rFonts w:cstheme="minorHAnsi"/>
+          <w:sz w:val="24"/>
+          <w:szCs w:val="24"/>
+        </w:rPr>
+      </w:pPr>
+      <w:r>
+        <w:rPr>
+          <w:rFonts w:cstheme="minorHAnsi"/>
+          <w:sz w:val="24"/>
+          <w:szCs w:val="24"/>
+        </w:rPr>
+        <w:t>eureka.client.service-url.default-zone=http://localhost:8761/eureka</w:t>
+      </w:r>
+      <w:r>
+        <w:rPr>
+          <w:rFonts w:cstheme="minorHAnsi"/>
+          <w:sz w:val="24"/>
+          <w:szCs w:val="24"/>
+        </w:rPr>
+        <w:t xml:space="preserve"> (in properties file)</w:t>
+      </w:r>
+    </w:p>
+    <w:p>
+      <w:pPr>
+        <w:spacing w:before="120" w:after="120" w:line="360" w:lineRule="auto"/>
+        <w:rPr>
+          <w:rFonts w:cstheme="minorHAnsi"/>
+          <w:sz w:val="24"/>
+          <w:szCs w:val="24"/>
+        </w:rPr>
+      </w:pPr>
+      <w:proofErr w:type="gramStart"/>
+      <w:r>
+        <w:rPr>
+          <w:rFonts w:cstheme="minorHAnsi"/>
+          <w:b/>
+          <w:sz w:val="24"/>
+          <w:szCs w:val="24"/>
+        </w:rPr>
+        <w:t>spring-cloud-starter-sleuth</w:t>
+      </w:r>
+      <w:proofErr w:type="gramEnd"/>
+      <w:r>
+        <w:rPr>
+          <w:rFonts w:cstheme="minorHAnsi"/>
+          <w:b/>
+          <w:sz w:val="24"/>
+          <w:szCs w:val="24"/>
+        </w:rPr>
+        <w:t>:</w:t>
+      </w:r>
+      <w:r>
+        <w:rPr>
+          <w:rFonts w:cstheme="minorHAnsi"/>
+          <w:b/>
+          <w:sz w:val="24"/>
+          <w:szCs w:val="24"/>
+        </w:rPr>
+        <w:t xml:space="preserve"> </w:t>
+      </w:r>
+      <w:r>
+        <w:rPr>
+          <w:rFonts w:cstheme="minorHAnsi"/>
+          <w:sz w:val="24"/>
+          <w:szCs w:val="24"/>
+        </w:rPr>
+        <w:t>is used to assign unique id to same request.</w:t>
+      </w:r>
+    </w:p>
+    <w:p>
+      <w:pPr>
+        <w:autoSpaceDE w:val="0"/>
+        <w:autoSpaceDN w:val="0"/>
+        <w:adjustRightInd w:val="0"/>
+        <w:spacing w:before="120" w:after="120" w:line="360" w:lineRule="auto"/>
+        <w:rPr>
+          <w:rFonts w:ascii="Consolas" w:hAnsi="Consolas" w:cs="Consolas"/>
+          <w:sz w:val="24"/>
+          <w:szCs w:val="24"/>
+        </w:rPr>
+      </w:pPr>
+      <w:r>
+        <w:rPr>
+          <w:rFonts w:ascii="Consolas" w:hAnsi="Consolas" w:cs="Consolas"/>
+          <w:color w:val="646464"/>
+          <w:sz w:val="24"/>
+          <w:szCs w:val="24"/>
+        </w:rPr>
+        <w:t>@Bean</w:t>
+      </w:r>
+    </w:p>
+    <w:p>
+      <w:pPr>
+        <w:autoSpaceDE w:val="0"/>
+        <w:autoSpaceDN w:val="0"/>
+        <w:adjustRightInd w:val="0"/>
+        <w:spacing w:before="120" w:after="120" w:line="360" w:lineRule="auto"/>
+        <w:rPr>
+          <w:rFonts w:ascii="Consolas" w:hAnsi="Consolas" w:cs="Consolas"/>
+          <w:sz w:val="24"/>
+          <w:szCs w:val="24"/>
+        </w:rPr>
+      </w:pPr>
+      <w:proofErr w:type="gramStart"/>
+      <w:r>
+        <w:rPr>
+          <w:rFonts w:ascii="Consolas" w:hAnsi="Consolas" w:cs="Consolas"/>
+          <w:b/>
+          <w:bCs/>
+          <w:color w:val="7F0055"/>
+          <w:sz w:val="24"/>
+          <w:szCs w:val="24"/>
+        </w:rPr>
+        <w:t>public</w:t>
+      </w:r>
+      <w:proofErr w:type="gramEnd"/>
+      <w:r>
+        <w:rPr>
+          <w:rFonts w:ascii="Consolas" w:hAnsi="Consolas" w:cs="Consolas"/>
+          <w:color w:val="000000"/>
+          <w:sz w:val="24"/>
+          <w:szCs w:val="24"/>
+        </w:rPr>
+        <w:t xml:space="preserve"> </w:t>
+      </w:r>
+      <w:r>
+        <w:rPr>
+          <w:rFonts w:ascii="Consolas" w:hAnsi="Consolas" w:cs="Consolas"/>
+          <w:color w:val="000000"/>
+          <w:sz w:val="24"/>
+          <w:szCs w:val="24"/>
+        </w:rPr>
+        <w:t>Sampler</w:t>
+      </w:r>
+      <w:r>
+        <w:rPr>
+          <w:rFonts w:ascii="Consolas" w:hAnsi="Consolas" w:cs="Consolas"/>
+          <w:color w:val="000000"/>
+          <w:sz w:val="24"/>
+          <w:szCs w:val="24"/>
+        </w:rPr>
+        <w:t xml:space="preserve"> </w:t>
+      </w:r>
+      <w:proofErr w:type="spellStart"/>
+      <w:r>
+        <w:rPr>
+          <w:rFonts w:ascii="Consolas" w:hAnsi="Consolas" w:cs="Consolas"/>
+          <w:color w:val="000000"/>
+          <w:sz w:val="24"/>
+          <w:szCs w:val="24"/>
+        </w:rPr>
+        <w:t>defaultSampler</w:t>
+      </w:r>
+      <w:proofErr w:type="spellEnd"/>
+      <w:r>
+        <w:rPr>
+          <w:rFonts w:ascii="Consolas" w:hAnsi="Consolas" w:cs="Consolas"/>
+          <w:color w:val="000000"/>
+          <w:sz w:val="24"/>
+          <w:szCs w:val="24"/>
+        </w:rPr>
+        <w:t>() {</w:t>
+      </w:r>
+    </w:p>
+    <w:p>
+      <w:pPr>
+        <w:autoSpaceDE w:val="0"/>
+        <w:autoSpaceDN w:val="0"/>
+        <w:adjustRightInd w:val="0"/>
+        <w:spacing w:before="120" w:after="120" w:line="360" w:lineRule="auto"/>
+        <w:ind w:firstLine="720"/>
+        <w:rPr>
+          <w:rFonts w:ascii="Consolas" w:hAnsi="Consolas" w:cs="Consolas"/>
+          <w:sz w:val="24"/>
+          <w:szCs w:val="24"/>
+        </w:rPr>
+      </w:pPr>
+      <w:proofErr w:type="gramStart"/>
+      <w:r>
+        <w:rPr>
+          <w:rFonts w:ascii="Consolas" w:hAnsi="Consolas" w:cs="Consolas"/>
+          <w:b/>
+          <w:bCs/>
+          <w:color w:val="7F0055"/>
+          <w:sz w:val="24"/>
+          <w:szCs w:val="24"/>
+          <w:highlight w:val="lightGray"/>
+        </w:rPr>
+        <w:t>return</w:t>
+      </w:r>
+      <w:proofErr w:type="gramEnd"/>
+      <w:r>
+        <w:rPr>
+          <w:rFonts w:ascii="Consolas" w:hAnsi="Consolas" w:cs="Consolas"/>
+          <w:color w:val="000000"/>
+          <w:sz w:val="24"/>
+          <w:szCs w:val="24"/>
+          <w:highlight w:val="lightGray"/>
+        </w:rPr>
+        <w:t xml:space="preserve"> </w:t>
+      </w:r>
+      <w:proofErr w:type="spellStart"/>
+      <w:r>
+        <w:rPr>
+          <w:rFonts w:ascii="Consolas" w:hAnsi="Consolas" w:cs="Consolas"/>
+          <w:color w:val="000000"/>
+          <w:sz w:val="24"/>
+          <w:szCs w:val="24"/>
+          <w:highlight w:val="lightGray"/>
+        </w:rPr>
+        <w:t>Sampler.</w:t>
+      </w:r>
+      <w:r>
+        <w:rPr>
+          <w:rFonts w:ascii="Consolas" w:hAnsi="Consolas" w:cs="Consolas"/>
+          <w:b/>
+          <w:bCs/>
+          <w:i/>
+          <w:iCs/>
+          <w:color w:val="0000C0"/>
+          <w:sz w:val="24"/>
+          <w:szCs w:val="24"/>
+          <w:highlight w:val="lightGray"/>
+        </w:rPr>
+        <w:t>ALWAYS_SAMPLE</w:t>
+      </w:r>
+      <w:proofErr w:type="spellEnd"/>
+      <w:r>
+        <w:rPr>
+          <w:rFonts w:ascii="Consolas" w:hAnsi="Consolas" w:cs="Consolas"/>
+          <w:color w:val="000000"/>
+          <w:sz w:val="24"/>
+          <w:szCs w:val="24"/>
+          <w:highlight w:val="lightGray"/>
+        </w:rPr>
+        <w:t>;</w:t>
+      </w:r>
+    </w:p>
+    <w:p>
+      <w:pPr>
+        <w:spacing w:before="120" w:after="120" w:line="360" w:lineRule="auto"/>
+        <w:rPr>
+          <w:rFonts w:cstheme="minorHAnsi"/>
+          <w:sz w:val="24"/>
+          <w:szCs w:val="24"/>
+        </w:rPr>
+      </w:pPr>
+      <w:r>
+        <w:rPr>
+          <w:rFonts w:ascii="Consolas" w:hAnsi="Consolas" w:cs="Consolas"/>
+          <w:color w:val="000000"/>
+          <w:sz w:val="24"/>
+          <w:szCs w:val="24"/>
+        </w:rPr>
+        <w:t>}</w:t>
+      </w:r>
+      <w:r>
+        <w:rPr>
+          <w:rFonts w:ascii="Consolas" w:hAnsi="Consolas" w:cs="Consolas"/>
+          <w:color w:val="000000"/>
+          <w:sz w:val="24"/>
+          <w:szCs w:val="24"/>
+        </w:rPr>
+        <w:t xml:space="preserve">// </w:t>
+      </w:r>
+      <w:proofErr w:type="gramStart"/>
+      <w:r>
+        <w:rPr>
+          <w:rFonts w:ascii="Consolas" w:hAnsi="Consolas" w:cs="Consolas"/>
+          <w:color w:val="000000"/>
+          <w:sz w:val="24"/>
+          <w:szCs w:val="24"/>
+        </w:rPr>
+        <w:t>To</w:t>
+      </w:r>
+      <w:proofErr w:type="gramEnd"/>
+      <w:r>
+        <w:rPr>
+          <w:rFonts w:ascii="Consolas" w:hAnsi="Consolas" w:cs="Consolas"/>
+          <w:color w:val="000000"/>
+          <w:sz w:val="24"/>
+          <w:szCs w:val="24"/>
+        </w:rPr>
+        <w:t xml:space="preserve"> trace all the requests.</w:t>
+      </w:r>
+    </w:p>
+    <w:p>
+      <w:pPr>
+        <w:spacing w:before="120" w:after="120" w:line="360" w:lineRule="auto"/>
+        <w:rPr>
+          <w:rFonts w:cstheme="minorHAnsi"/>
+          <w:sz w:val="24"/>
+          <w:szCs w:val="24"/>
+        </w:rPr>
+      </w:pPr>
+      <w:proofErr w:type="gramStart"/>
+      <w:r>
+        <w:rPr>
+          <w:rFonts w:cstheme="minorHAnsi"/>
+          <w:b/>
+          <w:sz w:val="24"/>
+          <w:szCs w:val="24"/>
+        </w:rPr>
+        <w:t>spring-cloud-sleuth-</w:t>
+      </w:r>
+      <w:proofErr w:type="spellStart"/>
+      <w:r>
+        <w:rPr>
+          <w:rFonts w:cstheme="minorHAnsi"/>
+          <w:b/>
+          <w:sz w:val="24"/>
+          <w:szCs w:val="24"/>
+        </w:rPr>
+        <w:t>zipkin</w:t>
+      </w:r>
+      <w:proofErr w:type="spellEnd"/>
+      <w:proofErr w:type="gramEnd"/>
+      <w:r>
+        <w:rPr>
+          <w:rFonts w:cstheme="minorHAnsi"/>
+          <w:b/>
+          <w:sz w:val="24"/>
+          <w:szCs w:val="24"/>
+        </w:rPr>
+        <w:t>:</w:t>
+      </w:r>
+      <w:r>
+        <w:rPr>
+          <w:rFonts w:cstheme="minorHAnsi"/>
+          <w:b/>
+          <w:sz w:val="24"/>
+          <w:szCs w:val="24"/>
+        </w:rPr>
+        <w:t xml:space="preserve"> </w:t>
+      </w:r>
+      <w:proofErr w:type="spellStart"/>
+      <w:r>
+        <w:rPr>
+          <w:rFonts w:cstheme="minorHAnsi"/>
+          <w:sz w:val="24"/>
+          <w:szCs w:val="24"/>
+        </w:rPr>
+        <w:t>zipkin</w:t>
+      </w:r>
+      <w:proofErr w:type="spellEnd"/>
+      <w:r>
+        <w:rPr>
+          <w:rFonts w:cstheme="minorHAnsi"/>
+          <w:sz w:val="24"/>
+          <w:szCs w:val="24"/>
+        </w:rPr>
+        <w:t xml:space="preserve"> server.</w:t>
+      </w:r>
+    </w:p>
+    <w:p>
+      <w:pPr>
+        <w:spacing w:before="120" w:after="120" w:line="360" w:lineRule="auto"/>
+        <w:rPr>
+          <w:rFonts w:cstheme="minorHAnsi"/>
+          <w:sz w:val="24"/>
+          <w:szCs w:val="24"/>
+        </w:rPr>
+      </w:pPr>
+      <w:proofErr w:type="gramStart"/>
+      <w:r>
+        <w:rPr>
+          <w:rFonts w:cstheme="minorHAnsi"/>
+          <w:b/>
+          <w:sz w:val="24"/>
+          <w:szCs w:val="24"/>
+        </w:rPr>
+        <w:t>spring-cloud-starter-bus-</w:t>
+      </w:r>
+      <w:proofErr w:type="spellStart"/>
+      <w:r>
+        <w:rPr>
+          <w:rFonts w:cstheme="minorHAnsi"/>
+          <w:b/>
+          <w:sz w:val="24"/>
+          <w:szCs w:val="24"/>
+        </w:rPr>
+        <w:t>amqp</w:t>
+      </w:r>
+      <w:proofErr w:type="spellEnd"/>
+      <w:proofErr w:type="gramEnd"/>
+      <w:r>
+        <w:rPr>
+          <w:rFonts w:cstheme="minorHAnsi"/>
+          <w:b/>
+          <w:sz w:val="24"/>
+          <w:szCs w:val="24"/>
+        </w:rPr>
+        <w:t>:</w:t>
+      </w:r>
+      <w:r>
+        <w:rPr>
+          <w:rFonts w:cstheme="minorHAnsi"/>
+          <w:b/>
+          <w:sz w:val="24"/>
+          <w:szCs w:val="24"/>
+        </w:rPr>
+        <w:t xml:space="preserve"> </w:t>
+      </w:r>
+      <w:r>
+        <w:rPr>
+          <w:rFonts w:cstheme="minorHAnsi"/>
+          <w:sz w:val="24"/>
+          <w:szCs w:val="24"/>
+        </w:rPr>
+        <w:t>rabbit MQ.</w:t>
+      </w:r>
+    </w:p>
+    <w:p>
+      <w:pPr>
+        <w:spacing w:before="120" w:after="120" w:line="360" w:lineRule="auto"/>
+        <w:rPr>
+          <w:rFonts w:cstheme="minorHAnsi"/>
+          <w:sz w:val="24"/>
+          <w:szCs w:val="24"/>
+        </w:rPr>
+      </w:pPr>
+      <w:proofErr w:type="gramStart"/>
+      <w:r>
+        <w:rPr>
+          <w:rFonts w:cstheme="minorHAnsi"/>
+          <w:b/>
+          <w:sz w:val="24"/>
+          <w:szCs w:val="24"/>
+        </w:rPr>
+        <w:t>spring-cloud-starter-</w:t>
+      </w:r>
+      <w:proofErr w:type="spellStart"/>
+      <w:r>
+        <w:rPr>
+          <w:rFonts w:cstheme="minorHAnsi"/>
+          <w:b/>
+          <w:sz w:val="24"/>
+          <w:szCs w:val="24"/>
+        </w:rPr>
+        <w:t>openfeign</w:t>
+      </w:r>
+      <w:proofErr w:type="spellEnd"/>
+      <w:proofErr w:type="gramEnd"/>
+      <w:r>
+        <w:rPr>
+          <w:rFonts w:cstheme="minorHAnsi"/>
+          <w:b/>
+          <w:sz w:val="24"/>
+          <w:szCs w:val="24"/>
+        </w:rPr>
+        <w:t>:</w:t>
+      </w:r>
+      <w:r>
+        <w:rPr>
+          <w:rFonts w:cstheme="minorHAnsi"/>
+          <w:b/>
+          <w:sz w:val="24"/>
+          <w:szCs w:val="24"/>
+        </w:rPr>
+        <w:t xml:space="preserve"> </w:t>
+      </w:r>
+      <w:r>
+        <w:rPr>
+          <w:rFonts w:cstheme="minorHAnsi"/>
+          <w:sz w:val="24"/>
+          <w:szCs w:val="24"/>
+        </w:rPr>
+        <w:t>is used to write client code to invoke service feign make it easy.</w:t>
+      </w:r>
+    </w:p>
+    <w:p>
+      <w:pPr>
+        <w:spacing w:before="120" w:after="120" w:line="360" w:lineRule="auto"/>
+        <w:rPr>
+          <w:rFonts w:cstheme="minorHAnsi"/>
+          <w:sz w:val="24"/>
+          <w:szCs w:val="24"/>
+        </w:rPr>
+      </w:pPr>
+      <w:proofErr w:type="gramStart"/>
+      <w:r>
+        <w:rPr>
+          <w:rFonts w:ascii="Consolas" w:hAnsi="Consolas" w:cs="Consolas"/>
+          <w:color w:val="646464"/>
+          <w:sz w:val="24"/>
+          <w:szCs w:val="24"/>
+        </w:rPr>
+        <w:t>@</w:t>
+      </w:r>
+      <w:proofErr w:type="spellStart"/>
+      <w:r>
+        <w:rPr>
+          <w:rFonts w:ascii="Consolas" w:hAnsi="Consolas" w:cs="Consolas"/>
+          <w:color w:val="646464"/>
+          <w:sz w:val="24"/>
+          <w:szCs w:val="24"/>
+        </w:rPr>
+        <w:t>EnableFeignClients</w:t>
+      </w:r>
+      <w:proofErr w:type="spellEnd"/>
+      <w:r>
+        <w:rPr>
+          <w:rFonts w:ascii="Consolas" w:hAnsi="Consolas" w:cs="Consolas"/>
+          <w:color w:val="646464"/>
+          <w:sz w:val="24"/>
+          <w:szCs w:val="24"/>
+        </w:rPr>
+        <w:t>(</w:t>
+      </w:r>
+      <w:proofErr w:type="gramEnd"/>
+      <w:r>
+        <w:rPr>
+          <w:rFonts w:ascii="Consolas" w:hAnsi="Consolas" w:cs="Consolas"/>
+          <w:color w:val="646464"/>
+          <w:sz w:val="24"/>
+          <w:szCs w:val="24"/>
+        </w:rPr>
+        <w:t>"</w:t>
+      </w:r>
+      <w:proofErr w:type="spellStart"/>
+      <w:r>
+        <w:rPr>
+          <w:rFonts w:ascii="Consolas" w:hAnsi="Consolas" w:cs="Consolas"/>
+          <w:color w:val="646464"/>
+          <w:sz w:val="24"/>
+          <w:szCs w:val="24"/>
+        </w:rPr>
+        <w:t>com.spring.microservices</w:t>
+      </w:r>
+      <w:proofErr w:type="spellEnd"/>
+      <w:r>
+        <w:rPr>
+          <w:rFonts w:ascii="Consolas" w:hAnsi="Consolas" w:cs="Consolas"/>
+          <w:color w:val="646464"/>
+          <w:sz w:val="24"/>
+          <w:szCs w:val="24"/>
+        </w:rPr>
+        <w:t>")</w:t>
+      </w:r>
+      <w:r>
+        <w:rPr>
+          <w:rFonts w:ascii="Courier New" w:hAnsi="Courier New" w:cs="Courier New"/>
+          <w:sz w:val="24"/>
+          <w:szCs w:val="24"/>
+        </w:rPr>
+        <w:t xml:space="preserve"> </w:t>
+      </w:r>
+      <w:r>
+        <w:rPr>
+          <w:rFonts w:cstheme="minorHAnsi"/>
+          <w:sz w:val="24"/>
+          <w:szCs w:val="24"/>
+        </w:rPr>
+        <w:t>(at Application lever)</w:t>
+      </w:r>
+    </w:p>
+    <w:p>
+      <w:pPr>
+        <w:autoSpaceDE w:val="0"/>
+        <w:autoSpaceDN w:val="0"/>
+        <w:adjustRightInd w:val="0"/>
+        <w:spacing w:before="120" w:after="120" w:line="360" w:lineRule="auto"/>
+        <w:rPr>
+          <w:rFonts w:ascii="Consolas" w:hAnsi="Consolas" w:cs="Consolas"/>
+          <w:sz w:val="24"/>
+          <w:szCs w:val="24"/>
+        </w:rPr>
+      </w:pPr>
+      <w:proofErr w:type="gramStart"/>
+      <w:r>
+        <w:rPr>
+          <w:rFonts w:ascii="Consolas" w:hAnsi="Consolas" w:cs="Consolas"/>
+          <w:color w:val="646464"/>
+          <w:sz w:val="24"/>
+          <w:szCs w:val="24"/>
+        </w:rPr>
+        <w:t>@</w:t>
+      </w:r>
+      <w:proofErr w:type="spellStart"/>
+      <w:r>
+        <w:rPr>
+          <w:rFonts w:ascii="Consolas" w:hAnsi="Consolas" w:cs="Consolas"/>
+          <w:color w:val="646464"/>
+          <w:sz w:val="24"/>
+          <w:szCs w:val="24"/>
+        </w:rPr>
+        <w:t>FeignClient</w:t>
+      </w:r>
+      <w:proofErr w:type="spellEnd"/>
+      <w:r>
+        <w:rPr>
+          <w:rFonts w:ascii="Consolas" w:hAnsi="Consolas" w:cs="Consolas"/>
+          <w:color w:val="000000"/>
+          <w:sz w:val="24"/>
+          <w:szCs w:val="24"/>
+        </w:rPr>
+        <w:t>(</w:t>
+      </w:r>
+      <w:proofErr w:type="gramEnd"/>
+      <w:r>
+        <w:rPr>
+          <w:rFonts w:ascii="Consolas" w:hAnsi="Consolas" w:cs="Consolas"/>
+          <w:color w:val="2A00FF"/>
+          <w:sz w:val="24"/>
+          <w:szCs w:val="24"/>
+        </w:rPr>
+        <w:t>"</w:t>
+      </w:r>
+      <w:proofErr w:type="spellStart"/>
+      <w:r>
+        <w:rPr>
+          <w:rFonts w:ascii="Consolas" w:hAnsi="Consolas" w:cs="Consolas"/>
+          <w:color w:val="2A00FF"/>
+          <w:sz w:val="24"/>
+          <w:szCs w:val="24"/>
+        </w:rPr>
+        <w:t>zuul</w:t>
+      </w:r>
+      <w:proofErr w:type="spellEnd"/>
+      <w:r>
+        <w:rPr>
+          <w:rFonts w:ascii="Consolas" w:hAnsi="Consolas" w:cs="Consolas"/>
+          <w:color w:val="2A00FF"/>
+          <w:sz w:val="24"/>
+          <w:szCs w:val="24"/>
+        </w:rPr>
+        <w:t>-</w:t>
+      </w:r>
+      <w:proofErr w:type="spellStart"/>
+      <w:r>
+        <w:rPr>
+          <w:rFonts w:ascii="Consolas" w:hAnsi="Consolas" w:cs="Consolas"/>
+          <w:color w:val="2A00FF"/>
+          <w:sz w:val="24"/>
+          <w:szCs w:val="24"/>
+        </w:rPr>
+        <w:t>api</w:t>
+      </w:r>
+      <w:proofErr w:type="spellEnd"/>
+      <w:r>
+        <w:rPr>
+          <w:rFonts w:ascii="Consolas" w:hAnsi="Consolas" w:cs="Consolas"/>
+          <w:color w:val="2A00FF"/>
+          <w:sz w:val="24"/>
+          <w:szCs w:val="24"/>
+        </w:rPr>
+        <w:t>-gateway-server"</w:t>
+      </w:r>
+      <w:r>
+        <w:rPr>
+          <w:rFonts w:ascii="Consolas" w:hAnsi="Consolas" w:cs="Consolas"/>
+          <w:color w:val="000000"/>
+          <w:sz w:val="24"/>
+          <w:szCs w:val="24"/>
+        </w:rPr>
+        <w:t>)</w:t>
+      </w:r>
+      <w:r>
+        <w:rPr>
+          <w:rFonts w:ascii="Consolas" w:hAnsi="Consolas" w:cs="Consolas"/>
+          <w:color w:val="000000"/>
+          <w:sz w:val="24"/>
+          <w:szCs w:val="24"/>
+        </w:rPr>
+        <w:t xml:space="preserve"> </w:t>
+      </w:r>
+      <w:r>
+        <w:rPr>
+          <w:rFonts w:cstheme="minorHAnsi"/>
+          <w:color w:val="000000"/>
+          <w:sz w:val="24"/>
+          <w:szCs w:val="24"/>
+        </w:rPr>
+        <w:t xml:space="preserve">(we used </w:t>
+      </w:r>
+      <w:proofErr w:type="spellStart"/>
+      <w:r>
+        <w:rPr>
+          <w:rFonts w:cstheme="minorHAnsi"/>
+          <w:color w:val="000000"/>
+          <w:sz w:val="24"/>
+          <w:szCs w:val="24"/>
+        </w:rPr>
+        <w:t>zuul</w:t>
+      </w:r>
+      <w:proofErr w:type="spellEnd"/>
+      <w:r>
+        <w:rPr>
+          <w:rFonts w:cstheme="minorHAnsi"/>
+          <w:color w:val="000000"/>
+          <w:sz w:val="24"/>
+          <w:szCs w:val="24"/>
+        </w:rPr>
+        <w:t xml:space="preserve"> </w:t>
+      </w:r>
+      <w:proofErr w:type="spellStart"/>
+      <w:r>
+        <w:rPr>
+          <w:rFonts w:cstheme="minorHAnsi"/>
+          <w:color w:val="000000"/>
+          <w:sz w:val="24"/>
+          <w:szCs w:val="24"/>
+        </w:rPr>
+        <w:t>api</w:t>
+      </w:r>
+      <w:proofErr w:type="spellEnd"/>
+      <w:r>
+        <w:rPr>
+          <w:rFonts w:cstheme="minorHAnsi"/>
+          <w:color w:val="000000"/>
+          <w:sz w:val="24"/>
+          <w:szCs w:val="24"/>
+        </w:rPr>
+        <w:t xml:space="preserve"> app name here so request go through the </w:t>
+      </w:r>
+      <w:proofErr w:type="spellStart"/>
+      <w:r>
+        <w:rPr>
+          <w:rFonts w:cstheme="minorHAnsi"/>
+          <w:color w:val="000000"/>
+          <w:sz w:val="24"/>
+          <w:szCs w:val="24"/>
+        </w:rPr>
+        <w:t>zuul</w:t>
+      </w:r>
+      <w:proofErr w:type="spellEnd"/>
+      <w:r>
+        <w:rPr>
+          <w:rFonts w:cstheme="minorHAnsi"/>
+          <w:color w:val="000000"/>
+          <w:sz w:val="24"/>
+          <w:szCs w:val="24"/>
+        </w:rPr>
+        <w:t xml:space="preserve"> </w:t>
+      </w:r>
+      <w:proofErr w:type="spellStart"/>
+      <w:r>
+        <w:rPr>
+          <w:rFonts w:cstheme="minorHAnsi"/>
+          <w:color w:val="000000"/>
+          <w:sz w:val="24"/>
+          <w:szCs w:val="24"/>
+        </w:rPr>
+        <w:t>api</w:t>
+      </w:r>
+      <w:proofErr w:type="spellEnd"/>
+      <w:r>
+        <w:rPr>
+          <w:rFonts w:cstheme="minorHAnsi"/>
+          <w:color w:val="000000"/>
+          <w:sz w:val="24"/>
+          <w:szCs w:val="24"/>
+        </w:rPr>
+        <w:t xml:space="preserve"> gateway)</w:t>
+      </w:r>
+    </w:p>
+    <w:p>
+      <w:pPr>
+        <w:spacing w:before="120" w:after="120" w:line="360" w:lineRule="auto"/>
+        <w:rPr>
+          <w:rFonts w:ascii="Consolas" w:hAnsi="Consolas" w:cs="Consolas"/>
+          <w:color w:val="000000"/>
+          <w:sz w:val="24"/>
+          <w:szCs w:val="24"/>
+        </w:rPr>
+      </w:pPr>
+      <w:proofErr w:type="gramStart"/>
+      <w:r>
+        <w:rPr>
+          <w:rFonts w:ascii="Consolas" w:hAnsi="Consolas" w:cs="Consolas"/>
+          <w:b/>
+          <w:bCs/>
+          <w:color w:val="7F0055"/>
+          <w:sz w:val="24"/>
+          <w:szCs w:val="24"/>
+        </w:rPr>
+        <w:t>public</w:t>
+      </w:r>
+      <w:proofErr w:type="gramEnd"/>
+      <w:r>
+        <w:rPr>
+          <w:rFonts w:ascii="Consolas" w:hAnsi="Consolas" w:cs="Consolas"/>
+          <w:color w:val="000000"/>
+          <w:sz w:val="24"/>
+          <w:szCs w:val="24"/>
+        </w:rPr>
+        <w:t xml:space="preserve"> </w:t>
+      </w:r>
+      <w:r>
+        <w:rPr>
+          <w:rFonts w:ascii="Consolas" w:hAnsi="Consolas" w:cs="Consolas"/>
+          <w:b/>
+          <w:bCs/>
+          <w:color w:val="7F0055"/>
+          <w:sz w:val="24"/>
+          <w:szCs w:val="24"/>
+        </w:rPr>
+        <w:t>interface</w:t>
+      </w:r>
+      <w:r>
+        <w:rPr>
+          <w:rFonts w:ascii="Consolas" w:hAnsi="Consolas" w:cs="Consolas"/>
+          <w:color w:val="000000"/>
+          <w:sz w:val="24"/>
+          <w:szCs w:val="24"/>
+        </w:rPr>
+        <w:t xml:space="preserve"> </w:t>
+      </w:r>
+      <w:proofErr w:type="spellStart"/>
+      <w:r>
+        <w:rPr>
+          <w:rFonts w:ascii="Consolas" w:hAnsi="Consolas" w:cs="Consolas"/>
+          <w:color w:val="000000"/>
+          <w:sz w:val="24"/>
+          <w:szCs w:val="24"/>
+        </w:rPr>
+        <w:t>CurrencyExchangeServiceProxy</w:t>
+      </w:r>
+      <w:proofErr w:type="spellEnd"/>
+      <w:r>
+        <w:rPr>
+          <w:rFonts w:ascii="Consolas" w:hAnsi="Consolas" w:cs="Consolas"/>
+          <w:color w:val="000000"/>
+          <w:sz w:val="24"/>
+          <w:szCs w:val="24"/>
+        </w:rPr>
+        <w:t xml:space="preserve"> {</w:t>
+      </w:r>
+    </w:p>
+    <w:p>
+      <w:pPr>
+        <w:spacing w:before="120" w:after="120" w:line="360" w:lineRule="auto"/>
+        <w:rPr>
+          <w:rFonts w:cstheme="minorHAnsi"/>
+          <w:sz w:val="24"/>
+          <w:szCs w:val="24"/>
+        </w:rPr>
+      </w:pPr>
+      <w:r>
+        <w:rPr>
+          <w:rFonts w:ascii="Consolas" w:hAnsi="Consolas" w:cs="Consolas"/>
+          <w:color w:val="000000"/>
+          <w:sz w:val="24"/>
+          <w:szCs w:val="24"/>
+        </w:rPr>
+        <w:t>}</w:t>
+      </w:r>
+    </w:p>
+    <w:p>
+      <w:pPr>
+        <w:spacing w:before="120" w:after="120" w:line="360" w:lineRule="auto"/>
+        <w:rPr>
+          <w:rFonts w:cstheme="minorHAnsi"/>
+          <w:sz w:val="24"/>
+          <w:szCs w:val="24"/>
+        </w:rPr>
+      </w:pPr>
+      <w:proofErr w:type="gramStart"/>
+      <w:r>
+        <w:rPr>
+          <w:rFonts w:cstheme="minorHAnsi"/>
+          <w:b/>
+          <w:sz w:val="24"/>
+          <w:szCs w:val="24"/>
+        </w:rPr>
+        <w:t>spring-cloud-starter-</w:t>
+      </w:r>
+      <w:proofErr w:type="spellStart"/>
+      <w:r>
+        <w:rPr>
+          <w:rFonts w:cstheme="minorHAnsi"/>
+          <w:b/>
+          <w:sz w:val="24"/>
+          <w:szCs w:val="24"/>
+        </w:rPr>
+        <w:t>netflix</w:t>
+      </w:r>
+      <w:proofErr w:type="spellEnd"/>
+      <w:r>
+        <w:rPr>
+          <w:rFonts w:cstheme="minorHAnsi"/>
+          <w:b/>
+          <w:sz w:val="24"/>
+          <w:szCs w:val="24"/>
+        </w:rPr>
+        <w:t>-ribbon</w:t>
+      </w:r>
+      <w:proofErr w:type="gramEnd"/>
+      <w:r>
+        <w:rPr>
+          <w:rFonts w:cstheme="minorHAnsi"/>
+          <w:b/>
+          <w:sz w:val="24"/>
+          <w:szCs w:val="24"/>
+        </w:rPr>
+        <w:t>:</w:t>
+      </w:r>
+      <w:r>
+        <w:rPr>
+          <w:rFonts w:cstheme="minorHAnsi"/>
+          <w:b/>
+          <w:sz w:val="24"/>
+          <w:szCs w:val="24"/>
+        </w:rPr>
+        <w:t xml:space="preserve"> </w:t>
+      </w:r>
+      <w:r>
+        <w:rPr>
+          <w:rFonts w:cstheme="minorHAnsi"/>
+          <w:sz w:val="24"/>
+          <w:szCs w:val="24"/>
+        </w:rPr>
+        <w:t>it enables client side load</w:t>
+      </w:r>
+      <w:r>
+        <w:rPr>
+          <w:rFonts w:cstheme="minorHAnsi"/>
+          <w:sz w:val="24"/>
+          <w:szCs w:val="24"/>
+        </w:rPr>
+        <w:t xml:space="preserve"> balanc</w:t>
+      </w:r>
+      <w:r>
+        <w:rPr>
+          <w:rFonts w:cstheme="minorHAnsi"/>
+          <w:sz w:val="24"/>
+          <w:szCs w:val="24"/>
+        </w:rPr>
+        <w:t>ing.</w:t>
+      </w:r>
+    </w:p>
+    <w:p>
+      <w:pPr>
+        <w:autoSpaceDE w:val="0"/>
+        <w:autoSpaceDN w:val="0"/>
+        <w:adjustRightInd w:val="0"/>
+        <w:spacing w:before="120" w:after="120" w:line="360" w:lineRule="auto"/>
+        <w:rPr>
+          <w:rFonts w:ascii="Consolas" w:hAnsi="Consolas" w:cs="Consolas"/>
+          <w:sz w:val="24"/>
+          <w:szCs w:val="24"/>
+        </w:rPr>
+      </w:pPr>
+      <w:proofErr w:type="gramStart"/>
+      <w:r>
+        <w:rPr>
+          <w:rFonts w:ascii="Consolas" w:hAnsi="Consolas" w:cs="Consolas"/>
+          <w:color w:val="646464"/>
+          <w:sz w:val="24"/>
+          <w:szCs w:val="24"/>
+        </w:rPr>
+        <w:t>@</w:t>
+      </w:r>
+      <w:proofErr w:type="spellStart"/>
+      <w:r>
+        <w:rPr>
+          <w:rFonts w:ascii="Consolas" w:hAnsi="Consolas" w:cs="Consolas"/>
+          <w:color w:val="646464"/>
+          <w:sz w:val="24"/>
+          <w:szCs w:val="24"/>
+        </w:rPr>
+        <w:t>RibbonClient</w:t>
+      </w:r>
+      <w:proofErr w:type="spellEnd"/>
+      <w:r>
+        <w:rPr>
+          <w:rFonts w:ascii="Consolas" w:hAnsi="Consolas" w:cs="Consolas"/>
+          <w:color w:val="000000"/>
+          <w:sz w:val="24"/>
+          <w:szCs w:val="24"/>
+        </w:rPr>
+        <w:t>(</w:t>
+      </w:r>
+      <w:proofErr w:type="gramEnd"/>
+      <w:r>
+        <w:rPr>
+          <w:rFonts w:ascii="Consolas" w:hAnsi="Consolas" w:cs="Consolas"/>
+          <w:color w:val="2A00FF"/>
+          <w:sz w:val="24"/>
+          <w:szCs w:val="24"/>
+        </w:rPr>
+        <w:t>"currency-exchange-service"</w:t>
+      </w:r>
+      <w:r>
+        <w:rPr>
+          <w:rFonts w:ascii="Consolas" w:hAnsi="Consolas" w:cs="Consolas"/>
+          <w:color w:val="000000"/>
+          <w:sz w:val="24"/>
+          <w:szCs w:val="24"/>
+        </w:rPr>
+        <w:t>)</w:t>
+      </w:r>
+    </w:p>
+    <w:p>
+      <w:pPr>
+        <w:spacing w:before="120" w:after="120" w:line="360" w:lineRule="auto"/>
+        <w:rPr>
+          <w:rFonts w:ascii="Consolas" w:hAnsi="Consolas" w:cs="Consolas"/>
+          <w:color w:val="000000"/>
+          <w:sz w:val="24"/>
+          <w:szCs w:val="24"/>
+        </w:rPr>
+      </w:pPr>
+      <w:proofErr w:type="gramStart"/>
+      <w:r>
+        <w:rPr>
+          <w:rFonts w:ascii="Consolas" w:hAnsi="Consolas" w:cs="Consolas"/>
+          <w:b/>
+          <w:bCs/>
+          <w:color w:val="7F0055"/>
+          <w:sz w:val="24"/>
+          <w:szCs w:val="24"/>
+        </w:rPr>
+        <w:t>public</w:t>
+      </w:r>
+      <w:proofErr w:type="gramEnd"/>
+      <w:r>
+        <w:rPr>
+          <w:rFonts w:ascii="Consolas" w:hAnsi="Consolas" w:cs="Consolas"/>
+          <w:color w:val="000000"/>
+          <w:sz w:val="24"/>
+          <w:szCs w:val="24"/>
+        </w:rPr>
+        <w:t xml:space="preserve"> </w:t>
+      </w:r>
+      <w:r>
+        <w:rPr>
+          <w:rFonts w:ascii="Consolas" w:hAnsi="Consolas" w:cs="Consolas"/>
+          <w:b/>
+          <w:bCs/>
+          <w:color w:val="7F0055"/>
+          <w:sz w:val="24"/>
+          <w:szCs w:val="24"/>
+        </w:rPr>
+        <w:t>interface</w:t>
+      </w:r>
+      <w:r>
+        <w:rPr>
+          <w:rFonts w:ascii="Consolas" w:hAnsi="Consolas" w:cs="Consolas"/>
+          <w:color w:val="000000"/>
+          <w:sz w:val="24"/>
+          <w:szCs w:val="24"/>
+        </w:rPr>
+        <w:t xml:space="preserve"> </w:t>
+      </w:r>
+      <w:proofErr w:type="spellStart"/>
+      <w:r>
+        <w:rPr>
+          <w:rFonts w:ascii="Consolas" w:hAnsi="Consolas" w:cs="Consolas"/>
+          <w:color w:val="000000"/>
+          <w:sz w:val="24"/>
+          <w:szCs w:val="24"/>
+        </w:rPr>
+        <w:t>CurrencyExchangeServiceProxy</w:t>
+      </w:r>
+      <w:proofErr w:type="spellEnd"/>
+      <w:r>
+        <w:rPr>
+          <w:rFonts w:ascii="Consolas" w:hAnsi="Consolas" w:cs="Consolas"/>
+          <w:color w:val="000000"/>
+          <w:sz w:val="24"/>
+          <w:szCs w:val="24"/>
+        </w:rPr>
+        <w:t xml:space="preserve"> {</w:t>
+      </w:r>
+    </w:p>
+    <w:p>
+      <w:pPr>
+        <w:spacing w:before="120" w:after="120" w:line="360" w:lineRule="auto"/>
+        <w:rPr>
+          <w:rFonts w:ascii="Consolas" w:hAnsi="Consolas" w:cs="Consolas"/>
+          <w:color w:val="000000"/>
+          <w:sz w:val="24"/>
+          <w:szCs w:val="24"/>
+        </w:rPr>
+      </w:pPr>
+      <w:r>
+        <w:rPr>
+          <w:rFonts w:ascii="Consolas" w:hAnsi="Consolas" w:cs="Consolas"/>
+          <w:color w:val="000000"/>
+          <w:sz w:val="24"/>
+          <w:szCs w:val="24"/>
+        </w:rPr>
+        <w:t>}</w:t>
+      </w:r>
+    </w:p>
+    <w:p>
+      <w:pPr>
+        <w:spacing w:before="120" w:after="120" w:line="360" w:lineRule="auto"/>
+        <w:jc w:val="both"/>
+        <w:rPr>
+          <w:rFonts w:ascii="Consolas" w:hAnsi="Consolas" w:cs="Consolas"/>
+          <w:color w:val="000000"/>
+          <w:sz w:val="24"/>
+          <w:szCs w:val="24"/>
+        </w:rPr>
+      </w:pPr>
+      <w:bookmarkStart w:id="0" w:name="_GoBack"/>
+      <w:r>
+        <w:rPr>
+          <w:rFonts w:ascii="Consolas" w:hAnsi="Consolas" w:cs="Consolas"/>
+          <w:noProof/>
+          <w:color w:val="000000"/>
+          <w:sz w:val="24"/>
+          <w:szCs w:val="24"/>
+          <w:lang w:eastAsia="en-IN"/>
+        </w:rPr>
+        <w:lastRenderedPageBreak/>
+        <w:drawing>
+          <wp:inline distT="0" distB="0" distL="0" distR="0">
+            <wp:extent cx="5730584" cy="2638425"/>
+            <wp:effectExtent l="0" t="0" r="3810" b="0"/>
+            <wp:docPr id="3" name="Picture 3" descr="C:\Users\Muni\Desktop\4.JPG"/>
+            <wp:cNvGraphicFramePr>
+              <a:graphicFrameLocks xmlns:a="http://schemas.openxmlformats.org/drawingml/2006/main" noChangeAspect="1"/>
+            </wp:cNvGraphicFramePr>
+            <a:graphic xmlns:a="http://schemas.openxmlformats.org/drawingml/2006/main">
+              <a:graphicData uri="http://schemas.openxmlformats.org/drawingml/2006/picture">
+                <pic:pic xmlns:pic="http://schemas.openxmlformats.org/drawingml/2006/picture">
+                  <pic:nvPicPr>
+                    <pic:cNvPr id="0" name="Picture 3" descr="C:\Users\Muni\Desktop\4.JPG"/>
+                    <pic:cNvPicPr>
+                      <a:picLocks noChangeAspect="1" noChangeArrowheads="1"/>
+                    </pic:cNvPicPr>
+                  </pic:nvPicPr>
+                  <pic:blipFill>
+                    <a:blip r:embed="rId7">
+                      <a:extLst>
+                        <a:ext uri="{28A0092B-C50C-407E-A947-70E740481C1C}">
+                          <a14:useLocalDpi xmlns:a14="http://schemas.microsoft.com/office/drawing/2010/main" val="0"/>
+                        </a:ext>
+                      </a:extLst>
+                    </a:blip>
+                    <a:srcRect/>
+                    <a:stretch>
+                      <a:fillRect/>
+                    </a:stretch>
+                  </pic:blipFill>
+                  <pic:spPr bwMode="auto">
+                    <a:xfrm>
+                      <a:off x="0" y="0"/>
+                      <a:ext cx="5734950" cy="2640435"/>
+                    </a:xfrm>
+                    <a:prstGeom prst="rect">
+                      <a:avLst/>
+                    </a:prstGeom>
+                    <a:noFill/>
+                    <a:ln>
+                      <a:noFill/>
+                    </a:ln>
+                  </pic:spPr>
+                </pic:pic>
+              </a:graphicData>
+            </a:graphic>
+          </wp:inline>
+        </w:drawing>
+      </w:r>
+      <w:bookmarkEnd w:id="0"/>
+    </w:p>
+    <w:p>
+      <w:pPr>
+        <w:spacing w:before="120" w:after="120" w:line="360" w:lineRule="auto"/>
+        <w:rPr>
+          <w:rFonts w:cstheme="minorHAnsi"/>
+          <w:b/>
+          <w:sz w:val="24"/>
+          <w:szCs w:val="24"/>
+        </w:rPr>
+      </w:pPr>
+      <w:proofErr w:type="spellStart"/>
+      <w:proofErr w:type="gramStart"/>
+      <w:r>
+        <w:rPr>
+          <w:rFonts w:cstheme="minorHAnsi"/>
+          <w:b/>
+          <w:sz w:val="24"/>
+          <w:szCs w:val="24"/>
+          <w:highlight w:val="cyan"/>
+        </w:rPr>
+        <w:t>zuul</w:t>
+      </w:r>
+      <w:proofErr w:type="spellEnd"/>
+      <w:r>
+        <w:rPr>
+          <w:rFonts w:cstheme="minorHAnsi"/>
+          <w:b/>
+          <w:sz w:val="24"/>
+          <w:szCs w:val="24"/>
+          <w:highlight w:val="cyan"/>
+        </w:rPr>
+        <w:t>-</w:t>
+      </w:r>
+      <w:proofErr w:type="spellStart"/>
+      <w:r>
+        <w:rPr>
+          <w:rFonts w:cstheme="minorHAnsi"/>
+          <w:b/>
+          <w:sz w:val="24"/>
+          <w:szCs w:val="24"/>
+          <w:highlight w:val="cyan"/>
+        </w:rPr>
+        <w:t>api</w:t>
+      </w:r>
+      <w:proofErr w:type="spellEnd"/>
+      <w:r>
+        <w:rPr>
+          <w:rFonts w:cstheme="minorHAnsi"/>
+          <w:b/>
+          <w:sz w:val="24"/>
+          <w:szCs w:val="24"/>
+          <w:highlight w:val="cyan"/>
+        </w:rPr>
+        <w:t>-gateway-server</w:t>
+      </w:r>
+      <w:proofErr w:type="gramEnd"/>
+      <w:r>
+        <w:rPr>
+          <w:rFonts w:cstheme="minorHAnsi"/>
+          <w:b/>
+          <w:sz w:val="24"/>
+          <w:szCs w:val="24"/>
+          <w:highlight w:val="cyan"/>
+        </w:rPr>
+        <w:t>:</w:t>
+      </w:r>
+    </w:p>
+    <w:p>
+      <w:pPr>
+        <w:autoSpaceDE w:val="0"/>
+        <w:autoSpaceDN w:val="0"/>
+        <w:adjustRightInd w:val="0"/>
+        <w:spacing w:before="120" w:after="120" w:line="360" w:lineRule="auto"/>
+        <w:rPr>
+          <w:rFonts w:ascii="Consolas" w:hAnsi="Consolas" w:cs="Consolas"/>
+          <w:sz w:val="24"/>
+          <w:szCs w:val="24"/>
+        </w:rPr>
+      </w:pPr>
+      <w:r>
+        <w:rPr>
+          <w:rFonts w:ascii="Consolas" w:hAnsi="Consolas" w:cs="Consolas"/>
+          <w:color w:val="646464"/>
+          <w:sz w:val="24"/>
+          <w:szCs w:val="24"/>
+        </w:rPr>
+        <w:t>@</w:t>
+      </w:r>
+      <w:proofErr w:type="spellStart"/>
+      <w:r>
+        <w:rPr>
+          <w:rFonts w:ascii="Consolas" w:hAnsi="Consolas" w:cs="Consolas"/>
+          <w:color w:val="646464"/>
+          <w:sz w:val="24"/>
+          <w:szCs w:val="24"/>
+        </w:rPr>
+        <w:t>SpringBootApplication</w:t>
+      </w:r>
+      <w:proofErr w:type="spellEnd"/>
+    </w:p>
+    <w:p>
+      <w:pPr>
+        <w:autoSpaceDE w:val="0"/>
+        <w:autoSpaceDN w:val="0"/>
+        <w:adjustRightInd w:val="0"/>
+        <w:spacing w:before="120" w:after="120" w:line="360" w:lineRule="auto"/>
+        <w:rPr>
+          <w:rFonts w:ascii="Consolas" w:hAnsi="Consolas" w:cs="Consolas"/>
+          <w:sz w:val="24"/>
+          <w:szCs w:val="24"/>
+        </w:rPr>
+      </w:pPr>
+      <w:r>
+        <w:rPr>
+          <w:rFonts w:ascii="Consolas" w:hAnsi="Consolas" w:cs="Consolas"/>
+          <w:color w:val="646464"/>
+          <w:sz w:val="24"/>
+          <w:szCs w:val="24"/>
+        </w:rPr>
+        <w:t>@</w:t>
+      </w:r>
+      <w:proofErr w:type="spellStart"/>
+      <w:r>
+        <w:rPr>
+          <w:rFonts w:ascii="Consolas" w:hAnsi="Consolas" w:cs="Consolas"/>
+          <w:color w:val="646464"/>
+          <w:sz w:val="24"/>
+          <w:szCs w:val="24"/>
+        </w:rPr>
+        <w:t>EnableZuulProxy</w:t>
+      </w:r>
+      <w:proofErr w:type="spellEnd"/>
+    </w:p>
+    <w:p>
+      <w:pPr>
+        <w:autoSpaceDE w:val="0"/>
+        <w:autoSpaceDN w:val="0"/>
+        <w:adjustRightInd w:val="0"/>
+        <w:spacing w:before="120" w:after="120" w:line="360" w:lineRule="auto"/>
+        <w:rPr>
+          <w:rFonts w:ascii="Consolas" w:hAnsi="Consolas" w:cs="Consolas"/>
+          <w:sz w:val="24"/>
+          <w:szCs w:val="24"/>
+        </w:rPr>
+      </w:pPr>
+      <w:r>
+        <w:rPr>
+          <w:rFonts w:ascii="Consolas" w:hAnsi="Consolas" w:cs="Consolas"/>
+          <w:color w:val="646464"/>
+          <w:sz w:val="24"/>
+          <w:szCs w:val="24"/>
+        </w:rPr>
+        <w:t>@</w:t>
+      </w:r>
+      <w:proofErr w:type="spellStart"/>
+      <w:r>
+        <w:rPr>
+          <w:rFonts w:ascii="Consolas" w:hAnsi="Consolas" w:cs="Consolas"/>
+          <w:color w:val="646464"/>
+          <w:sz w:val="24"/>
+          <w:szCs w:val="24"/>
+        </w:rPr>
+        <w:t>EnableDiscoveryClient</w:t>
+      </w:r>
+      <w:proofErr w:type="spellEnd"/>
+    </w:p>
+    <w:p>
+      <w:pPr>
+        <w:spacing w:before="120" w:after="120" w:line="360" w:lineRule="auto"/>
+        <w:rPr>
+          <w:rFonts w:ascii="Consolas" w:hAnsi="Consolas" w:cs="Consolas"/>
+          <w:color w:val="000000"/>
+          <w:sz w:val="24"/>
+          <w:szCs w:val="24"/>
+        </w:rPr>
+      </w:pPr>
+      <w:proofErr w:type="gramStart"/>
+      <w:r>
+        <w:rPr>
+          <w:rFonts w:ascii="Consolas" w:hAnsi="Consolas" w:cs="Consolas"/>
+          <w:b/>
+          <w:bCs/>
+          <w:color w:val="7F0055"/>
+          <w:sz w:val="24"/>
+          <w:szCs w:val="24"/>
+        </w:rPr>
+        <w:t>public</w:t>
+      </w:r>
+      <w:proofErr w:type="gramEnd"/>
+      <w:r>
+        <w:rPr>
+          <w:rFonts w:ascii="Consolas" w:hAnsi="Consolas" w:cs="Consolas"/>
+          <w:color w:val="000000"/>
+          <w:sz w:val="24"/>
+          <w:szCs w:val="24"/>
+        </w:rPr>
+        <w:t xml:space="preserve"> </w:t>
+      </w:r>
+      <w:r>
+        <w:rPr>
+          <w:rFonts w:ascii="Consolas" w:hAnsi="Consolas" w:cs="Consolas"/>
+          <w:b/>
+          <w:bCs/>
+          <w:color w:val="7F0055"/>
+          <w:sz w:val="24"/>
+          <w:szCs w:val="24"/>
+        </w:rPr>
+        <w:t>class</w:t>
+      </w:r>
+      <w:r>
+        <w:rPr>
+          <w:rFonts w:ascii="Consolas" w:hAnsi="Consolas" w:cs="Consolas"/>
+          <w:color w:val="000000"/>
+          <w:sz w:val="24"/>
+          <w:szCs w:val="24"/>
+        </w:rPr>
+        <w:t xml:space="preserve"> </w:t>
+      </w:r>
+      <w:proofErr w:type="spellStart"/>
+      <w:r>
+        <w:rPr>
+          <w:rFonts w:ascii="Consolas" w:hAnsi="Consolas" w:cs="Consolas"/>
+          <w:color w:val="000000"/>
+          <w:sz w:val="24"/>
+          <w:szCs w:val="24"/>
+        </w:rPr>
+        <w:t>ZuulApiGatewayServerApplication</w:t>
+      </w:r>
+      <w:proofErr w:type="spellEnd"/>
+      <w:r>
+        <w:rPr>
+          <w:rFonts w:ascii="Consolas" w:hAnsi="Consolas" w:cs="Consolas"/>
+          <w:color w:val="000000"/>
+          <w:sz w:val="24"/>
+          <w:szCs w:val="24"/>
+        </w:rPr>
+        <w:t xml:space="preserve"> {</w:t>
+      </w:r>
+    </w:p>
+    <w:p>
+      <w:pPr>
+        <w:spacing w:before="120" w:after="120" w:line="360" w:lineRule="auto"/>
+        <w:rPr>
+          <w:rFonts w:cstheme="minorHAnsi"/>
+          <w:b/>
+          <w:sz w:val="24"/>
+          <w:szCs w:val="24"/>
+        </w:rPr>
+      </w:pPr>
+      <w:r>
+        <w:rPr>
+          <w:rFonts w:ascii="Consolas" w:hAnsi="Consolas" w:cs="Consolas"/>
+          <w:color w:val="000000"/>
+          <w:sz w:val="24"/>
+          <w:szCs w:val="24"/>
+        </w:rPr>
+        <w:t>}</w:t>
+      </w:r>
+    </w:p>
+    <w:p>
+      <w:pPr>
+        <w:spacing w:before="120" w:after="120" w:line="360" w:lineRule="auto"/>
+        <w:rPr>
+          <w:rFonts w:cstheme="minorHAnsi"/>
+          <w:sz w:val="24"/>
+          <w:szCs w:val="24"/>
+        </w:rPr>
+      </w:pPr>
+      <w:proofErr w:type="gramStart"/>
+      <w:r>
+        <w:rPr>
+          <w:rFonts w:cstheme="minorHAnsi"/>
+          <w:b/>
+          <w:sz w:val="24"/>
+          <w:szCs w:val="24"/>
+        </w:rPr>
+        <w:t>spring-cloud-starter-</w:t>
+      </w:r>
+      <w:proofErr w:type="spellStart"/>
+      <w:r>
+        <w:rPr>
+          <w:rFonts w:cstheme="minorHAnsi"/>
+          <w:b/>
+          <w:sz w:val="24"/>
+          <w:szCs w:val="24"/>
+        </w:rPr>
+        <w:t>netflix</w:t>
+      </w:r>
+      <w:proofErr w:type="spellEnd"/>
+      <w:r>
+        <w:rPr>
+          <w:rFonts w:cstheme="minorHAnsi"/>
+          <w:b/>
+          <w:sz w:val="24"/>
+          <w:szCs w:val="24"/>
+        </w:rPr>
+        <w:t>-</w:t>
+      </w:r>
+      <w:proofErr w:type="spellStart"/>
+      <w:r>
+        <w:rPr>
+          <w:rFonts w:cstheme="minorHAnsi"/>
+          <w:b/>
+          <w:sz w:val="24"/>
+          <w:szCs w:val="24"/>
+        </w:rPr>
+        <w:t>zuul</w:t>
+      </w:r>
+      <w:proofErr w:type="spellEnd"/>
+      <w:proofErr w:type="gramEnd"/>
+      <w:r>
+        <w:rPr>
+          <w:rFonts w:cstheme="minorHAnsi"/>
+          <w:b/>
+          <w:sz w:val="24"/>
+          <w:szCs w:val="24"/>
+        </w:rPr>
+        <w:t>:</w:t>
+      </w:r>
+      <w:r>
+        <w:rPr>
+          <w:rFonts w:cstheme="minorHAnsi"/>
+          <w:b/>
+          <w:sz w:val="24"/>
+          <w:szCs w:val="24"/>
+        </w:rPr>
+        <w:t xml:space="preserve"> </w:t>
+      </w:r>
+      <w:proofErr w:type="spellStart"/>
+      <w:r>
+        <w:rPr>
+          <w:rFonts w:cstheme="minorHAnsi"/>
+          <w:sz w:val="24"/>
+          <w:szCs w:val="24"/>
+        </w:rPr>
+        <w:t>zuul</w:t>
+      </w:r>
+      <w:proofErr w:type="spellEnd"/>
+      <w:r>
+        <w:rPr>
+          <w:rFonts w:cstheme="minorHAnsi"/>
+          <w:sz w:val="24"/>
+          <w:szCs w:val="24"/>
+        </w:rPr>
+        <w:t xml:space="preserve"> </w:t>
+      </w:r>
+      <w:proofErr w:type="spellStart"/>
+      <w:r>
+        <w:rPr>
+          <w:rFonts w:cstheme="minorHAnsi"/>
+          <w:sz w:val="24"/>
+          <w:szCs w:val="24"/>
+        </w:rPr>
+        <w:t>api</w:t>
+      </w:r>
+      <w:proofErr w:type="spellEnd"/>
+      <w:r>
+        <w:rPr>
+          <w:rFonts w:cstheme="minorHAnsi"/>
+          <w:sz w:val="24"/>
+          <w:szCs w:val="24"/>
+        </w:rPr>
+        <w:t xml:space="preserve"> gateway server.</w:t>
+      </w:r>
+    </w:p>
+    <w:p>
+      <w:pPr>
+        <w:spacing w:before="120" w:after="120" w:line="360" w:lineRule="auto"/>
+        <w:rPr>
+          <w:rFonts w:cstheme="minorHAnsi"/>
+          <w:sz w:val="24"/>
+          <w:szCs w:val="24"/>
+        </w:rPr>
+      </w:pPr>
+      <w:r>
+        <w:rPr>
+          <w:rFonts w:ascii="Consolas" w:hAnsi="Consolas" w:cs="Consolas"/>
+          <w:color w:val="646464"/>
+          <w:sz w:val="24"/>
+          <w:szCs w:val="24"/>
+        </w:rPr>
+        <w:t>@</w:t>
+      </w:r>
+      <w:proofErr w:type="spellStart"/>
+      <w:r>
+        <w:rPr>
+          <w:rFonts w:ascii="Consolas" w:hAnsi="Consolas" w:cs="Consolas"/>
+          <w:color w:val="646464"/>
+          <w:sz w:val="24"/>
+          <w:szCs w:val="24"/>
+        </w:rPr>
+        <w:t>EnableZuulProxy</w:t>
+      </w:r>
+      <w:proofErr w:type="spellEnd"/>
+      <w:r>
+        <w:rPr>
+          <w:rFonts w:ascii="Consolas" w:hAnsi="Consolas" w:cs="Consolas"/>
+          <w:color w:val="646464"/>
+          <w:sz w:val="24"/>
+          <w:szCs w:val="24"/>
+        </w:rPr>
+        <w:t xml:space="preserve"> </w:t>
+      </w:r>
+      <w:r>
+        <w:rPr>
+          <w:rFonts w:cstheme="minorHAnsi"/>
+          <w:sz w:val="24"/>
+          <w:szCs w:val="24"/>
+        </w:rPr>
+        <w:t>(at Application lever)</w:t>
+      </w:r>
+    </w:p>
+    <w:p>
+      <w:pPr>
+        <w:spacing w:before="120" w:after="120" w:line="360" w:lineRule="auto"/>
+        <w:rPr>
+          <w:rFonts w:cstheme="minorHAnsi"/>
+          <w:sz w:val="24"/>
+          <w:szCs w:val="24"/>
+        </w:rPr>
+      </w:pPr>
+      <w:proofErr w:type="gramStart"/>
+      <w:r>
+        <w:rPr>
+          <w:rFonts w:cstheme="minorHAnsi"/>
+          <w:b/>
+          <w:sz w:val="24"/>
+          <w:szCs w:val="24"/>
+        </w:rPr>
+        <w:t>spring-cloud-starter-</w:t>
+      </w:r>
+      <w:proofErr w:type="spellStart"/>
+      <w:r>
+        <w:rPr>
+          <w:rFonts w:cstheme="minorHAnsi"/>
+          <w:b/>
+          <w:sz w:val="24"/>
+          <w:szCs w:val="24"/>
+        </w:rPr>
+        <w:t>netflix</w:t>
+      </w:r>
+      <w:proofErr w:type="spellEnd"/>
+      <w:r>
+        <w:rPr>
+          <w:rFonts w:cstheme="minorHAnsi"/>
+          <w:b/>
+          <w:sz w:val="24"/>
+          <w:szCs w:val="24"/>
+        </w:rPr>
+        <w:t>-eureka-client</w:t>
+      </w:r>
+      <w:proofErr w:type="gramEnd"/>
+      <w:r>
+        <w:rPr>
+          <w:rFonts w:cstheme="minorHAnsi"/>
+          <w:b/>
+          <w:sz w:val="24"/>
+          <w:szCs w:val="24"/>
+        </w:rPr>
+        <w:t>:</w:t>
+      </w:r>
+      <w:r>
+        <w:rPr>
+          <w:rFonts w:cstheme="minorHAnsi"/>
+          <w:b/>
+          <w:sz w:val="24"/>
+          <w:szCs w:val="24"/>
+        </w:rPr>
+        <w:t xml:space="preserve"> </w:t>
+      </w:r>
+      <w:r>
+        <w:rPr>
+          <w:rFonts w:cstheme="minorHAnsi"/>
+          <w:sz w:val="24"/>
+          <w:szCs w:val="24"/>
+        </w:rPr>
+        <w:t>to register this project with eureka server.</w:t>
+      </w:r>
+    </w:p>
+    <w:p>
+      <w:pPr>
+        <w:spacing w:before="120" w:after="120" w:line="360" w:lineRule="auto"/>
+        <w:rPr>
+          <w:rFonts w:cstheme="minorHAnsi"/>
+          <w:sz w:val="24"/>
+          <w:szCs w:val="24"/>
+        </w:rPr>
+      </w:pPr>
+      <w:r>
+        <w:rPr>
+          <w:rFonts w:ascii="Consolas" w:hAnsi="Consolas" w:cs="Consolas"/>
+          <w:color w:val="646464"/>
+          <w:sz w:val="24"/>
+          <w:szCs w:val="24"/>
+        </w:rPr>
+        <w:t>@</w:t>
+      </w:r>
+      <w:proofErr w:type="spellStart"/>
+      <w:r>
+        <w:rPr>
+          <w:rFonts w:ascii="Consolas" w:hAnsi="Consolas" w:cs="Consolas"/>
+          <w:color w:val="646464"/>
+          <w:sz w:val="24"/>
+          <w:szCs w:val="24"/>
+        </w:rPr>
+        <w:t>EnableDiscoveryClient</w:t>
+      </w:r>
+      <w:proofErr w:type="spellEnd"/>
+      <w:r>
+        <w:rPr>
+          <w:rFonts w:ascii="Courier New" w:hAnsi="Courier New" w:cs="Courier New"/>
+          <w:sz w:val="24"/>
+          <w:szCs w:val="24"/>
+        </w:rPr>
+        <w:t xml:space="preserve"> </w:t>
+      </w:r>
+      <w:r>
+        <w:rPr>
+          <w:rFonts w:cstheme="minorHAnsi"/>
+          <w:sz w:val="24"/>
+          <w:szCs w:val="24"/>
+        </w:rPr>
+        <w:t>(</w:t>
+      </w:r>
+      <w:r>
+        <w:rPr>
+          <w:rFonts w:cstheme="minorHAnsi"/>
+          <w:sz w:val="24"/>
+          <w:szCs w:val="24"/>
+        </w:rPr>
+        <w:t>at A</w:t>
+      </w:r>
+      <w:r>
+        <w:rPr>
+          <w:rFonts w:cstheme="minorHAnsi"/>
+          <w:sz w:val="24"/>
+          <w:szCs w:val="24"/>
+        </w:rPr>
+        <w:t>pplication level)</w:t>
+      </w:r>
+    </w:p>
+    <w:p>
+      <w:pPr>
+        <w:spacing w:before="120" w:after="120" w:line="360" w:lineRule="auto"/>
+        <w:rPr>
+          <w:rFonts w:cstheme="minorHAnsi"/>
+          <w:sz w:val="24"/>
+          <w:szCs w:val="24"/>
+        </w:rPr>
+      </w:pPr>
+      <w:r>
+        <w:rPr>
+          <w:rFonts w:cstheme="minorHAnsi"/>
+          <w:sz w:val="24"/>
+          <w:szCs w:val="24"/>
+        </w:rPr>
+        <w:t>eureka.client.service-url.default-zone=http://localhost:8761/eureka</w:t>
+      </w:r>
+      <w:r>
+        <w:rPr>
+          <w:rFonts w:cstheme="minorHAnsi"/>
+          <w:sz w:val="24"/>
+          <w:szCs w:val="24"/>
+        </w:rPr>
+        <w:t xml:space="preserve"> (in properties file)</w:t>
+      </w:r>
+    </w:p>
+    <w:p>
+      <w:pPr>
+        <w:spacing w:before="120" w:after="120" w:line="360" w:lineRule="auto"/>
+        <w:rPr>
+          <w:rFonts w:cstheme="minorHAnsi"/>
+          <w:sz w:val="24"/>
+          <w:szCs w:val="24"/>
+        </w:rPr>
+      </w:pPr>
+    </w:p>
+    <w:p>
+      <w:pPr>
+        <w:spacing w:before="120" w:after="120" w:line="360" w:lineRule="auto"/>
+        <w:rPr>
+          <w:rFonts w:cstheme="minorHAnsi"/>
+          <w:sz w:val="24"/>
+          <w:szCs w:val="24"/>
+        </w:rPr>
+      </w:pPr>
+      <w:proofErr w:type="gramStart"/>
+      <w:r>
+        <w:rPr>
+          <w:rFonts w:cstheme="minorHAnsi"/>
+          <w:b/>
+          <w:sz w:val="24"/>
+          <w:szCs w:val="24"/>
+        </w:rPr>
+        <w:t>spring-cloud-starter-sleuth</w:t>
+      </w:r>
+      <w:proofErr w:type="gramEnd"/>
+      <w:r>
+        <w:rPr>
+          <w:rFonts w:cstheme="minorHAnsi"/>
+          <w:b/>
+          <w:sz w:val="24"/>
+          <w:szCs w:val="24"/>
+        </w:rPr>
+        <w:t>:</w:t>
+      </w:r>
+      <w:r>
+        <w:rPr>
+          <w:rFonts w:cstheme="minorHAnsi"/>
+          <w:b/>
+          <w:sz w:val="24"/>
+          <w:szCs w:val="24"/>
+        </w:rPr>
+        <w:t xml:space="preserve"> </w:t>
+      </w:r>
+      <w:r>
+        <w:rPr>
+          <w:rFonts w:cstheme="minorHAnsi"/>
+          <w:sz w:val="24"/>
+          <w:szCs w:val="24"/>
+        </w:rPr>
+        <w:t>is used to assign unique id to same request.</w:t>
+      </w:r>
+    </w:p>
+    <w:p>
+      <w:pPr>
+        <w:autoSpaceDE w:val="0"/>
+        <w:autoSpaceDN w:val="0"/>
+        <w:adjustRightInd w:val="0"/>
+        <w:spacing w:before="120" w:after="120" w:line="360" w:lineRule="auto"/>
+        <w:rPr>
+          <w:rFonts w:ascii="Consolas" w:hAnsi="Consolas" w:cs="Consolas"/>
+          <w:sz w:val="24"/>
+          <w:szCs w:val="24"/>
+        </w:rPr>
+      </w:pPr>
+      <w:r>
+        <w:rPr>
+          <w:rFonts w:ascii="Consolas" w:hAnsi="Consolas" w:cs="Consolas"/>
+          <w:color w:val="646464"/>
+          <w:sz w:val="24"/>
+          <w:szCs w:val="24"/>
+        </w:rPr>
+        <w:t>@Bean</w:t>
+      </w:r>
+    </w:p>
+    <w:p>
+      <w:pPr>
+        <w:autoSpaceDE w:val="0"/>
+        <w:autoSpaceDN w:val="0"/>
+        <w:adjustRightInd w:val="0"/>
+        <w:spacing w:before="120" w:after="120" w:line="360" w:lineRule="auto"/>
+        <w:rPr>
+          <w:rFonts w:ascii="Consolas" w:hAnsi="Consolas" w:cs="Consolas"/>
+          <w:sz w:val="24"/>
+          <w:szCs w:val="24"/>
+        </w:rPr>
+      </w:pPr>
+      <w:proofErr w:type="gramStart"/>
+      <w:r>
+        <w:rPr>
+          <w:rFonts w:ascii="Consolas" w:hAnsi="Consolas" w:cs="Consolas"/>
+          <w:b/>
+          <w:bCs/>
+          <w:color w:val="7F0055"/>
+          <w:sz w:val="24"/>
+          <w:szCs w:val="24"/>
+        </w:rPr>
+        <w:t>public</w:t>
+      </w:r>
+      <w:proofErr w:type="gramEnd"/>
+      <w:r>
+        <w:rPr>
+          <w:rFonts w:ascii="Consolas" w:hAnsi="Consolas" w:cs="Consolas"/>
+          <w:color w:val="000000"/>
+          <w:sz w:val="24"/>
+          <w:szCs w:val="24"/>
+        </w:rPr>
+        <w:t xml:space="preserve"> </w:t>
+      </w:r>
+      <w:r>
+        <w:rPr>
+          <w:rFonts w:ascii="Consolas" w:hAnsi="Consolas" w:cs="Consolas"/>
+          <w:color w:val="000000"/>
+          <w:sz w:val="24"/>
+          <w:szCs w:val="24"/>
+        </w:rPr>
+        <w:t>Sampler</w:t>
+      </w:r>
+      <w:r>
+        <w:rPr>
+          <w:rFonts w:ascii="Consolas" w:hAnsi="Consolas" w:cs="Consolas"/>
+          <w:color w:val="000000"/>
+          <w:sz w:val="24"/>
+          <w:szCs w:val="24"/>
+        </w:rPr>
+        <w:t xml:space="preserve"> </w:t>
+      </w:r>
+      <w:proofErr w:type="spellStart"/>
+      <w:r>
+        <w:rPr>
+          <w:rFonts w:ascii="Consolas" w:hAnsi="Consolas" w:cs="Consolas"/>
+          <w:color w:val="000000"/>
+          <w:sz w:val="24"/>
+          <w:szCs w:val="24"/>
+        </w:rPr>
+        <w:t>defaultSampler</w:t>
+      </w:r>
+      <w:proofErr w:type="spellEnd"/>
+      <w:r>
+        <w:rPr>
+          <w:rFonts w:ascii="Consolas" w:hAnsi="Consolas" w:cs="Consolas"/>
+          <w:color w:val="000000"/>
+          <w:sz w:val="24"/>
+          <w:szCs w:val="24"/>
+        </w:rPr>
+        <w:t>() {</w:t>
+      </w:r>
+    </w:p>
+    <w:p>
+      <w:pPr>
+        <w:autoSpaceDE w:val="0"/>
+        <w:autoSpaceDN w:val="0"/>
+        <w:adjustRightInd w:val="0"/>
+        <w:spacing w:before="120" w:after="120" w:line="360" w:lineRule="auto"/>
+        <w:ind w:firstLine="720"/>
+        <w:rPr>
+          <w:rFonts w:ascii="Consolas" w:hAnsi="Consolas" w:cs="Consolas"/>
+          <w:sz w:val="24"/>
+          <w:szCs w:val="24"/>
+        </w:rPr>
+      </w:pPr>
+      <w:proofErr w:type="gramStart"/>
+      <w:r>
+        <w:rPr>
+          <w:rFonts w:ascii="Consolas" w:hAnsi="Consolas" w:cs="Consolas"/>
+          <w:b/>
+          <w:bCs/>
+          <w:color w:val="7F0055"/>
+          <w:sz w:val="24"/>
+          <w:szCs w:val="24"/>
+        </w:rPr>
+        <w:t>return</w:t>
+      </w:r>
+      <w:proofErr w:type="gramEnd"/>
+      <w:r>
+        <w:rPr>
+          <w:rFonts w:ascii="Consolas" w:hAnsi="Consolas" w:cs="Consolas"/>
+          <w:color w:val="000000"/>
+          <w:sz w:val="24"/>
+          <w:szCs w:val="24"/>
+        </w:rPr>
+        <w:t xml:space="preserve"> </w:t>
+      </w:r>
+      <w:proofErr w:type="spellStart"/>
+      <w:r>
+        <w:rPr>
+          <w:rFonts w:ascii="Consolas" w:hAnsi="Consolas" w:cs="Consolas"/>
+          <w:color w:val="000000"/>
+          <w:sz w:val="24"/>
+          <w:szCs w:val="24"/>
+        </w:rPr>
+        <w:t>Sampler.</w:t>
+      </w:r>
+      <w:r>
+        <w:rPr>
+          <w:rFonts w:ascii="Consolas" w:hAnsi="Consolas" w:cs="Consolas"/>
+          <w:b/>
+          <w:bCs/>
+          <w:i/>
+          <w:iCs/>
+          <w:color w:val="0000C0"/>
+          <w:sz w:val="24"/>
+          <w:szCs w:val="24"/>
+        </w:rPr>
+        <w:t>ALWAYS_SAMPLE</w:t>
+      </w:r>
+      <w:proofErr w:type="spellEnd"/>
+      <w:r>
+        <w:rPr>
+          <w:rFonts w:ascii="Consolas" w:hAnsi="Consolas" w:cs="Consolas"/>
+          <w:color w:val="000000"/>
+          <w:sz w:val="24"/>
+          <w:szCs w:val="24"/>
+        </w:rPr>
+        <w:t>;</w:t>
+      </w:r>
+    </w:p>
+    <w:p>
+      <w:pPr>
+        <w:spacing w:before="120" w:after="120" w:line="360" w:lineRule="auto"/>
+        <w:rPr>
+          <w:rFonts w:ascii="Consolas" w:hAnsi="Consolas" w:cs="Consolas"/>
+          <w:color w:val="000000"/>
+          <w:sz w:val="24"/>
+          <w:szCs w:val="24"/>
+        </w:rPr>
+      </w:pPr>
+      <w:r>
+        <w:rPr>
+          <w:rFonts w:ascii="Consolas" w:hAnsi="Consolas" w:cs="Consolas"/>
+          <w:color w:val="000000"/>
+          <w:sz w:val="24"/>
+          <w:szCs w:val="24"/>
+        </w:rPr>
+        <w:t>}</w:t>
+      </w:r>
+      <w:r>
+        <w:rPr>
+          <w:rFonts w:ascii="Consolas" w:hAnsi="Consolas" w:cs="Consolas"/>
+          <w:color w:val="000000"/>
+          <w:sz w:val="24"/>
+          <w:szCs w:val="24"/>
+        </w:rPr>
+        <w:t xml:space="preserve">// </w:t>
+      </w:r>
+      <w:proofErr w:type="gramStart"/>
+      <w:r>
+        <w:rPr>
+          <w:rFonts w:ascii="Consolas" w:hAnsi="Consolas" w:cs="Consolas"/>
+          <w:color w:val="000000"/>
+          <w:sz w:val="24"/>
+          <w:szCs w:val="24"/>
+        </w:rPr>
+        <w:t>To</w:t>
+      </w:r>
+      <w:proofErr w:type="gramEnd"/>
+      <w:r>
+        <w:rPr>
+          <w:rFonts w:ascii="Consolas" w:hAnsi="Consolas" w:cs="Consolas"/>
+          <w:color w:val="000000"/>
+          <w:sz w:val="24"/>
+          <w:szCs w:val="24"/>
+        </w:rPr>
+        <w:t xml:space="preserve"> trace all the requests.</w:t>
+      </w:r>
+    </w:p>
+    <w:p>
+      <w:pPr>
+        <w:spacing w:before="120" w:after="120" w:line="360" w:lineRule="auto"/>
+        <w:rPr>
+          <w:rFonts w:cstheme="minorHAnsi"/>
+          <w:sz w:val="24"/>
+          <w:szCs w:val="24"/>
+        </w:rPr>
+      </w:pPr>
+      <w:proofErr w:type="gramStart"/>
+      <w:r>
+        <w:rPr>
+          <w:rFonts w:cstheme="minorHAnsi"/>
+          <w:b/>
+          <w:sz w:val="24"/>
+          <w:szCs w:val="24"/>
+        </w:rPr>
+        <w:lastRenderedPageBreak/>
+        <w:t>spring-cloud-sleuth-</w:t>
+      </w:r>
+      <w:proofErr w:type="spellStart"/>
+      <w:r>
+        <w:rPr>
+          <w:rFonts w:cstheme="minorHAnsi"/>
+          <w:b/>
+          <w:sz w:val="24"/>
+          <w:szCs w:val="24"/>
+        </w:rPr>
+        <w:t>zipkin</w:t>
+      </w:r>
+      <w:proofErr w:type="spellEnd"/>
+      <w:proofErr w:type="gramEnd"/>
+      <w:r>
+        <w:rPr>
+          <w:rFonts w:cstheme="minorHAnsi"/>
+          <w:b/>
+          <w:sz w:val="24"/>
+          <w:szCs w:val="24"/>
+        </w:rPr>
+        <w:t>:</w:t>
+      </w:r>
+      <w:r>
+        <w:rPr>
+          <w:rFonts w:cstheme="minorHAnsi"/>
+          <w:b/>
+          <w:sz w:val="24"/>
+          <w:szCs w:val="24"/>
+        </w:rPr>
+        <w:t xml:space="preserve"> </w:t>
+      </w:r>
+      <w:proofErr w:type="spellStart"/>
+      <w:r>
+        <w:rPr>
+          <w:rFonts w:cstheme="minorHAnsi"/>
+          <w:sz w:val="24"/>
+          <w:szCs w:val="24"/>
+        </w:rPr>
+        <w:t>zipkin</w:t>
+      </w:r>
+      <w:proofErr w:type="spellEnd"/>
+      <w:r>
+        <w:rPr>
+          <w:rFonts w:cstheme="minorHAnsi"/>
+          <w:sz w:val="24"/>
+          <w:szCs w:val="24"/>
+        </w:rPr>
+        <w:t xml:space="preserve"> server.</w:t>
+      </w:r>
+    </w:p>
+    <w:p>
+      <w:pPr>
+        <w:spacing w:before="120" w:after="120" w:line="360" w:lineRule="auto"/>
+        <w:rPr>
+          <w:rFonts w:cstheme="minorHAnsi"/>
+          <w:sz w:val="24"/>
+          <w:szCs w:val="24"/>
+        </w:rPr>
+      </w:pPr>
+      <w:proofErr w:type="gramStart"/>
+      <w:r>
+        <w:rPr>
+          <w:rFonts w:cstheme="minorHAnsi"/>
+          <w:b/>
+          <w:sz w:val="24"/>
+          <w:szCs w:val="24"/>
+        </w:rPr>
+        <w:t>spring-cloud-starter-bus-</w:t>
+      </w:r>
+      <w:proofErr w:type="spellStart"/>
+      <w:r>
+        <w:rPr>
+          <w:rFonts w:cstheme="minorHAnsi"/>
+          <w:b/>
+          <w:sz w:val="24"/>
+          <w:szCs w:val="24"/>
+        </w:rPr>
+        <w:t>amqp</w:t>
+      </w:r>
+      <w:proofErr w:type="spellEnd"/>
+      <w:proofErr w:type="gramEnd"/>
+      <w:r>
+        <w:rPr>
+          <w:rFonts w:cstheme="minorHAnsi"/>
+          <w:b/>
+          <w:sz w:val="24"/>
+          <w:szCs w:val="24"/>
+        </w:rPr>
+        <w:t>:</w:t>
+      </w:r>
+      <w:r>
+        <w:rPr>
+          <w:rFonts w:cstheme="minorHAnsi"/>
+          <w:b/>
+          <w:sz w:val="24"/>
+          <w:szCs w:val="24"/>
+        </w:rPr>
+        <w:t xml:space="preserve"> </w:t>
+      </w:r>
+      <w:r>
+        <w:rPr>
+          <w:rFonts w:cstheme="minorHAnsi"/>
+          <w:sz w:val="24"/>
+          <w:szCs w:val="24"/>
+        </w:rPr>
+        <w:t>rabbit MQ.</w:t>
+      </w:r>
+    </w:p>
+    <w:p>
+      <w:pPr>
+        <w:autoSpaceDE w:val="0"/>
+        <w:autoSpaceDN w:val="0"/>
+        <w:adjustRightInd w:val="0"/>
+        <w:spacing w:before="120" w:after="120" w:line="360" w:lineRule="auto"/>
+        <w:rPr>
+          <w:rFonts w:ascii="Consolas" w:hAnsi="Consolas" w:cs="Consolas"/>
+          <w:sz w:val="24"/>
+          <w:szCs w:val="20"/>
+        </w:rPr>
+      </w:pPr>
+      <w:r>
+        <w:rPr>
+          <w:rFonts w:ascii="Consolas" w:hAnsi="Consolas" w:cs="Consolas"/>
+          <w:color w:val="646464"/>
+          <w:sz w:val="24"/>
+          <w:szCs w:val="20"/>
+        </w:rPr>
+        <w:t>@Component</w:t>
+      </w:r>
+    </w:p>
+    <w:p>
+      <w:pPr>
+        <w:autoSpaceDE w:val="0"/>
+        <w:autoSpaceDN w:val="0"/>
+        <w:adjustRightInd w:val="0"/>
+        <w:spacing w:before="120" w:after="120" w:line="360" w:lineRule="auto"/>
+        <w:rPr>
+          <w:rFonts w:ascii="Consolas" w:hAnsi="Consolas" w:cs="Consolas"/>
+          <w:color w:val="000000"/>
+          <w:sz w:val="24"/>
+          <w:szCs w:val="20"/>
+        </w:rPr>
+      </w:pPr>
+      <w:proofErr w:type="gramStart"/>
+      <w:r>
+        <w:rPr>
+          <w:rFonts w:ascii="Consolas" w:hAnsi="Consolas" w:cs="Consolas"/>
+          <w:b/>
+          <w:bCs/>
+          <w:color w:val="7F0055"/>
+          <w:sz w:val="24"/>
+          <w:szCs w:val="20"/>
+        </w:rPr>
+        <w:t>public</w:t>
+      </w:r>
+      <w:proofErr w:type="gramEnd"/>
+      <w:r>
+        <w:rPr>
+          <w:rFonts w:ascii="Consolas" w:hAnsi="Consolas" w:cs="Consolas"/>
+          <w:color w:val="000000"/>
+          <w:sz w:val="24"/>
+          <w:szCs w:val="20"/>
+        </w:rPr>
+        <w:t xml:space="preserve"> </w:t>
+      </w:r>
+      <w:r>
+        <w:rPr>
+          <w:rFonts w:ascii="Consolas" w:hAnsi="Consolas" w:cs="Consolas"/>
+          <w:b/>
+          <w:bCs/>
+          <w:color w:val="7F0055"/>
+          <w:sz w:val="24"/>
+          <w:szCs w:val="20"/>
+        </w:rPr>
+        <w:t>class</w:t>
+      </w:r>
+      <w:r>
+        <w:rPr>
+          <w:rFonts w:ascii="Consolas" w:hAnsi="Consolas" w:cs="Consolas"/>
+          <w:color w:val="000000"/>
+          <w:sz w:val="24"/>
+          <w:szCs w:val="20"/>
+        </w:rPr>
+        <w:t xml:space="preserve"> </w:t>
+      </w:r>
+      <w:proofErr w:type="spellStart"/>
+      <w:r>
+        <w:rPr>
+          <w:rFonts w:ascii="Consolas" w:hAnsi="Consolas" w:cs="Consolas"/>
+          <w:color w:val="000000"/>
+          <w:sz w:val="24"/>
+          <w:szCs w:val="20"/>
+        </w:rPr>
+        <w:t>ZuulLoggingFilter</w:t>
+      </w:r>
+      <w:proofErr w:type="spellEnd"/>
+      <w:r>
+        <w:rPr>
+          <w:rFonts w:ascii="Consolas" w:hAnsi="Consolas" w:cs="Consolas"/>
+          <w:color w:val="000000"/>
+          <w:sz w:val="24"/>
+          <w:szCs w:val="20"/>
+        </w:rPr>
+        <w:t xml:space="preserve"> </w:t>
+      </w:r>
+      <w:r>
+        <w:rPr>
+          <w:rFonts w:ascii="Consolas" w:hAnsi="Consolas" w:cs="Consolas"/>
+          <w:b/>
+          <w:bCs/>
+          <w:color w:val="7F0055"/>
+          <w:sz w:val="24"/>
+          <w:szCs w:val="20"/>
+        </w:rPr>
+        <w:t>extends</w:t>
+      </w:r>
+      <w:r>
+        <w:rPr>
+          <w:rFonts w:ascii="Consolas" w:hAnsi="Consolas" w:cs="Consolas"/>
+          <w:color w:val="000000"/>
+          <w:sz w:val="24"/>
+          <w:szCs w:val="20"/>
+        </w:rPr>
+        <w:t xml:space="preserve"> </w:t>
+      </w:r>
+      <w:proofErr w:type="spellStart"/>
+      <w:r>
+        <w:rPr>
+          <w:rFonts w:ascii="Consolas" w:hAnsi="Consolas" w:cs="Consolas"/>
+          <w:color w:val="000000"/>
+          <w:sz w:val="24"/>
+          <w:szCs w:val="20"/>
+        </w:rPr>
+        <w:t>ZuulFilter</w:t>
+      </w:r>
+      <w:proofErr w:type="spellEnd"/>
+      <w:r>
+        <w:rPr>
+          <w:rFonts w:ascii="Consolas" w:hAnsi="Consolas" w:cs="Consolas"/>
+          <w:color w:val="000000"/>
+          <w:sz w:val="24"/>
+          <w:szCs w:val="20"/>
+        </w:rPr>
+        <w:t xml:space="preserve"> {</w:t>
+      </w:r>
+    </w:p>
+    <w:p>
+      <w:pPr>
+        <w:autoSpaceDE w:val="0"/>
+        <w:autoSpaceDN w:val="0"/>
+        <w:adjustRightInd w:val="0"/>
+        <w:spacing w:before="120" w:after="120" w:line="360" w:lineRule="auto"/>
+        <w:rPr>
+          <w:rFonts w:ascii="Consolas" w:hAnsi="Consolas" w:cs="Consolas"/>
+          <w:sz w:val="24"/>
+          <w:szCs w:val="20"/>
+        </w:rPr>
+      </w:pPr>
+      <w:r>
+        <w:rPr>
+          <w:rFonts w:ascii="Consolas" w:hAnsi="Consolas" w:cs="Consolas"/>
+          <w:color w:val="000000"/>
+          <w:sz w:val="24"/>
+          <w:szCs w:val="20"/>
+        </w:rPr>
+        <w:t>}</w:t>
+      </w:r>
     </w:p>
     <w:sectPr>
       <w:pgSz w:w="11906" w:h="16838"/>
@@ -1176,16 +6664,16 @@
     </w:lvl>
   </w:abstractNum>
   <w:abstractNum w:abstractNumId="6">
-    <w:nsid w:val="6A423BF5"/>
+    <w:nsid w:val="4E3D4CD7"/>
     <w:multiLevelType w:val="hybridMultilevel"/>
-    <w:tmpl w:val="C64CEE64"/>
+    <w:tmpl w:val="4A5ABDB2"/>
     <w:lvl w:ilvl="0" w:tplc="40090001">
       <w:start w:val="1"/>
       <w:numFmt w:val="bullet"/>
       <w:lvlText w:val=""/>
       <w:lvlJc w:val="left"/>
       <w:pPr>
-        <w:ind w:left="720" w:hanging="360"/>
+        <w:ind w:left="360" w:hanging="360"/>
       </w:pPr>
       <w:rPr>
         <w:rFonts w:ascii="Symbol" w:hAnsi="Symbol" w:hint="default"/>
@@ -1197,7 +6685,7 @@
       <w:lvlText w:val="o"/>
       <w:lvlJc w:val="left"/>
       <w:pPr>
-        <w:ind w:left="1440" w:hanging="360"/>
+        <w:ind w:left="1080" w:hanging="360"/>
       </w:pPr>
       <w:rPr>
         <w:rFonts w:ascii="Courier New" w:hAnsi="Courier New" w:cs="Courier New" w:hint="default"/>
@@ -1209,7 +6697,7 @@
       <w:lvlText w:val=""/>
       <w:lvlJc w:val="left"/>
       <w:pPr>
-        <w:ind w:left="2160" w:hanging="360"/>
+        <w:ind w:left="1800" w:hanging="360"/>
       </w:pPr>
       <w:rPr>
         <w:rFonts w:ascii="Wingdings" w:hAnsi="Wingdings" w:hint="default"/>
@@ -1221,7 +6709,7 @@
       <w:lvlText w:val=""/>
       <w:lvlJc w:val="left"/>
       <w:pPr>
-        <w:ind w:left="2880" w:hanging="360"/>
+        <w:ind w:left="2520" w:hanging="360"/>
       </w:pPr>
       <w:rPr>
         <w:rFonts w:ascii="Symbol" w:hAnsi="Symbol" w:hint="default"/>
@@ -1233,7 +6721,7 @@
       <w:lvlText w:val="o"/>
       <w:lvlJc w:val="left"/>
       <w:pPr>
-        <w:ind w:left="3600" w:hanging="360"/>
+        <w:ind w:left="3240" w:hanging="360"/>
       </w:pPr>
       <w:rPr>
         <w:rFonts w:ascii="Courier New" w:hAnsi="Courier New" w:cs="Courier New" w:hint="default"/>
@@ -1245,7 +6733,7 @@
       <w:lvlText w:val=""/>
       <w:lvlJc w:val="left"/>
       <w:pPr>
-        <w:ind w:left="4320" w:hanging="360"/>
+        <w:ind w:left="3960" w:hanging="360"/>
       </w:pPr>
       <w:rPr>
         <w:rFonts w:ascii="Wingdings" w:hAnsi="Wingdings" w:hint="default"/>
@@ -1257,7 +6745,7 @@
       <w:lvlText w:val=""/>
       <w:lvlJc w:val="left"/>
       <w:pPr>
-        <w:ind w:left="5040" w:hanging="360"/>
+        <w:ind w:left="4680" w:hanging="360"/>
       </w:pPr>
       <w:rPr>
         <w:rFonts w:ascii="Symbol" w:hAnsi="Symbol" w:hint="default"/>
@@ -1269,7 +6757,7 @@
       <w:lvlText w:val="o"/>
       <w:lvlJc w:val="left"/>
       <w:pPr>
-        <w:ind w:left="5760" w:hanging="360"/>
+        <w:ind w:left="5400" w:hanging="360"/>
       </w:pPr>
       <w:rPr>
         <w:rFonts w:ascii="Courier New" w:hAnsi="Courier New" w:cs="Courier New" w:hint="default"/>
@@ -1281,6 +6769,119 @@
       <w:lvlText w:val=""/>
       <w:lvlJc w:val="left"/>
       <w:pPr>
+        <w:ind w:left="6120" w:hanging="360"/>
+      </w:pPr>
+      <w:rPr>
+        <w:rFonts w:ascii="Wingdings" w:hAnsi="Wingdings" w:hint="default"/>
+      </w:rPr>
+    </w:lvl>
+  </w:abstractNum>
+  <w:abstractNum w:abstractNumId="7">
+    <w:nsid w:val="6A423BF5"/>
+    <w:multiLevelType w:val="hybridMultilevel"/>
+    <w:tmpl w:val="C64CEE64"/>
+    <w:lvl w:ilvl="0" w:tplc="40090001">
+      <w:start w:val="1"/>
+      <w:numFmt w:val="bullet"/>
+      <w:lvlText w:val=""/>
+      <w:lvlJc w:val="left"/>
+      <w:pPr>
+        <w:ind w:left="720" w:hanging="360"/>
+      </w:pPr>
+      <w:rPr>
+        <w:rFonts w:ascii="Symbol" w:hAnsi="Symbol" w:hint="default"/>
+      </w:rPr>
+    </w:lvl>
+    <w:lvl w:ilvl="1" w:tplc="40090003" w:tentative="1">
+      <w:start w:val="1"/>
+      <w:numFmt w:val="bullet"/>
+      <w:lvlText w:val="o"/>
+      <w:lvlJc w:val="left"/>
+      <w:pPr>
+        <w:ind w:left="1440" w:hanging="360"/>
+      </w:pPr>
+      <w:rPr>
+        <w:rFonts w:ascii="Courier New" w:hAnsi="Courier New" w:cs="Courier New" w:hint="default"/>
+      </w:rPr>
+    </w:lvl>
+    <w:lvl w:ilvl="2" w:tplc="40090005" w:tentative="1">
+      <w:start w:val="1"/>
+      <w:numFmt w:val="bullet"/>
+      <w:lvlText w:val=""/>
+      <w:lvlJc w:val="left"/>
+      <w:pPr>
+        <w:ind w:left="2160" w:hanging="360"/>
+      </w:pPr>
+      <w:rPr>
+        <w:rFonts w:ascii="Wingdings" w:hAnsi="Wingdings" w:hint="default"/>
+      </w:rPr>
+    </w:lvl>
+    <w:lvl w:ilvl="3" w:tplc="40090001" w:tentative="1">
+      <w:start w:val="1"/>
+      <w:numFmt w:val="bullet"/>
+      <w:lvlText w:val=""/>
+      <w:lvlJc w:val="left"/>
+      <w:pPr>
+        <w:ind w:left="2880" w:hanging="360"/>
+      </w:pPr>
+      <w:rPr>
+        <w:rFonts w:ascii="Symbol" w:hAnsi="Symbol" w:hint="default"/>
+      </w:rPr>
+    </w:lvl>
+    <w:lvl w:ilvl="4" w:tplc="40090003" w:tentative="1">
+      <w:start w:val="1"/>
+      <w:numFmt w:val="bullet"/>
+      <w:lvlText w:val="o"/>
+      <w:lvlJc w:val="left"/>
+      <w:pPr>
+        <w:ind w:left="3600" w:hanging="360"/>
+      </w:pPr>
+      <w:rPr>
+        <w:rFonts w:ascii="Courier New" w:hAnsi="Courier New" w:cs="Courier New" w:hint="default"/>
+      </w:rPr>
+    </w:lvl>
+    <w:lvl w:ilvl="5" w:tplc="40090005" w:tentative="1">
+      <w:start w:val="1"/>
+      <w:numFmt w:val="bullet"/>
+      <w:lvlText w:val=""/>
+      <w:lvlJc w:val="left"/>
+      <w:pPr>
+        <w:ind w:left="4320" w:hanging="360"/>
+      </w:pPr>
+      <w:rPr>
+        <w:rFonts w:ascii="Wingdings" w:hAnsi="Wingdings" w:hint="default"/>
+      </w:rPr>
+    </w:lvl>
+    <w:lvl w:ilvl="6" w:tplc="40090001" w:tentative="1">
+      <w:start w:val="1"/>
+      <w:numFmt w:val="bullet"/>
+      <w:lvlText w:val=""/>
+      <w:lvlJc w:val="left"/>
+      <w:pPr>
+        <w:ind w:left="5040" w:hanging="360"/>
+      </w:pPr>
+      <w:rPr>
+        <w:rFonts w:ascii="Symbol" w:hAnsi="Symbol" w:hint="default"/>
+      </w:rPr>
+    </w:lvl>
+    <w:lvl w:ilvl="7" w:tplc="40090003" w:tentative="1">
+      <w:start w:val="1"/>
+      <w:numFmt w:val="bullet"/>
+      <w:lvlText w:val="o"/>
+      <w:lvlJc w:val="left"/>
+      <w:pPr>
+        <w:ind w:left="5760" w:hanging="360"/>
+      </w:pPr>
+      <w:rPr>
+        <w:rFonts w:ascii="Courier New" w:hAnsi="Courier New" w:cs="Courier New" w:hint="default"/>
+      </w:rPr>
+    </w:lvl>
+    <w:lvl w:ilvl="8" w:tplc="40090005" w:tentative="1">
+      <w:start w:val="1"/>
+      <w:numFmt w:val="bullet"/>
+      <w:lvlText w:val=""/>
+      <w:lvlJc w:val="left"/>
+      <w:pPr>
         <w:ind w:left="6480" w:hanging="360"/>
       </w:pPr>
       <w:rPr>
@@ -1292,7 +6893,7 @@
     <w:abstractNumId w:val="0"/>
   </w:num>
   <w:num w:numId="2">
-    <w:abstractNumId w:val="6"/>
+    <w:abstractNumId w:val="7"/>
   </w:num>
   <w:num w:numId="3">
     <w:abstractNumId w:val="4"/>
@@ -1308,6 +6909,9 @@
   </w:num>
   <w:num w:numId="7">
     <w:abstractNumId w:val="2"/>
+  </w:num>
+  <w:num w:numId="8">
+    <w:abstractNumId w:val="6"/>
   </w:num>
 </w:numbering>
 </file>

--- a/MyNotes/src/Notes/Microservices.docx
+++ b/MyNotes/src/Notes/Microservices.docx
@@ -2,6 +2,27 @@
 <file path=word/document.xml><?xml version="1.0" encoding="utf-8"?>
 <w:document xmlns:wpc="http://schemas.microsoft.com/office/word/2010/wordprocessingCanvas" xmlns:mc="http://schemas.openxmlformats.org/markup-compatibility/2006" xmlns:o="urn:schemas-microsoft-com:office:office" xmlns:r="http://schemas.openxmlformats.org/officeDocument/2006/relationships" xmlns:m="http://schemas.openxmlformats.org/officeDocument/2006/math" xmlns:v="urn:schemas-microsoft-com:vml" xmlns:wp14="http://schemas.microsoft.com/office/word/2010/wordprocessingDrawing" xmlns:wp="http://schemas.openxmlformats.org/drawingml/2006/wordprocessingDrawing" xmlns:w10="urn:schemas-microsoft-com:office:word" xmlns:w="http://schemas.openxmlformats.org/wordprocessingml/2006/main" xmlns:w14="http://schemas.microsoft.com/office/word/2010/wordml" xmlns:w15="http://schemas.microsoft.com/office/word/2012/wordml" xmlns:wpg="http://schemas.microsoft.com/office/word/2010/wordprocessingGroup" xmlns:wpi="http://schemas.microsoft.com/office/word/2010/wordprocessingInk" xmlns:wne="http://schemas.microsoft.com/office/word/2006/wordml" xmlns:wps="http://schemas.microsoft.com/office/word/2010/wordprocessingShape" mc:Ignorable="w14 w15 wp14">
   <w:body>
+    <w:p>
+      <w:pPr>
+        <w:spacing w:before="120" w:after="120" w:line="360" w:lineRule="auto"/>
+        <w:jc w:val="center"/>
+        <w:rPr>
+          <w:b/>
+          <w:color w:val="0070C0"/>
+          <w:sz w:val="40"/>
+          <w:szCs w:val="24"/>
+        </w:rPr>
+      </w:pPr>
+      <w:r>
+        <w:rPr>
+          <w:b/>
+          <w:color w:val="0070C0"/>
+          <w:sz w:val="40"/>
+          <w:szCs w:val="24"/>
+        </w:rPr>
+        <w:t>Micro Services</w:t>
+      </w:r>
+    </w:p>
     <w:p>
       <w:pPr>
         <w:spacing w:before="120" w:after="120" w:line="360" w:lineRule="auto"/>
@@ -726,6 +747,7 @@
           <w:sz w:val="24"/>
           <w:szCs w:val="24"/>
         </w:rPr>
+        <w:lastRenderedPageBreak/>
         <w:t>If you use both Feign and Ribbon then only load balancing works.</w:t>
       </w:r>
     </w:p>
@@ -743,7 +765,6 @@
           <w:sz w:val="24"/>
           <w:szCs w:val="24"/>
         </w:rPr>
-        <w:lastRenderedPageBreak/>
         <w:t xml:space="preserve">Eureka </w:t>
       </w:r>
       <w:r>
@@ -1536,6 +1557,7 @@
           <w:sz w:val="24"/>
           <w:szCs w:val="24"/>
         </w:rPr>
+        <w:lastRenderedPageBreak/>
         <w:t xml:space="preserve">To </w:t>
       </w:r>
       <w:r>
@@ -1616,7 +1638,6 @@
           <w:sz w:val="24"/>
           <w:szCs w:val="24"/>
         </w:rPr>
-        <w:lastRenderedPageBreak/>
         <w:t>spring.cloud.config.uri</w:t>
       </w:r>
       <w:proofErr w:type="spellEnd"/>
@@ -3900,7 +3921,6 @@
           <w:color w:val="7F0055"/>
           <w:sz w:val="24"/>
           <w:szCs w:val="24"/>
-          <w:highlight w:val="lightGray"/>
         </w:rPr>
         <w:t>return</w:t>
       </w:r>
@@ -3911,7 +3931,6 @@
           <w:color w:val="000000"/>
           <w:sz w:val="24"/>
           <w:szCs w:val="24"/>
-          <w:highlight w:val="lightGray"/>
         </w:rPr>
         <w:t xml:space="preserve"> </w:t>
       </w:r>
@@ -3922,7 +3941,6 @@
           <w:color w:val="000000"/>
           <w:sz w:val="24"/>
           <w:szCs w:val="24"/>
-          <w:highlight w:val="lightGray"/>
         </w:rPr>
         <w:t>Sampler.</w:t>
       </w:r>
@@ -3936,7 +3954,6 @@
           <w:color w:val="0000C0"/>
           <w:sz w:val="24"/>
           <w:szCs w:val="24"/>
-          <w:highlight w:val="lightGray"/>
         </w:rPr>
         <w:t>ALWAYS_SAMPLE</w:t>
       </w:r>
@@ -3947,7 +3964,6 @@
           <w:color w:val="000000"/>
           <w:sz w:val="24"/>
           <w:szCs w:val="24"/>
-          <w:highlight w:val="lightGray"/>
         </w:rPr>
         <w:t>;</w:t>
       </w:r>
@@ -3997,7 +4013,18 @@
           <w:sz w:val="24"/>
           <w:szCs w:val="24"/>
         </w:rPr>
-        <w:t xml:space="preserve"> trace all the requests.</w:t>
+        <w:t xml:space="preserve"> trace all th</w:t>
+      </w:r>
+      <w:bookmarkStart w:id="0" w:name="_GoBack"/>
+      <w:bookmarkEnd w:id="0"/>
+      <w:r>
+        <w:rPr>
+          <w:rFonts w:ascii="Consolas" w:hAnsi="Consolas" w:cs="Consolas"/>
+          <w:color w:val="000000"/>
+          <w:sz w:val="24"/>
+          <w:szCs w:val="24"/>
+        </w:rPr>
+        <w:t>e requests.</w:t>
       </w:r>
     </w:p>
     <w:p>
@@ -4811,7 +4838,6 @@
           <w:szCs w:val="24"/>
         </w:rPr>
       </w:pPr>
-      <w:bookmarkStart w:id="0" w:name="_GoBack"/>
       <w:r>
         <w:rPr>
           <w:rFonts w:ascii="Consolas" w:hAnsi="Consolas" w:cs="Consolas"/>
@@ -4871,7 +4897,6 @@
           </wp:inline>
         </w:drawing>
       </w:r>
-      <w:bookmarkEnd w:id="0"/>
     </w:p>
     <w:p>
       <w:pPr>

--- a/MyNotes/src/Notes/Microservices.docx
+++ b/MyNotes/src/Notes/Microservices.docx
@@ -13,6 +13,7 @@
           <w:szCs w:val="24"/>
         </w:rPr>
       </w:pPr>
+      <w:proofErr w:type="spellStart"/>
       <w:r>
         <w:rPr>
           <w:b/>
@@ -20,8 +21,304 @@
           <w:sz w:val="40"/>
           <w:szCs w:val="24"/>
         </w:rPr>
-        <w:t>Micro Services</w:t>
-      </w:r>
+        <w:t>Micro</w:t>
+      </w:r>
+      <w:r>
+        <w:rPr>
+          <w:b/>
+          <w:color w:val="0070C0"/>
+          <w:sz w:val="40"/>
+          <w:szCs w:val="24"/>
+        </w:rPr>
+        <w:t>Services</w:t>
+      </w:r>
+      <w:proofErr w:type="spellEnd"/>
+    </w:p>
+    <w:p>
+      <w:pPr>
+        <w:spacing w:before="120" w:after="120" w:line="360" w:lineRule="auto"/>
+        <w:jc w:val="both"/>
+        <w:rPr>
+          <w:b/>
+          <w:sz w:val="24"/>
+          <w:szCs w:val="24"/>
+        </w:rPr>
+      </w:pPr>
+      <w:r>
+        <w:rPr>
+          <w:b/>
+          <w:sz w:val="24"/>
+          <w:szCs w:val="24"/>
+        </w:rPr>
+        <w:t>Monoliths</w:t>
+      </w:r>
+    </w:p>
+    <w:p>
+      <w:pPr>
+        <w:spacing w:before="120" w:after="120" w:line="360" w:lineRule="auto"/>
+        <w:jc w:val="both"/>
+        <w:rPr>
+          <w:sz w:val="24"/>
+          <w:szCs w:val="24"/>
+        </w:rPr>
+      </w:pPr>
+      <w:r>
+        <w:rPr>
+          <w:sz w:val="24"/>
+          <w:szCs w:val="24"/>
+        </w:rPr>
+        <w:t>Traditionally we are building large enterprise applications in modularised fashion (??!!??) but finally deploy them together as a single deployment unit (EAR or WAR). These are called Monolithic applications.</w:t>
+      </w:r>
+    </w:p>
+    <w:p>
+      <w:pPr>
+        <w:spacing w:before="120" w:after="120" w:line="360" w:lineRule="auto"/>
+        <w:jc w:val="both"/>
+        <w:rPr>
+          <w:b/>
+          <w:sz w:val="24"/>
+          <w:szCs w:val="24"/>
+        </w:rPr>
+      </w:pPr>
+      <w:r>
+        <w:rPr>
+          <w:b/>
+          <w:sz w:val="24"/>
+          <w:szCs w:val="24"/>
+        </w:rPr>
+        <w:t>Dis a</w:t>
+      </w:r>
+      <w:r>
+        <w:rPr>
+          <w:b/>
+          <w:sz w:val="24"/>
+          <w:szCs w:val="24"/>
+        </w:rPr>
+        <w:t xml:space="preserve">dvantages of </w:t>
+      </w:r>
+      <w:r>
+        <w:rPr>
+          <w:b/>
+          <w:sz w:val="24"/>
+          <w:szCs w:val="24"/>
+        </w:rPr>
+        <w:t>Monolith</w:t>
+      </w:r>
+      <w:r>
+        <w:rPr>
+          <w:b/>
+          <w:sz w:val="24"/>
+          <w:szCs w:val="24"/>
+        </w:rPr>
+        <w:t xml:space="preserve"> </w:t>
+      </w:r>
+      <w:r>
+        <w:rPr>
+          <w:b/>
+          <w:sz w:val="24"/>
+          <w:szCs w:val="24"/>
+        </w:rPr>
+        <w:t>Services</w:t>
+      </w:r>
+      <w:r>
+        <w:rPr>
+          <w:b/>
+          <w:sz w:val="24"/>
+          <w:szCs w:val="24"/>
+        </w:rPr>
+        <w:t>:</w:t>
+      </w:r>
+    </w:p>
+    <w:p>
+      <w:pPr>
+        <w:spacing w:before="120" w:after="120" w:line="360" w:lineRule="auto"/>
+        <w:jc w:val="both"/>
+        <w:rPr>
+          <w:sz w:val="24"/>
+          <w:szCs w:val="24"/>
+        </w:rPr>
+      </w:pPr>
+      <w:r>
+        <w:rPr>
+          <w:sz w:val="24"/>
+          <w:szCs w:val="24"/>
+        </w:rPr>
+        <w:t>Large codebases become mess over the time</w:t>
+      </w:r>
+    </w:p>
+    <w:p>
+      <w:pPr>
+        <w:spacing w:before="120" w:after="120" w:line="360" w:lineRule="auto"/>
+        <w:jc w:val="both"/>
+        <w:rPr>
+          <w:sz w:val="24"/>
+          <w:szCs w:val="24"/>
+        </w:rPr>
+      </w:pPr>
+      <w:r>
+        <w:rPr>
+          <w:sz w:val="24"/>
+          <w:szCs w:val="24"/>
+        </w:rPr>
+        <w:t>It is not possible to scale up only certain parts of the application</w:t>
+      </w:r>
+    </w:p>
+    <w:p>
+      <w:pPr>
+        <w:spacing w:before="120" w:after="120" w:line="360" w:lineRule="auto"/>
+        <w:jc w:val="both"/>
+        <w:rPr>
+          <w:sz w:val="24"/>
+          <w:szCs w:val="24"/>
+        </w:rPr>
+      </w:pPr>
+      <w:r>
+        <w:rPr>
+          <w:sz w:val="24"/>
+          <w:szCs w:val="24"/>
+        </w:rPr>
+        <w:t>Technology updates/rewrites become complex and expensive tasks</w:t>
+      </w:r>
+    </w:p>
+    <w:p>
+      <w:pPr>
+        <w:spacing w:before="120" w:after="120" w:line="360" w:lineRule="auto"/>
+        <w:jc w:val="both"/>
+        <w:rPr>
+          <w:sz w:val="24"/>
+          <w:szCs w:val="24"/>
+        </w:rPr>
+      </w:pPr>
+      <w:r>
+        <w:rPr>
+          <w:sz w:val="24"/>
+          <w:szCs w:val="24"/>
+        </w:rPr>
+        <w:t xml:space="preserve">However, IMHO, it is relatively easy to deploy and monitor Monoliths compared to </w:t>
+      </w:r>
+      <w:proofErr w:type="spellStart"/>
+      <w:r>
+        <w:rPr>
+          <w:sz w:val="24"/>
+          <w:szCs w:val="24"/>
+        </w:rPr>
+        <w:t>Micro</w:t>
+      </w:r>
+      <w:r>
+        <w:rPr>
+          <w:sz w:val="24"/>
+          <w:szCs w:val="24"/>
+        </w:rPr>
+        <w:t>Services</w:t>
+      </w:r>
+      <w:proofErr w:type="spellEnd"/>
+      <w:r>
+        <w:rPr>
+          <w:sz w:val="24"/>
+          <w:szCs w:val="24"/>
+        </w:rPr>
+        <w:t>.</w:t>
+      </w:r>
+    </w:p>
+    <w:p>
+      <w:pPr>
+        <w:spacing w:before="120" w:after="120" w:line="360" w:lineRule="auto"/>
+        <w:jc w:val="both"/>
+        <w:rPr>
+          <w:b/>
+          <w:sz w:val="24"/>
+          <w:szCs w:val="24"/>
+        </w:rPr>
+      </w:pPr>
+      <w:r>
+        <w:rPr>
+          <w:b/>
+          <w:sz w:val="24"/>
+          <w:szCs w:val="24"/>
+        </w:rPr>
+        <w:t xml:space="preserve">Advantages of </w:t>
+      </w:r>
+      <w:proofErr w:type="spellStart"/>
+      <w:r>
+        <w:rPr>
+          <w:b/>
+          <w:sz w:val="24"/>
+          <w:szCs w:val="24"/>
+        </w:rPr>
+        <w:t>MicroServices</w:t>
+      </w:r>
+      <w:proofErr w:type="spellEnd"/>
+    </w:p>
+    <w:p>
+      <w:pPr>
+        <w:spacing w:before="120" w:after="120" w:line="360" w:lineRule="auto"/>
+        <w:jc w:val="both"/>
+        <w:rPr>
+          <w:sz w:val="24"/>
+          <w:szCs w:val="24"/>
+        </w:rPr>
+      </w:pPr>
+      <w:r>
+        <w:rPr>
+          <w:sz w:val="24"/>
+          <w:szCs w:val="24"/>
+        </w:rPr>
+        <w:t>Comprehending smaller codebase is easy</w:t>
+      </w:r>
+    </w:p>
+    <w:p>
+      <w:pPr>
+        <w:spacing w:before="120" w:after="120" w:line="360" w:lineRule="auto"/>
+        <w:jc w:val="both"/>
+        <w:rPr>
+          <w:sz w:val="24"/>
+          <w:szCs w:val="24"/>
+        </w:rPr>
+      </w:pPr>
+      <w:r>
+        <w:rPr>
+          <w:sz w:val="24"/>
+          <w:szCs w:val="24"/>
+        </w:rPr>
+        <w:t>Can independently scale up highly used services</w:t>
+      </w:r>
+    </w:p>
+    <w:p>
+      <w:pPr>
+        <w:spacing w:before="120" w:after="120" w:line="360" w:lineRule="auto"/>
+        <w:jc w:val="both"/>
+        <w:rPr>
+          <w:sz w:val="24"/>
+          <w:szCs w:val="24"/>
+        </w:rPr>
+      </w:pPr>
+      <w:r>
+        <w:rPr>
+          <w:sz w:val="24"/>
+          <w:szCs w:val="24"/>
+        </w:rPr>
+        <w:t>Technology updates/rewrites become simpler</w:t>
+      </w:r>
+    </w:p>
+    <w:p>
+      <w:pPr>
+        <w:spacing w:before="120" w:after="120" w:line="360" w:lineRule="auto"/>
+        <w:rPr>
+          <w:b/>
+          <w:sz w:val="24"/>
+          <w:szCs w:val="24"/>
+        </w:rPr>
+      </w:pPr>
+      <w:proofErr w:type="spellStart"/>
+      <w:r>
+        <w:rPr>
+          <w:b/>
+          <w:sz w:val="24"/>
+          <w:szCs w:val="24"/>
+        </w:rPr>
+        <w:t>MicroServices</w:t>
+      </w:r>
+      <w:proofErr w:type="spellEnd"/>
     </w:p>
     <w:p>
       <w:pPr>
@@ -44,21 +341,72 @@
           <w:sz w:val="24"/>
           <w:szCs w:val="24"/>
         </w:rPr>
-        <w:t xml:space="preserve"> </w:t>
-      </w:r>
-      <w:r>
-        <w:rPr>
-          <w:sz w:val="24"/>
-          <w:szCs w:val="24"/>
-        </w:rPr>
-        <w:t>Small autonomo</w:t>
-      </w:r>
-      <w:r>
-        <w:rPr>
-          <w:sz w:val="24"/>
-          <w:szCs w:val="24"/>
-        </w:rPr>
-        <w:t>us services that work together.</w:t>
+        <w:t xml:space="preserve"> Small autonomous services that work together.</w:t>
+      </w:r>
+    </w:p>
+    <w:p>
+      <w:pPr>
+        <w:spacing w:before="120" w:after="120" w:line="360" w:lineRule="auto"/>
+        <w:jc w:val="both"/>
+        <w:rPr>
+          <w:sz w:val="24"/>
+          <w:szCs w:val="24"/>
+        </w:rPr>
+      </w:pPr>
+      <w:r>
+        <w:rPr>
+          <w:sz w:val="24"/>
+          <w:szCs w:val="24"/>
+        </w:rPr>
+        <w:t xml:space="preserve">A </w:t>
+      </w:r>
+      <w:proofErr w:type="spellStart"/>
+      <w:r>
+        <w:rPr>
+          <w:sz w:val="24"/>
+          <w:szCs w:val="24"/>
+        </w:rPr>
+        <w:t>MicroService</w:t>
+      </w:r>
+      <w:proofErr w:type="spellEnd"/>
+      <w:r>
+        <w:rPr>
+          <w:sz w:val="24"/>
+          <w:szCs w:val="24"/>
+        </w:rPr>
+        <w:t xml:space="preserve"> is a service built around a specific business capability which can be independently deployed. So, to build large enterprise applications we can identify the sub-domains of our main business domain and build each sub-domain as a </w:t>
+      </w:r>
+      <w:proofErr w:type="spellStart"/>
+      <w:r>
+        <w:rPr>
+          <w:sz w:val="24"/>
+          <w:szCs w:val="24"/>
+        </w:rPr>
+        <w:t>MicroService</w:t>
+      </w:r>
+      <w:proofErr w:type="spellEnd"/>
+      <w:r>
+        <w:rPr>
+          <w:sz w:val="24"/>
+          <w:szCs w:val="24"/>
+        </w:rPr>
+        <w:t xml:space="preserve"> using Domain Driven Design (DDD) techniques. But in the end, we need to make all these </w:t>
+      </w:r>
+      <w:proofErr w:type="spellStart"/>
+      <w:r>
+        <w:rPr>
+          <w:sz w:val="24"/>
+          <w:szCs w:val="24"/>
+        </w:rPr>
+        <w:t>microservices</w:t>
+      </w:r>
+      <w:proofErr w:type="spellEnd"/>
+      <w:r>
+        <w:rPr>
+          <w:sz w:val="24"/>
+          <w:szCs w:val="24"/>
+        </w:rPr>
+        <w:t xml:space="preserve"> work together to serve the end user as if it is a single application.</w:t>
       </w:r>
     </w:p>
     <w:p>
@@ -78,14 +426,24 @@
         </w:rPr>
         <w:t xml:space="preserve">Advantages of </w:t>
       </w:r>
-      <w:r>
-        <w:rPr>
-          <w:b/>
-          <w:sz w:val="24"/>
-          <w:szCs w:val="24"/>
-        </w:rPr>
-        <w:t>Micro Services</w:t>
-      </w:r>
+      <w:proofErr w:type="spellStart"/>
+      <w:r>
+        <w:rPr>
+          <w:b/>
+          <w:sz w:val="24"/>
+          <w:szCs w:val="24"/>
+        </w:rPr>
+        <w:t>Micro</w:t>
+      </w:r>
+      <w:r>
+        <w:rPr>
+          <w:b/>
+          <w:sz w:val="24"/>
+          <w:szCs w:val="24"/>
+        </w:rPr>
+        <w:t>Services</w:t>
+      </w:r>
+      <w:proofErr w:type="spellEnd"/>
       <w:r>
         <w:rPr>
           <w:b/>
@@ -171,13 +529,22 @@
         </w:rPr>
         <w:t xml:space="preserve">Each team can focus on one (or few) </w:t>
       </w:r>
-      <w:r>
-        <w:rPr>
-          <w:sz w:val="24"/>
-          <w:szCs w:val="24"/>
-        </w:rPr>
-        <w:t>Micro Service</w:t>
-      </w:r>
+      <w:proofErr w:type="spellStart"/>
+      <w:r>
+        <w:rPr>
+          <w:sz w:val="24"/>
+          <w:szCs w:val="24"/>
+        </w:rPr>
+        <w:t>Micro</w:t>
+      </w:r>
+      <w:r>
+        <w:rPr>
+          <w:sz w:val="24"/>
+          <w:szCs w:val="24"/>
+        </w:rPr>
+        <w:t>Service</w:t>
+      </w:r>
+      <w:proofErr w:type="spellEnd"/>
       <w:r>
         <w:rPr>
           <w:sz w:val="24"/>
@@ -204,7 +571,1168 @@
           <w:sz w:val="24"/>
           <w:szCs w:val="24"/>
         </w:rPr>
+        <w:lastRenderedPageBreak/>
         <w:t>Technology updates/rewrites become simpler</w:t>
+      </w:r>
+    </w:p>
+    <w:p>
+      <w:pPr>
+        <w:spacing w:before="120" w:after="120" w:line="360" w:lineRule="auto"/>
+        <w:rPr>
+          <w:b/>
+          <w:sz w:val="24"/>
+          <w:szCs w:val="24"/>
+        </w:rPr>
+      </w:pPr>
+      <w:r>
+        <w:rPr>
+          <w:b/>
+          <w:sz w:val="24"/>
+          <w:szCs w:val="24"/>
+        </w:rPr>
+        <w:t xml:space="preserve">Challenges with </w:t>
+      </w:r>
+      <w:proofErr w:type="spellStart"/>
+      <w:r>
+        <w:rPr>
+          <w:b/>
+          <w:sz w:val="24"/>
+          <w:szCs w:val="24"/>
+        </w:rPr>
+        <w:t>MicroServices</w:t>
+      </w:r>
+      <w:proofErr w:type="spellEnd"/>
+      <w:r>
+        <w:rPr>
+          <w:b/>
+          <w:sz w:val="24"/>
+          <w:szCs w:val="24"/>
+        </w:rPr>
+        <w:t>:</w:t>
+      </w:r>
+    </w:p>
+    <w:p>
+      <w:pPr>
+        <w:pStyle w:val="ListParagraph"/>
+        <w:numPr>
+          <w:ilvl w:val="0"/>
+          <w:numId w:val="9"/>
+        </w:numPr>
+        <w:spacing w:before="120" w:after="120" w:line="360" w:lineRule="auto"/>
+        <w:rPr>
+          <w:sz w:val="24"/>
+          <w:szCs w:val="24"/>
+        </w:rPr>
+      </w:pPr>
+      <w:r>
+        <w:rPr>
+          <w:sz w:val="24"/>
+          <w:szCs w:val="24"/>
+        </w:rPr>
+        <w:t>Getting correct sub-domain boundaries, in the beginning, is hard</w:t>
+      </w:r>
+    </w:p>
+    <w:p>
+      <w:pPr>
+        <w:pStyle w:val="ListParagraph"/>
+        <w:numPr>
+          <w:ilvl w:val="0"/>
+          <w:numId w:val="9"/>
+        </w:numPr>
+        <w:spacing w:before="120" w:after="120" w:line="360" w:lineRule="auto"/>
+        <w:rPr>
+          <w:sz w:val="24"/>
+          <w:szCs w:val="24"/>
+        </w:rPr>
+      </w:pPr>
+      <w:r>
+        <w:rPr>
+          <w:sz w:val="24"/>
+          <w:szCs w:val="24"/>
+        </w:rPr>
+        <w:t>Need more skilled developers to handle distributed application complexities</w:t>
+      </w:r>
+    </w:p>
+    <w:p>
+      <w:pPr>
+        <w:pStyle w:val="ListParagraph"/>
+        <w:numPr>
+          <w:ilvl w:val="0"/>
+          <w:numId w:val="9"/>
+        </w:numPr>
+        <w:spacing w:before="120" w:after="120" w:line="360" w:lineRule="auto"/>
+        <w:rPr>
+          <w:sz w:val="24"/>
+          <w:szCs w:val="24"/>
+        </w:rPr>
+      </w:pPr>
+      <w:r>
+        <w:rPr>
+          <w:sz w:val="24"/>
+          <w:szCs w:val="24"/>
+        </w:rPr>
+        <w:t xml:space="preserve">Managing </w:t>
+      </w:r>
+      <w:proofErr w:type="spellStart"/>
+      <w:r>
+        <w:rPr>
+          <w:sz w:val="24"/>
+          <w:szCs w:val="24"/>
+        </w:rPr>
+        <w:t>MicroServices</w:t>
+      </w:r>
+      <w:proofErr w:type="spellEnd"/>
+      <w:r>
+        <w:rPr>
+          <w:sz w:val="24"/>
+          <w:szCs w:val="24"/>
+        </w:rPr>
+        <w:t xml:space="preserve"> based applications without proper </w:t>
+      </w:r>
+      <w:proofErr w:type="spellStart"/>
+      <w:r>
+        <w:rPr>
+          <w:sz w:val="24"/>
+          <w:szCs w:val="24"/>
+        </w:rPr>
+        <w:t>DevOps</w:t>
+      </w:r>
+      <w:proofErr w:type="spellEnd"/>
+      <w:r>
+        <w:rPr>
+          <w:sz w:val="24"/>
+          <w:szCs w:val="24"/>
+        </w:rPr>
+        <w:t xml:space="preserve"> culture is next to impossible</w:t>
+      </w:r>
+    </w:p>
+    <w:p>
+      <w:pPr>
+        <w:pStyle w:val="ListParagraph"/>
+        <w:numPr>
+          <w:ilvl w:val="0"/>
+          <w:numId w:val="9"/>
+        </w:numPr>
+        <w:spacing w:before="120" w:after="120" w:line="360" w:lineRule="auto"/>
+        <w:rPr>
+          <w:sz w:val="24"/>
+          <w:szCs w:val="24"/>
+        </w:rPr>
+      </w:pPr>
+      <w:r>
+        <w:rPr>
+          <w:sz w:val="24"/>
+          <w:szCs w:val="24"/>
+        </w:rPr>
+        <w:t xml:space="preserve">Local developer environment setup might become complex to test cross-service communications. Though using </w:t>
+      </w:r>
+      <w:proofErr w:type="spellStart"/>
+      <w:r>
+        <w:rPr>
+          <w:sz w:val="24"/>
+          <w:szCs w:val="24"/>
+        </w:rPr>
+        <w:t>Docker</w:t>
+      </w:r>
+      <w:proofErr w:type="spellEnd"/>
+      <w:r>
+        <w:rPr>
+          <w:sz w:val="24"/>
+          <w:szCs w:val="24"/>
+        </w:rPr>
+        <w:t>/</w:t>
+      </w:r>
+      <w:proofErr w:type="spellStart"/>
+      <w:r>
+        <w:rPr>
+          <w:sz w:val="24"/>
+          <w:szCs w:val="24"/>
+        </w:rPr>
+        <w:t>Kubernetes</w:t>
+      </w:r>
+      <w:proofErr w:type="spellEnd"/>
+      <w:r>
+        <w:rPr>
+          <w:sz w:val="24"/>
+          <w:szCs w:val="24"/>
+        </w:rPr>
+        <w:t xml:space="preserve"> this can be mitigated to some extent.</w:t>
+      </w:r>
+    </w:p>
+    <w:p>
+      <w:pPr>
+        <w:spacing w:before="120" w:after="120" w:line="360" w:lineRule="auto"/>
+        <w:jc w:val="both"/>
+        <w:rPr>
+          <w:sz w:val="24"/>
+          <w:szCs w:val="24"/>
+        </w:rPr>
+      </w:pPr>
+      <w:r>
+        <w:rPr>
+          <w:b/>
+          <w:sz w:val="24"/>
+          <w:szCs w:val="24"/>
+        </w:rPr>
+        <w:t>Spring Cloud</w:t>
+      </w:r>
+      <w:r>
+        <w:rPr>
+          <w:sz w:val="24"/>
+          <w:szCs w:val="24"/>
+        </w:rPr>
+        <w:t xml:space="preserve"> is essentially an implementation of various design patterns to be followed while building Cloud Native applications. Instead of reinventing the wheel, we can simply take advantage of various Spring Cloud modules and focus on our main business problem than worrying about infrastructural concerns.</w:t>
+      </w:r>
+    </w:p>
+    <w:p>
+      <w:pPr>
+        <w:spacing w:before="120" w:after="120" w:line="360" w:lineRule="auto"/>
+        <w:jc w:val="both"/>
+        <w:rPr>
+          <w:sz w:val="24"/>
+          <w:szCs w:val="24"/>
+        </w:rPr>
+      </w:pPr>
+      <w:r>
+        <w:rPr>
+          <w:sz w:val="24"/>
+          <w:szCs w:val="24"/>
+        </w:rPr>
+        <w:t>Following are just a few of Spring Cloud modules that can be used to address distributed application concerns:</w:t>
+      </w:r>
+    </w:p>
+    <w:p>
+      <w:pPr>
+        <w:spacing w:before="120" w:after="120" w:line="360" w:lineRule="auto"/>
+        <w:jc w:val="both"/>
+        <w:rPr>
+          <w:sz w:val="24"/>
+          <w:szCs w:val="24"/>
+        </w:rPr>
+      </w:pPr>
+      <w:r>
+        <w:rPr>
+          <w:b/>
+          <w:sz w:val="24"/>
+          <w:szCs w:val="24"/>
+        </w:rPr>
+        <w:t xml:space="preserve">Spring Cloud </w:t>
+      </w:r>
+      <w:proofErr w:type="spellStart"/>
+      <w:r>
+        <w:rPr>
+          <w:b/>
+          <w:sz w:val="24"/>
+          <w:szCs w:val="24"/>
+        </w:rPr>
+        <w:t>Config</w:t>
+      </w:r>
+      <w:proofErr w:type="spellEnd"/>
+      <w:r>
+        <w:rPr>
+          <w:b/>
+          <w:sz w:val="24"/>
+          <w:szCs w:val="24"/>
+        </w:rPr>
+        <w:t xml:space="preserve"> Server: </w:t>
+      </w:r>
+      <w:r>
+        <w:rPr>
+          <w:sz w:val="24"/>
+          <w:szCs w:val="24"/>
+        </w:rPr>
+        <w:t xml:space="preserve">To externalize configuration of applications in a central </w:t>
+      </w:r>
+      <w:proofErr w:type="spellStart"/>
+      <w:r>
+        <w:rPr>
+          <w:sz w:val="24"/>
+          <w:szCs w:val="24"/>
+        </w:rPr>
+        <w:t>config</w:t>
+      </w:r>
+      <w:proofErr w:type="spellEnd"/>
+      <w:r>
+        <w:rPr>
+          <w:sz w:val="24"/>
+          <w:szCs w:val="24"/>
+        </w:rPr>
+        <w:t xml:space="preserve"> server with the ability to update the configuration values without requiring to restart the applications. We can use Spring Cloud </w:t>
+      </w:r>
+      <w:proofErr w:type="spellStart"/>
+      <w:r>
+        <w:rPr>
+          <w:sz w:val="24"/>
+          <w:szCs w:val="24"/>
+        </w:rPr>
+        <w:t>Config</w:t>
+      </w:r>
+      <w:proofErr w:type="spellEnd"/>
+      <w:r>
+        <w:rPr>
+          <w:sz w:val="24"/>
+          <w:szCs w:val="24"/>
+        </w:rPr>
+        <w:t xml:space="preserve"> Server with git or Consul or </w:t>
+      </w:r>
+      <w:proofErr w:type="spellStart"/>
+      <w:r>
+        <w:rPr>
+          <w:sz w:val="24"/>
+          <w:szCs w:val="24"/>
+        </w:rPr>
+        <w:t>ZooKeeper</w:t>
+      </w:r>
+      <w:proofErr w:type="spellEnd"/>
+      <w:r>
+        <w:rPr>
+          <w:sz w:val="24"/>
+          <w:szCs w:val="24"/>
+        </w:rPr>
+        <w:t xml:space="preserve"> as </w:t>
+      </w:r>
+      <w:proofErr w:type="spellStart"/>
+      <w:r>
+        <w:rPr>
+          <w:sz w:val="24"/>
+          <w:szCs w:val="24"/>
+        </w:rPr>
+        <w:t>config</w:t>
+      </w:r>
+      <w:proofErr w:type="spellEnd"/>
+      <w:r>
+        <w:rPr>
+          <w:sz w:val="24"/>
+          <w:szCs w:val="24"/>
+        </w:rPr>
+        <w:t xml:space="preserve"> repository.</w:t>
+      </w:r>
+    </w:p>
+    <w:p>
+      <w:pPr>
+        <w:spacing w:before="120" w:after="120" w:line="360" w:lineRule="auto"/>
+        <w:jc w:val="both"/>
+        <w:rPr>
+          <w:sz w:val="24"/>
+          <w:szCs w:val="24"/>
+        </w:rPr>
+      </w:pPr>
+      <w:r>
+        <w:rPr>
+          <w:b/>
+          <w:sz w:val="24"/>
+          <w:szCs w:val="24"/>
+        </w:rPr>
+        <w:t>Service Registry and Discovery:</w:t>
+      </w:r>
+      <w:r>
+        <w:rPr>
+          <w:sz w:val="24"/>
+          <w:szCs w:val="24"/>
+        </w:rPr>
+        <w:t xml:space="preserve"> As there could be many services and we need the ability to scale up or down dynamically, we need Service Registry and Discovery mechanism so that service-to-service communication should not depend on hard-coded hostnames and port numbers. Spring Cloud provides Netflix Eureka-based Service Registry and Discovery support with just minimal configuration. We can also use Consul or </w:t>
+      </w:r>
+      <w:proofErr w:type="spellStart"/>
+      <w:r>
+        <w:rPr>
+          <w:sz w:val="24"/>
+          <w:szCs w:val="24"/>
+        </w:rPr>
+        <w:t>ZooKeeper</w:t>
+      </w:r>
+      <w:proofErr w:type="spellEnd"/>
+      <w:r>
+        <w:rPr>
+          <w:sz w:val="24"/>
+          <w:szCs w:val="24"/>
+        </w:rPr>
+        <w:t xml:space="preserve"> for Service Registry and Discovery.</w:t>
+      </w:r>
+    </w:p>
+    <w:p>
+      <w:pPr>
+        <w:spacing w:before="120" w:after="120" w:line="360" w:lineRule="auto"/>
+        <w:jc w:val="both"/>
+        <w:rPr>
+          <w:b/>
+          <w:sz w:val="24"/>
+          <w:szCs w:val="24"/>
+        </w:rPr>
+      </w:pPr>
+      <w:r>
+        <w:rPr>
+          <w:b/>
+          <w:sz w:val="24"/>
+          <w:szCs w:val="24"/>
+        </w:rPr>
+        <w:t>Advantages:</w:t>
+      </w:r>
+    </w:p>
+    <w:p>
+      <w:pPr>
+        <w:pStyle w:val="ListParagraph"/>
+        <w:numPr>
+          <w:ilvl w:val="0"/>
+          <w:numId w:val="10"/>
+        </w:numPr>
+        <w:spacing w:before="120" w:after="120" w:line="360" w:lineRule="auto"/>
+        <w:jc w:val="both"/>
+        <w:rPr>
+          <w:sz w:val="24"/>
+          <w:szCs w:val="24"/>
+        </w:rPr>
+      </w:pPr>
+      <w:r>
+        <w:rPr>
+          <w:sz w:val="24"/>
+          <w:szCs w:val="24"/>
+        </w:rPr>
+        <w:t>No need to hard URL and Port.</w:t>
+      </w:r>
+    </w:p>
+    <w:p>
+      <w:pPr>
+        <w:pStyle w:val="ListParagraph"/>
+        <w:numPr>
+          <w:ilvl w:val="0"/>
+          <w:numId w:val="10"/>
+        </w:numPr>
+        <w:spacing w:before="120" w:after="120" w:line="360" w:lineRule="auto"/>
+        <w:jc w:val="both"/>
+        <w:rPr>
+          <w:sz w:val="24"/>
+          <w:szCs w:val="24"/>
+        </w:rPr>
+      </w:pPr>
+      <w:r>
+        <w:rPr>
+          <w:sz w:val="24"/>
+          <w:szCs w:val="24"/>
+        </w:rPr>
+        <w:t>Dynamically increase and decrease the instances based on load.</w:t>
+      </w:r>
+    </w:p>
+    <w:p>
+      <w:pPr>
+        <w:spacing w:before="120" w:after="120" w:line="360" w:lineRule="auto"/>
+        <w:jc w:val="both"/>
+        <w:rPr>
+          <w:sz w:val="24"/>
+          <w:szCs w:val="24"/>
+        </w:rPr>
+      </w:pPr>
+      <w:r>
+        <w:rPr>
+          <w:sz w:val="24"/>
+          <w:szCs w:val="24"/>
+        </w:rPr>
+        <w:lastRenderedPageBreak/>
+        <w:t>When a service is registered with Eureka Server it keeps sending heartbeats for certain interval. If Eureka server didn’t receive heartbeat from any service instance it will assume service instance is down and take it out from the pool.</w:t>
+      </w:r>
+    </w:p>
+    <w:p>
+      <w:pPr>
+        <w:spacing w:before="120" w:after="120" w:line="360" w:lineRule="auto"/>
+        <w:jc w:val="both"/>
+        <w:rPr>
+          <w:sz w:val="24"/>
+          <w:szCs w:val="24"/>
+        </w:rPr>
+      </w:pPr>
+      <w:r>
+        <w:rPr>
+          <w:b/>
+          <w:sz w:val="24"/>
+          <w:szCs w:val="24"/>
+        </w:rPr>
+        <w:t xml:space="preserve">Circuit Breaker: </w:t>
+      </w:r>
+      <w:r>
+        <w:rPr>
+          <w:sz w:val="24"/>
+          <w:szCs w:val="24"/>
+        </w:rPr>
+        <w:t xml:space="preserve">In </w:t>
+      </w:r>
+      <w:proofErr w:type="spellStart"/>
+      <w:r>
+        <w:rPr>
+          <w:sz w:val="24"/>
+          <w:szCs w:val="24"/>
+        </w:rPr>
+        <w:t>microservices</w:t>
+      </w:r>
+      <w:proofErr w:type="spellEnd"/>
+      <w:r>
+        <w:rPr>
+          <w:sz w:val="24"/>
+          <w:szCs w:val="24"/>
+        </w:rPr>
+        <w:t xml:space="preserve"> based architecture, one service might depend on another </w:t>
+      </w:r>
+      <w:proofErr w:type="gramStart"/>
+      <w:r>
+        <w:rPr>
+          <w:sz w:val="24"/>
+          <w:szCs w:val="24"/>
+        </w:rPr>
+        <w:t>service</w:t>
+      </w:r>
+      <w:proofErr w:type="gramEnd"/>
+      <w:r>
+        <w:rPr>
+          <w:sz w:val="24"/>
+          <w:szCs w:val="24"/>
+        </w:rPr>
+        <w:t xml:space="preserve"> and if one service goes down then failures may cascade to other services as well. Spring Cloud provides Netflix </w:t>
+      </w:r>
+      <w:proofErr w:type="spellStart"/>
+      <w:r>
+        <w:rPr>
+          <w:sz w:val="24"/>
+          <w:szCs w:val="24"/>
+        </w:rPr>
+        <w:t>Hystrix</w:t>
+      </w:r>
+      <w:proofErr w:type="spellEnd"/>
+      <w:r>
+        <w:rPr>
+          <w:sz w:val="24"/>
+          <w:szCs w:val="24"/>
+        </w:rPr>
+        <w:t xml:space="preserve"> based Circuit Breaker to handle these kinds of issues.</w:t>
+      </w:r>
+    </w:p>
+    <w:p>
+      <w:pPr>
+        <w:spacing w:before="120" w:after="120" w:line="360" w:lineRule="auto"/>
+        <w:jc w:val="both"/>
+        <w:rPr>
+          <w:sz w:val="24"/>
+          <w:szCs w:val="24"/>
+        </w:rPr>
+      </w:pPr>
+      <w:r>
+        <w:rPr>
+          <w:b/>
+          <w:sz w:val="24"/>
+          <w:szCs w:val="24"/>
+        </w:rPr>
+        <w:t>Spring Cloud Data Streams:</w:t>
+      </w:r>
+      <w:r>
+        <w:rPr>
+          <w:sz w:val="24"/>
+          <w:szCs w:val="24"/>
+        </w:rPr>
+        <w:t xml:space="preserve"> These days we may need to work with huge volumes of data streams using Kafka or Spark etc. Spring Cloud Data Streams provides higher-level abstractions to use those frameworks in an easier manner.</w:t>
+      </w:r>
+    </w:p>
+    <w:p>
+      <w:pPr>
+        <w:spacing w:before="120" w:after="120" w:line="360" w:lineRule="auto"/>
+        <w:jc w:val="both"/>
+        <w:rPr>
+          <w:sz w:val="24"/>
+          <w:szCs w:val="24"/>
+        </w:rPr>
+      </w:pPr>
+      <w:r>
+        <w:rPr>
+          <w:b/>
+          <w:sz w:val="24"/>
+          <w:szCs w:val="24"/>
+        </w:rPr>
+        <w:t xml:space="preserve">Spring Cloud Security: </w:t>
+      </w:r>
+      <w:r>
+        <w:rPr>
+          <w:sz w:val="24"/>
+          <w:szCs w:val="24"/>
+        </w:rPr>
+        <w:t xml:space="preserve">Some of the </w:t>
+      </w:r>
+      <w:proofErr w:type="spellStart"/>
+      <w:r>
+        <w:rPr>
+          <w:sz w:val="24"/>
+          <w:szCs w:val="24"/>
+        </w:rPr>
+        <w:t>microservices</w:t>
+      </w:r>
+      <w:proofErr w:type="spellEnd"/>
+      <w:r>
+        <w:rPr>
+          <w:sz w:val="24"/>
+          <w:szCs w:val="24"/>
+        </w:rPr>
+        <w:t xml:space="preserve"> needs to be accessible to authenticated users only and most likely we might want a Single Sign-On feature to propagate the authentication context across services. Spring Cloud Security provides authentication services using OAuth2.</w:t>
+      </w:r>
+    </w:p>
+    <w:p>
+      <w:pPr>
+        <w:spacing w:before="120" w:after="120" w:line="360" w:lineRule="auto"/>
+        <w:jc w:val="both"/>
+        <w:rPr>
+          <w:sz w:val="24"/>
+          <w:szCs w:val="24"/>
+        </w:rPr>
+      </w:pPr>
+      <w:r>
+        <w:rPr>
+          <w:b/>
+          <w:sz w:val="24"/>
+          <w:szCs w:val="24"/>
+        </w:rPr>
+        <w:t>Distributed Tracing:</w:t>
+      </w:r>
+      <w:r>
+        <w:rPr>
+          <w:sz w:val="24"/>
+          <w:szCs w:val="24"/>
+        </w:rPr>
+        <w:t xml:space="preserve"> One of the pain-point with </w:t>
+      </w:r>
+      <w:proofErr w:type="spellStart"/>
+      <w:r>
+        <w:rPr>
+          <w:sz w:val="24"/>
+          <w:szCs w:val="24"/>
+        </w:rPr>
+        <w:t>microservices</w:t>
+      </w:r>
+      <w:proofErr w:type="spellEnd"/>
+      <w:r>
+        <w:rPr>
+          <w:sz w:val="24"/>
+          <w:szCs w:val="24"/>
+        </w:rPr>
+        <w:t xml:space="preserve"> is the ability to debug issues. One simple end-user action might trigger a chain of </w:t>
+      </w:r>
+      <w:proofErr w:type="spellStart"/>
+      <w:r>
+        <w:rPr>
+          <w:sz w:val="24"/>
+          <w:szCs w:val="24"/>
+        </w:rPr>
+        <w:t>microservice</w:t>
+      </w:r>
+      <w:proofErr w:type="spellEnd"/>
+      <w:r>
+        <w:rPr>
+          <w:sz w:val="24"/>
+          <w:szCs w:val="24"/>
+        </w:rPr>
+        <w:t xml:space="preserve"> calls, there should be a mechanism to trace the related call chains. We can use Spring Cloud Sleuth with </w:t>
+      </w:r>
+      <w:proofErr w:type="spellStart"/>
+      <w:r>
+        <w:rPr>
+          <w:sz w:val="24"/>
+          <w:szCs w:val="24"/>
+        </w:rPr>
+        <w:t>Zipkin</w:t>
+      </w:r>
+      <w:proofErr w:type="spellEnd"/>
+      <w:r>
+        <w:rPr>
+          <w:sz w:val="24"/>
+          <w:szCs w:val="24"/>
+        </w:rPr>
+        <w:t xml:space="preserve"> to trace the cross-service invocations.</w:t>
+      </w:r>
+      <w:r>
+        <w:rPr>
+          <w:sz w:val="24"/>
+          <w:szCs w:val="24"/>
+        </w:rPr>
+        <w:t xml:space="preserve"> </w:t>
+      </w:r>
+      <w:r>
+        <w:rPr>
+          <w:sz w:val="24"/>
+          <w:szCs w:val="24"/>
+        </w:rPr>
+        <w:t xml:space="preserve">Using </w:t>
+      </w:r>
+      <w:proofErr w:type="spellStart"/>
+      <w:r>
+        <w:rPr>
+          <w:sz w:val="24"/>
+          <w:szCs w:val="24"/>
+        </w:rPr>
+        <w:t>Zuul</w:t>
+      </w:r>
+      <w:proofErr w:type="spellEnd"/>
+      <w:r>
+        <w:rPr>
+          <w:sz w:val="24"/>
+          <w:szCs w:val="24"/>
+        </w:rPr>
+        <w:t xml:space="preserve"> Filters for cross-cutting concerns</w:t>
+      </w:r>
+    </w:p>
+    <w:p>
+      <w:pPr>
+        <w:spacing w:before="120" w:after="120" w:line="360" w:lineRule="auto"/>
+        <w:jc w:val="both"/>
+        <w:rPr>
+          <w:sz w:val="24"/>
+          <w:szCs w:val="24"/>
+        </w:rPr>
+      </w:pPr>
+      <w:r>
+        <w:rPr>
+          <w:b/>
+          <w:sz w:val="24"/>
+          <w:szCs w:val="24"/>
+        </w:rPr>
+        <w:t>Spring Cloud Contract:</w:t>
+      </w:r>
+      <w:r>
+        <w:rPr>
+          <w:sz w:val="24"/>
+          <w:szCs w:val="24"/>
+        </w:rPr>
+        <w:t xml:space="preserve"> There is a high chance that separate teams work on different </w:t>
+      </w:r>
+      <w:proofErr w:type="spellStart"/>
+      <w:r>
+        <w:rPr>
+          <w:sz w:val="24"/>
+          <w:szCs w:val="24"/>
+        </w:rPr>
+        <w:t>microservices</w:t>
+      </w:r>
+      <w:proofErr w:type="spellEnd"/>
+      <w:r>
+        <w:rPr>
+          <w:sz w:val="24"/>
+          <w:szCs w:val="24"/>
+        </w:rPr>
+        <w:t>. There should be a mechanism for teams to agree upon API endpoint contracts so that each team can develop their APIs independently. Spring Cloud Contract helps to create such contracts and validate them by both service provider and consumer.</w:t>
+      </w:r>
+    </w:p>
+    <w:p>
+      <w:pPr>
+        <w:spacing w:before="120" w:after="120" w:line="360" w:lineRule="auto"/>
+        <w:jc w:val="both"/>
+        <w:rPr>
+          <w:sz w:val="24"/>
+          <w:szCs w:val="24"/>
+        </w:rPr>
+      </w:pPr>
+      <w:proofErr w:type="spellStart"/>
+      <w:r>
+        <w:rPr>
+          <w:sz w:val="24"/>
+          <w:szCs w:val="24"/>
+        </w:rPr>
+        <w:t>SpringBoot</w:t>
+      </w:r>
+      <w:proofErr w:type="spellEnd"/>
+      <w:r>
+        <w:rPr>
+          <w:sz w:val="24"/>
+          <w:szCs w:val="24"/>
+        </w:rPr>
+        <w:t xml:space="preserve"> already provides a lot of options to externalize configuration properties. However, once the application is started you can’t change those property values at runtime. You need to update the properties and restart the application to take those changes into effect.</w:t>
+      </w:r>
+    </w:p>
+    <w:p>
+      <w:pPr>
+        <w:spacing w:before="120" w:after="120" w:line="360" w:lineRule="auto"/>
+        <w:jc w:val="both"/>
+        <w:rPr>
+          <w:sz w:val="24"/>
+          <w:szCs w:val="24"/>
+        </w:rPr>
+      </w:pPr>
+      <w:r>
+        <w:rPr>
+          <w:sz w:val="24"/>
+          <w:szCs w:val="24"/>
+        </w:rPr>
+        <w:t xml:space="preserve">In the </w:t>
+      </w:r>
+      <w:proofErr w:type="spellStart"/>
+      <w:r>
+        <w:rPr>
+          <w:sz w:val="24"/>
+          <w:szCs w:val="24"/>
+        </w:rPr>
+        <w:t>microservices</w:t>
+      </w:r>
+      <w:proofErr w:type="spellEnd"/>
+      <w:r>
+        <w:rPr>
+          <w:sz w:val="24"/>
+          <w:szCs w:val="24"/>
+        </w:rPr>
+        <w:t xml:space="preserve"> world, there could be a large number of </w:t>
+      </w:r>
+      <w:proofErr w:type="spellStart"/>
+      <w:r>
+        <w:rPr>
+          <w:sz w:val="24"/>
+          <w:szCs w:val="24"/>
+        </w:rPr>
+        <w:t>microservices</w:t>
+      </w:r>
+      <w:proofErr w:type="spellEnd"/>
+      <w:r>
+        <w:rPr>
+          <w:sz w:val="24"/>
+          <w:szCs w:val="24"/>
+        </w:rPr>
+        <w:t xml:space="preserve"> and multiple instances of those </w:t>
+      </w:r>
+      <w:proofErr w:type="spellStart"/>
+      <w:r>
+        <w:rPr>
+          <w:sz w:val="24"/>
+          <w:szCs w:val="24"/>
+        </w:rPr>
+        <w:t>microservices</w:t>
+      </w:r>
+      <w:proofErr w:type="spellEnd"/>
+      <w:r>
+        <w:rPr>
+          <w:sz w:val="24"/>
+          <w:szCs w:val="24"/>
+        </w:rPr>
+        <w:t xml:space="preserve"> are running. Updating configuration properties and restarting all those instances manually or even with automated scripts may not be feasible. Spring Cloud </w:t>
+      </w:r>
+      <w:proofErr w:type="spellStart"/>
+      <w:r>
+        <w:rPr>
+          <w:sz w:val="24"/>
+          <w:szCs w:val="24"/>
+        </w:rPr>
+        <w:t>Config</w:t>
+      </w:r>
+      <w:proofErr w:type="spellEnd"/>
+      <w:r>
+        <w:rPr>
+          <w:sz w:val="24"/>
+          <w:szCs w:val="24"/>
+        </w:rPr>
+        <w:t xml:space="preserve"> addresses this problem.</w:t>
+      </w:r>
+    </w:p>
+    <w:p>
+      <w:pPr>
+        <w:spacing w:before="120" w:after="120" w:line="360" w:lineRule="auto"/>
+        <w:jc w:val="both"/>
+        <w:rPr>
+          <w:sz w:val="24"/>
+          <w:szCs w:val="24"/>
+        </w:rPr>
+      </w:pPr>
+      <w:r>
+        <w:rPr>
+          <w:sz w:val="24"/>
+          <w:szCs w:val="24"/>
+        </w:rPr>
+        <w:lastRenderedPageBreak/>
+        <w:t xml:space="preserve">We can create a Spring Cloud </w:t>
+      </w:r>
+      <w:proofErr w:type="spellStart"/>
+      <w:r>
+        <w:rPr>
+          <w:sz w:val="24"/>
+          <w:szCs w:val="24"/>
+        </w:rPr>
+        <w:t>Config</w:t>
+      </w:r>
+      <w:proofErr w:type="spellEnd"/>
+      <w:r>
+        <w:rPr>
+          <w:sz w:val="24"/>
+          <w:szCs w:val="24"/>
+        </w:rPr>
+        <w:t xml:space="preserve"> Server which provides the configuration values for all of our </w:t>
+      </w:r>
+      <w:proofErr w:type="spellStart"/>
+      <w:r>
+        <w:rPr>
+          <w:sz w:val="24"/>
+          <w:szCs w:val="24"/>
+        </w:rPr>
+        <w:t>microservices</w:t>
+      </w:r>
+      <w:proofErr w:type="spellEnd"/>
+      <w:r>
+        <w:rPr>
+          <w:sz w:val="24"/>
+          <w:szCs w:val="24"/>
+        </w:rPr>
+        <w:t xml:space="preserve">. We can use git, </w:t>
+      </w:r>
+      <w:proofErr w:type="spellStart"/>
+      <w:r>
+        <w:rPr>
+          <w:sz w:val="24"/>
+          <w:szCs w:val="24"/>
+        </w:rPr>
+        <w:t>svn</w:t>
+      </w:r>
+      <w:proofErr w:type="spellEnd"/>
+      <w:r>
+        <w:rPr>
+          <w:sz w:val="24"/>
+          <w:szCs w:val="24"/>
+        </w:rPr>
+        <w:t xml:space="preserve">, database or Consul as a backend to store the configuration parameters. Then we can configure the location of Spring Cloud </w:t>
+      </w:r>
+      <w:proofErr w:type="spellStart"/>
+      <w:r>
+        <w:rPr>
+          <w:sz w:val="24"/>
+          <w:szCs w:val="24"/>
+        </w:rPr>
+        <w:t>Config</w:t>
+      </w:r>
+      <w:proofErr w:type="spellEnd"/>
+      <w:r>
+        <w:rPr>
+          <w:sz w:val="24"/>
+          <w:szCs w:val="24"/>
+        </w:rPr>
+        <w:t xml:space="preserve"> server in our </w:t>
+      </w:r>
+      <w:proofErr w:type="spellStart"/>
+      <w:r>
+        <w:rPr>
+          <w:sz w:val="24"/>
+          <w:szCs w:val="24"/>
+        </w:rPr>
+        <w:t>microservice</w:t>
+      </w:r>
+      <w:proofErr w:type="spellEnd"/>
+      <w:r>
+        <w:rPr>
+          <w:sz w:val="24"/>
+          <w:szCs w:val="24"/>
+        </w:rPr>
+        <w:t xml:space="preserve"> so that it will load all the properties when we start the application. In addition to that, whenever we update the properties we can invoke /refresh REST endpoint in our </w:t>
+      </w:r>
+      <w:proofErr w:type="spellStart"/>
+      <w:r>
+        <w:rPr>
+          <w:sz w:val="24"/>
+          <w:szCs w:val="24"/>
+        </w:rPr>
+        <w:t>microservice</w:t>
+      </w:r>
+      <w:proofErr w:type="spellEnd"/>
+      <w:r>
+        <w:rPr>
+          <w:sz w:val="24"/>
+          <w:szCs w:val="24"/>
+        </w:rPr>
+        <w:t xml:space="preserve"> so that it will reload the configuration changes without requiring to restart the application.</w:t>
+      </w:r>
+    </w:p>
+    <w:p>
+      <w:pPr>
+        <w:spacing w:before="120" w:after="120" w:line="360" w:lineRule="auto"/>
+        <w:jc w:val="both"/>
+        <w:rPr>
+          <w:sz w:val="24"/>
+          <w:szCs w:val="24"/>
+        </w:rPr>
+      </w:pPr>
+    </w:p>
+    <w:p>
+      <w:pPr>
+        <w:spacing w:before="120" w:after="120" w:line="360" w:lineRule="auto"/>
+        <w:jc w:val="both"/>
+        <w:rPr>
+          <w:sz w:val="24"/>
+          <w:szCs w:val="24"/>
+        </w:rPr>
+      </w:pPr>
+    </w:p>
+    <w:p>
+      <w:pPr>
+        <w:spacing w:before="120" w:after="120" w:line="360" w:lineRule="auto"/>
+        <w:jc w:val="both"/>
+        <w:rPr>
+          <w:sz w:val="24"/>
+          <w:szCs w:val="24"/>
+        </w:rPr>
+      </w:pPr>
+    </w:p>
+    <w:p>
+      <w:pPr>
+        <w:spacing w:before="120" w:after="120" w:line="360" w:lineRule="auto"/>
+        <w:jc w:val="both"/>
+        <w:rPr>
+          <w:sz w:val="24"/>
+          <w:szCs w:val="24"/>
+        </w:rPr>
+      </w:pPr>
+    </w:p>
+    <w:p>
+      <w:pPr>
+        <w:spacing w:before="120" w:after="120" w:line="360" w:lineRule="auto"/>
+        <w:jc w:val="both"/>
+        <w:rPr>
+          <w:sz w:val="24"/>
+          <w:szCs w:val="24"/>
+        </w:rPr>
+      </w:pPr>
+    </w:p>
+    <w:p>
+      <w:pPr>
+        <w:spacing w:before="120" w:after="120" w:line="360" w:lineRule="auto"/>
+        <w:jc w:val="both"/>
+        <w:rPr>
+          <w:sz w:val="24"/>
+          <w:szCs w:val="24"/>
+        </w:rPr>
+      </w:pPr>
+    </w:p>
+    <w:p>
+      <w:pPr>
+        <w:spacing w:before="120" w:after="120" w:line="360" w:lineRule="auto"/>
+        <w:jc w:val="both"/>
+        <w:rPr>
+          <w:sz w:val="24"/>
+          <w:szCs w:val="24"/>
+        </w:rPr>
+      </w:pPr>
+    </w:p>
+    <w:p>
+      <w:pPr>
+        <w:spacing w:before="120" w:after="120" w:line="360" w:lineRule="auto"/>
+        <w:jc w:val="both"/>
+        <w:rPr>
+          <w:sz w:val="24"/>
+          <w:szCs w:val="24"/>
+        </w:rPr>
+      </w:pPr>
+    </w:p>
+    <w:p>
+      <w:pPr>
+        <w:spacing w:before="120" w:after="120" w:line="360" w:lineRule="auto"/>
+        <w:jc w:val="both"/>
+        <w:rPr>
+          <w:sz w:val="24"/>
+          <w:szCs w:val="24"/>
+        </w:rPr>
+      </w:pPr>
+    </w:p>
+    <w:p>
+      <w:pPr>
+        <w:spacing w:before="120" w:after="120" w:line="360" w:lineRule="auto"/>
+        <w:jc w:val="both"/>
+        <w:rPr>
+          <w:sz w:val="24"/>
+          <w:szCs w:val="24"/>
+        </w:rPr>
+      </w:pPr>
+    </w:p>
+    <w:p>
+      <w:pPr>
+        <w:spacing w:before="120" w:after="120" w:line="360" w:lineRule="auto"/>
+        <w:jc w:val="both"/>
+        <w:rPr>
+          <w:sz w:val="24"/>
+          <w:szCs w:val="24"/>
+        </w:rPr>
+      </w:pPr>
+    </w:p>
+    <w:p>
+      <w:pPr>
+        <w:spacing w:before="120" w:after="120" w:line="360" w:lineRule="auto"/>
+        <w:jc w:val="both"/>
+        <w:rPr>
+          <w:sz w:val="24"/>
+          <w:szCs w:val="24"/>
+        </w:rPr>
+      </w:pPr>
+    </w:p>
+    <w:p>
+      <w:pPr>
+        <w:spacing w:before="120" w:after="120" w:line="360" w:lineRule="auto"/>
+        <w:jc w:val="both"/>
+        <w:rPr>
+          <w:sz w:val="24"/>
+          <w:szCs w:val="24"/>
+        </w:rPr>
+      </w:pPr>
+    </w:p>
+    <w:p>
+      <w:pPr>
+        <w:spacing w:before="120" w:after="120" w:line="360" w:lineRule="auto"/>
+        <w:jc w:val="both"/>
+        <w:rPr>
+          <w:sz w:val="24"/>
+          <w:szCs w:val="24"/>
+        </w:rPr>
+      </w:pPr>
+    </w:p>
+    <w:p>
+      <w:pPr>
+        <w:spacing w:before="120" w:after="120" w:line="360" w:lineRule="auto"/>
+        <w:jc w:val="both"/>
+        <w:rPr>
+          <w:sz w:val="24"/>
+          <w:szCs w:val="24"/>
+        </w:rPr>
+      </w:pPr>
+    </w:p>
+    <w:p>
+      <w:pPr>
+        <w:spacing w:before="120" w:after="120" w:line="360" w:lineRule="auto"/>
+        <w:jc w:val="both"/>
+        <w:rPr>
+          <w:sz w:val="24"/>
+          <w:szCs w:val="24"/>
+        </w:rPr>
+      </w:pPr>
+    </w:p>
+    <w:p>
+      <w:pPr>
+        <w:spacing w:before="120" w:after="120" w:line="360" w:lineRule="auto"/>
+        <w:jc w:val="both"/>
+        <w:rPr>
+          <w:sz w:val="24"/>
+          <w:szCs w:val="24"/>
+        </w:rPr>
+      </w:pPr>
+    </w:p>
+    <w:p>
+      <w:pPr>
+        <w:spacing w:before="120" w:after="120" w:line="360" w:lineRule="auto"/>
+        <w:jc w:val="both"/>
+        <w:rPr>
+          <w:sz w:val="24"/>
+          <w:szCs w:val="24"/>
+        </w:rPr>
+      </w:pPr>
+    </w:p>
+    <w:p>
+      <w:pPr>
+        <w:spacing w:before="120" w:after="120" w:line="360" w:lineRule="auto"/>
+        <w:jc w:val="both"/>
+        <w:rPr>
+          <w:sz w:val="24"/>
+          <w:szCs w:val="24"/>
+        </w:rPr>
+      </w:pPr>
+    </w:p>
+    <w:p>
+      <w:pPr>
+        <w:pStyle w:val="Heading1"/>
+      </w:pPr>
+      <w:bookmarkStart w:id="0" w:name="_GoBack"/>
+      <w:bookmarkEnd w:id="0"/>
+      <w:r>
+        <w:lastRenderedPageBreak/>
+        <w:t>Developer Notes:</w:t>
       </w:r>
     </w:p>
     <w:p>
@@ -279,8 +1807,24 @@
           <w:sz w:val="24"/>
           <w:szCs w:val="24"/>
         </w:rPr>
-        <w:t xml:space="preserve"> configuration for all micro-services</w:t>
-      </w:r>
+        <w:t xml:space="preserve"> configuration for all </w:t>
+      </w:r>
+      <w:proofErr w:type="spellStart"/>
+      <w:r>
+        <w:rPr>
+          <w:sz w:val="24"/>
+          <w:szCs w:val="24"/>
+        </w:rPr>
+        <w:t>micro</w:t>
+      </w:r>
+      <w:r>
+        <w:rPr>
+          <w:sz w:val="24"/>
+          <w:szCs w:val="24"/>
+        </w:rPr>
+        <w:t>services</w:t>
+      </w:r>
+      <w:proofErr w:type="spellEnd"/>
       <w:r>
         <w:rPr>
           <w:sz w:val="24"/>
@@ -747,78 +2291,78 @@
           <w:sz w:val="24"/>
           <w:szCs w:val="24"/>
         </w:rPr>
+        <w:t>If you use both Feign and Ribbon then only load balancing works.</w:t>
+      </w:r>
+    </w:p>
+    <w:p>
+      <w:pPr>
+        <w:spacing w:before="120" w:after="120" w:line="360" w:lineRule="auto"/>
+        <w:jc w:val="both"/>
+        <w:rPr>
+          <w:sz w:val="24"/>
+          <w:szCs w:val="24"/>
+        </w:rPr>
+      </w:pPr>
+      <w:r>
+        <w:rPr>
+          <w:sz w:val="24"/>
+          <w:szCs w:val="24"/>
+        </w:rPr>
+        <w:t xml:space="preserve">Eureka </w:t>
+      </w:r>
+      <w:r>
+        <w:rPr>
+          <w:sz w:val="24"/>
+          <w:szCs w:val="24"/>
+        </w:rPr>
+        <w:t>Naming Server is used to dynamically increase and decrease instances.</w:t>
+      </w:r>
+      <w:r>
+        <w:rPr>
+          <w:sz w:val="24"/>
+          <w:szCs w:val="24"/>
+        </w:rPr>
+        <w:t xml:space="preserve"> (</w:t>
+      </w:r>
+      <w:r>
+        <w:rPr>
+          <w:sz w:val="24"/>
+          <w:szCs w:val="24"/>
+        </w:rPr>
+        <w:t>We</w:t>
+      </w:r>
+      <w:r>
+        <w:rPr>
+          <w:sz w:val="24"/>
+          <w:szCs w:val="24"/>
+        </w:rPr>
+        <w:t xml:space="preserve"> no need to hard code URL</w:t>
+      </w:r>
+      <w:r>
+        <w:rPr>
+          <w:sz w:val="24"/>
+          <w:szCs w:val="24"/>
+        </w:rPr>
+        <w:t>’s)</w:t>
+      </w:r>
+    </w:p>
+    <w:p>
+      <w:pPr>
+        <w:spacing w:before="120" w:after="120" w:line="360" w:lineRule="auto"/>
+        <w:jc w:val="both"/>
+        <w:rPr>
+          <w:sz w:val="24"/>
+          <w:szCs w:val="24"/>
+        </w:rPr>
+      </w:pPr>
+      <w:r>
+        <w:rPr>
+          <w:noProof/>
+          <w:sz w:val="24"/>
+          <w:szCs w:val="24"/>
+          <w:lang w:eastAsia="en-IN"/>
+        </w:rPr>
         <w:lastRenderedPageBreak/>
-        <w:t>If you use both Feign and Ribbon then only load balancing works.</w:t>
-      </w:r>
-    </w:p>
-    <w:p>
-      <w:pPr>
-        <w:spacing w:before="120" w:after="120" w:line="360" w:lineRule="auto"/>
-        <w:jc w:val="both"/>
-        <w:rPr>
-          <w:sz w:val="24"/>
-          <w:szCs w:val="24"/>
-        </w:rPr>
-      </w:pPr>
-      <w:r>
-        <w:rPr>
-          <w:sz w:val="24"/>
-          <w:szCs w:val="24"/>
-        </w:rPr>
-        <w:t xml:space="preserve">Eureka </w:t>
-      </w:r>
-      <w:r>
-        <w:rPr>
-          <w:sz w:val="24"/>
-          <w:szCs w:val="24"/>
-        </w:rPr>
-        <w:t>Naming Server is used to dynamically increase and decrease instances.</w:t>
-      </w:r>
-      <w:r>
-        <w:rPr>
-          <w:sz w:val="24"/>
-          <w:szCs w:val="24"/>
-        </w:rPr>
-        <w:t xml:space="preserve"> (</w:t>
-      </w:r>
-      <w:r>
-        <w:rPr>
-          <w:sz w:val="24"/>
-          <w:szCs w:val="24"/>
-        </w:rPr>
-        <w:t>We</w:t>
-      </w:r>
-      <w:r>
-        <w:rPr>
-          <w:sz w:val="24"/>
-          <w:szCs w:val="24"/>
-        </w:rPr>
-        <w:t xml:space="preserve"> no need to hard code URL</w:t>
-      </w:r>
-      <w:r>
-        <w:rPr>
-          <w:sz w:val="24"/>
-          <w:szCs w:val="24"/>
-        </w:rPr>
-        <w:t>’s)</w:t>
-      </w:r>
-    </w:p>
-    <w:p>
-      <w:pPr>
-        <w:spacing w:before="120" w:after="120" w:line="360" w:lineRule="auto"/>
-        <w:jc w:val="both"/>
-        <w:rPr>
-          <w:sz w:val="24"/>
-          <w:szCs w:val="24"/>
-        </w:rPr>
-      </w:pPr>
-      <w:r>
-        <w:rPr>
-          <w:noProof/>
-          <w:sz w:val="24"/>
-          <w:szCs w:val="24"/>
-          <w:lang w:eastAsia="en-IN"/>
-        </w:rPr>
         <w:drawing>
           <wp:inline distT="0" distB="0" distL="0" distR="0" wp14:anchorId="59FD1752" wp14:editId="5D74982D">
             <wp:extent cx="5731510" cy="2259330"/>
@@ -1557,113 +3101,113 @@
           <w:sz w:val="24"/>
           <w:szCs w:val="24"/>
         </w:rPr>
+        <w:t xml:space="preserve">To </w:t>
+      </w:r>
+      <w:r>
+        <w:rPr>
+          <w:sz w:val="24"/>
+          <w:szCs w:val="24"/>
+        </w:rPr>
+        <w:t>get configuration from spring-cloud-</w:t>
+      </w:r>
+      <w:proofErr w:type="spellStart"/>
+      <w:r>
+        <w:rPr>
+          <w:sz w:val="24"/>
+          <w:szCs w:val="24"/>
+        </w:rPr>
+        <w:t>config</w:t>
+      </w:r>
+      <w:proofErr w:type="spellEnd"/>
+      <w:r>
+        <w:rPr>
+          <w:sz w:val="24"/>
+          <w:szCs w:val="24"/>
+        </w:rPr>
+        <w:t xml:space="preserve">-server project to limits-service </w:t>
+      </w:r>
+      <w:r>
+        <w:rPr>
+          <w:sz w:val="24"/>
+          <w:szCs w:val="24"/>
+        </w:rPr>
+        <w:t xml:space="preserve">we need to rename </w:t>
+      </w:r>
+      <w:proofErr w:type="spellStart"/>
+      <w:r>
+        <w:rPr>
+          <w:sz w:val="24"/>
+          <w:szCs w:val="24"/>
+        </w:rPr>
+        <w:t>application.properties</w:t>
+      </w:r>
+      <w:proofErr w:type="spellEnd"/>
+      <w:r>
+        <w:rPr>
+          <w:sz w:val="24"/>
+          <w:szCs w:val="24"/>
+        </w:rPr>
+        <w:t xml:space="preserve"> to </w:t>
+      </w:r>
+      <w:proofErr w:type="spellStart"/>
+      <w:r>
+        <w:rPr>
+          <w:sz w:val="24"/>
+          <w:szCs w:val="24"/>
+        </w:rPr>
+        <w:t>bootstrap.properties</w:t>
+      </w:r>
+      <w:proofErr w:type="spellEnd"/>
+      <w:r>
+        <w:rPr>
+          <w:sz w:val="24"/>
+          <w:szCs w:val="24"/>
+        </w:rPr>
+        <w:t xml:space="preserve"> then add </w:t>
+      </w:r>
+    </w:p>
+    <w:p>
+      <w:pPr>
+        <w:spacing w:before="120" w:after="120" w:line="360" w:lineRule="auto"/>
+        <w:ind w:firstLine="360"/>
+        <w:rPr>
+          <w:sz w:val="24"/>
+          <w:szCs w:val="24"/>
+        </w:rPr>
+      </w:pPr>
+      <w:proofErr w:type="spellStart"/>
+      <w:r>
+        <w:rPr>
+          <w:sz w:val="24"/>
+          <w:szCs w:val="24"/>
+        </w:rPr>
+        <w:t>spring.cloud.config.uri</w:t>
+      </w:r>
+      <w:proofErr w:type="spellEnd"/>
+      <w:r>
+        <w:rPr>
+          <w:sz w:val="24"/>
+          <w:szCs w:val="24"/>
+        </w:rPr>
+        <w:t>=http://localhost:8888/</w:t>
+      </w:r>
+    </w:p>
+    <w:p>
+      <w:pPr>
+        <w:spacing w:before="120" w:after="120" w:line="360" w:lineRule="auto"/>
+        <w:ind w:firstLine="360"/>
+        <w:rPr>
+          <w:sz w:val="24"/>
+          <w:szCs w:val="24"/>
+        </w:rPr>
+      </w:pPr>
+      <w:proofErr w:type="spellStart"/>
+      <w:r>
+        <w:rPr>
+          <w:sz w:val="24"/>
+          <w:szCs w:val="24"/>
+        </w:rPr>
         <w:lastRenderedPageBreak/>
-        <w:t xml:space="preserve">To </w:t>
-      </w:r>
-      <w:r>
-        <w:rPr>
-          <w:sz w:val="24"/>
-          <w:szCs w:val="24"/>
-        </w:rPr>
-        <w:t>get configuration from spring-cloud-</w:t>
-      </w:r>
-      <w:proofErr w:type="spellStart"/>
-      <w:r>
-        <w:rPr>
-          <w:sz w:val="24"/>
-          <w:szCs w:val="24"/>
-        </w:rPr>
-        <w:t>config</w:t>
-      </w:r>
-      <w:proofErr w:type="spellEnd"/>
-      <w:r>
-        <w:rPr>
-          <w:sz w:val="24"/>
-          <w:szCs w:val="24"/>
-        </w:rPr>
-        <w:t xml:space="preserve">-server project to limits-service </w:t>
-      </w:r>
-      <w:r>
-        <w:rPr>
-          <w:sz w:val="24"/>
-          <w:szCs w:val="24"/>
-        </w:rPr>
-        <w:t xml:space="preserve">we need to rename </w:t>
-      </w:r>
-      <w:proofErr w:type="spellStart"/>
-      <w:r>
-        <w:rPr>
-          <w:sz w:val="24"/>
-          <w:szCs w:val="24"/>
-        </w:rPr>
-        <w:t>application.properties</w:t>
-      </w:r>
-      <w:proofErr w:type="spellEnd"/>
-      <w:r>
-        <w:rPr>
-          <w:sz w:val="24"/>
-          <w:szCs w:val="24"/>
-        </w:rPr>
-        <w:t xml:space="preserve"> to </w:t>
-      </w:r>
-      <w:proofErr w:type="spellStart"/>
-      <w:r>
-        <w:rPr>
-          <w:sz w:val="24"/>
-          <w:szCs w:val="24"/>
-        </w:rPr>
-        <w:t>bootstrap.properties</w:t>
-      </w:r>
-      <w:proofErr w:type="spellEnd"/>
-      <w:r>
-        <w:rPr>
-          <w:sz w:val="24"/>
-          <w:szCs w:val="24"/>
-        </w:rPr>
-        <w:t xml:space="preserve"> then add </w:t>
-      </w:r>
-    </w:p>
-    <w:p>
-      <w:pPr>
-        <w:spacing w:before="120" w:after="120" w:line="360" w:lineRule="auto"/>
-        <w:ind w:firstLine="360"/>
-        <w:rPr>
-          <w:sz w:val="24"/>
-          <w:szCs w:val="24"/>
-        </w:rPr>
-      </w:pPr>
-      <w:proofErr w:type="spellStart"/>
-      <w:r>
-        <w:rPr>
-          <w:sz w:val="24"/>
-          <w:szCs w:val="24"/>
-        </w:rPr>
-        <w:t>spring.cloud.config.uri</w:t>
-      </w:r>
-      <w:proofErr w:type="spellEnd"/>
-      <w:r>
-        <w:rPr>
-          <w:sz w:val="24"/>
-          <w:szCs w:val="24"/>
-        </w:rPr>
-        <w:t>=http://localhost:8888/</w:t>
-      </w:r>
-    </w:p>
-    <w:p>
-      <w:pPr>
-        <w:spacing w:before="120" w:after="120" w:line="360" w:lineRule="auto"/>
-        <w:ind w:firstLine="360"/>
-        <w:rPr>
-          <w:sz w:val="24"/>
-          <w:szCs w:val="24"/>
-        </w:rPr>
-      </w:pPr>
-      <w:proofErr w:type="spellStart"/>
-      <w:r>
-        <w:rPr>
-          <w:sz w:val="24"/>
-          <w:szCs w:val="24"/>
-        </w:rPr>
         <w:t>spring.profiles.active</w:t>
       </w:r>
       <w:proofErr w:type="spellEnd"/>
@@ -4013,18 +5557,7 @@
           <w:sz w:val="24"/>
           <w:szCs w:val="24"/>
         </w:rPr>
-        <w:t xml:space="preserve"> trace all th</w:t>
-      </w:r>
-      <w:bookmarkStart w:id="0" w:name="_GoBack"/>
-      <w:bookmarkEnd w:id="0"/>
-      <w:r>
-        <w:rPr>
-          <w:rFonts w:ascii="Consolas" w:hAnsi="Consolas" w:cs="Consolas"/>
-          <w:color w:val="000000"/>
-          <w:sz w:val="24"/>
-          <w:szCs w:val="24"/>
-        </w:rPr>
-        <w:t>e requests.</w:t>
+        <w:t xml:space="preserve"> trace all the requests.</w:t>
       </w:r>
     </w:p>
     <w:p>
@@ -6374,6 +7907,119 @@
     </w:lvl>
   </w:abstractNum>
   <w:abstractNum w:abstractNumId="3">
+    <w:nsid w:val="11E07363"/>
+    <w:multiLevelType w:val="hybridMultilevel"/>
+    <w:tmpl w:val="FA88C24A"/>
+    <w:lvl w:ilvl="0" w:tplc="40090001">
+      <w:start w:val="1"/>
+      <w:numFmt w:val="bullet"/>
+      <w:lvlText w:val=""/>
+      <w:lvlJc w:val="left"/>
+      <w:pPr>
+        <w:ind w:left="644" w:hanging="360"/>
+      </w:pPr>
+      <w:rPr>
+        <w:rFonts w:ascii="Symbol" w:hAnsi="Symbol" w:hint="default"/>
+      </w:rPr>
+    </w:lvl>
+    <w:lvl w:ilvl="1" w:tplc="40090003" w:tentative="1">
+      <w:start w:val="1"/>
+      <w:numFmt w:val="bullet"/>
+      <w:lvlText w:val="o"/>
+      <w:lvlJc w:val="left"/>
+      <w:pPr>
+        <w:ind w:left="1364" w:hanging="360"/>
+      </w:pPr>
+      <w:rPr>
+        <w:rFonts w:ascii="Courier New" w:hAnsi="Courier New" w:cs="Courier New" w:hint="default"/>
+      </w:rPr>
+    </w:lvl>
+    <w:lvl w:ilvl="2" w:tplc="40090005" w:tentative="1">
+      <w:start w:val="1"/>
+      <w:numFmt w:val="bullet"/>
+      <w:lvlText w:val=""/>
+      <w:lvlJc w:val="left"/>
+      <w:pPr>
+        <w:ind w:left="2084" w:hanging="360"/>
+      </w:pPr>
+      <w:rPr>
+        <w:rFonts w:ascii="Wingdings" w:hAnsi="Wingdings" w:hint="default"/>
+      </w:rPr>
+    </w:lvl>
+    <w:lvl w:ilvl="3" w:tplc="40090001" w:tentative="1">
+      <w:start w:val="1"/>
+      <w:numFmt w:val="bullet"/>
+      <w:lvlText w:val=""/>
+      <w:lvlJc w:val="left"/>
+      <w:pPr>
+        <w:ind w:left="2804" w:hanging="360"/>
+      </w:pPr>
+      <w:rPr>
+        <w:rFonts w:ascii="Symbol" w:hAnsi="Symbol" w:hint="default"/>
+      </w:rPr>
+    </w:lvl>
+    <w:lvl w:ilvl="4" w:tplc="40090003" w:tentative="1">
+      <w:start w:val="1"/>
+      <w:numFmt w:val="bullet"/>
+      <w:lvlText w:val="o"/>
+      <w:lvlJc w:val="left"/>
+      <w:pPr>
+        <w:ind w:left="3524" w:hanging="360"/>
+      </w:pPr>
+      <w:rPr>
+        <w:rFonts w:ascii="Courier New" w:hAnsi="Courier New" w:cs="Courier New" w:hint="default"/>
+      </w:rPr>
+    </w:lvl>
+    <w:lvl w:ilvl="5" w:tplc="40090005" w:tentative="1">
+      <w:start w:val="1"/>
+      <w:numFmt w:val="bullet"/>
+      <w:lvlText w:val=""/>
+      <w:lvlJc w:val="left"/>
+      <w:pPr>
+        <w:ind w:left="4244" w:hanging="360"/>
+      </w:pPr>
+      <w:rPr>
+        <w:rFonts w:ascii="Wingdings" w:hAnsi="Wingdings" w:hint="default"/>
+      </w:rPr>
+    </w:lvl>
+    <w:lvl w:ilvl="6" w:tplc="40090001" w:tentative="1">
+      <w:start w:val="1"/>
+      <w:numFmt w:val="bullet"/>
+      <w:lvlText w:val=""/>
+      <w:lvlJc w:val="left"/>
+      <w:pPr>
+        <w:ind w:left="4964" w:hanging="360"/>
+      </w:pPr>
+      <w:rPr>
+        <w:rFonts w:ascii="Symbol" w:hAnsi="Symbol" w:hint="default"/>
+      </w:rPr>
+    </w:lvl>
+    <w:lvl w:ilvl="7" w:tplc="40090003" w:tentative="1">
+      <w:start w:val="1"/>
+      <w:numFmt w:val="bullet"/>
+      <w:lvlText w:val="o"/>
+      <w:lvlJc w:val="left"/>
+      <w:pPr>
+        <w:ind w:left="5684" w:hanging="360"/>
+      </w:pPr>
+      <w:rPr>
+        <w:rFonts w:ascii="Courier New" w:hAnsi="Courier New" w:cs="Courier New" w:hint="default"/>
+      </w:rPr>
+    </w:lvl>
+    <w:lvl w:ilvl="8" w:tplc="40090005" w:tentative="1">
+      <w:start w:val="1"/>
+      <w:numFmt w:val="bullet"/>
+      <w:lvlText w:val=""/>
+      <w:lvlJc w:val="left"/>
+      <w:pPr>
+        <w:ind w:left="6404" w:hanging="360"/>
+      </w:pPr>
+      <w:rPr>
+        <w:rFonts w:ascii="Wingdings" w:hAnsi="Wingdings" w:hint="default"/>
+      </w:rPr>
+    </w:lvl>
+  </w:abstractNum>
+  <w:abstractNum w:abstractNumId="4">
     <w:nsid w:val="15811D25"/>
     <w:multiLevelType w:val="hybridMultilevel"/>
     <w:tmpl w:val="3A066E56"/>
@@ -6462,7 +8108,7 @@
       </w:pPr>
     </w:lvl>
   </w:abstractNum>
-  <w:abstractNum w:abstractNumId="4">
+  <w:abstractNum w:abstractNumId="5">
     <w:nsid w:val="34740799"/>
     <w:multiLevelType w:val="hybridMultilevel"/>
     <w:tmpl w:val="5DC486A4"/>
@@ -6575,7 +8221,7 @@
       </w:rPr>
     </w:lvl>
   </w:abstractNum>
-  <w:abstractNum w:abstractNumId="5">
+  <w:abstractNum w:abstractNumId="6">
     <w:nsid w:val="3BAC7A88"/>
     <w:multiLevelType w:val="hybridMultilevel"/>
     <w:tmpl w:val="F14ED64C"/>
@@ -6688,7 +8334,7 @@
       </w:rPr>
     </w:lvl>
   </w:abstractNum>
-  <w:abstractNum w:abstractNumId="6">
+  <w:abstractNum w:abstractNumId="7">
     <w:nsid w:val="4E3D4CD7"/>
     <w:multiLevelType w:val="hybridMultilevel"/>
     <w:tmpl w:val="4A5ABDB2"/>
@@ -6801,7 +8447,96 @@
       </w:rPr>
     </w:lvl>
   </w:abstractNum>
-  <w:abstractNum w:abstractNumId="7">
+  <w:abstractNum w:abstractNumId="8">
+    <w:nsid w:val="5A0E2701"/>
+    <w:multiLevelType w:val="hybridMultilevel"/>
+    <w:tmpl w:val="16703904"/>
+    <w:lvl w:ilvl="0" w:tplc="4009000F">
+      <w:start w:val="1"/>
+      <w:numFmt w:val="decimal"/>
+      <w:lvlText w:val="%1."/>
+      <w:lvlJc w:val="left"/>
+      <w:pPr>
+        <w:ind w:left="720" w:hanging="360"/>
+      </w:pPr>
+      <w:rPr>
+        <w:rFonts w:hint="default"/>
+      </w:rPr>
+    </w:lvl>
+    <w:lvl w:ilvl="1" w:tplc="40090019" w:tentative="1">
+      <w:start w:val="1"/>
+      <w:numFmt w:val="lowerLetter"/>
+      <w:lvlText w:val="%2."/>
+      <w:lvlJc w:val="left"/>
+      <w:pPr>
+        <w:ind w:left="1440" w:hanging="360"/>
+      </w:pPr>
+    </w:lvl>
+    <w:lvl w:ilvl="2" w:tplc="4009001B" w:tentative="1">
+      <w:start w:val="1"/>
+      <w:numFmt w:val="lowerRoman"/>
+      <w:lvlText w:val="%3."/>
+      <w:lvlJc w:val="right"/>
+      <w:pPr>
+        <w:ind w:left="2160" w:hanging="180"/>
+      </w:pPr>
+    </w:lvl>
+    <w:lvl w:ilvl="3" w:tplc="4009000F" w:tentative="1">
+      <w:start w:val="1"/>
+      <w:numFmt w:val="decimal"/>
+      <w:lvlText w:val="%4."/>
+      <w:lvlJc w:val="left"/>
+      <w:pPr>
+        <w:ind w:left="2880" w:hanging="360"/>
+      </w:pPr>
+    </w:lvl>
+    <w:lvl w:ilvl="4" w:tplc="40090019" w:tentative="1">
+      <w:start w:val="1"/>
+      <w:numFmt w:val="lowerLetter"/>
+      <w:lvlText w:val="%5."/>
+      <w:lvlJc w:val="left"/>
+      <w:pPr>
+        <w:ind w:left="3600" w:hanging="360"/>
+      </w:pPr>
+    </w:lvl>
+    <w:lvl w:ilvl="5" w:tplc="4009001B" w:tentative="1">
+      <w:start w:val="1"/>
+      <w:numFmt w:val="lowerRoman"/>
+      <w:lvlText w:val="%6."/>
+      <w:lvlJc w:val="right"/>
+      <w:pPr>
+        <w:ind w:left="4320" w:hanging="180"/>
+      </w:pPr>
+    </w:lvl>
+    <w:lvl w:ilvl="6" w:tplc="4009000F" w:tentative="1">
+      <w:start w:val="1"/>
+      <w:numFmt w:val="decimal"/>
+      <w:lvlText w:val="%7."/>
+      <w:lvlJc w:val="left"/>
+      <w:pPr>
+        <w:ind w:left="5040" w:hanging="360"/>
+      </w:pPr>
+    </w:lvl>
+    <w:lvl w:ilvl="7" w:tplc="40090019" w:tentative="1">
+      <w:start w:val="1"/>
+      <w:numFmt w:val="lowerLetter"/>
+      <w:lvlText w:val="%8."/>
+      <w:lvlJc w:val="left"/>
+      <w:pPr>
+        <w:ind w:left="5760" w:hanging="360"/>
+      </w:pPr>
+    </w:lvl>
+    <w:lvl w:ilvl="8" w:tplc="4009001B" w:tentative="1">
+      <w:start w:val="1"/>
+      <w:numFmt w:val="lowerRoman"/>
+      <w:lvlText w:val="%9."/>
+      <w:lvlJc w:val="right"/>
+      <w:pPr>
+        <w:ind w:left="6480" w:hanging="180"/>
+      </w:pPr>
+    </w:lvl>
+  </w:abstractNum>
+  <w:abstractNum w:abstractNumId="9">
     <w:nsid w:val="6A423BF5"/>
     <w:multiLevelType w:val="hybridMultilevel"/>
     <w:tmpl w:val="C64CEE64"/>
@@ -6918,25 +8653,31 @@
     <w:abstractNumId w:val="0"/>
   </w:num>
   <w:num w:numId="2">
-    <w:abstractNumId w:val="7"/>
+    <w:abstractNumId w:val="9"/>
   </w:num>
   <w:num w:numId="3">
-    <w:abstractNumId w:val="4"/>
+    <w:abstractNumId w:val="5"/>
   </w:num>
   <w:num w:numId="4">
     <w:abstractNumId w:val="1"/>
   </w:num>
   <w:num w:numId="5">
-    <w:abstractNumId w:val="3"/>
+    <w:abstractNumId w:val="4"/>
   </w:num>
   <w:num w:numId="6">
-    <w:abstractNumId w:val="5"/>
+    <w:abstractNumId w:val="6"/>
   </w:num>
   <w:num w:numId="7">
     <w:abstractNumId w:val="2"/>
   </w:num>
   <w:num w:numId="8">
-    <w:abstractNumId w:val="6"/>
+    <w:abstractNumId w:val="7"/>
+  </w:num>
+  <w:num w:numId="9">
+    <w:abstractNumId w:val="3"/>
+  </w:num>
+  <w:num w:numId="10">
+    <w:abstractNumId w:val="8"/>
   </w:num>
 </w:numbering>
 </file>
@@ -7335,6 +9076,27 @@
     <w:name w:val="Normal"/>
     <w:qFormat/>
   </w:style>
+  <w:style w:type="paragraph" w:styleId="Heading1">
+    <w:name w:val="heading 1"/>
+    <w:basedOn w:val="Normal"/>
+    <w:next w:val="Normal"/>
+    <w:link w:val="Heading1Char"/>
+    <w:uiPriority w:val="9"/>
+    <w:qFormat/>
+    <w:rsid w:val="001140DF"/>
+    <w:pPr>
+      <w:keepNext/>
+      <w:keepLines/>
+      <w:spacing w:before="240" w:after="0"/>
+      <w:outlineLvl w:val="0"/>
+    </w:pPr>
+    <w:rPr>
+      <w:rFonts w:asciiTheme="majorHAnsi" w:eastAsiaTheme="majorEastAsia" w:hAnsiTheme="majorHAnsi" w:cstheme="majorBidi"/>
+      <w:color w:val="2E74B5" w:themeColor="accent1" w:themeShade="BF"/>
+      <w:sz w:val="32"/>
+      <w:szCs w:val="32"/>
+    </w:rPr>
+  </w:style>
   <w:style w:type="character" w:default="1" w:styleId="DefaultParagraphFont">
     <w:name w:val="Default Paragraph Font"/>
     <w:uiPriority w:val="1"/>
@@ -7372,6 +9134,19 @@
       <w:ind w:left="720"/>
       <w:contextualSpacing/>
     </w:pPr>
+  </w:style>
+  <w:style w:type="character" w:customStyle="1" w:styleId="Heading1Char">
+    <w:name w:val="Heading 1 Char"/>
+    <w:basedOn w:val="DefaultParagraphFont"/>
+    <w:link w:val="Heading1"/>
+    <w:uiPriority w:val="9"/>
+    <w:rsid w:val="001140DF"/>
+    <w:rPr>
+      <w:rFonts w:asciiTheme="majorHAnsi" w:eastAsiaTheme="majorEastAsia" w:hAnsiTheme="majorHAnsi" w:cstheme="majorBidi"/>
+      <w:color w:val="2E74B5" w:themeColor="accent1" w:themeShade="BF"/>
+      <w:sz w:val="32"/>
+      <w:szCs w:val="32"/>
+    </w:rPr>
   </w:style>
 </w:styles>
 </file>

--- a/MyNotes/src/Notes/Microservices.docx
+++ b/MyNotes/src/Notes/Microservices.docx
@@ -13,7 +13,6 @@
           <w:szCs w:val="24"/>
         </w:rPr>
       </w:pPr>
-      <w:proofErr w:type="spellStart"/>
       <w:r>
         <w:rPr>
           <w:b/>
@@ -32,7 +31,6 @@
         </w:rPr>
         <w:t>Services</w:t>
       </w:r>
-      <w:proofErr w:type="spellEnd"/>
     </w:p>
     <w:p>
       <w:pPr>
@@ -196,7 +194,6 @@
         </w:rPr>
         <w:t xml:space="preserve">However, IMHO, it is relatively easy to deploy and monitor Monoliths compared to </w:t>
       </w:r>
-      <w:proofErr w:type="spellStart"/>
       <w:r>
         <w:rPr>
           <w:sz w:val="24"/>
@@ -211,7 +208,6 @@
         </w:rPr>
         <w:t>Services</w:t>
       </w:r>
-      <w:proofErr w:type="spellEnd"/>
       <w:r>
         <w:rPr>
           <w:sz w:val="24"/>
@@ -236,197 +232,150 @@
           <w:sz w:val="24"/>
           <w:szCs w:val="24"/>
         </w:rPr>
+        <w:t>Advantages of MicroServices</w:t>
+      </w:r>
+    </w:p>
+    <w:p>
+      <w:pPr>
+        <w:spacing w:before="120" w:after="120" w:line="360" w:lineRule="auto"/>
+        <w:jc w:val="both"/>
+        <w:rPr>
+          <w:sz w:val="24"/>
+          <w:szCs w:val="24"/>
+        </w:rPr>
+      </w:pPr>
+      <w:r>
+        <w:rPr>
+          <w:sz w:val="24"/>
+          <w:szCs w:val="24"/>
+        </w:rPr>
+        <w:t>Comprehending smaller codebase is easy</w:t>
+      </w:r>
+    </w:p>
+    <w:p>
+      <w:pPr>
+        <w:spacing w:before="120" w:after="120" w:line="360" w:lineRule="auto"/>
+        <w:jc w:val="both"/>
+        <w:rPr>
+          <w:sz w:val="24"/>
+          <w:szCs w:val="24"/>
+        </w:rPr>
+      </w:pPr>
+      <w:r>
+        <w:rPr>
+          <w:sz w:val="24"/>
+          <w:szCs w:val="24"/>
+        </w:rPr>
+        <w:t>Can independently scale up highly used services</w:t>
+      </w:r>
+    </w:p>
+    <w:p>
+      <w:pPr>
+        <w:spacing w:before="120" w:after="120" w:line="360" w:lineRule="auto"/>
+        <w:jc w:val="both"/>
+        <w:rPr>
+          <w:sz w:val="24"/>
+          <w:szCs w:val="24"/>
+        </w:rPr>
+      </w:pPr>
+      <w:r>
+        <w:rPr>
+          <w:sz w:val="24"/>
+          <w:szCs w:val="24"/>
+        </w:rPr>
+        <w:t>Technology updates/rewrites become simpler</w:t>
+      </w:r>
+    </w:p>
+    <w:p>
+      <w:pPr>
+        <w:spacing w:before="120" w:after="120" w:line="360" w:lineRule="auto"/>
+        <w:rPr>
+          <w:b/>
+          <w:sz w:val="24"/>
+          <w:szCs w:val="24"/>
+        </w:rPr>
+      </w:pPr>
+      <w:r>
+        <w:rPr>
+          <w:b/>
+          <w:sz w:val="24"/>
+          <w:szCs w:val="24"/>
+        </w:rPr>
+        <w:t>MicroServices</w:t>
+      </w:r>
+    </w:p>
+    <w:p>
+      <w:pPr>
+        <w:spacing w:before="120" w:after="120" w:line="360" w:lineRule="auto"/>
+        <w:rPr>
+          <w:sz w:val="24"/>
+          <w:szCs w:val="24"/>
+        </w:rPr>
+      </w:pPr>
+      <w:r>
+        <w:rPr>
+          <w:b/>
+          <w:sz w:val="24"/>
+          <w:szCs w:val="24"/>
+        </w:rPr>
+        <w:t>Definition:</w:t>
+      </w:r>
+      <w:r>
+        <w:rPr>
+          <w:sz w:val="24"/>
+          <w:szCs w:val="24"/>
+        </w:rPr>
+        <w:t xml:space="preserve"> Small autonomous services that work together.</w:t>
+      </w:r>
+    </w:p>
+    <w:p>
+      <w:pPr>
+        <w:spacing w:before="120" w:after="120" w:line="360" w:lineRule="auto"/>
+        <w:jc w:val="both"/>
+        <w:rPr>
+          <w:sz w:val="24"/>
+          <w:szCs w:val="24"/>
+        </w:rPr>
+      </w:pPr>
+      <w:r>
+        <w:rPr>
+          <w:sz w:val="24"/>
+          <w:szCs w:val="24"/>
+        </w:rPr>
+        <w:t xml:space="preserve">A MicroService is a service built around a specific business capability which can be independently deployed. So, to build large enterprise applications we can identify the sub-domains of our main business domain and build each sub-domain as a MicroService using Domain Driven Design (DDD) techniques. But in the </w:t>
+      </w:r>
+      <w:r>
+        <w:rPr>
+          <w:sz w:val="24"/>
+          <w:szCs w:val="24"/>
+        </w:rPr>
+        <w:t>end, we need to make all these MicroS</w:t>
+      </w:r>
+      <w:r>
+        <w:rPr>
+          <w:sz w:val="24"/>
+          <w:szCs w:val="24"/>
+        </w:rPr>
+        <w:t>ervices work together to serve the end user as if it is a single application.</w:t>
+      </w:r>
+    </w:p>
+    <w:p>
+      <w:pPr>
+        <w:spacing w:before="120" w:after="120" w:line="360" w:lineRule="auto"/>
+        <w:rPr>
+          <w:b/>
+          <w:sz w:val="24"/>
+          <w:szCs w:val="24"/>
+        </w:rPr>
+      </w:pPr>
+      <w:r>
+        <w:rPr>
+          <w:b/>
+          <w:sz w:val="24"/>
+          <w:szCs w:val="24"/>
+        </w:rPr>
         <w:t xml:space="preserve">Advantages of </w:t>
       </w:r>
-      <w:proofErr w:type="spellStart"/>
-      <w:r>
-        <w:rPr>
-          <w:b/>
-          <w:sz w:val="24"/>
-          <w:szCs w:val="24"/>
-        </w:rPr>
-        <w:t>MicroServices</w:t>
-      </w:r>
-      <w:proofErr w:type="spellEnd"/>
-    </w:p>
-    <w:p>
-      <w:pPr>
-        <w:spacing w:before="120" w:after="120" w:line="360" w:lineRule="auto"/>
-        <w:jc w:val="both"/>
-        <w:rPr>
-          <w:sz w:val="24"/>
-          <w:szCs w:val="24"/>
-        </w:rPr>
-      </w:pPr>
-      <w:r>
-        <w:rPr>
-          <w:sz w:val="24"/>
-          <w:szCs w:val="24"/>
-        </w:rPr>
-        <w:t>Comprehending smaller codebase is easy</w:t>
-      </w:r>
-    </w:p>
-    <w:p>
-      <w:pPr>
-        <w:spacing w:before="120" w:after="120" w:line="360" w:lineRule="auto"/>
-        <w:jc w:val="both"/>
-        <w:rPr>
-          <w:sz w:val="24"/>
-          <w:szCs w:val="24"/>
-        </w:rPr>
-      </w:pPr>
-      <w:r>
-        <w:rPr>
-          <w:sz w:val="24"/>
-          <w:szCs w:val="24"/>
-        </w:rPr>
-        <w:t>Can independently scale up highly used services</w:t>
-      </w:r>
-    </w:p>
-    <w:p>
-      <w:pPr>
-        <w:spacing w:before="120" w:after="120" w:line="360" w:lineRule="auto"/>
-        <w:jc w:val="both"/>
-        <w:rPr>
-          <w:sz w:val="24"/>
-          <w:szCs w:val="24"/>
-        </w:rPr>
-      </w:pPr>
-      <w:r>
-        <w:rPr>
-          <w:sz w:val="24"/>
-          <w:szCs w:val="24"/>
-        </w:rPr>
-        <w:t>Technology updates/rewrites become simpler</w:t>
-      </w:r>
-    </w:p>
-    <w:p>
-      <w:pPr>
-        <w:spacing w:before="120" w:after="120" w:line="360" w:lineRule="auto"/>
-        <w:rPr>
-          <w:b/>
-          <w:sz w:val="24"/>
-          <w:szCs w:val="24"/>
-        </w:rPr>
-      </w:pPr>
-      <w:proofErr w:type="spellStart"/>
-      <w:r>
-        <w:rPr>
-          <w:b/>
-          <w:sz w:val="24"/>
-          <w:szCs w:val="24"/>
-        </w:rPr>
-        <w:t>MicroServices</w:t>
-      </w:r>
-      <w:proofErr w:type="spellEnd"/>
-    </w:p>
-    <w:p>
-      <w:pPr>
-        <w:spacing w:before="120" w:after="120" w:line="360" w:lineRule="auto"/>
-        <w:rPr>
-          <w:sz w:val="24"/>
-          <w:szCs w:val="24"/>
-        </w:rPr>
-      </w:pPr>
-      <w:r>
-        <w:rPr>
-          <w:b/>
-          <w:sz w:val="24"/>
-          <w:szCs w:val="24"/>
-        </w:rPr>
-        <w:t>Definition:</w:t>
-      </w:r>
-      <w:r>
-        <w:rPr>
-          <w:sz w:val="24"/>
-          <w:szCs w:val="24"/>
-        </w:rPr>
-        <w:t xml:space="preserve"> Small autonomous services that work together.</w:t>
-      </w:r>
-    </w:p>
-    <w:p>
-      <w:pPr>
-        <w:spacing w:before="120" w:after="120" w:line="360" w:lineRule="auto"/>
-        <w:jc w:val="both"/>
-        <w:rPr>
-          <w:sz w:val="24"/>
-          <w:szCs w:val="24"/>
-        </w:rPr>
-      </w:pPr>
-      <w:r>
-        <w:rPr>
-          <w:sz w:val="24"/>
-          <w:szCs w:val="24"/>
-        </w:rPr>
-        <w:t xml:space="preserve">A </w:t>
-      </w:r>
-      <w:proofErr w:type="spellStart"/>
-      <w:r>
-        <w:rPr>
-          <w:sz w:val="24"/>
-          <w:szCs w:val="24"/>
-        </w:rPr>
-        <w:t>MicroService</w:t>
-      </w:r>
-      <w:proofErr w:type="spellEnd"/>
-      <w:r>
-        <w:rPr>
-          <w:sz w:val="24"/>
-          <w:szCs w:val="24"/>
-        </w:rPr>
-        <w:t xml:space="preserve"> is a service built around a specific business capability which can be independently deployed. So, to build large enterprise applications we can identify the sub-domains of our main business domain and build each sub-domain as a </w:t>
-      </w:r>
-      <w:proofErr w:type="spellStart"/>
-      <w:r>
-        <w:rPr>
-          <w:sz w:val="24"/>
-          <w:szCs w:val="24"/>
-        </w:rPr>
-        <w:t>MicroService</w:t>
-      </w:r>
-      <w:proofErr w:type="spellEnd"/>
-      <w:r>
-        <w:rPr>
-          <w:sz w:val="24"/>
-          <w:szCs w:val="24"/>
-        </w:rPr>
-        <w:t xml:space="preserve"> using Domain Driven Design (DDD) techniques. But in the end, we need to make all these </w:t>
-      </w:r>
-      <w:proofErr w:type="spellStart"/>
-      <w:r>
-        <w:rPr>
-          <w:sz w:val="24"/>
-          <w:szCs w:val="24"/>
-        </w:rPr>
-        <w:t>microservices</w:t>
-      </w:r>
-      <w:proofErr w:type="spellEnd"/>
-      <w:r>
-        <w:rPr>
-          <w:sz w:val="24"/>
-          <w:szCs w:val="24"/>
-        </w:rPr>
-        <w:t xml:space="preserve"> work together to serve the end user as if it is a single application.</w:t>
-      </w:r>
-    </w:p>
-    <w:p>
-      <w:pPr>
-        <w:spacing w:before="120" w:after="120" w:line="360" w:lineRule="auto"/>
-        <w:rPr>
-          <w:b/>
-          <w:sz w:val="24"/>
-          <w:szCs w:val="24"/>
-        </w:rPr>
-      </w:pPr>
-      <w:r>
-        <w:rPr>
-          <w:b/>
-          <w:sz w:val="24"/>
-          <w:szCs w:val="24"/>
-        </w:rPr>
-        <w:t xml:space="preserve">Advantages of </w:t>
-      </w:r>
-      <w:proofErr w:type="spellStart"/>
       <w:r>
         <w:rPr>
           <w:b/>
@@ -443,7 +392,6 @@
         </w:rPr>
         <w:t>Services</w:t>
       </w:r>
-      <w:proofErr w:type="spellEnd"/>
       <w:r>
         <w:rPr>
           <w:b/>
@@ -529,7 +477,6 @@
         </w:rPr>
         <w:t xml:space="preserve">Each team can focus on one (or few) </w:t>
       </w:r>
-      <w:proofErr w:type="spellStart"/>
       <w:r>
         <w:rPr>
           <w:sz w:val="24"/>
@@ -544,7 +491,6 @@
         </w:rPr>
         <w:t>Service</w:t>
       </w:r>
-      <w:proofErr w:type="spellEnd"/>
       <w:r>
         <w:rPr>
           <w:sz w:val="24"/>
@@ -590,18 +536,8 @@
           <w:sz w:val="24"/>
           <w:szCs w:val="24"/>
         </w:rPr>
-        <w:t xml:space="preserve">Challenges with </w:t>
-      </w:r>
-      <w:proofErr w:type="spellStart"/>
-      <w:r>
-        <w:rPr>
-          <w:b/>
-          <w:sz w:val="24"/>
-          <w:szCs w:val="24"/>
-        </w:rPr>
-        <w:t>MicroServices</w:t>
-      </w:r>
-      <w:proofErr w:type="spellEnd"/>
+        <w:t>Challenges with MicroServices</w:t>
+      </w:r>
       <w:r>
         <w:rPr>
           <w:b/>
@@ -671,23 +607,7 @@
           <w:sz w:val="24"/>
           <w:szCs w:val="24"/>
         </w:rPr>
-        <w:t xml:space="preserve">Managing </w:t>
-      </w:r>
-      <w:proofErr w:type="spellStart"/>
-      <w:r>
-        <w:rPr>
-          <w:sz w:val="24"/>
-          <w:szCs w:val="24"/>
-        </w:rPr>
-        <w:t>MicroServices</w:t>
-      </w:r>
-      <w:proofErr w:type="spellEnd"/>
-      <w:r>
-        <w:rPr>
-          <w:sz w:val="24"/>
-          <w:szCs w:val="24"/>
-        </w:rPr>
-        <w:t xml:space="preserve"> based applications without proper </w:t>
+        <w:t xml:space="preserve">Managing MicroServices based applications without proper </w:t>
       </w:r>
       <w:proofErr w:type="spellStart"/>
       <w:r>
@@ -1052,39 +972,7 @@
           <w:sz w:val="24"/>
           <w:szCs w:val="24"/>
         </w:rPr>
-        <w:t xml:space="preserve">In </w:t>
-      </w:r>
-      <w:proofErr w:type="spellStart"/>
-      <w:r>
-        <w:rPr>
-          <w:sz w:val="24"/>
-          <w:szCs w:val="24"/>
-        </w:rPr>
-        <w:t>microservices</w:t>
-      </w:r>
-      <w:proofErr w:type="spellEnd"/>
-      <w:r>
-        <w:rPr>
-          <w:sz w:val="24"/>
-          <w:szCs w:val="24"/>
-        </w:rPr>
-        <w:t xml:space="preserve"> based architecture, one service might depend on another </w:t>
-      </w:r>
-      <w:proofErr w:type="gramStart"/>
-      <w:r>
-        <w:rPr>
-          <w:sz w:val="24"/>
-          <w:szCs w:val="24"/>
-        </w:rPr>
-        <w:t>service</w:t>
-      </w:r>
-      <w:proofErr w:type="gramEnd"/>
-      <w:r>
-        <w:rPr>
-          <w:sz w:val="24"/>
-          <w:szCs w:val="24"/>
-        </w:rPr>
-        <w:t xml:space="preserve"> and if one service goes down then failures may cascade to other services as well. Spring Cloud provides Netflix </w:t>
+        <w:t xml:space="preserve">In microservices based architecture, one service might depend on another service and if one service goes down then failures may cascade to other services as well. Spring Cloud provides Netflix </w:t>
       </w:r>
       <w:proofErr w:type="spellStart"/>
       <w:r>
@@ -1150,23 +1038,7 @@
           <w:sz w:val="24"/>
           <w:szCs w:val="24"/>
         </w:rPr>
-        <w:t xml:space="preserve">Some of the </w:t>
-      </w:r>
-      <w:proofErr w:type="spellStart"/>
-      <w:r>
-        <w:rPr>
-          <w:sz w:val="24"/>
-          <w:szCs w:val="24"/>
-        </w:rPr>
-        <w:t>microservices</w:t>
-      </w:r>
-      <w:proofErr w:type="spellEnd"/>
-      <w:r>
-        <w:rPr>
-          <w:sz w:val="24"/>
-          <w:szCs w:val="24"/>
-        </w:rPr>
-        <w:t xml:space="preserve"> needs to be accessible to authenticated users only and most likely we might want a Single Sign-On feature to propagate the authentication context across services. Spring Cloud Security provides authentication services using OAuth2.</w:t>
+        <w:t>Some of the microservices needs to be accessible to authenticated users only and most likely we might want a Single Sign-On feature to propagate the authentication context across services. Spring Cloud Security provides authentication services using OAuth2.</w:t>
       </w:r>
     </w:p>
     <w:p>
@@ -1191,23 +1063,7 @@
           <w:sz w:val="24"/>
           <w:szCs w:val="24"/>
         </w:rPr>
-        <w:t xml:space="preserve"> One of the pain-point with </w:t>
-      </w:r>
-      <w:proofErr w:type="spellStart"/>
-      <w:r>
-        <w:rPr>
-          <w:sz w:val="24"/>
-          <w:szCs w:val="24"/>
-        </w:rPr>
-        <w:t>microservices</w:t>
-      </w:r>
-      <w:proofErr w:type="spellEnd"/>
-      <w:r>
-        <w:rPr>
-          <w:sz w:val="24"/>
-          <w:szCs w:val="24"/>
-        </w:rPr>
-        <w:t xml:space="preserve"> is the ability to debug issues. One simple end-user action might trigger a chain of </w:t>
+        <w:t xml:space="preserve"> One of the pain-point with microservices is the ability to debug issues. One simple end-user action might trigger a chain of </w:t>
       </w:r>
       <w:proofErr w:type="spellStart"/>
       <w:r>
@@ -1271,6 +1127,13 @@
         </w:rPr>
         <w:t xml:space="preserve"> Filters for cross-cutting concerns</w:t>
       </w:r>
+      <w:r>
+        <w:rPr>
+          <w:sz w:val="24"/>
+          <w:szCs w:val="24"/>
+        </w:rPr>
+        <w:t>.</w:t>
+      </w:r>
     </w:p>
     <w:p>
       <w:pPr>
@@ -1283,34 +1146,42 @@
       </w:pPr>
       <w:r>
         <w:rPr>
-          <w:b/>
-          <w:sz w:val="24"/>
-          <w:szCs w:val="24"/>
-        </w:rPr>
-        <w:t>Spring Cloud Contract:</w:t>
-      </w:r>
-      <w:r>
-        <w:rPr>
-          <w:sz w:val="24"/>
-          <w:szCs w:val="24"/>
-        </w:rPr>
-        <w:t xml:space="preserve"> There is a high chance that separate teams work on different </w:t>
-      </w:r>
-      <w:proofErr w:type="spellStart"/>
-      <w:r>
-        <w:rPr>
-          <w:sz w:val="24"/>
-          <w:szCs w:val="24"/>
-        </w:rPr>
-        <w:t>microservices</w:t>
-      </w:r>
-      <w:proofErr w:type="spellEnd"/>
-      <w:r>
-        <w:rPr>
-          <w:sz w:val="24"/>
-          <w:szCs w:val="24"/>
-        </w:rPr>
-        <w:t>. There should be a mechanism for teams to agree upon API endpoint contracts so that each team can develop their APIs independently. Spring Cloud Contract helps to create such contracts and validate them by both service provider and consumer.</w:t>
+          <w:sz w:val="24"/>
+          <w:szCs w:val="24"/>
+        </w:rPr>
+        <w:t xml:space="preserve">As </w:t>
+      </w:r>
+      <w:proofErr w:type="spellStart"/>
+      <w:r>
+        <w:rPr>
+          <w:sz w:val="24"/>
+          <w:szCs w:val="24"/>
+        </w:rPr>
+        <w:t>Zuul</w:t>
+      </w:r>
+      <w:proofErr w:type="spellEnd"/>
+      <w:r>
+        <w:rPr>
+          <w:sz w:val="24"/>
+          <w:szCs w:val="24"/>
+        </w:rPr>
+        <w:t xml:space="preserve"> act as a proxy to all our microservices, we can use </w:t>
+      </w:r>
+      <w:proofErr w:type="spellStart"/>
+      <w:r>
+        <w:rPr>
+          <w:sz w:val="24"/>
+          <w:szCs w:val="24"/>
+        </w:rPr>
+        <w:t>Zuul</w:t>
+      </w:r>
+      <w:proofErr w:type="spellEnd"/>
+      <w:r>
+        <w:rPr>
+          <w:sz w:val="24"/>
+          <w:szCs w:val="24"/>
+        </w:rPr>
+        <w:t xml:space="preserve"> service to implement some cross-cutting concerns like security, rate limiting etc. One common use-case is forwarding the Authentication headers to all the downstream services.</w:t>
       </w:r>
     </w:p>
     <w:p>
@@ -1322,21 +1193,67 @@
           <w:szCs w:val="24"/>
         </w:rPr>
       </w:pPr>
-      <w:proofErr w:type="spellStart"/>
-      <w:r>
-        <w:rPr>
-          <w:sz w:val="24"/>
-          <w:szCs w:val="24"/>
-        </w:rPr>
-        <w:t>SpringBoot</w:t>
-      </w:r>
-      <w:proofErr w:type="spellEnd"/>
-      <w:r>
-        <w:rPr>
-          <w:sz w:val="24"/>
-          <w:szCs w:val="24"/>
-        </w:rPr>
-        <w:t xml:space="preserve"> already provides a lot of options to externalize configuration properties. However, once the application is started you can’t change those property values at runtime. You need to update the properties and restart the application to take those changes into effect.</w:t>
+      <w:r>
+        <w:rPr>
+          <w:sz w:val="24"/>
+          <w:szCs w:val="24"/>
+        </w:rPr>
+        <w:t xml:space="preserve">Typically in microservices, we will use </w:t>
+      </w:r>
+      <w:proofErr w:type="spellStart"/>
+      <w:r>
+        <w:rPr>
+          <w:sz w:val="24"/>
+          <w:szCs w:val="24"/>
+        </w:rPr>
+        <w:t>OAuth</w:t>
+      </w:r>
+      <w:proofErr w:type="spellEnd"/>
+      <w:r>
+        <w:rPr>
+          <w:sz w:val="24"/>
+          <w:szCs w:val="24"/>
+        </w:rPr>
+        <w:t xml:space="preserve"> service for authentication and authorization. Once the client is authenticated </w:t>
+      </w:r>
+      <w:proofErr w:type="spellStart"/>
+      <w:r>
+        <w:rPr>
+          <w:sz w:val="24"/>
+          <w:szCs w:val="24"/>
+        </w:rPr>
+        <w:t>OAuth</w:t>
+      </w:r>
+      <w:proofErr w:type="spellEnd"/>
+      <w:r>
+        <w:rPr>
+          <w:sz w:val="24"/>
+          <w:szCs w:val="24"/>
+        </w:rPr>
+        <w:t xml:space="preserve"> service will generate a token which should be included in the requests making to other microservices so that client need not be authenticated for every service separately. We can use </w:t>
+      </w:r>
+      <w:proofErr w:type="spellStart"/>
+      <w:r>
+        <w:rPr>
+          <w:sz w:val="24"/>
+          <w:szCs w:val="24"/>
+        </w:rPr>
+        <w:t>Zuul</w:t>
+      </w:r>
+      <w:proofErr w:type="spellEnd"/>
+      <w:r>
+        <w:rPr>
+          <w:sz w:val="24"/>
+          <w:szCs w:val="24"/>
+        </w:rPr>
+        <w:t xml:space="preserve"> filter to implement features</w:t>
+      </w:r>
+      <w:r>
+        <w:rPr>
+          <w:sz w:val="24"/>
+          <w:szCs w:val="24"/>
+        </w:rPr>
+        <w:t>.</w:t>
       </w:r>
     </w:p>
     <w:p>
@@ -1348,77 +1265,16 @@
           <w:szCs w:val="24"/>
         </w:rPr>
       </w:pPr>
-      <w:r>
-        <w:rPr>
-          <w:sz w:val="24"/>
-          <w:szCs w:val="24"/>
-        </w:rPr>
-        <w:t xml:space="preserve">In the </w:t>
-      </w:r>
-      <w:proofErr w:type="spellStart"/>
-      <w:r>
-        <w:rPr>
-          <w:sz w:val="24"/>
-          <w:szCs w:val="24"/>
-        </w:rPr>
-        <w:t>microservices</w:t>
-      </w:r>
-      <w:proofErr w:type="spellEnd"/>
-      <w:r>
-        <w:rPr>
-          <w:sz w:val="24"/>
-          <w:szCs w:val="24"/>
-        </w:rPr>
-        <w:t xml:space="preserve"> world, there could be a large number of </w:t>
-      </w:r>
-      <w:proofErr w:type="spellStart"/>
-      <w:r>
-        <w:rPr>
-          <w:sz w:val="24"/>
-          <w:szCs w:val="24"/>
-        </w:rPr>
-        <w:t>microservices</w:t>
-      </w:r>
-      <w:proofErr w:type="spellEnd"/>
-      <w:r>
-        <w:rPr>
-          <w:sz w:val="24"/>
-          <w:szCs w:val="24"/>
-        </w:rPr>
-        <w:t xml:space="preserve"> and multiple instances of those </w:t>
-      </w:r>
-      <w:proofErr w:type="spellStart"/>
-      <w:r>
-        <w:rPr>
-          <w:sz w:val="24"/>
-          <w:szCs w:val="24"/>
-        </w:rPr>
-        <w:t>microservices</w:t>
-      </w:r>
-      <w:proofErr w:type="spellEnd"/>
-      <w:r>
-        <w:rPr>
-          <w:sz w:val="24"/>
-          <w:szCs w:val="24"/>
-        </w:rPr>
-        <w:t xml:space="preserve"> are running. Updating configuration properties and restarting all those instances manually or even with automated scripts may not be feasible. Spring Cloud </w:t>
-      </w:r>
-      <w:proofErr w:type="spellStart"/>
-      <w:r>
-        <w:rPr>
-          <w:sz w:val="24"/>
-          <w:szCs w:val="24"/>
-        </w:rPr>
-        <w:t>Config</w:t>
-      </w:r>
-      <w:proofErr w:type="spellEnd"/>
-      <w:r>
-        <w:rPr>
-          <w:sz w:val="24"/>
-          <w:szCs w:val="24"/>
-        </w:rPr>
-        <w:t xml:space="preserve"> addresses this problem.</w:t>
-      </w:r>
+      <w:hyperlink r:id="rId5" w:history="1">
+        <w:r>
+          <w:rPr>
+            <w:rStyle w:val="Hyperlink"/>
+            <w:sz w:val="24"/>
+            <w:szCs w:val="24"/>
+          </w:rPr>
+          <w:t>https://sivalabs.in/2018/03/microservices-part-5-spring-cloud-zuul-proxy-as-api-gateway/</w:t>
+        </w:r>
+      </w:hyperlink>
     </w:p>
     <w:p>
       <w:pPr>
@@ -1428,310 +1284,377 @@
           <w:sz w:val="24"/>
           <w:szCs w:val="24"/>
         </w:rPr>
-      </w:pPr>
-      <w:r>
-        <w:rPr>
-          <w:sz w:val="24"/>
-          <w:szCs w:val="24"/>
-        </w:rPr>
-        <w:lastRenderedPageBreak/>
-        <w:t xml:space="preserve">We can create a Spring Cloud </w:t>
-      </w:r>
-      <w:proofErr w:type="spellStart"/>
-      <w:r>
-        <w:rPr>
-          <w:sz w:val="24"/>
-          <w:szCs w:val="24"/>
-        </w:rPr>
-        <w:t>Config</w:t>
-      </w:r>
-      <w:proofErr w:type="spellEnd"/>
-      <w:r>
-        <w:rPr>
-          <w:sz w:val="24"/>
-          <w:szCs w:val="24"/>
-        </w:rPr>
-        <w:t xml:space="preserve"> Server which provides the configuration values for all of our </w:t>
-      </w:r>
-      <w:proofErr w:type="spellStart"/>
-      <w:r>
-        <w:rPr>
-          <w:sz w:val="24"/>
-          <w:szCs w:val="24"/>
-        </w:rPr>
-        <w:t>microservices</w:t>
-      </w:r>
-      <w:proofErr w:type="spellEnd"/>
-      <w:r>
-        <w:rPr>
-          <w:sz w:val="24"/>
-          <w:szCs w:val="24"/>
-        </w:rPr>
-        <w:t xml:space="preserve">. We can use git, </w:t>
-      </w:r>
-      <w:proofErr w:type="spellStart"/>
-      <w:r>
-        <w:rPr>
-          <w:sz w:val="24"/>
-          <w:szCs w:val="24"/>
-        </w:rPr>
-        <w:t>svn</w:t>
-      </w:r>
-      <w:proofErr w:type="spellEnd"/>
-      <w:r>
-        <w:rPr>
-          <w:sz w:val="24"/>
-          <w:szCs w:val="24"/>
-        </w:rPr>
-        <w:t xml:space="preserve">, database or Consul as a backend to store the configuration parameters. Then we can configure the location of Spring Cloud </w:t>
-      </w:r>
-      <w:proofErr w:type="spellStart"/>
-      <w:r>
-        <w:rPr>
-          <w:sz w:val="24"/>
-          <w:szCs w:val="24"/>
-        </w:rPr>
-        <w:t>Config</w:t>
-      </w:r>
-      <w:proofErr w:type="spellEnd"/>
-      <w:r>
-        <w:rPr>
-          <w:sz w:val="24"/>
-          <w:szCs w:val="24"/>
-        </w:rPr>
-        <w:t xml:space="preserve"> server in our </w:t>
-      </w:r>
-      <w:proofErr w:type="spellStart"/>
-      <w:r>
-        <w:rPr>
-          <w:sz w:val="24"/>
-          <w:szCs w:val="24"/>
-        </w:rPr>
-        <w:t>microservice</w:t>
-      </w:r>
-      <w:proofErr w:type="spellEnd"/>
-      <w:r>
-        <w:rPr>
-          <w:sz w:val="24"/>
-          <w:szCs w:val="24"/>
-        </w:rPr>
-        <w:t xml:space="preserve"> so that it will load all the properties when we start the application. In addition to that, whenever we update the properties we can invoke /refresh REST endpoint in our </w:t>
-      </w:r>
-      <w:proofErr w:type="spellStart"/>
-      <w:r>
-        <w:rPr>
-          <w:sz w:val="24"/>
-          <w:szCs w:val="24"/>
-        </w:rPr>
-        <w:t>microservice</w:t>
-      </w:r>
-      <w:proofErr w:type="spellEnd"/>
-      <w:r>
-        <w:rPr>
-          <w:sz w:val="24"/>
-          <w:szCs w:val="24"/>
-        </w:rPr>
-        <w:t xml:space="preserve"> so that it will reload the configuration changes without requiring to restart the application.</w:t>
-      </w:r>
-    </w:p>
-    <w:p>
-      <w:pPr>
-        <w:spacing w:before="120" w:after="120" w:line="360" w:lineRule="auto"/>
-        <w:jc w:val="both"/>
-        <w:rPr>
-          <w:sz w:val="24"/>
-          <w:szCs w:val="24"/>
-        </w:rPr>
-      </w:pPr>
-    </w:p>
-    <w:p>
-      <w:pPr>
-        <w:spacing w:before="120" w:after="120" w:line="360" w:lineRule="auto"/>
-        <w:jc w:val="both"/>
-        <w:rPr>
-          <w:sz w:val="24"/>
-          <w:szCs w:val="24"/>
-        </w:rPr>
-      </w:pPr>
-    </w:p>
-    <w:p>
-      <w:pPr>
-        <w:spacing w:before="120" w:after="120" w:line="360" w:lineRule="auto"/>
-        <w:jc w:val="both"/>
-        <w:rPr>
-          <w:sz w:val="24"/>
-          <w:szCs w:val="24"/>
-        </w:rPr>
-      </w:pPr>
-    </w:p>
-    <w:p>
-      <w:pPr>
-        <w:spacing w:before="120" w:after="120" w:line="360" w:lineRule="auto"/>
-        <w:jc w:val="both"/>
-        <w:rPr>
-          <w:sz w:val="24"/>
-          <w:szCs w:val="24"/>
-        </w:rPr>
-      </w:pPr>
-    </w:p>
-    <w:p>
-      <w:pPr>
-        <w:spacing w:before="120" w:after="120" w:line="360" w:lineRule="auto"/>
-        <w:jc w:val="both"/>
-        <w:rPr>
-          <w:sz w:val="24"/>
-          <w:szCs w:val="24"/>
-        </w:rPr>
-      </w:pPr>
-    </w:p>
-    <w:p>
-      <w:pPr>
-        <w:spacing w:before="120" w:after="120" w:line="360" w:lineRule="auto"/>
-        <w:jc w:val="both"/>
-        <w:rPr>
-          <w:sz w:val="24"/>
-          <w:szCs w:val="24"/>
-        </w:rPr>
-      </w:pPr>
-    </w:p>
-    <w:p>
-      <w:pPr>
-        <w:spacing w:before="120" w:after="120" w:line="360" w:lineRule="auto"/>
-        <w:jc w:val="both"/>
-        <w:rPr>
-          <w:sz w:val="24"/>
-          <w:szCs w:val="24"/>
-        </w:rPr>
-      </w:pPr>
-    </w:p>
-    <w:p>
-      <w:pPr>
-        <w:spacing w:before="120" w:after="120" w:line="360" w:lineRule="auto"/>
-        <w:jc w:val="both"/>
-        <w:rPr>
-          <w:sz w:val="24"/>
-          <w:szCs w:val="24"/>
-        </w:rPr>
-      </w:pPr>
-    </w:p>
-    <w:p>
-      <w:pPr>
-        <w:spacing w:before="120" w:after="120" w:line="360" w:lineRule="auto"/>
-        <w:jc w:val="both"/>
-        <w:rPr>
-          <w:sz w:val="24"/>
-          <w:szCs w:val="24"/>
-        </w:rPr>
-      </w:pPr>
-    </w:p>
-    <w:p>
-      <w:pPr>
-        <w:spacing w:before="120" w:after="120" w:line="360" w:lineRule="auto"/>
-        <w:jc w:val="both"/>
-        <w:rPr>
-          <w:sz w:val="24"/>
-          <w:szCs w:val="24"/>
-        </w:rPr>
-      </w:pPr>
-    </w:p>
-    <w:p>
-      <w:pPr>
-        <w:spacing w:before="120" w:after="120" w:line="360" w:lineRule="auto"/>
-        <w:jc w:val="both"/>
-        <w:rPr>
-          <w:sz w:val="24"/>
-          <w:szCs w:val="24"/>
-        </w:rPr>
-      </w:pPr>
-    </w:p>
-    <w:p>
-      <w:pPr>
-        <w:spacing w:before="120" w:after="120" w:line="360" w:lineRule="auto"/>
-        <w:jc w:val="both"/>
-        <w:rPr>
-          <w:sz w:val="24"/>
-          <w:szCs w:val="24"/>
-        </w:rPr>
-      </w:pPr>
-    </w:p>
-    <w:p>
-      <w:pPr>
-        <w:spacing w:before="120" w:after="120" w:line="360" w:lineRule="auto"/>
-        <w:jc w:val="both"/>
-        <w:rPr>
-          <w:sz w:val="24"/>
-          <w:szCs w:val="24"/>
-        </w:rPr>
-      </w:pPr>
-    </w:p>
-    <w:p>
-      <w:pPr>
-        <w:spacing w:before="120" w:after="120" w:line="360" w:lineRule="auto"/>
-        <w:jc w:val="both"/>
-        <w:rPr>
-          <w:sz w:val="24"/>
-          <w:szCs w:val="24"/>
-        </w:rPr>
-      </w:pPr>
-    </w:p>
-    <w:p>
-      <w:pPr>
-        <w:spacing w:before="120" w:after="120" w:line="360" w:lineRule="auto"/>
-        <w:jc w:val="both"/>
-        <w:rPr>
-          <w:sz w:val="24"/>
-          <w:szCs w:val="24"/>
-        </w:rPr>
-      </w:pPr>
-    </w:p>
-    <w:p>
-      <w:pPr>
-        <w:spacing w:before="120" w:after="120" w:line="360" w:lineRule="auto"/>
-        <w:jc w:val="both"/>
-        <w:rPr>
-          <w:sz w:val="24"/>
-          <w:szCs w:val="24"/>
-        </w:rPr>
-      </w:pPr>
-    </w:p>
-    <w:p>
-      <w:pPr>
-        <w:spacing w:before="120" w:after="120" w:line="360" w:lineRule="auto"/>
-        <w:jc w:val="both"/>
-        <w:rPr>
-          <w:sz w:val="24"/>
-          <w:szCs w:val="24"/>
-        </w:rPr>
-      </w:pPr>
-    </w:p>
-    <w:p>
-      <w:pPr>
-        <w:spacing w:before="120" w:after="120" w:line="360" w:lineRule="auto"/>
-        <w:jc w:val="both"/>
-        <w:rPr>
-          <w:sz w:val="24"/>
-          <w:szCs w:val="24"/>
-        </w:rPr>
-      </w:pPr>
-    </w:p>
-    <w:p>
-      <w:pPr>
-        <w:spacing w:before="120" w:after="120" w:line="360" w:lineRule="auto"/>
-        <w:jc w:val="both"/>
-        <w:rPr>
-          <w:sz w:val="24"/>
-          <w:szCs w:val="24"/>
-        </w:rPr>
-      </w:pPr>
-    </w:p>
-    <w:p>
-      <w:pPr>
-        <w:pStyle w:val="Heading1"/>
       </w:pPr>
       <w:bookmarkStart w:id="0" w:name="_GoBack"/>
       <w:bookmarkEnd w:id="0"/>
       <w:r>
+        <w:rPr>
+          <w:b/>
+          <w:sz w:val="24"/>
+          <w:szCs w:val="24"/>
+        </w:rPr>
+        <w:t>Spring Cloud Contract:</w:t>
+      </w:r>
+      <w:r>
+        <w:rPr>
+          <w:sz w:val="24"/>
+          <w:szCs w:val="24"/>
+        </w:rPr>
+        <w:t xml:space="preserve"> There is a high chance that separate teams work on different microservices. There should be a mechanism for teams to agree upon API endpoint contracts so that each team can develop their APIs independently. Spring Cloud Contract helps to create such contracts and validate them by both service provider and consumer.</w:t>
+      </w:r>
+    </w:p>
+    <w:p>
+      <w:pPr>
+        <w:spacing w:before="120" w:after="120" w:line="360" w:lineRule="auto"/>
+        <w:jc w:val="both"/>
+        <w:rPr>
+          <w:sz w:val="24"/>
+          <w:szCs w:val="24"/>
+        </w:rPr>
+      </w:pPr>
+      <w:proofErr w:type="spellStart"/>
+      <w:r>
+        <w:rPr>
+          <w:sz w:val="24"/>
+          <w:szCs w:val="24"/>
+        </w:rPr>
         <w:lastRenderedPageBreak/>
+        <w:t>SpringBoot</w:t>
+      </w:r>
+      <w:proofErr w:type="spellEnd"/>
+      <w:r>
+        <w:rPr>
+          <w:sz w:val="24"/>
+          <w:szCs w:val="24"/>
+        </w:rPr>
+        <w:t xml:space="preserve"> already provides a lot of options to externalize configuration properties. However, once the application is started you can’t change those property values at runtime. You need to update the properties and restart the application to take those changes into effect.</w:t>
+      </w:r>
+    </w:p>
+    <w:p>
+      <w:pPr>
+        <w:spacing w:before="120" w:after="120" w:line="360" w:lineRule="auto"/>
+        <w:jc w:val="both"/>
+        <w:rPr>
+          <w:sz w:val="24"/>
+          <w:szCs w:val="24"/>
+        </w:rPr>
+      </w:pPr>
+      <w:r>
+        <w:rPr>
+          <w:sz w:val="24"/>
+          <w:szCs w:val="24"/>
+        </w:rPr>
+        <w:t xml:space="preserve">In the microservices world, there could be a large number of microservices and multiple instances of those microservices are running. Updating configuration properties and restarting all those instances manually or even with automated scripts may not be feasible. Spring Cloud </w:t>
+      </w:r>
+      <w:proofErr w:type="spellStart"/>
+      <w:r>
+        <w:rPr>
+          <w:sz w:val="24"/>
+          <w:szCs w:val="24"/>
+        </w:rPr>
+        <w:t>Config</w:t>
+      </w:r>
+      <w:proofErr w:type="spellEnd"/>
+      <w:r>
+        <w:rPr>
+          <w:sz w:val="24"/>
+          <w:szCs w:val="24"/>
+        </w:rPr>
+        <w:t xml:space="preserve"> addresses this problem.</w:t>
+      </w:r>
+    </w:p>
+    <w:p>
+      <w:pPr>
+        <w:spacing w:before="120" w:after="120" w:line="360" w:lineRule="auto"/>
+        <w:jc w:val="both"/>
+        <w:rPr>
+          <w:sz w:val="24"/>
+          <w:szCs w:val="24"/>
+        </w:rPr>
+      </w:pPr>
+      <w:r>
+        <w:rPr>
+          <w:sz w:val="24"/>
+          <w:szCs w:val="24"/>
+        </w:rPr>
+        <w:t xml:space="preserve">We can create a Spring Cloud </w:t>
+      </w:r>
+      <w:proofErr w:type="spellStart"/>
+      <w:r>
+        <w:rPr>
+          <w:sz w:val="24"/>
+          <w:szCs w:val="24"/>
+        </w:rPr>
+        <w:t>Config</w:t>
+      </w:r>
+      <w:proofErr w:type="spellEnd"/>
+      <w:r>
+        <w:rPr>
+          <w:sz w:val="24"/>
+          <w:szCs w:val="24"/>
+        </w:rPr>
+        <w:t xml:space="preserve"> Server which provides the configuration values for all of our microservices. We can use git, </w:t>
+      </w:r>
+      <w:proofErr w:type="spellStart"/>
+      <w:r>
+        <w:rPr>
+          <w:sz w:val="24"/>
+          <w:szCs w:val="24"/>
+        </w:rPr>
+        <w:t>svn</w:t>
+      </w:r>
+      <w:proofErr w:type="spellEnd"/>
+      <w:r>
+        <w:rPr>
+          <w:sz w:val="24"/>
+          <w:szCs w:val="24"/>
+        </w:rPr>
+        <w:t xml:space="preserve">, database or Consul as a backend to store the configuration parameters. Then we can configure the location of Spring Cloud </w:t>
+      </w:r>
+      <w:proofErr w:type="spellStart"/>
+      <w:r>
+        <w:rPr>
+          <w:sz w:val="24"/>
+          <w:szCs w:val="24"/>
+        </w:rPr>
+        <w:t>Config</w:t>
+      </w:r>
+      <w:proofErr w:type="spellEnd"/>
+      <w:r>
+        <w:rPr>
+          <w:sz w:val="24"/>
+          <w:szCs w:val="24"/>
+        </w:rPr>
+        <w:t xml:space="preserve"> server in our </w:t>
+      </w:r>
+      <w:proofErr w:type="spellStart"/>
+      <w:r>
+        <w:rPr>
+          <w:sz w:val="24"/>
+          <w:szCs w:val="24"/>
+        </w:rPr>
+        <w:t>microservice</w:t>
+      </w:r>
+      <w:proofErr w:type="spellEnd"/>
+      <w:r>
+        <w:rPr>
+          <w:sz w:val="24"/>
+          <w:szCs w:val="24"/>
+        </w:rPr>
+        <w:t xml:space="preserve"> so that it will load all the properties when we start the application. In addition to that, whenever we update the properties we can invoke /refresh REST endpoint in our </w:t>
+      </w:r>
+      <w:proofErr w:type="spellStart"/>
+      <w:r>
+        <w:rPr>
+          <w:sz w:val="24"/>
+          <w:szCs w:val="24"/>
+        </w:rPr>
+        <w:t>microservice</w:t>
+      </w:r>
+      <w:proofErr w:type="spellEnd"/>
+      <w:r>
+        <w:rPr>
+          <w:sz w:val="24"/>
+          <w:szCs w:val="24"/>
+        </w:rPr>
+        <w:t xml:space="preserve"> so that it will reload the configuration changes without requiring to restart the application.</w:t>
+      </w:r>
+    </w:p>
+    <w:p>
+      <w:pPr>
+        <w:spacing w:before="120" w:after="120" w:line="360" w:lineRule="auto"/>
+        <w:jc w:val="both"/>
+        <w:rPr>
+          <w:sz w:val="24"/>
+          <w:szCs w:val="24"/>
+        </w:rPr>
+      </w:pPr>
+    </w:p>
+    <w:p>
+      <w:pPr>
+        <w:spacing w:before="120" w:after="120" w:line="360" w:lineRule="auto"/>
+        <w:jc w:val="both"/>
+        <w:rPr>
+          <w:sz w:val="24"/>
+          <w:szCs w:val="24"/>
+        </w:rPr>
+      </w:pPr>
+    </w:p>
+    <w:p>
+      <w:pPr>
+        <w:spacing w:before="120" w:after="120" w:line="360" w:lineRule="auto"/>
+        <w:jc w:val="both"/>
+        <w:rPr>
+          <w:sz w:val="24"/>
+          <w:szCs w:val="24"/>
+        </w:rPr>
+      </w:pPr>
+    </w:p>
+    <w:p>
+      <w:pPr>
+        <w:spacing w:before="120" w:after="120" w:line="360" w:lineRule="auto"/>
+        <w:jc w:val="both"/>
+        <w:rPr>
+          <w:sz w:val="24"/>
+          <w:szCs w:val="24"/>
+        </w:rPr>
+      </w:pPr>
+    </w:p>
+    <w:p>
+      <w:pPr>
+        <w:spacing w:before="120" w:after="120" w:line="360" w:lineRule="auto"/>
+        <w:jc w:val="both"/>
+        <w:rPr>
+          <w:sz w:val="24"/>
+          <w:szCs w:val="24"/>
+        </w:rPr>
+      </w:pPr>
+    </w:p>
+    <w:p>
+      <w:pPr>
+        <w:spacing w:before="120" w:after="120" w:line="360" w:lineRule="auto"/>
+        <w:jc w:val="both"/>
+        <w:rPr>
+          <w:sz w:val="24"/>
+          <w:szCs w:val="24"/>
+        </w:rPr>
+      </w:pPr>
+    </w:p>
+    <w:p>
+      <w:pPr>
+        <w:spacing w:before="120" w:after="120" w:line="360" w:lineRule="auto"/>
+        <w:jc w:val="both"/>
+        <w:rPr>
+          <w:sz w:val="24"/>
+          <w:szCs w:val="24"/>
+        </w:rPr>
+      </w:pPr>
+    </w:p>
+    <w:p>
+      <w:pPr>
+        <w:spacing w:before="120" w:after="120" w:line="360" w:lineRule="auto"/>
+        <w:jc w:val="both"/>
+        <w:rPr>
+          <w:sz w:val="24"/>
+          <w:szCs w:val="24"/>
+        </w:rPr>
+      </w:pPr>
+    </w:p>
+    <w:p>
+      <w:pPr>
+        <w:spacing w:before="120" w:after="120" w:line="360" w:lineRule="auto"/>
+        <w:jc w:val="both"/>
+        <w:rPr>
+          <w:sz w:val="24"/>
+          <w:szCs w:val="24"/>
+        </w:rPr>
+      </w:pPr>
+    </w:p>
+    <w:p>
+      <w:pPr>
+        <w:spacing w:before="120" w:after="120" w:line="360" w:lineRule="auto"/>
+        <w:jc w:val="both"/>
+        <w:rPr>
+          <w:sz w:val="24"/>
+          <w:szCs w:val="24"/>
+        </w:rPr>
+      </w:pPr>
+    </w:p>
+    <w:p>
+      <w:pPr>
+        <w:spacing w:before="120" w:after="120" w:line="360" w:lineRule="auto"/>
+        <w:jc w:val="both"/>
+        <w:rPr>
+          <w:sz w:val="24"/>
+          <w:szCs w:val="24"/>
+        </w:rPr>
+      </w:pPr>
+    </w:p>
+    <w:p>
+      <w:pPr>
+        <w:spacing w:before="120" w:after="120" w:line="360" w:lineRule="auto"/>
+        <w:jc w:val="both"/>
+        <w:rPr>
+          <w:sz w:val="24"/>
+          <w:szCs w:val="24"/>
+        </w:rPr>
+      </w:pPr>
+    </w:p>
+    <w:p>
+      <w:pPr>
+        <w:spacing w:before="120" w:after="120" w:line="360" w:lineRule="auto"/>
+        <w:jc w:val="both"/>
+        <w:rPr>
+          <w:sz w:val="24"/>
+          <w:szCs w:val="24"/>
+        </w:rPr>
+      </w:pPr>
+    </w:p>
+    <w:p>
+      <w:pPr>
+        <w:spacing w:before="120" w:after="120" w:line="360" w:lineRule="auto"/>
+        <w:jc w:val="both"/>
+        <w:rPr>
+          <w:sz w:val="24"/>
+          <w:szCs w:val="24"/>
+        </w:rPr>
+      </w:pPr>
+    </w:p>
+    <w:p>
+      <w:pPr>
+        <w:spacing w:before="120" w:after="120" w:line="360" w:lineRule="auto"/>
+        <w:jc w:val="both"/>
+        <w:rPr>
+          <w:sz w:val="24"/>
+          <w:szCs w:val="24"/>
+        </w:rPr>
+      </w:pPr>
+    </w:p>
+    <w:p>
+      <w:pPr>
+        <w:spacing w:before="120" w:after="120" w:line="360" w:lineRule="auto"/>
+        <w:jc w:val="both"/>
+        <w:rPr>
+          <w:sz w:val="24"/>
+          <w:szCs w:val="24"/>
+        </w:rPr>
+      </w:pPr>
+    </w:p>
+    <w:p>
+      <w:pPr>
+        <w:spacing w:before="120" w:after="120" w:line="360" w:lineRule="auto"/>
+        <w:jc w:val="both"/>
+        <w:rPr>
+          <w:sz w:val="24"/>
+          <w:szCs w:val="24"/>
+        </w:rPr>
+      </w:pPr>
+    </w:p>
+    <w:p>
+      <w:pPr>
+        <w:spacing w:before="120" w:after="120" w:line="360" w:lineRule="auto"/>
+        <w:jc w:val="both"/>
+        <w:rPr>
+          <w:sz w:val="24"/>
+          <w:szCs w:val="24"/>
+        </w:rPr>
+      </w:pPr>
+    </w:p>
+    <w:p>
+      <w:pPr>
+        <w:spacing w:before="120" w:after="120" w:line="360" w:lineRule="auto"/>
+        <w:jc w:val="both"/>
+        <w:rPr>
+          <w:sz w:val="24"/>
+          <w:szCs w:val="24"/>
+        </w:rPr>
+      </w:pPr>
+    </w:p>
+    <w:p>
+      <w:pPr>
+        <w:pStyle w:val="Heading1"/>
+      </w:pPr>
+      <w:r>
         <w:t>Developer Notes:</w:t>
       </w:r>
     </w:p>
@@ -1807,15 +1730,7 @@
           <w:sz w:val="24"/>
           <w:szCs w:val="24"/>
         </w:rPr>
-        <w:t xml:space="preserve"> configuration for all </w:t>
-      </w:r>
-      <w:proofErr w:type="spellStart"/>
-      <w:r>
-        <w:rPr>
-          <w:sz w:val="24"/>
-          <w:szCs w:val="24"/>
-        </w:rPr>
-        <w:t>micro</w:t>
+        <w:t xml:space="preserve"> configuration for all micro</w:t>
       </w:r>
       <w:r>
         <w:rPr>
@@ -1824,7 +1739,6 @@
         </w:rPr>
         <w:t>services</w:t>
       </w:r>
-      <w:proofErr w:type="spellEnd"/>
       <w:r>
         <w:rPr>
           <w:sz w:val="24"/>
@@ -2291,6 +2205,7 @@
           <w:sz w:val="24"/>
           <w:szCs w:val="24"/>
         </w:rPr>
+        <w:lastRenderedPageBreak/>
         <w:t>If you use both Feign and Ribbon then only load balancing works.</w:t>
       </w:r>
     </w:p>
@@ -2362,7 +2277,6 @@
           <w:szCs w:val="24"/>
           <w:lang w:eastAsia="en-IN"/>
         </w:rPr>
-        <w:lastRenderedPageBreak/>
         <w:drawing>
           <wp:inline distT="0" distB="0" distL="0" distR="0" wp14:anchorId="59FD1752" wp14:editId="5D74982D">
             <wp:extent cx="5731510" cy="2259330"/>
@@ -2381,7 +2295,7 @@
                     </pic:cNvPicPr>
                   </pic:nvPicPr>
                   <pic:blipFill>
-                    <a:blip r:embed="rId5">
+                    <a:blip r:embed="rId6">
                       <a:extLst>
                         <a:ext uri="{28A0092B-C50C-407E-A947-70E740481C1C}">
                           <a14:useLocalDpi xmlns:a14="http://schemas.microsoft.com/office/drawing/2010/main" val="0"/>
@@ -3101,6 +3015,7 @@
           <w:sz w:val="24"/>
           <w:szCs w:val="24"/>
         </w:rPr>
+        <w:lastRenderedPageBreak/>
         <w:t xml:space="preserve">To </w:t>
       </w:r>
       <w:r>
@@ -3207,7 +3122,6 @@
           <w:sz w:val="24"/>
           <w:szCs w:val="24"/>
         </w:rPr>
-        <w:lastRenderedPageBreak/>
         <w:t>spring.profiles.active</w:t>
       </w:r>
       <w:proofErr w:type="spellEnd"/>
@@ -4107,7 +4021,7 @@
                     </pic:cNvPicPr>
                   </pic:nvPicPr>
                   <pic:blipFill>
-                    <a:blip r:embed="rId6">
+                    <a:blip r:embed="rId7">
                       <a:extLst>
                         <a:ext uri="{28A0092B-C50C-407E-A947-70E740481C1C}">
                           <a14:useLocalDpi xmlns:a14="http://schemas.microsoft.com/office/drawing/2010/main" val="0"/>
@@ -6399,7 +6313,7 @@
                     </pic:cNvPicPr>
                   </pic:nvPicPr>
                   <pic:blipFill>
-                    <a:blip r:embed="rId7">
+                    <a:blip r:embed="rId8">
                       <a:extLst>
                         <a:ext uri="{28A0092B-C50C-407E-A947-70E740481C1C}">
                           <a14:useLocalDpi xmlns:a14="http://schemas.microsoft.com/office/drawing/2010/main" val="0"/>
@@ -9148,6 +9062,17 @@
       <w:szCs w:val="32"/>
     </w:rPr>
   </w:style>
+  <w:style w:type="character" w:styleId="Hyperlink">
+    <w:name w:val="Hyperlink"/>
+    <w:basedOn w:val="DefaultParagraphFont"/>
+    <w:uiPriority w:val="99"/>
+    <w:unhideWhenUsed/>
+    <w:rsid w:val="00C564C1"/>
+    <w:rPr>
+      <w:color w:val="0563C1" w:themeColor="hyperlink"/>
+      <w:u w:val="single"/>
+    </w:rPr>
+  </w:style>
 </w:styles>
 </file>
 

--- a/MyNotes/src/Notes/Microservices.docx
+++ b/MyNotes/src/Notes/Microservices.docx
@@ -1,6 +1,6 @@
 
 <file path=word/document.xml><?xml version="1.0" encoding="utf-8"?>
-<w:document xmlns:wpc="http://schemas.microsoft.com/office/word/2010/wordprocessingCanvas" xmlns:mc="http://schemas.openxmlformats.org/markup-compatibility/2006" xmlns:o="urn:schemas-microsoft-com:office:office" xmlns:r="http://schemas.openxmlformats.org/officeDocument/2006/relationships" xmlns:m="http://schemas.openxmlformats.org/officeDocument/2006/math" xmlns:v="urn:schemas-microsoft-com:vml" xmlns:wp14="http://schemas.microsoft.com/office/word/2010/wordprocessingDrawing" xmlns:wp="http://schemas.openxmlformats.org/drawingml/2006/wordprocessingDrawing" xmlns:w10="urn:schemas-microsoft-com:office:word" xmlns:w="http://schemas.openxmlformats.org/wordprocessingml/2006/main" xmlns:w14="http://schemas.microsoft.com/office/word/2010/wordml" xmlns:w15="http://schemas.microsoft.com/office/word/2012/wordml" xmlns:wpg="http://schemas.microsoft.com/office/word/2010/wordprocessingGroup" xmlns:wpi="http://schemas.microsoft.com/office/word/2010/wordprocessingInk" xmlns:wne="http://schemas.microsoft.com/office/word/2006/wordml" xmlns:wps="http://schemas.microsoft.com/office/word/2010/wordprocessingShape" mc:Ignorable="w14 w15 wp14">
+<w:document xmlns:wpc="http://schemas.microsoft.com/office/word/2010/wordprocessingCanvas" xmlns:cx="http://schemas.microsoft.com/office/drawing/2014/chartex" xmlns:cx1="http://schemas.microsoft.com/office/drawing/2015/9/8/chartex" xmlns:cx2="http://schemas.microsoft.com/office/drawing/2015/10/21/chartex" xmlns:cx3="http://schemas.microsoft.com/office/drawing/2016/5/9/chartex" xmlns:cx4="http://schemas.microsoft.com/office/drawing/2016/5/10/chartex" xmlns:cx5="http://schemas.microsoft.com/office/drawing/2016/5/11/chartex" xmlns:cx6="http://schemas.microsoft.com/office/drawing/2016/5/12/chartex" xmlns:cx7="http://schemas.microsoft.com/office/drawing/2016/5/13/chartex" xmlns:cx8="http://schemas.microsoft.com/office/drawing/2016/5/14/chartex" xmlns:mc="http://schemas.openxmlformats.org/markup-compatibility/2006" xmlns:aink="http://schemas.microsoft.com/office/drawing/2016/ink" xmlns:am3d="http://schemas.microsoft.com/office/drawing/2017/model3d" xmlns:o="urn:schemas-microsoft-com:office:office" xmlns:r="http://schemas.openxmlformats.org/officeDocument/2006/relationships" xmlns:m="http://schemas.openxmlformats.org/officeDocument/2006/math" xmlns:v="urn:schemas-microsoft-com:vml" xmlns:wp14="http://schemas.microsoft.com/office/word/2010/wordprocessingDrawing" xmlns:wp="http://schemas.openxmlformats.org/drawingml/2006/wordprocessingDrawing" xmlns:w10="urn:schemas-microsoft-com:office:word" xmlns:w="http://schemas.openxmlformats.org/wordprocessingml/2006/main" xmlns:w14="http://schemas.microsoft.com/office/word/2010/wordml" xmlns:w15="http://schemas.microsoft.com/office/word/2012/wordml" xmlns:w16se="http://schemas.microsoft.com/office/word/2015/wordml/symex" xmlns:wpg="http://schemas.microsoft.com/office/word/2010/wordprocessingGroup" xmlns:wpi="http://schemas.microsoft.com/office/word/2010/wordprocessingInk" xmlns:wne="http://schemas.microsoft.com/office/word/2006/wordml" xmlns:wps="http://schemas.microsoft.com/office/word/2010/wordprocessingShape" mc:Ignorable="w14 w15 w16se wp14">
   <w:body>
     <w:p>
       <w:pPr>
@@ -607,23 +607,7 @@
           <w:sz w:val="24"/>
           <w:szCs w:val="24"/>
         </w:rPr>
-        <w:t xml:space="preserve">Managing MicroServices based applications without proper </w:t>
-      </w:r>
-      <w:proofErr w:type="spellStart"/>
-      <w:r>
-        <w:rPr>
-          <w:sz w:val="24"/>
-          <w:szCs w:val="24"/>
-        </w:rPr>
-        <w:t>DevOps</w:t>
-      </w:r>
-      <w:proofErr w:type="spellEnd"/>
-      <w:r>
-        <w:rPr>
-          <w:sz w:val="24"/>
-          <w:szCs w:val="24"/>
-        </w:rPr>
-        <w:t xml:space="preserve"> culture is next to impossible</w:t>
+        <w:t>Managing MicroServices based applications without proper DevOps culture is next to impossible</w:t>
       </w:r>
     </w:p>
     <w:p>
@@ -644,39 +628,7 @@
           <w:sz w:val="24"/>
           <w:szCs w:val="24"/>
         </w:rPr>
-        <w:t xml:space="preserve">Local developer environment setup might become complex to test cross-service communications. Though using </w:t>
-      </w:r>
-      <w:proofErr w:type="spellStart"/>
-      <w:r>
-        <w:rPr>
-          <w:sz w:val="24"/>
-          <w:szCs w:val="24"/>
-        </w:rPr>
-        <w:t>Docker</w:t>
-      </w:r>
-      <w:proofErr w:type="spellEnd"/>
-      <w:r>
-        <w:rPr>
-          <w:sz w:val="24"/>
-          <w:szCs w:val="24"/>
-        </w:rPr>
-        <w:t>/</w:t>
-      </w:r>
-      <w:proofErr w:type="spellStart"/>
-      <w:r>
-        <w:rPr>
-          <w:sz w:val="24"/>
-          <w:szCs w:val="24"/>
-        </w:rPr>
-        <w:t>Kubernetes</w:t>
-      </w:r>
-      <w:proofErr w:type="spellEnd"/>
-      <w:r>
-        <w:rPr>
-          <w:sz w:val="24"/>
-          <w:szCs w:val="24"/>
-        </w:rPr>
-        <w:t xml:space="preserve"> this can be mitigated to some extent.</w:t>
+        <w:t>Local developer environment setup might become complex to test cross-service communications. Though using Docker/Kubernetes this can be mitigated to some extent.</w:t>
       </w:r>
     </w:p>
     <w:p>
@@ -736,96 +688,14 @@
           <w:sz w:val="24"/>
           <w:szCs w:val="24"/>
         </w:rPr>
-        <w:t xml:space="preserve">Spring Cloud </w:t>
-      </w:r>
-      <w:proofErr w:type="spellStart"/>
-      <w:r>
-        <w:rPr>
-          <w:b/>
-          <w:sz w:val="24"/>
-          <w:szCs w:val="24"/>
-        </w:rPr>
-        <w:t>Config</w:t>
-      </w:r>
-      <w:proofErr w:type="spellEnd"/>
-      <w:r>
-        <w:rPr>
-          <w:b/>
-          <w:sz w:val="24"/>
-          <w:szCs w:val="24"/>
-        </w:rPr>
-        <w:t xml:space="preserve"> Server: </w:t>
-      </w:r>
-      <w:r>
-        <w:rPr>
-          <w:sz w:val="24"/>
-          <w:szCs w:val="24"/>
-        </w:rPr>
-        <w:t xml:space="preserve">To externalize configuration of applications in a central </w:t>
-      </w:r>
-      <w:proofErr w:type="spellStart"/>
-      <w:r>
-        <w:rPr>
-          <w:sz w:val="24"/>
-          <w:szCs w:val="24"/>
-        </w:rPr>
-        <w:t>config</w:t>
-      </w:r>
-      <w:proofErr w:type="spellEnd"/>
-      <w:r>
-        <w:rPr>
-          <w:sz w:val="24"/>
-          <w:szCs w:val="24"/>
-        </w:rPr>
-        <w:t xml:space="preserve"> server with the ability to update the configuration values without requiring to restart the applications. We can use Spring Cloud </w:t>
-      </w:r>
-      <w:proofErr w:type="spellStart"/>
-      <w:r>
-        <w:rPr>
-          <w:sz w:val="24"/>
-          <w:szCs w:val="24"/>
-        </w:rPr>
-        <w:t>Config</w:t>
-      </w:r>
-      <w:proofErr w:type="spellEnd"/>
-      <w:r>
-        <w:rPr>
-          <w:sz w:val="24"/>
-          <w:szCs w:val="24"/>
-        </w:rPr>
-        <w:t xml:space="preserve"> Server with git or Consul or </w:t>
-      </w:r>
-      <w:proofErr w:type="spellStart"/>
-      <w:r>
-        <w:rPr>
-          <w:sz w:val="24"/>
-          <w:szCs w:val="24"/>
-        </w:rPr>
-        <w:t>ZooKeeper</w:t>
-      </w:r>
-      <w:proofErr w:type="spellEnd"/>
-      <w:r>
-        <w:rPr>
-          <w:sz w:val="24"/>
-          <w:szCs w:val="24"/>
-        </w:rPr>
-        <w:t xml:space="preserve"> as </w:t>
-      </w:r>
-      <w:proofErr w:type="spellStart"/>
-      <w:r>
-        <w:rPr>
-          <w:sz w:val="24"/>
-          <w:szCs w:val="24"/>
-        </w:rPr>
-        <w:t>config</w:t>
-      </w:r>
-      <w:proofErr w:type="spellEnd"/>
-      <w:r>
-        <w:rPr>
-          <w:sz w:val="24"/>
-          <w:szCs w:val="24"/>
-        </w:rPr>
-        <w:t xml:space="preserve"> repository.</w:t>
+        <w:t xml:space="preserve">Spring Cloud Config Server: </w:t>
+      </w:r>
+      <w:r>
+        <w:rPr>
+          <w:sz w:val="24"/>
+          <w:szCs w:val="24"/>
+        </w:rPr>
+        <w:t>To externalize configuration of applications in a central config server with the ability to update the configuration values without requiring to restart the applications. We can use Spring Cloud Config Server with git or Consul or ZooKeeper as config repository.</w:t>
       </w:r>
     </w:p>
     <w:p>
@@ -850,23 +720,7 @@
           <w:sz w:val="24"/>
           <w:szCs w:val="24"/>
         </w:rPr>
-        <w:t xml:space="preserve"> As there could be many services and we need the ability to scale up or down dynamically, we need Service Registry and Discovery mechanism so that service-to-service communication should not depend on hard-coded hostnames and port numbers. Spring Cloud provides Netflix Eureka-based Service Registry and Discovery support with just minimal configuration. We can also use Consul or </w:t>
-      </w:r>
-      <w:proofErr w:type="spellStart"/>
-      <w:r>
-        <w:rPr>
-          <w:sz w:val="24"/>
-          <w:szCs w:val="24"/>
-        </w:rPr>
-        <w:t>ZooKeeper</w:t>
-      </w:r>
-      <w:proofErr w:type="spellEnd"/>
-      <w:r>
-        <w:rPr>
-          <w:sz w:val="24"/>
-          <w:szCs w:val="24"/>
-        </w:rPr>
-        <w:t xml:space="preserve"> for Service Registry and Discovery.</w:t>
+        <w:t xml:space="preserve"> As there could be many services and we need the ability to scale up or down dynamically, we need Service Registry and Discovery mechanism so that service-to-service communication should not depend on hard-coded hostnames and port numbers. Spring Cloud provides Netflix Eureka-based Service Registry and Discovery support with just minimal configuration. We can also use Consul or ZooKeeper for Service Registry and Discovery.</w:t>
       </w:r>
     </w:p>
     <w:p>
@@ -972,23 +826,7 @@
           <w:sz w:val="24"/>
           <w:szCs w:val="24"/>
         </w:rPr>
-        <w:t xml:space="preserve">In microservices based architecture, one service might depend on another service and if one service goes down then failures may cascade to other services as well. Spring Cloud provides Netflix </w:t>
-      </w:r>
-      <w:proofErr w:type="spellStart"/>
-      <w:r>
-        <w:rPr>
-          <w:sz w:val="24"/>
-          <w:szCs w:val="24"/>
-        </w:rPr>
-        <w:t>Hystrix</w:t>
-      </w:r>
-      <w:proofErr w:type="spellEnd"/>
-      <w:r>
-        <w:rPr>
-          <w:sz w:val="24"/>
-          <w:szCs w:val="24"/>
-        </w:rPr>
-        <w:t xml:space="preserve"> based Circuit Breaker to handle these kinds of issues.</w:t>
+        <w:t>In microservices based architecture, one service might depend on another service and if one service goes down then failures may cascade to other services as well. Spring Cloud provides Netflix Hystrix based Circuit Breaker to handle these kinds of issues.</w:t>
       </w:r>
     </w:p>
     <w:p>
@@ -1063,39 +901,7 @@
           <w:sz w:val="24"/>
           <w:szCs w:val="24"/>
         </w:rPr>
-        <w:t xml:space="preserve"> One of the pain-point with microservices is the ability to debug issues. One simple end-user action might trigger a chain of </w:t>
-      </w:r>
-      <w:proofErr w:type="spellStart"/>
-      <w:r>
-        <w:rPr>
-          <w:sz w:val="24"/>
-          <w:szCs w:val="24"/>
-        </w:rPr>
-        <w:t>microservice</w:t>
-      </w:r>
-      <w:proofErr w:type="spellEnd"/>
-      <w:r>
-        <w:rPr>
-          <w:sz w:val="24"/>
-          <w:szCs w:val="24"/>
-        </w:rPr>
-        <w:t xml:space="preserve"> calls, there should be a mechanism to trace the related call chains. We can use Spring Cloud Sleuth with </w:t>
-      </w:r>
-      <w:proofErr w:type="spellStart"/>
-      <w:r>
-        <w:rPr>
-          <w:sz w:val="24"/>
-          <w:szCs w:val="24"/>
-        </w:rPr>
-        <w:t>Zipkin</w:t>
-      </w:r>
-      <w:proofErr w:type="spellEnd"/>
-      <w:r>
-        <w:rPr>
-          <w:sz w:val="24"/>
-          <w:szCs w:val="24"/>
-        </w:rPr>
-        <w:t xml:space="preserve"> to trace the cross-service invocations.</w:t>
+        <w:t xml:space="preserve"> One of the pain-point with microservices is the ability to debug issues. One simple end-user action might trigger a chain of microservice calls, there should be a mechanism to trace the related call chains. We can use Spring Cloud Sleuth with Zipkin to trace the cross-service invocations.</w:t>
       </w:r>
       <w:r>
         <w:rPr>
@@ -1109,23 +915,7 @@
           <w:sz w:val="24"/>
           <w:szCs w:val="24"/>
         </w:rPr>
-        <w:t xml:space="preserve">Using </w:t>
-      </w:r>
-      <w:proofErr w:type="spellStart"/>
-      <w:r>
-        <w:rPr>
-          <w:sz w:val="24"/>
-          <w:szCs w:val="24"/>
-        </w:rPr>
-        <w:t>Zuul</w:t>
-      </w:r>
-      <w:proofErr w:type="spellEnd"/>
-      <w:r>
-        <w:rPr>
-          <w:sz w:val="24"/>
-          <w:szCs w:val="24"/>
-        </w:rPr>
-        <w:t xml:space="preserve"> Filters for cross-cutting concerns</w:t>
+        <w:t>Using Zuul Filters for cross-cutting concerns</w:t>
       </w:r>
       <w:r>
         <w:rPr>
@@ -1149,39 +939,7 @@
           <w:sz w:val="24"/>
           <w:szCs w:val="24"/>
         </w:rPr>
-        <w:t xml:space="preserve">As </w:t>
-      </w:r>
-      <w:proofErr w:type="spellStart"/>
-      <w:r>
-        <w:rPr>
-          <w:sz w:val="24"/>
-          <w:szCs w:val="24"/>
-        </w:rPr>
-        <w:t>Zuul</w:t>
-      </w:r>
-      <w:proofErr w:type="spellEnd"/>
-      <w:r>
-        <w:rPr>
-          <w:sz w:val="24"/>
-          <w:szCs w:val="24"/>
-        </w:rPr>
-        <w:t xml:space="preserve"> act as a proxy to all our microservices, we can use </w:t>
-      </w:r>
-      <w:proofErr w:type="spellStart"/>
-      <w:r>
-        <w:rPr>
-          <w:sz w:val="24"/>
-          <w:szCs w:val="24"/>
-        </w:rPr>
-        <w:t>Zuul</w:t>
-      </w:r>
-      <w:proofErr w:type="spellEnd"/>
-      <w:r>
-        <w:rPr>
-          <w:sz w:val="24"/>
-          <w:szCs w:val="24"/>
-        </w:rPr>
-        <w:t xml:space="preserve"> service to implement some cross-cutting concerns like security, rate limiting etc. One common use-case is forwarding the Authentication headers to all the downstream services.</w:t>
+        <w:t>As Zuul act as a proxy to all our microservices, we can use Zuul service to implement some cross-cutting concerns like security, rate limiting etc. One common use-case is forwarding the Authentication headers to all the downstream services.</w:t>
       </w:r>
     </w:p>
     <w:p>
@@ -1198,55 +956,7 @@
           <w:sz w:val="24"/>
           <w:szCs w:val="24"/>
         </w:rPr>
-        <w:t xml:space="preserve">Typically in microservices, we will use </w:t>
-      </w:r>
-      <w:proofErr w:type="spellStart"/>
-      <w:r>
-        <w:rPr>
-          <w:sz w:val="24"/>
-          <w:szCs w:val="24"/>
-        </w:rPr>
-        <w:t>OAuth</w:t>
-      </w:r>
-      <w:proofErr w:type="spellEnd"/>
-      <w:r>
-        <w:rPr>
-          <w:sz w:val="24"/>
-          <w:szCs w:val="24"/>
-        </w:rPr>
-        <w:t xml:space="preserve"> service for authentication and authorization. Once the client is authenticated </w:t>
-      </w:r>
-      <w:proofErr w:type="spellStart"/>
-      <w:r>
-        <w:rPr>
-          <w:sz w:val="24"/>
-          <w:szCs w:val="24"/>
-        </w:rPr>
-        <w:t>OAuth</w:t>
-      </w:r>
-      <w:proofErr w:type="spellEnd"/>
-      <w:r>
-        <w:rPr>
-          <w:sz w:val="24"/>
-          <w:szCs w:val="24"/>
-        </w:rPr>
-        <w:t xml:space="preserve"> service will generate a token which should be included in the requests making to other microservices so that client need not be authenticated for every service separately. We can use </w:t>
-      </w:r>
-      <w:proofErr w:type="spellStart"/>
-      <w:r>
-        <w:rPr>
-          <w:sz w:val="24"/>
-          <w:szCs w:val="24"/>
-        </w:rPr>
-        <w:t>Zuul</w:t>
-      </w:r>
-      <w:proofErr w:type="spellEnd"/>
-      <w:r>
-        <w:rPr>
-          <w:sz w:val="24"/>
-          <w:szCs w:val="24"/>
-        </w:rPr>
-        <w:t xml:space="preserve"> filter to implement features</w:t>
+        <w:t>Typically in microservices, we will use OAuth service for authentication and authorization. Once the client is authenticated OAuth service will generate a token which should be included in the requests making to other microservices so that client need not be authenticated for every service separately. We can use Zuul filter to implement features</w:t>
       </w:r>
       <w:r>
         <w:rPr>
@@ -1265,7 +975,7 @@
           <w:szCs w:val="24"/>
         </w:rPr>
       </w:pPr>
-      <w:hyperlink r:id="rId5" w:history="1">
+      <w:hyperlink r:id="rId6" w:history="1">
         <w:r>
           <w:rPr>
             <w:rStyle w:val="Hyperlink"/>
@@ -1285,8 +995,6 @@
           <w:szCs w:val="24"/>
         </w:rPr>
       </w:pPr>
-      <w:bookmarkStart w:id="0" w:name="_GoBack"/>
-      <w:bookmarkEnd w:id="0"/>
       <w:r>
         <w:rPr>
           <w:b/>
@@ -1312,22 +1020,27 @@
           <w:szCs w:val="24"/>
         </w:rPr>
       </w:pPr>
-      <w:proofErr w:type="spellStart"/>
       <w:r>
         <w:rPr>
           <w:sz w:val="24"/>
           <w:szCs w:val="24"/>
         </w:rPr>
         <w:lastRenderedPageBreak/>
-        <w:t>SpringBoot</w:t>
-      </w:r>
-      <w:proofErr w:type="spellEnd"/>
-      <w:r>
-        <w:rPr>
-          <w:sz w:val="24"/>
-          <w:szCs w:val="24"/>
-        </w:rPr>
-        <w:t xml:space="preserve"> already provides a lot of options to externalize configuration properties. However, once the application is started you can’t change those property values at runtime. You need to update the properties and restart the application to take those changes into effect.</w:t>
+        <w:t>Spring</w:t>
+      </w:r>
+      <w:r>
+        <w:rPr>
+          <w:sz w:val="24"/>
+          <w:szCs w:val="24"/>
+        </w:rPr>
+        <w:t xml:space="preserve"> </w:t>
+      </w:r>
+      <w:r>
+        <w:rPr>
+          <w:sz w:val="24"/>
+          <w:szCs w:val="24"/>
+        </w:rPr>
+        <w:t>Boot already provides a lot of options to externalize configuration properties. However, once the application is started you can’t change those property values at runtime. You need to update the properties and restart the application to take those changes into effect.</w:t>
       </w:r>
     </w:p>
     <w:p>
@@ -1344,23 +1057,7 @@
           <w:sz w:val="24"/>
           <w:szCs w:val="24"/>
         </w:rPr>
-        <w:t xml:space="preserve">In the microservices world, there could be a large number of microservices and multiple instances of those microservices are running. Updating configuration properties and restarting all those instances manually or even with automated scripts may not be feasible. Spring Cloud </w:t>
-      </w:r>
-      <w:proofErr w:type="spellStart"/>
-      <w:r>
-        <w:rPr>
-          <w:sz w:val="24"/>
-          <w:szCs w:val="24"/>
-        </w:rPr>
-        <w:t>Config</w:t>
-      </w:r>
-      <w:proofErr w:type="spellEnd"/>
-      <w:r>
-        <w:rPr>
-          <w:sz w:val="24"/>
-          <w:szCs w:val="24"/>
-        </w:rPr>
-        <w:t xml:space="preserve"> addresses this problem.</w:t>
+        <w:t>In the microservices world, there could be a large number of microservices and multiple instances of those microservices are running. Updating configuration properties and restarting all those instances manually or even with automated scripts may not be feasible. Spring Cloud Config addresses this problem.</w:t>
       </w:r>
     </w:p>
     <w:p>
@@ -1377,87 +1074,28 @@
           <w:sz w:val="24"/>
           <w:szCs w:val="24"/>
         </w:rPr>
-        <w:t xml:space="preserve">We can create a Spring Cloud </w:t>
-      </w:r>
-      <w:proofErr w:type="spellStart"/>
-      <w:r>
-        <w:rPr>
-          <w:sz w:val="24"/>
-          <w:szCs w:val="24"/>
-        </w:rPr>
-        <w:t>Config</w:t>
-      </w:r>
-      <w:proofErr w:type="spellEnd"/>
-      <w:r>
-        <w:rPr>
-          <w:sz w:val="24"/>
-          <w:szCs w:val="24"/>
-        </w:rPr>
-        <w:t xml:space="preserve"> Server which provides the configuration values for all of our microservices. We can use git, </w:t>
-      </w:r>
-      <w:proofErr w:type="spellStart"/>
-      <w:r>
-        <w:rPr>
-          <w:sz w:val="24"/>
-          <w:szCs w:val="24"/>
-        </w:rPr>
-        <w:t>svn</w:t>
-      </w:r>
-      <w:proofErr w:type="spellEnd"/>
-      <w:r>
-        <w:rPr>
-          <w:sz w:val="24"/>
-          <w:szCs w:val="24"/>
-        </w:rPr>
-        <w:t xml:space="preserve">, database or Consul as a backend to store the configuration parameters. Then we can configure the location of Spring Cloud </w:t>
-      </w:r>
-      <w:proofErr w:type="spellStart"/>
-      <w:r>
-        <w:rPr>
-          <w:sz w:val="24"/>
-          <w:szCs w:val="24"/>
-        </w:rPr>
-        <w:t>Config</w:t>
-      </w:r>
-      <w:proofErr w:type="spellEnd"/>
-      <w:r>
-        <w:rPr>
-          <w:sz w:val="24"/>
-          <w:szCs w:val="24"/>
-        </w:rPr>
-        <w:t xml:space="preserve"> server in our </w:t>
-      </w:r>
-      <w:proofErr w:type="spellStart"/>
-      <w:r>
-        <w:rPr>
-          <w:sz w:val="24"/>
-          <w:szCs w:val="24"/>
-        </w:rPr>
-        <w:t>microservice</w:t>
-      </w:r>
-      <w:proofErr w:type="spellEnd"/>
-      <w:r>
-        <w:rPr>
-          <w:sz w:val="24"/>
-          <w:szCs w:val="24"/>
-        </w:rPr>
-        <w:t xml:space="preserve"> so that it will load all the properties when we start the application. In addition to that, whenever we update the properties we can invoke /refresh REST endpoint in our </w:t>
-      </w:r>
-      <w:proofErr w:type="spellStart"/>
-      <w:r>
-        <w:rPr>
-          <w:sz w:val="24"/>
-          <w:szCs w:val="24"/>
-        </w:rPr>
-        <w:t>microservice</w:t>
-      </w:r>
-      <w:proofErr w:type="spellEnd"/>
-      <w:r>
-        <w:rPr>
-          <w:sz w:val="24"/>
-          <w:szCs w:val="24"/>
-        </w:rPr>
-        <w:t xml:space="preserve"> so that it will reload the configuration changes without requiring to restart the application.</w:t>
+        <w:t>We can create a Spring Cloud Config Server which provides the configuration values for all of our microservices. We</w:t>
+      </w:r>
+      <w:r>
+        <w:rPr>
+          <w:sz w:val="24"/>
+          <w:szCs w:val="24"/>
+        </w:rPr>
+        <w:t xml:space="preserve"> can use GIT</w:t>
+      </w:r>
+      <w:r>
+        <w:rPr>
+          <w:sz w:val="24"/>
+          <w:szCs w:val="24"/>
+        </w:rPr>
+        <w:t>, SVN</w:t>
+      </w:r>
+      <w:r>
+        <w:rPr>
+          <w:sz w:val="24"/>
+          <w:szCs w:val="24"/>
+        </w:rPr>
+        <w:t>, database or Consul as a backend to store the configuration parameters. Then we can configure the location of Spring Cloud Config server in our microservice so that it will load all the properties when we start the application. In addition to that, whenever we update the properties we can invoke /refresh REST endpoint in our microservice so that it will reload the configuration changes without requiring to restart the application.</w:t>
       </w:r>
     </w:p>
     <w:p>
@@ -1582,79 +1220,10 @@
     </w:p>
     <w:p>
       <w:pPr>
-        <w:spacing w:before="120" w:after="120" w:line="360" w:lineRule="auto"/>
-        <w:jc w:val="both"/>
-        <w:rPr>
-          <w:sz w:val="24"/>
-          <w:szCs w:val="24"/>
-        </w:rPr>
-      </w:pPr>
-    </w:p>
-    <w:p>
-      <w:pPr>
-        <w:spacing w:before="120" w:after="120" w:line="360" w:lineRule="auto"/>
-        <w:jc w:val="both"/>
-        <w:rPr>
-          <w:sz w:val="24"/>
-          <w:szCs w:val="24"/>
-        </w:rPr>
-      </w:pPr>
-    </w:p>
-    <w:p>
-      <w:pPr>
-        <w:spacing w:before="120" w:after="120" w:line="360" w:lineRule="auto"/>
-        <w:jc w:val="both"/>
-        <w:rPr>
-          <w:sz w:val="24"/>
-          <w:szCs w:val="24"/>
-        </w:rPr>
-      </w:pPr>
-    </w:p>
-    <w:p>
-      <w:pPr>
-        <w:spacing w:before="120" w:after="120" w:line="360" w:lineRule="auto"/>
-        <w:jc w:val="both"/>
-        <w:rPr>
-          <w:sz w:val="24"/>
-          <w:szCs w:val="24"/>
-        </w:rPr>
-      </w:pPr>
-    </w:p>
-    <w:p>
-      <w:pPr>
-        <w:spacing w:before="120" w:after="120" w:line="360" w:lineRule="auto"/>
-        <w:jc w:val="both"/>
-        <w:rPr>
-          <w:sz w:val="24"/>
-          <w:szCs w:val="24"/>
-        </w:rPr>
-      </w:pPr>
-    </w:p>
-    <w:p>
-      <w:pPr>
-        <w:spacing w:before="120" w:after="120" w:line="360" w:lineRule="auto"/>
-        <w:jc w:val="both"/>
-        <w:rPr>
-          <w:sz w:val="24"/>
-          <w:szCs w:val="24"/>
-        </w:rPr>
-      </w:pPr>
-    </w:p>
-    <w:p>
-      <w:pPr>
-        <w:spacing w:before="120" w:after="120" w:line="360" w:lineRule="auto"/>
-        <w:jc w:val="both"/>
-        <w:rPr>
-          <w:sz w:val="24"/>
-          <w:szCs w:val="24"/>
-        </w:rPr>
-      </w:pPr>
-    </w:p>
-    <w:p>
-      <w:pPr>
         <w:pStyle w:val="Heading1"/>
       </w:pPr>
       <w:r>
+        <w:lastRenderedPageBreak/>
         <w:t>Developer Notes:</w:t>
       </w:r>
     </w:p>
@@ -1700,23 +1269,7 @@
           <w:sz w:val="24"/>
           <w:szCs w:val="24"/>
         </w:rPr>
-        <w:t xml:space="preserve">Spring cloud </w:t>
-      </w:r>
-      <w:proofErr w:type="spellStart"/>
-      <w:r>
-        <w:rPr>
-          <w:sz w:val="24"/>
-          <w:szCs w:val="24"/>
-        </w:rPr>
-        <w:t>config</w:t>
-      </w:r>
-      <w:proofErr w:type="spellEnd"/>
-      <w:r>
-        <w:rPr>
-          <w:sz w:val="24"/>
-          <w:szCs w:val="24"/>
-        </w:rPr>
-        <w:t xml:space="preserve"> server</w:t>
+        <w:t>Spring cloud config server</w:t>
       </w:r>
       <w:r>
         <w:rPr>
@@ -1883,21 +1436,12 @@
           <w:szCs w:val="24"/>
         </w:rPr>
       </w:pPr>
-      <w:proofErr w:type="spellStart"/>
-      <w:r>
-        <w:rPr>
-          <w:sz w:val="24"/>
-          <w:szCs w:val="24"/>
-        </w:rPr>
-        <w:t>Zipkin</w:t>
-      </w:r>
-      <w:proofErr w:type="spellEnd"/>
-      <w:r>
-        <w:rPr>
-          <w:sz w:val="24"/>
-          <w:szCs w:val="24"/>
-        </w:rPr>
-        <w:t xml:space="preserve"> distributed tracing</w:t>
+      <w:r>
+        <w:rPr>
+          <w:sz w:val="24"/>
+          <w:szCs w:val="24"/>
+        </w:rPr>
+        <w:t>Zipkin distributed tracing</w:t>
       </w:r>
       <w:r>
         <w:rPr>
@@ -1941,23 +1485,14 @@
           <w:sz w:val="24"/>
           <w:szCs w:val="24"/>
         </w:rPr>
-        <w:t xml:space="preserve">Spring cloud </w:t>
-      </w:r>
-      <w:proofErr w:type="spellStart"/>
-      <w:r>
-        <w:rPr>
-          <w:sz w:val="24"/>
-          <w:szCs w:val="24"/>
-        </w:rPr>
-        <w:t>slouth</w:t>
-      </w:r>
-      <w:proofErr w:type="spellEnd"/>
-      <w:r>
-        <w:rPr>
-          <w:sz w:val="24"/>
-          <w:szCs w:val="24"/>
-        </w:rPr>
-        <w:t xml:space="preserve"> will assign id to request across multiple components.</w:t>
+        <w:t>Spring cloud sle</w:t>
+      </w:r>
+      <w:r>
+        <w:rPr>
+          <w:sz w:val="24"/>
+          <w:szCs w:val="24"/>
+        </w:rPr>
+        <w:t>uth will assign id to request across multiple components.</w:t>
       </w:r>
     </w:p>
     <w:p>
@@ -1996,7 +1531,6 @@
           <w:szCs w:val="24"/>
         </w:rPr>
       </w:pPr>
-      <w:proofErr w:type="spellStart"/>
       <w:r>
         <w:rPr>
           <w:sz w:val="24"/>
@@ -2004,34 +1538,23 @@
         </w:rPr>
         <w:t>Hystrix</w:t>
       </w:r>
-      <w:proofErr w:type="spellEnd"/>
-    </w:p>
-    <w:p>
-      <w:pPr>
-        <w:spacing w:before="120" w:after="120" w:line="360" w:lineRule="auto"/>
-        <w:rPr>
-          <w:b/>
-          <w:sz w:val="24"/>
-          <w:szCs w:val="24"/>
-        </w:rPr>
-      </w:pPr>
-      <w:proofErr w:type="spellStart"/>
-      <w:r>
-        <w:rPr>
-          <w:b/>
-          <w:sz w:val="24"/>
-          <w:szCs w:val="24"/>
-        </w:rPr>
-        <w:t>Zuul</w:t>
-      </w:r>
-      <w:proofErr w:type="spellEnd"/>
-      <w:r>
-        <w:rPr>
-          <w:b/>
-          <w:sz w:val="24"/>
-          <w:szCs w:val="24"/>
-        </w:rPr>
-        <w:t xml:space="preserve"> API Gateway:</w:t>
+    </w:p>
+    <w:p>
+      <w:pPr>
+        <w:spacing w:before="120" w:after="120" w:line="360" w:lineRule="auto"/>
+        <w:rPr>
+          <w:b/>
+          <w:sz w:val="24"/>
+          <w:szCs w:val="24"/>
+        </w:rPr>
+      </w:pPr>
+      <w:r>
+        <w:rPr>
+          <w:b/>
+          <w:sz w:val="24"/>
+          <w:szCs w:val="24"/>
+        </w:rPr>
+        <w:t>Zuul API Gateway:</w:t>
       </w:r>
     </w:p>
     <w:p>
@@ -2205,78 +1728,78 @@
           <w:sz w:val="24"/>
           <w:szCs w:val="24"/>
         </w:rPr>
+        <w:t>If you use both Feign and Ribbon then only load balancing works.</w:t>
+      </w:r>
+    </w:p>
+    <w:p>
+      <w:pPr>
+        <w:spacing w:before="120" w:after="120" w:line="360" w:lineRule="auto"/>
+        <w:jc w:val="both"/>
+        <w:rPr>
+          <w:sz w:val="24"/>
+          <w:szCs w:val="24"/>
+        </w:rPr>
+      </w:pPr>
+      <w:r>
+        <w:rPr>
+          <w:sz w:val="24"/>
+          <w:szCs w:val="24"/>
+        </w:rPr>
+        <w:t xml:space="preserve">Eureka </w:t>
+      </w:r>
+      <w:r>
+        <w:rPr>
+          <w:sz w:val="24"/>
+          <w:szCs w:val="24"/>
+        </w:rPr>
+        <w:t>Naming Server is used to dynamically increase and decrease instances.</w:t>
+      </w:r>
+      <w:r>
+        <w:rPr>
+          <w:sz w:val="24"/>
+          <w:szCs w:val="24"/>
+        </w:rPr>
+        <w:t xml:space="preserve"> (</w:t>
+      </w:r>
+      <w:r>
+        <w:rPr>
+          <w:sz w:val="24"/>
+          <w:szCs w:val="24"/>
+        </w:rPr>
+        <w:t>We</w:t>
+      </w:r>
+      <w:r>
+        <w:rPr>
+          <w:sz w:val="24"/>
+          <w:szCs w:val="24"/>
+        </w:rPr>
+        <w:t xml:space="preserve"> no need to hard code URL</w:t>
+      </w:r>
+      <w:r>
+        <w:rPr>
+          <w:sz w:val="24"/>
+          <w:szCs w:val="24"/>
+        </w:rPr>
+        <w:t>’s)</w:t>
+      </w:r>
+    </w:p>
+    <w:p>
+      <w:pPr>
+        <w:spacing w:before="120" w:after="120" w:line="360" w:lineRule="auto"/>
+        <w:jc w:val="both"/>
+        <w:rPr>
+          <w:sz w:val="24"/>
+          <w:szCs w:val="24"/>
+        </w:rPr>
+      </w:pPr>
+      <w:r>
+        <w:rPr>
+          <w:noProof/>
+          <w:sz w:val="24"/>
+          <w:szCs w:val="24"/>
+          <w:lang w:eastAsia="en-IN"/>
+        </w:rPr>
         <w:lastRenderedPageBreak/>
-        <w:t>If you use both Feign and Ribbon then only load balancing works.</w:t>
-      </w:r>
-    </w:p>
-    <w:p>
-      <w:pPr>
-        <w:spacing w:before="120" w:after="120" w:line="360" w:lineRule="auto"/>
-        <w:jc w:val="both"/>
-        <w:rPr>
-          <w:sz w:val="24"/>
-          <w:szCs w:val="24"/>
-        </w:rPr>
-      </w:pPr>
-      <w:r>
-        <w:rPr>
-          <w:sz w:val="24"/>
-          <w:szCs w:val="24"/>
-        </w:rPr>
-        <w:t xml:space="preserve">Eureka </w:t>
-      </w:r>
-      <w:r>
-        <w:rPr>
-          <w:sz w:val="24"/>
-          <w:szCs w:val="24"/>
-        </w:rPr>
-        <w:t>Naming Server is used to dynamically increase and decrease instances.</w:t>
-      </w:r>
-      <w:r>
-        <w:rPr>
-          <w:sz w:val="24"/>
-          <w:szCs w:val="24"/>
-        </w:rPr>
-        <w:t xml:space="preserve"> (</w:t>
-      </w:r>
-      <w:r>
-        <w:rPr>
-          <w:sz w:val="24"/>
-          <w:szCs w:val="24"/>
-        </w:rPr>
-        <w:t>We</w:t>
-      </w:r>
-      <w:r>
-        <w:rPr>
-          <w:sz w:val="24"/>
-          <w:szCs w:val="24"/>
-        </w:rPr>
-        <w:t xml:space="preserve"> no need to hard code URL</w:t>
-      </w:r>
-      <w:r>
-        <w:rPr>
-          <w:sz w:val="24"/>
-          <w:szCs w:val="24"/>
-        </w:rPr>
-        <w:t>’s)</w:t>
-      </w:r>
-    </w:p>
-    <w:p>
-      <w:pPr>
-        <w:spacing w:before="120" w:after="120" w:line="360" w:lineRule="auto"/>
-        <w:jc w:val="both"/>
-        <w:rPr>
-          <w:sz w:val="24"/>
-          <w:szCs w:val="24"/>
-        </w:rPr>
-      </w:pPr>
-      <w:r>
-        <w:rPr>
-          <w:noProof/>
-          <w:sz w:val="24"/>
-          <w:szCs w:val="24"/>
-          <w:lang w:eastAsia="en-IN"/>
-        </w:rPr>
         <w:drawing>
           <wp:inline distT="0" distB="0" distL="0" distR="0" wp14:anchorId="59FD1752" wp14:editId="5D74982D">
             <wp:extent cx="5731510" cy="2259330"/>
@@ -2295,7 +1818,7 @@
                     </pic:cNvPicPr>
                   </pic:nvPicPr>
                   <pic:blipFill>
-                    <a:blip r:embed="rId6">
+                    <a:blip r:embed="rId7">
                       <a:extLst>
                         <a:ext uri="{28A0092B-C50C-407E-A947-70E740481C1C}">
                           <a14:useLocalDpi xmlns:a14="http://schemas.microsoft.com/office/drawing/2010/main" val="0"/>
@@ -2354,7 +1877,6 @@
           <w:szCs w:val="24"/>
         </w:rPr>
       </w:pPr>
-      <w:proofErr w:type="gramStart"/>
       <w:r>
         <w:rPr>
           <w:b/>
@@ -2364,7 +1886,6 @@
         </w:rPr>
         <w:t>limits-service</w:t>
       </w:r>
-      <w:proofErr w:type="gramEnd"/>
       <w:r>
         <w:rPr>
           <w:b/>
@@ -2394,19 +1915,8 @@
           <w:sz w:val="24"/>
           <w:szCs w:val="20"/>
         </w:rPr>
-        <w:t>@</w:t>
-      </w:r>
-      <w:proofErr w:type="spellStart"/>
-      <w:r>
-        <w:rPr>
-          <w:rFonts w:ascii="Consolas" w:hAnsi="Consolas" w:cs="Consolas"/>
-          <w:color w:val="646464"/>
-          <w:sz w:val="24"/>
-          <w:szCs w:val="20"/>
-        </w:rPr>
-        <w:t>SpringBootApplication</w:t>
-      </w:r>
-      <w:proofErr w:type="spellEnd"/>
+        <w:t>@SpringBootApplication</w:t>
+      </w:r>
     </w:p>
     <w:p>
       <w:pPr>
@@ -2427,31 +1937,19 @@
           <w:sz w:val="24"/>
           <w:szCs w:val="20"/>
         </w:rPr>
-        <w:t>@</w:t>
-      </w:r>
-      <w:proofErr w:type="spellStart"/>
-      <w:r>
-        <w:rPr>
-          <w:rFonts w:ascii="Consolas" w:hAnsi="Consolas" w:cs="Consolas"/>
-          <w:color w:val="646464"/>
+        <w:t>@EnableHystrix</w:t>
+      </w:r>
+    </w:p>
+    <w:p>
+      <w:pPr>
+        <w:spacing w:before="120" w:after="120" w:line="360" w:lineRule="auto"/>
+        <w:rPr>
+          <w:rFonts w:ascii="Consolas" w:hAnsi="Consolas" w:cs="Consolas"/>
+          <w:color w:val="000000"/>
           <w:sz w:val="24"/>
           <w:szCs w:val="20"/>
         </w:rPr>
-        <w:t>EnableHystrix</w:t>
-      </w:r>
-      <w:proofErr w:type="spellEnd"/>
-    </w:p>
-    <w:p>
-      <w:pPr>
-        <w:spacing w:before="120" w:after="120" w:line="360" w:lineRule="auto"/>
-        <w:rPr>
-          <w:rFonts w:ascii="Consolas" w:hAnsi="Consolas" w:cs="Consolas"/>
-          <w:color w:val="000000"/>
-          <w:sz w:val="24"/>
-          <w:szCs w:val="20"/>
-        </w:rPr>
-      </w:pPr>
-      <w:proofErr w:type="gramStart"/>
+      </w:pPr>
       <w:r>
         <w:rPr>
           <w:rFonts w:ascii="Consolas" w:hAnsi="Consolas" w:cs="Consolas"/>
@@ -2463,7 +1961,6 @@
         </w:rPr>
         <w:t>public</w:t>
       </w:r>
-      <w:proofErr w:type="gramEnd"/>
       <w:r>
         <w:rPr>
           <w:rFonts w:ascii="Consolas" w:hAnsi="Consolas" w:cs="Consolas"/>
@@ -2491,372 +1988,169 @@
           <w:sz w:val="24"/>
           <w:szCs w:val="20"/>
         </w:rPr>
+        <w:t xml:space="preserve"> LimitsServiceApplication {</w:t>
+      </w:r>
+    </w:p>
+    <w:p>
+      <w:pPr>
+        <w:spacing w:before="120" w:after="120" w:line="360" w:lineRule="auto"/>
+        <w:rPr>
+          <w:b/>
+          <w:sz w:val="28"/>
+          <w:szCs w:val="24"/>
+        </w:rPr>
+      </w:pPr>
+      <w:r>
+        <w:rPr>
+          <w:rFonts w:ascii="Consolas" w:hAnsi="Consolas" w:cs="Consolas"/>
+          <w:color w:val="000000"/>
+          <w:sz w:val="24"/>
+          <w:szCs w:val="20"/>
+        </w:rPr>
+        <w:t>}</w:t>
+      </w:r>
+    </w:p>
+    <w:p>
+      <w:pPr>
+        <w:spacing w:before="120" w:after="120" w:line="360" w:lineRule="auto"/>
+        <w:rPr>
+          <w:sz w:val="24"/>
+          <w:szCs w:val="24"/>
+        </w:rPr>
+      </w:pPr>
+      <w:r>
+        <w:rPr>
+          <w:b/>
+          <w:sz w:val="24"/>
+          <w:szCs w:val="24"/>
+        </w:rPr>
+        <w:t xml:space="preserve">spring-cloud-starter-config: </w:t>
+      </w:r>
+      <w:r>
+        <w:rPr>
+          <w:sz w:val="24"/>
+          <w:szCs w:val="24"/>
+        </w:rPr>
+        <w:t>is used as spring cloud config server server client.</w:t>
+      </w:r>
+    </w:p>
+    <w:p>
+      <w:pPr>
+        <w:spacing w:before="120" w:after="120" w:line="360" w:lineRule="auto"/>
+        <w:rPr>
+          <w:sz w:val="24"/>
+          <w:szCs w:val="24"/>
+        </w:rPr>
+      </w:pPr>
+      <w:r>
+        <w:rPr>
+          <w:b/>
+          <w:sz w:val="24"/>
+          <w:szCs w:val="24"/>
+        </w:rPr>
+        <w:t xml:space="preserve">spring-cloud-starter-bus-amqp: </w:t>
+      </w:r>
+      <w:r>
+        <w:rPr>
+          <w:sz w:val="24"/>
+          <w:szCs w:val="24"/>
+        </w:rPr>
+        <w:t>is used to refresh the configuration. Refresh URL is</w:t>
+      </w:r>
+    </w:p>
+    <w:p>
+      <w:pPr>
+        <w:spacing w:before="120" w:after="120" w:line="360" w:lineRule="auto"/>
+        <w:rPr>
+          <w:sz w:val="24"/>
+          <w:szCs w:val="24"/>
+        </w:rPr>
+      </w:pPr>
+      <w:r>
+        <w:rPr>
+          <w:sz w:val="24"/>
+          <w:szCs w:val="24"/>
+        </w:rPr>
+        <w:t>http://localhost:2018/actuator/bus-refresh (POST method)</w:t>
+      </w:r>
+    </w:p>
+    <w:p>
+      <w:pPr>
+        <w:spacing w:before="120" w:after="120" w:line="360" w:lineRule="auto"/>
+        <w:rPr>
+          <w:sz w:val="24"/>
+          <w:szCs w:val="24"/>
+        </w:rPr>
+      </w:pPr>
+      <w:r>
+        <w:rPr>
+          <w:b/>
+          <w:sz w:val="24"/>
+          <w:szCs w:val="24"/>
+        </w:rPr>
+        <w:t xml:space="preserve">spring-cloud-starter-netflix-hystrix: </w:t>
+      </w:r>
+      <w:r>
+        <w:rPr>
+          <w:sz w:val="24"/>
+          <w:szCs w:val="24"/>
+        </w:rPr>
+        <w:t>is used to implement fault tolerance</w:t>
+      </w:r>
+      <w:r>
+        <w:rPr>
+          <w:sz w:val="24"/>
+          <w:szCs w:val="24"/>
+        </w:rPr>
+        <w:t>.</w:t>
+      </w:r>
+    </w:p>
+    <w:p>
+      <w:pPr>
+        <w:spacing w:before="120" w:after="120" w:line="360" w:lineRule="auto"/>
+        <w:rPr>
+          <w:rFonts w:ascii="Consolas" w:hAnsi="Consolas" w:cs="Consolas"/>
+          <w:color w:val="646464"/>
+          <w:sz w:val="24"/>
+          <w:szCs w:val="24"/>
+        </w:rPr>
+      </w:pPr>
+      <w:r>
+        <w:rPr>
+          <w:rFonts w:ascii="Consolas" w:hAnsi="Consolas" w:cs="Consolas"/>
+          <w:color w:val="646464"/>
+          <w:sz w:val="24"/>
+          <w:szCs w:val="24"/>
+        </w:rPr>
+        <w:t>@HystrixCommand(fallbackMethod = "fallbackRetrieveConfiguration")</w:t>
+      </w:r>
+    </w:p>
+    <w:p>
+      <w:pPr>
+        <w:spacing w:before="120" w:after="120" w:line="360" w:lineRule="auto"/>
+        <w:rPr>
+          <w:rFonts w:cstheme="minorHAnsi"/>
+          <w:sz w:val="24"/>
+          <w:szCs w:val="24"/>
+        </w:rPr>
+      </w:pPr>
+      <w:r>
+        <w:rPr>
+          <w:rFonts w:ascii="Consolas" w:hAnsi="Consolas" w:cs="Consolas"/>
+          <w:color w:val="646464"/>
+          <w:sz w:val="24"/>
+          <w:szCs w:val="24"/>
+        </w:rPr>
+        <w:t>@EnableHystrix</w:t>
+      </w:r>
+      <w:r>
+        <w:rPr>
+          <w:rFonts w:ascii="Courier New" w:hAnsi="Courier New" w:cs="Courier New"/>
+          <w:sz w:val="24"/>
+          <w:szCs w:val="24"/>
+        </w:rPr>
         <w:t xml:space="preserve"> </w:t>
       </w:r>
-      <w:proofErr w:type="spellStart"/>
-      <w:r>
-        <w:rPr>
-          <w:rFonts w:ascii="Consolas" w:hAnsi="Consolas" w:cs="Consolas"/>
-          <w:color w:val="000000"/>
-          <w:sz w:val="24"/>
-          <w:szCs w:val="20"/>
-        </w:rPr>
-        <w:t>LimitsServiceApplication</w:t>
-      </w:r>
-      <w:proofErr w:type="spellEnd"/>
-      <w:r>
-        <w:rPr>
-          <w:rFonts w:ascii="Consolas" w:hAnsi="Consolas" w:cs="Consolas"/>
-          <w:color w:val="000000"/>
-          <w:sz w:val="24"/>
-          <w:szCs w:val="20"/>
-        </w:rPr>
-        <w:t xml:space="preserve"> {</w:t>
-      </w:r>
-    </w:p>
-    <w:p>
-      <w:pPr>
-        <w:spacing w:before="120" w:after="120" w:line="360" w:lineRule="auto"/>
-        <w:rPr>
-          <w:b/>
-          <w:sz w:val="28"/>
-          <w:szCs w:val="24"/>
-        </w:rPr>
-      </w:pPr>
-      <w:r>
-        <w:rPr>
-          <w:rFonts w:ascii="Consolas" w:hAnsi="Consolas" w:cs="Consolas"/>
-          <w:color w:val="000000"/>
-          <w:sz w:val="24"/>
-          <w:szCs w:val="20"/>
-        </w:rPr>
-        <w:t>}</w:t>
-      </w:r>
-    </w:p>
-    <w:p>
-      <w:pPr>
-        <w:spacing w:before="120" w:after="120" w:line="360" w:lineRule="auto"/>
-        <w:rPr>
-          <w:sz w:val="24"/>
-          <w:szCs w:val="24"/>
-        </w:rPr>
-      </w:pPr>
-      <w:proofErr w:type="gramStart"/>
-      <w:r>
-        <w:rPr>
-          <w:b/>
-          <w:sz w:val="24"/>
-          <w:szCs w:val="24"/>
-        </w:rPr>
-        <w:t>spring-cloud-starter-</w:t>
-      </w:r>
-      <w:proofErr w:type="spellStart"/>
-      <w:r>
-        <w:rPr>
-          <w:b/>
-          <w:sz w:val="24"/>
-          <w:szCs w:val="24"/>
-        </w:rPr>
-        <w:t>config</w:t>
-      </w:r>
-      <w:proofErr w:type="spellEnd"/>
-      <w:proofErr w:type="gramEnd"/>
-      <w:r>
-        <w:rPr>
-          <w:b/>
-          <w:sz w:val="24"/>
-          <w:szCs w:val="24"/>
-        </w:rPr>
-        <w:t xml:space="preserve">: </w:t>
-      </w:r>
-      <w:r>
-        <w:rPr>
-          <w:sz w:val="24"/>
-          <w:szCs w:val="24"/>
-        </w:rPr>
-        <w:t xml:space="preserve">is used as spring cloud </w:t>
-      </w:r>
-      <w:proofErr w:type="spellStart"/>
-      <w:r>
-        <w:rPr>
-          <w:sz w:val="24"/>
-          <w:szCs w:val="24"/>
-        </w:rPr>
-        <w:t>config</w:t>
-      </w:r>
-      <w:proofErr w:type="spellEnd"/>
-      <w:r>
-        <w:rPr>
-          <w:sz w:val="24"/>
-          <w:szCs w:val="24"/>
-        </w:rPr>
-        <w:t xml:space="preserve"> server </w:t>
-      </w:r>
-      <w:proofErr w:type="spellStart"/>
-      <w:r>
-        <w:rPr>
-          <w:sz w:val="24"/>
-          <w:szCs w:val="24"/>
-        </w:rPr>
-        <w:t>server</w:t>
-      </w:r>
-      <w:proofErr w:type="spellEnd"/>
-      <w:r>
-        <w:rPr>
-          <w:sz w:val="24"/>
-          <w:szCs w:val="24"/>
-        </w:rPr>
-        <w:t xml:space="preserve"> client.</w:t>
-      </w:r>
-    </w:p>
-    <w:p>
-      <w:pPr>
-        <w:spacing w:before="120" w:after="120" w:line="360" w:lineRule="auto"/>
-        <w:rPr>
-          <w:sz w:val="24"/>
-          <w:szCs w:val="24"/>
-        </w:rPr>
-      </w:pPr>
-      <w:proofErr w:type="gramStart"/>
-      <w:r>
-        <w:rPr>
-          <w:b/>
-          <w:sz w:val="24"/>
-          <w:szCs w:val="24"/>
-        </w:rPr>
-        <w:t>spring-cloud-starter-bus-</w:t>
-      </w:r>
-      <w:proofErr w:type="spellStart"/>
-      <w:r>
-        <w:rPr>
-          <w:b/>
-          <w:sz w:val="24"/>
-          <w:szCs w:val="24"/>
-        </w:rPr>
-        <w:t>amqp</w:t>
-      </w:r>
-      <w:proofErr w:type="spellEnd"/>
-      <w:proofErr w:type="gramEnd"/>
-      <w:r>
-        <w:rPr>
-          <w:b/>
-          <w:sz w:val="24"/>
-          <w:szCs w:val="24"/>
-        </w:rPr>
-        <w:t xml:space="preserve">: </w:t>
-      </w:r>
-      <w:r>
-        <w:rPr>
-          <w:sz w:val="24"/>
-          <w:szCs w:val="24"/>
-        </w:rPr>
-        <w:t>is used to refresh the configuration. Refresh URL is</w:t>
-      </w:r>
-    </w:p>
-    <w:p>
-      <w:pPr>
-        <w:spacing w:before="120" w:after="120" w:line="360" w:lineRule="auto"/>
-        <w:rPr>
-          <w:sz w:val="24"/>
-          <w:szCs w:val="24"/>
-        </w:rPr>
-      </w:pPr>
-      <w:r>
-        <w:rPr>
-          <w:sz w:val="24"/>
-          <w:szCs w:val="24"/>
-        </w:rPr>
-        <w:t>http://localhost:2018/actuator/bus-refresh (POST method)</w:t>
-      </w:r>
-    </w:p>
-    <w:p>
-      <w:pPr>
-        <w:spacing w:before="120" w:after="120" w:line="360" w:lineRule="auto"/>
-        <w:rPr>
-          <w:sz w:val="24"/>
-          <w:szCs w:val="24"/>
-        </w:rPr>
-      </w:pPr>
-      <w:proofErr w:type="gramStart"/>
-      <w:r>
-        <w:rPr>
-          <w:b/>
-          <w:sz w:val="24"/>
-          <w:szCs w:val="24"/>
-        </w:rPr>
-        <w:t>spring-cloud-starter-</w:t>
-      </w:r>
-      <w:proofErr w:type="spellStart"/>
-      <w:r>
-        <w:rPr>
-          <w:b/>
-          <w:sz w:val="24"/>
-          <w:szCs w:val="24"/>
-        </w:rPr>
-        <w:t>netflix</w:t>
-      </w:r>
-      <w:proofErr w:type="spellEnd"/>
-      <w:r>
-        <w:rPr>
-          <w:b/>
-          <w:sz w:val="24"/>
-          <w:szCs w:val="24"/>
-        </w:rPr>
-        <w:t>-</w:t>
-      </w:r>
-      <w:proofErr w:type="spellStart"/>
-      <w:r>
-        <w:rPr>
-          <w:b/>
-          <w:sz w:val="24"/>
-          <w:szCs w:val="24"/>
-        </w:rPr>
-        <w:t>hystrix</w:t>
-      </w:r>
-      <w:proofErr w:type="spellEnd"/>
-      <w:proofErr w:type="gramEnd"/>
-      <w:r>
-        <w:rPr>
-          <w:b/>
-          <w:sz w:val="24"/>
-          <w:szCs w:val="24"/>
-        </w:rPr>
-        <w:t xml:space="preserve">: </w:t>
-      </w:r>
-      <w:r>
-        <w:rPr>
-          <w:sz w:val="24"/>
-          <w:szCs w:val="24"/>
-        </w:rPr>
-        <w:t>is used to implement fault tolerance</w:t>
-      </w:r>
-      <w:r>
-        <w:rPr>
-          <w:sz w:val="24"/>
-          <w:szCs w:val="24"/>
-        </w:rPr>
-        <w:t>.</w:t>
-      </w:r>
-    </w:p>
-    <w:p>
-      <w:pPr>
-        <w:spacing w:before="120" w:after="120" w:line="360" w:lineRule="auto"/>
-        <w:rPr>
-          <w:rFonts w:ascii="Consolas" w:hAnsi="Consolas" w:cs="Consolas"/>
-          <w:color w:val="646464"/>
-          <w:sz w:val="24"/>
-          <w:szCs w:val="24"/>
-        </w:rPr>
-      </w:pPr>
-      <w:proofErr w:type="gramStart"/>
-      <w:r>
-        <w:rPr>
-          <w:rFonts w:ascii="Consolas" w:hAnsi="Consolas" w:cs="Consolas"/>
-          <w:color w:val="646464"/>
-          <w:sz w:val="24"/>
-          <w:szCs w:val="24"/>
-        </w:rPr>
-        <w:t>@</w:t>
-      </w:r>
-      <w:proofErr w:type="spellStart"/>
-      <w:r>
-        <w:rPr>
-          <w:rFonts w:ascii="Consolas" w:hAnsi="Consolas" w:cs="Consolas"/>
-          <w:color w:val="646464"/>
-          <w:sz w:val="24"/>
-          <w:szCs w:val="24"/>
-        </w:rPr>
-        <w:t>HystrixCommand</w:t>
-      </w:r>
-      <w:proofErr w:type="spellEnd"/>
-      <w:r>
-        <w:rPr>
-          <w:rFonts w:ascii="Consolas" w:hAnsi="Consolas" w:cs="Consolas"/>
-          <w:color w:val="646464"/>
-          <w:sz w:val="24"/>
-          <w:szCs w:val="24"/>
-        </w:rPr>
-        <w:t>(</w:t>
-      </w:r>
-      <w:proofErr w:type="spellStart"/>
-      <w:proofErr w:type="gramEnd"/>
-      <w:r>
-        <w:rPr>
-          <w:rFonts w:ascii="Consolas" w:hAnsi="Consolas" w:cs="Consolas"/>
-          <w:color w:val="646464"/>
-          <w:sz w:val="24"/>
-          <w:szCs w:val="24"/>
-        </w:rPr>
-        <w:t>fallbackMethod</w:t>
-      </w:r>
-      <w:proofErr w:type="spellEnd"/>
-      <w:r>
-        <w:rPr>
-          <w:rFonts w:ascii="Consolas" w:hAnsi="Consolas" w:cs="Consolas"/>
-          <w:color w:val="646464"/>
-          <w:sz w:val="24"/>
-          <w:szCs w:val="24"/>
-        </w:rPr>
-        <w:t xml:space="preserve"> = "</w:t>
-      </w:r>
-      <w:proofErr w:type="spellStart"/>
-      <w:r>
-        <w:rPr>
-          <w:rFonts w:ascii="Consolas" w:hAnsi="Consolas" w:cs="Consolas"/>
-          <w:color w:val="646464"/>
-          <w:sz w:val="24"/>
-          <w:szCs w:val="24"/>
-        </w:rPr>
-        <w:t>fallbackRetrieveConfiguration</w:t>
-      </w:r>
-      <w:proofErr w:type="spellEnd"/>
-      <w:r>
-        <w:rPr>
-          <w:rFonts w:ascii="Consolas" w:hAnsi="Consolas" w:cs="Consolas"/>
-          <w:color w:val="646464"/>
-          <w:sz w:val="24"/>
-          <w:szCs w:val="24"/>
-        </w:rPr>
-        <w:t>")</w:t>
-      </w:r>
-    </w:p>
-    <w:p>
-      <w:pPr>
-        <w:spacing w:before="120" w:after="120" w:line="360" w:lineRule="auto"/>
-        <w:rPr>
-          <w:rFonts w:cstheme="minorHAnsi"/>
-          <w:sz w:val="24"/>
-          <w:szCs w:val="24"/>
-        </w:rPr>
-      </w:pPr>
-      <w:r>
-        <w:rPr>
-          <w:rFonts w:ascii="Consolas" w:hAnsi="Consolas" w:cs="Consolas"/>
-          <w:color w:val="646464"/>
-          <w:sz w:val="24"/>
-          <w:szCs w:val="24"/>
-        </w:rPr>
-        <w:t>@</w:t>
-      </w:r>
-      <w:proofErr w:type="spellStart"/>
-      <w:r>
-        <w:rPr>
-          <w:rFonts w:ascii="Consolas" w:hAnsi="Consolas" w:cs="Consolas"/>
-          <w:color w:val="646464"/>
-          <w:sz w:val="24"/>
-          <w:szCs w:val="24"/>
-        </w:rPr>
-        <w:t>EnableHystrix</w:t>
-      </w:r>
-      <w:proofErr w:type="spellEnd"/>
-      <w:r>
-        <w:rPr>
-          <w:rFonts w:ascii="Courier New" w:hAnsi="Courier New" w:cs="Courier New"/>
-          <w:sz w:val="24"/>
-          <w:szCs w:val="24"/>
-        </w:rPr>
-        <w:t xml:space="preserve"> </w:t>
-      </w:r>
       <w:r>
         <w:rPr>
           <w:rFonts w:cstheme="minorHAnsi"/>
@@ -2874,23 +2168,13 @@
           <w:szCs w:val="24"/>
         </w:rPr>
       </w:pPr>
-      <w:proofErr w:type="gramStart"/>
-      <w:r>
-        <w:rPr>
-          <w:b/>
-          <w:sz w:val="24"/>
-          <w:szCs w:val="24"/>
-        </w:rPr>
-        <w:t>spring-boot-starter-actuator</w:t>
-      </w:r>
-      <w:proofErr w:type="gramEnd"/>
-      <w:r>
-        <w:rPr>
-          <w:b/>
-          <w:sz w:val="24"/>
-          <w:szCs w:val="24"/>
-        </w:rPr>
-        <w:t xml:space="preserve">: </w:t>
+      <w:r>
+        <w:rPr>
+          <w:b/>
+          <w:sz w:val="24"/>
+          <w:szCs w:val="24"/>
+        </w:rPr>
+        <w:t xml:space="preserve">spring-boot-starter-actuator: </w:t>
       </w:r>
       <w:r>
         <w:rPr>
@@ -2908,41 +2192,13 @@
           <w:szCs w:val="24"/>
         </w:rPr>
       </w:pPr>
-      <w:proofErr w:type="gramStart"/>
-      <w:r>
-        <w:rPr>
-          <w:b/>
-          <w:sz w:val="24"/>
-          <w:szCs w:val="24"/>
-        </w:rPr>
-        <w:t>spring-data-rest-</w:t>
-      </w:r>
-      <w:proofErr w:type="spellStart"/>
-      <w:r>
-        <w:rPr>
-          <w:b/>
-          <w:sz w:val="24"/>
-          <w:szCs w:val="24"/>
-        </w:rPr>
-        <w:t>hal</w:t>
-      </w:r>
-      <w:proofErr w:type="spellEnd"/>
-      <w:r>
-        <w:rPr>
-          <w:b/>
-          <w:sz w:val="24"/>
-          <w:szCs w:val="24"/>
-        </w:rPr>
-        <w:t>-browser</w:t>
-      </w:r>
-      <w:proofErr w:type="gramEnd"/>
-      <w:r>
-        <w:rPr>
-          <w:b/>
-          <w:sz w:val="24"/>
-          <w:szCs w:val="24"/>
-        </w:rPr>
-        <w:t xml:space="preserve">: </w:t>
+      <w:r>
+        <w:rPr>
+          <w:b/>
+          <w:sz w:val="24"/>
+          <w:szCs w:val="24"/>
+        </w:rPr>
+        <w:t xml:space="preserve">spring-data-rest-hal-browser: </w:t>
       </w:r>
       <w:r>
         <w:rPr>
@@ -2960,33 +2216,13 @@
           <w:szCs w:val="24"/>
         </w:rPr>
       </w:pPr>
-      <w:proofErr w:type="gramStart"/>
-      <w:r>
-        <w:rPr>
-          <w:b/>
-          <w:sz w:val="24"/>
-          <w:szCs w:val="24"/>
-        </w:rPr>
-        <w:t>spring-boot-</w:t>
-      </w:r>
-      <w:proofErr w:type="spellStart"/>
-      <w:r>
-        <w:rPr>
-          <w:b/>
-          <w:sz w:val="24"/>
-          <w:szCs w:val="24"/>
-        </w:rPr>
-        <w:t>devtools</w:t>
-      </w:r>
-      <w:proofErr w:type="spellEnd"/>
-      <w:proofErr w:type="gramEnd"/>
-      <w:r>
-        <w:rPr>
-          <w:b/>
-          <w:sz w:val="24"/>
-          <w:szCs w:val="24"/>
-        </w:rPr>
-        <w:t xml:space="preserve">: </w:t>
+      <w:r>
+        <w:rPr>
+          <w:b/>
+          <w:sz w:val="24"/>
+          <w:szCs w:val="24"/>
+        </w:rPr>
+        <w:t xml:space="preserve">spring-boot-devtools: </w:t>
       </w:r>
       <w:r>
         <w:rPr>
@@ -3015,70 +2251,56 @@
           <w:sz w:val="24"/>
           <w:szCs w:val="24"/>
         </w:rPr>
+        <w:t xml:space="preserve">To </w:t>
+      </w:r>
+      <w:r>
+        <w:rPr>
+          <w:sz w:val="24"/>
+          <w:szCs w:val="24"/>
+        </w:rPr>
+        <w:t xml:space="preserve">get configuration from spring-cloud-config-server project to limits-service </w:t>
+      </w:r>
+      <w:r>
+        <w:rPr>
+          <w:sz w:val="24"/>
+          <w:szCs w:val="24"/>
+        </w:rPr>
+        <w:t xml:space="preserve">we need to rename application.properties to bootstrap.properties then add </w:t>
+      </w:r>
+    </w:p>
+    <w:p>
+      <w:pPr>
+        <w:spacing w:before="120" w:after="120" w:line="360" w:lineRule="auto"/>
+        <w:ind w:firstLine="360"/>
+        <w:rPr>
+          <w:sz w:val="24"/>
+          <w:szCs w:val="24"/>
+        </w:rPr>
+      </w:pPr>
+      <w:r>
+        <w:rPr>
+          <w:sz w:val="24"/>
+          <w:szCs w:val="24"/>
+        </w:rPr>
+        <w:t>spring.cloud.config.uri=http://localhost:8888/</w:t>
+      </w:r>
+    </w:p>
+    <w:p>
+      <w:pPr>
+        <w:spacing w:before="120" w:after="120" w:line="360" w:lineRule="auto"/>
+        <w:ind w:firstLine="360"/>
+        <w:rPr>
+          <w:sz w:val="24"/>
+          <w:szCs w:val="24"/>
+        </w:rPr>
+      </w:pPr>
+      <w:r>
+        <w:rPr>
+          <w:sz w:val="24"/>
+          <w:szCs w:val="24"/>
+        </w:rPr>
         <w:lastRenderedPageBreak/>
-        <w:t xml:space="preserve">To </w:t>
-      </w:r>
-      <w:r>
-        <w:rPr>
-          <w:sz w:val="24"/>
-          <w:szCs w:val="24"/>
-        </w:rPr>
-        <w:t>get configuration from spring-cloud-</w:t>
-      </w:r>
-      <w:proofErr w:type="spellStart"/>
-      <w:r>
-        <w:rPr>
-          <w:sz w:val="24"/>
-          <w:szCs w:val="24"/>
-        </w:rPr>
-        <w:t>config</w:t>
-      </w:r>
-      <w:proofErr w:type="spellEnd"/>
-      <w:r>
-        <w:rPr>
-          <w:sz w:val="24"/>
-          <w:szCs w:val="24"/>
-        </w:rPr>
-        <w:t xml:space="preserve">-server project to limits-service </w:t>
-      </w:r>
-      <w:r>
-        <w:rPr>
-          <w:sz w:val="24"/>
-          <w:szCs w:val="24"/>
-        </w:rPr>
-        <w:t xml:space="preserve">we need to rename </w:t>
-      </w:r>
-      <w:proofErr w:type="spellStart"/>
-      <w:r>
-        <w:rPr>
-          <w:sz w:val="24"/>
-          <w:szCs w:val="24"/>
-        </w:rPr>
-        <w:t>application.properties</w:t>
-      </w:r>
-      <w:proofErr w:type="spellEnd"/>
-      <w:r>
-        <w:rPr>
-          <w:sz w:val="24"/>
-          <w:szCs w:val="24"/>
-        </w:rPr>
-        <w:t xml:space="preserve"> to </w:t>
-      </w:r>
-      <w:proofErr w:type="spellStart"/>
-      <w:r>
-        <w:rPr>
-          <w:sz w:val="24"/>
-          <w:szCs w:val="24"/>
-        </w:rPr>
-        <w:t>bootstrap.properties</w:t>
-      </w:r>
-      <w:proofErr w:type="spellEnd"/>
-      <w:r>
-        <w:rPr>
-          <w:sz w:val="24"/>
-          <w:szCs w:val="24"/>
-        </w:rPr>
-        <w:t xml:space="preserve"> then add </w:t>
+        <w:t>spring.profiles.active=dev</w:t>
       </w:r>
     </w:p>
     <w:p>
@@ -3090,82 +2312,12 @@
           <w:szCs w:val="24"/>
         </w:rPr>
       </w:pPr>
-      <w:proofErr w:type="spellStart"/>
-      <w:r>
-        <w:rPr>
-          <w:sz w:val="24"/>
-          <w:szCs w:val="24"/>
-        </w:rPr>
-        <w:t>spring.cloud.config.uri</w:t>
-      </w:r>
-      <w:proofErr w:type="spellEnd"/>
-      <w:r>
-        <w:rPr>
-          <w:sz w:val="24"/>
-          <w:szCs w:val="24"/>
-        </w:rPr>
-        <w:t>=http://localhost:8888/</w:t>
-      </w:r>
-    </w:p>
-    <w:p>
-      <w:pPr>
-        <w:spacing w:before="120" w:after="120" w:line="360" w:lineRule="auto"/>
-        <w:ind w:firstLine="360"/>
-        <w:rPr>
-          <w:sz w:val="24"/>
-          <w:szCs w:val="24"/>
-        </w:rPr>
-      </w:pPr>
-      <w:proofErr w:type="spellStart"/>
-      <w:r>
-        <w:rPr>
-          <w:sz w:val="24"/>
-          <w:szCs w:val="24"/>
-        </w:rPr>
-        <w:t>spring.profiles.active</w:t>
-      </w:r>
-      <w:proofErr w:type="spellEnd"/>
-      <w:r>
-        <w:rPr>
-          <w:sz w:val="24"/>
-          <w:szCs w:val="24"/>
-        </w:rPr>
-        <w:t>=</w:t>
-      </w:r>
-      <w:proofErr w:type="spellStart"/>
-      <w:r>
-        <w:rPr>
-          <w:sz w:val="24"/>
-          <w:szCs w:val="24"/>
-        </w:rPr>
-        <w:t>dev</w:t>
-      </w:r>
-      <w:proofErr w:type="spellEnd"/>
-    </w:p>
-    <w:p>
-      <w:pPr>
-        <w:spacing w:before="120" w:after="120" w:line="360" w:lineRule="auto"/>
-        <w:ind w:firstLine="360"/>
-        <w:rPr>
-          <w:sz w:val="24"/>
-          <w:szCs w:val="24"/>
-        </w:rPr>
-      </w:pPr>
-      <w:proofErr w:type="spellStart"/>
-      <w:r>
-        <w:rPr>
-          <w:sz w:val="24"/>
-          <w:szCs w:val="24"/>
-        </w:rPr>
-        <w:t>management.endpoints.web.exposure.include</w:t>
-      </w:r>
-      <w:proofErr w:type="spellEnd"/>
-      <w:r>
-        <w:rPr>
-          <w:sz w:val="24"/>
-          <w:szCs w:val="24"/>
-        </w:rPr>
-        <w:t>=* (This requires for bus refresh)</w:t>
+      <w:r>
+        <w:rPr>
+          <w:sz w:val="24"/>
+          <w:szCs w:val="24"/>
+        </w:rPr>
+        <w:t>management.endpoints.web.exposure.include=* (This requires for bus refresh)</w:t>
       </w:r>
     </w:p>
     <w:p>
@@ -3177,7 +2329,6 @@
           <w:szCs w:val="24"/>
         </w:rPr>
       </w:pPr>
-      <w:proofErr w:type="gramStart"/>
       <w:r>
         <w:rPr>
           <w:rFonts w:ascii="Consolas" w:hAnsi="Consolas" w:cs="Consolas"/>
@@ -3185,37 +2336,7 @@
           <w:sz w:val="24"/>
           <w:szCs w:val="24"/>
         </w:rPr>
-        <w:t>@</w:t>
-      </w:r>
-      <w:proofErr w:type="spellStart"/>
-      <w:r>
-        <w:rPr>
-          <w:rFonts w:ascii="Consolas" w:hAnsi="Consolas" w:cs="Consolas"/>
-          <w:color w:val="646464"/>
-          <w:sz w:val="24"/>
-          <w:szCs w:val="24"/>
-        </w:rPr>
-        <w:t>ConfigurationProperties</w:t>
-      </w:r>
-      <w:proofErr w:type="spellEnd"/>
-      <w:r>
-        <w:rPr>
-          <w:rFonts w:ascii="Consolas" w:hAnsi="Consolas" w:cs="Consolas"/>
-          <w:color w:val="646464"/>
-          <w:sz w:val="24"/>
-          <w:szCs w:val="24"/>
-        </w:rPr>
-        <w:t>(</w:t>
-      </w:r>
-      <w:proofErr w:type="gramEnd"/>
-      <w:r>
-        <w:rPr>
-          <w:rFonts w:ascii="Consolas" w:hAnsi="Consolas" w:cs="Consolas"/>
-          <w:color w:val="646464"/>
-          <w:sz w:val="24"/>
-          <w:szCs w:val="24"/>
-        </w:rPr>
-        <w:t>"limit-service")</w:t>
+        <w:t>@ConfigurationProperties("limit-service")</w:t>
       </w:r>
       <w:r>
         <w:rPr>
@@ -3243,7 +2364,6 @@
           <w:szCs w:val="24"/>
         </w:rPr>
       </w:pPr>
-      <w:proofErr w:type="gramStart"/>
       <w:r>
         <w:rPr>
           <w:b/>
@@ -3251,37 +2371,7 @@
           <w:szCs w:val="24"/>
           <w:highlight w:val="cyan"/>
         </w:rPr>
-        <w:t>spring-cloud-</w:t>
-      </w:r>
-      <w:proofErr w:type="spellStart"/>
-      <w:r>
-        <w:rPr>
-          <w:b/>
-          <w:sz w:val="24"/>
-          <w:szCs w:val="24"/>
-          <w:highlight w:val="cyan"/>
-        </w:rPr>
-        <w:t>config</w:t>
-      </w:r>
-      <w:proofErr w:type="spellEnd"/>
-      <w:r>
-        <w:rPr>
-          <w:b/>
-          <w:sz w:val="24"/>
-          <w:szCs w:val="24"/>
-          <w:highlight w:val="cyan"/>
-        </w:rPr>
-        <w:t>-server</w:t>
-      </w:r>
-      <w:proofErr w:type="gramEnd"/>
-      <w:r>
-        <w:rPr>
-          <w:b/>
-          <w:sz w:val="24"/>
-          <w:szCs w:val="24"/>
-          <w:highlight w:val="cyan"/>
-        </w:rPr>
-        <w:t>:</w:t>
+        <w:t>spring-cloud-config-server:</w:t>
       </w:r>
     </w:p>
     <w:p>
@@ -3303,19 +2393,8 @@
           <w:sz w:val="24"/>
           <w:szCs w:val="20"/>
         </w:rPr>
-        <w:t>@</w:t>
-      </w:r>
-      <w:proofErr w:type="spellStart"/>
-      <w:r>
-        <w:rPr>
-          <w:rFonts w:ascii="Consolas" w:hAnsi="Consolas" w:cs="Consolas"/>
-          <w:color w:val="646464"/>
-          <w:sz w:val="24"/>
-          <w:szCs w:val="20"/>
-        </w:rPr>
-        <w:t>SpringBootApplication</w:t>
-      </w:r>
-      <w:proofErr w:type="spellEnd"/>
+        <w:t>@SpringBootApplication</w:t>
+      </w:r>
     </w:p>
     <w:p>
       <w:pPr>
@@ -3336,31 +2415,19 @@
           <w:sz w:val="24"/>
           <w:szCs w:val="20"/>
         </w:rPr>
-        <w:t>@</w:t>
-      </w:r>
-      <w:proofErr w:type="spellStart"/>
-      <w:r>
-        <w:rPr>
-          <w:rFonts w:ascii="Consolas" w:hAnsi="Consolas" w:cs="Consolas"/>
-          <w:color w:val="646464"/>
+        <w:t>@EnableConfigServer</w:t>
+      </w:r>
+    </w:p>
+    <w:p>
+      <w:pPr>
+        <w:spacing w:before="120" w:after="120" w:line="360" w:lineRule="auto"/>
+        <w:rPr>
+          <w:rFonts w:ascii="Consolas" w:hAnsi="Consolas" w:cs="Consolas"/>
+          <w:color w:val="000000"/>
           <w:sz w:val="24"/>
           <w:szCs w:val="20"/>
         </w:rPr>
-        <w:t>EnableConfigServer</w:t>
-      </w:r>
-      <w:proofErr w:type="spellEnd"/>
-    </w:p>
-    <w:p>
-      <w:pPr>
-        <w:spacing w:before="120" w:after="120" w:line="360" w:lineRule="auto"/>
-        <w:rPr>
-          <w:rFonts w:ascii="Consolas" w:hAnsi="Consolas" w:cs="Consolas"/>
-          <w:color w:val="000000"/>
-          <w:sz w:val="24"/>
-          <w:szCs w:val="20"/>
-        </w:rPr>
-      </w:pPr>
-      <w:proofErr w:type="gramStart"/>
+      </w:pPr>
       <w:r>
         <w:rPr>
           <w:rFonts w:ascii="Consolas" w:hAnsi="Consolas" w:cs="Consolas"/>
@@ -3372,7 +2439,6 @@
         </w:rPr>
         <w:t>public</w:t>
       </w:r>
-      <w:proofErr w:type="gramEnd"/>
       <w:r>
         <w:rPr>
           <w:rFonts w:ascii="Consolas" w:hAnsi="Consolas" w:cs="Consolas"/>
@@ -3400,9 +2466,18 @@
           <w:sz w:val="24"/>
           <w:szCs w:val="20"/>
         </w:rPr>
-        <w:t xml:space="preserve"> </w:t>
-      </w:r>
-      <w:proofErr w:type="spellStart"/>
+        <w:t xml:space="preserve"> SpringCloudConfigServerApplication {</w:t>
+      </w:r>
+    </w:p>
+    <w:p>
+      <w:pPr>
+        <w:spacing w:before="120" w:after="120" w:line="360" w:lineRule="auto"/>
+        <w:rPr>
+          <w:b/>
+          <w:sz w:val="28"/>
+          <w:szCs w:val="24"/>
+        </w:rPr>
+      </w:pPr>
       <w:r>
         <w:rPr>
           <w:rFonts w:ascii="Consolas" w:hAnsi="Consolas" w:cs="Consolas"/>
@@ -3410,35 +2485,6 @@
           <w:sz w:val="24"/>
           <w:szCs w:val="20"/>
         </w:rPr>
-        <w:t>SpringCloudConfigServerApplication</w:t>
-      </w:r>
-      <w:proofErr w:type="spellEnd"/>
-      <w:r>
-        <w:rPr>
-          <w:rFonts w:ascii="Consolas" w:hAnsi="Consolas" w:cs="Consolas"/>
-          <w:color w:val="000000"/>
-          <w:sz w:val="24"/>
-          <w:szCs w:val="20"/>
-        </w:rPr>
-        <w:t xml:space="preserve"> {</w:t>
-      </w:r>
-    </w:p>
-    <w:p>
-      <w:pPr>
-        <w:spacing w:before="120" w:after="120" w:line="360" w:lineRule="auto"/>
-        <w:rPr>
-          <w:b/>
-          <w:sz w:val="28"/>
-          <w:szCs w:val="24"/>
-        </w:rPr>
-      </w:pPr>
-      <w:r>
-        <w:rPr>
-          <w:rFonts w:ascii="Consolas" w:hAnsi="Consolas" w:cs="Consolas"/>
-          <w:color w:val="000000"/>
-          <w:sz w:val="24"/>
-          <w:szCs w:val="20"/>
-        </w:rPr>
         <w:t>}</w:t>
       </w:r>
     </w:p>
@@ -3450,64 +2496,41 @@
           <w:szCs w:val="24"/>
         </w:rPr>
       </w:pPr>
-      <w:proofErr w:type="gramStart"/>
-      <w:r>
-        <w:rPr>
-          <w:b/>
-          <w:sz w:val="24"/>
-          <w:szCs w:val="24"/>
-        </w:rPr>
-        <w:t>spring-cloud-</w:t>
-      </w:r>
-      <w:proofErr w:type="spellStart"/>
-      <w:r>
-        <w:rPr>
-          <w:b/>
-          <w:sz w:val="24"/>
-          <w:szCs w:val="24"/>
-        </w:rPr>
-        <w:t>config</w:t>
-      </w:r>
-      <w:proofErr w:type="spellEnd"/>
-      <w:r>
-        <w:rPr>
-          <w:b/>
-          <w:sz w:val="24"/>
-          <w:szCs w:val="24"/>
-        </w:rPr>
-        <w:t>-server</w:t>
-      </w:r>
-      <w:proofErr w:type="gramEnd"/>
-      <w:r>
-        <w:rPr>
-          <w:b/>
-          <w:sz w:val="24"/>
-          <w:szCs w:val="24"/>
-        </w:rPr>
-        <w:t xml:space="preserve">: </w:t>
-      </w:r>
-      <w:r>
-        <w:rPr>
-          <w:sz w:val="24"/>
-          <w:szCs w:val="24"/>
-        </w:rPr>
-        <w:t xml:space="preserve">it’s </w:t>
-      </w:r>
-      <w:proofErr w:type="spellStart"/>
-      <w:r>
-        <w:rPr>
-          <w:sz w:val="24"/>
-          <w:szCs w:val="24"/>
-        </w:rPr>
-        <w:t>config</w:t>
-      </w:r>
-      <w:proofErr w:type="spellEnd"/>
-      <w:r>
-        <w:rPr>
-          <w:sz w:val="24"/>
-          <w:szCs w:val="24"/>
-        </w:rPr>
-        <w:t xml:space="preserve"> server.</w:t>
+      <w:r>
+        <w:rPr>
+          <w:b/>
+          <w:sz w:val="24"/>
+          <w:szCs w:val="24"/>
+        </w:rPr>
+        <w:t xml:space="preserve">spring-cloud-config-server: </w:t>
+      </w:r>
+      <w:r>
+        <w:rPr>
+          <w:sz w:val="24"/>
+          <w:szCs w:val="24"/>
+        </w:rPr>
+        <w:t>Centralized server to serve configuration files/information</w:t>
+      </w:r>
+      <w:r>
+        <w:rPr>
+          <w:sz w:val="24"/>
+          <w:szCs w:val="24"/>
+        </w:rPr>
+        <w:t>.</w:t>
+      </w:r>
+      <w:r>
+        <w:rPr>
+          <w:sz w:val="24"/>
+          <w:szCs w:val="24"/>
+        </w:rPr>
+        <w:t xml:space="preserve"> Clients connect over HTTP and retrieves their configuration.</w:t>
+      </w:r>
+      <w:r>
+        <w:rPr>
+          <w:sz w:val="24"/>
+          <w:szCs w:val="24"/>
+        </w:rPr>
+        <w:t xml:space="preserve"> This project can run as load balancer to server all the configuration.</w:t>
       </w:r>
     </w:p>
     <w:p>
@@ -3525,19 +2548,8 @@
           <w:sz w:val="24"/>
           <w:szCs w:val="24"/>
         </w:rPr>
-        <w:t>@</w:t>
-      </w:r>
-      <w:proofErr w:type="spellStart"/>
-      <w:r>
-        <w:rPr>
-          <w:rFonts w:ascii="Consolas" w:hAnsi="Consolas" w:cs="Consolas"/>
-          <w:color w:val="646464"/>
-          <w:sz w:val="24"/>
-          <w:szCs w:val="24"/>
-        </w:rPr>
-        <w:t>EnableConfigServer</w:t>
-      </w:r>
-      <w:proofErr w:type="spellEnd"/>
+        <w:t>@EnableConfigServer</w:t>
+      </w:r>
       <w:r>
         <w:rPr>
           <w:sz w:val="24"/>
@@ -3580,81 +2592,31 @@
           <w:sz w:val="24"/>
           <w:szCs w:val="24"/>
         </w:rPr>
-        <w:t>pring-cloud-</w:t>
-      </w:r>
-      <w:proofErr w:type="spellStart"/>
-      <w:r>
-        <w:rPr>
-          <w:sz w:val="24"/>
-          <w:szCs w:val="24"/>
-        </w:rPr>
-        <w:t>config</w:t>
-      </w:r>
-      <w:proofErr w:type="spellEnd"/>
-      <w:r>
-        <w:rPr>
-          <w:sz w:val="24"/>
-          <w:szCs w:val="24"/>
-        </w:rPr>
-        <w:t>-server to GIT</w:t>
-      </w:r>
-      <w:r>
-        <w:rPr>
-          <w:sz w:val="24"/>
-          <w:szCs w:val="24"/>
-        </w:rPr>
-        <w:t xml:space="preserve"> repo add below property in </w:t>
-      </w:r>
-      <w:proofErr w:type="spellStart"/>
-      <w:r>
-        <w:rPr>
-          <w:sz w:val="24"/>
-          <w:szCs w:val="24"/>
-        </w:rPr>
-        <w:t>application.properties</w:t>
-      </w:r>
-      <w:proofErr w:type="spellEnd"/>
-      <w:r>
-        <w:rPr>
-          <w:sz w:val="24"/>
-          <w:szCs w:val="24"/>
-        </w:rPr>
-        <w:t>.</w:t>
-      </w:r>
-    </w:p>
-    <w:p>
-      <w:pPr>
-        <w:spacing w:before="120" w:after="120" w:line="360" w:lineRule="auto"/>
-        <w:rPr>
-          <w:sz w:val="24"/>
-          <w:szCs w:val="24"/>
-        </w:rPr>
-      </w:pPr>
-      <w:proofErr w:type="spellStart"/>
-      <w:r>
-        <w:rPr>
-          <w:sz w:val="24"/>
-          <w:szCs w:val="24"/>
-        </w:rPr>
-        <w:t>spring.cloud.config.server.git.uri</w:t>
-      </w:r>
-      <w:proofErr w:type="spellEnd"/>
-      <w:r>
-        <w:rPr>
-          <w:sz w:val="24"/>
-          <w:szCs w:val="24"/>
-        </w:rPr>
-        <w:t>=file:\\E:\\</w:t>
-      </w:r>
-      <w:proofErr w:type="spellStart"/>
-      <w:r>
-        <w:rPr>
-          <w:sz w:val="24"/>
-          <w:szCs w:val="24"/>
-        </w:rPr>
-        <w:t>GitRepo</w:t>
-      </w:r>
-      <w:proofErr w:type="spellEnd"/>
+        <w:t>pring-cloud-config-server to GIT</w:t>
+      </w:r>
+      <w:r>
+        <w:rPr>
+          <w:sz w:val="24"/>
+          <w:szCs w:val="24"/>
+        </w:rPr>
+        <w:t xml:space="preserve"> repo add below property in application.properties.</w:t>
+      </w:r>
+    </w:p>
+    <w:p>
+      <w:pPr>
+        <w:spacing w:before="120" w:after="120" w:line="360" w:lineRule="auto"/>
+        <w:rPr>
+          <w:sz w:val="24"/>
+          <w:szCs w:val="24"/>
+        </w:rPr>
+      </w:pPr>
+      <w:r>
+        <w:rPr>
+          <w:sz w:val="24"/>
+          <w:szCs w:val="24"/>
+        </w:rPr>
+        <w:t>spring.cloud.config.server.git.uri=file:\\E:\\GitRepo</w:t>
+      </w:r>
     </w:p>
     <w:p>
       <w:pPr>
@@ -3676,14 +2638,323 @@
     <w:p>
       <w:pPr>
         <w:spacing w:before="120" w:after="120" w:line="360" w:lineRule="auto"/>
-        <w:rPr>
-          <w:rFonts w:cstheme="minorHAnsi"/>
-          <w:b/>
-          <w:sz w:val="24"/>
-          <w:szCs w:val="24"/>
-        </w:rPr>
-      </w:pPr>
-      <w:proofErr w:type="gramStart"/>
+        <w:jc w:val="both"/>
+        <w:rPr>
+          <w:sz w:val="24"/>
+          <w:szCs w:val="24"/>
+        </w:rPr>
+      </w:pPr>
+      <w:r>
+        <w:rPr>
+          <w:sz w:val="24"/>
+          <w:szCs w:val="24"/>
+        </w:rPr>
+        <w:t>Configuration file naming convention:</w:t>
+      </w:r>
+    </w:p>
+    <w:p>
+      <w:pPr>
+        <w:spacing w:before="120" w:after="120" w:line="360" w:lineRule="auto"/>
+        <w:jc w:val="both"/>
+        <w:rPr>
+          <w:sz w:val="24"/>
+          <w:szCs w:val="24"/>
+        </w:rPr>
+      </w:pPr>
+      <w:r>
+        <w:rPr>
+          <w:sz w:val="24"/>
+          <w:szCs w:val="24"/>
+        </w:rPr>
+        <w:t>&lt;spring.application.name&gt;-&lt;profile&gt;.properties or .yml</w:t>
+      </w:r>
+    </w:p>
+    <w:p>
+      <w:pPr>
+        <w:pStyle w:val="ListParagraph"/>
+        <w:numPr>
+          <w:ilvl w:val="0"/>
+          <w:numId w:val="12"/>
+        </w:numPr>
+        <w:spacing w:before="120" w:after="120" w:line="360" w:lineRule="auto"/>
+        <w:jc w:val="both"/>
+        <w:rPr>
+          <w:sz w:val="24"/>
+          <w:szCs w:val="24"/>
+        </w:rPr>
+      </w:pPr>
+      <w:r>
+        <w:rPr>
+          <w:sz w:val="24"/>
+          <w:szCs w:val="24"/>
+        </w:rPr>
+        <w:t>spring.application.name: is client app name</w:t>
+      </w:r>
+    </w:p>
+    <w:p>
+      <w:pPr>
+        <w:pStyle w:val="ListParagraph"/>
+        <w:numPr>
+          <w:ilvl w:val="0"/>
+          <w:numId w:val="12"/>
+        </w:numPr>
+        <w:spacing w:before="120" w:after="120" w:line="360" w:lineRule="auto"/>
+        <w:jc w:val="both"/>
+        <w:rPr>
+          <w:sz w:val="24"/>
+          <w:szCs w:val="24"/>
+        </w:rPr>
+      </w:pPr>
+      <w:r>
+        <w:rPr>
+          <w:sz w:val="24"/>
+          <w:szCs w:val="24"/>
+        </w:rPr>
+        <w:t xml:space="preserve">profile: </w:t>
+      </w:r>
+      <w:r>
+        <w:rPr>
+          <w:sz w:val="24"/>
+          <w:szCs w:val="24"/>
+        </w:rPr>
+        <w:t xml:space="preserve">is </w:t>
+      </w:r>
+      <w:r>
+        <w:rPr>
+          <w:sz w:val="24"/>
+          <w:szCs w:val="24"/>
+        </w:rPr>
+        <w:t>client spring.profiles.active property.</w:t>
+      </w:r>
+    </w:p>
+    <w:p>
+      <w:pPr>
+        <w:spacing w:before="120" w:after="120" w:line="360" w:lineRule="auto"/>
+        <w:jc w:val="both"/>
+        <w:rPr>
+          <w:sz w:val="24"/>
+          <w:szCs w:val="24"/>
+        </w:rPr>
+      </w:pPr>
+      <w:r>
+        <w:rPr>
+          <w:sz w:val="24"/>
+          <w:szCs w:val="24"/>
+        </w:rPr>
+        <w:t>Obtaining settings from config server:</w:t>
+      </w:r>
+    </w:p>
+    <w:p>
+      <w:pPr>
+        <w:pStyle w:val="ListParagraph"/>
+        <w:numPr>
+          <w:ilvl w:val="0"/>
+          <w:numId w:val="11"/>
+        </w:numPr>
+        <w:spacing w:before="120" w:after="120" w:line="360" w:lineRule="auto"/>
+        <w:jc w:val="both"/>
+        <w:rPr>
+          <w:sz w:val="24"/>
+          <w:szCs w:val="24"/>
+        </w:rPr>
+      </w:pPr>
+      <w:hyperlink w:history="1">
+        <w:r>
+          <w:rPr>
+            <w:rStyle w:val="Hyperlink"/>
+            <w:sz w:val="24"/>
+            <w:szCs w:val="24"/>
+          </w:rPr>
+          <w:t>http://&lt;server&gt;:&lt;port&gt;/&lt;spring.application.name&gt;/&lt;profile</w:t>
+        </w:r>
+      </w:hyperlink>
+      <w:r>
+        <w:rPr>
+          <w:sz w:val="24"/>
+          <w:szCs w:val="24"/>
+        </w:rPr>
+        <w:t>&gt;</w:t>
+      </w:r>
+      <w:r>
+        <w:rPr>
+          <w:sz w:val="24"/>
+          <w:szCs w:val="24"/>
+        </w:rPr>
+        <w:t xml:space="preserve"> (spring clients do this automatically on startup.)</w:t>
+      </w:r>
+    </w:p>
+    <w:p>
+      <w:pPr>
+        <w:pStyle w:val="ListParagraph"/>
+        <w:numPr>
+          <w:ilvl w:val="0"/>
+          <w:numId w:val="11"/>
+        </w:numPr>
+        <w:spacing w:before="120" w:after="120" w:line="360" w:lineRule="auto"/>
+        <w:jc w:val="both"/>
+        <w:rPr>
+          <w:sz w:val="24"/>
+          <w:szCs w:val="24"/>
+        </w:rPr>
+      </w:pPr>
+      <w:r>
+        <w:rPr>
+          <w:sz w:val="24"/>
+          <w:szCs w:val="24"/>
+        </w:rPr>
+        <w:t>First it looks for .yml file then .properties file.</w:t>
+      </w:r>
+    </w:p>
+    <w:p>
+      <w:pPr>
+        <w:spacing w:before="120" w:after="120" w:line="360" w:lineRule="auto"/>
+        <w:jc w:val="both"/>
+        <w:rPr>
+          <w:sz w:val="24"/>
+          <w:szCs w:val="24"/>
+        </w:rPr>
+      </w:pPr>
+    </w:p>
+    <w:p>
+      <w:pPr>
+        <w:spacing w:before="120" w:after="120" w:line="360" w:lineRule="auto"/>
+        <w:jc w:val="both"/>
+        <w:rPr>
+          <w:b/>
+          <w:sz w:val="24"/>
+          <w:szCs w:val="24"/>
+        </w:rPr>
+      </w:pPr>
+      <w:r>
+        <w:rPr>
+          <w:b/>
+          <w:sz w:val="24"/>
+          <w:szCs w:val="24"/>
+        </w:rPr>
+        <w:lastRenderedPageBreak/>
+        <w:t>E</w:t>
+      </w:r>
+      <w:r>
+        <w:rPr>
+          <w:b/>
+          <w:sz w:val="24"/>
+          <w:szCs w:val="24"/>
+        </w:rPr>
+        <w:t>x</w:t>
+      </w:r>
+      <w:r>
+        <w:rPr>
+          <w:b/>
+          <w:sz w:val="24"/>
+          <w:szCs w:val="24"/>
+        </w:rPr>
+        <w:t>ample</w:t>
+      </w:r>
+      <w:r>
+        <w:rPr>
+          <w:b/>
+          <w:sz w:val="24"/>
+          <w:szCs w:val="24"/>
+        </w:rPr>
+        <w:t xml:space="preserve"> file name:</w:t>
+      </w:r>
+    </w:p>
+    <w:p>
+      <w:pPr>
+        <w:spacing w:before="120" w:after="120" w:line="360" w:lineRule="auto"/>
+        <w:jc w:val="both"/>
+        <w:rPr>
+          <w:sz w:val="24"/>
+          <w:szCs w:val="24"/>
+        </w:rPr>
+      </w:pPr>
+      <w:r>
+        <w:rPr>
+          <w:sz w:val="24"/>
+          <w:szCs w:val="24"/>
+        </w:rPr>
+        <w:t>limits-service</w:t>
+      </w:r>
+      <w:r>
+        <w:rPr>
+          <w:sz w:val="24"/>
+          <w:szCs w:val="24"/>
+        </w:rPr>
+        <w:t>.properties</w:t>
+      </w:r>
+    </w:p>
+    <w:p>
+      <w:pPr>
+        <w:spacing w:before="120" w:after="120" w:line="360" w:lineRule="auto"/>
+        <w:jc w:val="both"/>
+        <w:rPr>
+          <w:sz w:val="24"/>
+          <w:szCs w:val="24"/>
+        </w:rPr>
+      </w:pPr>
+      <w:r>
+        <w:rPr>
+          <w:sz w:val="24"/>
+          <w:szCs w:val="24"/>
+        </w:rPr>
+        <w:t>limits-service</w:t>
+      </w:r>
+      <w:r>
+        <w:rPr>
+          <w:sz w:val="24"/>
+          <w:szCs w:val="24"/>
+        </w:rPr>
+        <w:t>-dev</w:t>
+      </w:r>
+      <w:r>
+        <w:rPr>
+          <w:sz w:val="24"/>
+          <w:szCs w:val="24"/>
+        </w:rPr>
+        <w:t>.properties</w:t>
+      </w:r>
+    </w:p>
+    <w:p>
+      <w:pPr>
+        <w:spacing w:before="120" w:after="120" w:line="360" w:lineRule="auto"/>
+        <w:jc w:val="both"/>
+        <w:rPr>
+          <w:sz w:val="24"/>
+          <w:szCs w:val="24"/>
+        </w:rPr>
+      </w:pPr>
+      <w:r>
+        <w:rPr>
+          <w:sz w:val="24"/>
+          <w:szCs w:val="24"/>
+        </w:rPr>
+        <w:t>limits-service</w:t>
+      </w:r>
+      <w:r>
+        <w:rPr>
+          <w:sz w:val="24"/>
+          <w:szCs w:val="24"/>
+        </w:rPr>
+        <w:t>-qa</w:t>
+      </w:r>
+      <w:r>
+        <w:rPr>
+          <w:sz w:val="24"/>
+          <w:szCs w:val="24"/>
+        </w:rPr>
+        <w:t>.properties</w:t>
+      </w:r>
+    </w:p>
+    <w:p>
+      <w:pPr>
+        <w:spacing w:before="120" w:after="120" w:line="360" w:lineRule="auto"/>
+        <w:rPr>
+          <w:rFonts w:cstheme="minorHAnsi"/>
+          <w:b/>
+          <w:sz w:val="24"/>
+          <w:szCs w:val="24"/>
+        </w:rPr>
+      </w:pPr>
       <w:r>
         <w:rPr>
           <w:rFonts w:cstheme="minorHAnsi"/>
@@ -3692,18 +2963,7 @@
           <w:szCs w:val="24"/>
           <w:highlight w:val="cyan"/>
         </w:rPr>
-        <w:t>eureka-naming-server</w:t>
-      </w:r>
-      <w:proofErr w:type="gramEnd"/>
-      <w:r>
-        <w:rPr>
-          <w:rFonts w:cstheme="minorHAnsi"/>
-          <w:b/>
-          <w:sz w:val="24"/>
-          <w:szCs w:val="24"/>
-          <w:highlight w:val="cyan"/>
-        </w:rPr>
-        <w:t>:</w:t>
+        <w:t>eureka-naming-server:</w:t>
       </w:r>
     </w:p>
     <w:p>
@@ -3725,19 +2985,8 @@
           <w:sz w:val="24"/>
           <w:szCs w:val="20"/>
         </w:rPr>
-        <w:t>@</w:t>
-      </w:r>
-      <w:proofErr w:type="spellStart"/>
-      <w:r>
-        <w:rPr>
-          <w:rFonts w:ascii="Consolas" w:hAnsi="Consolas" w:cs="Consolas"/>
-          <w:color w:val="646464"/>
-          <w:sz w:val="24"/>
-          <w:szCs w:val="20"/>
-        </w:rPr>
-        <w:t>SpringBootApplication</w:t>
-      </w:r>
-      <w:proofErr w:type="spellEnd"/>
+        <w:t>@SpringBootApplication</w:t>
+      </w:r>
     </w:p>
     <w:p>
       <w:pPr>
@@ -3758,31 +3007,19 @@
           <w:sz w:val="24"/>
           <w:szCs w:val="20"/>
         </w:rPr>
-        <w:t>@</w:t>
-      </w:r>
-      <w:proofErr w:type="spellStart"/>
-      <w:r>
-        <w:rPr>
-          <w:rFonts w:ascii="Consolas" w:hAnsi="Consolas" w:cs="Consolas"/>
-          <w:color w:val="646464"/>
+        <w:t>@EnableEurekaServer</w:t>
+      </w:r>
+    </w:p>
+    <w:p>
+      <w:pPr>
+        <w:spacing w:before="120" w:after="120" w:line="360" w:lineRule="auto"/>
+        <w:rPr>
+          <w:rFonts w:ascii="Consolas" w:hAnsi="Consolas" w:cs="Consolas"/>
+          <w:color w:val="000000"/>
           <w:sz w:val="24"/>
           <w:szCs w:val="20"/>
         </w:rPr>
-        <w:t>EnableEurekaServer</w:t>
-      </w:r>
-      <w:proofErr w:type="spellEnd"/>
-    </w:p>
-    <w:p>
-      <w:pPr>
-        <w:spacing w:before="120" w:after="120" w:line="360" w:lineRule="auto"/>
-        <w:rPr>
-          <w:rFonts w:ascii="Consolas" w:hAnsi="Consolas" w:cs="Consolas"/>
-          <w:color w:val="000000"/>
-          <w:sz w:val="24"/>
-          <w:szCs w:val="20"/>
-        </w:rPr>
-      </w:pPr>
-      <w:proofErr w:type="gramStart"/>
+      </w:pPr>
       <w:r>
         <w:rPr>
           <w:rFonts w:ascii="Consolas" w:hAnsi="Consolas" w:cs="Consolas"/>
@@ -3794,7 +3031,6 @@
         </w:rPr>
         <w:t>public</w:t>
       </w:r>
-      <w:proofErr w:type="gramEnd"/>
       <w:r>
         <w:rPr>
           <w:rFonts w:ascii="Consolas" w:hAnsi="Consolas" w:cs="Consolas"/>
@@ -3822,144 +3058,91 @@
           <w:sz w:val="24"/>
           <w:szCs w:val="20"/>
         </w:rPr>
+        <w:t xml:space="preserve"> EurekaNamingServerApplication {</w:t>
+      </w:r>
+    </w:p>
+    <w:p>
+      <w:pPr>
+        <w:spacing w:before="120" w:after="120" w:line="360" w:lineRule="auto"/>
+        <w:rPr>
+          <w:rFonts w:cstheme="minorHAnsi"/>
+          <w:b/>
+          <w:sz w:val="28"/>
+          <w:szCs w:val="24"/>
+        </w:rPr>
+      </w:pPr>
+      <w:r>
+        <w:rPr>
+          <w:rFonts w:ascii="Consolas" w:hAnsi="Consolas" w:cs="Consolas"/>
+          <w:color w:val="000000"/>
+          <w:sz w:val="24"/>
+          <w:szCs w:val="20"/>
+        </w:rPr>
+        <w:t>}</w:t>
+      </w:r>
+    </w:p>
+    <w:p>
+      <w:pPr>
+        <w:spacing w:before="120" w:after="120" w:line="360" w:lineRule="auto"/>
+        <w:rPr>
+          <w:rFonts w:cstheme="minorHAnsi"/>
+          <w:sz w:val="24"/>
+          <w:szCs w:val="24"/>
+        </w:rPr>
+      </w:pPr>
+      <w:r>
+        <w:rPr>
+          <w:rFonts w:cstheme="minorHAnsi"/>
+          <w:b/>
+          <w:sz w:val="24"/>
+          <w:szCs w:val="24"/>
+        </w:rPr>
+        <w:t>spring-cloud-starter-netflix-eureka-server</w:t>
+      </w:r>
+      <w:r>
+        <w:rPr>
+          <w:rFonts w:cstheme="minorHAnsi"/>
+          <w:b/>
+          <w:sz w:val="24"/>
+          <w:szCs w:val="24"/>
+        </w:rPr>
+        <w:t xml:space="preserve">: </w:t>
+      </w:r>
+      <w:r>
+        <w:rPr>
+          <w:rFonts w:cstheme="minorHAnsi"/>
+          <w:sz w:val="24"/>
+          <w:szCs w:val="24"/>
+        </w:rPr>
+        <w:t>is used for define eureka server.</w:t>
+      </w:r>
+    </w:p>
+    <w:p>
+      <w:pPr>
+        <w:spacing w:before="120" w:after="120" w:line="360" w:lineRule="auto"/>
+        <w:rPr>
+          <w:rFonts w:cstheme="minorHAnsi"/>
+          <w:sz w:val="24"/>
+          <w:szCs w:val="24"/>
+        </w:rPr>
+      </w:pPr>
+      <w:r>
+        <w:rPr>
+          <w:rFonts w:ascii="Consolas" w:hAnsi="Consolas" w:cs="Consolas"/>
+          <w:color w:val="646464"/>
+          <w:sz w:val="24"/>
+          <w:szCs w:val="24"/>
+        </w:rPr>
+        <w:t>@EnableEurekaServer</w:t>
+      </w:r>
+      <w:r>
+        <w:rPr>
+          <w:rFonts w:ascii="Courier New" w:hAnsi="Courier New" w:cs="Courier New"/>
+          <w:sz w:val="24"/>
+          <w:szCs w:val="24"/>
+        </w:rPr>
         <w:t xml:space="preserve"> </w:t>
       </w:r>
-      <w:proofErr w:type="spellStart"/>
-      <w:r>
-        <w:rPr>
-          <w:rFonts w:ascii="Consolas" w:hAnsi="Consolas" w:cs="Consolas"/>
-          <w:color w:val="000000"/>
-          <w:sz w:val="24"/>
-          <w:szCs w:val="20"/>
-        </w:rPr>
-        <w:t>EurekaNamingServerApplication</w:t>
-      </w:r>
-      <w:proofErr w:type="spellEnd"/>
-      <w:r>
-        <w:rPr>
-          <w:rFonts w:ascii="Consolas" w:hAnsi="Consolas" w:cs="Consolas"/>
-          <w:color w:val="000000"/>
-          <w:sz w:val="24"/>
-          <w:szCs w:val="20"/>
-        </w:rPr>
-        <w:t xml:space="preserve"> {</w:t>
-      </w:r>
-    </w:p>
-    <w:p>
-      <w:pPr>
-        <w:spacing w:before="120" w:after="120" w:line="360" w:lineRule="auto"/>
-        <w:rPr>
-          <w:rFonts w:cstheme="minorHAnsi"/>
-          <w:b/>
-          <w:sz w:val="28"/>
-          <w:szCs w:val="24"/>
-        </w:rPr>
-      </w:pPr>
-      <w:r>
-        <w:rPr>
-          <w:rFonts w:ascii="Consolas" w:hAnsi="Consolas" w:cs="Consolas"/>
-          <w:color w:val="000000"/>
-          <w:sz w:val="24"/>
-          <w:szCs w:val="20"/>
-        </w:rPr>
-        <w:t>}</w:t>
-      </w:r>
-    </w:p>
-    <w:p>
-      <w:pPr>
-        <w:spacing w:before="120" w:after="120" w:line="360" w:lineRule="auto"/>
-        <w:rPr>
-          <w:rFonts w:cstheme="minorHAnsi"/>
-          <w:sz w:val="24"/>
-          <w:szCs w:val="24"/>
-        </w:rPr>
-      </w:pPr>
-      <w:proofErr w:type="gramStart"/>
-      <w:r>
-        <w:rPr>
-          <w:rFonts w:cstheme="minorHAnsi"/>
-          <w:b/>
-          <w:sz w:val="24"/>
-          <w:szCs w:val="24"/>
-        </w:rPr>
-        <w:t>spring-cloud-starter-</w:t>
-      </w:r>
-      <w:proofErr w:type="spellStart"/>
-      <w:r>
-        <w:rPr>
-          <w:rFonts w:cstheme="minorHAnsi"/>
-          <w:b/>
-          <w:sz w:val="24"/>
-          <w:szCs w:val="24"/>
-        </w:rPr>
-        <w:t>netflix</w:t>
-      </w:r>
-      <w:proofErr w:type="spellEnd"/>
-      <w:r>
-        <w:rPr>
-          <w:rFonts w:cstheme="minorHAnsi"/>
-          <w:b/>
-          <w:sz w:val="24"/>
-          <w:szCs w:val="24"/>
-        </w:rPr>
-        <w:t>-eureka-server</w:t>
-      </w:r>
-      <w:proofErr w:type="gramEnd"/>
-      <w:r>
-        <w:rPr>
-          <w:rFonts w:cstheme="minorHAnsi"/>
-          <w:b/>
-          <w:sz w:val="24"/>
-          <w:szCs w:val="24"/>
-        </w:rPr>
-        <w:t xml:space="preserve">: </w:t>
-      </w:r>
-      <w:r>
-        <w:rPr>
-          <w:rFonts w:cstheme="minorHAnsi"/>
-          <w:sz w:val="24"/>
-          <w:szCs w:val="24"/>
-        </w:rPr>
-        <w:t>is used for define eureka server.</w:t>
-      </w:r>
-    </w:p>
-    <w:p>
-      <w:pPr>
-        <w:spacing w:before="120" w:after="120" w:line="360" w:lineRule="auto"/>
-        <w:rPr>
-          <w:rFonts w:cstheme="minorHAnsi"/>
-          <w:sz w:val="24"/>
-          <w:szCs w:val="24"/>
-        </w:rPr>
-      </w:pPr>
-      <w:r>
-        <w:rPr>
-          <w:rFonts w:ascii="Consolas" w:hAnsi="Consolas" w:cs="Consolas"/>
-          <w:color w:val="646464"/>
-          <w:sz w:val="24"/>
-          <w:szCs w:val="24"/>
-        </w:rPr>
-        <w:t>@</w:t>
-      </w:r>
-      <w:proofErr w:type="spellStart"/>
-      <w:r>
-        <w:rPr>
-          <w:rFonts w:ascii="Consolas" w:hAnsi="Consolas" w:cs="Consolas"/>
-          <w:color w:val="646464"/>
-          <w:sz w:val="24"/>
-          <w:szCs w:val="24"/>
-        </w:rPr>
-        <w:t>EnableEurekaServer</w:t>
-      </w:r>
-      <w:proofErr w:type="spellEnd"/>
-      <w:r>
-        <w:rPr>
-          <w:rFonts w:ascii="Courier New" w:hAnsi="Courier New" w:cs="Courier New"/>
-          <w:sz w:val="24"/>
-          <w:szCs w:val="24"/>
-        </w:rPr>
-        <w:t xml:space="preserve"> </w:t>
-      </w:r>
       <w:r>
         <w:rPr>
           <w:rFonts w:cstheme="minorHAnsi"/>
@@ -4002,7 +3185,6 @@
           <w:szCs w:val="24"/>
           <w:lang w:eastAsia="en-IN"/>
         </w:rPr>
-        <w:lastRenderedPageBreak/>
         <w:drawing>
           <wp:inline distT="0" distB="0" distL="0" distR="0">
             <wp:extent cx="5731510" cy="1993821"/>
@@ -4021,7 +3203,7 @@
                     </pic:cNvPicPr>
                   </pic:nvPicPr>
                   <pic:blipFill>
-                    <a:blip r:embed="rId7">
+                    <a:blip r:embed="rId8">
                       <a:extLst>
                         <a:ext uri="{28A0092B-C50C-407E-A947-70E740481C1C}">
                           <a14:useLocalDpi xmlns:a14="http://schemas.microsoft.com/office/drawing/2010/main" val="0"/>
@@ -4063,7 +3245,6 @@
           <w:szCs w:val="24"/>
         </w:rPr>
       </w:pPr>
-      <w:proofErr w:type="gramStart"/>
       <w:r>
         <w:rPr>
           <w:rFonts w:cstheme="minorHAnsi"/>
@@ -4072,18 +3253,7 @@
           <w:szCs w:val="24"/>
           <w:highlight w:val="cyan"/>
         </w:rPr>
-        <w:t>currency-exchange-service</w:t>
-      </w:r>
-      <w:proofErr w:type="gramEnd"/>
-      <w:r>
-        <w:rPr>
-          <w:rFonts w:cstheme="minorHAnsi"/>
-          <w:b/>
-          <w:sz w:val="24"/>
-          <w:szCs w:val="24"/>
-          <w:highlight w:val="cyan"/>
-        </w:rPr>
-        <w:t>:</w:t>
+        <w:t>currency-exchange-service:</w:t>
       </w:r>
     </w:p>
     <w:p>
@@ -4105,19 +3275,8 @@
           <w:sz w:val="24"/>
           <w:szCs w:val="20"/>
         </w:rPr>
-        <w:t>@</w:t>
-      </w:r>
-      <w:proofErr w:type="spellStart"/>
-      <w:r>
-        <w:rPr>
-          <w:rFonts w:ascii="Consolas" w:hAnsi="Consolas" w:cs="Consolas"/>
-          <w:color w:val="646464"/>
-          <w:sz w:val="24"/>
-          <w:szCs w:val="20"/>
-        </w:rPr>
-        <w:t>SpringBootApplication</w:t>
-      </w:r>
-      <w:proofErr w:type="spellEnd"/>
+        <w:t>@SpringBootApplication</w:t>
+      </w:r>
     </w:p>
     <w:p>
       <w:pPr>
@@ -4138,31 +3297,19 @@
           <w:sz w:val="24"/>
           <w:szCs w:val="20"/>
         </w:rPr>
-        <w:t>@</w:t>
-      </w:r>
-      <w:proofErr w:type="spellStart"/>
-      <w:r>
-        <w:rPr>
-          <w:rFonts w:ascii="Consolas" w:hAnsi="Consolas" w:cs="Consolas"/>
-          <w:color w:val="646464"/>
+        <w:t>@EnableDiscoveryClient</w:t>
+      </w:r>
+    </w:p>
+    <w:p>
+      <w:pPr>
+        <w:spacing w:before="120" w:after="120" w:line="360" w:lineRule="auto"/>
+        <w:rPr>
+          <w:rFonts w:ascii="Consolas" w:hAnsi="Consolas" w:cs="Consolas"/>
+          <w:color w:val="000000"/>
           <w:sz w:val="24"/>
           <w:szCs w:val="20"/>
         </w:rPr>
-        <w:t>EnableDiscoveryClient</w:t>
-      </w:r>
-      <w:proofErr w:type="spellEnd"/>
-    </w:p>
-    <w:p>
-      <w:pPr>
-        <w:spacing w:before="120" w:after="120" w:line="360" w:lineRule="auto"/>
-        <w:rPr>
-          <w:rFonts w:ascii="Consolas" w:hAnsi="Consolas" w:cs="Consolas"/>
-          <w:color w:val="000000"/>
-          <w:sz w:val="24"/>
-          <w:szCs w:val="20"/>
-        </w:rPr>
-      </w:pPr>
-      <w:proofErr w:type="gramStart"/>
+      </w:pPr>
       <w:r>
         <w:rPr>
           <w:rFonts w:ascii="Consolas" w:hAnsi="Consolas" w:cs="Consolas"/>
@@ -4174,7 +3321,6 @@
         </w:rPr>
         <w:t>public</w:t>
       </w:r>
-      <w:proofErr w:type="gramEnd"/>
       <w:r>
         <w:rPr>
           <w:rFonts w:ascii="Consolas" w:hAnsi="Consolas" w:cs="Consolas"/>
@@ -4202,102 +3348,86 @@
           <w:sz w:val="24"/>
           <w:szCs w:val="20"/>
         </w:rPr>
+        <w:t xml:space="preserve"> CurrencyExchangeServiceApplication {</w:t>
+      </w:r>
+    </w:p>
+    <w:p>
+      <w:pPr>
+        <w:spacing w:before="120" w:after="120" w:line="360" w:lineRule="auto"/>
+        <w:rPr>
+          <w:rFonts w:cstheme="minorHAnsi"/>
+          <w:b/>
+          <w:sz w:val="28"/>
+          <w:szCs w:val="24"/>
+        </w:rPr>
+      </w:pPr>
+      <w:r>
+        <w:rPr>
+          <w:rFonts w:ascii="Consolas" w:hAnsi="Consolas" w:cs="Consolas"/>
+          <w:color w:val="000000"/>
+          <w:sz w:val="24"/>
+          <w:szCs w:val="20"/>
+        </w:rPr>
+        <w:t>}</w:t>
+      </w:r>
+    </w:p>
+    <w:p>
+      <w:pPr>
+        <w:spacing w:before="120" w:after="120" w:line="360" w:lineRule="auto"/>
+        <w:rPr>
+          <w:rFonts w:cstheme="minorHAnsi"/>
+          <w:sz w:val="24"/>
+          <w:szCs w:val="24"/>
+        </w:rPr>
+      </w:pPr>
+      <w:r>
+        <w:rPr>
+          <w:rFonts w:cstheme="minorHAnsi"/>
+          <w:b/>
+          <w:sz w:val="24"/>
+          <w:szCs w:val="24"/>
+        </w:rPr>
+        <w:t>spring-cloud-starter-netflix-eureka-client:</w:t>
+      </w:r>
+      <w:r>
+        <w:rPr>
+          <w:rFonts w:cstheme="minorHAnsi"/>
+          <w:b/>
+          <w:sz w:val="24"/>
+          <w:szCs w:val="24"/>
+        </w:rPr>
         <w:t xml:space="preserve"> </w:t>
       </w:r>
-      <w:proofErr w:type="spellStart"/>
-      <w:r>
-        <w:rPr>
-          <w:rFonts w:ascii="Consolas" w:hAnsi="Consolas" w:cs="Consolas"/>
-          <w:color w:val="000000"/>
-          <w:sz w:val="24"/>
-          <w:szCs w:val="20"/>
-        </w:rPr>
-        <w:t>CurrencyExchangeServiceApplication</w:t>
-      </w:r>
-      <w:proofErr w:type="spellEnd"/>
-      <w:r>
-        <w:rPr>
-          <w:rFonts w:ascii="Consolas" w:hAnsi="Consolas" w:cs="Consolas"/>
-          <w:color w:val="000000"/>
-          <w:sz w:val="24"/>
-          <w:szCs w:val="20"/>
-        </w:rPr>
-        <w:t xml:space="preserve"> {</w:t>
-      </w:r>
-    </w:p>
-    <w:p>
-      <w:pPr>
-        <w:spacing w:before="120" w:after="120" w:line="360" w:lineRule="auto"/>
-        <w:rPr>
-          <w:rFonts w:cstheme="minorHAnsi"/>
-          <w:b/>
-          <w:sz w:val="28"/>
-          <w:szCs w:val="24"/>
-        </w:rPr>
-      </w:pPr>
-      <w:r>
-        <w:rPr>
-          <w:rFonts w:ascii="Consolas" w:hAnsi="Consolas" w:cs="Consolas"/>
-          <w:color w:val="000000"/>
-          <w:sz w:val="24"/>
-          <w:szCs w:val="20"/>
-        </w:rPr>
-        <w:t>}</w:t>
-      </w:r>
-    </w:p>
-    <w:p>
-      <w:pPr>
-        <w:spacing w:before="120" w:after="120" w:line="360" w:lineRule="auto"/>
-        <w:rPr>
-          <w:rFonts w:cstheme="minorHAnsi"/>
-          <w:sz w:val="24"/>
-          <w:szCs w:val="24"/>
-        </w:rPr>
-      </w:pPr>
-      <w:proofErr w:type="gramStart"/>
-      <w:r>
-        <w:rPr>
-          <w:rFonts w:cstheme="minorHAnsi"/>
-          <w:b/>
-          <w:sz w:val="24"/>
-          <w:szCs w:val="24"/>
-        </w:rPr>
-        <w:t>spring-cloud-starter-</w:t>
-      </w:r>
-      <w:proofErr w:type="spellStart"/>
-      <w:r>
-        <w:rPr>
-          <w:rFonts w:cstheme="minorHAnsi"/>
-          <w:b/>
-          <w:sz w:val="24"/>
-          <w:szCs w:val="24"/>
-        </w:rPr>
-        <w:t>netflix</w:t>
-      </w:r>
-      <w:proofErr w:type="spellEnd"/>
-      <w:r>
-        <w:rPr>
-          <w:rFonts w:cstheme="minorHAnsi"/>
-          <w:b/>
-          <w:sz w:val="24"/>
-          <w:szCs w:val="24"/>
-        </w:rPr>
-        <w:t>-eureka-client</w:t>
-      </w:r>
-      <w:proofErr w:type="gramEnd"/>
-      <w:r>
-        <w:rPr>
-          <w:rFonts w:cstheme="minorHAnsi"/>
-          <w:b/>
-          <w:sz w:val="24"/>
-          <w:szCs w:val="24"/>
-        </w:rPr>
-        <w:t>:</w:t>
-      </w:r>
-      <w:r>
-        <w:rPr>
-          <w:rFonts w:cstheme="minorHAnsi"/>
-          <w:b/>
+      <w:r>
+        <w:rPr>
+          <w:rFonts w:cstheme="minorHAnsi"/>
+          <w:sz w:val="24"/>
+          <w:szCs w:val="24"/>
+        </w:rPr>
+        <w:t>to register this project with eureka server.</w:t>
+      </w:r>
+    </w:p>
+    <w:p>
+      <w:pPr>
+        <w:spacing w:before="120" w:after="120" w:line="360" w:lineRule="auto"/>
+        <w:rPr>
+          <w:rFonts w:cstheme="minorHAnsi"/>
+          <w:sz w:val="24"/>
+          <w:szCs w:val="24"/>
+        </w:rPr>
+      </w:pPr>
+      <w:r>
+        <w:rPr>
+          <w:rFonts w:ascii="Consolas" w:hAnsi="Consolas" w:cs="Consolas"/>
+          <w:color w:val="646464"/>
+          <w:sz w:val="24"/>
+          <w:szCs w:val="24"/>
+        </w:rPr>
+        <w:t>@EnableDiscoveryClient</w:t>
+      </w:r>
+      <w:r>
+        <w:rPr>
+          <w:rFonts w:ascii="Courier New" w:hAnsi="Courier New" w:cs="Courier New"/>
           <w:sz w:val="24"/>
           <w:szCs w:val="24"/>
         </w:rPr>
@@ -4309,18 +3439,32 @@
           <w:sz w:val="24"/>
           <w:szCs w:val="24"/>
         </w:rPr>
-        <w:t>to register this project with eureka server.</w:t>
-      </w:r>
-    </w:p>
-    <w:p>
-      <w:pPr>
-        <w:spacing w:before="120" w:after="120" w:line="360" w:lineRule="auto"/>
-        <w:rPr>
-          <w:rFonts w:cstheme="minorHAnsi"/>
-          <w:sz w:val="24"/>
-          <w:szCs w:val="24"/>
-        </w:rPr>
-      </w:pPr>
+        <w:t>(</w:t>
+      </w:r>
+      <w:r>
+        <w:rPr>
+          <w:rFonts w:cstheme="minorHAnsi"/>
+          <w:sz w:val="24"/>
+          <w:szCs w:val="24"/>
+        </w:rPr>
+        <w:t>at A</w:t>
+      </w:r>
+      <w:r>
+        <w:rPr>
+          <w:rFonts w:cstheme="minorHAnsi"/>
+          <w:sz w:val="24"/>
+          <w:szCs w:val="24"/>
+        </w:rPr>
+        <w:t>pplication level)</w:t>
+      </w:r>
+      <w:r>
+        <w:rPr>
+          <w:rFonts w:cstheme="minorHAnsi"/>
+          <w:sz w:val="24"/>
+          <w:szCs w:val="24"/>
+        </w:rPr>
+        <w:t xml:space="preserve"> we can user </w:t>
+      </w:r>
       <w:r>
         <w:rPr>
           <w:rFonts w:ascii="Consolas" w:hAnsi="Consolas" w:cs="Consolas"/>
@@ -4328,9 +3472,8 @@
           <w:sz w:val="24"/>
           <w:szCs w:val="24"/>
         </w:rPr>
-        <w:t>@</w:t>
-      </w:r>
-      <w:proofErr w:type="spellStart"/>
+        <w:t>@EnableEureka</w:t>
+      </w:r>
       <w:r>
         <w:rPr>
           <w:rFonts w:ascii="Consolas" w:hAnsi="Consolas" w:cs="Consolas"/>
@@ -4338,12 +3481,12 @@
           <w:sz w:val="24"/>
           <w:szCs w:val="24"/>
         </w:rPr>
-        <w:t>EnableDiscoveryClient</w:t>
-      </w:r>
-      <w:proofErr w:type="spellEnd"/>
-      <w:r>
-        <w:rPr>
-          <w:rFonts w:ascii="Courier New" w:hAnsi="Courier New" w:cs="Courier New"/>
+        <w:t>Client</w:t>
+      </w:r>
+      <w:r>
+        <w:rPr>
+          <w:rFonts w:ascii="Consolas" w:hAnsi="Consolas" w:cs="Consolas"/>
+          <w:color w:val="646464"/>
           <w:sz w:val="24"/>
           <w:szCs w:val="24"/>
         </w:rPr>
@@ -4355,24 +3498,43 @@
           <w:sz w:val="24"/>
           <w:szCs w:val="24"/>
         </w:rPr>
-        <w:t>(</w:t>
-      </w:r>
-      <w:r>
-        <w:rPr>
-          <w:rFonts w:cstheme="minorHAnsi"/>
-          <w:sz w:val="24"/>
-          <w:szCs w:val="24"/>
-        </w:rPr>
-        <w:t>at A</w:t>
-      </w:r>
-      <w:r>
-        <w:rPr>
-          <w:rFonts w:cstheme="minorHAnsi"/>
-          <w:sz w:val="24"/>
-          <w:szCs w:val="24"/>
-        </w:rPr>
-        <w:t>pplication level)</w:t>
-      </w:r>
+        <w:t>but best approach is to use Discovery because later Eureka server might cha</w:t>
+      </w:r>
+      <w:r>
+        <w:rPr>
+          <w:rFonts w:cstheme="minorHAnsi"/>
+          <w:sz w:val="24"/>
+          <w:szCs w:val="24"/>
+        </w:rPr>
+        <w:t>n</w:t>
+      </w:r>
+      <w:r>
+        <w:rPr>
+          <w:rFonts w:cstheme="minorHAnsi"/>
+          <w:sz w:val="24"/>
+          <w:szCs w:val="24"/>
+        </w:rPr>
+        <w:t>ge)</w:t>
+      </w:r>
+      <w:r>
+        <w:rPr>
+          <w:rFonts w:cstheme="minorHAnsi"/>
+          <w:sz w:val="24"/>
+          <w:szCs w:val="24"/>
+        </w:rPr>
+        <w:t xml:space="preserve">. Eureka </w:t>
+      </w:r>
+      <w:r>
+        <w:rPr>
+          <w:rFonts w:cstheme="minorHAnsi"/>
+          <w:sz w:val="24"/>
+          <w:szCs w:val="24"/>
+        </w:rPr>
+        <w:lastRenderedPageBreak/>
+        <w:t>client sends IP, Port and other details to eureka server, so eureka server register with it and keeps on checking health of the client, if it not getting response from client it remove the instance from eureka server.</w:t>
+      </w:r>
+      <w:bookmarkStart w:id="0" w:name="_GoBack"/>
+      <w:bookmarkEnd w:id="0"/>
     </w:p>
     <w:p>
       <w:pPr>
@@ -4409,25 +3571,14 @@
           <w:szCs w:val="24"/>
         </w:rPr>
       </w:pPr>
-      <w:proofErr w:type="gramStart"/>
-      <w:r>
-        <w:rPr>
-          <w:rFonts w:cstheme="minorHAnsi"/>
-          <w:b/>
-          <w:sz w:val="24"/>
-          <w:szCs w:val="24"/>
-        </w:rPr>
-        <w:t>spring-cloud-starter-sleuth</w:t>
-      </w:r>
-      <w:proofErr w:type="gramEnd"/>
-      <w:r>
-        <w:rPr>
-          <w:rFonts w:cstheme="minorHAnsi"/>
-          <w:b/>
-          <w:sz w:val="24"/>
-          <w:szCs w:val="24"/>
-        </w:rPr>
-        <w:t>:</w:t>
+      <w:r>
+        <w:rPr>
+          <w:rFonts w:cstheme="minorHAnsi"/>
+          <w:b/>
+          <w:sz w:val="24"/>
+          <w:szCs w:val="24"/>
+        </w:rPr>
+        <w:t>spring-cloud-starter-sleuth:</w:t>
       </w:r>
       <w:r>
         <w:rPr>
@@ -4481,7 +3632,6 @@
           <w:szCs w:val="24"/>
         </w:rPr>
       </w:pPr>
-      <w:proofErr w:type="gramStart"/>
       <w:r>
         <w:rPr>
           <w:rFonts w:ascii="Consolas" w:hAnsi="Consolas" w:cs="Consolas"/>
@@ -4493,7 +3643,6 @@
         </w:rPr>
         <w:t>public</w:t>
       </w:r>
-      <w:proofErr w:type="gramEnd"/>
       <w:r>
         <w:rPr>
           <w:rFonts w:ascii="Consolas" w:hAnsi="Consolas" w:cs="Consolas"/>
@@ -4519,27 +3668,7 @@
           <w:sz w:val="24"/>
           <w:szCs w:val="24"/>
         </w:rPr>
-        <w:t xml:space="preserve"> </w:t>
-      </w:r>
-      <w:proofErr w:type="spellStart"/>
-      <w:r>
-        <w:rPr>
-          <w:rFonts w:ascii="Consolas" w:hAnsi="Consolas" w:cs="Consolas"/>
-          <w:color w:val="000000"/>
-          <w:sz w:val="24"/>
-          <w:szCs w:val="24"/>
-        </w:rPr>
-        <w:t>defaultSampler</w:t>
-      </w:r>
-      <w:proofErr w:type="spellEnd"/>
-      <w:r>
-        <w:rPr>
-          <w:rFonts w:ascii="Consolas" w:hAnsi="Consolas" w:cs="Consolas"/>
-          <w:color w:val="000000"/>
-          <w:sz w:val="24"/>
-          <w:szCs w:val="24"/>
-        </w:rPr>
-        <w:t>() {</w:t>
+        <w:t xml:space="preserve"> defaultSampler() {</w:t>
       </w:r>
     </w:p>
     <w:p>
@@ -4555,7 +3684,6 @@
           <w:szCs w:val="24"/>
         </w:rPr>
       </w:pPr>
-      <w:proofErr w:type="gramStart"/>
       <w:r>
         <w:rPr>
           <w:rFonts w:ascii="Consolas" w:hAnsi="Consolas" w:cs="Consolas"/>
@@ -4567,7 +3695,6 @@
         </w:rPr>
         <w:t>return</w:t>
       </w:r>
-      <w:proofErr w:type="gramEnd"/>
       <w:r>
         <w:rPr>
           <w:rFonts w:ascii="Consolas" w:hAnsi="Consolas" w:cs="Consolas"/>
@@ -4575,17 +3702,7 @@
           <w:sz w:val="24"/>
           <w:szCs w:val="24"/>
         </w:rPr>
-        <w:t xml:space="preserve"> </w:t>
-      </w:r>
-      <w:proofErr w:type="spellStart"/>
-      <w:r>
-        <w:rPr>
-          <w:rFonts w:ascii="Consolas" w:hAnsi="Consolas" w:cs="Consolas"/>
-          <w:color w:val="000000"/>
-          <w:sz w:val="24"/>
-          <w:szCs w:val="24"/>
-        </w:rPr>
-        <w:t>Sampler.</w:t>
+        <w:t xml:space="preserve"> Sampler.</w:t>
       </w:r>
       <w:r>
         <w:rPr>
@@ -4600,7 +3717,6 @@
         </w:rPr>
         <w:t>ALWAYS_SAMPLE</w:t>
       </w:r>
-      <w:proofErr w:type="spellEnd"/>
       <w:r>
         <w:rPr>
           <w:rFonts w:ascii="Consolas" w:hAnsi="Consolas" w:cs="Consolas"/>
@@ -4636,60 +3752,63 @@
           <w:sz w:val="24"/>
           <w:szCs w:val="24"/>
         </w:rPr>
-        <w:t xml:space="preserve">// </w:t>
-      </w:r>
-      <w:proofErr w:type="gramStart"/>
-      <w:r>
-        <w:rPr>
-          <w:rFonts w:ascii="Consolas" w:hAnsi="Consolas" w:cs="Consolas"/>
-          <w:color w:val="000000"/>
-          <w:sz w:val="24"/>
-          <w:szCs w:val="24"/>
-        </w:rPr>
-        <w:t>To</w:t>
-      </w:r>
-      <w:proofErr w:type="gramEnd"/>
-      <w:r>
-        <w:rPr>
-          <w:rFonts w:ascii="Consolas" w:hAnsi="Consolas" w:cs="Consolas"/>
-          <w:color w:val="000000"/>
-          <w:sz w:val="24"/>
-          <w:szCs w:val="24"/>
-        </w:rPr>
-        <w:t xml:space="preserve"> trace all the requests.</w:t>
-      </w:r>
-    </w:p>
-    <w:p>
-      <w:pPr>
-        <w:spacing w:before="120" w:after="120" w:line="360" w:lineRule="auto"/>
-        <w:rPr>
-          <w:rFonts w:cstheme="minorHAnsi"/>
-          <w:sz w:val="24"/>
-          <w:szCs w:val="24"/>
-        </w:rPr>
-      </w:pPr>
-      <w:proofErr w:type="gramStart"/>
-      <w:r>
-        <w:rPr>
-          <w:rFonts w:cstheme="minorHAnsi"/>
-          <w:b/>
-          <w:sz w:val="24"/>
-          <w:szCs w:val="24"/>
-        </w:rPr>
-        <w:t>spring-cloud-sleuth-</w:t>
-      </w:r>
-      <w:proofErr w:type="spellStart"/>
-      <w:r>
-        <w:rPr>
-          <w:rFonts w:cstheme="minorHAnsi"/>
-          <w:b/>
-          <w:sz w:val="24"/>
-          <w:szCs w:val="24"/>
-        </w:rPr>
-        <w:t>zipkin</w:t>
-      </w:r>
-      <w:proofErr w:type="spellEnd"/>
-      <w:proofErr w:type="gramEnd"/>
+        <w:t>// To trace all the requests.</w:t>
+      </w:r>
+    </w:p>
+    <w:p>
+      <w:pPr>
+        <w:spacing w:before="120" w:after="120" w:line="360" w:lineRule="auto"/>
+        <w:rPr>
+          <w:rFonts w:cstheme="minorHAnsi"/>
+          <w:sz w:val="24"/>
+          <w:szCs w:val="24"/>
+        </w:rPr>
+      </w:pPr>
+      <w:r>
+        <w:rPr>
+          <w:rFonts w:cstheme="minorHAnsi"/>
+          <w:b/>
+          <w:sz w:val="24"/>
+          <w:szCs w:val="24"/>
+        </w:rPr>
+        <w:t>spring-cloud-sleuth-zipkin:</w:t>
+      </w:r>
+      <w:r>
+        <w:rPr>
+          <w:rFonts w:cstheme="minorHAnsi"/>
+          <w:b/>
+          <w:sz w:val="24"/>
+          <w:szCs w:val="24"/>
+        </w:rPr>
+        <w:t xml:space="preserve"> </w:t>
+      </w:r>
+      <w:r>
+        <w:rPr>
+          <w:rFonts w:cstheme="minorHAnsi"/>
+          <w:sz w:val="24"/>
+          <w:szCs w:val="24"/>
+        </w:rPr>
+        <w:t>zipkin server.</w:t>
+      </w:r>
+    </w:p>
+    <w:p>
+      <w:pPr>
+        <w:spacing w:before="120" w:after="120" w:line="360" w:lineRule="auto"/>
+        <w:rPr>
+          <w:rFonts w:cstheme="minorHAnsi"/>
+          <w:sz w:val="24"/>
+          <w:szCs w:val="24"/>
+        </w:rPr>
+      </w:pPr>
+      <w:r>
+        <w:rPr>
+          <w:rFonts w:cstheme="minorHAnsi"/>
+          <w:b/>
+          <w:sz w:val="24"/>
+          <w:szCs w:val="24"/>
+        </w:rPr>
+        <w:t>spring-cloud-starter-bus-amqp</w:t>
+      </w:r>
       <w:r>
         <w:rPr>
           <w:rFonts w:cstheme="minorHAnsi"/>
@@ -4708,74 +3827,6 @@
         </w:rPr>
         <w:t xml:space="preserve"> </w:t>
       </w:r>
-      <w:proofErr w:type="spellStart"/>
-      <w:r>
-        <w:rPr>
-          <w:rFonts w:cstheme="minorHAnsi"/>
-          <w:sz w:val="24"/>
-          <w:szCs w:val="24"/>
-        </w:rPr>
-        <w:t>zipkin</w:t>
-      </w:r>
-      <w:proofErr w:type="spellEnd"/>
-      <w:r>
-        <w:rPr>
-          <w:rFonts w:cstheme="minorHAnsi"/>
-          <w:sz w:val="24"/>
-          <w:szCs w:val="24"/>
-        </w:rPr>
-        <w:t xml:space="preserve"> server.</w:t>
-      </w:r>
-    </w:p>
-    <w:p>
-      <w:pPr>
-        <w:spacing w:before="120" w:after="120" w:line="360" w:lineRule="auto"/>
-        <w:rPr>
-          <w:rFonts w:cstheme="minorHAnsi"/>
-          <w:sz w:val="24"/>
-          <w:szCs w:val="24"/>
-        </w:rPr>
-      </w:pPr>
-      <w:proofErr w:type="gramStart"/>
-      <w:r>
-        <w:rPr>
-          <w:rFonts w:cstheme="minorHAnsi"/>
-          <w:b/>
-          <w:sz w:val="24"/>
-          <w:szCs w:val="24"/>
-        </w:rPr>
-        <w:t>spring-cloud-starter-bus-</w:t>
-      </w:r>
-      <w:proofErr w:type="spellStart"/>
-      <w:r>
-        <w:rPr>
-          <w:rFonts w:cstheme="minorHAnsi"/>
-          <w:b/>
-          <w:sz w:val="24"/>
-          <w:szCs w:val="24"/>
-        </w:rPr>
-        <w:t>amqp</w:t>
-      </w:r>
-      <w:proofErr w:type="spellEnd"/>
-      <w:proofErr w:type="gramEnd"/>
-      <w:r>
-        <w:rPr>
-          <w:rFonts w:cstheme="minorHAnsi"/>
-          <w:b/>
-          <w:sz w:val="24"/>
-          <w:szCs w:val="24"/>
-        </w:rPr>
-        <w:t>:</w:t>
-      </w:r>
-      <w:r>
-        <w:rPr>
-          <w:rFonts w:cstheme="minorHAnsi"/>
-          <w:b/>
-          <w:sz w:val="24"/>
-          <w:szCs w:val="24"/>
-        </w:rPr>
-        <w:t xml:space="preserve"> </w:t>
-      </w:r>
       <w:r>
         <w:rPr>
           <w:rFonts w:cstheme="minorHAnsi"/>
@@ -4795,7 +3846,6 @@
           <w:szCs w:val="24"/>
         </w:rPr>
       </w:pPr>
-      <w:proofErr w:type="gramStart"/>
       <w:r>
         <w:rPr>
           <w:rFonts w:cstheme="minorHAnsi"/>
@@ -4804,18 +3854,7 @@
           <w:szCs w:val="24"/>
           <w:highlight w:val="cyan"/>
         </w:rPr>
-        <w:t>currency-conversion-service</w:t>
-      </w:r>
-      <w:proofErr w:type="gramEnd"/>
-      <w:r>
-        <w:rPr>
-          <w:rFonts w:cstheme="minorHAnsi"/>
-          <w:b/>
-          <w:sz w:val="24"/>
-          <w:szCs w:val="24"/>
-          <w:highlight w:val="cyan"/>
-        </w:rPr>
-        <w:t>:</w:t>
+        <w:t>currency-conversion-service:</w:t>
       </w:r>
     </w:p>
     <w:p>
@@ -4837,19 +3876,8 @@
           <w:sz w:val="24"/>
           <w:szCs w:val="20"/>
         </w:rPr>
-        <w:t>@</w:t>
-      </w:r>
-      <w:proofErr w:type="spellStart"/>
-      <w:r>
-        <w:rPr>
-          <w:rFonts w:ascii="Consolas" w:hAnsi="Consolas" w:cs="Consolas"/>
-          <w:color w:val="646464"/>
-          <w:sz w:val="24"/>
-          <w:szCs w:val="20"/>
-        </w:rPr>
-        <w:t>SpringBootApplication</w:t>
-      </w:r>
-      <w:proofErr w:type="spellEnd"/>
+        <w:t>@SpringBootApplication</w:t>
+      </w:r>
     </w:p>
     <w:p>
       <w:pPr>
@@ -4863,7 +3891,6 @@
           <w:szCs w:val="20"/>
         </w:rPr>
       </w:pPr>
-      <w:proofErr w:type="gramStart"/>
       <w:r>
         <w:rPr>
           <w:rFonts w:ascii="Consolas" w:hAnsi="Consolas" w:cs="Consolas"/>
@@ -4871,57 +3898,25 @@
           <w:sz w:val="24"/>
           <w:szCs w:val="20"/>
         </w:rPr>
-        <w:t>@</w:t>
-      </w:r>
-      <w:proofErr w:type="spellStart"/>
-      <w:r>
-        <w:rPr>
-          <w:rFonts w:ascii="Consolas" w:hAnsi="Consolas" w:cs="Consolas"/>
-          <w:color w:val="646464"/>
+        <w:t>@EnableFeignClients</w:t>
+      </w:r>
+      <w:r>
+        <w:rPr>
+          <w:rFonts w:ascii="Consolas" w:hAnsi="Consolas" w:cs="Consolas"/>
+          <w:color w:val="000000"/>
           <w:sz w:val="24"/>
           <w:szCs w:val="20"/>
         </w:rPr>
-        <w:t>EnableFeignClients</w:t>
-      </w:r>
-      <w:proofErr w:type="spellEnd"/>
-      <w:r>
-        <w:rPr>
-          <w:rFonts w:ascii="Consolas" w:hAnsi="Consolas" w:cs="Consolas"/>
-          <w:color w:val="000000"/>
+        <w:t>(</w:t>
+      </w:r>
+      <w:r>
+        <w:rPr>
+          <w:rFonts w:ascii="Consolas" w:hAnsi="Consolas" w:cs="Consolas"/>
+          <w:color w:val="2A00FF"/>
           <w:sz w:val="24"/>
           <w:szCs w:val="20"/>
         </w:rPr>
-        <w:t>(</w:t>
-      </w:r>
-      <w:proofErr w:type="gramEnd"/>
-      <w:r>
-        <w:rPr>
-          <w:rFonts w:ascii="Consolas" w:hAnsi="Consolas" w:cs="Consolas"/>
-          <w:color w:val="2A00FF"/>
-          <w:sz w:val="24"/>
-          <w:szCs w:val="20"/>
-        </w:rPr>
-        <w:t>"</w:t>
-      </w:r>
-      <w:proofErr w:type="spellStart"/>
-      <w:r>
-        <w:rPr>
-          <w:rFonts w:ascii="Consolas" w:hAnsi="Consolas" w:cs="Consolas"/>
-          <w:color w:val="2A00FF"/>
-          <w:sz w:val="24"/>
-          <w:szCs w:val="20"/>
-        </w:rPr>
-        <w:t>com.spring.microservices</w:t>
-      </w:r>
-      <w:proofErr w:type="spellEnd"/>
-      <w:r>
-        <w:rPr>
-          <w:rFonts w:ascii="Consolas" w:hAnsi="Consolas" w:cs="Consolas"/>
-          <w:color w:val="2A00FF"/>
-          <w:sz w:val="24"/>
-          <w:szCs w:val="20"/>
-        </w:rPr>
-        <w:t>"</w:t>
+        <w:t>"com.spring.microservices"</w:t>
       </w:r>
       <w:r>
         <w:rPr>
@@ -4952,31 +3947,19 @@
           <w:sz w:val="24"/>
           <w:szCs w:val="20"/>
         </w:rPr>
-        <w:t>@</w:t>
-      </w:r>
-      <w:proofErr w:type="spellStart"/>
-      <w:r>
-        <w:rPr>
-          <w:rFonts w:ascii="Consolas" w:hAnsi="Consolas" w:cs="Consolas"/>
-          <w:color w:val="646464"/>
+        <w:t>@EnableDiscoveryClient</w:t>
+      </w:r>
+    </w:p>
+    <w:p>
+      <w:pPr>
+        <w:spacing w:before="120" w:after="120" w:line="360" w:lineRule="auto"/>
+        <w:rPr>
+          <w:rFonts w:ascii="Consolas" w:hAnsi="Consolas" w:cs="Consolas"/>
+          <w:color w:val="000000"/>
           <w:sz w:val="24"/>
           <w:szCs w:val="20"/>
         </w:rPr>
-        <w:t>EnableDiscoveryClient</w:t>
-      </w:r>
-      <w:proofErr w:type="spellEnd"/>
-    </w:p>
-    <w:p>
-      <w:pPr>
-        <w:spacing w:before="120" w:after="120" w:line="360" w:lineRule="auto"/>
-        <w:rPr>
-          <w:rFonts w:ascii="Consolas" w:hAnsi="Consolas" w:cs="Consolas"/>
-          <w:color w:val="000000"/>
-          <w:sz w:val="24"/>
-          <w:szCs w:val="20"/>
-        </w:rPr>
-      </w:pPr>
-      <w:proofErr w:type="gramStart"/>
+      </w:pPr>
       <w:r>
         <w:rPr>
           <w:rFonts w:ascii="Consolas" w:hAnsi="Consolas" w:cs="Consolas"/>
@@ -4986,10 +3969,8 @@
           <w:sz w:val="24"/>
           <w:szCs w:val="20"/>
         </w:rPr>
-        <w:lastRenderedPageBreak/>
         <w:t>public</w:t>
       </w:r>
-      <w:proofErr w:type="gramEnd"/>
       <w:r>
         <w:rPr>
           <w:rFonts w:ascii="Consolas" w:hAnsi="Consolas" w:cs="Consolas"/>
@@ -5017,102 +3998,86 @@
           <w:sz w:val="24"/>
           <w:szCs w:val="20"/>
         </w:rPr>
+        <w:t xml:space="preserve"> CurrencyConversionServiceApplication {</w:t>
+      </w:r>
+    </w:p>
+    <w:p>
+      <w:pPr>
+        <w:spacing w:before="120" w:after="120" w:line="360" w:lineRule="auto"/>
+        <w:rPr>
+          <w:rFonts w:cstheme="minorHAnsi"/>
+          <w:b/>
+          <w:sz w:val="28"/>
+          <w:szCs w:val="24"/>
+        </w:rPr>
+      </w:pPr>
+      <w:r>
+        <w:rPr>
+          <w:rFonts w:ascii="Consolas" w:hAnsi="Consolas" w:cs="Consolas"/>
+          <w:color w:val="000000"/>
+          <w:sz w:val="24"/>
+          <w:szCs w:val="20"/>
+        </w:rPr>
+        <w:t>}</w:t>
+      </w:r>
+    </w:p>
+    <w:p>
+      <w:pPr>
+        <w:spacing w:before="120" w:after="120" w:line="360" w:lineRule="auto"/>
+        <w:rPr>
+          <w:rFonts w:cstheme="minorHAnsi"/>
+          <w:sz w:val="24"/>
+          <w:szCs w:val="24"/>
+        </w:rPr>
+      </w:pPr>
+      <w:r>
+        <w:rPr>
+          <w:rFonts w:cstheme="minorHAnsi"/>
+          <w:b/>
+          <w:sz w:val="24"/>
+          <w:szCs w:val="24"/>
+        </w:rPr>
+        <w:t>spring-cloud-starter-netflix-eureka-client:</w:t>
+      </w:r>
+      <w:r>
+        <w:rPr>
+          <w:rFonts w:cstheme="minorHAnsi"/>
+          <w:b/>
+          <w:sz w:val="24"/>
+          <w:szCs w:val="24"/>
+        </w:rPr>
         <w:t xml:space="preserve"> </w:t>
       </w:r>
-      <w:proofErr w:type="spellStart"/>
-      <w:r>
-        <w:rPr>
-          <w:rFonts w:ascii="Consolas" w:hAnsi="Consolas" w:cs="Consolas"/>
-          <w:color w:val="000000"/>
-          <w:sz w:val="24"/>
-          <w:szCs w:val="20"/>
-        </w:rPr>
-        <w:t>CurrencyConversionServiceApplication</w:t>
-      </w:r>
-      <w:proofErr w:type="spellEnd"/>
-      <w:r>
-        <w:rPr>
-          <w:rFonts w:ascii="Consolas" w:hAnsi="Consolas" w:cs="Consolas"/>
-          <w:color w:val="000000"/>
-          <w:sz w:val="24"/>
-          <w:szCs w:val="20"/>
-        </w:rPr>
-        <w:t xml:space="preserve"> {</w:t>
-      </w:r>
-    </w:p>
-    <w:p>
-      <w:pPr>
-        <w:spacing w:before="120" w:after="120" w:line="360" w:lineRule="auto"/>
-        <w:rPr>
-          <w:rFonts w:cstheme="minorHAnsi"/>
-          <w:b/>
-          <w:sz w:val="28"/>
-          <w:szCs w:val="24"/>
-        </w:rPr>
-      </w:pPr>
-      <w:r>
-        <w:rPr>
-          <w:rFonts w:ascii="Consolas" w:hAnsi="Consolas" w:cs="Consolas"/>
-          <w:color w:val="000000"/>
-          <w:sz w:val="24"/>
-          <w:szCs w:val="20"/>
-        </w:rPr>
-        <w:t>}</w:t>
-      </w:r>
-    </w:p>
-    <w:p>
-      <w:pPr>
-        <w:spacing w:before="120" w:after="120" w:line="360" w:lineRule="auto"/>
-        <w:rPr>
-          <w:rFonts w:cstheme="minorHAnsi"/>
-          <w:sz w:val="24"/>
-          <w:szCs w:val="24"/>
-        </w:rPr>
-      </w:pPr>
-      <w:proofErr w:type="gramStart"/>
-      <w:r>
-        <w:rPr>
-          <w:rFonts w:cstheme="minorHAnsi"/>
-          <w:b/>
-          <w:sz w:val="24"/>
-          <w:szCs w:val="24"/>
-        </w:rPr>
-        <w:t>spring-cloud-starter-</w:t>
-      </w:r>
-      <w:proofErr w:type="spellStart"/>
-      <w:r>
-        <w:rPr>
-          <w:rFonts w:cstheme="minorHAnsi"/>
-          <w:b/>
-          <w:sz w:val="24"/>
-          <w:szCs w:val="24"/>
-        </w:rPr>
-        <w:t>netflix</w:t>
-      </w:r>
-      <w:proofErr w:type="spellEnd"/>
-      <w:r>
-        <w:rPr>
-          <w:rFonts w:cstheme="minorHAnsi"/>
-          <w:b/>
-          <w:sz w:val="24"/>
-          <w:szCs w:val="24"/>
-        </w:rPr>
-        <w:t>-eureka-client</w:t>
-      </w:r>
-      <w:proofErr w:type="gramEnd"/>
-      <w:r>
-        <w:rPr>
-          <w:rFonts w:cstheme="minorHAnsi"/>
-          <w:b/>
-          <w:sz w:val="24"/>
-          <w:szCs w:val="24"/>
-        </w:rPr>
-        <w:t>:</w:t>
-      </w:r>
-      <w:r>
-        <w:rPr>
-          <w:rFonts w:cstheme="minorHAnsi"/>
-          <w:b/>
+      <w:r>
+        <w:rPr>
+          <w:rFonts w:cstheme="minorHAnsi"/>
+          <w:sz w:val="24"/>
+          <w:szCs w:val="24"/>
+        </w:rPr>
+        <w:t>to register this project with eureka server.</w:t>
+      </w:r>
+    </w:p>
+    <w:p>
+      <w:pPr>
+        <w:spacing w:before="120" w:after="120" w:line="360" w:lineRule="auto"/>
+        <w:rPr>
+          <w:rFonts w:cstheme="minorHAnsi"/>
+          <w:sz w:val="24"/>
+          <w:szCs w:val="24"/>
+        </w:rPr>
+      </w:pPr>
+      <w:r>
+        <w:rPr>
+          <w:rFonts w:ascii="Consolas" w:hAnsi="Consolas" w:cs="Consolas"/>
+          <w:color w:val="646464"/>
+          <w:sz w:val="24"/>
+          <w:szCs w:val="24"/>
+        </w:rPr>
+        <w:t>@EnableDiscoveryClient</w:t>
+      </w:r>
+      <w:r>
+        <w:rPr>
+          <w:rFonts w:ascii="Courier New" w:hAnsi="Courier New" w:cs="Courier New"/>
           <w:sz w:val="24"/>
           <w:szCs w:val="24"/>
         </w:rPr>
@@ -5124,52 +4089,6 @@
           <w:sz w:val="24"/>
           <w:szCs w:val="24"/>
         </w:rPr>
-        <w:t>to register this project with eureka server.</w:t>
-      </w:r>
-    </w:p>
-    <w:p>
-      <w:pPr>
-        <w:spacing w:before="120" w:after="120" w:line="360" w:lineRule="auto"/>
-        <w:rPr>
-          <w:rFonts w:cstheme="minorHAnsi"/>
-          <w:sz w:val="24"/>
-          <w:szCs w:val="24"/>
-        </w:rPr>
-      </w:pPr>
-      <w:r>
-        <w:rPr>
-          <w:rFonts w:ascii="Consolas" w:hAnsi="Consolas" w:cs="Consolas"/>
-          <w:color w:val="646464"/>
-          <w:sz w:val="24"/>
-          <w:szCs w:val="24"/>
-        </w:rPr>
-        <w:t>@</w:t>
-      </w:r>
-      <w:proofErr w:type="spellStart"/>
-      <w:r>
-        <w:rPr>
-          <w:rFonts w:ascii="Consolas" w:hAnsi="Consolas" w:cs="Consolas"/>
-          <w:color w:val="646464"/>
-          <w:sz w:val="24"/>
-          <w:szCs w:val="24"/>
-        </w:rPr>
-        <w:t>EnableDiscoveryClient</w:t>
-      </w:r>
-      <w:proofErr w:type="spellEnd"/>
-      <w:r>
-        <w:rPr>
-          <w:rFonts w:ascii="Courier New" w:hAnsi="Courier New" w:cs="Courier New"/>
-          <w:sz w:val="24"/>
-          <w:szCs w:val="24"/>
-        </w:rPr>
-        <w:t xml:space="preserve"> </w:t>
-      </w:r>
-      <w:r>
-        <w:rPr>
-          <w:rFonts w:cstheme="minorHAnsi"/>
-          <w:sz w:val="24"/>
-          <w:szCs w:val="24"/>
-        </w:rPr>
         <w:t>(</w:t>
       </w:r>
       <w:r>
@@ -5224,25 +4143,14 @@
           <w:szCs w:val="24"/>
         </w:rPr>
       </w:pPr>
-      <w:proofErr w:type="gramStart"/>
-      <w:r>
-        <w:rPr>
-          <w:rFonts w:cstheme="minorHAnsi"/>
-          <w:b/>
-          <w:sz w:val="24"/>
-          <w:szCs w:val="24"/>
-        </w:rPr>
-        <w:t>spring-cloud-starter-sleuth</w:t>
-      </w:r>
-      <w:proofErr w:type="gramEnd"/>
-      <w:r>
-        <w:rPr>
-          <w:rFonts w:cstheme="minorHAnsi"/>
-          <w:b/>
-          <w:sz w:val="24"/>
-          <w:szCs w:val="24"/>
-        </w:rPr>
-        <w:t>:</w:t>
+      <w:r>
+        <w:rPr>
+          <w:rFonts w:cstheme="minorHAnsi"/>
+          <w:b/>
+          <w:sz w:val="24"/>
+          <w:szCs w:val="24"/>
+        </w:rPr>
+        <w:t>spring-cloud-starter-sleuth:</w:t>
       </w:r>
       <w:r>
         <w:rPr>
@@ -5296,7 +4204,6 @@
           <w:szCs w:val="24"/>
         </w:rPr>
       </w:pPr>
-      <w:proofErr w:type="gramStart"/>
       <w:r>
         <w:rPr>
           <w:rFonts w:ascii="Consolas" w:hAnsi="Consolas" w:cs="Consolas"/>
@@ -5308,7 +4215,6 @@
         </w:rPr>
         <w:t>public</w:t>
       </w:r>
-      <w:proofErr w:type="gramEnd"/>
       <w:r>
         <w:rPr>
           <w:rFonts w:ascii="Consolas" w:hAnsi="Consolas" w:cs="Consolas"/>
@@ -5334,27 +4240,7 @@
           <w:sz w:val="24"/>
           <w:szCs w:val="24"/>
         </w:rPr>
-        <w:t xml:space="preserve"> </w:t>
-      </w:r>
-      <w:proofErr w:type="spellStart"/>
-      <w:r>
-        <w:rPr>
-          <w:rFonts w:ascii="Consolas" w:hAnsi="Consolas" w:cs="Consolas"/>
-          <w:color w:val="000000"/>
-          <w:sz w:val="24"/>
-          <w:szCs w:val="24"/>
-        </w:rPr>
-        <w:t>defaultSampler</w:t>
-      </w:r>
-      <w:proofErr w:type="spellEnd"/>
-      <w:r>
-        <w:rPr>
-          <w:rFonts w:ascii="Consolas" w:hAnsi="Consolas" w:cs="Consolas"/>
-          <w:color w:val="000000"/>
-          <w:sz w:val="24"/>
-          <w:szCs w:val="24"/>
-        </w:rPr>
-        <w:t>() {</w:t>
+        <w:t xml:space="preserve"> defaultSampler() {</w:t>
       </w:r>
     </w:p>
     <w:p>
@@ -5370,7 +4256,6 @@
           <w:szCs w:val="24"/>
         </w:rPr>
       </w:pPr>
-      <w:proofErr w:type="gramStart"/>
       <w:r>
         <w:rPr>
           <w:rFonts w:ascii="Consolas" w:hAnsi="Consolas" w:cs="Consolas"/>
@@ -5382,7 +4267,6 @@
         </w:rPr>
         <w:t>return</w:t>
       </w:r>
-      <w:proofErr w:type="gramEnd"/>
       <w:r>
         <w:rPr>
           <w:rFonts w:ascii="Consolas" w:hAnsi="Consolas" w:cs="Consolas"/>
@@ -5390,17 +4274,7 @@
           <w:sz w:val="24"/>
           <w:szCs w:val="24"/>
         </w:rPr>
-        <w:t xml:space="preserve"> </w:t>
-      </w:r>
-      <w:proofErr w:type="spellStart"/>
-      <w:r>
-        <w:rPr>
-          <w:rFonts w:ascii="Consolas" w:hAnsi="Consolas" w:cs="Consolas"/>
-          <w:color w:val="000000"/>
-          <w:sz w:val="24"/>
-          <w:szCs w:val="24"/>
-        </w:rPr>
-        <w:t>Sampler.</w:t>
+        <w:t xml:space="preserve"> Sampler.</w:t>
       </w:r>
       <w:r>
         <w:rPr>
@@ -5415,7 +4289,6 @@
         </w:rPr>
         <w:t>ALWAYS_SAMPLE</w:t>
       </w:r>
-      <w:proofErr w:type="spellEnd"/>
       <w:r>
         <w:rPr>
           <w:rFonts w:ascii="Consolas" w:hAnsi="Consolas" w:cs="Consolas"/>
@@ -5451,68 +4324,26 @@
           <w:sz w:val="24"/>
           <w:szCs w:val="24"/>
         </w:rPr>
-        <w:t xml:space="preserve">// </w:t>
-      </w:r>
-      <w:proofErr w:type="gramStart"/>
-      <w:r>
-        <w:rPr>
-          <w:rFonts w:ascii="Consolas" w:hAnsi="Consolas" w:cs="Consolas"/>
-          <w:color w:val="000000"/>
-          <w:sz w:val="24"/>
-          <w:szCs w:val="24"/>
-        </w:rPr>
-        <w:t>To</w:t>
-      </w:r>
-      <w:proofErr w:type="gramEnd"/>
-      <w:r>
-        <w:rPr>
-          <w:rFonts w:ascii="Consolas" w:hAnsi="Consolas" w:cs="Consolas"/>
-          <w:color w:val="000000"/>
-          <w:sz w:val="24"/>
-          <w:szCs w:val="24"/>
-        </w:rPr>
-        <w:t xml:space="preserve"> trace all the requests.</w:t>
-      </w:r>
-    </w:p>
-    <w:p>
-      <w:pPr>
-        <w:spacing w:before="120" w:after="120" w:line="360" w:lineRule="auto"/>
-        <w:rPr>
-          <w:rFonts w:cstheme="minorHAnsi"/>
-          <w:sz w:val="24"/>
-          <w:szCs w:val="24"/>
-        </w:rPr>
-      </w:pPr>
-      <w:proofErr w:type="gramStart"/>
-      <w:r>
-        <w:rPr>
-          <w:rFonts w:cstheme="minorHAnsi"/>
-          <w:b/>
-          <w:sz w:val="24"/>
-          <w:szCs w:val="24"/>
-        </w:rPr>
-        <w:t>spring-cloud-sleuth-</w:t>
-      </w:r>
-      <w:proofErr w:type="spellStart"/>
-      <w:r>
-        <w:rPr>
-          <w:rFonts w:cstheme="minorHAnsi"/>
-          <w:b/>
-          <w:sz w:val="24"/>
-          <w:szCs w:val="24"/>
-        </w:rPr>
-        <w:t>zipkin</w:t>
-      </w:r>
-      <w:proofErr w:type="spellEnd"/>
-      <w:proofErr w:type="gramEnd"/>
-      <w:r>
-        <w:rPr>
-          <w:rFonts w:cstheme="minorHAnsi"/>
-          <w:b/>
-          <w:sz w:val="24"/>
-          <w:szCs w:val="24"/>
-        </w:rPr>
-        <w:t>:</w:t>
+        <w:t>// To trace all the requests.</w:t>
+      </w:r>
+    </w:p>
+    <w:p>
+      <w:pPr>
+        <w:spacing w:before="120" w:after="120" w:line="360" w:lineRule="auto"/>
+        <w:rPr>
+          <w:rFonts w:cstheme="minorHAnsi"/>
+          <w:sz w:val="24"/>
+          <w:szCs w:val="24"/>
+        </w:rPr>
+      </w:pPr>
+      <w:r>
+        <w:rPr>
+          <w:rFonts w:cstheme="minorHAnsi"/>
+          <w:b/>
+          <w:sz w:val="24"/>
+          <w:szCs w:val="24"/>
+        </w:rPr>
+        <w:t>spring-cloud-sleuth-zipkin:</w:t>
       </w:r>
       <w:r>
         <w:rPr>
@@ -5523,64 +4354,33 @@
         </w:rPr>
         <w:t xml:space="preserve"> </w:t>
       </w:r>
-      <w:proofErr w:type="spellStart"/>
-      <w:r>
-        <w:rPr>
-          <w:rFonts w:cstheme="minorHAnsi"/>
-          <w:sz w:val="24"/>
-          <w:szCs w:val="24"/>
-        </w:rPr>
-        <w:t>zipkin</w:t>
-      </w:r>
-      <w:proofErr w:type="spellEnd"/>
-      <w:r>
-        <w:rPr>
-          <w:rFonts w:cstheme="minorHAnsi"/>
-          <w:sz w:val="24"/>
-          <w:szCs w:val="24"/>
-        </w:rPr>
-        <w:t xml:space="preserve"> server.</w:t>
-      </w:r>
-    </w:p>
-    <w:p>
-      <w:pPr>
-        <w:spacing w:before="120" w:after="120" w:line="360" w:lineRule="auto"/>
-        <w:rPr>
-          <w:rFonts w:cstheme="minorHAnsi"/>
-          <w:sz w:val="24"/>
-          <w:szCs w:val="24"/>
-        </w:rPr>
-      </w:pPr>
-      <w:proofErr w:type="gramStart"/>
-      <w:r>
-        <w:rPr>
-          <w:rFonts w:cstheme="minorHAnsi"/>
-          <w:b/>
-          <w:sz w:val="24"/>
-          <w:szCs w:val="24"/>
-        </w:rPr>
-        <w:t>spring-cloud-starter-bus-</w:t>
-      </w:r>
-      <w:proofErr w:type="spellStart"/>
-      <w:r>
-        <w:rPr>
-          <w:rFonts w:cstheme="minorHAnsi"/>
-          <w:b/>
-          <w:sz w:val="24"/>
-          <w:szCs w:val="24"/>
-        </w:rPr>
-        <w:t>amqp</w:t>
-      </w:r>
-      <w:proofErr w:type="spellEnd"/>
-      <w:proofErr w:type="gramEnd"/>
-      <w:r>
-        <w:rPr>
-          <w:rFonts w:cstheme="minorHAnsi"/>
-          <w:b/>
-          <w:sz w:val="24"/>
-          <w:szCs w:val="24"/>
-        </w:rPr>
-        <w:t>:</w:t>
+      <w:r>
+        <w:rPr>
+          <w:rFonts w:cstheme="minorHAnsi"/>
+          <w:sz w:val="24"/>
+          <w:szCs w:val="24"/>
+        </w:rPr>
+        <w:t>zipkin server.</w:t>
+      </w:r>
+    </w:p>
+    <w:p>
+      <w:pPr>
+        <w:spacing w:before="120" w:after="120" w:line="360" w:lineRule="auto"/>
+        <w:rPr>
+          <w:rFonts w:cstheme="minorHAnsi"/>
+          <w:sz w:val="24"/>
+          <w:szCs w:val="24"/>
+        </w:rPr>
+      </w:pPr>
+      <w:r>
+        <w:rPr>
+          <w:rFonts w:cstheme="minorHAnsi"/>
+          <w:b/>
+          <w:sz w:val="24"/>
+          <w:szCs w:val="24"/>
+        </w:rPr>
+        <w:lastRenderedPageBreak/>
+        <w:t>spring-cloud-starter-bus-amqp:</w:t>
       </w:r>
       <w:r>
         <w:rPr>
@@ -5609,36 +4409,14 @@
           <w:szCs w:val="24"/>
         </w:rPr>
       </w:pPr>
-      <w:proofErr w:type="gramStart"/>
-      <w:r>
-        <w:rPr>
-          <w:rFonts w:cstheme="minorHAnsi"/>
-          <w:b/>
-          <w:sz w:val="24"/>
-          <w:szCs w:val="24"/>
-        </w:rPr>
-        <w:t>spring-cloud-starter-</w:t>
-      </w:r>
-      <w:proofErr w:type="spellStart"/>
-      <w:r>
-        <w:rPr>
-          <w:rFonts w:cstheme="minorHAnsi"/>
-          <w:b/>
-          <w:sz w:val="24"/>
-          <w:szCs w:val="24"/>
-        </w:rPr>
-        <w:t>openfeign</w:t>
-      </w:r>
-      <w:proofErr w:type="spellEnd"/>
-      <w:proofErr w:type="gramEnd"/>
-      <w:r>
-        <w:rPr>
-          <w:rFonts w:cstheme="minorHAnsi"/>
-          <w:b/>
-          <w:sz w:val="24"/>
-          <w:szCs w:val="24"/>
-        </w:rPr>
-        <w:t>:</w:t>
+      <w:r>
+        <w:rPr>
+          <w:rFonts w:cstheme="minorHAnsi"/>
+          <w:b/>
+          <w:sz w:val="24"/>
+          <w:szCs w:val="24"/>
+        </w:rPr>
+        <w:t>spring-cloud-starter-openfeign:</w:t>
       </w:r>
       <w:r>
         <w:rPr>
@@ -5667,7 +4445,6 @@
           <w:szCs w:val="24"/>
         </w:rPr>
       </w:pPr>
-      <w:proofErr w:type="gramStart"/>
       <w:r>
         <w:rPr>
           <w:rFonts w:ascii="Consolas" w:hAnsi="Consolas" w:cs="Consolas"/>
@@ -5675,57 +4452,7 @@
           <w:sz w:val="24"/>
           <w:szCs w:val="24"/>
         </w:rPr>
-        <w:t>@</w:t>
-      </w:r>
-      <w:proofErr w:type="spellStart"/>
-      <w:r>
-        <w:rPr>
-          <w:rFonts w:ascii="Consolas" w:hAnsi="Consolas" w:cs="Consolas"/>
-          <w:color w:val="646464"/>
-          <w:sz w:val="24"/>
-          <w:szCs w:val="24"/>
-        </w:rPr>
-        <w:t>EnableFeignClients</w:t>
-      </w:r>
-      <w:proofErr w:type="spellEnd"/>
-      <w:r>
-        <w:rPr>
-          <w:rFonts w:ascii="Consolas" w:hAnsi="Consolas" w:cs="Consolas"/>
-          <w:color w:val="646464"/>
-          <w:sz w:val="24"/>
-          <w:szCs w:val="24"/>
-        </w:rPr>
-        <w:t>(</w:t>
-      </w:r>
-      <w:proofErr w:type="gramEnd"/>
-      <w:r>
-        <w:rPr>
-          <w:rFonts w:ascii="Consolas" w:hAnsi="Consolas" w:cs="Consolas"/>
-          <w:color w:val="646464"/>
-          <w:sz w:val="24"/>
-          <w:szCs w:val="24"/>
-        </w:rPr>
-        <w:t>"</w:t>
-      </w:r>
-      <w:proofErr w:type="spellStart"/>
-      <w:r>
-        <w:rPr>
-          <w:rFonts w:ascii="Consolas" w:hAnsi="Consolas" w:cs="Consolas"/>
-          <w:color w:val="646464"/>
-          <w:sz w:val="24"/>
-          <w:szCs w:val="24"/>
-        </w:rPr>
-        <w:t>com.spring.microservices</w:t>
-      </w:r>
-      <w:proofErr w:type="spellEnd"/>
-      <w:r>
-        <w:rPr>
-          <w:rFonts w:ascii="Consolas" w:hAnsi="Consolas" w:cs="Consolas"/>
-          <w:color w:val="646464"/>
-          <w:sz w:val="24"/>
-          <w:szCs w:val="24"/>
-        </w:rPr>
-        <w:t>")</w:t>
+        <w:t>@EnableFeignClients("com.spring.microservices")</w:t>
       </w:r>
       <w:r>
         <w:rPr>
@@ -5756,7 +4483,6 @@
           <w:szCs w:val="24"/>
         </w:rPr>
       </w:pPr>
-      <w:proofErr w:type="gramStart"/>
       <w:r>
         <w:rPr>
           <w:rFonts w:ascii="Consolas" w:hAnsi="Consolas" w:cs="Consolas"/>
@@ -5764,19 +4490,8 @@
           <w:sz w:val="24"/>
           <w:szCs w:val="24"/>
         </w:rPr>
-        <w:t>@</w:t>
-      </w:r>
-      <w:proofErr w:type="spellStart"/>
-      <w:r>
-        <w:rPr>
-          <w:rFonts w:ascii="Consolas" w:hAnsi="Consolas" w:cs="Consolas"/>
-          <w:color w:val="646464"/>
-          <w:sz w:val="24"/>
-          <w:szCs w:val="24"/>
-        </w:rPr>
-        <w:t>FeignClient</w:t>
-      </w:r>
-      <w:proofErr w:type="spellEnd"/>
+        <w:t>@FeignClient</w:t>
+      </w:r>
       <w:r>
         <w:rPr>
           <w:rFonts w:ascii="Consolas" w:hAnsi="Consolas" w:cs="Consolas"/>
@@ -5786,7 +4501,6 @@
         </w:rPr>
         <w:t>(</w:t>
       </w:r>
-      <w:proofErr w:type="gramEnd"/>
       <w:r>
         <w:rPr>
           <w:rFonts w:ascii="Consolas" w:hAnsi="Consolas" w:cs="Consolas"/>
@@ -5794,47 +4508,7 @@
           <w:sz w:val="24"/>
           <w:szCs w:val="24"/>
         </w:rPr>
-        <w:t>"</w:t>
-      </w:r>
-      <w:proofErr w:type="spellStart"/>
-      <w:r>
-        <w:rPr>
-          <w:rFonts w:ascii="Consolas" w:hAnsi="Consolas" w:cs="Consolas"/>
-          <w:color w:val="2A00FF"/>
-          <w:sz w:val="24"/>
-          <w:szCs w:val="24"/>
-        </w:rPr>
-        <w:t>zuul</w:t>
-      </w:r>
-      <w:proofErr w:type="spellEnd"/>
-      <w:r>
-        <w:rPr>
-          <w:rFonts w:ascii="Consolas" w:hAnsi="Consolas" w:cs="Consolas"/>
-          <w:color w:val="2A00FF"/>
-          <w:sz w:val="24"/>
-          <w:szCs w:val="24"/>
-        </w:rPr>
-        <w:t>-</w:t>
-      </w:r>
-      <w:proofErr w:type="spellStart"/>
-      <w:r>
-        <w:rPr>
-          <w:rFonts w:ascii="Consolas" w:hAnsi="Consolas" w:cs="Consolas"/>
-          <w:color w:val="2A00FF"/>
-          <w:sz w:val="24"/>
-          <w:szCs w:val="24"/>
-        </w:rPr>
-        <w:t>api</w:t>
-      </w:r>
-      <w:proofErr w:type="spellEnd"/>
-      <w:r>
-        <w:rPr>
-          <w:rFonts w:ascii="Consolas" w:hAnsi="Consolas" w:cs="Consolas"/>
-          <w:color w:val="2A00FF"/>
-          <w:sz w:val="24"/>
-          <w:szCs w:val="24"/>
-        </w:rPr>
-        <w:t>-gateway-server"</w:t>
+        <w:t>"zuul-api-gateway-server"</w:t>
       </w:r>
       <w:r>
         <w:rPr>
@@ -5861,100 +4535,19 @@
           <w:sz w:val="24"/>
           <w:szCs w:val="24"/>
         </w:rPr>
-        <w:t xml:space="preserve">(we used </w:t>
-      </w:r>
-      <w:proofErr w:type="spellStart"/>
-      <w:r>
-        <w:rPr>
-          <w:rFonts w:cstheme="minorHAnsi"/>
+        <w:t>(we used zuul api app name here so request go through the zuul api gateway)</w:t>
+      </w:r>
+    </w:p>
+    <w:p>
+      <w:pPr>
+        <w:spacing w:before="120" w:after="120" w:line="360" w:lineRule="auto"/>
+        <w:rPr>
+          <w:rFonts w:ascii="Consolas" w:hAnsi="Consolas" w:cs="Consolas"/>
           <w:color w:val="000000"/>
           <w:sz w:val="24"/>
           <w:szCs w:val="24"/>
         </w:rPr>
-        <w:t>zuul</w:t>
-      </w:r>
-      <w:proofErr w:type="spellEnd"/>
-      <w:r>
-        <w:rPr>
-          <w:rFonts w:cstheme="minorHAnsi"/>
-          <w:color w:val="000000"/>
-          <w:sz w:val="24"/>
-          <w:szCs w:val="24"/>
-        </w:rPr>
-        <w:t xml:space="preserve"> </w:t>
-      </w:r>
-      <w:proofErr w:type="spellStart"/>
-      <w:r>
-        <w:rPr>
-          <w:rFonts w:cstheme="minorHAnsi"/>
-          <w:color w:val="000000"/>
-          <w:sz w:val="24"/>
-          <w:szCs w:val="24"/>
-        </w:rPr>
-        <w:t>api</w:t>
-      </w:r>
-      <w:proofErr w:type="spellEnd"/>
-      <w:r>
-        <w:rPr>
-          <w:rFonts w:cstheme="minorHAnsi"/>
-          <w:color w:val="000000"/>
-          <w:sz w:val="24"/>
-          <w:szCs w:val="24"/>
-        </w:rPr>
-        <w:t xml:space="preserve"> app name here so request go through the </w:t>
-      </w:r>
-      <w:proofErr w:type="spellStart"/>
-      <w:r>
-        <w:rPr>
-          <w:rFonts w:cstheme="minorHAnsi"/>
-          <w:color w:val="000000"/>
-          <w:sz w:val="24"/>
-          <w:szCs w:val="24"/>
-        </w:rPr>
-        <w:t>zuul</w:t>
-      </w:r>
-      <w:proofErr w:type="spellEnd"/>
-      <w:r>
-        <w:rPr>
-          <w:rFonts w:cstheme="minorHAnsi"/>
-          <w:color w:val="000000"/>
-          <w:sz w:val="24"/>
-          <w:szCs w:val="24"/>
-        </w:rPr>
-        <w:t xml:space="preserve"> </w:t>
-      </w:r>
-      <w:proofErr w:type="spellStart"/>
-      <w:r>
-        <w:rPr>
-          <w:rFonts w:cstheme="minorHAnsi"/>
-          <w:color w:val="000000"/>
-          <w:sz w:val="24"/>
-          <w:szCs w:val="24"/>
-        </w:rPr>
-        <w:t>api</w:t>
-      </w:r>
-      <w:proofErr w:type="spellEnd"/>
-      <w:r>
-        <w:rPr>
-          <w:rFonts w:cstheme="minorHAnsi"/>
-          <w:color w:val="000000"/>
-          <w:sz w:val="24"/>
-          <w:szCs w:val="24"/>
-        </w:rPr>
-        <w:t xml:space="preserve"> gateway)</w:t>
-      </w:r>
-    </w:p>
-    <w:p>
-      <w:pPr>
-        <w:spacing w:before="120" w:after="120" w:line="360" w:lineRule="auto"/>
-        <w:rPr>
-          <w:rFonts w:ascii="Consolas" w:hAnsi="Consolas" w:cs="Consolas"/>
-          <w:color w:val="000000"/>
-          <w:sz w:val="24"/>
-          <w:szCs w:val="24"/>
-        </w:rPr>
-      </w:pPr>
-      <w:proofErr w:type="gramStart"/>
+      </w:pPr>
       <w:r>
         <w:rPr>
           <w:rFonts w:ascii="Consolas" w:hAnsi="Consolas" w:cs="Consolas"/>
@@ -5966,7 +4559,6 @@
         </w:rPr>
         <w:t>public</w:t>
       </w:r>
-      <w:proofErr w:type="gramEnd"/>
       <w:r>
         <w:rPr>
           <w:rFonts w:ascii="Consolas" w:hAnsi="Consolas" w:cs="Consolas"/>
@@ -5994,9 +4586,18 @@
           <w:sz w:val="24"/>
           <w:szCs w:val="24"/>
         </w:rPr>
-        <w:t xml:space="preserve"> </w:t>
-      </w:r>
-      <w:proofErr w:type="spellStart"/>
+        <w:t xml:space="preserve"> CurrencyExchangeServiceProxy {</w:t>
+      </w:r>
+    </w:p>
+    <w:p>
+      <w:pPr>
+        <w:spacing w:before="120" w:after="120" w:line="360" w:lineRule="auto"/>
+        <w:rPr>
+          <w:rFonts w:cstheme="minorHAnsi"/>
+          <w:sz w:val="24"/>
+          <w:szCs w:val="24"/>
+        </w:rPr>
+      </w:pPr>
       <w:r>
         <w:rPr>
           <w:rFonts w:ascii="Consolas" w:hAnsi="Consolas" w:cs="Consolas"/>
@@ -6004,35 +4605,6 @@
           <w:sz w:val="24"/>
           <w:szCs w:val="24"/>
         </w:rPr>
-        <w:t>CurrencyExchangeServiceProxy</w:t>
-      </w:r>
-      <w:proofErr w:type="spellEnd"/>
-      <w:r>
-        <w:rPr>
-          <w:rFonts w:ascii="Consolas" w:hAnsi="Consolas" w:cs="Consolas"/>
-          <w:color w:val="000000"/>
-          <w:sz w:val="24"/>
-          <w:szCs w:val="24"/>
-        </w:rPr>
-        <w:t xml:space="preserve"> {</w:t>
-      </w:r>
-    </w:p>
-    <w:p>
-      <w:pPr>
-        <w:spacing w:before="120" w:after="120" w:line="360" w:lineRule="auto"/>
-        <w:rPr>
-          <w:rFonts w:cstheme="minorHAnsi"/>
-          <w:sz w:val="24"/>
-          <w:szCs w:val="24"/>
-        </w:rPr>
-      </w:pPr>
-      <w:r>
-        <w:rPr>
-          <w:rFonts w:ascii="Consolas" w:hAnsi="Consolas" w:cs="Consolas"/>
-          <w:color w:val="000000"/>
-          <w:sz w:val="24"/>
-          <w:szCs w:val="24"/>
-        </w:rPr>
         <w:t>}</w:t>
       </w:r>
     </w:p>
@@ -6045,45 +4617,14 @@
           <w:szCs w:val="24"/>
         </w:rPr>
       </w:pPr>
-      <w:proofErr w:type="gramStart"/>
-      <w:r>
-        <w:rPr>
-          <w:rFonts w:cstheme="minorHAnsi"/>
-          <w:b/>
-          <w:sz w:val="24"/>
-          <w:szCs w:val="24"/>
-        </w:rPr>
-        <w:t>spring-cloud-starter-</w:t>
-      </w:r>
-      <w:proofErr w:type="spellStart"/>
-      <w:r>
-        <w:rPr>
-          <w:rFonts w:cstheme="minorHAnsi"/>
-          <w:b/>
-          <w:sz w:val="24"/>
-          <w:szCs w:val="24"/>
-        </w:rPr>
-        <w:t>netflix</w:t>
-      </w:r>
-      <w:proofErr w:type="spellEnd"/>
-      <w:r>
-        <w:rPr>
-          <w:rFonts w:cstheme="minorHAnsi"/>
-          <w:b/>
-          <w:sz w:val="24"/>
-          <w:szCs w:val="24"/>
-        </w:rPr>
-        <w:t>-ribbon</w:t>
-      </w:r>
-      <w:proofErr w:type="gramEnd"/>
-      <w:r>
-        <w:rPr>
-          <w:rFonts w:cstheme="minorHAnsi"/>
-          <w:b/>
-          <w:sz w:val="24"/>
-          <w:szCs w:val="24"/>
-        </w:rPr>
-        <w:t>:</w:t>
+      <w:r>
+        <w:rPr>
+          <w:rFonts w:cstheme="minorHAnsi"/>
+          <w:b/>
+          <w:sz w:val="24"/>
+          <w:szCs w:val="24"/>
+        </w:rPr>
+        <w:t>spring-cloud-starter-netflix-ribbon:</w:t>
       </w:r>
       <w:r>
         <w:rPr>
@@ -6131,7 +4672,6 @@
           <w:szCs w:val="24"/>
         </w:rPr>
       </w:pPr>
-      <w:proofErr w:type="gramStart"/>
       <w:r>
         <w:rPr>
           <w:rFonts w:ascii="Consolas" w:hAnsi="Consolas" w:cs="Consolas"/>
@@ -6139,19 +4679,8 @@
           <w:sz w:val="24"/>
           <w:szCs w:val="24"/>
         </w:rPr>
-        <w:t>@</w:t>
-      </w:r>
-      <w:proofErr w:type="spellStart"/>
-      <w:r>
-        <w:rPr>
-          <w:rFonts w:ascii="Consolas" w:hAnsi="Consolas" w:cs="Consolas"/>
-          <w:color w:val="646464"/>
-          <w:sz w:val="24"/>
-          <w:szCs w:val="24"/>
-        </w:rPr>
-        <w:t>RibbonClient</w:t>
-      </w:r>
-      <w:proofErr w:type="spellEnd"/>
+        <w:t>@RibbonClient</w:t>
+      </w:r>
       <w:r>
         <w:rPr>
           <w:rFonts w:ascii="Consolas" w:hAnsi="Consolas" w:cs="Consolas"/>
@@ -6161,7 +4690,6 @@
         </w:rPr>
         <w:t>(</w:t>
       </w:r>
-      <w:proofErr w:type="gramEnd"/>
       <w:r>
         <w:rPr>
           <w:rFonts w:ascii="Consolas" w:hAnsi="Consolas" w:cs="Consolas"/>
@@ -6191,7 +4719,6 @@
           <w:szCs w:val="24"/>
         </w:rPr>
       </w:pPr>
-      <w:proofErr w:type="gramStart"/>
       <w:r>
         <w:rPr>
           <w:rFonts w:ascii="Consolas" w:hAnsi="Consolas" w:cs="Consolas"/>
@@ -6203,7 +4730,6 @@
         </w:rPr>
         <w:t>public</w:t>
       </w:r>
-      <w:proofErr w:type="gramEnd"/>
       <w:r>
         <w:rPr>
           <w:rFonts w:ascii="Consolas" w:hAnsi="Consolas" w:cs="Consolas"/>
@@ -6231,27 +4757,7 @@
           <w:sz w:val="24"/>
           <w:szCs w:val="24"/>
         </w:rPr>
-        <w:t xml:space="preserve"> </w:t>
-      </w:r>
-      <w:proofErr w:type="spellStart"/>
-      <w:r>
-        <w:rPr>
-          <w:rFonts w:ascii="Consolas" w:hAnsi="Consolas" w:cs="Consolas"/>
-          <w:color w:val="000000"/>
-          <w:sz w:val="24"/>
-          <w:szCs w:val="24"/>
-        </w:rPr>
-        <w:t>CurrencyExchangeServiceProxy</w:t>
-      </w:r>
-      <w:proofErr w:type="spellEnd"/>
-      <w:r>
-        <w:rPr>
-          <w:rFonts w:ascii="Consolas" w:hAnsi="Consolas" w:cs="Consolas"/>
-          <w:color w:val="000000"/>
-          <w:sz w:val="24"/>
-          <w:szCs w:val="24"/>
-        </w:rPr>
-        <w:t xml:space="preserve"> {</w:t>
+        <w:t xml:space="preserve"> CurrencyExchangeServiceProxy {</w:t>
       </w:r>
     </w:p>
     <w:p>
@@ -6294,7 +4800,6 @@
           <w:szCs w:val="24"/>
           <w:lang w:eastAsia="en-IN"/>
         </w:rPr>
-        <w:lastRenderedPageBreak/>
         <w:drawing>
           <wp:inline distT="0" distB="0" distL="0" distR="0">
             <wp:extent cx="5730584" cy="2638425"/>
@@ -6313,7 +4818,7 @@
                     </pic:cNvPicPr>
                   </pic:nvPicPr>
                   <pic:blipFill>
-                    <a:blip r:embed="rId8">
+                    <a:blip r:embed="rId9">
                       <a:extLst>
                         <a:ext uri="{28A0092B-C50C-407E-A947-70E740481C1C}">
                           <a14:useLocalDpi xmlns:a14="http://schemas.microsoft.com/office/drawing/2010/main" val="0"/>
@@ -6355,8 +4860,6 @@
           <w:szCs w:val="24"/>
         </w:rPr>
       </w:pPr>
-      <w:proofErr w:type="spellStart"/>
-      <w:proofErr w:type="gramStart"/>
       <w:r>
         <w:rPr>
           <w:rFonts w:cstheme="minorHAnsi"/>
@@ -6365,51 +4868,7 @@
           <w:szCs w:val="24"/>
           <w:highlight w:val="cyan"/>
         </w:rPr>
-        <w:t>zuul</w:t>
-      </w:r>
-      <w:proofErr w:type="spellEnd"/>
-      <w:r>
-        <w:rPr>
-          <w:rFonts w:cstheme="minorHAnsi"/>
-          <w:b/>
-          <w:sz w:val="24"/>
-          <w:szCs w:val="24"/>
-          <w:highlight w:val="cyan"/>
-        </w:rPr>
-        <w:t>-</w:t>
-      </w:r>
-      <w:proofErr w:type="spellStart"/>
-      <w:r>
-        <w:rPr>
-          <w:rFonts w:cstheme="minorHAnsi"/>
-          <w:b/>
-          <w:sz w:val="24"/>
-          <w:szCs w:val="24"/>
-          <w:highlight w:val="cyan"/>
-        </w:rPr>
-        <w:t>api</w:t>
-      </w:r>
-      <w:proofErr w:type="spellEnd"/>
-      <w:r>
-        <w:rPr>
-          <w:rFonts w:cstheme="minorHAnsi"/>
-          <w:b/>
-          <w:sz w:val="24"/>
-          <w:szCs w:val="24"/>
-          <w:highlight w:val="cyan"/>
-        </w:rPr>
-        <w:t>-gateway-server</w:t>
-      </w:r>
-      <w:proofErr w:type="gramEnd"/>
-      <w:r>
-        <w:rPr>
-          <w:rFonts w:cstheme="minorHAnsi"/>
-          <w:b/>
-          <w:sz w:val="24"/>
-          <w:szCs w:val="24"/>
-          <w:highlight w:val="cyan"/>
-        </w:rPr>
-        <w:t>:</w:t>
+        <w:t>zuul-api-gateway-server:</w:t>
       </w:r>
     </w:p>
     <w:p>
@@ -6431,19 +4890,8 @@
           <w:sz w:val="24"/>
           <w:szCs w:val="24"/>
         </w:rPr>
-        <w:t>@</w:t>
-      </w:r>
-      <w:proofErr w:type="spellStart"/>
-      <w:r>
-        <w:rPr>
-          <w:rFonts w:ascii="Consolas" w:hAnsi="Consolas" w:cs="Consolas"/>
-          <w:color w:val="646464"/>
-          <w:sz w:val="24"/>
-          <w:szCs w:val="24"/>
-        </w:rPr>
-        <w:t>SpringBootApplication</w:t>
-      </w:r>
-      <w:proofErr w:type="spellEnd"/>
+        <w:t>@SpringBootApplication</w:t>
+      </w:r>
     </w:p>
     <w:p>
       <w:pPr>
@@ -6464,19 +4912,8 @@
           <w:sz w:val="24"/>
           <w:szCs w:val="24"/>
         </w:rPr>
-        <w:t>@</w:t>
-      </w:r>
-      <w:proofErr w:type="spellStart"/>
-      <w:r>
-        <w:rPr>
-          <w:rFonts w:ascii="Consolas" w:hAnsi="Consolas" w:cs="Consolas"/>
-          <w:color w:val="646464"/>
-          <w:sz w:val="24"/>
-          <w:szCs w:val="24"/>
-        </w:rPr>
-        <w:t>EnableZuulProxy</w:t>
-      </w:r>
-      <w:proofErr w:type="spellEnd"/>
+        <w:t>@EnableZuulProxy</w:t>
+      </w:r>
     </w:p>
     <w:p>
       <w:pPr>
@@ -6497,19 +4934,8 @@
           <w:sz w:val="24"/>
           <w:szCs w:val="24"/>
         </w:rPr>
-        <w:t>@</w:t>
-      </w:r>
-      <w:proofErr w:type="spellStart"/>
-      <w:r>
-        <w:rPr>
-          <w:rFonts w:ascii="Consolas" w:hAnsi="Consolas" w:cs="Consolas"/>
-          <w:color w:val="646464"/>
-          <w:sz w:val="24"/>
-          <w:szCs w:val="24"/>
-        </w:rPr>
-        <w:t>EnableDiscoveryClient</w:t>
-      </w:r>
-      <w:proofErr w:type="spellEnd"/>
+        <w:t>@EnableDiscoveryClient</w:t>
+      </w:r>
     </w:p>
     <w:p>
       <w:pPr>
@@ -6521,7 +4947,6 @@
           <w:szCs w:val="24"/>
         </w:rPr>
       </w:pPr>
-      <w:proofErr w:type="gramStart"/>
       <w:r>
         <w:rPr>
           <w:rFonts w:ascii="Consolas" w:hAnsi="Consolas" w:cs="Consolas"/>
@@ -6533,7 +4958,6 @@
         </w:rPr>
         <w:t>public</w:t>
       </w:r>
-      <w:proofErr w:type="gramEnd"/>
       <w:r>
         <w:rPr>
           <w:rFonts w:ascii="Consolas" w:hAnsi="Consolas" w:cs="Consolas"/>
@@ -6561,153 +4985,136 @@
           <w:sz w:val="24"/>
           <w:szCs w:val="24"/>
         </w:rPr>
+        <w:t xml:space="preserve"> ZuulApiGatewayServerApplication {</w:t>
+      </w:r>
+    </w:p>
+    <w:p>
+      <w:pPr>
+        <w:spacing w:before="120" w:after="120" w:line="360" w:lineRule="auto"/>
+        <w:rPr>
+          <w:rFonts w:cstheme="minorHAnsi"/>
+          <w:b/>
+          <w:sz w:val="24"/>
+          <w:szCs w:val="24"/>
+        </w:rPr>
+      </w:pPr>
+      <w:r>
+        <w:rPr>
+          <w:rFonts w:ascii="Consolas" w:hAnsi="Consolas" w:cs="Consolas"/>
+          <w:color w:val="000000"/>
+          <w:sz w:val="24"/>
+          <w:szCs w:val="24"/>
+        </w:rPr>
+        <w:t>}</w:t>
+      </w:r>
+    </w:p>
+    <w:p>
+      <w:pPr>
+        <w:spacing w:before="120" w:after="120" w:line="360" w:lineRule="auto"/>
+        <w:rPr>
+          <w:rFonts w:cstheme="minorHAnsi"/>
+          <w:sz w:val="24"/>
+          <w:szCs w:val="24"/>
+        </w:rPr>
+      </w:pPr>
+      <w:r>
+        <w:rPr>
+          <w:rFonts w:cstheme="minorHAnsi"/>
+          <w:b/>
+          <w:sz w:val="24"/>
+          <w:szCs w:val="24"/>
+        </w:rPr>
+        <w:lastRenderedPageBreak/>
+        <w:t>spring-cloud-starter-netflix-zuul:</w:t>
+      </w:r>
+      <w:r>
+        <w:rPr>
+          <w:rFonts w:cstheme="minorHAnsi"/>
+          <w:b/>
+          <w:sz w:val="24"/>
+          <w:szCs w:val="24"/>
+        </w:rPr>
         <w:t xml:space="preserve"> </w:t>
       </w:r>
-      <w:proofErr w:type="spellStart"/>
-      <w:r>
-        <w:rPr>
-          <w:rFonts w:ascii="Consolas" w:hAnsi="Consolas" w:cs="Consolas"/>
-          <w:color w:val="000000"/>
-          <w:sz w:val="24"/>
-          <w:szCs w:val="24"/>
-        </w:rPr>
-        <w:t>ZuulApiGatewayServerApplication</w:t>
-      </w:r>
-      <w:proofErr w:type="spellEnd"/>
-      <w:r>
-        <w:rPr>
-          <w:rFonts w:ascii="Consolas" w:hAnsi="Consolas" w:cs="Consolas"/>
-          <w:color w:val="000000"/>
-          <w:sz w:val="24"/>
-          <w:szCs w:val="24"/>
-        </w:rPr>
-        <w:t xml:space="preserve"> {</w:t>
-      </w:r>
-    </w:p>
-    <w:p>
-      <w:pPr>
-        <w:spacing w:before="120" w:after="120" w:line="360" w:lineRule="auto"/>
-        <w:rPr>
-          <w:rFonts w:cstheme="minorHAnsi"/>
-          <w:b/>
-          <w:sz w:val="24"/>
-          <w:szCs w:val="24"/>
-        </w:rPr>
-      </w:pPr>
-      <w:r>
-        <w:rPr>
-          <w:rFonts w:ascii="Consolas" w:hAnsi="Consolas" w:cs="Consolas"/>
-          <w:color w:val="000000"/>
-          <w:sz w:val="24"/>
-          <w:szCs w:val="24"/>
-        </w:rPr>
-        <w:t>}</w:t>
-      </w:r>
-    </w:p>
-    <w:p>
-      <w:pPr>
-        <w:spacing w:before="120" w:after="120" w:line="360" w:lineRule="auto"/>
-        <w:rPr>
-          <w:rFonts w:cstheme="minorHAnsi"/>
-          <w:sz w:val="24"/>
-          <w:szCs w:val="24"/>
-        </w:rPr>
-      </w:pPr>
-      <w:proofErr w:type="gramStart"/>
-      <w:r>
-        <w:rPr>
-          <w:rFonts w:cstheme="minorHAnsi"/>
-          <w:b/>
-          <w:sz w:val="24"/>
-          <w:szCs w:val="24"/>
-        </w:rPr>
-        <w:t>spring-cloud-starter-</w:t>
-      </w:r>
-      <w:proofErr w:type="spellStart"/>
-      <w:r>
-        <w:rPr>
-          <w:rFonts w:cstheme="minorHAnsi"/>
-          <w:b/>
-          <w:sz w:val="24"/>
-          <w:szCs w:val="24"/>
-        </w:rPr>
-        <w:t>netflix</w:t>
-      </w:r>
-      <w:proofErr w:type="spellEnd"/>
-      <w:r>
-        <w:rPr>
-          <w:rFonts w:cstheme="minorHAnsi"/>
-          <w:b/>
-          <w:sz w:val="24"/>
-          <w:szCs w:val="24"/>
-        </w:rPr>
-        <w:t>-</w:t>
-      </w:r>
-      <w:proofErr w:type="spellStart"/>
-      <w:r>
-        <w:rPr>
-          <w:rFonts w:cstheme="minorHAnsi"/>
-          <w:b/>
-          <w:sz w:val="24"/>
-          <w:szCs w:val="24"/>
-        </w:rPr>
-        <w:t>zuul</w:t>
-      </w:r>
-      <w:proofErr w:type="spellEnd"/>
-      <w:proofErr w:type="gramEnd"/>
-      <w:r>
-        <w:rPr>
-          <w:rFonts w:cstheme="minorHAnsi"/>
-          <w:b/>
-          <w:sz w:val="24"/>
-          <w:szCs w:val="24"/>
-        </w:rPr>
-        <w:t>:</w:t>
-      </w:r>
-      <w:r>
-        <w:rPr>
-          <w:rFonts w:cstheme="minorHAnsi"/>
-          <w:b/>
+      <w:r>
+        <w:rPr>
+          <w:rFonts w:cstheme="minorHAnsi"/>
+          <w:sz w:val="24"/>
+          <w:szCs w:val="24"/>
+        </w:rPr>
+        <w:t>zuul api gateway server.</w:t>
+      </w:r>
+    </w:p>
+    <w:p>
+      <w:pPr>
+        <w:spacing w:before="120" w:after="120" w:line="360" w:lineRule="auto"/>
+        <w:rPr>
+          <w:rFonts w:cstheme="minorHAnsi"/>
+          <w:sz w:val="24"/>
+          <w:szCs w:val="24"/>
+        </w:rPr>
+      </w:pPr>
+      <w:r>
+        <w:rPr>
+          <w:rFonts w:ascii="Consolas" w:hAnsi="Consolas" w:cs="Consolas"/>
+          <w:color w:val="646464"/>
+          <w:sz w:val="24"/>
+          <w:szCs w:val="24"/>
+        </w:rPr>
+        <w:t>@EnableZuulProxy</w:t>
+      </w:r>
+      <w:r>
+        <w:rPr>
+          <w:rFonts w:ascii="Consolas" w:hAnsi="Consolas" w:cs="Consolas"/>
+          <w:color w:val="646464"/>
           <w:sz w:val="24"/>
           <w:szCs w:val="24"/>
         </w:rPr>
         <w:t xml:space="preserve"> </w:t>
       </w:r>
-      <w:proofErr w:type="spellStart"/>
-      <w:r>
-        <w:rPr>
-          <w:rFonts w:cstheme="minorHAnsi"/>
-          <w:sz w:val="24"/>
-          <w:szCs w:val="24"/>
-        </w:rPr>
-        <w:t>zuul</w:t>
-      </w:r>
-      <w:proofErr w:type="spellEnd"/>
-      <w:r>
-        <w:rPr>
-          <w:rFonts w:cstheme="minorHAnsi"/>
+      <w:r>
+        <w:rPr>
+          <w:rFonts w:cstheme="minorHAnsi"/>
+          <w:sz w:val="24"/>
+          <w:szCs w:val="24"/>
+        </w:rPr>
+        <w:t>(at Application lever)</w:t>
+      </w:r>
+    </w:p>
+    <w:p>
+      <w:pPr>
+        <w:spacing w:before="120" w:after="120" w:line="360" w:lineRule="auto"/>
+        <w:rPr>
+          <w:rFonts w:cstheme="minorHAnsi"/>
+          <w:sz w:val="24"/>
+          <w:szCs w:val="24"/>
+        </w:rPr>
+      </w:pPr>
+      <w:r>
+        <w:rPr>
+          <w:rFonts w:cstheme="minorHAnsi"/>
+          <w:b/>
+          <w:sz w:val="24"/>
+          <w:szCs w:val="24"/>
+        </w:rPr>
+        <w:t>spring-cloud-starter-netflix-eureka-client:</w:t>
+      </w:r>
+      <w:r>
+        <w:rPr>
+          <w:rFonts w:cstheme="minorHAnsi"/>
+          <w:b/>
           <w:sz w:val="24"/>
           <w:szCs w:val="24"/>
         </w:rPr>
         <w:t xml:space="preserve"> </w:t>
       </w:r>
-      <w:proofErr w:type="spellStart"/>
-      <w:r>
-        <w:rPr>
-          <w:rFonts w:cstheme="minorHAnsi"/>
-          <w:sz w:val="24"/>
-          <w:szCs w:val="24"/>
-        </w:rPr>
-        <w:t>api</w:t>
-      </w:r>
-      <w:proofErr w:type="spellEnd"/>
-      <w:r>
-        <w:rPr>
-          <w:rFonts w:cstheme="minorHAnsi"/>
-          <w:sz w:val="24"/>
-          <w:szCs w:val="24"/>
-        </w:rPr>
-        <w:t xml:space="preserve"> gateway server.</w:t>
+      <w:r>
+        <w:rPr>
+          <w:rFonts w:cstheme="minorHAnsi"/>
+          <w:sz w:val="24"/>
+          <w:szCs w:val="24"/>
+        </w:rPr>
+        <w:t>to register this project with eureka server.</w:t>
       </w:r>
     </w:p>
     <w:p>
@@ -6726,23 +5133,11 @@
           <w:sz w:val="24"/>
           <w:szCs w:val="24"/>
         </w:rPr>
-        <w:t>@</w:t>
-      </w:r>
-      <w:proofErr w:type="spellStart"/>
-      <w:r>
-        <w:rPr>
-          <w:rFonts w:ascii="Consolas" w:hAnsi="Consolas" w:cs="Consolas"/>
-          <w:color w:val="646464"/>
-          <w:sz w:val="24"/>
-          <w:szCs w:val="24"/>
-        </w:rPr>
-        <w:t>EnableZuulProxy</w:t>
-      </w:r>
-      <w:proofErr w:type="spellEnd"/>
-      <w:r>
-        <w:rPr>
-          <w:rFonts w:ascii="Consolas" w:hAnsi="Consolas" w:cs="Consolas"/>
-          <w:color w:val="646464"/>
+        <w:t>@EnableDiscoveryClient</w:t>
+      </w:r>
+      <w:r>
+        <w:rPr>
+          <w:rFonts w:ascii="Courier New" w:hAnsi="Courier New" w:cs="Courier New"/>
           <w:sz w:val="24"/>
           <w:szCs w:val="24"/>
         </w:rPr>
@@ -6754,119 +5149,6 @@
           <w:sz w:val="24"/>
           <w:szCs w:val="24"/>
         </w:rPr>
-        <w:t>(at Application lever)</w:t>
-      </w:r>
-    </w:p>
-    <w:p>
-      <w:pPr>
-        <w:spacing w:before="120" w:after="120" w:line="360" w:lineRule="auto"/>
-        <w:rPr>
-          <w:rFonts w:cstheme="minorHAnsi"/>
-          <w:sz w:val="24"/>
-          <w:szCs w:val="24"/>
-        </w:rPr>
-      </w:pPr>
-      <w:proofErr w:type="gramStart"/>
-      <w:r>
-        <w:rPr>
-          <w:rFonts w:cstheme="minorHAnsi"/>
-          <w:b/>
-          <w:sz w:val="24"/>
-          <w:szCs w:val="24"/>
-        </w:rPr>
-        <w:t>spring-cloud-starter-</w:t>
-      </w:r>
-      <w:proofErr w:type="spellStart"/>
-      <w:r>
-        <w:rPr>
-          <w:rFonts w:cstheme="minorHAnsi"/>
-          <w:b/>
-          <w:sz w:val="24"/>
-          <w:szCs w:val="24"/>
-        </w:rPr>
-        <w:t>netflix</w:t>
-      </w:r>
-      <w:proofErr w:type="spellEnd"/>
-      <w:r>
-        <w:rPr>
-          <w:rFonts w:cstheme="minorHAnsi"/>
-          <w:b/>
-          <w:sz w:val="24"/>
-          <w:szCs w:val="24"/>
-        </w:rPr>
-        <w:t>-eureka-client</w:t>
-      </w:r>
-      <w:proofErr w:type="gramEnd"/>
-      <w:r>
-        <w:rPr>
-          <w:rFonts w:cstheme="minorHAnsi"/>
-          <w:b/>
-          <w:sz w:val="24"/>
-          <w:szCs w:val="24"/>
-        </w:rPr>
-        <w:t>:</w:t>
-      </w:r>
-      <w:r>
-        <w:rPr>
-          <w:rFonts w:cstheme="minorHAnsi"/>
-          <w:b/>
-          <w:sz w:val="24"/>
-          <w:szCs w:val="24"/>
-        </w:rPr>
-        <w:t xml:space="preserve"> </w:t>
-      </w:r>
-      <w:r>
-        <w:rPr>
-          <w:rFonts w:cstheme="minorHAnsi"/>
-          <w:sz w:val="24"/>
-          <w:szCs w:val="24"/>
-        </w:rPr>
-        <w:t>to register this project with eureka server.</w:t>
-      </w:r>
-    </w:p>
-    <w:p>
-      <w:pPr>
-        <w:spacing w:before="120" w:after="120" w:line="360" w:lineRule="auto"/>
-        <w:rPr>
-          <w:rFonts w:cstheme="minorHAnsi"/>
-          <w:sz w:val="24"/>
-          <w:szCs w:val="24"/>
-        </w:rPr>
-      </w:pPr>
-      <w:r>
-        <w:rPr>
-          <w:rFonts w:ascii="Consolas" w:hAnsi="Consolas" w:cs="Consolas"/>
-          <w:color w:val="646464"/>
-          <w:sz w:val="24"/>
-          <w:szCs w:val="24"/>
-        </w:rPr>
-        <w:t>@</w:t>
-      </w:r>
-      <w:proofErr w:type="spellStart"/>
-      <w:r>
-        <w:rPr>
-          <w:rFonts w:ascii="Consolas" w:hAnsi="Consolas" w:cs="Consolas"/>
-          <w:color w:val="646464"/>
-          <w:sz w:val="24"/>
-          <w:szCs w:val="24"/>
-        </w:rPr>
-        <w:t>EnableDiscoveryClient</w:t>
-      </w:r>
-      <w:proofErr w:type="spellEnd"/>
-      <w:r>
-        <w:rPr>
-          <w:rFonts w:ascii="Courier New" w:hAnsi="Courier New" w:cs="Courier New"/>
-          <w:sz w:val="24"/>
-          <w:szCs w:val="24"/>
-        </w:rPr>
-        <w:t xml:space="preserve"> </w:t>
-      </w:r>
-      <w:r>
-        <w:rPr>
-          <w:rFonts w:cstheme="minorHAnsi"/>
-          <w:sz w:val="24"/>
-          <w:szCs w:val="24"/>
-        </w:rPr>
         <w:t>(</w:t>
       </w:r>
       <w:r>
@@ -6931,25 +5213,14 @@
           <w:szCs w:val="24"/>
         </w:rPr>
       </w:pPr>
-      <w:proofErr w:type="gramStart"/>
-      <w:r>
-        <w:rPr>
-          <w:rFonts w:cstheme="minorHAnsi"/>
-          <w:b/>
-          <w:sz w:val="24"/>
-          <w:szCs w:val="24"/>
-        </w:rPr>
-        <w:t>spring-cloud-starter-sleuth</w:t>
-      </w:r>
-      <w:proofErr w:type="gramEnd"/>
-      <w:r>
-        <w:rPr>
-          <w:rFonts w:cstheme="minorHAnsi"/>
-          <w:b/>
-          <w:sz w:val="24"/>
-          <w:szCs w:val="24"/>
-        </w:rPr>
-        <w:t>:</w:t>
+      <w:r>
+        <w:rPr>
+          <w:rFonts w:cstheme="minorHAnsi"/>
+          <w:b/>
+          <w:sz w:val="24"/>
+          <w:szCs w:val="24"/>
+        </w:rPr>
+        <w:t>spring-cloud-starter-sleuth:</w:t>
       </w:r>
       <w:r>
         <w:rPr>
@@ -7003,7 +5274,6 @@
           <w:szCs w:val="24"/>
         </w:rPr>
       </w:pPr>
-      <w:proofErr w:type="gramStart"/>
       <w:r>
         <w:rPr>
           <w:rFonts w:ascii="Consolas" w:hAnsi="Consolas" w:cs="Consolas"/>
@@ -7015,7 +5285,6 @@
         </w:rPr>
         <w:t>public</w:t>
       </w:r>
-      <w:proofErr w:type="gramEnd"/>
       <w:r>
         <w:rPr>
           <w:rFonts w:ascii="Consolas" w:hAnsi="Consolas" w:cs="Consolas"/>
@@ -7041,27 +5310,7 @@
           <w:sz w:val="24"/>
           <w:szCs w:val="24"/>
         </w:rPr>
-        <w:t xml:space="preserve"> </w:t>
-      </w:r>
-      <w:proofErr w:type="spellStart"/>
-      <w:r>
-        <w:rPr>
-          <w:rFonts w:ascii="Consolas" w:hAnsi="Consolas" w:cs="Consolas"/>
-          <w:color w:val="000000"/>
-          <w:sz w:val="24"/>
-          <w:szCs w:val="24"/>
-        </w:rPr>
-        <w:t>defaultSampler</w:t>
-      </w:r>
-      <w:proofErr w:type="spellEnd"/>
-      <w:r>
-        <w:rPr>
-          <w:rFonts w:ascii="Consolas" w:hAnsi="Consolas" w:cs="Consolas"/>
-          <w:color w:val="000000"/>
-          <w:sz w:val="24"/>
-          <w:szCs w:val="24"/>
-        </w:rPr>
-        <w:t>() {</w:t>
+        <w:t xml:space="preserve"> defaultSampler() {</w:t>
       </w:r>
     </w:p>
     <w:p>
@@ -7077,7 +5326,6 @@
           <w:szCs w:val="24"/>
         </w:rPr>
       </w:pPr>
-      <w:proofErr w:type="gramStart"/>
       <w:r>
         <w:rPr>
           <w:rFonts w:ascii="Consolas" w:hAnsi="Consolas" w:cs="Consolas"/>
@@ -7089,7 +5337,6 @@
         </w:rPr>
         <w:t>return</w:t>
       </w:r>
-      <w:proofErr w:type="gramEnd"/>
       <w:r>
         <w:rPr>
           <w:rFonts w:ascii="Consolas" w:hAnsi="Consolas" w:cs="Consolas"/>
@@ -7097,17 +5344,7 @@
           <w:sz w:val="24"/>
           <w:szCs w:val="24"/>
         </w:rPr>
-        <w:t xml:space="preserve"> </w:t>
-      </w:r>
-      <w:proofErr w:type="spellStart"/>
-      <w:r>
-        <w:rPr>
-          <w:rFonts w:ascii="Consolas" w:hAnsi="Consolas" w:cs="Consolas"/>
-          <w:color w:val="000000"/>
-          <w:sz w:val="24"/>
-          <w:szCs w:val="24"/>
-        </w:rPr>
-        <w:t>Sampler.</w:t>
+        <w:t xml:space="preserve"> Sampler.</w:t>
       </w:r>
       <w:r>
         <w:rPr>
@@ -7122,7 +5359,6 @@
         </w:rPr>
         <w:t>ALWAYS_SAMPLE</w:t>
       </w:r>
-      <w:proofErr w:type="spellEnd"/>
       <w:r>
         <w:rPr>
           <w:rFonts w:ascii="Consolas" w:hAnsi="Consolas" w:cs="Consolas"/>
@@ -7159,69 +5395,26 @@
           <w:sz w:val="24"/>
           <w:szCs w:val="24"/>
         </w:rPr>
-        <w:t xml:space="preserve">// </w:t>
-      </w:r>
-      <w:proofErr w:type="gramStart"/>
-      <w:r>
-        <w:rPr>
-          <w:rFonts w:ascii="Consolas" w:hAnsi="Consolas" w:cs="Consolas"/>
-          <w:color w:val="000000"/>
-          <w:sz w:val="24"/>
-          <w:szCs w:val="24"/>
-        </w:rPr>
-        <w:t>To</w:t>
-      </w:r>
-      <w:proofErr w:type="gramEnd"/>
-      <w:r>
-        <w:rPr>
-          <w:rFonts w:ascii="Consolas" w:hAnsi="Consolas" w:cs="Consolas"/>
-          <w:color w:val="000000"/>
-          <w:sz w:val="24"/>
-          <w:szCs w:val="24"/>
-        </w:rPr>
-        <w:t xml:space="preserve"> trace all the requests.</w:t>
-      </w:r>
-    </w:p>
-    <w:p>
-      <w:pPr>
-        <w:spacing w:before="120" w:after="120" w:line="360" w:lineRule="auto"/>
-        <w:rPr>
-          <w:rFonts w:cstheme="minorHAnsi"/>
-          <w:sz w:val="24"/>
-          <w:szCs w:val="24"/>
-        </w:rPr>
-      </w:pPr>
-      <w:proofErr w:type="gramStart"/>
-      <w:r>
-        <w:rPr>
-          <w:rFonts w:cstheme="minorHAnsi"/>
-          <w:b/>
-          <w:sz w:val="24"/>
-          <w:szCs w:val="24"/>
-        </w:rPr>
-        <w:lastRenderedPageBreak/>
-        <w:t>spring-cloud-sleuth-</w:t>
-      </w:r>
-      <w:proofErr w:type="spellStart"/>
-      <w:r>
-        <w:rPr>
-          <w:rFonts w:cstheme="minorHAnsi"/>
-          <w:b/>
-          <w:sz w:val="24"/>
-          <w:szCs w:val="24"/>
-        </w:rPr>
-        <w:t>zipkin</w:t>
-      </w:r>
-      <w:proofErr w:type="spellEnd"/>
-      <w:proofErr w:type="gramEnd"/>
-      <w:r>
-        <w:rPr>
-          <w:rFonts w:cstheme="minorHAnsi"/>
-          <w:b/>
-          <w:sz w:val="24"/>
-          <w:szCs w:val="24"/>
-        </w:rPr>
-        <w:t>:</w:t>
+        <w:t>// To trace all the requests.</w:t>
+      </w:r>
+    </w:p>
+    <w:p>
+      <w:pPr>
+        <w:spacing w:before="120" w:after="120" w:line="360" w:lineRule="auto"/>
+        <w:rPr>
+          <w:rFonts w:cstheme="minorHAnsi"/>
+          <w:sz w:val="24"/>
+          <w:szCs w:val="24"/>
+        </w:rPr>
+      </w:pPr>
+      <w:r>
+        <w:rPr>
+          <w:rFonts w:cstheme="minorHAnsi"/>
+          <w:b/>
+          <w:sz w:val="24"/>
+          <w:szCs w:val="24"/>
+        </w:rPr>
+        <w:t>spring-cloud-sleuth-zipkin:</w:t>
       </w:r>
       <w:r>
         <w:rPr>
@@ -7232,64 +5425,32 @@
         </w:rPr>
         <w:t xml:space="preserve"> </w:t>
       </w:r>
-      <w:proofErr w:type="spellStart"/>
-      <w:r>
-        <w:rPr>
-          <w:rFonts w:cstheme="minorHAnsi"/>
-          <w:sz w:val="24"/>
-          <w:szCs w:val="24"/>
-        </w:rPr>
-        <w:t>zipkin</w:t>
-      </w:r>
-      <w:proofErr w:type="spellEnd"/>
-      <w:r>
-        <w:rPr>
-          <w:rFonts w:cstheme="minorHAnsi"/>
-          <w:sz w:val="24"/>
-          <w:szCs w:val="24"/>
-        </w:rPr>
-        <w:t xml:space="preserve"> server.</w:t>
-      </w:r>
-    </w:p>
-    <w:p>
-      <w:pPr>
-        <w:spacing w:before="120" w:after="120" w:line="360" w:lineRule="auto"/>
-        <w:rPr>
-          <w:rFonts w:cstheme="minorHAnsi"/>
-          <w:sz w:val="24"/>
-          <w:szCs w:val="24"/>
-        </w:rPr>
-      </w:pPr>
-      <w:proofErr w:type="gramStart"/>
-      <w:r>
-        <w:rPr>
-          <w:rFonts w:cstheme="minorHAnsi"/>
-          <w:b/>
-          <w:sz w:val="24"/>
-          <w:szCs w:val="24"/>
-        </w:rPr>
-        <w:t>spring-cloud-starter-bus-</w:t>
-      </w:r>
-      <w:proofErr w:type="spellStart"/>
-      <w:r>
-        <w:rPr>
-          <w:rFonts w:cstheme="minorHAnsi"/>
-          <w:b/>
-          <w:sz w:val="24"/>
-          <w:szCs w:val="24"/>
-        </w:rPr>
-        <w:t>amqp</w:t>
-      </w:r>
-      <w:proofErr w:type="spellEnd"/>
-      <w:proofErr w:type="gramEnd"/>
-      <w:r>
-        <w:rPr>
-          <w:rFonts w:cstheme="minorHAnsi"/>
-          <w:b/>
-          <w:sz w:val="24"/>
-          <w:szCs w:val="24"/>
-        </w:rPr>
-        <w:t>:</w:t>
+      <w:r>
+        <w:rPr>
+          <w:rFonts w:cstheme="minorHAnsi"/>
+          <w:sz w:val="24"/>
+          <w:szCs w:val="24"/>
+        </w:rPr>
+        <w:t>zipkin server.</w:t>
+      </w:r>
+    </w:p>
+    <w:p>
+      <w:pPr>
+        <w:spacing w:before="120" w:after="120" w:line="360" w:lineRule="auto"/>
+        <w:rPr>
+          <w:rFonts w:cstheme="minorHAnsi"/>
+          <w:sz w:val="24"/>
+          <w:szCs w:val="24"/>
+        </w:rPr>
+      </w:pPr>
+      <w:r>
+        <w:rPr>
+          <w:rFonts w:cstheme="minorHAnsi"/>
+          <w:b/>
+          <w:sz w:val="24"/>
+          <w:szCs w:val="24"/>
+        </w:rPr>
+        <w:t>spring-cloud-starter-bus-amqp:</w:t>
       </w:r>
       <w:r>
         <w:rPr>
@@ -7344,7 +5505,6 @@
           <w:szCs w:val="20"/>
         </w:rPr>
       </w:pPr>
-      <w:proofErr w:type="gramStart"/>
       <w:r>
         <w:rPr>
           <w:rFonts w:ascii="Consolas" w:hAnsi="Consolas" w:cs="Consolas"/>
@@ -7356,7 +5516,6 @@
         </w:rPr>
         <w:t>public</w:t>
       </w:r>
-      <w:proofErr w:type="gramEnd"/>
       <w:r>
         <w:rPr>
           <w:rFonts w:ascii="Consolas" w:hAnsi="Consolas" w:cs="Consolas"/>
@@ -7384,27 +5543,7 @@
           <w:sz w:val="24"/>
           <w:szCs w:val="20"/>
         </w:rPr>
-        <w:t xml:space="preserve"> </w:t>
-      </w:r>
-      <w:proofErr w:type="spellStart"/>
-      <w:r>
-        <w:rPr>
-          <w:rFonts w:ascii="Consolas" w:hAnsi="Consolas" w:cs="Consolas"/>
-          <w:color w:val="000000"/>
-          <w:sz w:val="24"/>
-          <w:szCs w:val="20"/>
-        </w:rPr>
-        <w:t>ZuulLoggingFilter</w:t>
-      </w:r>
-      <w:proofErr w:type="spellEnd"/>
-      <w:r>
-        <w:rPr>
-          <w:rFonts w:ascii="Consolas" w:hAnsi="Consolas" w:cs="Consolas"/>
-          <w:color w:val="000000"/>
-          <w:sz w:val="24"/>
-          <w:szCs w:val="20"/>
-        </w:rPr>
-        <w:t xml:space="preserve"> </w:t>
+        <w:t xml:space="preserve"> ZuulLoggingFilter </w:t>
       </w:r>
       <w:r>
         <w:rPr>
@@ -7424,27 +5563,7 @@
           <w:sz w:val="24"/>
           <w:szCs w:val="20"/>
         </w:rPr>
-        <w:t xml:space="preserve"> </w:t>
-      </w:r>
-      <w:proofErr w:type="spellStart"/>
-      <w:r>
-        <w:rPr>
-          <w:rFonts w:ascii="Consolas" w:hAnsi="Consolas" w:cs="Consolas"/>
-          <w:color w:val="000000"/>
-          <w:sz w:val="24"/>
-          <w:szCs w:val="20"/>
-        </w:rPr>
-        <w:t>ZuulFilter</w:t>
-      </w:r>
-      <w:proofErr w:type="spellEnd"/>
-      <w:r>
-        <w:rPr>
-          <w:rFonts w:ascii="Consolas" w:hAnsi="Consolas" w:cs="Consolas"/>
-          <w:color w:val="000000"/>
-          <w:sz w:val="24"/>
-          <w:szCs w:val="20"/>
-        </w:rPr>
-        <w:t xml:space="preserve"> {</w:t>
+        <w:t xml:space="preserve"> ZuulFilter {</w:t>
       </w:r>
     </w:p>
     <w:p>
@@ -7480,8 +5599,8 @@
 </file>
 
 <file path=word/numbering.xml><?xml version="1.0" encoding="utf-8"?>
-<w:numbering xmlns:wpc="http://schemas.microsoft.com/office/word/2010/wordprocessingCanvas" xmlns:mc="http://schemas.openxmlformats.org/markup-compatibility/2006" xmlns:o="urn:schemas-microsoft-com:office:office" xmlns:r="http://schemas.openxmlformats.org/officeDocument/2006/relationships" xmlns:m="http://schemas.openxmlformats.org/officeDocument/2006/math" xmlns:v="urn:schemas-microsoft-com:vml" xmlns:wp14="http://schemas.microsoft.com/office/word/2010/wordprocessingDrawing" xmlns:wp="http://schemas.openxmlformats.org/drawingml/2006/wordprocessingDrawing" xmlns:w10="urn:schemas-microsoft-com:office:word" xmlns:w="http://schemas.openxmlformats.org/wordprocessingml/2006/main" xmlns:w14="http://schemas.microsoft.com/office/word/2010/wordml" xmlns:w15="http://schemas.microsoft.com/office/word/2012/wordml" xmlns:wpg="http://schemas.microsoft.com/office/word/2010/wordprocessingGroup" xmlns:wpi="http://schemas.microsoft.com/office/word/2010/wordprocessingInk" xmlns:wne="http://schemas.microsoft.com/office/word/2006/wordml" xmlns:wps="http://schemas.microsoft.com/office/word/2010/wordprocessingShape" mc:Ignorable="w14 w15 wp14">
-  <w:abstractNum w:abstractNumId="0">
+<w:numbering xmlns:wpc="http://schemas.microsoft.com/office/word/2010/wordprocessingCanvas" xmlns:cx="http://schemas.microsoft.com/office/drawing/2014/chartex" xmlns:cx1="http://schemas.microsoft.com/office/drawing/2015/9/8/chartex" xmlns:cx2="http://schemas.microsoft.com/office/drawing/2015/10/21/chartex" xmlns:cx3="http://schemas.microsoft.com/office/drawing/2016/5/9/chartex" xmlns:cx4="http://schemas.microsoft.com/office/drawing/2016/5/10/chartex" xmlns:cx5="http://schemas.microsoft.com/office/drawing/2016/5/11/chartex" xmlns:cx6="http://schemas.microsoft.com/office/drawing/2016/5/12/chartex" xmlns:cx7="http://schemas.microsoft.com/office/drawing/2016/5/13/chartex" xmlns:cx8="http://schemas.microsoft.com/office/drawing/2016/5/14/chartex" xmlns:mc="http://schemas.openxmlformats.org/markup-compatibility/2006" xmlns:aink="http://schemas.microsoft.com/office/drawing/2016/ink" xmlns:am3d="http://schemas.microsoft.com/office/drawing/2017/model3d" xmlns:o="urn:schemas-microsoft-com:office:office" xmlns:r="http://schemas.openxmlformats.org/officeDocument/2006/relationships" xmlns:m="http://schemas.openxmlformats.org/officeDocument/2006/math" xmlns:v="urn:schemas-microsoft-com:vml" xmlns:wp14="http://schemas.microsoft.com/office/word/2010/wordprocessingDrawing" xmlns:wp="http://schemas.openxmlformats.org/drawingml/2006/wordprocessingDrawing" xmlns:w10="urn:schemas-microsoft-com:office:word" xmlns:w="http://schemas.openxmlformats.org/wordprocessingml/2006/main" xmlns:w14="http://schemas.microsoft.com/office/word/2010/wordml" xmlns:w15="http://schemas.microsoft.com/office/word/2012/wordml" xmlns:w16se="http://schemas.microsoft.com/office/word/2015/wordml/symex" xmlns:wpg="http://schemas.microsoft.com/office/word/2010/wordprocessingGroup" xmlns:wpi="http://schemas.microsoft.com/office/word/2010/wordprocessingInk" xmlns:wne="http://schemas.microsoft.com/office/word/2006/wordml" xmlns:wps="http://schemas.microsoft.com/office/word/2010/wordprocessingShape" mc:Ignorable="w14 w15 w16se wp14">
+  <w:abstractNum w:abstractNumId="0" w15:restartNumberingAfterBreak="0">
     <w:nsid w:val="096D3F78"/>
     <w:multiLevelType w:val="hybridMultilevel"/>
     <w:tmpl w:val="50D42676"/>
@@ -7594,7 +5713,7 @@
       </w:rPr>
     </w:lvl>
   </w:abstractNum>
-  <w:abstractNum w:abstractNumId="1">
+  <w:abstractNum w:abstractNumId="1" w15:restartNumberingAfterBreak="0">
     <w:nsid w:val="0E85396C"/>
     <w:multiLevelType w:val="hybridMultilevel"/>
     <w:tmpl w:val="591298CA"/>
@@ -7707,7 +5826,7 @@
       </w:rPr>
     </w:lvl>
   </w:abstractNum>
-  <w:abstractNum w:abstractNumId="2">
+  <w:abstractNum w:abstractNumId="2" w15:restartNumberingAfterBreak="0">
     <w:nsid w:val="10D6068D"/>
     <w:multiLevelType w:val="hybridMultilevel"/>
     <w:tmpl w:val="19948444"/>
@@ -7820,7 +5939,7 @@
       </w:rPr>
     </w:lvl>
   </w:abstractNum>
-  <w:abstractNum w:abstractNumId="3">
+  <w:abstractNum w:abstractNumId="3" w15:restartNumberingAfterBreak="0">
     <w:nsid w:val="11E07363"/>
     <w:multiLevelType w:val="hybridMultilevel"/>
     <w:tmpl w:val="FA88C24A"/>
@@ -7933,7 +6052,7 @@
       </w:rPr>
     </w:lvl>
   </w:abstractNum>
-  <w:abstractNum w:abstractNumId="4">
+  <w:abstractNum w:abstractNumId="4" w15:restartNumberingAfterBreak="0">
     <w:nsid w:val="15811D25"/>
     <w:multiLevelType w:val="hybridMultilevel"/>
     <w:tmpl w:val="3A066E56"/>
@@ -8022,7 +6141,7 @@
       </w:pPr>
     </w:lvl>
   </w:abstractNum>
-  <w:abstractNum w:abstractNumId="5">
+  <w:abstractNum w:abstractNumId="5" w15:restartNumberingAfterBreak="0">
     <w:nsid w:val="34740799"/>
     <w:multiLevelType w:val="hybridMultilevel"/>
     <w:tmpl w:val="5DC486A4"/>
@@ -8135,7 +6254,7 @@
       </w:rPr>
     </w:lvl>
   </w:abstractNum>
-  <w:abstractNum w:abstractNumId="6">
+  <w:abstractNum w:abstractNumId="6" w15:restartNumberingAfterBreak="0">
     <w:nsid w:val="3BAC7A88"/>
     <w:multiLevelType w:val="hybridMultilevel"/>
     <w:tmpl w:val="F14ED64C"/>
@@ -8248,7 +6367,119 @@
       </w:rPr>
     </w:lvl>
   </w:abstractNum>
-  <w:abstractNum w:abstractNumId="7">
+  <w:abstractNum w:abstractNumId="7" w15:restartNumberingAfterBreak="0">
+    <w:nsid w:val="3BCD6A7D"/>
+    <w:multiLevelType w:val="hybridMultilevel"/>
+    <w:tmpl w:val="B6E62E26"/>
+    <w:lvl w:ilvl="0" w:tplc="DDBAE688">
+      <w:numFmt w:val="bullet"/>
+      <w:lvlText w:val="-"/>
+      <w:lvlJc w:val="left"/>
+      <w:pPr>
+        <w:ind w:left="720" w:hanging="360"/>
+      </w:pPr>
+      <w:rPr>
+        <w:rFonts w:ascii="Calibri" w:eastAsiaTheme="minorHAnsi" w:hAnsi="Calibri" w:cstheme="minorBidi" w:hint="default"/>
+      </w:rPr>
+    </w:lvl>
+    <w:lvl w:ilvl="1" w:tplc="04090003" w:tentative="1">
+      <w:start w:val="1"/>
+      <w:numFmt w:val="bullet"/>
+      <w:lvlText w:val="o"/>
+      <w:lvlJc w:val="left"/>
+      <w:pPr>
+        <w:ind w:left="1440" w:hanging="360"/>
+      </w:pPr>
+      <w:rPr>
+        <w:rFonts w:ascii="Courier New" w:hAnsi="Courier New" w:cs="Courier New" w:hint="default"/>
+      </w:rPr>
+    </w:lvl>
+    <w:lvl w:ilvl="2" w:tplc="04090005" w:tentative="1">
+      <w:start w:val="1"/>
+      <w:numFmt w:val="bullet"/>
+      <w:lvlText w:val=""/>
+      <w:lvlJc w:val="left"/>
+      <w:pPr>
+        <w:ind w:left="2160" w:hanging="360"/>
+      </w:pPr>
+      <w:rPr>
+        <w:rFonts w:ascii="Wingdings" w:hAnsi="Wingdings" w:hint="default"/>
+      </w:rPr>
+    </w:lvl>
+    <w:lvl w:ilvl="3" w:tplc="04090001" w:tentative="1">
+      <w:start w:val="1"/>
+      <w:numFmt w:val="bullet"/>
+      <w:lvlText w:val=""/>
+      <w:lvlJc w:val="left"/>
+      <w:pPr>
+        <w:ind w:left="2880" w:hanging="360"/>
+      </w:pPr>
+      <w:rPr>
+        <w:rFonts w:ascii="Symbol" w:hAnsi="Symbol" w:hint="default"/>
+      </w:rPr>
+    </w:lvl>
+    <w:lvl w:ilvl="4" w:tplc="04090003" w:tentative="1">
+      <w:start w:val="1"/>
+      <w:numFmt w:val="bullet"/>
+      <w:lvlText w:val="o"/>
+      <w:lvlJc w:val="left"/>
+      <w:pPr>
+        <w:ind w:left="3600" w:hanging="360"/>
+      </w:pPr>
+      <w:rPr>
+        <w:rFonts w:ascii="Courier New" w:hAnsi="Courier New" w:cs="Courier New" w:hint="default"/>
+      </w:rPr>
+    </w:lvl>
+    <w:lvl w:ilvl="5" w:tplc="04090005" w:tentative="1">
+      <w:start w:val="1"/>
+      <w:numFmt w:val="bullet"/>
+      <w:lvlText w:val=""/>
+      <w:lvlJc w:val="left"/>
+      <w:pPr>
+        <w:ind w:left="4320" w:hanging="360"/>
+      </w:pPr>
+      <w:rPr>
+        <w:rFonts w:ascii="Wingdings" w:hAnsi="Wingdings" w:hint="default"/>
+      </w:rPr>
+    </w:lvl>
+    <w:lvl w:ilvl="6" w:tplc="04090001" w:tentative="1">
+      <w:start w:val="1"/>
+      <w:numFmt w:val="bullet"/>
+      <w:lvlText w:val=""/>
+      <w:lvlJc w:val="left"/>
+      <w:pPr>
+        <w:ind w:left="5040" w:hanging="360"/>
+      </w:pPr>
+      <w:rPr>
+        <w:rFonts w:ascii="Symbol" w:hAnsi="Symbol" w:hint="default"/>
+      </w:rPr>
+    </w:lvl>
+    <w:lvl w:ilvl="7" w:tplc="04090003" w:tentative="1">
+      <w:start w:val="1"/>
+      <w:numFmt w:val="bullet"/>
+      <w:lvlText w:val="o"/>
+      <w:lvlJc w:val="left"/>
+      <w:pPr>
+        <w:ind w:left="5760" w:hanging="360"/>
+      </w:pPr>
+      <w:rPr>
+        <w:rFonts w:ascii="Courier New" w:hAnsi="Courier New" w:cs="Courier New" w:hint="default"/>
+      </w:rPr>
+    </w:lvl>
+    <w:lvl w:ilvl="8" w:tplc="04090005" w:tentative="1">
+      <w:start w:val="1"/>
+      <w:numFmt w:val="bullet"/>
+      <w:lvlText w:val=""/>
+      <w:lvlJc w:val="left"/>
+      <w:pPr>
+        <w:ind w:left="6480" w:hanging="360"/>
+      </w:pPr>
+      <w:rPr>
+        <w:rFonts w:ascii="Wingdings" w:hAnsi="Wingdings" w:hint="default"/>
+      </w:rPr>
+    </w:lvl>
+  </w:abstractNum>
+  <w:abstractNum w:abstractNumId="8" w15:restartNumberingAfterBreak="0">
     <w:nsid w:val="4E3D4CD7"/>
     <w:multiLevelType w:val="hybridMultilevel"/>
     <w:tmpl w:val="4A5ABDB2"/>
@@ -8361,7 +6592,7 @@
       </w:rPr>
     </w:lvl>
   </w:abstractNum>
-  <w:abstractNum w:abstractNumId="8">
+  <w:abstractNum w:abstractNumId="9" w15:restartNumberingAfterBreak="0">
     <w:nsid w:val="5A0E2701"/>
     <w:multiLevelType w:val="hybridMultilevel"/>
     <w:tmpl w:val="16703904"/>
@@ -8450,7 +6681,7 @@
       </w:pPr>
     </w:lvl>
   </w:abstractNum>
-  <w:abstractNum w:abstractNumId="9">
+  <w:abstractNum w:abstractNumId="10" w15:restartNumberingAfterBreak="0">
     <w:nsid w:val="6A423BF5"/>
     <w:multiLevelType w:val="hybridMultilevel"/>
     <w:tmpl w:val="C64CEE64"/>
@@ -8551,6 +6782,118 @@
       </w:rPr>
     </w:lvl>
     <w:lvl w:ilvl="8" w:tplc="40090005" w:tentative="1">
+      <w:start w:val="1"/>
+      <w:numFmt w:val="bullet"/>
+      <w:lvlText w:val=""/>
+      <w:lvlJc w:val="left"/>
+      <w:pPr>
+        <w:ind w:left="6480" w:hanging="360"/>
+      </w:pPr>
+      <w:rPr>
+        <w:rFonts w:ascii="Wingdings" w:hAnsi="Wingdings" w:hint="default"/>
+      </w:rPr>
+    </w:lvl>
+  </w:abstractNum>
+  <w:abstractNum w:abstractNumId="11" w15:restartNumberingAfterBreak="0">
+    <w:nsid w:val="76FB4A86"/>
+    <w:multiLevelType w:val="hybridMultilevel"/>
+    <w:tmpl w:val="9398C8E6"/>
+    <w:lvl w:ilvl="0" w:tplc="1E96BB28">
+      <w:numFmt w:val="bullet"/>
+      <w:lvlText w:val="-"/>
+      <w:lvlJc w:val="left"/>
+      <w:pPr>
+        <w:ind w:left="720" w:hanging="360"/>
+      </w:pPr>
+      <w:rPr>
+        <w:rFonts w:ascii="Calibri" w:eastAsiaTheme="minorHAnsi" w:hAnsi="Calibri" w:cstheme="minorBidi" w:hint="default"/>
+      </w:rPr>
+    </w:lvl>
+    <w:lvl w:ilvl="1" w:tplc="04090003" w:tentative="1">
+      <w:start w:val="1"/>
+      <w:numFmt w:val="bullet"/>
+      <w:lvlText w:val="o"/>
+      <w:lvlJc w:val="left"/>
+      <w:pPr>
+        <w:ind w:left="1440" w:hanging="360"/>
+      </w:pPr>
+      <w:rPr>
+        <w:rFonts w:ascii="Courier New" w:hAnsi="Courier New" w:cs="Courier New" w:hint="default"/>
+      </w:rPr>
+    </w:lvl>
+    <w:lvl w:ilvl="2" w:tplc="04090005" w:tentative="1">
+      <w:start w:val="1"/>
+      <w:numFmt w:val="bullet"/>
+      <w:lvlText w:val=""/>
+      <w:lvlJc w:val="left"/>
+      <w:pPr>
+        <w:ind w:left="2160" w:hanging="360"/>
+      </w:pPr>
+      <w:rPr>
+        <w:rFonts w:ascii="Wingdings" w:hAnsi="Wingdings" w:hint="default"/>
+      </w:rPr>
+    </w:lvl>
+    <w:lvl w:ilvl="3" w:tplc="04090001" w:tentative="1">
+      <w:start w:val="1"/>
+      <w:numFmt w:val="bullet"/>
+      <w:lvlText w:val=""/>
+      <w:lvlJc w:val="left"/>
+      <w:pPr>
+        <w:ind w:left="2880" w:hanging="360"/>
+      </w:pPr>
+      <w:rPr>
+        <w:rFonts w:ascii="Symbol" w:hAnsi="Symbol" w:hint="default"/>
+      </w:rPr>
+    </w:lvl>
+    <w:lvl w:ilvl="4" w:tplc="04090003" w:tentative="1">
+      <w:start w:val="1"/>
+      <w:numFmt w:val="bullet"/>
+      <w:lvlText w:val="o"/>
+      <w:lvlJc w:val="left"/>
+      <w:pPr>
+        <w:ind w:left="3600" w:hanging="360"/>
+      </w:pPr>
+      <w:rPr>
+        <w:rFonts w:ascii="Courier New" w:hAnsi="Courier New" w:cs="Courier New" w:hint="default"/>
+      </w:rPr>
+    </w:lvl>
+    <w:lvl w:ilvl="5" w:tplc="04090005" w:tentative="1">
+      <w:start w:val="1"/>
+      <w:numFmt w:val="bullet"/>
+      <w:lvlText w:val=""/>
+      <w:lvlJc w:val="left"/>
+      <w:pPr>
+        <w:ind w:left="4320" w:hanging="360"/>
+      </w:pPr>
+      <w:rPr>
+        <w:rFonts w:ascii="Wingdings" w:hAnsi="Wingdings" w:hint="default"/>
+      </w:rPr>
+    </w:lvl>
+    <w:lvl w:ilvl="6" w:tplc="04090001" w:tentative="1">
+      <w:start w:val="1"/>
+      <w:numFmt w:val="bullet"/>
+      <w:lvlText w:val=""/>
+      <w:lvlJc w:val="left"/>
+      <w:pPr>
+        <w:ind w:left="5040" w:hanging="360"/>
+      </w:pPr>
+      <w:rPr>
+        <w:rFonts w:ascii="Symbol" w:hAnsi="Symbol" w:hint="default"/>
+      </w:rPr>
+    </w:lvl>
+    <w:lvl w:ilvl="7" w:tplc="04090003" w:tentative="1">
+      <w:start w:val="1"/>
+      <w:numFmt w:val="bullet"/>
+      <w:lvlText w:val="o"/>
+      <w:lvlJc w:val="left"/>
+      <w:pPr>
+        <w:ind w:left="5760" w:hanging="360"/>
+      </w:pPr>
+      <w:rPr>
+        <w:rFonts w:ascii="Courier New" w:hAnsi="Courier New" w:cs="Courier New" w:hint="default"/>
+      </w:rPr>
+    </w:lvl>
+    <w:lvl w:ilvl="8" w:tplc="04090005" w:tentative="1">
       <w:start w:val="1"/>
       <w:numFmt w:val="bullet"/>
       <w:lvlText w:val=""/>
@@ -8567,7 +6910,7 @@
     <w:abstractNumId w:val="0"/>
   </w:num>
   <w:num w:numId="2">
-    <w:abstractNumId w:val="9"/>
+    <w:abstractNumId w:val="10"/>
   </w:num>
   <w:num w:numId="3">
     <w:abstractNumId w:val="5"/>
@@ -8585,19 +6928,25 @@
     <w:abstractNumId w:val="2"/>
   </w:num>
   <w:num w:numId="8">
-    <w:abstractNumId w:val="7"/>
+    <w:abstractNumId w:val="8"/>
   </w:num>
   <w:num w:numId="9">
     <w:abstractNumId w:val="3"/>
   </w:num>
   <w:num w:numId="10">
-    <w:abstractNumId w:val="8"/>
+    <w:abstractNumId w:val="9"/>
+  </w:num>
+  <w:num w:numId="11">
+    <w:abstractNumId w:val="11"/>
+  </w:num>
+  <w:num w:numId="12">
+    <w:abstractNumId w:val="7"/>
   </w:num>
 </w:numbering>
 </file>
 
 <file path=word/styles.xml><?xml version="1.0" encoding="utf-8"?>
-<w:styles xmlns:mc="http://schemas.openxmlformats.org/markup-compatibility/2006" xmlns:r="http://schemas.openxmlformats.org/officeDocument/2006/relationships" xmlns:w="http://schemas.openxmlformats.org/wordprocessingml/2006/main" xmlns:w14="http://schemas.microsoft.com/office/word/2010/wordml" xmlns:w15="http://schemas.microsoft.com/office/word/2012/wordml" mc:Ignorable="w14 w15">
+<w:styles xmlns:mc="http://schemas.openxmlformats.org/markup-compatibility/2006" xmlns:r="http://schemas.openxmlformats.org/officeDocument/2006/relationships" xmlns:w="http://schemas.openxmlformats.org/wordprocessingml/2006/main" xmlns:w14="http://schemas.microsoft.com/office/word/2010/wordml" xmlns:w15="http://schemas.microsoft.com/office/word/2012/wordml" xmlns:w16se="http://schemas.microsoft.com/office/word/2015/wordml/symex" mc:Ignorable="w14 w15 w16se">
   <w:docDefaults>
     <w:rPrDefault>
       <w:rPr>
@@ -8613,7 +6962,7 @@
       </w:pPr>
     </w:pPrDefault>
   </w:docDefaults>
-  <w:latentStyles w:defLockedState="0" w:defUIPriority="99" w:defSemiHidden="0" w:defUnhideWhenUsed="0" w:defQFormat="0" w:count="371">
+  <w:latentStyles w:defLockedState="0" w:defUIPriority="99" w:defSemiHidden="0" w:defUnhideWhenUsed="0" w:defQFormat="0" w:count="375">
     <w:lsdException w:name="Normal" w:uiPriority="0" w:qFormat="1"/>
     <w:lsdException w:name="heading 1" w:uiPriority="9" w:qFormat="1"/>
     <w:lsdException w:name="heading 2" w:semiHidden="1" w:uiPriority="9" w:unhideWhenUsed="1" w:qFormat="1"/>
@@ -8719,7 +7068,6 @@
     <w:lsdException w:name="HTML Sample" w:semiHidden="1" w:unhideWhenUsed="1"/>
     <w:lsdException w:name="HTML Typewriter" w:semiHidden="1" w:unhideWhenUsed="1"/>
     <w:lsdException w:name="HTML Variable" w:semiHidden="1" w:unhideWhenUsed="1"/>
-    <w:lsdException w:name="Normal Table" w:semiHidden="1" w:unhideWhenUsed="1"/>
     <w:lsdException w:name="annotation subject" w:semiHidden="1" w:unhideWhenUsed="1"/>
     <w:lsdException w:name="No List" w:semiHidden="1" w:unhideWhenUsed="1"/>
     <w:lsdException w:name="Outline List 1" w:semiHidden="1" w:unhideWhenUsed="1"/>
@@ -8763,10 +7111,8 @@
     <w:lsdException w:name="Table Elegant" w:semiHidden="1" w:unhideWhenUsed="1"/>
     <w:lsdException w:name="Table Professional" w:semiHidden="1" w:unhideWhenUsed="1"/>
     <w:lsdException w:name="Table Subtle 1" w:semiHidden="1" w:unhideWhenUsed="1"/>
-    <w:lsdException w:name="Table Subtle 2" w:semiHidden="1" w:unhideWhenUsed="1"/>
     <w:lsdException w:name="Table Web 1" w:semiHidden="1" w:unhideWhenUsed="1"/>
     <w:lsdException w:name="Table Web 2" w:semiHidden="1" w:unhideWhenUsed="1"/>
-    <w:lsdException w:name="Table Web 3" w:semiHidden="1" w:unhideWhenUsed="1"/>
     <w:lsdException w:name="Balloon Text" w:semiHidden="1" w:unhideWhenUsed="1"/>
     <w:lsdException w:name="Table Grid" w:uiPriority="39"/>
     <w:lsdException w:name="Table Theme" w:semiHidden="1" w:unhideWhenUsed="1"/>
@@ -8985,6 +7331,10 @@
     <w:lsdException w:name="List Table 5 Dark Accent 6" w:uiPriority="50"/>
     <w:lsdException w:name="List Table 6 Colorful Accent 6" w:uiPriority="51"/>
     <w:lsdException w:name="List Table 7 Colorful Accent 6" w:uiPriority="52"/>
+    <w:lsdException w:name="Mention" w:semiHidden="1" w:unhideWhenUsed="1"/>
+    <w:lsdException w:name="Smart Hyperlink" w:semiHidden="1" w:unhideWhenUsed="1"/>
+    <w:lsdException w:name="Hashtag" w:semiHidden="1" w:unhideWhenUsed="1"/>
+    <w:lsdException w:name="Unresolved Mention" w:semiHidden="1" w:unhideWhenUsed="1"/>
   </w:latentStyles>
   <w:style w:type="paragraph" w:default="1" w:styleId="Normal">
     <w:name w:val="Normal"/>
@@ -9071,6 +7421,18 @@
     <w:rPr>
       <w:color w:val="0563C1" w:themeColor="hyperlink"/>
       <w:u w:val="single"/>
+    </w:rPr>
+  </w:style>
+  <w:style w:type="character" w:styleId="UnresolvedMention">
+    <w:name w:val="Unresolved Mention"/>
+    <w:basedOn w:val="DefaultParagraphFont"/>
+    <w:uiPriority w:val="99"/>
+    <w:semiHidden/>
+    <w:unhideWhenUsed/>
+    <w:rsid w:val="006B64F5"/>
+    <w:rPr>
+      <w:color w:val="808080"/>
+      <w:shd w:val="clear" w:color="auto" w:fill="E6E6E6"/>
     </w:rPr>
   </w:style>
 </w:styles>
@@ -9335,4 +7697,16 @@
     </a:ext>
   </a:extLst>
 </a:theme>
+</file>
+
+<file path=customXml/item1.xml><?xml version="1.0" encoding="utf-8"?>
+<b:Sources xmlns:b="http://schemas.openxmlformats.org/officeDocument/2006/bibliography" xmlns="http://schemas.openxmlformats.org/officeDocument/2006/bibliography" SelectedStyle="\APASixthEditionOfficeOnline.xsl" StyleName="APA" Version="6"/>
+</file>
+
+<file path=customXml/itemProps1.xml><?xml version="1.0" encoding="utf-8"?>
+<ds:datastoreItem xmlns:ds="http://schemas.openxmlformats.org/officeDocument/2006/customXml" ds:itemID="{AB36B519-A10C-401B-BF32-49AA7CB63E55}">
+  <ds:schemaRefs>
+    <ds:schemaRef ds:uri="http://schemas.openxmlformats.org/officeDocument/2006/bibliography"/>
+  </ds:schemaRefs>
+</ds:datastoreItem>
 </file>
--- a/MyNotes/src/Notes/Microservices.docx
+++ b/MyNotes/src/Notes/Microservices.docx
@@ -1,6 +1,6 @@
 
 <file path=word/document.xml><?xml version="1.0" encoding="utf-8"?>
-<w:document xmlns:wpc="http://schemas.microsoft.com/office/word/2010/wordprocessingCanvas" xmlns:cx="http://schemas.microsoft.com/office/drawing/2014/chartex" xmlns:cx1="http://schemas.microsoft.com/office/drawing/2015/9/8/chartex" xmlns:cx2="http://schemas.microsoft.com/office/drawing/2015/10/21/chartex" xmlns:cx3="http://schemas.microsoft.com/office/drawing/2016/5/9/chartex" xmlns:cx4="http://schemas.microsoft.com/office/drawing/2016/5/10/chartex" xmlns:cx5="http://schemas.microsoft.com/office/drawing/2016/5/11/chartex" xmlns:cx6="http://schemas.microsoft.com/office/drawing/2016/5/12/chartex" xmlns:cx7="http://schemas.microsoft.com/office/drawing/2016/5/13/chartex" xmlns:cx8="http://schemas.microsoft.com/office/drawing/2016/5/14/chartex" xmlns:mc="http://schemas.openxmlformats.org/markup-compatibility/2006" xmlns:aink="http://schemas.microsoft.com/office/drawing/2016/ink" xmlns:am3d="http://schemas.microsoft.com/office/drawing/2017/model3d" xmlns:o="urn:schemas-microsoft-com:office:office" xmlns:r="http://schemas.openxmlformats.org/officeDocument/2006/relationships" xmlns:m="http://schemas.openxmlformats.org/officeDocument/2006/math" xmlns:v="urn:schemas-microsoft-com:vml" xmlns:wp14="http://schemas.microsoft.com/office/word/2010/wordprocessingDrawing" xmlns:wp="http://schemas.openxmlformats.org/drawingml/2006/wordprocessingDrawing" xmlns:w10="urn:schemas-microsoft-com:office:word" xmlns:w="http://schemas.openxmlformats.org/wordprocessingml/2006/main" xmlns:w14="http://schemas.microsoft.com/office/word/2010/wordml" xmlns:w15="http://schemas.microsoft.com/office/word/2012/wordml" xmlns:w16se="http://schemas.microsoft.com/office/word/2015/wordml/symex" xmlns:wpg="http://schemas.microsoft.com/office/word/2010/wordprocessingGroup" xmlns:wpi="http://schemas.microsoft.com/office/word/2010/wordprocessingInk" xmlns:wne="http://schemas.microsoft.com/office/word/2006/wordml" xmlns:wps="http://schemas.microsoft.com/office/word/2010/wordprocessingShape" mc:Ignorable="w14 w15 w16se wp14">
+<w:document xmlns:wpc="http://schemas.microsoft.com/office/word/2010/wordprocessingCanvas" xmlns:mc="http://schemas.openxmlformats.org/markup-compatibility/2006" xmlns:o="urn:schemas-microsoft-com:office:office" xmlns:r="http://schemas.openxmlformats.org/officeDocument/2006/relationships" xmlns:m="http://schemas.openxmlformats.org/officeDocument/2006/math" xmlns:v="urn:schemas-microsoft-com:vml" xmlns:wp14="http://schemas.microsoft.com/office/word/2010/wordprocessingDrawing" xmlns:wp="http://schemas.openxmlformats.org/drawingml/2006/wordprocessingDrawing" xmlns:w10="urn:schemas-microsoft-com:office:word" xmlns:w="http://schemas.openxmlformats.org/wordprocessingml/2006/main" xmlns:w14="http://schemas.microsoft.com/office/word/2010/wordml" xmlns:w15="http://schemas.microsoft.com/office/word/2012/wordml" xmlns:wpg="http://schemas.microsoft.com/office/word/2010/wordprocessingGroup" xmlns:wpi="http://schemas.microsoft.com/office/word/2010/wordprocessingInk" xmlns:wne="http://schemas.microsoft.com/office/word/2006/wordml" xmlns:wps="http://schemas.microsoft.com/office/word/2010/wordprocessingShape" mc:Ignorable="w14 w15 wp14">
   <w:body>
     <w:p>
       <w:pPr>
@@ -65,7 +65,21 @@
           <w:sz w:val="24"/>
           <w:szCs w:val="24"/>
         </w:rPr>
-        <w:t>Traditionally we are building large enterprise applications in modularised fashion (??!!??) but finally deploy them together as a single deployment unit (EAR or WAR). These are called Monolithic applications.</w:t>
+        <w:t>Traditionally we are building large enterprise applications</w:t>
+      </w:r>
+      <w:r>
+        <w:rPr>
+          <w:sz w:val="24"/>
+          <w:szCs w:val="24"/>
+        </w:rPr>
+        <w:t xml:space="preserve"> in modularised fashion</w:t>
+      </w:r>
+      <w:r>
+        <w:rPr>
+          <w:sz w:val="24"/>
+          <w:szCs w:val="24"/>
+        </w:rPr>
+        <w:t xml:space="preserve"> but finally deploy them together as a single deployment unit (EAR or WAR). These are called Monolithic applications.</w:t>
       </w:r>
     </w:p>
     <w:p>
@@ -129,6 +143,11 @@
     </w:p>
     <w:p>
       <w:pPr>
+        <w:pStyle w:val="ListParagraph"/>
+        <w:numPr>
+          <w:ilvl w:val="0"/>
+          <w:numId w:val="13"/>
+        </w:numPr>
         <w:spacing w:before="120" w:after="120" w:line="360" w:lineRule="auto"/>
         <w:jc w:val="both"/>
         <w:rPr>
@@ -146,6 +165,11 @@
     </w:p>
     <w:p>
       <w:pPr>
+        <w:pStyle w:val="ListParagraph"/>
+        <w:numPr>
+          <w:ilvl w:val="0"/>
+          <w:numId w:val="13"/>
+        </w:numPr>
         <w:spacing w:before="120" w:after="120" w:line="360" w:lineRule="auto"/>
         <w:jc w:val="both"/>
         <w:rPr>
@@ -163,6 +187,11 @@
     </w:p>
     <w:p>
       <w:pPr>
+        <w:pStyle w:val="ListParagraph"/>
+        <w:numPr>
+          <w:ilvl w:val="0"/>
+          <w:numId w:val="13"/>
+        </w:numPr>
         <w:spacing w:before="120" w:after="120" w:line="360" w:lineRule="auto"/>
         <w:jc w:val="both"/>
         <w:rPr>
@@ -180,6 +209,11 @@
     </w:p>
     <w:p>
       <w:pPr>
+        <w:pStyle w:val="ListParagraph"/>
+        <w:numPr>
+          <w:ilvl w:val="0"/>
+          <w:numId w:val="13"/>
+        </w:numPr>
         <w:spacing w:before="120" w:after="120" w:line="360" w:lineRule="auto"/>
         <w:jc w:val="both"/>
         <w:rPr>
@@ -237,6 +271,11 @@
     </w:p>
     <w:p>
       <w:pPr>
+        <w:pStyle w:val="ListParagraph"/>
+        <w:numPr>
+          <w:ilvl w:val="0"/>
+          <w:numId w:val="14"/>
+        </w:numPr>
         <w:spacing w:before="120" w:after="120" w:line="360" w:lineRule="auto"/>
         <w:jc w:val="both"/>
         <w:rPr>
@@ -251,9 +290,21 @@
         </w:rPr>
         <w:t>Comprehending smaller codebase is easy</w:t>
       </w:r>
-    </w:p>
-    <w:p>
-      <w:pPr>
+      <w:r>
+        <w:rPr>
+          <w:sz w:val="24"/>
+          <w:szCs w:val="24"/>
+        </w:rPr>
+        <w:t>.</w:t>
+      </w:r>
+    </w:p>
+    <w:p>
+      <w:pPr>
+        <w:pStyle w:val="ListParagraph"/>
+        <w:numPr>
+          <w:ilvl w:val="0"/>
+          <w:numId w:val="14"/>
+        </w:numPr>
         <w:spacing w:before="120" w:after="120" w:line="360" w:lineRule="auto"/>
         <w:jc w:val="both"/>
         <w:rPr>
@@ -271,6 +322,11 @@
     </w:p>
     <w:p>
       <w:pPr>
+        <w:pStyle w:val="ListParagraph"/>
+        <w:numPr>
+          <w:ilvl w:val="0"/>
+          <w:numId w:val="14"/>
+        </w:numPr>
         <w:spacing w:before="120" w:after="120" w:line="360" w:lineRule="auto"/>
         <w:jc w:val="both"/>
         <w:rPr>
@@ -517,25 +573,25 @@
           <w:sz w:val="24"/>
           <w:szCs w:val="24"/>
         </w:rPr>
+        <w:t>Technology updates/rewrites become simpler</w:t>
+      </w:r>
+    </w:p>
+    <w:p>
+      <w:pPr>
+        <w:spacing w:before="120" w:after="120" w:line="360" w:lineRule="auto"/>
+        <w:rPr>
+          <w:b/>
+          <w:sz w:val="24"/>
+          <w:szCs w:val="24"/>
+        </w:rPr>
+      </w:pPr>
+      <w:r>
+        <w:rPr>
+          <w:b/>
+          <w:sz w:val="24"/>
+          <w:szCs w:val="24"/>
+        </w:rPr>
         <w:lastRenderedPageBreak/>
-        <w:t>Technology updates/rewrites become simpler</w:t>
-      </w:r>
-    </w:p>
-    <w:p>
-      <w:pPr>
-        <w:spacing w:before="120" w:after="120" w:line="360" w:lineRule="auto"/>
-        <w:rPr>
-          <w:b/>
-          <w:sz w:val="24"/>
-          <w:szCs w:val="24"/>
-        </w:rPr>
-      </w:pPr>
-      <w:r>
-        <w:rPr>
-          <w:b/>
-          <w:sz w:val="24"/>
-          <w:szCs w:val="24"/>
-        </w:rPr>
         <w:t>Challenges with MicroServices</w:t>
       </w:r>
       <w:r>
@@ -607,7 +663,23 @@
           <w:sz w:val="24"/>
           <w:szCs w:val="24"/>
         </w:rPr>
-        <w:t>Managing MicroServices based applications without proper DevOps culture is next to impossible</w:t>
+        <w:t xml:space="preserve">Managing MicroServices based applications without proper </w:t>
+      </w:r>
+      <w:proofErr w:type="spellStart"/>
+      <w:r>
+        <w:rPr>
+          <w:sz w:val="24"/>
+          <w:szCs w:val="24"/>
+        </w:rPr>
+        <w:t>DevOps</w:t>
+      </w:r>
+      <w:proofErr w:type="spellEnd"/>
+      <w:r>
+        <w:rPr>
+          <w:sz w:val="24"/>
+          <w:szCs w:val="24"/>
+        </w:rPr>
+        <w:t xml:space="preserve"> culture is next to impossible</w:t>
       </w:r>
     </w:p>
     <w:p>
@@ -628,7 +700,23 @@
           <w:sz w:val="24"/>
           <w:szCs w:val="24"/>
         </w:rPr>
-        <w:t>Local developer environment setup might become complex to test cross-service communications. Though using Docker/Kubernetes this can be mitigated to some extent.</w:t>
+        <w:t>Local developer environment setup might become complex to test cross-service communications. Though using Docker/</w:t>
+      </w:r>
+      <w:proofErr w:type="spellStart"/>
+      <w:r>
+        <w:rPr>
+          <w:sz w:val="24"/>
+          <w:szCs w:val="24"/>
+        </w:rPr>
+        <w:t>Kubernetes</w:t>
+      </w:r>
+      <w:proofErr w:type="spellEnd"/>
+      <w:r>
+        <w:rPr>
+          <w:sz w:val="24"/>
+          <w:szCs w:val="24"/>
+        </w:rPr>
+        <w:t xml:space="preserve"> this can be mitigated to some extent.</w:t>
       </w:r>
     </w:p>
     <w:p>
@@ -688,14 +776,96 @@
           <w:sz w:val="24"/>
           <w:szCs w:val="24"/>
         </w:rPr>
-        <w:t xml:space="preserve">Spring Cloud Config Server: </w:t>
-      </w:r>
-      <w:r>
-        <w:rPr>
-          <w:sz w:val="24"/>
-          <w:szCs w:val="24"/>
-        </w:rPr>
-        <w:t>To externalize configuration of applications in a central config server with the ability to update the configuration values without requiring to restart the applications. We can use Spring Cloud Config Server with git or Consul or ZooKeeper as config repository.</w:t>
+        <w:t xml:space="preserve">Spring Cloud </w:t>
+      </w:r>
+      <w:proofErr w:type="spellStart"/>
+      <w:r>
+        <w:rPr>
+          <w:b/>
+          <w:sz w:val="24"/>
+          <w:szCs w:val="24"/>
+        </w:rPr>
+        <w:t>Config</w:t>
+      </w:r>
+      <w:proofErr w:type="spellEnd"/>
+      <w:r>
+        <w:rPr>
+          <w:b/>
+          <w:sz w:val="24"/>
+          <w:szCs w:val="24"/>
+        </w:rPr>
+        <w:t xml:space="preserve"> Server: </w:t>
+      </w:r>
+      <w:r>
+        <w:rPr>
+          <w:sz w:val="24"/>
+          <w:szCs w:val="24"/>
+        </w:rPr>
+        <w:t xml:space="preserve">To externalize configuration of applications in a central </w:t>
+      </w:r>
+      <w:proofErr w:type="spellStart"/>
+      <w:r>
+        <w:rPr>
+          <w:sz w:val="24"/>
+          <w:szCs w:val="24"/>
+        </w:rPr>
+        <w:t>config</w:t>
+      </w:r>
+      <w:proofErr w:type="spellEnd"/>
+      <w:r>
+        <w:rPr>
+          <w:sz w:val="24"/>
+          <w:szCs w:val="24"/>
+        </w:rPr>
+        <w:t xml:space="preserve"> server with the ability to update the configuration values without requiring to restart the applications. We can use Spring Cloud </w:t>
+      </w:r>
+      <w:proofErr w:type="spellStart"/>
+      <w:r>
+        <w:rPr>
+          <w:sz w:val="24"/>
+          <w:szCs w:val="24"/>
+        </w:rPr>
+        <w:t>Config</w:t>
+      </w:r>
+      <w:proofErr w:type="spellEnd"/>
+      <w:r>
+        <w:rPr>
+          <w:sz w:val="24"/>
+          <w:szCs w:val="24"/>
+        </w:rPr>
+        <w:t xml:space="preserve"> Server with git or Consul or </w:t>
+      </w:r>
+      <w:proofErr w:type="spellStart"/>
+      <w:r>
+        <w:rPr>
+          <w:sz w:val="24"/>
+          <w:szCs w:val="24"/>
+        </w:rPr>
+        <w:t>ZooKeeper</w:t>
+      </w:r>
+      <w:proofErr w:type="spellEnd"/>
+      <w:r>
+        <w:rPr>
+          <w:sz w:val="24"/>
+          <w:szCs w:val="24"/>
+        </w:rPr>
+        <w:t xml:space="preserve"> as </w:t>
+      </w:r>
+      <w:proofErr w:type="spellStart"/>
+      <w:r>
+        <w:rPr>
+          <w:sz w:val="24"/>
+          <w:szCs w:val="24"/>
+        </w:rPr>
+        <w:t>config</w:t>
+      </w:r>
+      <w:proofErr w:type="spellEnd"/>
+      <w:r>
+        <w:rPr>
+          <w:sz w:val="24"/>
+          <w:szCs w:val="24"/>
+        </w:rPr>
+        <w:t xml:space="preserve"> repository.</w:t>
       </w:r>
     </w:p>
     <w:p>
@@ -720,7 +890,23 @@
           <w:sz w:val="24"/>
           <w:szCs w:val="24"/>
         </w:rPr>
-        <w:t xml:space="preserve"> As there could be many services and we need the ability to scale up or down dynamically, we need Service Registry and Discovery mechanism so that service-to-service communication should not depend on hard-coded hostnames and port numbers. Spring Cloud provides Netflix Eureka-based Service Registry and Discovery support with just minimal configuration. We can also use Consul or ZooKeeper for Service Registry and Discovery.</w:t>
+        <w:t xml:space="preserve"> As there could be many services and we need the ability to scale up or down dynamically, we need Service Registry and Discovery mechanism so that service-to-service communication should not depend on hard-coded hostnames and port numbers. Spring Cloud provides Netflix Eureka-based Service Registry and Discovery support with just minimal configuration. We can also use Consul or </w:t>
+      </w:r>
+      <w:proofErr w:type="spellStart"/>
+      <w:r>
+        <w:rPr>
+          <w:sz w:val="24"/>
+          <w:szCs w:val="24"/>
+        </w:rPr>
+        <w:t>ZooKeeper</w:t>
+      </w:r>
+      <w:proofErr w:type="spellEnd"/>
+      <w:r>
+        <w:rPr>
+          <w:sz w:val="24"/>
+          <w:szCs w:val="24"/>
+        </w:rPr>
+        <w:t xml:space="preserve"> for Service Registry and Discovery.</w:t>
       </w:r>
     </w:p>
     <w:p>
@@ -826,7 +1012,23 @@
           <w:sz w:val="24"/>
           <w:szCs w:val="24"/>
         </w:rPr>
-        <w:t>In microservices based architecture, one service might depend on another service and if one service goes down then failures may cascade to other services as well. Spring Cloud provides Netflix Hystrix based Circuit Breaker to handle these kinds of issues.</w:t>
+        <w:t xml:space="preserve">In microservices based architecture, one service might depend on another service and if one service goes down then failures may cascade to other services as well. Spring Cloud provides Netflix </w:t>
+      </w:r>
+      <w:proofErr w:type="spellStart"/>
+      <w:r>
+        <w:rPr>
+          <w:sz w:val="24"/>
+          <w:szCs w:val="24"/>
+        </w:rPr>
+        <w:t>Hystrix</w:t>
+      </w:r>
+      <w:proofErr w:type="spellEnd"/>
+      <w:r>
+        <w:rPr>
+          <w:sz w:val="24"/>
+          <w:szCs w:val="24"/>
+        </w:rPr>
+        <w:t xml:space="preserve"> based Circuit Breaker to handle these kinds of issues.</w:t>
       </w:r>
     </w:p>
     <w:p>
@@ -901,7 +1103,39 @@
           <w:sz w:val="24"/>
           <w:szCs w:val="24"/>
         </w:rPr>
-        <w:t xml:space="preserve"> One of the pain-point with microservices is the ability to debug issues. One simple end-user action might trigger a chain of microservice calls, there should be a mechanism to trace the related call chains. We can use Spring Cloud Sleuth with Zipkin to trace the cross-service invocations.</w:t>
+        <w:t xml:space="preserve"> One of the pain-point with microservices is the ability to debug issues. One simple end-user action might trigger a chain of </w:t>
+      </w:r>
+      <w:proofErr w:type="spellStart"/>
+      <w:r>
+        <w:rPr>
+          <w:sz w:val="24"/>
+          <w:szCs w:val="24"/>
+        </w:rPr>
+        <w:t>microservice</w:t>
+      </w:r>
+      <w:proofErr w:type="spellEnd"/>
+      <w:r>
+        <w:rPr>
+          <w:sz w:val="24"/>
+          <w:szCs w:val="24"/>
+        </w:rPr>
+        <w:t xml:space="preserve"> calls, there should be a mechanism to trace the related call chains. We can use Spring Cloud Sleuth with </w:t>
+      </w:r>
+      <w:proofErr w:type="spellStart"/>
+      <w:r>
+        <w:rPr>
+          <w:sz w:val="24"/>
+          <w:szCs w:val="24"/>
+        </w:rPr>
+        <w:t>Zipkin</w:t>
+      </w:r>
+      <w:proofErr w:type="spellEnd"/>
+      <w:r>
+        <w:rPr>
+          <w:sz w:val="24"/>
+          <w:szCs w:val="24"/>
+        </w:rPr>
+        <w:t xml:space="preserve"> to trace the cross-service invocations.</w:t>
       </w:r>
       <w:r>
         <w:rPr>
@@ -915,7 +1149,23 @@
           <w:sz w:val="24"/>
           <w:szCs w:val="24"/>
         </w:rPr>
-        <w:t>Using Zuul Filters for cross-cutting concerns</w:t>
+        <w:t xml:space="preserve">Using </w:t>
+      </w:r>
+      <w:proofErr w:type="spellStart"/>
+      <w:r>
+        <w:rPr>
+          <w:sz w:val="24"/>
+          <w:szCs w:val="24"/>
+        </w:rPr>
+        <w:t>Zuul</w:t>
+      </w:r>
+      <w:proofErr w:type="spellEnd"/>
+      <w:r>
+        <w:rPr>
+          <w:sz w:val="24"/>
+          <w:szCs w:val="24"/>
+        </w:rPr>
+        <w:t xml:space="preserve"> Filters for cross-cutting concerns</w:t>
       </w:r>
       <w:r>
         <w:rPr>
@@ -939,7 +1189,39 @@
           <w:sz w:val="24"/>
           <w:szCs w:val="24"/>
         </w:rPr>
-        <w:t>As Zuul act as a proxy to all our microservices, we can use Zuul service to implement some cross-cutting concerns like security, rate limiting etc. One common use-case is forwarding the Authentication headers to all the downstream services.</w:t>
+        <w:t xml:space="preserve">As </w:t>
+      </w:r>
+      <w:proofErr w:type="spellStart"/>
+      <w:r>
+        <w:rPr>
+          <w:sz w:val="24"/>
+          <w:szCs w:val="24"/>
+        </w:rPr>
+        <w:t>Zuul</w:t>
+      </w:r>
+      <w:proofErr w:type="spellEnd"/>
+      <w:r>
+        <w:rPr>
+          <w:sz w:val="24"/>
+          <w:szCs w:val="24"/>
+        </w:rPr>
+        <w:t xml:space="preserve"> act as a proxy to all our microservices, we can use </w:t>
+      </w:r>
+      <w:proofErr w:type="spellStart"/>
+      <w:r>
+        <w:rPr>
+          <w:sz w:val="24"/>
+          <w:szCs w:val="24"/>
+        </w:rPr>
+        <w:t>Zuul</w:t>
+      </w:r>
+      <w:proofErr w:type="spellEnd"/>
+      <w:r>
+        <w:rPr>
+          <w:sz w:val="24"/>
+          <w:szCs w:val="24"/>
+        </w:rPr>
+        <w:t xml:space="preserve"> service to implement some cross-cutting concerns like security, rate limiting etc. One common use-case is forwarding the Authentication headers to all the downstream services.</w:t>
       </w:r>
     </w:p>
     <w:p>
@@ -956,7 +1238,55 @@
           <w:sz w:val="24"/>
           <w:szCs w:val="24"/>
         </w:rPr>
-        <w:t>Typically in microservices, we will use OAuth service for authentication and authorization. Once the client is authenticated OAuth service will generate a token which should be included in the requests making to other microservices so that client need not be authenticated for every service separately. We can use Zuul filter to implement features</w:t>
+        <w:t xml:space="preserve">Typically in microservices, we will use </w:t>
+      </w:r>
+      <w:proofErr w:type="spellStart"/>
+      <w:r>
+        <w:rPr>
+          <w:sz w:val="24"/>
+          <w:szCs w:val="24"/>
+        </w:rPr>
+        <w:t>OAuth</w:t>
+      </w:r>
+      <w:proofErr w:type="spellEnd"/>
+      <w:r>
+        <w:rPr>
+          <w:sz w:val="24"/>
+          <w:szCs w:val="24"/>
+        </w:rPr>
+        <w:t xml:space="preserve"> service for authentication and authorization. Once the client is authenticated </w:t>
+      </w:r>
+      <w:proofErr w:type="spellStart"/>
+      <w:r>
+        <w:rPr>
+          <w:sz w:val="24"/>
+          <w:szCs w:val="24"/>
+        </w:rPr>
+        <w:t>OAuth</w:t>
+      </w:r>
+      <w:proofErr w:type="spellEnd"/>
+      <w:r>
+        <w:rPr>
+          <w:sz w:val="24"/>
+          <w:szCs w:val="24"/>
+        </w:rPr>
+        <w:t xml:space="preserve"> service will generate a token which should be included in the requests making to other microservices so that client need not be authenticated for every service separately. We can use </w:t>
+      </w:r>
+      <w:proofErr w:type="spellStart"/>
+      <w:r>
+        <w:rPr>
+          <w:sz w:val="24"/>
+          <w:szCs w:val="24"/>
+        </w:rPr>
+        <w:t>Zuul</w:t>
+      </w:r>
+      <w:proofErr w:type="spellEnd"/>
+      <w:r>
+        <w:rPr>
+          <w:sz w:val="24"/>
+          <w:szCs w:val="24"/>
+        </w:rPr>
+        <w:t xml:space="preserve"> filter to implement features</w:t>
       </w:r>
       <w:r>
         <w:rPr>
@@ -1057,7 +1387,23 @@
           <w:sz w:val="24"/>
           <w:szCs w:val="24"/>
         </w:rPr>
-        <w:t>In the microservices world, there could be a large number of microservices and multiple instances of those microservices are running. Updating configuration properties and restarting all those instances manually or even with automated scripts may not be feasible. Spring Cloud Config addresses this problem.</w:t>
+        <w:t xml:space="preserve">In the microservices world, there could be a large number of microservices and multiple instances of those microservices are running. Updating configuration properties and restarting all those instances manually or even with automated scripts may not be feasible. Spring Cloud </w:t>
+      </w:r>
+      <w:proofErr w:type="spellStart"/>
+      <w:r>
+        <w:rPr>
+          <w:sz w:val="24"/>
+          <w:szCs w:val="24"/>
+        </w:rPr>
+        <w:t>Config</w:t>
+      </w:r>
+      <w:proofErr w:type="spellEnd"/>
+      <w:r>
+        <w:rPr>
+          <w:sz w:val="24"/>
+          <w:szCs w:val="24"/>
+        </w:rPr>
+        <w:t xml:space="preserve"> addresses this problem.</w:t>
       </w:r>
     </w:p>
     <w:p>
@@ -1074,7 +1420,23 @@
           <w:sz w:val="24"/>
           <w:szCs w:val="24"/>
         </w:rPr>
-        <w:t>We can create a Spring Cloud Config Server which provides the configuration values for all of our microservices. We</w:t>
+        <w:t xml:space="preserve">We can create a Spring Cloud </w:t>
+      </w:r>
+      <w:proofErr w:type="spellStart"/>
+      <w:r>
+        <w:rPr>
+          <w:sz w:val="24"/>
+          <w:szCs w:val="24"/>
+        </w:rPr>
+        <w:t>Config</w:t>
+      </w:r>
+      <w:proofErr w:type="spellEnd"/>
+      <w:r>
+        <w:rPr>
+          <w:sz w:val="24"/>
+          <w:szCs w:val="24"/>
+        </w:rPr>
+        <w:t xml:space="preserve"> Server which provides the configuration values for all of our microservices. We</w:t>
       </w:r>
       <w:r>
         <w:rPr>
@@ -1095,7 +1457,55 @@
           <w:sz w:val="24"/>
           <w:szCs w:val="24"/>
         </w:rPr>
-        <w:t>, database or Consul as a backend to store the configuration parameters. Then we can configure the location of Spring Cloud Config server in our microservice so that it will load all the properties when we start the application. In addition to that, whenever we update the properties we can invoke /refresh REST endpoint in our microservice so that it will reload the configuration changes without requiring to restart the application.</w:t>
+        <w:t xml:space="preserve">, database or Consul as a backend to store the configuration parameters. Then we can configure the location of Spring Cloud </w:t>
+      </w:r>
+      <w:proofErr w:type="spellStart"/>
+      <w:r>
+        <w:rPr>
+          <w:sz w:val="24"/>
+          <w:szCs w:val="24"/>
+        </w:rPr>
+        <w:t>Config</w:t>
+      </w:r>
+      <w:proofErr w:type="spellEnd"/>
+      <w:r>
+        <w:rPr>
+          <w:sz w:val="24"/>
+          <w:szCs w:val="24"/>
+        </w:rPr>
+        <w:t xml:space="preserve"> server in our </w:t>
+      </w:r>
+      <w:proofErr w:type="spellStart"/>
+      <w:r>
+        <w:rPr>
+          <w:sz w:val="24"/>
+          <w:szCs w:val="24"/>
+        </w:rPr>
+        <w:t>microservice</w:t>
+      </w:r>
+      <w:proofErr w:type="spellEnd"/>
+      <w:r>
+        <w:rPr>
+          <w:sz w:val="24"/>
+          <w:szCs w:val="24"/>
+        </w:rPr>
+        <w:t xml:space="preserve"> so that it will load all the properties when we start the application. In addition to that, whenever we update the properties we can invoke /refresh REST endpoint in our </w:t>
+      </w:r>
+      <w:proofErr w:type="spellStart"/>
+      <w:r>
+        <w:rPr>
+          <w:sz w:val="24"/>
+          <w:szCs w:val="24"/>
+        </w:rPr>
+        <w:t>microservice</w:t>
+      </w:r>
+      <w:proofErr w:type="spellEnd"/>
+      <w:r>
+        <w:rPr>
+          <w:sz w:val="24"/>
+          <w:szCs w:val="24"/>
+        </w:rPr>
+        <w:t xml:space="preserve"> so that it will reload the configuration changes without requiring to restart the application.</w:t>
       </w:r>
     </w:p>
     <w:p>
@@ -1103,10 +1513,27 @@
         <w:spacing w:before="120" w:after="120" w:line="360" w:lineRule="auto"/>
         <w:jc w:val="both"/>
         <w:rPr>
-          <w:sz w:val="24"/>
-          <w:szCs w:val="24"/>
-        </w:rPr>
-      </w:pPr>
+          <w:b/>
+          <w:sz w:val="24"/>
+          <w:szCs w:val="24"/>
+        </w:rPr>
+      </w:pPr>
+      <w:r>
+        <w:rPr>
+          <w:b/>
+          <w:sz w:val="24"/>
+          <w:szCs w:val="24"/>
+        </w:rPr>
+        <w:t xml:space="preserve">What is Load </w:t>
+      </w:r>
+      <w:r>
+        <w:rPr>
+          <w:b/>
+          <w:sz w:val="24"/>
+          <w:szCs w:val="24"/>
+        </w:rPr>
+        <w:t>Balancer?</w:t>
+      </w:r>
     </w:p>
     <w:p>
       <w:pPr>
@@ -1117,6 +1544,508 @@
           <w:szCs w:val="24"/>
         </w:rPr>
       </w:pPr>
+      <w:r>
+        <w:rPr>
+          <w:sz w:val="24"/>
+          <w:szCs w:val="24"/>
+        </w:rPr>
+        <w:t>Traditional load balancers are server-side components. Distribute incoming traffic among several servers.</w:t>
+      </w:r>
+    </w:p>
+    <w:p>
+      <w:pPr>
+        <w:spacing w:before="120" w:after="120" w:line="360" w:lineRule="auto"/>
+        <w:rPr>
+          <w:sz w:val="24"/>
+          <w:szCs w:val="24"/>
+        </w:rPr>
+      </w:pPr>
+      <w:r>
+        <w:rPr>
+          <w:sz w:val="24"/>
+          <w:szCs w:val="24"/>
+        </w:rPr>
+        <w:t>Client Side load balancer selects which server to call based on some criteria, part of client software, server can still employ its own load balancer.</w:t>
+      </w:r>
+    </w:p>
+    <w:p>
+      <w:pPr>
+        <w:spacing w:before="120" w:after="120" w:line="360" w:lineRule="auto"/>
+        <w:rPr>
+          <w:sz w:val="24"/>
+          <w:szCs w:val="24"/>
+        </w:rPr>
+      </w:pPr>
+      <w:r>
+        <w:rPr>
+          <w:sz w:val="24"/>
+          <w:szCs w:val="24"/>
+        </w:rPr>
+        <w:t>Why we are using client side load balancer even server side load balancer is available? There is a possibility that server side load balancer is down so in this case client side load balancer take place.</w:t>
+      </w:r>
+    </w:p>
+    <w:p>
+      <w:pPr>
+        <w:spacing w:before="120" w:after="120" w:line="360" w:lineRule="auto"/>
+        <w:rPr>
+          <w:b/>
+          <w:sz w:val="24"/>
+          <w:szCs w:val="24"/>
+        </w:rPr>
+      </w:pPr>
+      <w:r>
+        <w:rPr>
+          <w:b/>
+          <w:sz w:val="24"/>
+          <w:szCs w:val="24"/>
+        </w:rPr>
+        <w:t>Ribbon can cache the similar kind of responses.</w:t>
+      </w:r>
+      <w:r>
+        <w:rPr>
+          <w:sz w:val="24"/>
+          <w:szCs w:val="24"/>
+        </w:rPr>
+        <w:t xml:space="preserve"> Ribbon uses round robin to perform client side load balance.</w:t>
+      </w:r>
+      <w:r>
+        <w:rPr>
+          <w:b/>
+          <w:sz w:val="24"/>
+          <w:szCs w:val="24"/>
+        </w:rPr>
+        <w:t xml:space="preserve"> </w:t>
+      </w:r>
+    </w:p>
+    <w:p>
+      <w:pPr>
+        <w:spacing w:before="120" w:after="120" w:line="360" w:lineRule="auto"/>
+        <w:rPr>
+          <w:b/>
+          <w:sz w:val="24"/>
+          <w:szCs w:val="24"/>
+        </w:rPr>
+      </w:pPr>
+      <w:proofErr w:type="spellStart"/>
+      <w:r>
+        <w:rPr>
+          <w:b/>
+          <w:sz w:val="24"/>
+          <w:szCs w:val="24"/>
+        </w:rPr>
+        <w:t>Zuul</w:t>
+      </w:r>
+      <w:proofErr w:type="spellEnd"/>
+      <w:r>
+        <w:rPr>
+          <w:b/>
+          <w:sz w:val="24"/>
+          <w:szCs w:val="24"/>
+        </w:rPr>
+        <w:t xml:space="preserve"> API Supports Cache:</w:t>
+      </w:r>
+    </w:p>
+    <w:p>
+      <w:pPr>
+        <w:spacing w:before="120" w:after="120" w:line="360" w:lineRule="auto"/>
+        <w:rPr>
+          <w:sz w:val="24"/>
+          <w:szCs w:val="24"/>
+        </w:rPr>
+      </w:pPr>
+      <w:r>
+        <w:rPr>
+          <w:noProof/>
+          <w:sz w:val="24"/>
+          <w:szCs w:val="24"/>
+          <w:lang w:eastAsia="en-IN"/>
+        </w:rPr>
+        <w:lastRenderedPageBreak/>
+        <w:drawing>
+          <wp:inline distT="0" distB="0" distL="0" distR="0" wp14:anchorId="036471AE" wp14:editId="3F69DB54">
+            <wp:extent cx="5729917" cy="1295400"/>
+            <wp:effectExtent l="0" t="0" r="4445" b="0"/>
+            <wp:docPr id="6" name="Picture 6" descr="C:\Users\Muni\Desktop\1.JPG"/>
+            <wp:cNvGraphicFramePr>
+              <a:graphicFrameLocks xmlns:a="http://schemas.openxmlformats.org/drawingml/2006/main" noChangeAspect="1"/>
+            </wp:cNvGraphicFramePr>
+            <a:graphic xmlns:a="http://schemas.openxmlformats.org/drawingml/2006/main">
+              <a:graphicData uri="http://schemas.openxmlformats.org/drawingml/2006/picture">
+                <pic:pic xmlns:pic="http://schemas.openxmlformats.org/drawingml/2006/picture">
+                  <pic:nvPicPr>
+                    <pic:cNvPr id="0" name="Picture 3" descr="C:\Users\Muni\Desktop\1.JPG"/>
+                    <pic:cNvPicPr>
+                      <a:picLocks noChangeAspect="1" noChangeArrowheads="1"/>
+                    </pic:cNvPicPr>
+                  </pic:nvPicPr>
+                  <pic:blipFill>
+                    <a:blip r:embed="rId7">
+                      <a:extLst>
+                        <a:ext uri="{28A0092B-C50C-407E-A947-70E740481C1C}">
+                          <a14:useLocalDpi xmlns:a14="http://schemas.microsoft.com/office/drawing/2010/main" val="0"/>
+                        </a:ext>
+                      </a:extLst>
+                    </a:blip>
+                    <a:srcRect/>
+                    <a:stretch>
+                      <a:fillRect/>
+                    </a:stretch>
+                  </pic:blipFill>
+                  <pic:spPr bwMode="auto">
+                    <a:xfrm>
+                      <a:off x="0" y="0"/>
+                      <a:ext cx="5740250" cy="1297736"/>
+                    </a:xfrm>
+                    <a:prstGeom prst="rect">
+                      <a:avLst/>
+                    </a:prstGeom>
+                    <a:noFill/>
+                    <a:ln>
+                      <a:noFill/>
+                    </a:ln>
+                  </pic:spPr>
+                </pic:pic>
+              </a:graphicData>
+            </a:graphic>
+          </wp:inline>
+        </w:drawing>
+      </w:r>
+    </w:p>
+    <w:p>
+      <w:pPr>
+        <w:spacing w:before="120" w:after="120" w:line="360" w:lineRule="auto"/>
+        <w:rPr>
+          <w:sz w:val="24"/>
+          <w:szCs w:val="24"/>
+        </w:rPr>
+      </w:pPr>
+      <w:r>
+        <w:rPr>
+          <w:sz w:val="24"/>
+          <w:szCs w:val="24"/>
+        </w:rPr>
+        <w:t xml:space="preserve">This is </w:t>
+      </w:r>
+      <w:r>
+        <w:rPr>
+          <w:sz w:val="24"/>
+          <w:szCs w:val="24"/>
+        </w:rPr>
+        <w:t xml:space="preserve">in </w:t>
+      </w:r>
+      <w:r>
+        <w:rPr>
+          <w:sz w:val="24"/>
+          <w:szCs w:val="24"/>
+        </w:rPr>
+        <w:t>spring</w:t>
+      </w:r>
+      <w:r>
+        <w:rPr>
+          <w:sz w:val="24"/>
+          <w:szCs w:val="24"/>
+        </w:rPr>
+        <w:t>,</w:t>
+      </w:r>
+      <w:r>
+        <w:rPr>
+          <w:sz w:val="24"/>
+          <w:szCs w:val="24"/>
+        </w:rPr>
+        <w:t xml:space="preserve"> </w:t>
+      </w:r>
+      <w:r>
+        <w:rPr>
+          <w:sz w:val="24"/>
+          <w:szCs w:val="24"/>
+        </w:rPr>
+        <w:t>@cacheable is used to cache the response.</w:t>
+      </w:r>
+    </w:p>
+    <w:p>
+      <w:pPr>
+        <w:spacing w:before="120" w:after="120" w:line="360" w:lineRule="auto"/>
+        <w:rPr>
+          <w:b/>
+          <w:sz w:val="24"/>
+          <w:szCs w:val="24"/>
+        </w:rPr>
+      </w:pPr>
+      <w:proofErr w:type="spellStart"/>
+      <w:r>
+        <w:rPr>
+          <w:b/>
+          <w:sz w:val="24"/>
+          <w:szCs w:val="24"/>
+        </w:rPr>
+        <w:t>ETags</w:t>
+      </w:r>
+      <w:proofErr w:type="spellEnd"/>
+      <w:r>
+        <w:rPr>
+          <w:b/>
+          <w:sz w:val="24"/>
+          <w:szCs w:val="24"/>
+        </w:rPr>
+        <w:t>:</w:t>
+      </w:r>
+    </w:p>
+    <w:p>
+      <w:pPr>
+        <w:pStyle w:val="ListParagraph"/>
+        <w:numPr>
+          <w:ilvl w:val="0"/>
+          <w:numId w:val="16"/>
+        </w:numPr>
+        <w:spacing w:before="120" w:after="120" w:line="360" w:lineRule="auto"/>
+        <w:rPr>
+          <w:sz w:val="24"/>
+          <w:szCs w:val="24"/>
+        </w:rPr>
+      </w:pPr>
+      <w:r>
+        <w:rPr>
+          <w:sz w:val="24"/>
+          <w:szCs w:val="24"/>
+        </w:rPr>
+        <w:t>Modern, HTTP based Caching.</w:t>
+      </w:r>
+    </w:p>
+    <w:p>
+      <w:pPr>
+        <w:pStyle w:val="ListParagraph"/>
+        <w:numPr>
+          <w:ilvl w:val="0"/>
+          <w:numId w:val="16"/>
+        </w:numPr>
+        <w:spacing w:before="120" w:after="120" w:line="360" w:lineRule="auto"/>
+        <w:rPr>
+          <w:sz w:val="24"/>
+          <w:szCs w:val="24"/>
+        </w:rPr>
+      </w:pPr>
+      <w:r>
+        <w:rPr>
+          <w:sz w:val="24"/>
+          <w:szCs w:val="24"/>
+        </w:rPr>
+        <w:t>Client requests resource.</w:t>
+      </w:r>
+    </w:p>
+    <w:p>
+      <w:pPr>
+        <w:pStyle w:val="ListParagraph"/>
+        <w:numPr>
+          <w:ilvl w:val="0"/>
+          <w:numId w:val="16"/>
+        </w:numPr>
+        <w:spacing w:before="120" w:after="120" w:line="360" w:lineRule="auto"/>
+        <w:rPr>
+          <w:sz w:val="24"/>
+          <w:szCs w:val="24"/>
+        </w:rPr>
+      </w:pPr>
+      <w:r>
+        <w:rPr>
+          <w:sz w:val="24"/>
+          <w:szCs w:val="24"/>
+        </w:rPr>
+        <w:t xml:space="preserve">Server returns resource with </w:t>
+      </w:r>
+      <w:proofErr w:type="spellStart"/>
+      <w:r>
+        <w:rPr>
+          <w:sz w:val="24"/>
+          <w:szCs w:val="24"/>
+        </w:rPr>
+        <w:t>ETag</w:t>
+      </w:r>
+      <w:proofErr w:type="spellEnd"/>
+      <w:r>
+        <w:rPr>
+          <w:sz w:val="24"/>
+          <w:szCs w:val="24"/>
+        </w:rPr>
+        <w:t xml:space="preserve"> </w:t>
+      </w:r>
+      <w:r>
+        <w:rPr>
+          <w:sz w:val="24"/>
+          <w:szCs w:val="24"/>
+        </w:rPr>
+        <w:t>(</w:t>
+      </w:r>
+      <w:r>
+        <w:rPr>
+          <w:sz w:val="24"/>
+          <w:szCs w:val="24"/>
+        </w:rPr>
+        <w:t>Hash</w:t>
+      </w:r>
+      <w:r>
+        <w:rPr>
+          <w:sz w:val="24"/>
+          <w:szCs w:val="24"/>
+        </w:rPr>
+        <w:t xml:space="preserve"> value calculated rom content).</w:t>
+      </w:r>
+    </w:p>
+    <w:p>
+      <w:pPr>
+        <w:pStyle w:val="ListParagraph"/>
+        <w:numPr>
+          <w:ilvl w:val="0"/>
+          <w:numId w:val="16"/>
+        </w:numPr>
+        <w:spacing w:before="120" w:after="120" w:line="360" w:lineRule="auto"/>
+        <w:rPr>
+          <w:sz w:val="24"/>
+          <w:szCs w:val="24"/>
+        </w:rPr>
+      </w:pPr>
+      <w:r>
+        <w:rPr>
+          <w:sz w:val="24"/>
+          <w:szCs w:val="24"/>
+        </w:rPr>
+        <w:t>Client’s</w:t>
+      </w:r>
+      <w:r>
+        <w:rPr>
+          <w:sz w:val="24"/>
+          <w:szCs w:val="24"/>
+        </w:rPr>
+        <w:t xml:space="preserve"> sends if-none-match header with </w:t>
+      </w:r>
+      <w:proofErr w:type="spellStart"/>
+      <w:r>
+        <w:rPr>
+          <w:sz w:val="24"/>
+          <w:szCs w:val="24"/>
+        </w:rPr>
+        <w:t>ETag</w:t>
+      </w:r>
+      <w:proofErr w:type="spellEnd"/>
+      <w:r>
+        <w:rPr>
+          <w:sz w:val="24"/>
+          <w:szCs w:val="24"/>
+        </w:rPr>
+        <w:t xml:space="preserve"> value whenever requesting the same resource. </w:t>
+      </w:r>
+    </w:p>
+    <w:p>
+      <w:pPr>
+        <w:pStyle w:val="ListParagraph"/>
+        <w:numPr>
+          <w:ilvl w:val="0"/>
+          <w:numId w:val="16"/>
+        </w:numPr>
+        <w:spacing w:before="120" w:after="120" w:line="360" w:lineRule="auto"/>
+        <w:rPr>
+          <w:sz w:val="24"/>
+          <w:szCs w:val="24"/>
+        </w:rPr>
+      </w:pPr>
+      <w:r>
+        <w:rPr>
+          <w:sz w:val="24"/>
+          <w:szCs w:val="24"/>
+        </w:rPr>
+        <w:t>Server calculates new hash. If it matches return 304 (not modified). If not return 200 (new content)</w:t>
+      </w:r>
+      <w:r>
+        <w:rPr>
+          <w:sz w:val="24"/>
+          <w:szCs w:val="24"/>
+        </w:rPr>
+        <w:t>.</w:t>
+      </w:r>
+    </w:p>
+    <w:p>
+      <w:pPr>
+        <w:spacing w:before="120" w:after="120" w:line="360" w:lineRule="auto"/>
+        <w:jc w:val="center"/>
+        <w:rPr>
+          <w:sz w:val="24"/>
+          <w:szCs w:val="24"/>
+        </w:rPr>
+      </w:pPr>
+      <w:r>
+        <w:rPr>
+          <w:noProof/>
+          <w:sz w:val="24"/>
+          <w:szCs w:val="24"/>
+          <w:lang w:eastAsia="en-IN"/>
+        </w:rPr>
+        <w:drawing>
+          <wp:inline distT="0" distB="0" distL="0" distR="0">
+            <wp:extent cx="4410075" cy="1304925"/>
+            <wp:effectExtent l="0" t="0" r="9525" b="9525"/>
+            <wp:docPr id="7" name="Picture 7" descr="C:\Users\Muni\Desktop\1.JPG"/>
+            <wp:cNvGraphicFramePr>
+              <a:graphicFrameLocks xmlns:a="http://schemas.openxmlformats.org/drawingml/2006/main" noChangeAspect="1"/>
+            </wp:cNvGraphicFramePr>
+            <a:graphic xmlns:a="http://schemas.openxmlformats.org/drawingml/2006/main">
+              <a:graphicData uri="http://schemas.openxmlformats.org/drawingml/2006/picture">
+                <pic:pic xmlns:pic="http://schemas.openxmlformats.org/drawingml/2006/picture">
+                  <pic:nvPicPr>
+                    <pic:cNvPr id="0" name="Picture 4" descr="C:\Users\Muni\Desktop\1.JPG"/>
+                    <pic:cNvPicPr>
+                      <a:picLocks noChangeAspect="1" noChangeArrowheads="1"/>
+                    </pic:cNvPicPr>
+                  </pic:nvPicPr>
+                  <pic:blipFill>
+                    <a:blip r:embed="rId8">
+                      <a:extLst>
+                        <a:ext uri="{28A0092B-C50C-407E-A947-70E740481C1C}">
+                          <a14:useLocalDpi xmlns:a14="http://schemas.microsoft.com/office/drawing/2010/main" val="0"/>
+                        </a:ext>
+                      </a:extLst>
+                    </a:blip>
+                    <a:srcRect/>
+                    <a:stretch>
+                      <a:fillRect/>
+                    </a:stretch>
+                  </pic:blipFill>
+                  <pic:spPr bwMode="auto">
+                    <a:xfrm>
+                      <a:off x="0" y="0"/>
+                      <a:ext cx="4410075" cy="1304925"/>
+                    </a:xfrm>
+                    <a:prstGeom prst="rect">
+                      <a:avLst/>
+                    </a:prstGeom>
+                    <a:noFill/>
+                    <a:ln>
+                      <a:noFill/>
+                    </a:ln>
+                  </pic:spPr>
+                </pic:pic>
+              </a:graphicData>
+            </a:graphic>
+          </wp:inline>
+        </w:drawing>
+      </w:r>
+    </w:p>
+    <w:p>
+      <w:pPr>
+        <w:spacing w:before="120" w:after="120" w:line="360" w:lineRule="auto"/>
+        <w:rPr>
+          <w:sz w:val="24"/>
+          <w:szCs w:val="24"/>
+        </w:rPr>
+      </w:pPr>
+    </w:p>
+    <w:p>
+      <w:pPr>
+        <w:spacing w:before="120" w:after="120" w:line="360" w:lineRule="auto"/>
+        <w:rPr>
+          <w:b/>
+          <w:sz w:val="24"/>
+          <w:szCs w:val="24"/>
+        </w:rPr>
+      </w:pPr>
     </w:p>
     <w:p>
       <w:pPr>
@@ -1190,38 +2119,10 @@
     </w:p>
     <w:p>
       <w:pPr>
-        <w:spacing w:before="120" w:after="120" w:line="360" w:lineRule="auto"/>
-        <w:jc w:val="both"/>
-        <w:rPr>
-          <w:sz w:val="24"/>
-          <w:szCs w:val="24"/>
-        </w:rPr>
-      </w:pPr>
-    </w:p>
-    <w:p>
-      <w:pPr>
-        <w:spacing w:before="120" w:after="120" w:line="360" w:lineRule="auto"/>
-        <w:jc w:val="both"/>
-        <w:rPr>
-          <w:sz w:val="24"/>
-          <w:szCs w:val="24"/>
-        </w:rPr>
-      </w:pPr>
-    </w:p>
-    <w:p>
-      <w:pPr>
-        <w:spacing w:before="120" w:after="120" w:line="360" w:lineRule="auto"/>
-        <w:jc w:val="both"/>
-        <w:rPr>
-          <w:sz w:val="24"/>
-          <w:szCs w:val="24"/>
-        </w:rPr>
-      </w:pPr>
-    </w:p>
-    <w:p>
-      <w:pPr>
         <w:pStyle w:val="Heading1"/>
       </w:pPr>
+      <w:bookmarkStart w:id="0" w:name="_GoBack"/>
+      <w:bookmarkEnd w:id="0"/>
       <w:r>
         <w:lastRenderedPageBreak/>
         <w:t>Developer Notes:</w:t>
@@ -1269,7 +2170,23 @@
           <w:sz w:val="24"/>
           <w:szCs w:val="24"/>
         </w:rPr>
-        <w:t>Spring cloud config server</w:t>
+        <w:t xml:space="preserve">Spring cloud </w:t>
+      </w:r>
+      <w:proofErr w:type="spellStart"/>
+      <w:r>
+        <w:rPr>
+          <w:sz w:val="24"/>
+          <w:szCs w:val="24"/>
+        </w:rPr>
+        <w:t>config</w:t>
+      </w:r>
+      <w:proofErr w:type="spellEnd"/>
+      <w:r>
+        <w:rPr>
+          <w:sz w:val="24"/>
+          <w:szCs w:val="24"/>
+        </w:rPr>
+        <w:t xml:space="preserve"> server</w:t>
       </w:r>
       <w:r>
         <w:rPr>
@@ -1397,7 +2314,21 @@
           <w:sz w:val="24"/>
           <w:szCs w:val="24"/>
         </w:rPr>
-        <w:t>Feign (Easier REST Clients)</w:t>
+        <w:t>Feign (Easier REST Clients</w:t>
+      </w:r>
+      <w:r>
+        <w:rPr>
+          <w:sz w:val="24"/>
+          <w:szCs w:val="24"/>
+        </w:rPr>
+        <w:t xml:space="preserve"> or Declarative REST client</w:t>
+      </w:r>
+      <w:r>
+        <w:rPr>
+          <w:sz w:val="24"/>
+          <w:szCs w:val="24"/>
+        </w:rPr>
+        <w:t>)</w:t>
       </w:r>
     </w:p>
     <w:p>
@@ -1436,12 +2367,21 @@
           <w:szCs w:val="24"/>
         </w:rPr>
       </w:pPr>
-      <w:r>
-        <w:rPr>
-          <w:sz w:val="24"/>
-          <w:szCs w:val="24"/>
-        </w:rPr>
-        <w:t>Zipkin distributed tracing</w:t>
+      <w:proofErr w:type="spellStart"/>
+      <w:r>
+        <w:rPr>
+          <w:sz w:val="24"/>
+          <w:szCs w:val="24"/>
+        </w:rPr>
+        <w:t>Zipkin</w:t>
+      </w:r>
+      <w:proofErr w:type="spellEnd"/>
+      <w:r>
+        <w:rPr>
+          <w:sz w:val="24"/>
+          <w:szCs w:val="24"/>
+        </w:rPr>
+        <w:t xml:space="preserve"> distributed tracing</w:t>
       </w:r>
       <w:r>
         <w:rPr>
@@ -1531,6 +2471,7 @@
           <w:szCs w:val="24"/>
         </w:rPr>
       </w:pPr>
+      <w:proofErr w:type="spellStart"/>
       <w:r>
         <w:rPr>
           <w:sz w:val="24"/>
@@ -1538,23 +2479,41 @@
         </w:rPr>
         <w:t>Hystrix</w:t>
       </w:r>
-    </w:p>
-    <w:p>
-      <w:pPr>
-        <w:spacing w:before="120" w:after="120" w:line="360" w:lineRule="auto"/>
-        <w:rPr>
-          <w:b/>
-          <w:sz w:val="24"/>
-          <w:szCs w:val="24"/>
-        </w:rPr>
-      </w:pPr>
-      <w:r>
-        <w:rPr>
-          <w:b/>
-          <w:sz w:val="24"/>
-          <w:szCs w:val="24"/>
-        </w:rPr>
-        <w:t>Zuul API Gateway:</w:t>
+      <w:proofErr w:type="spellEnd"/>
+      <w:r>
+        <w:rPr>
+          <w:sz w:val="24"/>
+          <w:szCs w:val="24"/>
+        </w:rPr>
+        <w:t xml:space="preserve"> ( Circuit Breaker)</w:t>
+      </w:r>
+    </w:p>
+    <w:p>
+      <w:pPr>
+        <w:spacing w:before="120" w:after="120" w:line="360" w:lineRule="auto"/>
+        <w:rPr>
+          <w:b/>
+          <w:sz w:val="24"/>
+          <w:szCs w:val="24"/>
+        </w:rPr>
+      </w:pPr>
+      <w:proofErr w:type="spellStart"/>
+      <w:r>
+        <w:rPr>
+          <w:b/>
+          <w:sz w:val="24"/>
+          <w:szCs w:val="24"/>
+        </w:rPr>
+        <w:t>Zuul</w:t>
+      </w:r>
+      <w:proofErr w:type="spellEnd"/>
+      <w:r>
+        <w:rPr>
+          <w:b/>
+          <w:sz w:val="24"/>
+          <w:szCs w:val="24"/>
+        </w:rPr>
+        <w:t xml:space="preserve"> API Gateway:</w:t>
       </w:r>
     </w:p>
     <w:p>
@@ -1818,7 +2777,7 @@
                     </pic:cNvPicPr>
                   </pic:nvPicPr>
                   <pic:blipFill>
-                    <a:blip r:embed="rId7">
+                    <a:blip r:embed="rId9">
                       <a:extLst>
                         <a:ext uri="{28A0092B-C50C-407E-A947-70E740481C1C}">
                           <a14:useLocalDpi xmlns:a14="http://schemas.microsoft.com/office/drawing/2010/main" val="0"/>
@@ -1877,6 +2836,7 @@
           <w:szCs w:val="24"/>
         </w:rPr>
       </w:pPr>
+      <w:proofErr w:type="gramStart"/>
       <w:r>
         <w:rPr>
           <w:b/>
@@ -1886,6 +2846,7 @@
         </w:rPr>
         <w:t>limits-service</w:t>
       </w:r>
+      <w:proofErr w:type="gramEnd"/>
       <w:r>
         <w:rPr>
           <w:b/>
@@ -1915,8 +2876,19 @@
           <w:sz w:val="24"/>
           <w:szCs w:val="20"/>
         </w:rPr>
-        <w:t>@SpringBootApplication</w:t>
-      </w:r>
+        <w:t>@</w:t>
+      </w:r>
+      <w:proofErr w:type="spellStart"/>
+      <w:r>
+        <w:rPr>
+          <w:rFonts w:ascii="Consolas" w:hAnsi="Consolas" w:cs="Consolas"/>
+          <w:color w:val="646464"/>
+          <w:sz w:val="24"/>
+          <w:szCs w:val="20"/>
+        </w:rPr>
+        <w:t>SpringBootApplication</w:t>
+      </w:r>
+      <w:proofErr w:type="spellEnd"/>
     </w:p>
     <w:p>
       <w:pPr>
@@ -1937,8 +2909,19 @@
           <w:sz w:val="24"/>
           <w:szCs w:val="20"/>
         </w:rPr>
-        <w:t>@EnableHystrix</w:t>
-      </w:r>
+        <w:t>@</w:t>
+      </w:r>
+      <w:proofErr w:type="spellStart"/>
+      <w:r>
+        <w:rPr>
+          <w:rFonts w:ascii="Consolas" w:hAnsi="Consolas" w:cs="Consolas"/>
+          <w:color w:val="646464"/>
+          <w:sz w:val="24"/>
+          <w:szCs w:val="20"/>
+        </w:rPr>
+        <w:t>EnableHystrix</w:t>
+      </w:r>
+      <w:proofErr w:type="spellEnd"/>
     </w:p>
     <w:p>
       <w:pPr>
@@ -1950,6 +2933,7 @@
           <w:szCs w:val="20"/>
         </w:rPr>
       </w:pPr>
+      <w:proofErr w:type="gramStart"/>
       <w:r>
         <w:rPr>
           <w:rFonts w:ascii="Consolas" w:hAnsi="Consolas" w:cs="Consolas"/>
@@ -1961,6 +2945,7 @@
         </w:rPr>
         <w:t>public</w:t>
       </w:r>
+      <w:proofErr w:type="gramEnd"/>
       <w:r>
         <w:rPr>
           <w:rFonts w:ascii="Consolas" w:hAnsi="Consolas" w:cs="Consolas"/>
@@ -1988,7 +2973,27 @@
           <w:sz w:val="24"/>
           <w:szCs w:val="20"/>
         </w:rPr>
-        <w:t xml:space="preserve"> LimitsServiceApplication {</w:t>
+        <w:t xml:space="preserve"> </w:t>
+      </w:r>
+      <w:proofErr w:type="spellStart"/>
+      <w:r>
+        <w:rPr>
+          <w:rFonts w:ascii="Consolas" w:hAnsi="Consolas" w:cs="Consolas"/>
+          <w:color w:val="000000"/>
+          <w:sz w:val="24"/>
+          <w:szCs w:val="20"/>
+        </w:rPr>
+        <w:t>LimitsServiceApplication</w:t>
+      </w:r>
+      <w:proofErr w:type="spellEnd"/>
+      <w:r>
+        <w:rPr>
+          <w:rFonts w:ascii="Consolas" w:hAnsi="Consolas" w:cs="Consolas"/>
+          <w:color w:val="000000"/>
+          <w:sz w:val="24"/>
+          <w:szCs w:val="20"/>
+        </w:rPr>
+        <w:t xml:space="preserve"> {</w:t>
       </w:r>
     </w:p>
     <w:p>
@@ -2018,44 +3023,130 @@
           <w:szCs w:val="24"/>
         </w:rPr>
       </w:pPr>
-      <w:r>
-        <w:rPr>
-          <w:b/>
-          <w:sz w:val="24"/>
-          <w:szCs w:val="24"/>
-        </w:rPr>
-        <w:t xml:space="preserve">spring-cloud-starter-config: </w:t>
-      </w:r>
-      <w:r>
-        <w:rPr>
-          <w:sz w:val="24"/>
-          <w:szCs w:val="24"/>
-        </w:rPr>
-        <w:t>is used as spring cloud config server server client.</w:t>
-      </w:r>
-    </w:p>
-    <w:p>
-      <w:pPr>
-        <w:spacing w:before="120" w:after="120" w:line="360" w:lineRule="auto"/>
-        <w:rPr>
-          <w:sz w:val="24"/>
-          <w:szCs w:val="24"/>
-        </w:rPr>
-      </w:pPr>
-      <w:r>
-        <w:rPr>
-          <w:b/>
-          <w:sz w:val="24"/>
-          <w:szCs w:val="24"/>
-        </w:rPr>
-        <w:t xml:space="preserve">spring-cloud-starter-bus-amqp: </w:t>
-      </w:r>
-      <w:r>
-        <w:rPr>
-          <w:sz w:val="24"/>
-          <w:szCs w:val="24"/>
-        </w:rPr>
-        <w:t>is used to refresh the configuration. Refresh URL is</w:t>
+      <w:proofErr w:type="gramStart"/>
+      <w:r>
+        <w:rPr>
+          <w:b/>
+          <w:sz w:val="24"/>
+          <w:szCs w:val="24"/>
+        </w:rPr>
+        <w:t>spring-cloud-starter-</w:t>
+      </w:r>
+      <w:proofErr w:type="spellStart"/>
+      <w:r>
+        <w:rPr>
+          <w:b/>
+          <w:sz w:val="24"/>
+          <w:szCs w:val="24"/>
+        </w:rPr>
+        <w:t>config</w:t>
+      </w:r>
+      <w:proofErr w:type="spellEnd"/>
+      <w:proofErr w:type="gramEnd"/>
+      <w:r>
+        <w:rPr>
+          <w:b/>
+          <w:sz w:val="24"/>
+          <w:szCs w:val="24"/>
+        </w:rPr>
+        <w:t xml:space="preserve">: </w:t>
+      </w:r>
+      <w:r>
+        <w:rPr>
+          <w:sz w:val="24"/>
+          <w:szCs w:val="24"/>
+        </w:rPr>
+        <w:t xml:space="preserve">is used as spring cloud </w:t>
+      </w:r>
+      <w:proofErr w:type="spellStart"/>
+      <w:r>
+        <w:rPr>
+          <w:sz w:val="24"/>
+          <w:szCs w:val="24"/>
+        </w:rPr>
+        <w:t>config</w:t>
+      </w:r>
+      <w:proofErr w:type="spellEnd"/>
+      <w:r>
+        <w:rPr>
+          <w:sz w:val="24"/>
+          <w:szCs w:val="24"/>
+        </w:rPr>
+        <w:t xml:space="preserve"> server </w:t>
+      </w:r>
+      <w:proofErr w:type="spellStart"/>
+      <w:r>
+        <w:rPr>
+          <w:sz w:val="24"/>
+          <w:szCs w:val="24"/>
+        </w:rPr>
+        <w:t>server</w:t>
+      </w:r>
+      <w:proofErr w:type="spellEnd"/>
+      <w:r>
+        <w:rPr>
+          <w:sz w:val="24"/>
+          <w:szCs w:val="24"/>
+        </w:rPr>
+        <w:t xml:space="preserve"> client.</w:t>
+      </w:r>
+    </w:p>
+    <w:p>
+      <w:pPr>
+        <w:spacing w:before="120" w:after="120" w:line="360" w:lineRule="auto"/>
+        <w:rPr>
+          <w:sz w:val="24"/>
+          <w:szCs w:val="24"/>
+        </w:rPr>
+      </w:pPr>
+      <w:proofErr w:type="gramStart"/>
+      <w:r>
+        <w:rPr>
+          <w:b/>
+          <w:sz w:val="24"/>
+          <w:szCs w:val="24"/>
+        </w:rPr>
+        <w:t>spring-cloud-starter-bus-</w:t>
+      </w:r>
+      <w:proofErr w:type="spellStart"/>
+      <w:r>
+        <w:rPr>
+          <w:b/>
+          <w:sz w:val="24"/>
+          <w:szCs w:val="24"/>
+        </w:rPr>
+        <w:t>amqp</w:t>
+      </w:r>
+      <w:proofErr w:type="spellEnd"/>
+      <w:proofErr w:type="gramEnd"/>
+      <w:r>
+        <w:rPr>
+          <w:b/>
+          <w:sz w:val="24"/>
+          <w:szCs w:val="24"/>
+        </w:rPr>
+        <w:t xml:space="preserve">: </w:t>
+      </w:r>
+      <w:r>
+        <w:rPr>
+          <w:sz w:val="24"/>
+          <w:szCs w:val="24"/>
+        </w:rPr>
+        <w:t xml:space="preserve">is used to refresh the configuration. </w:t>
+      </w:r>
+      <w:r>
+        <w:rPr>
+          <w:sz w:val="24"/>
+          <w:szCs w:val="24"/>
+        </w:rPr>
+        <w:t xml:space="preserve">This dependency is required both client and server side. </w:t>
+      </w:r>
+      <w:r>
+        <w:rPr>
+          <w:sz w:val="24"/>
+          <w:szCs w:val="24"/>
+        </w:rPr>
+        <w:t>Refresh URL is</w:t>
       </w:r>
     </w:p>
     <w:p>
@@ -2082,13 +3173,334 @@
           <w:szCs w:val="24"/>
         </w:rPr>
       </w:pPr>
-      <w:r>
-        <w:rPr>
-          <w:b/>
-          <w:sz w:val="24"/>
-          <w:szCs w:val="24"/>
-        </w:rPr>
-        <w:t xml:space="preserve">spring-cloud-starter-netflix-hystrix: </w:t>
+      <w:proofErr w:type="gramStart"/>
+      <w:r>
+        <w:rPr>
+          <w:sz w:val="24"/>
+          <w:szCs w:val="24"/>
+        </w:rPr>
+        <w:t>spring</w:t>
+      </w:r>
+      <w:proofErr w:type="gramEnd"/>
+      <w:r>
+        <w:rPr>
+          <w:sz w:val="24"/>
+          <w:szCs w:val="24"/>
+        </w:rPr>
+        <w:t xml:space="preserve"> cloud </w:t>
+      </w:r>
+      <w:proofErr w:type="spellStart"/>
+      <w:r>
+        <w:rPr>
+          <w:sz w:val="24"/>
+          <w:szCs w:val="24"/>
+        </w:rPr>
+        <w:t>config</w:t>
+      </w:r>
+      <w:proofErr w:type="spellEnd"/>
+      <w:r>
+        <w:rPr>
+          <w:sz w:val="24"/>
+          <w:szCs w:val="24"/>
+        </w:rPr>
+        <w:t xml:space="preserve"> server post all the configuration to MQ all the clients will read the updates from MQ.</w:t>
+      </w:r>
+    </w:p>
+    <w:p>
+      <w:pPr>
+        <w:spacing w:before="120" w:after="120" w:line="360" w:lineRule="auto"/>
+        <w:rPr>
+          <w:b/>
+          <w:sz w:val="24"/>
+          <w:szCs w:val="24"/>
+        </w:rPr>
+      </w:pPr>
+      <w:r>
+        <w:rPr>
+          <w:b/>
+          <w:sz w:val="24"/>
+          <w:szCs w:val="24"/>
+        </w:rPr>
+        <w:t>Only effects the following in client side:</w:t>
+      </w:r>
+    </w:p>
+    <w:p>
+      <w:pPr>
+        <w:pStyle w:val="ListParagraph"/>
+        <w:numPr>
+          <w:ilvl w:val="0"/>
+          <w:numId w:val="15"/>
+        </w:numPr>
+        <w:spacing w:before="120" w:after="120" w:line="360" w:lineRule="auto"/>
+        <w:rPr>
+          <w:sz w:val="24"/>
+          <w:szCs w:val="24"/>
+        </w:rPr>
+      </w:pPr>
+      <w:r>
+        <w:rPr>
+          <w:sz w:val="24"/>
+          <w:szCs w:val="24"/>
+        </w:rPr>
+        <w:t xml:space="preserve">Bean marked with </w:t>
+      </w:r>
+      <w:r>
+        <w:rPr>
+          <w:rFonts w:ascii="Consolas" w:hAnsi="Consolas" w:cs="Consolas"/>
+          <w:color w:val="646464"/>
+          <w:sz w:val="24"/>
+          <w:szCs w:val="24"/>
+        </w:rPr>
+        <w:t>@</w:t>
+      </w:r>
+      <w:proofErr w:type="spellStart"/>
+      <w:r>
+        <w:rPr>
+          <w:rFonts w:ascii="Consolas" w:hAnsi="Consolas" w:cs="Consolas"/>
+          <w:color w:val="646464"/>
+          <w:sz w:val="24"/>
+          <w:szCs w:val="24"/>
+        </w:rPr>
+        <w:t>ConfigurationProperties</w:t>
+      </w:r>
+      <w:proofErr w:type="spellEnd"/>
+      <w:r>
+        <w:rPr>
+          <w:rFonts w:ascii="Consolas" w:hAnsi="Consolas" w:cs="Consolas"/>
+          <w:color w:val="646464"/>
+          <w:sz w:val="24"/>
+          <w:szCs w:val="24"/>
+        </w:rPr>
+        <w:t xml:space="preserve"> (</w:t>
+      </w:r>
+      <w:r>
+        <w:rPr>
+          <w:rFonts w:ascii="Consolas" w:hAnsi="Consolas" w:cs="Consolas"/>
+          <w:color w:val="646464"/>
+          <w:sz w:val="24"/>
+          <w:szCs w:val="24"/>
+        </w:rPr>
+        <w:t xml:space="preserve">from </w:t>
+      </w:r>
+      <w:r>
+        <w:rPr>
+          <w:rFonts w:ascii="Consolas" w:hAnsi="Consolas" w:cs="Consolas"/>
+          <w:color w:val="646464"/>
+          <w:sz w:val="24"/>
+          <w:szCs w:val="24"/>
+        </w:rPr>
+        <w:t>Spring Boot)</w:t>
+      </w:r>
+    </w:p>
+    <w:p>
+      <w:pPr>
+        <w:pStyle w:val="ListParagraph"/>
+        <w:numPr>
+          <w:ilvl w:val="0"/>
+          <w:numId w:val="15"/>
+        </w:numPr>
+        <w:spacing w:before="120" w:after="120" w:line="360" w:lineRule="auto"/>
+        <w:rPr>
+          <w:sz w:val="24"/>
+          <w:szCs w:val="24"/>
+        </w:rPr>
+      </w:pPr>
+      <w:r>
+        <w:rPr>
+          <w:sz w:val="24"/>
+          <w:szCs w:val="24"/>
+        </w:rPr>
+        <w:t>Bean marked with</w:t>
+      </w:r>
+      <w:r>
+        <w:rPr>
+          <w:rFonts w:ascii="Consolas" w:hAnsi="Consolas" w:cs="Consolas"/>
+          <w:color w:val="646464"/>
+          <w:sz w:val="24"/>
+          <w:szCs w:val="24"/>
+        </w:rPr>
+        <w:t xml:space="preserve"> @</w:t>
+      </w:r>
+      <w:proofErr w:type="spellStart"/>
+      <w:r>
+        <w:rPr>
+          <w:rFonts w:ascii="Consolas" w:hAnsi="Consolas" w:cs="Consolas"/>
+          <w:color w:val="646464"/>
+          <w:sz w:val="24"/>
+          <w:szCs w:val="24"/>
+        </w:rPr>
+        <w:t>RefreshScope</w:t>
+      </w:r>
+      <w:proofErr w:type="spellEnd"/>
+      <w:r>
+        <w:rPr>
+          <w:rFonts w:ascii="Consolas" w:hAnsi="Consolas" w:cs="Consolas"/>
+          <w:color w:val="646464"/>
+          <w:sz w:val="24"/>
+          <w:szCs w:val="24"/>
+        </w:rPr>
+        <w:t xml:space="preserve"> (</w:t>
+      </w:r>
+      <w:r>
+        <w:rPr>
+          <w:rFonts w:ascii="Consolas" w:hAnsi="Consolas" w:cs="Consolas"/>
+          <w:color w:val="646464"/>
+          <w:sz w:val="24"/>
+          <w:szCs w:val="24"/>
+        </w:rPr>
+        <w:t xml:space="preserve">from </w:t>
+      </w:r>
+      <w:r>
+        <w:rPr>
+          <w:rFonts w:ascii="Consolas" w:hAnsi="Consolas" w:cs="Consolas"/>
+          <w:color w:val="646464"/>
+          <w:sz w:val="24"/>
+          <w:szCs w:val="24"/>
+        </w:rPr>
+        <w:t>Spring Cloud)</w:t>
+      </w:r>
+    </w:p>
+    <w:p>
+      <w:pPr>
+        <w:pStyle w:val="ListParagraph"/>
+        <w:numPr>
+          <w:ilvl w:val="0"/>
+          <w:numId w:val="15"/>
+        </w:numPr>
+        <w:spacing w:before="120" w:after="120" w:line="360" w:lineRule="auto"/>
+        <w:rPr>
+          <w:sz w:val="24"/>
+          <w:szCs w:val="24"/>
+        </w:rPr>
+      </w:pPr>
+      <w:r>
+        <w:rPr>
+          <w:sz w:val="24"/>
+          <w:szCs w:val="24"/>
+        </w:rPr>
+        <w:t>Logging levels</w:t>
+      </w:r>
+    </w:p>
+    <w:p>
+      <w:pPr>
+        <w:spacing w:before="120" w:after="120" w:line="360" w:lineRule="auto"/>
+        <w:jc w:val="center"/>
+        <w:rPr>
+          <w:sz w:val="24"/>
+          <w:szCs w:val="24"/>
+        </w:rPr>
+      </w:pPr>
+      <w:r>
+        <w:rPr>
+          <w:noProof/>
+          <w:sz w:val="24"/>
+          <w:szCs w:val="24"/>
+          <w:lang w:eastAsia="en-IN"/>
+        </w:rPr>
+        <w:lastRenderedPageBreak/>
+        <w:drawing>
+          <wp:inline distT="0" distB="0" distL="0" distR="0">
+            <wp:extent cx="5426074" cy="1206500"/>
+            <wp:effectExtent l="0" t="0" r="3810" b="0"/>
+            <wp:docPr id="5" name="Picture 5" descr="C:\Users\Muni\Desktop\1.JPG"/>
+            <wp:cNvGraphicFramePr>
+              <a:graphicFrameLocks xmlns:a="http://schemas.openxmlformats.org/drawingml/2006/main" noChangeAspect="1"/>
+            </wp:cNvGraphicFramePr>
+            <a:graphic xmlns:a="http://schemas.openxmlformats.org/drawingml/2006/main">
+              <a:graphicData uri="http://schemas.openxmlformats.org/drawingml/2006/picture">
+                <pic:pic xmlns:pic="http://schemas.openxmlformats.org/drawingml/2006/picture">
+                  <pic:nvPicPr>
+                    <pic:cNvPr id="0" name="Picture 2" descr="C:\Users\Muni\Desktop\1.JPG"/>
+                    <pic:cNvPicPr>
+                      <a:picLocks noChangeAspect="1" noChangeArrowheads="1"/>
+                    </pic:cNvPicPr>
+                  </pic:nvPicPr>
+                  <pic:blipFill>
+                    <a:blip r:embed="rId10">
+                      <a:extLst>
+                        <a:ext uri="{28A0092B-C50C-407E-A947-70E740481C1C}">
+                          <a14:useLocalDpi xmlns:a14="http://schemas.microsoft.com/office/drawing/2010/main" val="0"/>
+                        </a:ext>
+                      </a:extLst>
+                    </a:blip>
+                    <a:srcRect/>
+                    <a:stretch>
+                      <a:fillRect/>
+                    </a:stretch>
+                  </pic:blipFill>
+                  <pic:spPr bwMode="auto">
+                    <a:xfrm>
+                      <a:off x="0" y="0"/>
+                      <a:ext cx="5431698" cy="1207750"/>
+                    </a:xfrm>
+                    <a:prstGeom prst="rect">
+                      <a:avLst/>
+                    </a:prstGeom>
+                    <a:noFill/>
+                    <a:ln>
+                      <a:noFill/>
+                    </a:ln>
+                  </pic:spPr>
+                </pic:pic>
+              </a:graphicData>
+            </a:graphic>
+          </wp:inline>
+        </w:drawing>
+      </w:r>
+    </w:p>
+    <w:p>
+      <w:pPr>
+        <w:spacing w:before="120" w:after="120" w:line="360" w:lineRule="auto"/>
+        <w:rPr>
+          <w:sz w:val="24"/>
+          <w:szCs w:val="24"/>
+        </w:rPr>
+      </w:pPr>
+      <w:proofErr w:type="gramStart"/>
+      <w:r>
+        <w:rPr>
+          <w:b/>
+          <w:sz w:val="24"/>
+          <w:szCs w:val="24"/>
+        </w:rPr>
+        <w:t>spring-cloud-starter-</w:t>
+      </w:r>
+      <w:proofErr w:type="spellStart"/>
+      <w:r>
+        <w:rPr>
+          <w:b/>
+          <w:sz w:val="24"/>
+          <w:szCs w:val="24"/>
+        </w:rPr>
+        <w:t>netflix</w:t>
+      </w:r>
+      <w:proofErr w:type="spellEnd"/>
+      <w:r>
+        <w:rPr>
+          <w:b/>
+          <w:sz w:val="24"/>
+          <w:szCs w:val="24"/>
+        </w:rPr>
+        <w:t>-</w:t>
+      </w:r>
+      <w:proofErr w:type="spellStart"/>
+      <w:r>
+        <w:rPr>
+          <w:b/>
+          <w:sz w:val="24"/>
+          <w:szCs w:val="24"/>
+        </w:rPr>
+        <w:t>hystrix</w:t>
+      </w:r>
+      <w:proofErr w:type="spellEnd"/>
+      <w:proofErr w:type="gramEnd"/>
+      <w:r>
+        <w:rPr>
+          <w:b/>
+          <w:sz w:val="24"/>
+          <w:szCs w:val="24"/>
+        </w:rPr>
+        <w:t xml:space="preserve">: </w:t>
       </w:r>
       <w:r>
         <w:rPr>
@@ -2115,6 +3527,7 @@
           <w:szCs w:val="24"/>
         </w:rPr>
       </w:pPr>
+      <w:proofErr w:type="gramStart"/>
       <w:r>
         <w:rPr>
           <w:rFonts w:ascii="Consolas" w:hAnsi="Consolas" w:cs="Consolas"/>
@@ -2122,18 +3535,9 @@
           <w:sz w:val="24"/>
           <w:szCs w:val="24"/>
         </w:rPr>
-        <w:t>@HystrixCommand(fallbackMethod = "fallbackRetrieveConfiguration")</w:t>
-      </w:r>
-    </w:p>
-    <w:p>
-      <w:pPr>
-        <w:spacing w:before="120" w:after="120" w:line="360" w:lineRule="auto"/>
-        <w:rPr>
-          <w:rFonts w:cstheme="minorHAnsi"/>
-          <w:sz w:val="24"/>
-          <w:szCs w:val="24"/>
-        </w:rPr>
-      </w:pPr>
+        <w:t>@</w:t>
+      </w:r>
+      <w:proofErr w:type="spellStart"/>
       <w:r>
         <w:rPr>
           <w:rFonts w:ascii="Consolas" w:hAnsi="Consolas" w:cs="Consolas"/>
@@ -2141,8 +3545,89 @@
           <w:sz w:val="24"/>
           <w:szCs w:val="24"/>
         </w:rPr>
-        <w:t>@EnableHystrix</w:t>
-      </w:r>
+        <w:t>HystrixCommand</w:t>
+      </w:r>
+      <w:proofErr w:type="spellEnd"/>
+      <w:r>
+        <w:rPr>
+          <w:rFonts w:ascii="Consolas" w:hAnsi="Consolas" w:cs="Consolas"/>
+          <w:color w:val="646464"/>
+          <w:sz w:val="24"/>
+          <w:szCs w:val="24"/>
+        </w:rPr>
+        <w:t>(</w:t>
+      </w:r>
+      <w:proofErr w:type="spellStart"/>
+      <w:proofErr w:type="gramEnd"/>
+      <w:r>
+        <w:rPr>
+          <w:rFonts w:ascii="Consolas" w:hAnsi="Consolas" w:cs="Consolas"/>
+          <w:color w:val="646464"/>
+          <w:sz w:val="24"/>
+          <w:szCs w:val="24"/>
+        </w:rPr>
+        <w:t>fallbackMethod</w:t>
+      </w:r>
+      <w:proofErr w:type="spellEnd"/>
+      <w:r>
+        <w:rPr>
+          <w:rFonts w:ascii="Consolas" w:hAnsi="Consolas" w:cs="Consolas"/>
+          <w:color w:val="646464"/>
+          <w:sz w:val="24"/>
+          <w:szCs w:val="24"/>
+        </w:rPr>
+        <w:t xml:space="preserve"> = "</w:t>
+      </w:r>
+      <w:proofErr w:type="spellStart"/>
+      <w:r>
+        <w:rPr>
+          <w:rFonts w:ascii="Consolas" w:hAnsi="Consolas" w:cs="Consolas"/>
+          <w:color w:val="646464"/>
+          <w:sz w:val="24"/>
+          <w:szCs w:val="24"/>
+        </w:rPr>
+        <w:t>fallbackRetrieveConfiguration</w:t>
+      </w:r>
+      <w:proofErr w:type="spellEnd"/>
+      <w:r>
+        <w:rPr>
+          <w:rFonts w:ascii="Consolas" w:hAnsi="Consolas" w:cs="Consolas"/>
+          <w:color w:val="646464"/>
+          <w:sz w:val="24"/>
+          <w:szCs w:val="24"/>
+        </w:rPr>
+        <w:t>")</w:t>
+      </w:r>
+    </w:p>
+    <w:p>
+      <w:pPr>
+        <w:spacing w:before="120" w:after="120" w:line="360" w:lineRule="auto"/>
+        <w:rPr>
+          <w:rFonts w:cstheme="minorHAnsi"/>
+          <w:sz w:val="24"/>
+          <w:szCs w:val="24"/>
+        </w:rPr>
+      </w:pPr>
+      <w:r>
+        <w:rPr>
+          <w:rFonts w:ascii="Consolas" w:hAnsi="Consolas" w:cs="Consolas"/>
+          <w:color w:val="646464"/>
+          <w:sz w:val="24"/>
+          <w:szCs w:val="24"/>
+        </w:rPr>
+        <w:t>@</w:t>
+      </w:r>
+      <w:proofErr w:type="spellStart"/>
+      <w:r>
+        <w:rPr>
+          <w:rFonts w:ascii="Consolas" w:hAnsi="Consolas" w:cs="Consolas"/>
+          <w:color w:val="646464"/>
+          <w:sz w:val="24"/>
+          <w:szCs w:val="24"/>
+        </w:rPr>
+        <w:t>EnableHystrix</w:t>
+      </w:r>
+      <w:proofErr w:type="spellEnd"/>
       <w:r>
         <w:rPr>
           <w:rFonts w:ascii="Courier New" w:hAnsi="Courier New" w:cs="Courier New"/>
@@ -2168,13 +3653,23 @@
           <w:szCs w:val="24"/>
         </w:rPr>
       </w:pPr>
-      <w:r>
-        <w:rPr>
-          <w:b/>
-          <w:sz w:val="24"/>
-          <w:szCs w:val="24"/>
-        </w:rPr>
-        <w:t xml:space="preserve">spring-boot-starter-actuator: </w:t>
+      <w:proofErr w:type="gramStart"/>
+      <w:r>
+        <w:rPr>
+          <w:b/>
+          <w:sz w:val="24"/>
+          <w:szCs w:val="24"/>
+        </w:rPr>
+        <w:t>spring-boot-starter-actuator</w:t>
+      </w:r>
+      <w:proofErr w:type="gramEnd"/>
+      <w:r>
+        <w:rPr>
+          <w:b/>
+          <w:sz w:val="24"/>
+          <w:szCs w:val="24"/>
+        </w:rPr>
+        <w:t xml:space="preserve">: </w:t>
       </w:r>
       <w:r>
         <w:rPr>
@@ -2192,13 +3687,41 @@
           <w:szCs w:val="24"/>
         </w:rPr>
       </w:pPr>
-      <w:r>
-        <w:rPr>
-          <w:b/>
-          <w:sz w:val="24"/>
-          <w:szCs w:val="24"/>
-        </w:rPr>
-        <w:t xml:space="preserve">spring-data-rest-hal-browser: </w:t>
+      <w:proofErr w:type="gramStart"/>
+      <w:r>
+        <w:rPr>
+          <w:b/>
+          <w:sz w:val="24"/>
+          <w:szCs w:val="24"/>
+        </w:rPr>
+        <w:t>spring-data-rest-</w:t>
+      </w:r>
+      <w:proofErr w:type="spellStart"/>
+      <w:r>
+        <w:rPr>
+          <w:b/>
+          <w:sz w:val="24"/>
+          <w:szCs w:val="24"/>
+        </w:rPr>
+        <w:t>hal</w:t>
+      </w:r>
+      <w:proofErr w:type="spellEnd"/>
+      <w:r>
+        <w:rPr>
+          <w:b/>
+          <w:sz w:val="24"/>
+          <w:szCs w:val="24"/>
+        </w:rPr>
+        <w:t>-browser</w:t>
+      </w:r>
+      <w:proofErr w:type="gramEnd"/>
+      <w:r>
+        <w:rPr>
+          <w:b/>
+          <w:sz w:val="24"/>
+          <w:szCs w:val="24"/>
+        </w:rPr>
+        <w:t xml:space="preserve">: </w:t>
       </w:r>
       <w:r>
         <w:rPr>
@@ -2216,13 +3739,33 @@
           <w:szCs w:val="24"/>
         </w:rPr>
       </w:pPr>
-      <w:r>
-        <w:rPr>
-          <w:b/>
-          <w:sz w:val="24"/>
-          <w:szCs w:val="24"/>
-        </w:rPr>
-        <w:t xml:space="preserve">spring-boot-devtools: </w:t>
+      <w:proofErr w:type="gramStart"/>
+      <w:r>
+        <w:rPr>
+          <w:b/>
+          <w:sz w:val="24"/>
+          <w:szCs w:val="24"/>
+        </w:rPr>
+        <w:t>spring-boot-</w:t>
+      </w:r>
+      <w:proofErr w:type="spellStart"/>
+      <w:r>
+        <w:rPr>
+          <w:b/>
+          <w:sz w:val="24"/>
+          <w:szCs w:val="24"/>
+        </w:rPr>
+        <w:t>devtools</w:t>
+      </w:r>
+      <w:proofErr w:type="spellEnd"/>
+      <w:proofErr w:type="gramEnd"/>
+      <w:r>
+        <w:rPr>
+          <w:b/>
+          <w:sz w:val="24"/>
+          <w:szCs w:val="24"/>
+        </w:rPr>
+        <w:t xml:space="preserve">: </w:t>
       </w:r>
       <w:r>
         <w:rPr>
@@ -2258,14 +3801,62 @@
           <w:sz w:val="24"/>
           <w:szCs w:val="24"/>
         </w:rPr>
-        <w:t xml:space="preserve">get configuration from spring-cloud-config-server project to limits-service </w:t>
-      </w:r>
-      <w:r>
-        <w:rPr>
-          <w:sz w:val="24"/>
-          <w:szCs w:val="24"/>
-        </w:rPr>
-        <w:t xml:space="preserve">we need to rename application.properties to bootstrap.properties then add </w:t>
+        <w:t>get configuration from spring-cloud-</w:t>
+      </w:r>
+      <w:proofErr w:type="spellStart"/>
+      <w:r>
+        <w:rPr>
+          <w:sz w:val="24"/>
+          <w:szCs w:val="24"/>
+        </w:rPr>
+        <w:t>config</w:t>
+      </w:r>
+      <w:proofErr w:type="spellEnd"/>
+      <w:r>
+        <w:rPr>
+          <w:sz w:val="24"/>
+          <w:szCs w:val="24"/>
+        </w:rPr>
+        <w:t xml:space="preserve">-server project to limits-service </w:t>
+      </w:r>
+      <w:r>
+        <w:rPr>
+          <w:sz w:val="24"/>
+          <w:szCs w:val="24"/>
+        </w:rPr>
+        <w:t xml:space="preserve">we need to rename </w:t>
+      </w:r>
+      <w:proofErr w:type="spellStart"/>
+      <w:r>
+        <w:rPr>
+          <w:sz w:val="24"/>
+          <w:szCs w:val="24"/>
+        </w:rPr>
+        <w:t>application.properties</w:t>
+      </w:r>
+      <w:proofErr w:type="spellEnd"/>
+      <w:r>
+        <w:rPr>
+          <w:sz w:val="24"/>
+          <w:szCs w:val="24"/>
+        </w:rPr>
+        <w:t xml:space="preserve"> to </w:t>
+      </w:r>
+      <w:proofErr w:type="spellStart"/>
+      <w:r>
+        <w:rPr>
+          <w:sz w:val="24"/>
+          <w:szCs w:val="24"/>
+        </w:rPr>
+        <w:t>bootstrap.properties</w:t>
+      </w:r>
+      <w:proofErr w:type="spellEnd"/>
+      <w:r>
+        <w:rPr>
+          <w:sz w:val="24"/>
+          <w:szCs w:val="24"/>
+        </w:rPr>
+        <w:t xml:space="preserve"> then add </w:t>
       </w:r>
     </w:p>
     <w:p>
@@ -2277,12 +3868,21 @@
           <w:szCs w:val="24"/>
         </w:rPr>
       </w:pPr>
-      <w:r>
-        <w:rPr>
-          <w:sz w:val="24"/>
-          <w:szCs w:val="24"/>
-        </w:rPr>
-        <w:t>spring.cloud.config.uri=http://localhost:8888/</w:t>
+      <w:proofErr w:type="spellStart"/>
+      <w:r>
+        <w:rPr>
+          <w:sz w:val="24"/>
+          <w:szCs w:val="24"/>
+        </w:rPr>
+        <w:t>spring.cloud.config.uri</w:t>
+      </w:r>
+      <w:proofErr w:type="spellEnd"/>
+      <w:r>
+        <w:rPr>
+          <w:sz w:val="24"/>
+          <w:szCs w:val="24"/>
+        </w:rPr>
+        <w:t>=http://localhost:8888/</w:t>
       </w:r>
     </w:p>
     <w:p>
@@ -2294,14 +3894,31 @@
           <w:szCs w:val="24"/>
         </w:rPr>
       </w:pPr>
-      <w:r>
-        <w:rPr>
-          <w:sz w:val="24"/>
-          <w:szCs w:val="24"/>
-        </w:rPr>
-        <w:lastRenderedPageBreak/>
-        <w:t>spring.profiles.active=dev</w:t>
-      </w:r>
+      <w:proofErr w:type="spellStart"/>
+      <w:r>
+        <w:rPr>
+          <w:sz w:val="24"/>
+          <w:szCs w:val="24"/>
+        </w:rPr>
+        <w:t>spring.profiles.active</w:t>
+      </w:r>
+      <w:proofErr w:type="spellEnd"/>
+      <w:r>
+        <w:rPr>
+          <w:sz w:val="24"/>
+          <w:szCs w:val="24"/>
+        </w:rPr>
+        <w:t>=</w:t>
+      </w:r>
+      <w:proofErr w:type="spellStart"/>
+      <w:r>
+        <w:rPr>
+          <w:sz w:val="24"/>
+          <w:szCs w:val="24"/>
+        </w:rPr>
+        <w:t>dev</w:t>
+      </w:r>
+      <w:proofErr w:type="spellEnd"/>
     </w:p>
     <w:p>
       <w:pPr>
@@ -2312,12 +3929,21 @@
           <w:szCs w:val="24"/>
         </w:rPr>
       </w:pPr>
-      <w:r>
-        <w:rPr>
-          <w:sz w:val="24"/>
-          <w:szCs w:val="24"/>
-        </w:rPr>
-        <w:t>management.endpoints.web.exposure.include=* (This requires for bus refresh)</w:t>
+      <w:proofErr w:type="spellStart"/>
+      <w:r>
+        <w:rPr>
+          <w:sz w:val="24"/>
+          <w:szCs w:val="24"/>
+        </w:rPr>
+        <w:t>management.endpoints.web.exposure.include</w:t>
+      </w:r>
+      <w:proofErr w:type="spellEnd"/>
+      <w:r>
+        <w:rPr>
+          <w:sz w:val="24"/>
+          <w:szCs w:val="24"/>
+        </w:rPr>
+        <w:t>=* (This requires for bus refresh)</w:t>
       </w:r>
     </w:p>
     <w:p>
@@ -2329,6 +3955,7 @@
           <w:szCs w:val="24"/>
         </w:rPr>
       </w:pPr>
+      <w:proofErr w:type="gramStart"/>
       <w:r>
         <w:rPr>
           <w:rFonts w:ascii="Consolas" w:hAnsi="Consolas" w:cs="Consolas"/>
@@ -2336,7 +3963,37 @@
           <w:sz w:val="24"/>
           <w:szCs w:val="24"/>
         </w:rPr>
-        <w:t>@ConfigurationProperties("limit-service")</w:t>
+        <w:t>@</w:t>
+      </w:r>
+      <w:proofErr w:type="spellStart"/>
+      <w:r>
+        <w:rPr>
+          <w:rFonts w:ascii="Consolas" w:hAnsi="Consolas" w:cs="Consolas"/>
+          <w:color w:val="646464"/>
+          <w:sz w:val="24"/>
+          <w:szCs w:val="24"/>
+        </w:rPr>
+        <w:t>ConfigurationProperties</w:t>
+      </w:r>
+      <w:proofErr w:type="spellEnd"/>
+      <w:r>
+        <w:rPr>
+          <w:rFonts w:ascii="Consolas" w:hAnsi="Consolas" w:cs="Consolas"/>
+          <w:color w:val="646464"/>
+          <w:sz w:val="24"/>
+          <w:szCs w:val="24"/>
+        </w:rPr>
+        <w:t>(</w:t>
+      </w:r>
+      <w:proofErr w:type="gramEnd"/>
+      <w:r>
+        <w:rPr>
+          <w:rFonts w:ascii="Consolas" w:hAnsi="Consolas" w:cs="Consolas"/>
+          <w:color w:val="646464"/>
+          <w:sz w:val="24"/>
+          <w:szCs w:val="24"/>
+        </w:rPr>
+        <w:t>"limit-service")</w:t>
       </w:r>
       <w:r>
         <w:rPr>
@@ -2364,6 +4021,7 @@
           <w:szCs w:val="24"/>
         </w:rPr>
       </w:pPr>
+      <w:proofErr w:type="gramStart"/>
       <w:r>
         <w:rPr>
           <w:b/>
@@ -2371,7 +4029,37 @@
           <w:szCs w:val="24"/>
           <w:highlight w:val="cyan"/>
         </w:rPr>
-        <w:t>spring-cloud-config-server:</w:t>
+        <w:t>spring-cloud-</w:t>
+      </w:r>
+      <w:proofErr w:type="spellStart"/>
+      <w:r>
+        <w:rPr>
+          <w:b/>
+          <w:sz w:val="24"/>
+          <w:szCs w:val="24"/>
+          <w:highlight w:val="cyan"/>
+        </w:rPr>
+        <w:t>config</w:t>
+      </w:r>
+      <w:proofErr w:type="spellEnd"/>
+      <w:r>
+        <w:rPr>
+          <w:b/>
+          <w:sz w:val="24"/>
+          <w:szCs w:val="24"/>
+          <w:highlight w:val="cyan"/>
+        </w:rPr>
+        <w:t>-server</w:t>
+      </w:r>
+      <w:proofErr w:type="gramEnd"/>
+      <w:r>
+        <w:rPr>
+          <w:b/>
+          <w:sz w:val="24"/>
+          <w:szCs w:val="24"/>
+          <w:highlight w:val="cyan"/>
+        </w:rPr>
+        <w:t>:</w:t>
       </w:r>
     </w:p>
     <w:p>
@@ -2393,8 +4081,19 @@
           <w:sz w:val="24"/>
           <w:szCs w:val="20"/>
         </w:rPr>
-        <w:t>@SpringBootApplication</w:t>
-      </w:r>
+        <w:t>@</w:t>
+      </w:r>
+      <w:proofErr w:type="spellStart"/>
+      <w:r>
+        <w:rPr>
+          <w:rFonts w:ascii="Consolas" w:hAnsi="Consolas" w:cs="Consolas"/>
+          <w:color w:val="646464"/>
+          <w:sz w:val="24"/>
+          <w:szCs w:val="20"/>
+        </w:rPr>
+        <w:t>SpringBootApplication</w:t>
+      </w:r>
+      <w:proofErr w:type="spellEnd"/>
     </w:p>
     <w:p>
       <w:pPr>
@@ -2415,8 +4114,19 @@
           <w:sz w:val="24"/>
           <w:szCs w:val="20"/>
         </w:rPr>
-        <w:t>@EnableConfigServer</w:t>
-      </w:r>
+        <w:t>@</w:t>
+      </w:r>
+      <w:proofErr w:type="spellStart"/>
+      <w:r>
+        <w:rPr>
+          <w:rFonts w:ascii="Consolas" w:hAnsi="Consolas" w:cs="Consolas"/>
+          <w:color w:val="646464"/>
+          <w:sz w:val="24"/>
+          <w:szCs w:val="20"/>
+        </w:rPr>
+        <w:t>EnableConfigServer</w:t>
+      </w:r>
+      <w:proofErr w:type="spellEnd"/>
     </w:p>
     <w:p>
       <w:pPr>
@@ -2428,6 +4138,7 @@
           <w:szCs w:val="20"/>
         </w:rPr>
       </w:pPr>
+      <w:proofErr w:type="gramStart"/>
       <w:r>
         <w:rPr>
           <w:rFonts w:ascii="Consolas" w:hAnsi="Consolas" w:cs="Consolas"/>
@@ -2439,6 +4150,7 @@
         </w:rPr>
         <w:t>public</w:t>
       </w:r>
+      <w:proofErr w:type="gramEnd"/>
       <w:r>
         <w:rPr>
           <w:rFonts w:ascii="Consolas" w:hAnsi="Consolas" w:cs="Consolas"/>
@@ -2466,7 +4178,27 @@
           <w:sz w:val="24"/>
           <w:szCs w:val="20"/>
         </w:rPr>
-        <w:t xml:space="preserve"> SpringCloudConfigServerApplication {</w:t>
+        <w:t xml:space="preserve"> </w:t>
+      </w:r>
+      <w:proofErr w:type="spellStart"/>
+      <w:r>
+        <w:rPr>
+          <w:rFonts w:ascii="Consolas" w:hAnsi="Consolas" w:cs="Consolas"/>
+          <w:color w:val="000000"/>
+          <w:sz w:val="24"/>
+          <w:szCs w:val="20"/>
+        </w:rPr>
+        <w:t>SpringCloudConfigServerApplication</w:t>
+      </w:r>
+      <w:proofErr w:type="spellEnd"/>
+      <w:r>
+        <w:rPr>
+          <w:rFonts w:ascii="Consolas" w:hAnsi="Consolas" w:cs="Consolas"/>
+          <w:color w:val="000000"/>
+          <w:sz w:val="24"/>
+          <w:szCs w:val="20"/>
+        </w:rPr>
+        <w:t xml:space="preserve"> {</w:t>
       </w:r>
     </w:p>
     <w:p>
@@ -2496,13 +4228,41 @@
           <w:szCs w:val="24"/>
         </w:rPr>
       </w:pPr>
-      <w:r>
-        <w:rPr>
-          <w:b/>
-          <w:sz w:val="24"/>
-          <w:szCs w:val="24"/>
-        </w:rPr>
-        <w:t xml:space="preserve">spring-cloud-config-server: </w:t>
+      <w:proofErr w:type="gramStart"/>
+      <w:r>
+        <w:rPr>
+          <w:b/>
+          <w:sz w:val="24"/>
+          <w:szCs w:val="24"/>
+        </w:rPr>
+        <w:t>spring-cloud-</w:t>
+      </w:r>
+      <w:proofErr w:type="spellStart"/>
+      <w:r>
+        <w:rPr>
+          <w:b/>
+          <w:sz w:val="24"/>
+          <w:szCs w:val="24"/>
+        </w:rPr>
+        <w:t>config</w:t>
+      </w:r>
+      <w:proofErr w:type="spellEnd"/>
+      <w:r>
+        <w:rPr>
+          <w:b/>
+          <w:sz w:val="24"/>
+          <w:szCs w:val="24"/>
+        </w:rPr>
+        <w:t>-server</w:t>
+      </w:r>
+      <w:proofErr w:type="gramEnd"/>
+      <w:r>
+        <w:rPr>
+          <w:b/>
+          <w:sz w:val="24"/>
+          <w:szCs w:val="24"/>
+        </w:rPr>
+        <w:t xml:space="preserve">: </w:t>
       </w:r>
       <w:r>
         <w:rPr>
@@ -2548,8 +4308,19 @@
           <w:sz w:val="24"/>
           <w:szCs w:val="24"/>
         </w:rPr>
-        <w:t>@EnableConfigServer</w:t>
-      </w:r>
+        <w:t>@</w:t>
+      </w:r>
+      <w:proofErr w:type="spellStart"/>
+      <w:r>
+        <w:rPr>
+          <w:rFonts w:ascii="Consolas" w:hAnsi="Consolas" w:cs="Consolas"/>
+          <w:color w:val="646464"/>
+          <w:sz w:val="24"/>
+          <w:szCs w:val="24"/>
+        </w:rPr>
+        <w:t>EnableConfigServer</w:t>
+      </w:r>
+      <w:proofErr w:type="spellEnd"/>
       <w:r>
         <w:rPr>
           <w:sz w:val="24"/>
@@ -2585,6 +4356,7 @@
           <w:sz w:val="24"/>
           <w:szCs w:val="24"/>
         </w:rPr>
+        <w:lastRenderedPageBreak/>
         <w:t>To connect s</w:t>
       </w:r>
       <w:r>
@@ -2592,31 +4364,81 @@
           <w:sz w:val="24"/>
           <w:szCs w:val="24"/>
         </w:rPr>
-        <w:t>pring-cloud-config-server to GIT</w:t>
-      </w:r>
-      <w:r>
-        <w:rPr>
-          <w:sz w:val="24"/>
-          <w:szCs w:val="24"/>
-        </w:rPr>
-        <w:t xml:space="preserve"> repo add below property in application.properties.</w:t>
-      </w:r>
-    </w:p>
-    <w:p>
-      <w:pPr>
-        <w:spacing w:before="120" w:after="120" w:line="360" w:lineRule="auto"/>
-        <w:rPr>
-          <w:sz w:val="24"/>
-          <w:szCs w:val="24"/>
-        </w:rPr>
-      </w:pPr>
-      <w:r>
-        <w:rPr>
-          <w:sz w:val="24"/>
-          <w:szCs w:val="24"/>
-        </w:rPr>
-        <w:t>spring.cloud.config.server.git.uri=file:\\E:\\GitRepo</w:t>
-      </w:r>
+        <w:t>pring-cloud-</w:t>
+      </w:r>
+      <w:proofErr w:type="spellStart"/>
+      <w:r>
+        <w:rPr>
+          <w:sz w:val="24"/>
+          <w:szCs w:val="24"/>
+        </w:rPr>
+        <w:t>config</w:t>
+      </w:r>
+      <w:proofErr w:type="spellEnd"/>
+      <w:r>
+        <w:rPr>
+          <w:sz w:val="24"/>
+          <w:szCs w:val="24"/>
+        </w:rPr>
+        <w:t>-server to GIT</w:t>
+      </w:r>
+      <w:r>
+        <w:rPr>
+          <w:sz w:val="24"/>
+          <w:szCs w:val="24"/>
+        </w:rPr>
+        <w:t xml:space="preserve"> repo add below property in </w:t>
+      </w:r>
+      <w:proofErr w:type="spellStart"/>
+      <w:r>
+        <w:rPr>
+          <w:sz w:val="24"/>
+          <w:szCs w:val="24"/>
+        </w:rPr>
+        <w:t>application.properties</w:t>
+      </w:r>
+      <w:proofErr w:type="spellEnd"/>
+      <w:r>
+        <w:rPr>
+          <w:sz w:val="24"/>
+          <w:szCs w:val="24"/>
+        </w:rPr>
+        <w:t>.</w:t>
+      </w:r>
+    </w:p>
+    <w:p>
+      <w:pPr>
+        <w:spacing w:before="120" w:after="120" w:line="360" w:lineRule="auto"/>
+        <w:rPr>
+          <w:sz w:val="24"/>
+          <w:szCs w:val="24"/>
+        </w:rPr>
+      </w:pPr>
+      <w:proofErr w:type="spellStart"/>
+      <w:r>
+        <w:rPr>
+          <w:sz w:val="24"/>
+          <w:szCs w:val="24"/>
+        </w:rPr>
+        <w:t>spring.cloud.config.server.git.uri</w:t>
+      </w:r>
+      <w:proofErr w:type="spellEnd"/>
+      <w:r>
+        <w:rPr>
+          <w:sz w:val="24"/>
+          <w:szCs w:val="24"/>
+        </w:rPr>
+        <w:t>=file:\\E:\\</w:t>
+      </w:r>
+      <w:proofErr w:type="spellStart"/>
+      <w:r>
+        <w:rPr>
+          <w:sz w:val="24"/>
+          <w:szCs w:val="24"/>
+        </w:rPr>
+        <w:t>GitRepo</w:t>
+      </w:r>
+      <w:proofErr w:type="spellEnd"/>
     </w:p>
     <w:p>
       <w:pPr>
@@ -2666,8 +4488,17 @@
           <w:sz w:val="24"/>
           <w:szCs w:val="24"/>
         </w:rPr>
-        <w:t>&lt;spring.application.name&gt;-&lt;profile&gt;.properties or .yml</w:t>
-      </w:r>
+        <w:t>&lt;spring.application.name&gt;-&lt;profile&gt;.properties or .</w:t>
+      </w:r>
+      <w:proofErr w:type="spellStart"/>
+      <w:r>
+        <w:rPr>
+          <w:sz w:val="24"/>
+          <w:szCs w:val="24"/>
+        </w:rPr>
+        <w:t>yml</w:t>
+      </w:r>
+      <w:proofErr w:type="spellEnd"/>
     </w:p>
     <w:p>
       <w:pPr>
@@ -2705,12 +4536,21 @@
           <w:szCs w:val="24"/>
         </w:rPr>
       </w:pPr>
-      <w:r>
-        <w:rPr>
-          <w:sz w:val="24"/>
-          <w:szCs w:val="24"/>
-        </w:rPr>
-        <w:t xml:space="preserve">profile: </w:t>
+      <w:proofErr w:type="gramStart"/>
+      <w:r>
+        <w:rPr>
+          <w:sz w:val="24"/>
+          <w:szCs w:val="24"/>
+        </w:rPr>
+        <w:t>profile</w:t>
+      </w:r>
+      <w:proofErr w:type="gramEnd"/>
+      <w:r>
+        <w:rPr>
+          <w:sz w:val="24"/>
+          <w:szCs w:val="24"/>
+        </w:rPr>
+        <w:t xml:space="preserve">: </w:t>
       </w:r>
       <w:r>
         <w:rPr>
@@ -2724,7 +4564,23 @@
           <w:sz w:val="24"/>
           <w:szCs w:val="24"/>
         </w:rPr>
-        <w:t>client spring.profiles.active property.</w:t>
+        <w:t xml:space="preserve">client </w:t>
+      </w:r>
+      <w:proofErr w:type="spellStart"/>
+      <w:r>
+        <w:rPr>
+          <w:sz w:val="24"/>
+          <w:szCs w:val="24"/>
+        </w:rPr>
+        <w:t>spring.profiles.active</w:t>
+      </w:r>
+      <w:proofErr w:type="spellEnd"/>
+      <w:r>
+        <w:rPr>
+          <w:sz w:val="24"/>
+          <w:szCs w:val="24"/>
+        </w:rPr>
+        <w:t xml:space="preserve"> property.</w:t>
       </w:r>
     </w:p>
     <w:p>
@@ -2741,7 +4597,23 @@
           <w:sz w:val="24"/>
           <w:szCs w:val="24"/>
         </w:rPr>
-        <w:t>Obtaining settings from config server:</w:t>
+        <w:t xml:space="preserve">Obtaining settings from </w:t>
+      </w:r>
+      <w:proofErr w:type="spellStart"/>
+      <w:r>
+        <w:rPr>
+          <w:sz w:val="24"/>
+          <w:szCs w:val="24"/>
+        </w:rPr>
+        <w:t>config</w:t>
+      </w:r>
+      <w:proofErr w:type="spellEnd"/>
+      <w:r>
+        <w:rPr>
+          <w:sz w:val="24"/>
+          <w:szCs w:val="24"/>
+        </w:rPr>
+        <w:t xml:space="preserve"> server:</w:t>
       </w:r>
     </w:p>
     <w:p>
@@ -2780,7 +4652,23 @@
           <w:sz w:val="24"/>
           <w:szCs w:val="24"/>
         </w:rPr>
-        <w:t xml:space="preserve"> (spring clients do this automatically on startup.)</w:t>
+        <w:t xml:space="preserve"> (spring clients do this automatically on </w:t>
+      </w:r>
+      <w:proofErr w:type="spellStart"/>
+      <w:r>
+        <w:rPr>
+          <w:sz w:val="24"/>
+          <w:szCs w:val="24"/>
+        </w:rPr>
+        <w:t>startup</w:t>
+      </w:r>
+      <w:proofErr w:type="spellEnd"/>
+      <w:r>
+        <w:rPr>
+          <w:sz w:val="24"/>
+          <w:szCs w:val="24"/>
+        </w:rPr>
+        <w:t>.)</w:t>
       </w:r>
     </w:p>
     <w:p>
@@ -2802,7 +4690,23 @@
           <w:sz w:val="24"/>
           <w:szCs w:val="24"/>
         </w:rPr>
-        <w:t>First it looks for .yml file then .properties file.</w:t>
+        <w:t>First it looks for .</w:t>
+      </w:r>
+      <w:proofErr w:type="spellStart"/>
+      <w:r>
+        <w:rPr>
+          <w:sz w:val="24"/>
+          <w:szCs w:val="24"/>
+        </w:rPr>
+        <w:t>yml</w:t>
+      </w:r>
+      <w:proofErr w:type="spellEnd"/>
+      <w:r>
+        <w:rPr>
+          <w:sz w:val="24"/>
+          <w:szCs w:val="24"/>
+        </w:rPr>
+        <w:t xml:space="preserve"> file then .properties file.</w:t>
       </w:r>
     </w:p>
     <w:p>
@@ -2831,7 +4735,6 @@
           <w:sz w:val="24"/>
           <w:szCs w:val="24"/>
         </w:rPr>
-        <w:lastRenderedPageBreak/>
         <w:t>E</w:t>
       </w:r>
       <w:r>
@@ -2868,6 +4771,42 @@
           <w:szCs w:val="24"/>
         </w:rPr>
       </w:pPr>
+      <w:proofErr w:type="gramStart"/>
+      <w:r>
+        <w:rPr>
+          <w:sz w:val="24"/>
+          <w:szCs w:val="24"/>
+        </w:rPr>
+        <w:t>limits-</w:t>
+      </w:r>
+      <w:proofErr w:type="spellStart"/>
+      <w:r>
+        <w:rPr>
+          <w:sz w:val="24"/>
+          <w:szCs w:val="24"/>
+        </w:rPr>
+        <w:t>service</w:t>
+      </w:r>
+      <w:r>
+        <w:rPr>
+          <w:sz w:val="24"/>
+          <w:szCs w:val="24"/>
+        </w:rPr>
+        <w:t>.properties</w:t>
+      </w:r>
+      <w:proofErr w:type="spellEnd"/>
+      <w:proofErr w:type="gramEnd"/>
+    </w:p>
+    <w:p>
+      <w:pPr>
+        <w:spacing w:before="120" w:after="120" w:line="360" w:lineRule="auto"/>
+        <w:jc w:val="both"/>
+        <w:rPr>
+          <w:sz w:val="24"/>
+          <w:szCs w:val="24"/>
+        </w:rPr>
+      </w:pPr>
+      <w:proofErr w:type="gramStart"/>
       <w:r>
         <w:rPr>
           <w:sz w:val="24"/>
@@ -2880,8 +4819,18 @@
           <w:sz w:val="24"/>
           <w:szCs w:val="24"/>
         </w:rPr>
-        <w:t>.properties</w:t>
-      </w:r>
+        <w:t>-</w:t>
+      </w:r>
+      <w:proofErr w:type="spellStart"/>
+      <w:r>
+        <w:rPr>
+          <w:sz w:val="24"/>
+          <w:szCs w:val="24"/>
+        </w:rPr>
+        <w:t>dev.properties</w:t>
+      </w:r>
+      <w:proofErr w:type="spellEnd"/>
+      <w:proofErr w:type="gramEnd"/>
     </w:p>
     <w:p>
       <w:pPr>
@@ -2892,6 +4841,7 @@
           <w:szCs w:val="24"/>
         </w:rPr>
       </w:pPr>
+      <w:proofErr w:type="gramStart"/>
       <w:r>
         <w:rPr>
           <w:sz w:val="24"/>
@@ -2904,57 +4854,30 @@
           <w:sz w:val="24"/>
           <w:szCs w:val="24"/>
         </w:rPr>
-        <w:t>-dev</w:t>
-      </w:r>
-      <w:r>
-        <w:rPr>
-          <w:sz w:val="24"/>
-          <w:szCs w:val="24"/>
-        </w:rPr>
-        <w:t>.properties</w:t>
-      </w:r>
-    </w:p>
-    <w:p>
-      <w:pPr>
-        <w:spacing w:before="120" w:after="120" w:line="360" w:lineRule="auto"/>
-        <w:jc w:val="both"/>
-        <w:rPr>
-          <w:sz w:val="24"/>
-          <w:szCs w:val="24"/>
-        </w:rPr>
-      </w:pPr>
-      <w:r>
-        <w:rPr>
-          <w:sz w:val="24"/>
-          <w:szCs w:val="24"/>
-        </w:rPr>
-        <w:t>limits-service</w:t>
-      </w:r>
-      <w:r>
-        <w:rPr>
-          <w:sz w:val="24"/>
-          <w:szCs w:val="24"/>
-        </w:rPr>
-        <w:t>-qa</w:t>
-      </w:r>
-      <w:r>
-        <w:rPr>
-          <w:sz w:val="24"/>
-          <w:szCs w:val="24"/>
-        </w:rPr>
-        <w:t>.properties</w:t>
-      </w:r>
-    </w:p>
-    <w:p>
-      <w:pPr>
-        <w:spacing w:before="120" w:after="120" w:line="360" w:lineRule="auto"/>
-        <w:rPr>
-          <w:rFonts w:cstheme="minorHAnsi"/>
-          <w:b/>
-          <w:sz w:val="24"/>
-          <w:szCs w:val="24"/>
-        </w:rPr>
-      </w:pPr>
+        <w:t>-</w:t>
+      </w:r>
+      <w:proofErr w:type="spellStart"/>
+      <w:r>
+        <w:rPr>
+          <w:sz w:val="24"/>
+          <w:szCs w:val="24"/>
+        </w:rPr>
+        <w:t>qa.properties</w:t>
+      </w:r>
+      <w:proofErr w:type="spellEnd"/>
+      <w:proofErr w:type="gramEnd"/>
+    </w:p>
+    <w:p>
+      <w:pPr>
+        <w:spacing w:before="120" w:after="120" w:line="360" w:lineRule="auto"/>
+        <w:rPr>
+          <w:rFonts w:cstheme="minorHAnsi"/>
+          <w:b/>
+          <w:sz w:val="24"/>
+          <w:szCs w:val="24"/>
+        </w:rPr>
+      </w:pPr>
+      <w:proofErr w:type="gramStart"/>
       <w:r>
         <w:rPr>
           <w:rFonts w:cstheme="minorHAnsi"/>
@@ -2963,7 +4886,18 @@
           <w:szCs w:val="24"/>
           <w:highlight w:val="cyan"/>
         </w:rPr>
-        <w:t>eureka-naming-server:</w:t>
+        <w:t>eureka-naming-server</w:t>
+      </w:r>
+      <w:proofErr w:type="gramEnd"/>
+      <w:r>
+        <w:rPr>
+          <w:rFonts w:cstheme="minorHAnsi"/>
+          <w:b/>
+          <w:sz w:val="24"/>
+          <w:szCs w:val="24"/>
+          <w:highlight w:val="cyan"/>
+        </w:rPr>
+        <w:t>:</w:t>
       </w:r>
     </w:p>
     <w:p>
@@ -2985,8 +4919,19 @@
           <w:sz w:val="24"/>
           <w:szCs w:val="20"/>
         </w:rPr>
-        <w:t>@SpringBootApplication</w:t>
-      </w:r>
+        <w:t>@</w:t>
+      </w:r>
+      <w:proofErr w:type="spellStart"/>
+      <w:r>
+        <w:rPr>
+          <w:rFonts w:ascii="Consolas" w:hAnsi="Consolas" w:cs="Consolas"/>
+          <w:color w:val="646464"/>
+          <w:sz w:val="24"/>
+          <w:szCs w:val="20"/>
+        </w:rPr>
+        <w:t>SpringBootApplication</w:t>
+      </w:r>
+      <w:proofErr w:type="spellEnd"/>
     </w:p>
     <w:p>
       <w:pPr>
@@ -3007,8 +4952,19 @@
           <w:sz w:val="24"/>
           <w:szCs w:val="20"/>
         </w:rPr>
-        <w:t>@EnableEurekaServer</w:t>
-      </w:r>
+        <w:t>@</w:t>
+      </w:r>
+      <w:proofErr w:type="spellStart"/>
+      <w:r>
+        <w:rPr>
+          <w:rFonts w:ascii="Consolas" w:hAnsi="Consolas" w:cs="Consolas"/>
+          <w:color w:val="646464"/>
+          <w:sz w:val="24"/>
+          <w:szCs w:val="20"/>
+        </w:rPr>
+        <w:t>EnableEurekaServer</w:t>
+      </w:r>
+      <w:proofErr w:type="spellEnd"/>
     </w:p>
     <w:p>
       <w:pPr>
@@ -3020,6 +4976,7 @@
           <w:szCs w:val="20"/>
         </w:rPr>
       </w:pPr>
+      <w:proofErr w:type="gramStart"/>
       <w:r>
         <w:rPr>
           <w:rFonts w:ascii="Consolas" w:hAnsi="Consolas" w:cs="Consolas"/>
@@ -3031,6 +4988,7 @@
         </w:rPr>
         <w:t>public</w:t>
       </w:r>
+      <w:proofErr w:type="gramEnd"/>
       <w:r>
         <w:rPr>
           <w:rFonts w:ascii="Consolas" w:hAnsi="Consolas" w:cs="Consolas"/>
@@ -3058,7 +5016,27 @@
           <w:sz w:val="24"/>
           <w:szCs w:val="20"/>
         </w:rPr>
-        <w:t xml:space="preserve"> EurekaNamingServerApplication {</w:t>
+        <w:t xml:space="preserve"> </w:t>
+      </w:r>
+      <w:proofErr w:type="spellStart"/>
+      <w:r>
+        <w:rPr>
+          <w:rFonts w:ascii="Consolas" w:hAnsi="Consolas" w:cs="Consolas"/>
+          <w:color w:val="000000"/>
+          <w:sz w:val="24"/>
+          <w:szCs w:val="20"/>
+        </w:rPr>
+        <w:t>EurekaNamingServerApplication</w:t>
+      </w:r>
+      <w:proofErr w:type="spellEnd"/>
+      <w:r>
+        <w:rPr>
+          <w:rFonts w:ascii="Consolas" w:hAnsi="Consolas" w:cs="Consolas"/>
+          <w:color w:val="000000"/>
+          <w:sz w:val="24"/>
+          <w:szCs w:val="20"/>
+        </w:rPr>
+        <w:t xml:space="preserve"> {</w:t>
       </w:r>
     </w:p>
     <w:p>
@@ -3090,15 +5068,37 @@
           <w:szCs w:val="24"/>
         </w:rPr>
       </w:pPr>
-      <w:r>
-        <w:rPr>
-          <w:rFonts w:cstheme="minorHAnsi"/>
-          <w:b/>
-          <w:sz w:val="24"/>
-          <w:szCs w:val="24"/>
-        </w:rPr>
-        <w:t>spring-cloud-starter-netflix-eureka-server</w:t>
-      </w:r>
+      <w:proofErr w:type="gramStart"/>
+      <w:r>
+        <w:rPr>
+          <w:rFonts w:cstheme="minorHAnsi"/>
+          <w:b/>
+          <w:sz w:val="24"/>
+          <w:szCs w:val="24"/>
+        </w:rPr>
+        <w:t>spring-cloud-starter-</w:t>
+      </w:r>
+      <w:proofErr w:type="spellStart"/>
+      <w:r>
+        <w:rPr>
+          <w:rFonts w:cstheme="minorHAnsi"/>
+          <w:b/>
+          <w:sz w:val="24"/>
+          <w:szCs w:val="24"/>
+        </w:rPr>
+        <w:t>netflix</w:t>
+      </w:r>
+      <w:proofErr w:type="spellEnd"/>
+      <w:r>
+        <w:rPr>
+          <w:rFonts w:cstheme="minorHAnsi"/>
+          <w:b/>
+          <w:sz w:val="24"/>
+          <w:szCs w:val="24"/>
+        </w:rPr>
+        <w:t>-eureka-server</w:t>
+      </w:r>
+      <w:proofErr w:type="gramEnd"/>
       <w:r>
         <w:rPr>
           <w:rFonts w:cstheme="minorHAnsi"/>
@@ -3133,8 +5133,19 @@
           <w:sz w:val="24"/>
           <w:szCs w:val="24"/>
         </w:rPr>
-        <w:t>@EnableEurekaServer</w:t>
-      </w:r>
+        <w:t>@</w:t>
+      </w:r>
+      <w:proofErr w:type="spellStart"/>
+      <w:r>
+        <w:rPr>
+          <w:rFonts w:ascii="Consolas" w:hAnsi="Consolas" w:cs="Consolas"/>
+          <w:color w:val="646464"/>
+          <w:sz w:val="24"/>
+          <w:szCs w:val="24"/>
+        </w:rPr>
+        <w:t>EnableEurekaServer</w:t>
+      </w:r>
+      <w:proofErr w:type="spellEnd"/>
       <w:r>
         <w:rPr>
           <w:rFonts w:ascii="Courier New" w:hAnsi="Courier New" w:cs="Courier New"/>
@@ -3185,6 +5196,7 @@
           <w:szCs w:val="24"/>
           <w:lang w:eastAsia="en-IN"/>
         </w:rPr>
+        <w:lastRenderedPageBreak/>
         <w:drawing>
           <wp:inline distT="0" distB="0" distL="0" distR="0">
             <wp:extent cx="5731510" cy="1993821"/>
@@ -3203,7 +5215,7 @@
                     </pic:cNvPicPr>
                   </pic:nvPicPr>
                   <pic:blipFill>
-                    <a:blip r:embed="rId8">
+                    <a:blip r:embed="rId11">
                       <a:extLst>
                         <a:ext uri="{28A0092B-C50C-407E-A947-70E740481C1C}">
                           <a14:useLocalDpi xmlns:a14="http://schemas.microsoft.com/office/drawing/2010/main" val="0"/>
@@ -3245,6 +5257,7 @@
           <w:szCs w:val="24"/>
         </w:rPr>
       </w:pPr>
+      <w:proofErr w:type="gramStart"/>
       <w:r>
         <w:rPr>
           <w:rFonts w:cstheme="minorHAnsi"/>
@@ -3253,7 +5266,18 @@
           <w:szCs w:val="24"/>
           <w:highlight w:val="cyan"/>
         </w:rPr>
-        <w:t>currency-exchange-service:</w:t>
+        <w:t>currency-exchange-service</w:t>
+      </w:r>
+      <w:proofErr w:type="gramEnd"/>
+      <w:r>
+        <w:rPr>
+          <w:rFonts w:cstheme="minorHAnsi"/>
+          <w:b/>
+          <w:sz w:val="24"/>
+          <w:szCs w:val="24"/>
+          <w:highlight w:val="cyan"/>
+        </w:rPr>
+        <w:t>:</w:t>
       </w:r>
     </w:p>
     <w:p>
@@ -3275,8 +5299,19 @@
           <w:sz w:val="24"/>
           <w:szCs w:val="20"/>
         </w:rPr>
-        <w:t>@SpringBootApplication</w:t>
-      </w:r>
+        <w:t>@</w:t>
+      </w:r>
+      <w:proofErr w:type="spellStart"/>
+      <w:r>
+        <w:rPr>
+          <w:rFonts w:ascii="Consolas" w:hAnsi="Consolas" w:cs="Consolas"/>
+          <w:color w:val="646464"/>
+          <w:sz w:val="24"/>
+          <w:szCs w:val="20"/>
+        </w:rPr>
+        <w:t>SpringBootApplication</w:t>
+      </w:r>
+      <w:proofErr w:type="spellEnd"/>
     </w:p>
     <w:p>
       <w:pPr>
@@ -3297,8 +5332,19 @@
           <w:sz w:val="24"/>
           <w:szCs w:val="20"/>
         </w:rPr>
-        <w:t>@EnableDiscoveryClient</w:t>
-      </w:r>
+        <w:t>@</w:t>
+      </w:r>
+      <w:proofErr w:type="spellStart"/>
+      <w:r>
+        <w:rPr>
+          <w:rFonts w:ascii="Consolas" w:hAnsi="Consolas" w:cs="Consolas"/>
+          <w:color w:val="646464"/>
+          <w:sz w:val="24"/>
+          <w:szCs w:val="20"/>
+        </w:rPr>
+        <w:t>EnableDiscoveryClient</w:t>
+      </w:r>
+      <w:proofErr w:type="spellEnd"/>
     </w:p>
     <w:p>
       <w:pPr>
@@ -3310,6 +5356,7 @@
           <w:szCs w:val="20"/>
         </w:rPr>
       </w:pPr>
+      <w:proofErr w:type="gramStart"/>
       <w:r>
         <w:rPr>
           <w:rFonts w:ascii="Consolas" w:hAnsi="Consolas" w:cs="Consolas"/>
@@ -3321,6 +5368,7 @@
         </w:rPr>
         <w:t>public</w:t>
       </w:r>
+      <w:proofErr w:type="gramEnd"/>
       <w:r>
         <w:rPr>
           <w:rFonts w:ascii="Consolas" w:hAnsi="Consolas" w:cs="Consolas"/>
@@ -3348,7 +5396,27 @@
           <w:sz w:val="24"/>
           <w:szCs w:val="20"/>
         </w:rPr>
-        <w:t xml:space="preserve"> CurrencyExchangeServiceApplication {</w:t>
+        <w:t xml:space="preserve"> </w:t>
+      </w:r>
+      <w:proofErr w:type="spellStart"/>
+      <w:r>
+        <w:rPr>
+          <w:rFonts w:ascii="Consolas" w:hAnsi="Consolas" w:cs="Consolas"/>
+          <w:color w:val="000000"/>
+          <w:sz w:val="24"/>
+          <w:szCs w:val="20"/>
+        </w:rPr>
+        <w:t>CurrencyExchangeServiceApplication</w:t>
+      </w:r>
+      <w:proofErr w:type="spellEnd"/>
+      <w:r>
+        <w:rPr>
+          <w:rFonts w:ascii="Consolas" w:hAnsi="Consolas" w:cs="Consolas"/>
+          <w:color w:val="000000"/>
+          <w:sz w:val="24"/>
+          <w:szCs w:val="20"/>
+        </w:rPr>
+        <w:t xml:space="preserve"> {</w:t>
       </w:r>
     </w:p>
     <w:p>
@@ -3380,14 +5448,45 @@
           <w:szCs w:val="24"/>
         </w:rPr>
       </w:pPr>
-      <w:r>
-        <w:rPr>
-          <w:rFonts w:cstheme="minorHAnsi"/>
-          <w:b/>
-          <w:sz w:val="24"/>
-          <w:szCs w:val="24"/>
-        </w:rPr>
-        <w:t>spring-cloud-starter-netflix-eureka-client:</w:t>
+      <w:proofErr w:type="gramStart"/>
+      <w:r>
+        <w:rPr>
+          <w:rFonts w:cstheme="minorHAnsi"/>
+          <w:b/>
+          <w:sz w:val="24"/>
+          <w:szCs w:val="24"/>
+        </w:rPr>
+        <w:t>spring-cloud-starter-</w:t>
+      </w:r>
+      <w:proofErr w:type="spellStart"/>
+      <w:r>
+        <w:rPr>
+          <w:rFonts w:cstheme="minorHAnsi"/>
+          <w:b/>
+          <w:sz w:val="24"/>
+          <w:szCs w:val="24"/>
+        </w:rPr>
+        <w:t>netflix</w:t>
+      </w:r>
+      <w:proofErr w:type="spellEnd"/>
+      <w:r>
+        <w:rPr>
+          <w:rFonts w:cstheme="minorHAnsi"/>
+          <w:b/>
+          <w:sz w:val="24"/>
+          <w:szCs w:val="24"/>
+        </w:rPr>
+        <w:t>-eureka-client</w:t>
+      </w:r>
+      <w:proofErr w:type="gramEnd"/>
+      <w:r>
+        <w:rPr>
+          <w:rFonts w:cstheme="minorHAnsi"/>
+          <w:b/>
+          <w:sz w:val="24"/>
+          <w:szCs w:val="24"/>
+        </w:rPr>
+        <w:t>:</w:t>
       </w:r>
       <w:r>
         <w:rPr>
@@ -3423,8 +5522,19 @@
           <w:sz w:val="24"/>
           <w:szCs w:val="24"/>
         </w:rPr>
-        <w:t>@EnableDiscoveryClient</w:t>
-      </w:r>
+        <w:t>@</w:t>
+      </w:r>
+      <w:proofErr w:type="spellStart"/>
+      <w:r>
+        <w:rPr>
+          <w:rFonts w:ascii="Consolas" w:hAnsi="Consolas" w:cs="Consolas"/>
+          <w:color w:val="646464"/>
+          <w:sz w:val="24"/>
+          <w:szCs w:val="24"/>
+        </w:rPr>
+        <w:t>EnableDiscoveryClient</w:t>
+      </w:r>
+      <w:proofErr w:type="spellEnd"/>
       <w:r>
         <w:rPr>
           <w:rFonts w:ascii="Courier New" w:hAnsi="Courier New" w:cs="Courier New"/>
@@ -3472,8 +5582,9 @@
           <w:sz w:val="24"/>
           <w:szCs w:val="24"/>
         </w:rPr>
-        <w:t>@EnableEureka</w:t>
-      </w:r>
+        <w:t>@</w:t>
+      </w:r>
+      <w:proofErr w:type="spellStart"/>
       <w:r>
         <w:rPr>
           <w:rFonts w:ascii="Consolas" w:hAnsi="Consolas" w:cs="Consolas"/>
@@ -3481,8 +5592,18 @@
           <w:sz w:val="24"/>
           <w:szCs w:val="24"/>
         </w:rPr>
+        <w:t>EnableEureka</w:t>
+      </w:r>
+      <w:r>
+        <w:rPr>
+          <w:rFonts w:ascii="Consolas" w:hAnsi="Consolas" w:cs="Consolas"/>
+          <w:color w:val="646464"/>
+          <w:sz w:val="24"/>
+          <w:szCs w:val="24"/>
+        </w:rPr>
         <w:t>Client</w:t>
       </w:r>
+      <w:proofErr w:type="spellEnd"/>
       <w:r>
         <w:rPr>
           <w:rFonts w:ascii="Consolas" w:hAnsi="Consolas" w:cs="Consolas"/>
@@ -3522,19 +5643,8 @@
           <w:sz w:val="24"/>
           <w:szCs w:val="24"/>
         </w:rPr>
-        <w:t xml:space="preserve">. Eureka </w:t>
-      </w:r>
-      <w:r>
-        <w:rPr>
-          <w:rFonts w:cstheme="minorHAnsi"/>
-          <w:sz w:val="24"/>
-          <w:szCs w:val="24"/>
-        </w:rPr>
-        <w:lastRenderedPageBreak/>
-        <w:t>client sends IP, Port and other details to eureka server, so eureka server register with it and keeps on checking health of the client, if it not getting response from client it remove the instance from eureka server.</w:t>
-      </w:r>
-      <w:bookmarkStart w:id="0" w:name="_GoBack"/>
-      <w:bookmarkEnd w:id="0"/>
+        <w:t>. Eureka client sends IP, Port and other details to eureka server, so eureka server register with it and keeps on checking health of the client, if it not getting response from client it remove the instance from eureka server.</w:t>
+      </w:r>
     </w:p>
     <w:p>
       <w:pPr>
@@ -3571,14 +5681,25 @@
           <w:szCs w:val="24"/>
         </w:rPr>
       </w:pPr>
-      <w:r>
-        <w:rPr>
-          <w:rFonts w:cstheme="minorHAnsi"/>
-          <w:b/>
-          <w:sz w:val="24"/>
-          <w:szCs w:val="24"/>
-        </w:rPr>
-        <w:t>spring-cloud-starter-sleuth:</w:t>
+      <w:proofErr w:type="gramStart"/>
+      <w:r>
+        <w:rPr>
+          <w:rFonts w:cstheme="minorHAnsi"/>
+          <w:b/>
+          <w:sz w:val="24"/>
+          <w:szCs w:val="24"/>
+        </w:rPr>
+        <w:t>spring-cloud-starter-sleuth</w:t>
+      </w:r>
+      <w:proofErr w:type="gramEnd"/>
+      <w:r>
+        <w:rPr>
+          <w:rFonts w:cstheme="minorHAnsi"/>
+          <w:b/>
+          <w:sz w:val="24"/>
+          <w:szCs w:val="24"/>
+        </w:rPr>
+        <w:t>:</w:t>
       </w:r>
       <w:r>
         <w:rPr>
@@ -3632,6 +5753,7 @@
           <w:szCs w:val="24"/>
         </w:rPr>
       </w:pPr>
+      <w:proofErr w:type="gramStart"/>
       <w:r>
         <w:rPr>
           <w:rFonts w:ascii="Consolas" w:hAnsi="Consolas" w:cs="Consolas"/>
@@ -3643,6 +5765,7 @@
         </w:rPr>
         <w:t>public</w:t>
       </w:r>
+      <w:proofErr w:type="gramEnd"/>
       <w:r>
         <w:rPr>
           <w:rFonts w:ascii="Consolas" w:hAnsi="Consolas" w:cs="Consolas"/>
@@ -3668,7 +5791,27 @@
           <w:sz w:val="24"/>
           <w:szCs w:val="24"/>
         </w:rPr>
-        <w:t xml:space="preserve"> defaultSampler() {</w:t>
+        <w:t xml:space="preserve"> </w:t>
+      </w:r>
+      <w:proofErr w:type="spellStart"/>
+      <w:r>
+        <w:rPr>
+          <w:rFonts w:ascii="Consolas" w:hAnsi="Consolas" w:cs="Consolas"/>
+          <w:color w:val="000000"/>
+          <w:sz w:val="24"/>
+          <w:szCs w:val="24"/>
+        </w:rPr>
+        <w:t>defaultSampler</w:t>
+      </w:r>
+      <w:proofErr w:type="spellEnd"/>
+      <w:r>
+        <w:rPr>
+          <w:rFonts w:ascii="Consolas" w:hAnsi="Consolas" w:cs="Consolas"/>
+          <w:color w:val="000000"/>
+          <w:sz w:val="24"/>
+          <w:szCs w:val="24"/>
+        </w:rPr>
+        <w:t>() {</w:t>
       </w:r>
     </w:p>
     <w:p>
@@ -3684,6 +5827,7 @@
           <w:szCs w:val="24"/>
         </w:rPr>
       </w:pPr>
+      <w:proofErr w:type="gramStart"/>
       <w:r>
         <w:rPr>
           <w:rFonts w:ascii="Consolas" w:hAnsi="Consolas" w:cs="Consolas"/>
@@ -3695,6 +5839,7 @@
         </w:rPr>
         <w:t>return</w:t>
       </w:r>
+      <w:proofErr w:type="gramEnd"/>
       <w:r>
         <w:rPr>
           <w:rFonts w:ascii="Consolas" w:hAnsi="Consolas" w:cs="Consolas"/>
@@ -3702,7 +5847,17 @@
           <w:sz w:val="24"/>
           <w:szCs w:val="24"/>
         </w:rPr>
-        <w:t xml:space="preserve"> Sampler.</w:t>
+        <w:t xml:space="preserve"> </w:t>
+      </w:r>
+      <w:proofErr w:type="spellStart"/>
+      <w:r>
+        <w:rPr>
+          <w:rFonts w:ascii="Consolas" w:hAnsi="Consolas" w:cs="Consolas"/>
+          <w:color w:val="000000"/>
+          <w:sz w:val="24"/>
+          <w:szCs w:val="24"/>
+        </w:rPr>
+        <w:t>Sampler.</w:t>
       </w:r>
       <w:r>
         <w:rPr>
@@ -3717,6 +5872,7 @@
         </w:rPr>
         <w:t>ALWAYS_SAMPLE</w:t>
       </w:r>
+      <w:proofErr w:type="spellEnd"/>
       <w:r>
         <w:rPr>
           <w:rFonts w:ascii="Consolas" w:hAnsi="Consolas" w:cs="Consolas"/>
@@ -3752,26 +5908,68 @@
           <w:sz w:val="24"/>
           <w:szCs w:val="24"/>
         </w:rPr>
-        <w:t>// To trace all the requests.</w:t>
-      </w:r>
-    </w:p>
-    <w:p>
-      <w:pPr>
-        <w:spacing w:before="120" w:after="120" w:line="360" w:lineRule="auto"/>
-        <w:rPr>
-          <w:rFonts w:cstheme="minorHAnsi"/>
-          <w:sz w:val="24"/>
-          <w:szCs w:val="24"/>
-        </w:rPr>
-      </w:pPr>
-      <w:r>
-        <w:rPr>
-          <w:rFonts w:cstheme="minorHAnsi"/>
-          <w:b/>
-          <w:sz w:val="24"/>
-          <w:szCs w:val="24"/>
-        </w:rPr>
-        <w:t>spring-cloud-sleuth-zipkin:</w:t>
+        <w:t xml:space="preserve">// </w:t>
+      </w:r>
+      <w:proofErr w:type="gramStart"/>
+      <w:r>
+        <w:rPr>
+          <w:rFonts w:ascii="Consolas" w:hAnsi="Consolas" w:cs="Consolas"/>
+          <w:color w:val="000000"/>
+          <w:sz w:val="24"/>
+          <w:szCs w:val="24"/>
+        </w:rPr>
+        <w:t>To</w:t>
+      </w:r>
+      <w:proofErr w:type="gramEnd"/>
+      <w:r>
+        <w:rPr>
+          <w:rFonts w:ascii="Consolas" w:hAnsi="Consolas" w:cs="Consolas"/>
+          <w:color w:val="000000"/>
+          <w:sz w:val="24"/>
+          <w:szCs w:val="24"/>
+        </w:rPr>
+        <w:t xml:space="preserve"> trace all the requests.</w:t>
+      </w:r>
+    </w:p>
+    <w:p>
+      <w:pPr>
+        <w:spacing w:before="120" w:after="120" w:line="360" w:lineRule="auto"/>
+        <w:rPr>
+          <w:rFonts w:cstheme="minorHAnsi"/>
+          <w:sz w:val="24"/>
+          <w:szCs w:val="24"/>
+        </w:rPr>
+      </w:pPr>
+      <w:proofErr w:type="gramStart"/>
+      <w:r>
+        <w:rPr>
+          <w:rFonts w:cstheme="minorHAnsi"/>
+          <w:b/>
+          <w:sz w:val="24"/>
+          <w:szCs w:val="24"/>
+        </w:rPr>
+        <w:t>spring-cloud-sleuth-</w:t>
+      </w:r>
+      <w:proofErr w:type="spellStart"/>
+      <w:r>
+        <w:rPr>
+          <w:rFonts w:cstheme="minorHAnsi"/>
+          <w:b/>
+          <w:sz w:val="24"/>
+          <w:szCs w:val="24"/>
+        </w:rPr>
+        <w:t>zipkin</w:t>
+      </w:r>
+      <w:proofErr w:type="spellEnd"/>
+      <w:proofErr w:type="gramEnd"/>
+      <w:r>
+        <w:rPr>
+          <w:rFonts w:cstheme="minorHAnsi"/>
+          <w:b/>
+          <w:sz w:val="24"/>
+          <w:szCs w:val="24"/>
+        </w:rPr>
+        <w:t>:</w:t>
       </w:r>
       <w:r>
         <w:rPr>
@@ -3782,33 +5980,56 @@
         </w:rPr>
         <w:t xml:space="preserve"> </w:t>
       </w:r>
-      <w:r>
-        <w:rPr>
-          <w:rFonts w:cstheme="minorHAnsi"/>
-          <w:sz w:val="24"/>
-          <w:szCs w:val="24"/>
-        </w:rPr>
-        <w:t>zipkin server.</w:t>
-      </w:r>
-    </w:p>
-    <w:p>
-      <w:pPr>
-        <w:spacing w:before="120" w:after="120" w:line="360" w:lineRule="auto"/>
-        <w:rPr>
-          <w:rFonts w:cstheme="minorHAnsi"/>
-          <w:sz w:val="24"/>
-          <w:szCs w:val="24"/>
-        </w:rPr>
-      </w:pPr>
-      <w:r>
-        <w:rPr>
-          <w:rFonts w:cstheme="minorHAnsi"/>
-          <w:b/>
-          <w:sz w:val="24"/>
-          <w:szCs w:val="24"/>
-        </w:rPr>
-        <w:t>spring-cloud-starter-bus-amqp</w:t>
-      </w:r>
+      <w:proofErr w:type="spellStart"/>
+      <w:r>
+        <w:rPr>
+          <w:rFonts w:cstheme="minorHAnsi"/>
+          <w:sz w:val="24"/>
+          <w:szCs w:val="24"/>
+        </w:rPr>
+        <w:t>zipkin</w:t>
+      </w:r>
+      <w:proofErr w:type="spellEnd"/>
+      <w:r>
+        <w:rPr>
+          <w:rFonts w:cstheme="minorHAnsi"/>
+          <w:sz w:val="24"/>
+          <w:szCs w:val="24"/>
+        </w:rPr>
+        <w:t xml:space="preserve"> server.</w:t>
+      </w:r>
+    </w:p>
+    <w:p>
+      <w:pPr>
+        <w:spacing w:before="120" w:after="120" w:line="360" w:lineRule="auto"/>
+        <w:rPr>
+          <w:rFonts w:cstheme="minorHAnsi"/>
+          <w:sz w:val="24"/>
+          <w:szCs w:val="24"/>
+        </w:rPr>
+      </w:pPr>
+      <w:proofErr w:type="gramStart"/>
+      <w:r>
+        <w:rPr>
+          <w:rFonts w:cstheme="minorHAnsi"/>
+          <w:b/>
+          <w:sz w:val="24"/>
+          <w:szCs w:val="24"/>
+        </w:rPr>
+        <w:t>spring-cloud-starter-bus-</w:t>
+      </w:r>
+      <w:proofErr w:type="spellStart"/>
+      <w:r>
+        <w:rPr>
+          <w:rFonts w:cstheme="minorHAnsi"/>
+          <w:b/>
+          <w:sz w:val="24"/>
+          <w:szCs w:val="24"/>
+        </w:rPr>
+        <w:t>amqp</w:t>
+      </w:r>
+      <w:proofErr w:type="spellEnd"/>
+      <w:proofErr w:type="gramEnd"/>
       <w:r>
         <w:rPr>
           <w:rFonts w:cstheme="minorHAnsi"/>
@@ -3846,6 +6067,7 @@
           <w:szCs w:val="24"/>
         </w:rPr>
       </w:pPr>
+      <w:proofErr w:type="gramStart"/>
       <w:r>
         <w:rPr>
           <w:rFonts w:cstheme="minorHAnsi"/>
@@ -3854,7 +6076,18 @@
           <w:szCs w:val="24"/>
           <w:highlight w:val="cyan"/>
         </w:rPr>
-        <w:t>currency-conversion-service:</w:t>
+        <w:t>currency-conversion-service</w:t>
+      </w:r>
+      <w:proofErr w:type="gramEnd"/>
+      <w:r>
+        <w:rPr>
+          <w:rFonts w:cstheme="minorHAnsi"/>
+          <w:b/>
+          <w:sz w:val="24"/>
+          <w:szCs w:val="24"/>
+          <w:highlight w:val="cyan"/>
+        </w:rPr>
+        <w:t>:</w:t>
       </w:r>
     </w:p>
     <w:p>
@@ -3876,8 +6109,20 @@
           <w:sz w:val="24"/>
           <w:szCs w:val="20"/>
         </w:rPr>
-        <w:t>@SpringBootApplication</w:t>
-      </w:r>
+        <w:lastRenderedPageBreak/>
+        <w:t>@</w:t>
+      </w:r>
+      <w:proofErr w:type="spellStart"/>
+      <w:r>
+        <w:rPr>
+          <w:rFonts w:ascii="Consolas" w:hAnsi="Consolas" w:cs="Consolas"/>
+          <w:color w:val="646464"/>
+          <w:sz w:val="24"/>
+          <w:szCs w:val="20"/>
+        </w:rPr>
+        <w:t>SpringBootApplication</w:t>
+      </w:r>
+      <w:proofErr w:type="spellEnd"/>
     </w:p>
     <w:p>
       <w:pPr>
@@ -3891,6 +6136,7 @@
           <w:szCs w:val="20"/>
         </w:rPr>
       </w:pPr>
+      <w:proofErr w:type="gramStart"/>
       <w:r>
         <w:rPr>
           <w:rFonts w:ascii="Consolas" w:hAnsi="Consolas" w:cs="Consolas"/>
@@ -3898,8 +6144,19 @@
           <w:sz w:val="24"/>
           <w:szCs w:val="20"/>
         </w:rPr>
-        <w:t>@EnableFeignClients</w:t>
-      </w:r>
+        <w:t>@</w:t>
+      </w:r>
+      <w:proofErr w:type="spellStart"/>
+      <w:r>
+        <w:rPr>
+          <w:rFonts w:ascii="Consolas" w:hAnsi="Consolas" w:cs="Consolas"/>
+          <w:color w:val="646464"/>
+          <w:sz w:val="24"/>
+          <w:szCs w:val="20"/>
+        </w:rPr>
+        <w:t>EnableFeignClients</w:t>
+      </w:r>
+      <w:proofErr w:type="spellEnd"/>
       <w:r>
         <w:rPr>
           <w:rFonts w:ascii="Consolas" w:hAnsi="Consolas" w:cs="Consolas"/>
@@ -3909,6 +6166,7 @@
         </w:rPr>
         <w:t>(</w:t>
       </w:r>
+      <w:proofErr w:type="gramEnd"/>
       <w:r>
         <w:rPr>
           <w:rFonts w:ascii="Consolas" w:hAnsi="Consolas" w:cs="Consolas"/>
@@ -3916,7 +6174,27 @@
           <w:sz w:val="24"/>
           <w:szCs w:val="20"/>
         </w:rPr>
-        <w:t>"com.spring.microservices"</w:t>
+        <w:t>"</w:t>
+      </w:r>
+      <w:proofErr w:type="spellStart"/>
+      <w:r>
+        <w:rPr>
+          <w:rFonts w:ascii="Consolas" w:hAnsi="Consolas" w:cs="Consolas"/>
+          <w:color w:val="2A00FF"/>
+          <w:sz w:val="24"/>
+          <w:szCs w:val="20"/>
+        </w:rPr>
+        <w:t>com.spring.microservices</w:t>
+      </w:r>
+      <w:proofErr w:type="spellEnd"/>
+      <w:r>
+        <w:rPr>
+          <w:rFonts w:ascii="Consolas" w:hAnsi="Consolas" w:cs="Consolas"/>
+          <w:color w:val="2A00FF"/>
+          <w:sz w:val="24"/>
+          <w:szCs w:val="20"/>
+        </w:rPr>
+        <w:t>"</w:t>
       </w:r>
       <w:r>
         <w:rPr>
@@ -3947,8 +6225,19 @@
           <w:sz w:val="24"/>
           <w:szCs w:val="20"/>
         </w:rPr>
-        <w:t>@EnableDiscoveryClient</w:t>
-      </w:r>
+        <w:t>@</w:t>
+      </w:r>
+      <w:proofErr w:type="spellStart"/>
+      <w:r>
+        <w:rPr>
+          <w:rFonts w:ascii="Consolas" w:hAnsi="Consolas" w:cs="Consolas"/>
+          <w:color w:val="646464"/>
+          <w:sz w:val="24"/>
+          <w:szCs w:val="20"/>
+        </w:rPr>
+        <w:t>EnableDiscoveryClient</w:t>
+      </w:r>
+      <w:proofErr w:type="spellEnd"/>
     </w:p>
     <w:p>
       <w:pPr>
@@ -3960,6 +6249,7 @@
           <w:szCs w:val="20"/>
         </w:rPr>
       </w:pPr>
+      <w:proofErr w:type="gramStart"/>
       <w:r>
         <w:rPr>
           <w:rFonts w:ascii="Consolas" w:hAnsi="Consolas" w:cs="Consolas"/>
@@ -3971,6 +6261,7 @@
         </w:rPr>
         <w:t>public</w:t>
       </w:r>
+      <w:proofErr w:type="gramEnd"/>
       <w:r>
         <w:rPr>
           <w:rFonts w:ascii="Consolas" w:hAnsi="Consolas" w:cs="Consolas"/>
@@ -3998,7 +6289,27 @@
           <w:sz w:val="24"/>
           <w:szCs w:val="20"/>
         </w:rPr>
-        <w:t xml:space="preserve"> CurrencyConversionServiceApplication {</w:t>
+        <w:t xml:space="preserve"> </w:t>
+      </w:r>
+      <w:proofErr w:type="spellStart"/>
+      <w:r>
+        <w:rPr>
+          <w:rFonts w:ascii="Consolas" w:hAnsi="Consolas" w:cs="Consolas"/>
+          <w:color w:val="000000"/>
+          <w:sz w:val="24"/>
+          <w:szCs w:val="20"/>
+        </w:rPr>
+        <w:t>CurrencyConversionServiceApplication</w:t>
+      </w:r>
+      <w:proofErr w:type="spellEnd"/>
+      <w:r>
+        <w:rPr>
+          <w:rFonts w:ascii="Consolas" w:hAnsi="Consolas" w:cs="Consolas"/>
+          <w:color w:val="000000"/>
+          <w:sz w:val="24"/>
+          <w:szCs w:val="20"/>
+        </w:rPr>
+        <w:t xml:space="preserve"> {</w:t>
       </w:r>
     </w:p>
     <w:p>
@@ -4030,14 +6341,45 @@
           <w:szCs w:val="24"/>
         </w:rPr>
       </w:pPr>
-      <w:r>
-        <w:rPr>
-          <w:rFonts w:cstheme="minorHAnsi"/>
-          <w:b/>
-          <w:sz w:val="24"/>
-          <w:szCs w:val="24"/>
-        </w:rPr>
-        <w:t>spring-cloud-starter-netflix-eureka-client:</w:t>
+      <w:proofErr w:type="gramStart"/>
+      <w:r>
+        <w:rPr>
+          <w:rFonts w:cstheme="minorHAnsi"/>
+          <w:b/>
+          <w:sz w:val="24"/>
+          <w:szCs w:val="24"/>
+        </w:rPr>
+        <w:t>spring-cloud-starter-</w:t>
+      </w:r>
+      <w:proofErr w:type="spellStart"/>
+      <w:r>
+        <w:rPr>
+          <w:rFonts w:cstheme="minorHAnsi"/>
+          <w:b/>
+          <w:sz w:val="24"/>
+          <w:szCs w:val="24"/>
+        </w:rPr>
+        <w:t>netflix</w:t>
+      </w:r>
+      <w:proofErr w:type="spellEnd"/>
+      <w:r>
+        <w:rPr>
+          <w:rFonts w:cstheme="minorHAnsi"/>
+          <w:b/>
+          <w:sz w:val="24"/>
+          <w:szCs w:val="24"/>
+        </w:rPr>
+        <w:t>-eureka-client</w:t>
+      </w:r>
+      <w:proofErr w:type="gramEnd"/>
+      <w:r>
+        <w:rPr>
+          <w:rFonts w:cstheme="minorHAnsi"/>
+          <w:b/>
+          <w:sz w:val="24"/>
+          <w:szCs w:val="24"/>
+        </w:rPr>
+        <w:t>:</w:t>
       </w:r>
       <w:r>
         <w:rPr>
@@ -4073,8 +6415,19 @@
           <w:sz w:val="24"/>
           <w:szCs w:val="24"/>
         </w:rPr>
-        <w:t>@EnableDiscoveryClient</w:t>
-      </w:r>
+        <w:t>@</w:t>
+      </w:r>
+      <w:proofErr w:type="spellStart"/>
+      <w:r>
+        <w:rPr>
+          <w:rFonts w:ascii="Consolas" w:hAnsi="Consolas" w:cs="Consolas"/>
+          <w:color w:val="646464"/>
+          <w:sz w:val="24"/>
+          <w:szCs w:val="24"/>
+        </w:rPr>
+        <w:t>EnableDiscoveryClient</w:t>
+      </w:r>
+      <w:proofErr w:type="spellEnd"/>
       <w:r>
         <w:rPr>
           <w:rFonts w:ascii="Courier New" w:hAnsi="Courier New" w:cs="Courier New"/>
@@ -4143,14 +6496,25 @@
           <w:szCs w:val="24"/>
         </w:rPr>
       </w:pPr>
-      <w:r>
-        <w:rPr>
-          <w:rFonts w:cstheme="minorHAnsi"/>
-          <w:b/>
-          <w:sz w:val="24"/>
-          <w:szCs w:val="24"/>
-        </w:rPr>
-        <w:t>spring-cloud-starter-sleuth:</w:t>
+      <w:proofErr w:type="gramStart"/>
+      <w:r>
+        <w:rPr>
+          <w:rFonts w:cstheme="minorHAnsi"/>
+          <w:b/>
+          <w:sz w:val="24"/>
+          <w:szCs w:val="24"/>
+        </w:rPr>
+        <w:t>spring-cloud-starter-sleuth</w:t>
+      </w:r>
+      <w:proofErr w:type="gramEnd"/>
+      <w:r>
+        <w:rPr>
+          <w:rFonts w:cstheme="minorHAnsi"/>
+          <w:b/>
+          <w:sz w:val="24"/>
+          <w:szCs w:val="24"/>
+        </w:rPr>
+        <w:t>:</w:t>
       </w:r>
       <w:r>
         <w:rPr>
@@ -4204,6 +6568,7 @@
           <w:szCs w:val="24"/>
         </w:rPr>
       </w:pPr>
+      <w:proofErr w:type="gramStart"/>
       <w:r>
         <w:rPr>
           <w:rFonts w:ascii="Consolas" w:hAnsi="Consolas" w:cs="Consolas"/>
@@ -4215,6 +6580,7 @@
         </w:rPr>
         <w:t>public</w:t>
       </w:r>
+      <w:proofErr w:type="gramEnd"/>
       <w:r>
         <w:rPr>
           <w:rFonts w:ascii="Consolas" w:hAnsi="Consolas" w:cs="Consolas"/>
@@ -4240,7 +6606,27 @@
           <w:sz w:val="24"/>
           <w:szCs w:val="24"/>
         </w:rPr>
-        <w:t xml:space="preserve"> defaultSampler() {</w:t>
+        <w:t xml:space="preserve"> </w:t>
+      </w:r>
+      <w:proofErr w:type="spellStart"/>
+      <w:r>
+        <w:rPr>
+          <w:rFonts w:ascii="Consolas" w:hAnsi="Consolas" w:cs="Consolas"/>
+          <w:color w:val="000000"/>
+          <w:sz w:val="24"/>
+          <w:szCs w:val="24"/>
+        </w:rPr>
+        <w:t>defaultSampler</w:t>
+      </w:r>
+      <w:proofErr w:type="spellEnd"/>
+      <w:r>
+        <w:rPr>
+          <w:rFonts w:ascii="Consolas" w:hAnsi="Consolas" w:cs="Consolas"/>
+          <w:color w:val="000000"/>
+          <w:sz w:val="24"/>
+          <w:szCs w:val="24"/>
+        </w:rPr>
+        <w:t>() {</w:t>
       </w:r>
     </w:p>
     <w:p>
@@ -4256,6 +6642,7 @@
           <w:szCs w:val="24"/>
         </w:rPr>
       </w:pPr>
+      <w:proofErr w:type="gramStart"/>
       <w:r>
         <w:rPr>
           <w:rFonts w:ascii="Consolas" w:hAnsi="Consolas" w:cs="Consolas"/>
@@ -4267,6 +6654,7 @@
         </w:rPr>
         <w:t>return</w:t>
       </w:r>
+      <w:proofErr w:type="gramEnd"/>
       <w:r>
         <w:rPr>
           <w:rFonts w:ascii="Consolas" w:hAnsi="Consolas" w:cs="Consolas"/>
@@ -4274,7 +6662,17 @@
           <w:sz w:val="24"/>
           <w:szCs w:val="24"/>
         </w:rPr>
-        <w:t xml:space="preserve"> Sampler.</w:t>
+        <w:t xml:space="preserve"> </w:t>
+      </w:r>
+      <w:proofErr w:type="spellStart"/>
+      <w:r>
+        <w:rPr>
+          <w:rFonts w:ascii="Consolas" w:hAnsi="Consolas" w:cs="Consolas"/>
+          <w:color w:val="000000"/>
+          <w:sz w:val="24"/>
+          <w:szCs w:val="24"/>
+        </w:rPr>
+        <w:t>Sampler.</w:t>
       </w:r>
       <w:r>
         <w:rPr>
@@ -4289,6 +6687,7 @@
         </w:rPr>
         <w:t>ALWAYS_SAMPLE</w:t>
       </w:r>
+      <w:proofErr w:type="spellEnd"/>
       <w:r>
         <w:rPr>
           <w:rFonts w:ascii="Consolas" w:hAnsi="Consolas" w:cs="Consolas"/>
@@ -4324,26 +6723,68 @@
           <w:sz w:val="24"/>
           <w:szCs w:val="24"/>
         </w:rPr>
-        <w:t>// To trace all the requests.</w:t>
-      </w:r>
-    </w:p>
-    <w:p>
-      <w:pPr>
-        <w:spacing w:before="120" w:after="120" w:line="360" w:lineRule="auto"/>
-        <w:rPr>
-          <w:rFonts w:cstheme="minorHAnsi"/>
-          <w:sz w:val="24"/>
-          <w:szCs w:val="24"/>
-        </w:rPr>
-      </w:pPr>
-      <w:r>
-        <w:rPr>
-          <w:rFonts w:cstheme="minorHAnsi"/>
-          <w:b/>
-          <w:sz w:val="24"/>
-          <w:szCs w:val="24"/>
-        </w:rPr>
-        <w:t>spring-cloud-sleuth-zipkin:</w:t>
+        <w:t xml:space="preserve">// </w:t>
+      </w:r>
+      <w:proofErr w:type="gramStart"/>
+      <w:r>
+        <w:rPr>
+          <w:rFonts w:ascii="Consolas" w:hAnsi="Consolas" w:cs="Consolas"/>
+          <w:color w:val="000000"/>
+          <w:sz w:val="24"/>
+          <w:szCs w:val="24"/>
+        </w:rPr>
+        <w:t>To</w:t>
+      </w:r>
+      <w:proofErr w:type="gramEnd"/>
+      <w:r>
+        <w:rPr>
+          <w:rFonts w:ascii="Consolas" w:hAnsi="Consolas" w:cs="Consolas"/>
+          <w:color w:val="000000"/>
+          <w:sz w:val="24"/>
+          <w:szCs w:val="24"/>
+        </w:rPr>
+        <w:t xml:space="preserve"> trace all the requests.</w:t>
+      </w:r>
+    </w:p>
+    <w:p>
+      <w:pPr>
+        <w:spacing w:before="120" w:after="120" w:line="360" w:lineRule="auto"/>
+        <w:rPr>
+          <w:rFonts w:cstheme="minorHAnsi"/>
+          <w:sz w:val="24"/>
+          <w:szCs w:val="24"/>
+        </w:rPr>
+      </w:pPr>
+      <w:proofErr w:type="gramStart"/>
+      <w:r>
+        <w:rPr>
+          <w:rFonts w:cstheme="minorHAnsi"/>
+          <w:b/>
+          <w:sz w:val="24"/>
+          <w:szCs w:val="24"/>
+        </w:rPr>
+        <w:t>spring-cloud-sleuth-</w:t>
+      </w:r>
+      <w:proofErr w:type="spellStart"/>
+      <w:r>
+        <w:rPr>
+          <w:rFonts w:cstheme="minorHAnsi"/>
+          <w:b/>
+          <w:sz w:val="24"/>
+          <w:szCs w:val="24"/>
+        </w:rPr>
+        <w:t>zipkin</w:t>
+      </w:r>
+      <w:proofErr w:type="spellEnd"/>
+      <w:proofErr w:type="gramEnd"/>
+      <w:r>
+        <w:rPr>
+          <w:rFonts w:cstheme="minorHAnsi"/>
+          <w:b/>
+          <w:sz w:val="24"/>
+          <w:szCs w:val="24"/>
+        </w:rPr>
+        <w:t>:</w:t>
       </w:r>
       <w:r>
         <w:rPr>
@@ -4354,33 +6795,64 @@
         </w:rPr>
         <w:t xml:space="preserve"> </w:t>
       </w:r>
-      <w:r>
-        <w:rPr>
-          <w:rFonts w:cstheme="minorHAnsi"/>
-          <w:sz w:val="24"/>
-          <w:szCs w:val="24"/>
-        </w:rPr>
-        <w:t>zipkin server.</w:t>
-      </w:r>
-    </w:p>
-    <w:p>
-      <w:pPr>
-        <w:spacing w:before="120" w:after="120" w:line="360" w:lineRule="auto"/>
-        <w:rPr>
-          <w:rFonts w:cstheme="minorHAnsi"/>
-          <w:sz w:val="24"/>
-          <w:szCs w:val="24"/>
-        </w:rPr>
-      </w:pPr>
-      <w:r>
-        <w:rPr>
-          <w:rFonts w:cstheme="minorHAnsi"/>
-          <w:b/>
-          <w:sz w:val="24"/>
-          <w:szCs w:val="24"/>
-        </w:rPr>
-        <w:lastRenderedPageBreak/>
-        <w:t>spring-cloud-starter-bus-amqp:</w:t>
+      <w:proofErr w:type="spellStart"/>
+      <w:r>
+        <w:rPr>
+          <w:rFonts w:cstheme="minorHAnsi"/>
+          <w:sz w:val="24"/>
+          <w:szCs w:val="24"/>
+        </w:rPr>
+        <w:t>zipkin</w:t>
+      </w:r>
+      <w:proofErr w:type="spellEnd"/>
+      <w:r>
+        <w:rPr>
+          <w:rFonts w:cstheme="minorHAnsi"/>
+          <w:sz w:val="24"/>
+          <w:szCs w:val="24"/>
+        </w:rPr>
+        <w:t xml:space="preserve"> server.</w:t>
+      </w:r>
+    </w:p>
+    <w:p>
+      <w:pPr>
+        <w:spacing w:before="120" w:after="120" w:line="360" w:lineRule="auto"/>
+        <w:rPr>
+          <w:rFonts w:cstheme="minorHAnsi"/>
+          <w:sz w:val="24"/>
+          <w:szCs w:val="24"/>
+        </w:rPr>
+      </w:pPr>
+      <w:proofErr w:type="gramStart"/>
+      <w:r>
+        <w:rPr>
+          <w:rFonts w:cstheme="minorHAnsi"/>
+          <w:b/>
+          <w:sz w:val="24"/>
+          <w:szCs w:val="24"/>
+        </w:rPr>
+        <w:t>spring-cloud-starter-bus-</w:t>
+      </w:r>
+      <w:proofErr w:type="spellStart"/>
+      <w:r>
+        <w:rPr>
+          <w:rFonts w:cstheme="minorHAnsi"/>
+          <w:b/>
+          <w:sz w:val="24"/>
+          <w:szCs w:val="24"/>
+        </w:rPr>
+        <w:t>amqp</w:t>
+      </w:r>
+      <w:proofErr w:type="spellEnd"/>
+      <w:proofErr w:type="gramEnd"/>
+      <w:r>
+        <w:rPr>
+          <w:rFonts w:cstheme="minorHAnsi"/>
+          <w:b/>
+          <w:sz w:val="24"/>
+          <w:szCs w:val="24"/>
+        </w:rPr>
+        <w:t>:</w:t>
       </w:r>
       <w:r>
         <w:rPr>
@@ -4409,14 +6881,36 @@
           <w:szCs w:val="24"/>
         </w:rPr>
       </w:pPr>
-      <w:r>
-        <w:rPr>
-          <w:rFonts w:cstheme="minorHAnsi"/>
-          <w:b/>
-          <w:sz w:val="24"/>
-          <w:szCs w:val="24"/>
-        </w:rPr>
-        <w:t>spring-cloud-starter-openfeign:</w:t>
+      <w:proofErr w:type="gramStart"/>
+      <w:r>
+        <w:rPr>
+          <w:rFonts w:cstheme="minorHAnsi"/>
+          <w:b/>
+          <w:sz w:val="24"/>
+          <w:szCs w:val="24"/>
+        </w:rPr>
+        <w:t>spring-cloud-starter-</w:t>
+      </w:r>
+      <w:proofErr w:type="spellStart"/>
+      <w:r>
+        <w:rPr>
+          <w:rFonts w:cstheme="minorHAnsi"/>
+          <w:b/>
+          <w:sz w:val="24"/>
+          <w:szCs w:val="24"/>
+        </w:rPr>
+        <w:t>openfeign</w:t>
+      </w:r>
+      <w:proofErr w:type="spellEnd"/>
+      <w:proofErr w:type="gramEnd"/>
+      <w:r>
+        <w:rPr>
+          <w:rFonts w:cstheme="minorHAnsi"/>
+          <w:b/>
+          <w:sz w:val="24"/>
+          <w:szCs w:val="24"/>
+        </w:rPr>
+        <w:t>:</w:t>
       </w:r>
       <w:r>
         <w:rPr>
@@ -4445,6 +6939,7 @@
           <w:szCs w:val="24"/>
         </w:rPr>
       </w:pPr>
+      <w:proofErr w:type="gramStart"/>
       <w:r>
         <w:rPr>
           <w:rFonts w:ascii="Consolas" w:hAnsi="Consolas" w:cs="Consolas"/>
@@ -4452,7 +6947,57 @@
           <w:sz w:val="24"/>
           <w:szCs w:val="24"/>
         </w:rPr>
-        <w:t>@EnableFeignClients("com.spring.microservices")</w:t>
+        <w:t>@</w:t>
+      </w:r>
+      <w:proofErr w:type="spellStart"/>
+      <w:r>
+        <w:rPr>
+          <w:rFonts w:ascii="Consolas" w:hAnsi="Consolas" w:cs="Consolas"/>
+          <w:color w:val="646464"/>
+          <w:sz w:val="24"/>
+          <w:szCs w:val="24"/>
+        </w:rPr>
+        <w:t>EnableFeignClients</w:t>
+      </w:r>
+      <w:proofErr w:type="spellEnd"/>
+      <w:r>
+        <w:rPr>
+          <w:rFonts w:ascii="Consolas" w:hAnsi="Consolas" w:cs="Consolas"/>
+          <w:color w:val="646464"/>
+          <w:sz w:val="24"/>
+          <w:szCs w:val="24"/>
+        </w:rPr>
+        <w:t>(</w:t>
+      </w:r>
+      <w:proofErr w:type="gramEnd"/>
+      <w:r>
+        <w:rPr>
+          <w:rFonts w:ascii="Consolas" w:hAnsi="Consolas" w:cs="Consolas"/>
+          <w:color w:val="646464"/>
+          <w:sz w:val="24"/>
+          <w:szCs w:val="24"/>
+        </w:rPr>
+        <w:t>"</w:t>
+      </w:r>
+      <w:proofErr w:type="spellStart"/>
+      <w:r>
+        <w:rPr>
+          <w:rFonts w:ascii="Consolas" w:hAnsi="Consolas" w:cs="Consolas"/>
+          <w:color w:val="646464"/>
+          <w:sz w:val="24"/>
+          <w:szCs w:val="24"/>
+        </w:rPr>
+        <w:t>com.spring.microservices</w:t>
+      </w:r>
+      <w:proofErr w:type="spellEnd"/>
+      <w:r>
+        <w:rPr>
+          <w:rFonts w:ascii="Consolas" w:hAnsi="Consolas" w:cs="Consolas"/>
+          <w:color w:val="646464"/>
+          <w:sz w:val="24"/>
+          <w:szCs w:val="24"/>
+        </w:rPr>
+        <w:t>")</w:t>
       </w:r>
       <w:r>
         <w:rPr>
@@ -4483,6 +7028,7 @@
           <w:szCs w:val="24"/>
         </w:rPr>
       </w:pPr>
+      <w:proofErr w:type="gramStart"/>
       <w:r>
         <w:rPr>
           <w:rFonts w:ascii="Consolas" w:hAnsi="Consolas" w:cs="Consolas"/>
@@ -4490,8 +7036,19 @@
           <w:sz w:val="24"/>
           <w:szCs w:val="24"/>
         </w:rPr>
-        <w:t>@FeignClient</w:t>
-      </w:r>
+        <w:t>@</w:t>
+      </w:r>
+      <w:proofErr w:type="spellStart"/>
+      <w:r>
+        <w:rPr>
+          <w:rFonts w:ascii="Consolas" w:hAnsi="Consolas" w:cs="Consolas"/>
+          <w:color w:val="646464"/>
+          <w:sz w:val="24"/>
+          <w:szCs w:val="24"/>
+        </w:rPr>
+        <w:t>FeignClient</w:t>
+      </w:r>
+      <w:proofErr w:type="spellEnd"/>
       <w:r>
         <w:rPr>
           <w:rFonts w:ascii="Consolas" w:hAnsi="Consolas" w:cs="Consolas"/>
@@ -4501,6 +7058,7 @@
         </w:rPr>
         <w:t>(</w:t>
       </w:r>
+      <w:proofErr w:type="gramEnd"/>
       <w:r>
         <w:rPr>
           <w:rFonts w:ascii="Consolas" w:hAnsi="Consolas" w:cs="Consolas"/>
@@ -4508,7 +7066,47 @@
           <w:sz w:val="24"/>
           <w:szCs w:val="24"/>
         </w:rPr>
-        <w:t>"zuul-api-gateway-server"</w:t>
+        <w:t>"</w:t>
+      </w:r>
+      <w:proofErr w:type="spellStart"/>
+      <w:r>
+        <w:rPr>
+          <w:rFonts w:ascii="Consolas" w:hAnsi="Consolas" w:cs="Consolas"/>
+          <w:color w:val="2A00FF"/>
+          <w:sz w:val="24"/>
+          <w:szCs w:val="24"/>
+        </w:rPr>
+        <w:t>zuul</w:t>
+      </w:r>
+      <w:proofErr w:type="spellEnd"/>
+      <w:r>
+        <w:rPr>
+          <w:rFonts w:ascii="Consolas" w:hAnsi="Consolas" w:cs="Consolas"/>
+          <w:color w:val="2A00FF"/>
+          <w:sz w:val="24"/>
+          <w:szCs w:val="24"/>
+        </w:rPr>
+        <w:t>-</w:t>
+      </w:r>
+      <w:proofErr w:type="spellStart"/>
+      <w:r>
+        <w:rPr>
+          <w:rFonts w:ascii="Consolas" w:hAnsi="Consolas" w:cs="Consolas"/>
+          <w:color w:val="2A00FF"/>
+          <w:sz w:val="24"/>
+          <w:szCs w:val="24"/>
+        </w:rPr>
+        <w:t>api</w:t>
+      </w:r>
+      <w:proofErr w:type="spellEnd"/>
+      <w:r>
+        <w:rPr>
+          <w:rFonts w:ascii="Consolas" w:hAnsi="Consolas" w:cs="Consolas"/>
+          <w:color w:val="2A00FF"/>
+          <w:sz w:val="24"/>
+          <w:szCs w:val="24"/>
+        </w:rPr>
+        <w:t>-gateway-server"</w:t>
       </w:r>
       <w:r>
         <w:rPr>
@@ -4535,19 +7133,100 @@
           <w:sz w:val="24"/>
           <w:szCs w:val="24"/>
         </w:rPr>
-        <w:t>(we used zuul api app name here so request go through the zuul api gateway)</w:t>
-      </w:r>
-    </w:p>
-    <w:p>
-      <w:pPr>
-        <w:spacing w:before="120" w:after="120" w:line="360" w:lineRule="auto"/>
-        <w:rPr>
-          <w:rFonts w:ascii="Consolas" w:hAnsi="Consolas" w:cs="Consolas"/>
+        <w:t xml:space="preserve">(we used </w:t>
+      </w:r>
+      <w:proofErr w:type="spellStart"/>
+      <w:r>
+        <w:rPr>
+          <w:rFonts w:cstheme="minorHAnsi"/>
           <w:color w:val="000000"/>
           <w:sz w:val="24"/>
           <w:szCs w:val="24"/>
         </w:rPr>
-      </w:pPr>
+        <w:t>zuul</w:t>
+      </w:r>
+      <w:proofErr w:type="spellEnd"/>
+      <w:r>
+        <w:rPr>
+          <w:rFonts w:cstheme="minorHAnsi"/>
+          <w:color w:val="000000"/>
+          <w:sz w:val="24"/>
+          <w:szCs w:val="24"/>
+        </w:rPr>
+        <w:t xml:space="preserve"> </w:t>
+      </w:r>
+      <w:proofErr w:type="spellStart"/>
+      <w:r>
+        <w:rPr>
+          <w:rFonts w:cstheme="minorHAnsi"/>
+          <w:color w:val="000000"/>
+          <w:sz w:val="24"/>
+          <w:szCs w:val="24"/>
+        </w:rPr>
+        <w:t>api</w:t>
+      </w:r>
+      <w:proofErr w:type="spellEnd"/>
+      <w:r>
+        <w:rPr>
+          <w:rFonts w:cstheme="minorHAnsi"/>
+          <w:color w:val="000000"/>
+          <w:sz w:val="24"/>
+          <w:szCs w:val="24"/>
+        </w:rPr>
+        <w:t xml:space="preserve"> app name here so request go through the </w:t>
+      </w:r>
+      <w:proofErr w:type="spellStart"/>
+      <w:r>
+        <w:rPr>
+          <w:rFonts w:cstheme="minorHAnsi"/>
+          <w:color w:val="000000"/>
+          <w:sz w:val="24"/>
+          <w:szCs w:val="24"/>
+        </w:rPr>
+        <w:t>zuul</w:t>
+      </w:r>
+      <w:proofErr w:type="spellEnd"/>
+      <w:r>
+        <w:rPr>
+          <w:rFonts w:cstheme="minorHAnsi"/>
+          <w:color w:val="000000"/>
+          <w:sz w:val="24"/>
+          <w:szCs w:val="24"/>
+        </w:rPr>
+        <w:t xml:space="preserve"> </w:t>
+      </w:r>
+      <w:proofErr w:type="spellStart"/>
+      <w:r>
+        <w:rPr>
+          <w:rFonts w:cstheme="minorHAnsi"/>
+          <w:color w:val="000000"/>
+          <w:sz w:val="24"/>
+          <w:szCs w:val="24"/>
+        </w:rPr>
+        <w:t>api</w:t>
+      </w:r>
+      <w:proofErr w:type="spellEnd"/>
+      <w:r>
+        <w:rPr>
+          <w:rFonts w:cstheme="minorHAnsi"/>
+          <w:color w:val="000000"/>
+          <w:sz w:val="24"/>
+          <w:szCs w:val="24"/>
+        </w:rPr>
+        <w:t xml:space="preserve"> gateway)</w:t>
+      </w:r>
+    </w:p>
+    <w:p>
+      <w:pPr>
+        <w:spacing w:before="120" w:after="120" w:line="360" w:lineRule="auto"/>
+        <w:rPr>
+          <w:rFonts w:ascii="Consolas" w:hAnsi="Consolas" w:cs="Consolas"/>
+          <w:color w:val="000000"/>
+          <w:sz w:val="24"/>
+          <w:szCs w:val="24"/>
+        </w:rPr>
+      </w:pPr>
+      <w:proofErr w:type="gramStart"/>
       <w:r>
         <w:rPr>
           <w:rFonts w:ascii="Consolas" w:hAnsi="Consolas" w:cs="Consolas"/>
@@ -4559,6 +7238,7 @@
         </w:rPr>
         <w:t>public</w:t>
       </w:r>
+      <w:proofErr w:type="gramEnd"/>
       <w:r>
         <w:rPr>
           <w:rFonts w:ascii="Consolas" w:hAnsi="Consolas" w:cs="Consolas"/>
@@ -4586,18 +7266,9 @@
           <w:sz w:val="24"/>
           <w:szCs w:val="24"/>
         </w:rPr>
-        <w:t xml:space="preserve"> CurrencyExchangeServiceProxy {</w:t>
-      </w:r>
-    </w:p>
-    <w:p>
-      <w:pPr>
-        <w:spacing w:before="120" w:after="120" w:line="360" w:lineRule="auto"/>
-        <w:rPr>
-          <w:rFonts w:cstheme="minorHAnsi"/>
-          <w:sz w:val="24"/>
-          <w:szCs w:val="24"/>
-        </w:rPr>
-      </w:pPr>
+        <w:t xml:space="preserve"> </w:t>
+      </w:r>
+      <w:proofErr w:type="spellStart"/>
       <w:r>
         <w:rPr>
           <w:rFonts w:ascii="Consolas" w:hAnsi="Consolas" w:cs="Consolas"/>
@@ -4605,6 +7276,35 @@
           <w:sz w:val="24"/>
           <w:szCs w:val="24"/>
         </w:rPr>
+        <w:t>CurrencyExchangeServiceProxy</w:t>
+      </w:r>
+      <w:proofErr w:type="spellEnd"/>
+      <w:r>
+        <w:rPr>
+          <w:rFonts w:ascii="Consolas" w:hAnsi="Consolas" w:cs="Consolas"/>
+          <w:color w:val="000000"/>
+          <w:sz w:val="24"/>
+          <w:szCs w:val="24"/>
+        </w:rPr>
+        <w:t xml:space="preserve"> {</w:t>
+      </w:r>
+    </w:p>
+    <w:p>
+      <w:pPr>
+        <w:spacing w:before="120" w:after="120" w:line="360" w:lineRule="auto"/>
+        <w:rPr>
+          <w:rFonts w:cstheme="minorHAnsi"/>
+          <w:sz w:val="24"/>
+          <w:szCs w:val="24"/>
+        </w:rPr>
+      </w:pPr>
+      <w:r>
+        <w:rPr>
+          <w:rFonts w:ascii="Consolas" w:hAnsi="Consolas" w:cs="Consolas"/>
+          <w:color w:val="000000"/>
+          <w:sz w:val="24"/>
+          <w:szCs w:val="24"/>
+        </w:rPr>
         <w:t>}</w:t>
       </w:r>
     </w:p>
@@ -4617,14 +7317,45 @@
           <w:szCs w:val="24"/>
         </w:rPr>
       </w:pPr>
-      <w:r>
-        <w:rPr>
-          <w:rFonts w:cstheme="minorHAnsi"/>
-          <w:b/>
-          <w:sz w:val="24"/>
-          <w:szCs w:val="24"/>
-        </w:rPr>
-        <w:t>spring-cloud-starter-netflix-ribbon:</w:t>
+      <w:proofErr w:type="gramStart"/>
+      <w:r>
+        <w:rPr>
+          <w:rFonts w:cstheme="minorHAnsi"/>
+          <w:b/>
+          <w:sz w:val="24"/>
+          <w:szCs w:val="24"/>
+        </w:rPr>
+        <w:t>spring-cloud-starter-</w:t>
+      </w:r>
+      <w:proofErr w:type="spellStart"/>
+      <w:r>
+        <w:rPr>
+          <w:rFonts w:cstheme="minorHAnsi"/>
+          <w:b/>
+          <w:sz w:val="24"/>
+          <w:szCs w:val="24"/>
+        </w:rPr>
+        <w:t>netflix</w:t>
+      </w:r>
+      <w:proofErr w:type="spellEnd"/>
+      <w:r>
+        <w:rPr>
+          <w:rFonts w:cstheme="minorHAnsi"/>
+          <w:b/>
+          <w:sz w:val="24"/>
+          <w:szCs w:val="24"/>
+        </w:rPr>
+        <w:t>-ribbon</w:t>
+      </w:r>
+      <w:proofErr w:type="gramEnd"/>
+      <w:r>
+        <w:rPr>
+          <w:rFonts w:cstheme="minorHAnsi"/>
+          <w:b/>
+          <w:sz w:val="24"/>
+          <w:szCs w:val="24"/>
+        </w:rPr>
+        <w:t>:</w:t>
       </w:r>
       <w:r>
         <w:rPr>
@@ -4672,6 +7403,7 @@
           <w:szCs w:val="24"/>
         </w:rPr>
       </w:pPr>
+      <w:proofErr w:type="gramStart"/>
       <w:r>
         <w:rPr>
           <w:rFonts w:ascii="Consolas" w:hAnsi="Consolas" w:cs="Consolas"/>
@@ -4679,8 +7411,19 @@
           <w:sz w:val="24"/>
           <w:szCs w:val="24"/>
         </w:rPr>
-        <w:t>@RibbonClient</w:t>
-      </w:r>
+        <w:t>@</w:t>
+      </w:r>
+      <w:proofErr w:type="spellStart"/>
+      <w:r>
+        <w:rPr>
+          <w:rFonts w:ascii="Consolas" w:hAnsi="Consolas" w:cs="Consolas"/>
+          <w:color w:val="646464"/>
+          <w:sz w:val="24"/>
+          <w:szCs w:val="24"/>
+        </w:rPr>
+        <w:t>RibbonClient</w:t>
+      </w:r>
+      <w:proofErr w:type="spellEnd"/>
       <w:r>
         <w:rPr>
           <w:rFonts w:ascii="Consolas" w:hAnsi="Consolas" w:cs="Consolas"/>
@@ -4690,6 +7433,7 @@
         </w:rPr>
         <w:t>(</w:t>
       </w:r>
+      <w:proofErr w:type="gramEnd"/>
       <w:r>
         <w:rPr>
           <w:rFonts w:ascii="Consolas" w:hAnsi="Consolas" w:cs="Consolas"/>
@@ -4719,6 +7463,7 @@
           <w:szCs w:val="24"/>
         </w:rPr>
       </w:pPr>
+      <w:proofErr w:type="gramStart"/>
       <w:r>
         <w:rPr>
           <w:rFonts w:ascii="Consolas" w:hAnsi="Consolas" w:cs="Consolas"/>
@@ -4730,6 +7475,7 @@
         </w:rPr>
         <w:t>public</w:t>
       </w:r>
+      <w:proofErr w:type="gramEnd"/>
       <w:r>
         <w:rPr>
           <w:rFonts w:ascii="Consolas" w:hAnsi="Consolas" w:cs="Consolas"/>
@@ -4757,7 +7503,27 @@
           <w:sz w:val="24"/>
           <w:szCs w:val="24"/>
         </w:rPr>
-        <w:t xml:space="preserve"> CurrencyExchangeServiceProxy {</w:t>
+        <w:t xml:space="preserve"> </w:t>
+      </w:r>
+      <w:proofErr w:type="spellStart"/>
+      <w:r>
+        <w:rPr>
+          <w:rFonts w:ascii="Consolas" w:hAnsi="Consolas" w:cs="Consolas"/>
+          <w:color w:val="000000"/>
+          <w:sz w:val="24"/>
+          <w:szCs w:val="24"/>
+        </w:rPr>
+        <w:t>CurrencyExchangeServiceProxy</w:t>
+      </w:r>
+      <w:proofErr w:type="spellEnd"/>
+      <w:r>
+        <w:rPr>
+          <w:rFonts w:ascii="Consolas" w:hAnsi="Consolas" w:cs="Consolas"/>
+          <w:color w:val="000000"/>
+          <w:sz w:val="24"/>
+          <w:szCs w:val="24"/>
+        </w:rPr>
+        <w:t xml:space="preserve"> {</w:t>
       </w:r>
     </w:p>
     <w:p>
@@ -4800,6 +7566,7 @@
           <w:szCs w:val="24"/>
           <w:lang w:eastAsia="en-IN"/>
         </w:rPr>
+        <w:lastRenderedPageBreak/>
         <w:drawing>
           <wp:inline distT="0" distB="0" distL="0" distR="0">
             <wp:extent cx="5730584" cy="2638425"/>
@@ -4818,7 +7585,7 @@
                     </pic:cNvPicPr>
                   </pic:nvPicPr>
                   <pic:blipFill>
-                    <a:blip r:embed="rId9">
+                    <a:blip r:embed="rId12">
                       <a:extLst>
                         <a:ext uri="{28A0092B-C50C-407E-A947-70E740481C1C}">
                           <a14:useLocalDpi xmlns:a14="http://schemas.microsoft.com/office/drawing/2010/main" val="0"/>
@@ -4860,6 +7627,8 @@
           <w:szCs w:val="24"/>
         </w:rPr>
       </w:pPr>
+      <w:proofErr w:type="spellStart"/>
+      <w:proofErr w:type="gramStart"/>
       <w:r>
         <w:rPr>
           <w:rFonts w:cstheme="minorHAnsi"/>
@@ -4868,7 +7637,51 @@
           <w:szCs w:val="24"/>
           <w:highlight w:val="cyan"/>
         </w:rPr>
-        <w:t>zuul-api-gateway-server:</w:t>
+        <w:t>zuul</w:t>
+      </w:r>
+      <w:proofErr w:type="spellEnd"/>
+      <w:r>
+        <w:rPr>
+          <w:rFonts w:cstheme="minorHAnsi"/>
+          <w:b/>
+          <w:sz w:val="24"/>
+          <w:szCs w:val="24"/>
+          <w:highlight w:val="cyan"/>
+        </w:rPr>
+        <w:t>-</w:t>
+      </w:r>
+      <w:proofErr w:type="spellStart"/>
+      <w:r>
+        <w:rPr>
+          <w:rFonts w:cstheme="minorHAnsi"/>
+          <w:b/>
+          <w:sz w:val="24"/>
+          <w:szCs w:val="24"/>
+          <w:highlight w:val="cyan"/>
+        </w:rPr>
+        <w:t>api</w:t>
+      </w:r>
+      <w:proofErr w:type="spellEnd"/>
+      <w:r>
+        <w:rPr>
+          <w:rFonts w:cstheme="minorHAnsi"/>
+          <w:b/>
+          <w:sz w:val="24"/>
+          <w:szCs w:val="24"/>
+          <w:highlight w:val="cyan"/>
+        </w:rPr>
+        <w:t>-gateway-server</w:t>
+      </w:r>
+      <w:proofErr w:type="gramEnd"/>
+      <w:r>
+        <w:rPr>
+          <w:rFonts w:cstheme="minorHAnsi"/>
+          <w:b/>
+          <w:sz w:val="24"/>
+          <w:szCs w:val="24"/>
+          <w:highlight w:val="cyan"/>
+        </w:rPr>
+        <w:t>:</w:t>
       </w:r>
     </w:p>
     <w:p>
@@ -4890,8 +7703,19 @@
           <w:sz w:val="24"/>
           <w:szCs w:val="24"/>
         </w:rPr>
-        <w:t>@SpringBootApplication</w:t>
-      </w:r>
+        <w:t>@</w:t>
+      </w:r>
+      <w:proofErr w:type="spellStart"/>
+      <w:r>
+        <w:rPr>
+          <w:rFonts w:ascii="Consolas" w:hAnsi="Consolas" w:cs="Consolas"/>
+          <w:color w:val="646464"/>
+          <w:sz w:val="24"/>
+          <w:szCs w:val="24"/>
+        </w:rPr>
+        <w:t>SpringBootApplication</w:t>
+      </w:r>
+      <w:proofErr w:type="spellEnd"/>
     </w:p>
     <w:p>
       <w:pPr>
@@ -4912,8 +7736,19 @@
           <w:sz w:val="24"/>
           <w:szCs w:val="24"/>
         </w:rPr>
-        <w:t>@EnableZuulProxy</w:t>
-      </w:r>
+        <w:t>@</w:t>
+      </w:r>
+      <w:proofErr w:type="spellStart"/>
+      <w:r>
+        <w:rPr>
+          <w:rFonts w:ascii="Consolas" w:hAnsi="Consolas" w:cs="Consolas"/>
+          <w:color w:val="646464"/>
+          <w:sz w:val="24"/>
+          <w:szCs w:val="24"/>
+        </w:rPr>
+        <w:t>EnableZuulProxy</w:t>
+      </w:r>
+      <w:proofErr w:type="spellEnd"/>
     </w:p>
     <w:p>
       <w:pPr>
@@ -4934,8 +7769,19 @@
           <w:sz w:val="24"/>
           <w:szCs w:val="24"/>
         </w:rPr>
-        <w:t>@EnableDiscoveryClient</w:t>
-      </w:r>
+        <w:t>@</w:t>
+      </w:r>
+      <w:proofErr w:type="spellStart"/>
+      <w:r>
+        <w:rPr>
+          <w:rFonts w:ascii="Consolas" w:hAnsi="Consolas" w:cs="Consolas"/>
+          <w:color w:val="646464"/>
+          <w:sz w:val="24"/>
+          <w:szCs w:val="24"/>
+        </w:rPr>
+        <w:t>EnableDiscoveryClient</w:t>
+      </w:r>
+      <w:proofErr w:type="spellEnd"/>
     </w:p>
     <w:p>
       <w:pPr>
@@ -4947,6 +7793,7 @@
           <w:szCs w:val="24"/>
         </w:rPr>
       </w:pPr>
+      <w:proofErr w:type="gramStart"/>
       <w:r>
         <w:rPr>
           <w:rFonts w:ascii="Consolas" w:hAnsi="Consolas" w:cs="Consolas"/>
@@ -4958,6 +7805,7 @@
         </w:rPr>
         <w:t>public</w:t>
       </w:r>
+      <w:proofErr w:type="gramEnd"/>
       <w:r>
         <w:rPr>
           <w:rFonts w:ascii="Consolas" w:hAnsi="Consolas" w:cs="Consolas"/>
@@ -4985,19 +7833,9 @@
           <w:sz w:val="24"/>
           <w:szCs w:val="24"/>
         </w:rPr>
-        <w:t xml:space="preserve"> ZuulApiGatewayServerApplication {</w:t>
-      </w:r>
-    </w:p>
-    <w:p>
-      <w:pPr>
-        <w:spacing w:before="120" w:after="120" w:line="360" w:lineRule="auto"/>
-        <w:rPr>
-          <w:rFonts w:cstheme="minorHAnsi"/>
-          <w:b/>
-          <w:sz w:val="24"/>
-          <w:szCs w:val="24"/>
-        </w:rPr>
-      </w:pPr>
+        <w:t xml:space="preserve"> </w:t>
+      </w:r>
+      <w:proofErr w:type="spellStart"/>
       <w:r>
         <w:rPr>
           <w:rFonts w:ascii="Consolas" w:hAnsi="Consolas" w:cs="Consolas"/>
@@ -5005,6 +7843,36 @@
           <w:sz w:val="24"/>
           <w:szCs w:val="24"/>
         </w:rPr>
+        <w:t>ZuulApiGatewayServerApplication</w:t>
+      </w:r>
+      <w:proofErr w:type="spellEnd"/>
+      <w:r>
+        <w:rPr>
+          <w:rFonts w:ascii="Consolas" w:hAnsi="Consolas" w:cs="Consolas"/>
+          <w:color w:val="000000"/>
+          <w:sz w:val="24"/>
+          <w:szCs w:val="24"/>
+        </w:rPr>
+        <w:t xml:space="preserve"> {</w:t>
+      </w:r>
+    </w:p>
+    <w:p>
+      <w:pPr>
+        <w:spacing w:before="120" w:after="120" w:line="360" w:lineRule="auto"/>
+        <w:rPr>
+          <w:rFonts w:cstheme="minorHAnsi"/>
+          <w:b/>
+          <w:sz w:val="24"/>
+          <w:szCs w:val="24"/>
+        </w:rPr>
+      </w:pPr>
+      <w:r>
+        <w:rPr>
+          <w:rFonts w:ascii="Consolas" w:hAnsi="Consolas" w:cs="Consolas"/>
+          <w:color w:val="000000"/>
+          <w:sz w:val="24"/>
+          <w:szCs w:val="24"/>
+        </w:rPr>
         <w:t>}</w:t>
       </w:r>
     </w:p>
@@ -5017,15 +7885,56 @@
           <w:szCs w:val="24"/>
         </w:rPr>
       </w:pPr>
-      <w:r>
-        <w:rPr>
-          <w:rFonts w:cstheme="minorHAnsi"/>
-          <w:b/>
-          <w:sz w:val="24"/>
-          <w:szCs w:val="24"/>
-        </w:rPr>
-        <w:lastRenderedPageBreak/>
-        <w:t>spring-cloud-starter-netflix-zuul:</w:t>
+      <w:proofErr w:type="gramStart"/>
+      <w:r>
+        <w:rPr>
+          <w:rFonts w:cstheme="minorHAnsi"/>
+          <w:b/>
+          <w:sz w:val="24"/>
+          <w:szCs w:val="24"/>
+        </w:rPr>
+        <w:t>spring-cloud-starter-</w:t>
+      </w:r>
+      <w:proofErr w:type="spellStart"/>
+      <w:r>
+        <w:rPr>
+          <w:rFonts w:cstheme="minorHAnsi"/>
+          <w:b/>
+          <w:sz w:val="24"/>
+          <w:szCs w:val="24"/>
+        </w:rPr>
+        <w:t>netflix</w:t>
+      </w:r>
+      <w:proofErr w:type="spellEnd"/>
+      <w:r>
+        <w:rPr>
+          <w:rFonts w:cstheme="minorHAnsi"/>
+          <w:b/>
+          <w:sz w:val="24"/>
+          <w:szCs w:val="24"/>
+        </w:rPr>
+        <w:t>-</w:t>
+      </w:r>
+      <w:proofErr w:type="spellStart"/>
+      <w:r>
+        <w:rPr>
+          <w:rFonts w:cstheme="minorHAnsi"/>
+          <w:b/>
+          <w:sz w:val="24"/>
+          <w:szCs w:val="24"/>
+        </w:rPr>
+        <w:t>zuul</w:t>
+      </w:r>
+      <w:proofErr w:type="spellEnd"/>
+      <w:proofErr w:type="gramEnd"/>
+      <w:r>
+        <w:rPr>
+          <w:rFonts w:cstheme="minorHAnsi"/>
+          <w:b/>
+          <w:sz w:val="24"/>
+          <w:szCs w:val="24"/>
+        </w:rPr>
+        <w:t>:</w:t>
       </w:r>
       <w:r>
         <w:rPr>
@@ -5036,13 +7945,41 @@
         </w:rPr>
         <w:t xml:space="preserve"> </w:t>
       </w:r>
-      <w:r>
-        <w:rPr>
-          <w:rFonts w:cstheme="minorHAnsi"/>
-          <w:sz w:val="24"/>
-          <w:szCs w:val="24"/>
-        </w:rPr>
-        <w:t>zuul api gateway server.</w:t>
+      <w:proofErr w:type="spellStart"/>
+      <w:r>
+        <w:rPr>
+          <w:rFonts w:cstheme="minorHAnsi"/>
+          <w:sz w:val="24"/>
+          <w:szCs w:val="24"/>
+        </w:rPr>
+        <w:t>zuul</w:t>
+      </w:r>
+      <w:proofErr w:type="spellEnd"/>
+      <w:r>
+        <w:rPr>
+          <w:rFonts w:cstheme="minorHAnsi"/>
+          <w:sz w:val="24"/>
+          <w:szCs w:val="24"/>
+        </w:rPr>
+        <w:t xml:space="preserve"> </w:t>
+      </w:r>
+      <w:proofErr w:type="spellStart"/>
+      <w:r>
+        <w:rPr>
+          <w:rFonts w:cstheme="minorHAnsi"/>
+          <w:sz w:val="24"/>
+          <w:szCs w:val="24"/>
+        </w:rPr>
+        <w:t>api</w:t>
+      </w:r>
+      <w:proofErr w:type="spellEnd"/>
+      <w:r>
+        <w:rPr>
+          <w:rFonts w:cstheme="minorHAnsi"/>
+          <w:sz w:val="24"/>
+          <w:szCs w:val="24"/>
+        </w:rPr>
+        <w:t xml:space="preserve"> gateway server.</w:t>
       </w:r>
     </w:p>
     <w:p>
@@ -5061,8 +7998,9 @@
           <w:sz w:val="24"/>
           <w:szCs w:val="24"/>
         </w:rPr>
-        <w:t>@EnableZuulProxy</w:t>
-      </w:r>
+        <w:t>@</w:t>
+      </w:r>
+      <w:proofErr w:type="spellStart"/>
       <w:r>
         <w:rPr>
           <w:rFonts w:ascii="Consolas" w:hAnsi="Consolas" w:cs="Consolas"/>
@@ -5070,6 +8008,16 @@
           <w:sz w:val="24"/>
           <w:szCs w:val="24"/>
         </w:rPr>
+        <w:t>EnableZuulProxy</w:t>
+      </w:r>
+      <w:proofErr w:type="spellEnd"/>
+      <w:r>
+        <w:rPr>
+          <w:rFonts w:ascii="Consolas" w:hAnsi="Consolas" w:cs="Consolas"/>
+          <w:color w:val="646464"/>
+          <w:sz w:val="24"/>
+          <w:szCs w:val="24"/>
+        </w:rPr>
         <w:t xml:space="preserve"> </w:t>
       </w:r>
       <w:r>
@@ -5090,14 +8038,45 @@
           <w:szCs w:val="24"/>
         </w:rPr>
       </w:pPr>
-      <w:r>
-        <w:rPr>
-          <w:rFonts w:cstheme="minorHAnsi"/>
-          <w:b/>
-          <w:sz w:val="24"/>
-          <w:szCs w:val="24"/>
-        </w:rPr>
-        <w:t>spring-cloud-starter-netflix-eureka-client:</w:t>
+      <w:proofErr w:type="gramStart"/>
+      <w:r>
+        <w:rPr>
+          <w:rFonts w:cstheme="minorHAnsi"/>
+          <w:b/>
+          <w:sz w:val="24"/>
+          <w:szCs w:val="24"/>
+        </w:rPr>
+        <w:t>spring-cloud-starter-</w:t>
+      </w:r>
+      <w:proofErr w:type="spellStart"/>
+      <w:r>
+        <w:rPr>
+          <w:rFonts w:cstheme="minorHAnsi"/>
+          <w:b/>
+          <w:sz w:val="24"/>
+          <w:szCs w:val="24"/>
+        </w:rPr>
+        <w:t>netflix</w:t>
+      </w:r>
+      <w:proofErr w:type="spellEnd"/>
+      <w:r>
+        <w:rPr>
+          <w:rFonts w:cstheme="minorHAnsi"/>
+          <w:b/>
+          <w:sz w:val="24"/>
+          <w:szCs w:val="24"/>
+        </w:rPr>
+        <w:t>-eureka-client</w:t>
+      </w:r>
+      <w:proofErr w:type="gramEnd"/>
+      <w:r>
+        <w:rPr>
+          <w:rFonts w:cstheme="minorHAnsi"/>
+          <w:b/>
+          <w:sz w:val="24"/>
+          <w:szCs w:val="24"/>
+        </w:rPr>
+        <w:t>:</w:t>
       </w:r>
       <w:r>
         <w:rPr>
@@ -5133,8 +8112,19 @@
           <w:sz w:val="24"/>
           <w:szCs w:val="24"/>
         </w:rPr>
-        <w:t>@EnableDiscoveryClient</w:t>
-      </w:r>
+        <w:t>@</w:t>
+      </w:r>
+      <w:proofErr w:type="spellStart"/>
+      <w:r>
+        <w:rPr>
+          <w:rFonts w:ascii="Consolas" w:hAnsi="Consolas" w:cs="Consolas"/>
+          <w:color w:val="646464"/>
+          <w:sz w:val="24"/>
+          <w:szCs w:val="24"/>
+        </w:rPr>
+        <w:t>EnableDiscoveryClient</w:t>
+      </w:r>
+      <w:proofErr w:type="spellEnd"/>
       <w:r>
         <w:rPr>
           <w:rFonts w:ascii="Courier New" w:hAnsi="Courier New" w:cs="Courier New"/>
@@ -5213,14 +8203,25 @@
           <w:szCs w:val="24"/>
         </w:rPr>
       </w:pPr>
-      <w:r>
-        <w:rPr>
-          <w:rFonts w:cstheme="minorHAnsi"/>
-          <w:b/>
-          <w:sz w:val="24"/>
-          <w:szCs w:val="24"/>
-        </w:rPr>
-        <w:t>spring-cloud-starter-sleuth:</w:t>
+      <w:proofErr w:type="gramStart"/>
+      <w:r>
+        <w:rPr>
+          <w:rFonts w:cstheme="minorHAnsi"/>
+          <w:b/>
+          <w:sz w:val="24"/>
+          <w:szCs w:val="24"/>
+        </w:rPr>
+        <w:t>spring-cloud-starter-sleuth</w:t>
+      </w:r>
+      <w:proofErr w:type="gramEnd"/>
+      <w:r>
+        <w:rPr>
+          <w:rFonts w:cstheme="minorHAnsi"/>
+          <w:b/>
+          <w:sz w:val="24"/>
+          <w:szCs w:val="24"/>
+        </w:rPr>
+        <w:t>:</w:t>
       </w:r>
       <w:r>
         <w:rPr>
@@ -5274,6 +8275,7 @@
           <w:szCs w:val="24"/>
         </w:rPr>
       </w:pPr>
+      <w:proofErr w:type="gramStart"/>
       <w:r>
         <w:rPr>
           <w:rFonts w:ascii="Consolas" w:hAnsi="Consolas" w:cs="Consolas"/>
@@ -5285,6 +8287,7 @@
         </w:rPr>
         <w:t>public</w:t>
       </w:r>
+      <w:proofErr w:type="gramEnd"/>
       <w:r>
         <w:rPr>
           <w:rFonts w:ascii="Consolas" w:hAnsi="Consolas" w:cs="Consolas"/>
@@ -5310,7 +8313,27 @@
           <w:sz w:val="24"/>
           <w:szCs w:val="24"/>
         </w:rPr>
-        <w:t xml:space="preserve"> defaultSampler() {</w:t>
+        <w:t xml:space="preserve"> </w:t>
+      </w:r>
+      <w:proofErr w:type="spellStart"/>
+      <w:r>
+        <w:rPr>
+          <w:rFonts w:ascii="Consolas" w:hAnsi="Consolas" w:cs="Consolas"/>
+          <w:color w:val="000000"/>
+          <w:sz w:val="24"/>
+          <w:szCs w:val="24"/>
+        </w:rPr>
+        <w:t>defaultSampler</w:t>
+      </w:r>
+      <w:proofErr w:type="spellEnd"/>
+      <w:r>
+        <w:rPr>
+          <w:rFonts w:ascii="Consolas" w:hAnsi="Consolas" w:cs="Consolas"/>
+          <w:color w:val="000000"/>
+          <w:sz w:val="24"/>
+          <w:szCs w:val="24"/>
+        </w:rPr>
+        <w:t>() {</w:t>
       </w:r>
     </w:p>
     <w:p>
@@ -5326,6 +8349,7 @@
           <w:szCs w:val="24"/>
         </w:rPr>
       </w:pPr>
+      <w:proofErr w:type="gramStart"/>
       <w:r>
         <w:rPr>
           <w:rFonts w:ascii="Consolas" w:hAnsi="Consolas" w:cs="Consolas"/>
@@ -5337,6 +8361,7 @@
         </w:rPr>
         <w:t>return</w:t>
       </w:r>
+      <w:proofErr w:type="gramEnd"/>
       <w:r>
         <w:rPr>
           <w:rFonts w:ascii="Consolas" w:hAnsi="Consolas" w:cs="Consolas"/>
@@ -5344,7 +8369,17 @@
           <w:sz w:val="24"/>
           <w:szCs w:val="24"/>
         </w:rPr>
-        <w:t xml:space="preserve"> Sampler.</w:t>
+        <w:t xml:space="preserve"> </w:t>
+      </w:r>
+      <w:proofErr w:type="spellStart"/>
+      <w:r>
+        <w:rPr>
+          <w:rFonts w:ascii="Consolas" w:hAnsi="Consolas" w:cs="Consolas"/>
+          <w:color w:val="000000"/>
+          <w:sz w:val="24"/>
+          <w:szCs w:val="24"/>
+        </w:rPr>
+        <w:t>Sampler.</w:t>
       </w:r>
       <w:r>
         <w:rPr>
@@ -5359,6 +8394,7 @@
         </w:rPr>
         <w:t>ALWAYS_SAMPLE</w:t>
       </w:r>
+      <w:proofErr w:type="spellEnd"/>
       <w:r>
         <w:rPr>
           <w:rFonts w:ascii="Consolas" w:hAnsi="Consolas" w:cs="Consolas"/>
@@ -5395,26 +8431,69 @@
           <w:sz w:val="24"/>
           <w:szCs w:val="24"/>
         </w:rPr>
-        <w:t>// To trace all the requests.</w:t>
-      </w:r>
-    </w:p>
-    <w:p>
-      <w:pPr>
-        <w:spacing w:before="120" w:after="120" w:line="360" w:lineRule="auto"/>
-        <w:rPr>
-          <w:rFonts w:cstheme="minorHAnsi"/>
-          <w:sz w:val="24"/>
-          <w:szCs w:val="24"/>
-        </w:rPr>
-      </w:pPr>
-      <w:r>
-        <w:rPr>
-          <w:rFonts w:cstheme="minorHAnsi"/>
-          <w:b/>
-          <w:sz w:val="24"/>
-          <w:szCs w:val="24"/>
-        </w:rPr>
-        <w:t>spring-cloud-sleuth-zipkin:</w:t>
+        <w:t xml:space="preserve">// </w:t>
+      </w:r>
+      <w:proofErr w:type="gramStart"/>
+      <w:r>
+        <w:rPr>
+          <w:rFonts w:ascii="Consolas" w:hAnsi="Consolas" w:cs="Consolas"/>
+          <w:color w:val="000000"/>
+          <w:sz w:val="24"/>
+          <w:szCs w:val="24"/>
+        </w:rPr>
+        <w:t>To</w:t>
+      </w:r>
+      <w:proofErr w:type="gramEnd"/>
+      <w:r>
+        <w:rPr>
+          <w:rFonts w:ascii="Consolas" w:hAnsi="Consolas" w:cs="Consolas"/>
+          <w:color w:val="000000"/>
+          <w:sz w:val="24"/>
+          <w:szCs w:val="24"/>
+        </w:rPr>
+        <w:t xml:space="preserve"> trace all the requests.</w:t>
+      </w:r>
+    </w:p>
+    <w:p>
+      <w:pPr>
+        <w:spacing w:before="120" w:after="120" w:line="360" w:lineRule="auto"/>
+        <w:rPr>
+          <w:rFonts w:cstheme="minorHAnsi"/>
+          <w:sz w:val="24"/>
+          <w:szCs w:val="24"/>
+        </w:rPr>
+      </w:pPr>
+      <w:proofErr w:type="gramStart"/>
+      <w:r>
+        <w:rPr>
+          <w:rFonts w:cstheme="minorHAnsi"/>
+          <w:b/>
+          <w:sz w:val="24"/>
+          <w:szCs w:val="24"/>
+        </w:rPr>
+        <w:lastRenderedPageBreak/>
+        <w:t>spring-cloud-sleuth-</w:t>
+      </w:r>
+      <w:proofErr w:type="spellStart"/>
+      <w:r>
+        <w:rPr>
+          <w:rFonts w:cstheme="minorHAnsi"/>
+          <w:b/>
+          <w:sz w:val="24"/>
+          <w:szCs w:val="24"/>
+        </w:rPr>
+        <w:t>zipkin</w:t>
+      </w:r>
+      <w:proofErr w:type="spellEnd"/>
+      <w:proofErr w:type="gramEnd"/>
+      <w:r>
+        <w:rPr>
+          <w:rFonts w:cstheme="minorHAnsi"/>
+          <w:b/>
+          <w:sz w:val="24"/>
+          <w:szCs w:val="24"/>
+        </w:rPr>
+        <w:t>:</w:t>
       </w:r>
       <w:r>
         <w:rPr>
@@ -5425,32 +8504,64 @@
         </w:rPr>
         <w:t xml:space="preserve"> </w:t>
       </w:r>
-      <w:r>
-        <w:rPr>
-          <w:rFonts w:cstheme="minorHAnsi"/>
-          <w:sz w:val="24"/>
-          <w:szCs w:val="24"/>
-        </w:rPr>
-        <w:t>zipkin server.</w:t>
-      </w:r>
-    </w:p>
-    <w:p>
-      <w:pPr>
-        <w:spacing w:before="120" w:after="120" w:line="360" w:lineRule="auto"/>
-        <w:rPr>
-          <w:rFonts w:cstheme="minorHAnsi"/>
-          <w:sz w:val="24"/>
-          <w:szCs w:val="24"/>
-        </w:rPr>
-      </w:pPr>
-      <w:r>
-        <w:rPr>
-          <w:rFonts w:cstheme="minorHAnsi"/>
-          <w:b/>
-          <w:sz w:val="24"/>
-          <w:szCs w:val="24"/>
-        </w:rPr>
-        <w:t>spring-cloud-starter-bus-amqp:</w:t>
+      <w:proofErr w:type="spellStart"/>
+      <w:r>
+        <w:rPr>
+          <w:rFonts w:cstheme="minorHAnsi"/>
+          <w:sz w:val="24"/>
+          <w:szCs w:val="24"/>
+        </w:rPr>
+        <w:t>zipkin</w:t>
+      </w:r>
+      <w:proofErr w:type="spellEnd"/>
+      <w:r>
+        <w:rPr>
+          <w:rFonts w:cstheme="minorHAnsi"/>
+          <w:sz w:val="24"/>
+          <w:szCs w:val="24"/>
+        </w:rPr>
+        <w:t xml:space="preserve"> server.</w:t>
+      </w:r>
+    </w:p>
+    <w:p>
+      <w:pPr>
+        <w:spacing w:before="120" w:after="120" w:line="360" w:lineRule="auto"/>
+        <w:rPr>
+          <w:rFonts w:cstheme="minorHAnsi"/>
+          <w:sz w:val="24"/>
+          <w:szCs w:val="24"/>
+        </w:rPr>
+      </w:pPr>
+      <w:proofErr w:type="gramStart"/>
+      <w:r>
+        <w:rPr>
+          <w:rFonts w:cstheme="minorHAnsi"/>
+          <w:b/>
+          <w:sz w:val="24"/>
+          <w:szCs w:val="24"/>
+        </w:rPr>
+        <w:t>spring-cloud-starter-bus-</w:t>
+      </w:r>
+      <w:proofErr w:type="spellStart"/>
+      <w:r>
+        <w:rPr>
+          <w:rFonts w:cstheme="minorHAnsi"/>
+          <w:b/>
+          <w:sz w:val="24"/>
+          <w:szCs w:val="24"/>
+        </w:rPr>
+        <w:t>amqp</w:t>
+      </w:r>
+      <w:proofErr w:type="spellEnd"/>
+      <w:proofErr w:type="gramEnd"/>
+      <w:r>
+        <w:rPr>
+          <w:rFonts w:cstheme="minorHAnsi"/>
+          <w:b/>
+          <w:sz w:val="24"/>
+          <w:szCs w:val="24"/>
+        </w:rPr>
+        <w:t>:</w:t>
       </w:r>
       <w:r>
         <w:rPr>
@@ -5505,6 +8616,7 @@
           <w:szCs w:val="20"/>
         </w:rPr>
       </w:pPr>
+      <w:proofErr w:type="gramStart"/>
       <w:r>
         <w:rPr>
           <w:rFonts w:ascii="Consolas" w:hAnsi="Consolas" w:cs="Consolas"/>
@@ -5516,6 +8628,7 @@
         </w:rPr>
         <w:t>public</w:t>
       </w:r>
+      <w:proofErr w:type="gramEnd"/>
       <w:r>
         <w:rPr>
           <w:rFonts w:ascii="Consolas" w:hAnsi="Consolas" w:cs="Consolas"/>
@@ -5543,7 +8656,27 @@
           <w:sz w:val="24"/>
           <w:szCs w:val="20"/>
         </w:rPr>
-        <w:t xml:space="preserve"> ZuulLoggingFilter </w:t>
+        <w:t xml:space="preserve"> </w:t>
+      </w:r>
+      <w:proofErr w:type="spellStart"/>
+      <w:r>
+        <w:rPr>
+          <w:rFonts w:ascii="Consolas" w:hAnsi="Consolas" w:cs="Consolas"/>
+          <w:color w:val="000000"/>
+          <w:sz w:val="24"/>
+          <w:szCs w:val="20"/>
+        </w:rPr>
+        <w:t>ZuulLoggingFilter</w:t>
+      </w:r>
+      <w:proofErr w:type="spellEnd"/>
+      <w:r>
+        <w:rPr>
+          <w:rFonts w:ascii="Consolas" w:hAnsi="Consolas" w:cs="Consolas"/>
+          <w:color w:val="000000"/>
+          <w:sz w:val="24"/>
+          <w:szCs w:val="20"/>
+        </w:rPr>
+        <w:t xml:space="preserve"> </w:t>
       </w:r>
       <w:r>
         <w:rPr>
@@ -5563,7 +8696,27 @@
           <w:sz w:val="24"/>
           <w:szCs w:val="20"/>
         </w:rPr>
-        <w:t xml:space="preserve"> ZuulFilter {</w:t>
+        <w:t xml:space="preserve"> </w:t>
+      </w:r>
+      <w:proofErr w:type="spellStart"/>
+      <w:r>
+        <w:rPr>
+          <w:rFonts w:ascii="Consolas" w:hAnsi="Consolas" w:cs="Consolas"/>
+          <w:color w:val="000000"/>
+          <w:sz w:val="24"/>
+          <w:szCs w:val="20"/>
+        </w:rPr>
+        <w:t>ZuulFilter</w:t>
+      </w:r>
+      <w:proofErr w:type="spellEnd"/>
+      <w:r>
+        <w:rPr>
+          <w:rFonts w:ascii="Consolas" w:hAnsi="Consolas" w:cs="Consolas"/>
+          <w:color w:val="000000"/>
+          <w:sz w:val="24"/>
+          <w:szCs w:val="20"/>
+        </w:rPr>
+        <w:t xml:space="preserve"> {</w:t>
       </w:r>
     </w:p>
     <w:p>
@@ -5599,8 +8752,8 @@
 </file>
 
 <file path=word/numbering.xml><?xml version="1.0" encoding="utf-8"?>
-<w:numbering xmlns:wpc="http://schemas.microsoft.com/office/word/2010/wordprocessingCanvas" xmlns:cx="http://schemas.microsoft.com/office/drawing/2014/chartex" xmlns:cx1="http://schemas.microsoft.com/office/drawing/2015/9/8/chartex" xmlns:cx2="http://schemas.microsoft.com/office/drawing/2015/10/21/chartex" xmlns:cx3="http://schemas.microsoft.com/office/drawing/2016/5/9/chartex" xmlns:cx4="http://schemas.microsoft.com/office/drawing/2016/5/10/chartex" xmlns:cx5="http://schemas.microsoft.com/office/drawing/2016/5/11/chartex" xmlns:cx6="http://schemas.microsoft.com/office/drawing/2016/5/12/chartex" xmlns:cx7="http://schemas.microsoft.com/office/drawing/2016/5/13/chartex" xmlns:cx8="http://schemas.microsoft.com/office/drawing/2016/5/14/chartex" xmlns:mc="http://schemas.openxmlformats.org/markup-compatibility/2006" xmlns:aink="http://schemas.microsoft.com/office/drawing/2016/ink" xmlns:am3d="http://schemas.microsoft.com/office/drawing/2017/model3d" xmlns:o="urn:schemas-microsoft-com:office:office" xmlns:r="http://schemas.openxmlformats.org/officeDocument/2006/relationships" xmlns:m="http://schemas.openxmlformats.org/officeDocument/2006/math" xmlns:v="urn:schemas-microsoft-com:vml" xmlns:wp14="http://schemas.microsoft.com/office/word/2010/wordprocessingDrawing" xmlns:wp="http://schemas.openxmlformats.org/drawingml/2006/wordprocessingDrawing" xmlns:w10="urn:schemas-microsoft-com:office:word" xmlns:w="http://schemas.openxmlformats.org/wordprocessingml/2006/main" xmlns:w14="http://schemas.microsoft.com/office/word/2010/wordml" xmlns:w15="http://schemas.microsoft.com/office/word/2012/wordml" xmlns:w16se="http://schemas.microsoft.com/office/word/2015/wordml/symex" xmlns:wpg="http://schemas.microsoft.com/office/word/2010/wordprocessingGroup" xmlns:wpi="http://schemas.microsoft.com/office/word/2010/wordprocessingInk" xmlns:wne="http://schemas.microsoft.com/office/word/2006/wordml" xmlns:wps="http://schemas.microsoft.com/office/word/2010/wordprocessingShape" mc:Ignorable="w14 w15 w16se wp14">
-  <w:abstractNum w:abstractNumId="0" w15:restartNumberingAfterBreak="0">
+<w:numbering xmlns:wpc="http://schemas.microsoft.com/office/word/2010/wordprocessingCanvas" xmlns:mc="http://schemas.openxmlformats.org/markup-compatibility/2006" xmlns:o="urn:schemas-microsoft-com:office:office" xmlns:r="http://schemas.openxmlformats.org/officeDocument/2006/relationships" xmlns:m="http://schemas.openxmlformats.org/officeDocument/2006/math" xmlns:v="urn:schemas-microsoft-com:vml" xmlns:wp14="http://schemas.microsoft.com/office/word/2010/wordprocessingDrawing" xmlns:wp="http://schemas.openxmlformats.org/drawingml/2006/wordprocessingDrawing" xmlns:w10="urn:schemas-microsoft-com:office:word" xmlns:w="http://schemas.openxmlformats.org/wordprocessingml/2006/main" xmlns:w14="http://schemas.microsoft.com/office/word/2010/wordml" xmlns:w15="http://schemas.microsoft.com/office/word/2012/wordml" xmlns:wpg="http://schemas.microsoft.com/office/word/2010/wordprocessingGroup" xmlns:wpi="http://schemas.microsoft.com/office/word/2010/wordprocessingInk" xmlns:wne="http://schemas.microsoft.com/office/word/2006/wordml" xmlns:wps="http://schemas.microsoft.com/office/word/2010/wordprocessingShape" mc:Ignorable="w14 w15 wp14">
+  <w:abstractNum w:abstractNumId="0">
     <w:nsid w:val="096D3F78"/>
     <w:multiLevelType w:val="hybridMultilevel"/>
     <w:tmpl w:val="50D42676"/>
@@ -5713,7 +8866,7 @@
       </w:rPr>
     </w:lvl>
   </w:abstractNum>
-  <w:abstractNum w:abstractNumId="1" w15:restartNumberingAfterBreak="0">
+  <w:abstractNum w:abstractNumId="1">
     <w:nsid w:val="0E85396C"/>
     <w:multiLevelType w:val="hybridMultilevel"/>
     <w:tmpl w:val="591298CA"/>
@@ -5826,7 +8979,7 @@
       </w:rPr>
     </w:lvl>
   </w:abstractNum>
-  <w:abstractNum w:abstractNumId="2" w15:restartNumberingAfterBreak="0">
+  <w:abstractNum w:abstractNumId="2">
     <w:nsid w:val="10D6068D"/>
     <w:multiLevelType w:val="hybridMultilevel"/>
     <w:tmpl w:val="19948444"/>
@@ -5939,7 +9092,7 @@
       </w:rPr>
     </w:lvl>
   </w:abstractNum>
-  <w:abstractNum w:abstractNumId="3" w15:restartNumberingAfterBreak="0">
+  <w:abstractNum w:abstractNumId="3">
     <w:nsid w:val="11E07363"/>
     <w:multiLevelType w:val="hybridMultilevel"/>
     <w:tmpl w:val="FA88C24A"/>
@@ -5949,7 +9102,7 @@
       <w:lvlText w:val=""/>
       <w:lvlJc w:val="left"/>
       <w:pPr>
-        <w:ind w:left="644" w:hanging="360"/>
+        <w:ind w:left="360" w:hanging="360"/>
       </w:pPr>
       <w:rPr>
         <w:rFonts w:ascii="Symbol" w:hAnsi="Symbol" w:hint="default"/>
@@ -5961,7 +9114,7 @@
       <w:lvlText w:val="o"/>
       <w:lvlJc w:val="left"/>
       <w:pPr>
-        <w:ind w:left="1364" w:hanging="360"/>
+        <w:ind w:left="1080" w:hanging="360"/>
       </w:pPr>
       <w:rPr>
         <w:rFonts w:ascii="Courier New" w:hAnsi="Courier New" w:cs="Courier New" w:hint="default"/>
@@ -5973,7 +9126,7 @@
       <w:lvlText w:val=""/>
       <w:lvlJc w:val="left"/>
       <w:pPr>
-        <w:ind w:left="2084" w:hanging="360"/>
+        <w:ind w:left="1800" w:hanging="360"/>
       </w:pPr>
       <w:rPr>
         <w:rFonts w:ascii="Wingdings" w:hAnsi="Wingdings" w:hint="default"/>
@@ -5985,7 +9138,7 @@
       <w:lvlText w:val=""/>
       <w:lvlJc w:val="left"/>
       <w:pPr>
-        <w:ind w:left="2804" w:hanging="360"/>
+        <w:ind w:left="2520" w:hanging="360"/>
       </w:pPr>
       <w:rPr>
         <w:rFonts w:ascii="Symbol" w:hAnsi="Symbol" w:hint="default"/>
@@ -5997,7 +9150,7 @@
       <w:lvlText w:val="o"/>
       <w:lvlJc w:val="left"/>
       <w:pPr>
-        <w:ind w:left="3524" w:hanging="360"/>
+        <w:ind w:left="3240" w:hanging="360"/>
       </w:pPr>
       <w:rPr>
         <w:rFonts w:ascii="Courier New" w:hAnsi="Courier New" w:cs="Courier New" w:hint="default"/>
@@ -6009,7 +9162,7 @@
       <w:lvlText w:val=""/>
       <w:lvlJc w:val="left"/>
       <w:pPr>
-        <w:ind w:left="4244" w:hanging="360"/>
+        <w:ind w:left="3960" w:hanging="360"/>
       </w:pPr>
       <w:rPr>
         <w:rFonts w:ascii="Wingdings" w:hAnsi="Wingdings" w:hint="default"/>
@@ -6021,7 +9174,7 @@
       <w:lvlText w:val=""/>
       <w:lvlJc w:val="left"/>
       <w:pPr>
-        <w:ind w:left="4964" w:hanging="360"/>
+        <w:ind w:left="4680" w:hanging="360"/>
       </w:pPr>
       <w:rPr>
         <w:rFonts w:ascii="Symbol" w:hAnsi="Symbol" w:hint="default"/>
@@ -6033,7 +9186,7 @@
       <w:lvlText w:val="o"/>
       <w:lvlJc w:val="left"/>
       <w:pPr>
-        <w:ind w:left="5684" w:hanging="360"/>
+        <w:ind w:left="5400" w:hanging="360"/>
       </w:pPr>
       <w:rPr>
         <w:rFonts w:ascii="Courier New" w:hAnsi="Courier New" w:cs="Courier New" w:hint="default"/>
@@ -6045,14 +9198,14 @@
       <w:lvlText w:val=""/>
       <w:lvlJc w:val="left"/>
       <w:pPr>
-        <w:ind w:left="6404" w:hanging="360"/>
+        <w:ind w:left="6120" w:hanging="360"/>
       </w:pPr>
       <w:rPr>
         <w:rFonts w:ascii="Wingdings" w:hAnsi="Wingdings" w:hint="default"/>
       </w:rPr>
     </w:lvl>
   </w:abstractNum>
-  <w:abstractNum w:abstractNumId="4" w15:restartNumberingAfterBreak="0">
+  <w:abstractNum w:abstractNumId="4">
     <w:nsid w:val="15811D25"/>
     <w:multiLevelType w:val="hybridMultilevel"/>
     <w:tmpl w:val="3A066E56"/>
@@ -6141,7 +9294,7 @@
       </w:pPr>
     </w:lvl>
   </w:abstractNum>
-  <w:abstractNum w:abstractNumId="5" w15:restartNumberingAfterBreak="0">
+  <w:abstractNum w:abstractNumId="5">
     <w:nsid w:val="34740799"/>
     <w:multiLevelType w:val="hybridMultilevel"/>
     <w:tmpl w:val="5DC486A4"/>
@@ -6254,7 +9407,120 @@
       </w:rPr>
     </w:lvl>
   </w:abstractNum>
-  <w:abstractNum w:abstractNumId="6" w15:restartNumberingAfterBreak="0">
+  <w:abstractNum w:abstractNumId="6">
+    <w:nsid w:val="34CB08E7"/>
+    <w:multiLevelType w:val="hybridMultilevel"/>
+    <w:tmpl w:val="93CEB768"/>
+    <w:lvl w:ilvl="0" w:tplc="40090001">
+      <w:start w:val="1"/>
+      <w:numFmt w:val="bullet"/>
+      <w:lvlText w:val=""/>
+      <w:lvlJc w:val="left"/>
+      <w:pPr>
+        <w:ind w:left="360" w:hanging="360"/>
+      </w:pPr>
+      <w:rPr>
+        <w:rFonts w:ascii="Symbol" w:hAnsi="Symbol" w:hint="default"/>
+      </w:rPr>
+    </w:lvl>
+    <w:lvl w:ilvl="1" w:tplc="40090003" w:tentative="1">
+      <w:start w:val="1"/>
+      <w:numFmt w:val="bullet"/>
+      <w:lvlText w:val="o"/>
+      <w:lvlJc w:val="left"/>
+      <w:pPr>
+        <w:ind w:left="1080" w:hanging="360"/>
+      </w:pPr>
+      <w:rPr>
+        <w:rFonts w:ascii="Courier New" w:hAnsi="Courier New" w:cs="Courier New" w:hint="default"/>
+      </w:rPr>
+    </w:lvl>
+    <w:lvl w:ilvl="2" w:tplc="40090005" w:tentative="1">
+      <w:start w:val="1"/>
+      <w:numFmt w:val="bullet"/>
+      <w:lvlText w:val=""/>
+      <w:lvlJc w:val="left"/>
+      <w:pPr>
+        <w:ind w:left="1800" w:hanging="360"/>
+      </w:pPr>
+      <w:rPr>
+        <w:rFonts w:ascii="Wingdings" w:hAnsi="Wingdings" w:hint="default"/>
+      </w:rPr>
+    </w:lvl>
+    <w:lvl w:ilvl="3" w:tplc="40090001" w:tentative="1">
+      <w:start w:val="1"/>
+      <w:numFmt w:val="bullet"/>
+      <w:lvlText w:val=""/>
+      <w:lvlJc w:val="left"/>
+      <w:pPr>
+        <w:ind w:left="2520" w:hanging="360"/>
+      </w:pPr>
+      <w:rPr>
+        <w:rFonts w:ascii="Symbol" w:hAnsi="Symbol" w:hint="default"/>
+      </w:rPr>
+    </w:lvl>
+    <w:lvl w:ilvl="4" w:tplc="40090003" w:tentative="1">
+      <w:start w:val="1"/>
+      <w:numFmt w:val="bullet"/>
+      <w:lvlText w:val="o"/>
+      <w:lvlJc w:val="left"/>
+      <w:pPr>
+        <w:ind w:left="3240" w:hanging="360"/>
+      </w:pPr>
+      <w:rPr>
+        <w:rFonts w:ascii="Courier New" w:hAnsi="Courier New" w:cs="Courier New" w:hint="default"/>
+      </w:rPr>
+    </w:lvl>
+    <w:lvl w:ilvl="5" w:tplc="40090005" w:tentative="1">
+      <w:start w:val="1"/>
+      <w:numFmt w:val="bullet"/>
+      <w:lvlText w:val=""/>
+      <w:lvlJc w:val="left"/>
+      <w:pPr>
+        <w:ind w:left="3960" w:hanging="360"/>
+      </w:pPr>
+      <w:rPr>
+        <w:rFonts w:ascii="Wingdings" w:hAnsi="Wingdings" w:hint="default"/>
+      </w:rPr>
+    </w:lvl>
+    <w:lvl w:ilvl="6" w:tplc="40090001" w:tentative="1">
+      <w:start w:val="1"/>
+      <w:numFmt w:val="bullet"/>
+      <w:lvlText w:val=""/>
+      <w:lvlJc w:val="left"/>
+      <w:pPr>
+        <w:ind w:left="4680" w:hanging="360"/>
+      </w:pPr>
+      <w:rPr>
+        <w:rFonts w:ascii="Symbol" w:hAnsi="Symbol" w:hint="default"/>
+      </w:rPr>
+    </w:lvl>
+    <w:lvl w:ilvl="7" w:tplc="40090003" w:tentative="1">
+      <w:start w:val="1"/>
+      <w:numFmt w:val="bullet"/>
+      <w:lvlText w:val="o"/>
+      <w:lvlJc w:val="left"/>
+      <w:pPr>
+        <w:ind w:left="5400" w:hanging="360"/>
+      </w:pPr>
+      <w:rPr>
+        <w:rFonts w:ascii="Courier New" w:hAnsi="Courier New" w:cs="Courier New" w:hint="default"/>
+      </w:rPr>
+    </w:lvl>
+    <w:lvl w:ilvl="8" w:tplc="40090005" w:tentative="1">
+      <w:start w:val="1"/>
+      <w:numFmt w:val="bullet"/>
+      <w:lvlText w:val=""/>
+      <w:lvlJc w:val="left"/>
+      <w:pPr>
+        <w:ind w:left="6120" w:hanging="360"/>
+      </w:pPr>
+      <w:rPr>
+        <w:rFonts w:ascii="Wingdings" w:hAnsi="Wingdings" w:hint="default"/>
+      </w:rPr>
+    </w:lvl>
+  </w:abstractNum>
+  <w:abstractNum w:abstractNumId="7">
     <w:nsid w:val="3BAC7A88"/>
     <w:multiLevelType w:val="hybridMultilevel"/>
     <w:tmpl w:val="F14ED64C"/>
@@ -6264,7 +9530,7 @@
       <w:lvlText w:val=""/>
       <w:lvlJc w:val="left"/>
       <w:pPr>
-        <w:ind w:left="720" w:hanging="360"/>
+        <w:ind w:left="360" w:hanging="360"/>
       </w:pPr>
       <w:rPr>
         <w:rFonts w:ascii="Symbol" w:hAnsi="Symbol" w:hint="default"/>
@@ -6276,7 +9542,7 @@
       <w:lvlText w:val="o"/>
       <w:lvlJc w:val="left"/>
       <w:pPr>
-        <w:ind w:left="1440" w:hanging="360"/>
+        <w:ind w:left="1080" w:hanging="360"/>
       </w:pPr>
       <w:rPr>
         <w:rFonts w:ascii="Courier New" w:hAnsi="Courier New" w:cs="Courier New" w:hint="default"/>
@@ -6288,7 +9554,7 @@
       <w:lvlText w:val=""/>
       <w:lvlJc w:val="left"/>
       <w:pPr>
-        <w:ind w:left="2160" w:hanging="360"/>
+        <w:ind w:left="1800" w:hanging="360"/>
       </w:pPr>
       <w:rPr>
         <w:rFonts w:ascii="Wingdings" w:hAnsi="Wingdings" w:hint="default"/>
@@ -6300,7 +9566,7 @@
       <w:lvlText w:val=""/>
       <w:lvlJc w:val="left"/>
       <w:pPr>
-        <w:ind w:left="2880" w:hanging="360"/>
+        <w:ind w:left="2520" w:hanging="360"/>
       </w:pPr>
       <w:rPr>
         <w:rFonts w:ascii="Symbol" w:hAnsi="Symbol" w:hint="default"/>
@@ -6312,7 +9578,7 @@
       <w:lvlText w:val="o"/>
       <w:lvlJc w:val="left"/>
       <w:pPr>
-        <w:ind w:left="3600" w:hanging="360"/>
+        <w:ind w:left="3240" w:hanging="360"/>
       </w:pPr>
       <w:rPr>
         <w:rFonts w:ascii="Courier New" w:hAnsi="Courier New" w:cs="Courier New" w:hint="default"/>
@@ -6324,7 +9590,7 @@
       <w:lvlText w:val=""/>
       <w:lvlJc w:val="left"/>
       <w:pPr>
-        <w:ind w:left="4320" w:hanging="360"/>
+        <w:ind w:left="3960" w:hanging="360"/>
       </w:pPr>
       <w:rPr>
         <w:rFonts w:ascii="Wingdings" w:hAnsi="Wingdings" w:hint="default"/>
@@ -6336,7 +9602,7 @@
       <w:lvlText w:val=""/>
       <w:lvlJc w:val="left"/>
       <w:pPr>
-        <w:ind w:left="5040" w:hanging="360"/>
+        <w:ind w:left="4680" w:hanging="360"/>
       </w:pPr>
       <w:rPr>
         <w:rFonts w:ascii="Symbol" w:hAnsi="Symbol" w:hint="default"/>
@@ -6348,7 +9614,7 @@
       <w:lvlText w:val="o"/>
       <w:lvlJc w:val="left"/>
       <w:pPr>
-        <w:ind w:left="5760" w:hanging="360"/>
+        <w:ind w:left="5400" w:hanging="360"/>
       </w:pPr>
       <w:rPr>
         <w:rFonts w:ascii="Courier New" w:hAnsi="Courier New" w:cs="Courier New" w:hint="default"/>
@@ -6360,14 +9626,14 @@
       <w:lvlText w:val=""/>
       <w:lvlJc w:val="left"/>
       <w:pPr>
-        <w:ind w:left="6480" w:hanging="360"/>
+        <w:ind w:left="6120" w:hanging="360"/>
       </w:pPr>
       <w:rPr>
         <w:rFonts w:ascii="Wingdings" w:hAnsi="Wingdings" w:hint="default"/>
       </w:rPr>
     </w:lvl>
   </w:abstractNum>
-  <w:abstractNum w:abstractNumId="7" w15:restartNumberingAfterBreak="0">
+  <w:abstractNum w:abstractNumId="8">
     <w:nsid w:val="3BCD6A7D"/>
     <w:multiLevelType w:val="hybridMultilevel"/>
     <w:tmpl w:val="B6E62E26"/>
@@ -6479,7 +9745,120 @@
       </w:rPr>
     </w:lvl>
   </w:abstractNum>
-  <w:abstractNum w:abstractNumId="8" w15:restartNumberingAfterBreak="0">
+  <w:abstractNum w:abstractNumId="9">
+    <w:nsid w:val="48762B74"/>
+    <w:multiLevelType w:val="hybridMultilevel"/>
+    <w:tmpl w:val="617418AA"/>
+    <w:lvl w:ilvl="0" w:tplc="40090001">
+      <w:start w:val="1"/>
+      <w:numFmt w:val="bullet"/>
+      <w:lvlText w:val=""/>
+      <w:lvlJc w:val="left"/>
+      <w:pPr>
+        <w:ind w:left="360" w:hanging="360"/>
+      </w:pPr>
+      <w:rPr>
+        <w:rFonts w:ascii="Symbol" w:hAnsi="Symbol" w:hint="default"/>
+      </w:rPr>
+    </w:lvl>
+    <w:lvl w:ilvl="1" w:tplc="40090003" w:tentative="1">
+      <w:start w:val="1"/>
+      <w:numFmt w:val="bullet"/>
+      <w:lvlText w:val="o"/>
+      <w:lvlJc w:val="left"/>
+      <w:pPr>
+        <w:ind w:left="1080" w:hanging="360"/>
+      </w:pPr>
+      <w:rPr>
+        <w:rFonts w:ascii="Courier New" w:hAnsi="Courier New" w:cs="Courier New" w:hint="default"/>
+      </w:rPr>
+    </w:lvl>
+    <w:lvl w:ilvl="2" w:tplc="40090005" w:tentative="1">
+      <w:start w:val="1"/>
+      <w:numFmt w:val="bullet"/>
+      <w:lvlText w:val=""/>
+      <w:lvlJc w:val="left"/>
+      <w:pPr>
+        <w:ind w:left="1800" w:hanging="360"/>
+      </w:pPr>
+      <w:rPr>
+        <w:rFonts w:ascii="Wingdings" w:hAnsi="Wingdings" w:hint="default"/>
+      </w:rPr>
+    </w:lvl>
+    <w:lvl w:ilvl="3" w:tplc="40090001" w:tentative="1">
+      <w:start w:val="1"/>
+      <w:numFmt w:val="bullet"/>
+      <w:lvlText w:val=""/>
+      <w:lvlJc w:val="left"/>
+      <w:pPr>
+        <w:ind w:left="2520" w:hanging="360"/>
+      </w:pPr>
+      <w:rPr>
+        <w:rFonts w:ascii="Symbol" w:hAnsi="Symbol" w:hint="default"/>
+      </w:rPr>
+    </w:lvl>
+    <w:lvl w:ilvl="4" w:tplc="40090003" w:tentative="1">
+      <w:start w:val="1"/>
+      <w:numFmt w:val="bullet"/>
+      <w:lvlText w:val="o"/>
+      <w:lvlJc w:val="left"/>
+      <w:pPr>
+        <w:ind w:left="3240" w:hanging="360"/>
+      </w:pPr>
+      <w:rPr>
+        <w:rFonts w:ascii="Courier New" w:hAnsi="Courier New" w:cs="Courier New" w:hint="default"/>
+      </w:rPr>
+    </w:lvl>
+    <w:lvl w:ilvl="5" w:tplc="40090005" w:tentative="1">
+      <w:start w:val="1"/>
+      <w:numFmt w:val="bullet"/>
+      <w:lvlText w:val=""/>
+      <w:lvlJc w:val="left"/>
+      <w:pPr>
+        <w:ind w:left="3960" w:hanging="360"/>
+      </w:pPr>
+      <w:rPr>
+        <w:rFonts w:ascii="Wingdings" w:hAnsi="Wingdings" w:hint="default"/>
+      </w:rPr>
+    </w:lvl>
+    <w:lvl w:ilvl="6" w:tplc="40090001" w:tentative="1">
+      <w:start w:val="1"/>
+      <w:numFmt w:val="bullet"/>
+      <w:lvlText w:val=""/>
+      <w:lvlJc w:val="left"/>
+      <w:pPr>
+        <w:ind w:left="4680" w:hanging="360"/>
+      </w:pPr>
+      <w:rPr>
+        <w:rFonts w:ascii="Symbol" w:hAnsi="Symbol" w:hint="default"/>
+      </w:rPr>
+    </w:lvl>
+    <w:lvl w:ilvl="7" w:tplc="40090003" w:tentative="1">
+      <w:start w:val="1"/>
+      <w:numFmt w:val="bullet"/>
+      <w:lvlText w:val="o"/>
+      <w:lvlJc w:val="left"/>
+      <w:pPr>
+        <w:ind w:left="5400" w:hanging="360"/>
+      </w:pPr>
+      <w:rPr>
+        <w:rFonts w:ascii="Courier New" w:hAnsi="Courier New" w:cs="Courier New" w:hint="default"/>
+      </w:rPr>
+    </w:lvl>
+    <w:lvl w:ilvl="8" w:tplc="40090005" w:tentative="1">
+      <w:start w:val="1"/>
+      <w:numFmt w:val="bullet"/>
+      <w:lvlText w:val=""/>
+      <w:lvlJc w:val="left"/>
+      <w:pPr>
+        <w:ind w:left="6120" w:hanging="360"/>
+      </w:pPr>
+      <w:rPr>
+        <w:rFonts w:ascii="Wingdings" w:hAnsi="Wingdings" w:hint="default"/>
+      </w:rPr>
+    </w:lvl>
+  </w:abstractNum>
+  <w:abstractNum w:abstractNumId="10">
     <w:nsid w:val="4E3D4CD7"/>
     <w:multiLevelType w:val="hybridMultilevel"/>
     <w:tmpl w:val="4A5ABDB2"/>
@@ -6592,7 +9971,7 @@
       </w:rPr>
     </w:lvl>
   </w:abstractNum>
-  <w:abstractNum w:abstractNumId="9" w15:restartNumberingAfterBreak="0">
+  <w:abstractNum w:abstractNumId="11">
     <w:nsid w:val="5A0E2701"/>
     <w:multiLevelType w:val="hybridMultilevel"/>
     <w:tmpl w:val="16703904"/>
@@ -6681,7 +10060,7 @@
       </w:pPr>
     </w:lvl>
   </w:abstractNum>
-  <w:abstractNum w:abstractNumId="10" w15:restartNumberingAfterBreak="0">
+  <w:abstractNum w:abstractNumId="12">
     <w:nsid w:val="6A423BF5"/>
     <w:multiLevelType w:val="hybridMultilevel"/>
     <w:tmpl w:val="C64CEE64"/>
@@ -6794,7 +10173,232 @@
       </w:rPr>
     </w:lvl>
   </w:abstractNum>
-  <w:abstractNum w:abstractNumId="11" w15:restartNumberingAfterBreak="0">
+  <w:abstractNum w:abstractNumId="13">
+    <w:nsid w:val="6B893753"/>
+    <w:multiLevelType w:val="hybridMultilevel"/>
+    <w:tmpl w:val="22289B8E"/>
+    <w:lvl w:ilvl="0" w:tplc="EB781C18">
+      <w:numFmt w:val="bullet"/>
+      <w:lvlText w:val="-"/>
+      <w:lvlJc w:val="left"/>
+      <w:pPr>
+        <w:ind w:left="720" w:hanging="360"/>
+      </w:pPr>
+      <w:rPr>
+        <w:rFonts w:ascii="Calibri" w:eastAsiaTheme="minorHAnsi" w:hAnsi="Calibri" w:cs="Calibri" w:hint="default"/>
+      </w:rPr>
+    </w:lvl>
+    <w:lvl w:ilvl="1" w:tplc="40090003" w:tentative="1">
+      <w:start w:val="1"/>
+      <w:numFmt w:val="bullet"/>
+      <w:lvlText w:val="o"/>
+      <w:lvlJc w:val="left"/>
+      <w:pPr>
+        <w:ind w:left="1440" w:hanging="360"/>
+      </w:pPr>
+      <w:rPr>
+        <w:rFonts w:ascii="Courier New" w:hAnsi="Courier New" w:cs="Courier New" w:hint="default"/>
+      </w:rPr>
+    </w:lvl>
+    <w:lvl w:ilvl="2" w:tplc="40090005" w:tentative="1">
+      <w:start w:val="1"/>
+      <w:numFmt w:val="bullet"/>
+      <w:lvlText w:val=""/>
+      <w:lvlJc w:val="left"/>
+      <w:pPr>
+        <w:ind w:left="2160" w:hanging="360"/>
+      </w:pPr>
+      <w:rPr>
+        <w:rFonts w:ascii="Wingdings" w:hAnsi="Wingdings" w:hint="default"/>
+      </w:rPr>
+    </w:lvl>
+    <w:lvl w:ilvl="3" w:tplc="40090001" w:tentative="1">
+      <w:start w:val="1"/>
+      <w:numFmt w:val="bullet"/>
+      <w:lvlText w:val=""/>
+      <w:lvlJc w:val="left"/>
+      <w:pPr>
+        <w:ind w:left="2880" w:hanging="360"/>
+      </w:pPr>
+      <w:rPr>
+        <w:rFonts w:ascii="Symbol" w:hAnsi="Symbol" w:hint="default"/>
+      </w:rPr>
+    </w:lvl>
+    <w:lvl w:ilvl="4" w:tplc="40090003" w:tentative="1">
+      <w:start w:val="1"/>
+      <w:numFmt w:val="bullet"/>
+      <w:lvlText w:val="o"/>
+      <w:lvlJc w:val="left"/>
+      <w:pPr>
+        <w:ind w:left="3600" w:hanging="360"/>
+      </w:pPr>
+      <w:rPr>
+        <w:rFonts w:ascii="Courier New" w:hAnsi="Courier New" w:cs="Courier New" w:hint="default"/>
+      </w:rPr>
+    </w:lvl>
+    <w:lvl w:ilvl="5" w:tplc="40090005" w:tentative="1">
+      <w:start w:val="1"/>
+      <w:numFmt w:val="bullet"/>
+      <w:lvlText w:val=""/>
+      <w:lvlJc w:val="left"/>
+      <w:pPr>
+        <w:ind w:left="4320" w:hanging="360"/>
+      </w:pPr>
+      <w:rPr>
+        <w:rFonts w:ascii="Wingdings" w:hAnsi="Wingdings" w:hint="default"/>
+      </w:rPr>
+    </w:lvl>
+    <w:lvl w:ilvl="6" w:tplc="40090001" w:tentative="1">
+      <w:start w:val="1"/>
+      <w:numFmt w:val="bullet"/>
+      <w:lvlText w:val=""/>
+      <w:lvlJc w:val="left"/>
+      <w:pPr>
+        <w:ind w:left="5040" w:hanging="360"/>
+      </w:pPr>
+      <w:rPr>
+        <w:rFonts w:ascii="Symbol" w:hAnsi="Symbol" w:hint="default"/>
+      </w:rPr>
+    </w:lvl>
+    <w:lvl w:ilvl="7" w:tplc="40090003" w:tentative="1">
+      <w:start w:val="1"/>
+      <w:numFmt w:val="bullet"/>
+      <w:lvlText w:val="o"/>
+      <w:lvlJc w:val="left"/>
+      <w:pPr>
+        <w:ind w:left="5760" w:hanging="360"/>
+      </w:pPr>
+      <w:rPr>
+        <w:rFonts w:ascii="Courier New" w:hAnsi="Courier New" w:cs="Courier New" w:hint="default"/>
+      </w:rPr>
+    </w:lvl>
+    <w:lvl w:ilvl="8" w:tplc="40090005" w:tentative="1">
+      <w:start w:val="1"/>
+      <w:numFmt w:val="bullet"/>
+      <w:lvlText w:val=""/>
+      <w:lvlJc w:val="left"/>
+      <w:pPr>
+        <w:ind w:left="6480" w:hanging="360"/>
+      </w:pPr>
+      <w:rPr>
+        <w:rFonts w:ascii="Wingdings" w:hAnsi="Wingdings" w:hint="default"/>
+      </w:rPr>
+    </w:lvl>
+  </w:abstractNum>
+  <w:abstractNum w:abstractNumId="14">
+    <w:nsid w:val="6EBC6090"/>
+    <w:multiLevelType w:val="hybridMultilevel"/>
+    <w:tmpl w:val="7290817C"/>
+    <w:lvl w:ilvl="0" w:tplc="40090001">
+      <w:start w:val="1"/>
+      <w:numFmt w:val="bullet"/>
+      <w:lvlText w:val=""/>
+      <w:lvlJc w:val="left"/>
+      <w:pPr>
+        <w:ind w:left="360" w:hanging="360"/>
+      </w:pPr>
+      <w:rPr>
+        <w:rFonts w:ascii="Symbol" w:hAnsi="Symbol" w:hint="default"/>
+      </w:rPr>
+    </w:lvl>
+    <w:lvl w:ilvl="1" w:tplc="40090003" w:tentative="1">
+      <w:start w:val="1"/>
+      <w:numFmt w:val="bullet"/>
+      <w:lvlText w:val="o"/>
+      <w:lvlJc w:val="left"/>
+      <w:pPr>
+        <w:ind w:left="1080" w:hanging="360"/>
+      </w:pPr>
+      <w:rPr>
+        <w:rFonts w:ascii="Courier New" w:hAnsi="Courier New" w:cs="Courier New" w:hint="default"/>
+      </w:rPr>
+    </w:lvl>
+    <w:lvl w:ilvl="2" w:tplc="40090005" w:tentative="1">
+      <w:start w:val="1"/>
+      <w:numFmt w:val="bullet"/>
+      <w:lvlText w:val=""/>
+      <w:lvlJc w:val="left"/>
+      <w:pPr>
+        <w:ind w:left="1800" w:hanging="360"/>
+      </w:pPr>
+      <w:rPr>
+        <w:rFonts w:ascii="Wingdings" w:hAnsi="Wingdings" w:hint="default"/>
+      </w:rPr>
+    </w:lvl>
+    <w:lvl w:ilvl="3" w:tplc="40090001" w:tentative="1">
+      <w:start w:val="1"/>
+      <w:numFmt w:val="bullet"/>
+      <w:lvlText w:val=""/>
+      <w:lvlJc w:val="left"/>
+      <w:pPr>
+        <w:ind w:left="2520" w:hanging="360"/>
+      </w:pPr>
+      <w:rPr>
+        <w:rFonts w:ascii="Symbol" w:hAnsi="Symbol" w:hint="default"/>
+      </w:rPr>
+    </w:lvl>
+    <w:lvl w:ilvl="4" w:tplc="40090003" w:tentative="1">
+      <w:start w:val="1"/>
+      <w:numFmt w:val="bullet"/>
+      <w:lvlText w:val="o"/>
+      <w:lvlJc w:val="left"/>
+      <w:pPr>
+        <w:ind w:left="3240" w:hanging="360"/>
+      </w:pPr>
+      <w:rPr>
+        <w:rFonts w:ascii="Courier New" w:hAnsi="Courier New" w:cs="Courier New" w:hint="default"/>
+      </w:rPr>
+    </w:lvl>
+    <w:lvl w:ilvl="5" w:tplc="40090005" w:tentative="1">
+      <w:start w:val="1"/>
+      <w:numFmt w:val="bullet"/>
+      <w:lvlText w:val=""/>
+      <w:lvlJc w:val="left"/>
+      <w:pPr>
+        <w:ind w:left="3960" w:hanging="360"/>
+      </w:pPr>
+      <w:rPr>
+        <w:rFonts w:ascii="Wingdings" w:hAnsi="Wingdings" w:hint="default"/>
+      </w:rPr>
+    </w:lvl>
+    <w:lvl w:ilvl="6" w:tplc="40090001" w:tentative="1">
+      <w:start w:val="1"/>
+      <w:numFmt w:val="bullet"/>
+      <w:lvlText w:val=""/>
+      <w:lvlJc w:val="left"/>
+      <w:pPr>
+        <w:ind w:left="4680" w:hanging="360"/>
+      </w:pPr>
+      <w:rPr>
+        <w:rFonts w:ascii="Symbol" w:hAnsi="Symbol" w:hint="default"/>
+      </w:rPr>
+    </w:lvl>
+    <w:lvl w:ilvl="7" w:tplc="40090003" w:tentative="1">
+      <w:start w:val="1"/>
+      <w:numFmt w:val="bullet"/>
+      <w:lvlText w:val="o"/>
+      <w:lvlJc w:val="left"/>
+      <w:pPr>
+        <w:ind w:left="5400" w:hanging="360"/>
+      </w:pPr>
+      <w:rPr>
+        <w:rFonts w:ascii="Courier New" w:hAnsi="Courier New" w:cs="Courier New" w:hint="default"/>
+      </w:rPr>
+    </w:lvl>
+    <w:lvl w:ilvl="8" w:tplc="40090005" w:tentative="1">
+      <w:start w:val="1"/>
+      <w:numFmt w:val="bullet"/>
+      <w:lvlText w:val=""/>
+      <w:lvlJc w:val="left"/>
+      <w:pPr>
+        <w:ind w:left="6120" w:hanging="360"/>
+      </w:pPr>
+      <w:rPr>
+        <w:rFonts w:ascii="Wingdings" w:hAnsi="Wingdings" w:hint="default"/>
+      </w:rPr>
+    </w:lvl>
+  </w:abstractNum>
+  <w:abstractNum w:abstractNumId="15">
     <w:nsid w:val="76FB4A86"/>
     <w:multiLevelType w:val="hybridMultilevel"/>
     <w:tmpl w:val="9398C8E6"/>
@@ -6910,7 +10514,7 @@
     <w:abstractNumId w:val="0"/>
   </w:num>
   <w:num w:numId="2">
-    <w:abstractNumId w:val="10"/>
+    <w:abstractNumId w:val="12"/>
   </w:num>
   <w:num w:numId="3">
     <w:abstractNumId w:val="5"/>
@@ -6922,31 +10526,43 @@
     <w:abstractNumId w:val="4"/>
   </w:num>
   <w:num w:numId="6">
-    <w:abstractNumId w:val="6"/>
+    <w:abstractNumId w:val="7"/>
   </w:num>
   <w:num w:numId="7">
     <w:abstractNumId w:val="2"/>
   </w:num>
   <w:num w:numId="8">
-    <w:abstractNumId w:val="8"/>
+    <w:abstractNumId w:val="10"/>
   </w:num>
   <w:num w:numId="9">
     <w:abstractNumId w:val="3"/>
   </w:num>
   <w:num w:numId="10">
-    <w:abstractNumId w:val="9"/>
+    <w:abstractNumId w:val="11"/>
   </w:num>
   <w:num w:numId="11">
-    <w:abstractNumId w:val="11"/>
+    <w:abstractNumId w:val="15"/>
   </w:num>
   <w:num w:numId="12">
-    <w:abstractNumId w:val="7"/>
+    <w:abstractNumId w:val="8"/>
+  </w:num>
+  <w:num w:numId="13">
+    <w:abstractNumId w:val="14"/>
+  </w:num>
+  <w:num w:numId="14">
+    <w:abstractNumId w:val="6"/>
+  </w:num>
+  <w:num w:numId="15">
+    <w:abstractNumId w:val="13"/>
+  </w:num>
+  <w:num w:numId="16">
+    <w:abstractNumId w:val="9"/>
   </w:num>
 </w:numbering>
 </file>
 
 <file path=word/styles.xml><?xml version="1.0" encoding="utf-8"?>
-<w:styles xmlns:mc="http://schemas.openxmlformats.org/markup-compatibility/2006" xmlns:r="http://schemas.openxmlformats.org/officeDocument/2006/relationships" xmlns:w="http://schemas.openxmlformats.org/wordprocessingml/2006/main" xmlns:w14="http://schemas.microsoft.com/office/word/2010/wordml" xmlns:w15="http://schemas.microsoft.com/office/word/2012/wordml" xmlns:w16se="http://schemas.microsoft.com/office/word/2015/wordml/symex" mc:Ignorable="w14 w15 w16se">
+<w:styles xmlns:mc="http://schemas.openxmlformats.org/markup-compatibility/2006" xmlns:r="http://schemas.openxmlformats.org/officeDocument/2006/relationships" xmlns:w="http://schemas.openxmlformats.org/wordprocessingml/2006/main" xmlns:w14="http://schemas.microsoft.com/office/word/2010/wordml" xmlns:w15="http://schemas.microsoft.com/office/word/2012/wordml" mc:Ignorable="w14 w15">
   <w:docDefaults>
     <w:rPrDefault>
       <w:rPr>
@@ -6962,7 +10578,7 @@
       </w:pPr>
     </w:pPrDefault>
   </w:docDefaults>
-  <w:latentStyles w:defLockedState="0" w:defUIPriority="99" w:defSemiHidden="0" w:defUnhideWhenUsed="0" w:defQFormat="0" w:count="375">
+  <w:latentStyles w:defLockedState="0" w:defUIPriority="99" w:defSemiHidden="0" w:defUnhideWhenUsed="0" w:defQFormat="0" w:count="371">
     <w:lsdException w:name="Normal" w:uiPriority="0" w:qFormat="1"/>
     <w:lsdException w:name="heading 1" w:uiPriority="9" w:qFormat="1"/>
     <w:lsdException w:name="heading 2" w:semiHidden="1" w:uiPriority="9" w:unhideWhenUsed="1" w:qFormat="1"/>
@@ -7068,6 +10684,7 @@
     <w:lsdException w:name="HTML Sample" w:semiHidden="1" w:unhideWhenUsed="1"/>
     <w:lsdException w:name="HTML Typewriter" w:semiHidden="1" w:unhideWhenUsed="1"/>
     <w:lsdException w:name="HTML Variable" w:semiHidden="1" w:unhideWhenUsed="1"/>
+    <w:lsdException w:name="Normal Table" w:semiHidden="1" w:unhideWhenUsed="1"/>
     <w:lsdException w:name="annotation subject" w:semiHidden="1" w:unhideWhenUsed="1"/>
     <w:lsdException w:name="No List" w:semiHidden="1" w:unhideWhenUsed="1"/>
     <w:lsdException w:name="Outline List 1" w:semiHidden="1" w:unhideWhenUsed="1"/>
@@ -7111,8 +10728,10 @@
     <w:lsdException w:name="Table Elegant" w:semiHidden="1" w:unhideWhenUsed="1"/>
     <w:lsdException w:name="Table Professional" w:semiHidden="1" w:unhideWhenUsed="1"/>
     <w:lsdException w:name="Table Subtle 1" w:semiHidden="1" w:unhideWhenUsed="1"/>
+    <w:lsdException w:name="Table Subtle 2" w:semiHidden="1" w:unhideWhenUsed="1"/>
     <w:lsdException w:name="Table Web 1" w:semiHidden="1" w:unhideWhenUsed="1"/>
     <w:lsdException w:name="Table Web 2" w:semiHidden="1" w:unhideWhenUsed="1"/>
+    <w:lsdException w:name="Table Web 3" w:semiHidden="1" w:unhideWhenUsed="1"/>
     <w:lsdException w:name="Balloon Text" w:semiHidden="1" w:unhideWhenUsed="1"/>
     <w:lsdException w:name="Table Grid" w:uiPriority="39"/>
     <w:lsdException w:name="Table Theme" w:semiHidden="1" w:unhideWhenUsed="1"/>
@@ -7331,10 +10950,6 @@
     <w:lsdException w:name="List Table 5 Dark Accent 6" w:uiPriority="50"/>
     <w:lsdException w:name="List Table 6 Colorful Accent 6" w:uiPriority="51"/>
     <w:lsdException w:name="List Table 7 Colorful Accent 6" w:uiPriority="52"/>
-    <w:lsdException w:name="Mention" w:semiHidden="1" w:unhideWhenUsed="1"/>
-    <w:lsdException w:name="Smart Hyperlink" w:semiHidden="1" w:unhideWhenUsed="1"/>
-    <w:lsdException w:name="Hashtag" w:semiHidden="1" w:unhideWhenUsed="1"/>
-    <w:lsdException w:name="Unresolved Mention" w:semiHidden="1" w:unhideWhenUsed="1"/>
   </w:latentStyles>
   <w:style w:type="paragraph" w:default="1" w:styleId="Normal">
     <w:name w:val="Normal"/>
@@ -7423,7 +11038,7 @@
       <w:u w:val="single"/>
     </w:rPr>
   </w:style>
-  <w:style w:type="character" w:styleId="UnresolvedMention">
+  <w:style w:type="character" w:customStyle="1" w:styleId="UnresolvedMention">
     <w:name w:val="Unresolved Mention"/>
     <w:basedOn w:val="DefaultParagraphFont"/>
     <w:uiPriority w:val="99"/>
@@ -7704,7 +11319,7 @@
 </file>
 
 <file path=customXml/itemProps1.xml><?xml version="1.0" encoding="utf-8"?>
-<ds:datastoreItem xmlns:ds="http://schemas.openxmlformats.org/officeDocument/2006/customXml" ds:itemID="{AB36B519-A10C-401B-BF32-49AA7CB63E55}">
+<ds:datastoreItem xmlns:ds="http://schemas.openxmlformats.org/officeDocument/2006/customXml" ds:itemID="{E6CB0B7E-D11B-4FC7-A007-3CB0A25919E5}">
   <ds:schemaRefs>
     <ds:schemaRef ds:uri="http://schemas.openxmlformats.org/officeDocument/2006/bibliography"/>
   </ds:schemaRefs>

--- a/MyNotes/src/Notes/Microservices.docx
+++ b/MyNotes/src/Notes/Microservices.docx
@@ -1,6 +1,6 @@
 
 <file path=word/document.xml><?xml version="1.0" encoding="utf-8"?>
-<w:document xmlns:wpc="http://schemas.microsoft.com/office/word/2010/wordprocessingCanvas" xmlns:mc="http://schemas.openxmlformats.org/markup-compatibility/2006" xmlns:o="urn:schemas-microsoft-com:office:office" xmlns:r="http://schemas.openxmlformats.org/officeDocument/2006/relationships" xmlns:m="http://schemas.openxmlformats.org/officeDocument/2006/math" xmlns:v="urn:schemas-microsoft-com:vml" xmlns:wp14="http://schemas.microsoft.com/office/word/2010/wordprocessingDrawing" xmlns:wp="http://schemas.openxmlformats.org/drawingml/2006/wordprocessingDrawing" xmlns:w10="urn:schemas-microsoft-com:office:word" xmlns:w="http://schemas.openxmlformats.org/wordprocessingml/2006/main" xmlns:w14="http://schemas.microsoft.com/office/word/2010/wordml" xmlns:w15="http://schemas.microsoft.com/office/word/2012/wordml" xmlns:wpg="http://schemas.microsoft.com/office/word/2010/wordprocessingGroup" xmlns:wpi="http://schemas.microsoft.com/office/word/2010/wordprocessingInk" xmlns:wne="http://schemas.microsoft.com/office/word/2006/wordml" xmlns:wps="http://schemas.microsoft.com/office/word/2010/wordprocessingShape" mc:Ignorable="w14 w15 wp14">
+<w:document xmlns:wpc="http://schemas.microsoft.com/office/word/2010/wordprocessingCanvas" xmlns:cx="http://schemas.microsoft.com/office/drawing/2014/chartex" xmlns:cx1="http://schemas.microsoft.com/office/drawing/2015/9/8/chartex" xmlns:cx2="http://schemas.microsoft.com/office/drawing/2015/10/21/chartex" xmlns:cx3="http://schemas.microsoft.com/office/drawing/2016/5/9/chartex" xmlns:cx4="http://schemas.microsoft.com/office/drawing/2016/5/10/chartex" xmlns:cx5="http://schemas.microsoft.com/office/drawing/2016/5/11/chartex" xmlns:cx6="http://schemas.microsoft.com/office/drawing/2016/5/12/chartex" xmlns:cx7="http://schemas.microsoft.com/office/drawing/2016/5/13/chartex" xmlns:cx8="http://schemas.microsoft.com/office/drawing/2016/5/14/chartex" xmlns:mc="http://schemas.openxmlformats.org/markup-compatibility/2006" xmlns:aink="http://schemas.microsoft.com/office/drawing/2016/ink" xmlns:am3d="http://schemas.microsoft.com/office/drawing/2017/model3d" xmlns:o="urn:schemas-microsoft-com:office:office" xmlns:r="http://schemas.openxmlformats.org/officeDocument/2006/relationships" xmlns:m="http://schemas.openxmlformats.org/officeDocument/2006/math" xmlns:v="urn:schemas-microsoft-com:vml" xmlns:wp14="http://schemas.microsoft.com/office/word/2010/wordprocessingDrawing" xmlns:wp="http://schemas.openxmlformats.org/drawingml/2006/wordprocessingDrawing" xmlns:w10="urn:schemas-microsoft-com:office:word" xmlns:w="http://schemas.openxmlformats.org/wordprocessingml/2006/main" xmlns:w14="http://schemas.microsoft.com/office/word/2010/wordml" xmlns:w15="http://schemas.microsoft.com/office/word/2012/wordml" xmlns:w16se="http://schemas.microsoft.com/office/word/2015/wordml/symex" xmlns:wpg="http://schemas.microsoft.com/office/word/2010/wordprocessingGroup" xmlns:wpi="http://schemas.microsoft.com/office/word/2010/wordprocessingInk" xmlns:wne="http://schemas.microsoft.com/office/word/2006/wordml" xmlns:wps="http://schemas.microsoft.com/office/word/2010/wordprocessingShape" mc:Ignorable="w14 w15 w16se wp14">
   <w:body>
     <w:p>
       <w:pPr>
@@ -29,7 +29,16 @@
           <w:sz w:val="40"/>
           <w:szCs w:val="24"/>
         </w:rPr>
-        <w:t>Services</w:t>
+        <w:t>s</w:t>
+      </w:r>
+      <w:r>
+        <w:rPr>
+          <w:b/>
+          <w:color w:val="0070C0"/>
+          <w:sz w:val="40"/>
+          <w:szCs w:val="24"/>
+        </w:rPr>
+        <w:t>ervices</w:t>
       </w:r>
     </w:p>
     <w:p>
@@ -253,98 +262,6 @@
     <w:p>
       <w:pPr>
         <w:spacing w:before="120" w:after="120" w:line="360" w:lineRule="auto"/>
-        <w:jc w:val="both"/>
-        <w:rPr>
-          <w:b/>
-          <w:sz w:val="24"/>
-          <w:szCs w:val="24"/>
-        </w:rPr>
-      </w:pPr>
-      <w:r>
-        <w:rPr>
-          <w:b/>
-          <w:sz w:val="24"/>
-          <w:szCs w:val="24"/>
-        </w:rPr>
-        <w:t>Advantages of MicroServices</w:t>
-      </w:r>
-    </w:p>
-    <w:p>
-      <w:pPr>
-        <w:pStyle w:val="ListParagraph"/>
-        <w:numPr>
-          <w:ilvl w:val="0"/>
-          <w:numId w:val="14"/>
-        </w:numPr>
-        <w:spacing w:before="120" w:after="120" w:line="360" w:lineRule="auto"/>
-        <w:jc w:val="both"/>
-        <w:rPr>
-          <w:sz w:val="24"/>
-          <w:szCs w:val="24"/>
-        </w:rPr>
-      </w:pPr>
-      <w:r>
-        <w:rPr>
-          <w:sz w:val="24"/>
-          <w:szCs w:val="24"/>
-        </w:rPr>
-        <w:t>Comprehending smaller codebase is easy</w:t>
-      </w:r>
-      <w:r>
-        <w:rPr>
-          <w:sz w:val="24"/>
-          <w:szCs w:val="24"/>
-        </w:rPr>
-        <w:t>.</w:t>
-      </w:r>
-    </w:p>
-    <w:p>
-      <w:pPr>
-        <w:pStyle w:val="ListParagraph"/>
-        <w:numPr>
-          <w:ilvl w:val="0"/>
-          <w:numId w:val="14"/>
-        </w:numPr>
-        <w:spacing w:before="120" w:after="120" w:line="360" w:lineRule="auto"/>
-        <w:jc w:val="both"/>
-        <w:rPr>
-          <w:sz w:val="24"/>
-          <w:szCs w:val="24"/>
-        </w:rPr>
-      </w:pPr>
-      <w:r>
-        <w:rPr>
-          <w:sz w:val="24"/>
-          <w:szCs w:val="24"/>
-        </w:rPr>
-        <w:t>Can independently scale up highly used services</w:t>
-      </w:r>
-    </w:p>
-    <w:p>
-      <w:pPr>
-        <w:pStyle w:val="ListParagraph"/>
-        <w:numPr>
-          <w:ilvl w:val="0"/>
-          <w:numId w:val="14"/>
-        </w:numPr>
-        <w:spacing w:before="120" w:after="120" w:line="360" w:lineRule="auto"/>
-        <w:jc w:val="both"/>
-        <w:rPr>
-          <w:sz w:val="24"/>
-          <w:szCs w:val="24"/>
-        </w:rPr>
-      </w:pPr>
-      <w:r>
-        <w:rPr>
-          <w:sz w:val="24"/>
-          <w:szCs w:val="24"/>
-        </w:rPr>
-        <w:t>Technology updates/rewrites become simpler</w:t>
-      </w:r>
-    </w:p>
-    <w:p>
-      <w:pPr>
-        <w:spacing w:before="120" w:after="120" w:line="360" w:lineRule="auto"/>
         <w:rPr>
           <w:b/>
           <w:sz w:val="24"/>
@@ -591,7 +508,6 @@
           <w:sz w:val="24"/>
           <w:szCs w:val="24"/>
         </w:rPr>
-        <w:lastRenderedPageBreak/>
         <w:t>Challenges with MicroServices</w:t>
       </w:r>
       <w:r>
@@ -663,23 +579,8 @@
           <w:sz w:val="24"/>
           <w:szCs w:val="24"/>
         </w:rPr>
-        <w:t xml:space="preserve">Managing MicroServices based applications without proper </w:t>
-      </w:r>
-      <w:proofErr w:type="spellStart"/>
-      <w:r>
-        <w:rPr>
-          <w:sz w:val="24"/>
-          <w:szCs w:val="24"/>
-        </w:rPr>
-        <w:t>DevOps</w:t>
-      </w:r>
-      <w:proofErr w:type="spellEnd"/>
-      <w:r>
-        <w:rPr>
-          <w:sz w:val="24"/>
-          <w:szCs w:val="24"/>
-        </w:rPr>
-        <w:t xml:space="preserve"> culture is next to impossible</w:t>
+        <w:lastRenderedPageBreak/>
+        <w:t>Managing MicroServices based applications without proper DevOps culture is next to impossible</w:t>
       </w:r>
     </w:p>
     <w:p>
@@ -700,23 +601,7 @@
           <w:sz w:val="24"/>
           <w:szCs w:val="24"/>
         </w:rPr>
-        <w:t>Local developer environment setup might become complex to test cross-service communications. Though using Docker/</w:t>
-      </w:r>
-      <w:proofErr w:type="spellStart"/>
-      <w:r>
-        <w:rPr>
-          <w:sz w:val="24"/>
-          <w:szCs w:val="24"/>
-        </w:rPr>
-        <w:t>Kubernetes</w:t>
-      </w:r>
-      <w:proofErr w:type="spellEnd"/>
-      <w:r>
-        <w:rPr>
-          <w:sz w:val="24"/>
-          <w:szCs w:val="24"/>
-        </w:rPr>
-        <w:t xml:space="preserve"> this can be mitigated to some extent.</w:t>
+        <w:t>Local developer environment setup might become complex to test cross-service communications. Though using Docker/Kubernetes this can be mitigated to some extent.</w:t>
       </w:r>
     </w:p>
     <w:p>
@@ -776,96 +661,14 @@
           <w:sz w:val="24"/>
           <w:szCs w:val="24"/>
         </w:rPr>
-        <w:t xml:space="preserve">Spring Cloud </w:t>
-      </w:r>
-      <w:proofErr w:type="spellStart"/>
-      <w:r>
-        <w:rPr>
-          <w:b/>
-          <w:sz w:val="24"/>
-          <w:szCs w:val="24"/>
-        </w:rPr>
-        <w:t>Config</w:t>
-      </w:r>
-      <w:proofErr w:type="spellEnd"/>
-      <w:r>
-        <w:rPr>
-          <w:b/>
-          <w:sz w:val="24"/>
-          <w:szCs w:val="24"/>
-        </w:rPr>
-        <w:t xml:space="preserve"> Server: </w:t>
-      </w:r>
-      <w:r>
-        <w:rPr>
-          <w:sz w:val="24"/>
-          <w:szCs w:val="24"/>
-        </w:rPr>
-        <w:t xml:space="preserve">To externalize configuration of applications in a central </w:t>
-      </w:r>
-      <w:proofErr w:type="spellStart"/>
-      <w:r>
-        <w:rPr>
-          <w:sz w:val="24"/>
-          <w:szCs w:val="24"/>
-        </w:rPr>
-        <w:t>config</w:t>
-      </w:r>
-      <w:proofErr w:type="spellEnd"/>
-      <w:r>
-        <w:rPr>
-          <w:sz w:val="24"/>
-          <w:szCs w:val="24"/>
-        </w:rPr>
-        <w:t xml:space="preserve"> server with the ability to update the configuration values without requiring to restart the applications. We can use Spring Cloud </w:t>
-      </w:r>
-      <w:proofErr w:type="spellStart"/>
-      <w:r>
-        <w:rPr>
-          <w:sz w:val="24"/>
-          <w:szCs w:val="24"/>
-        </w:rPr>
-        <w:t>Config</w:t>
-      </w:r>
-      <w:proofErr w:type="spellEnd"/>
-      <w:r>
-        <w:rPr>
-          <w:sz w:val="24"/>
-          <w:szCs w:val="24"/>
-        </w:rPr>
-        <w:t xml:space="preserve"> Server with git or Consul or </w:t>
-      </w:r>
-      <w:proofErr w:type="spellStart"/>
-      <w:r>
-        <w:rPr>
-          <w:sz w:val="24"/>
-          <w:szCs w:val="24"/>
-        </w:rPr>
-        <w:t>ZooKeeper</w:t>
-      </w:r>
-      <w:proofErr w:type="spellEnd"/>
-      <w:r>
-        <w:rPr>
-          <w:sz w:val="24"/>
-          <w:szCs w:val="24"/>
-        </w:rPr>
-        <w:t xml:space="preserve"> as </w:t>
-      </w:r>
-      <w:proofErr w:type="spellStart"/>
-      <w:r>
-        <w:rPr>
-          <w:sz w:val="24"/>
-          <w:szCs w:val="24"/>
-        </w:rPr>
-        <w:t>config</w:t>
-      </w:r>
-      <w:proofErr w:type="spellEnd"/>
-      <w:r>
-        <w:rPr>
-          <w:sz w:val="24"/>
-          <w:szCs w:val="24"/>
-        </w:rPr>
-        <w:t xml:space="preserve"> repository.</w:t>
+        <w:t xml:space="preserve">Spring Cloud Config Server: </w:t>
+      </w:r>
+      <w:r>
+        <w:rPr>
+          <w:sz w:val="24"/>
+          <w:szCs w:val="24"/>
+        </w:rPr>
+        <w:t>To externalize configuration of applications in a central config server with the ability to update the configuration values without requiring to restart the applications. We can use Spring Cloud Config Server with git or Consul or ZooKeeper as config repository.</w:t>
       </w:r>
     </w:p>
     <w:p>
@@ -890,23 +693,7 @@
           <w:sz w:val="24"/>
           <w:szCs w:val="24"/>
         </w:rPr>
-        <w:t xml:space="preserve"> As there could be many services and we need the ability to scale up or down dynamically, we need Service Registry and Discovery mechanism so that service-to-service communication should not depend on hard-coded hostnames and port numbers. Spring Cloud provides Netflix Eureka-based Service Registry and Discovery support with just minimal configuration. We can also use Consul or </w:t>
-      </w:r>
-      <w:proofErr w:type="spellStart"/>
-      <w:r>
-        <w:rPr>
-          <w:sz w:val="24"/>
-          <w:szCs w:val="24"/>
-        </w:rPr>
-        <w:t>ZooKeeper</w:t>
-      </w:r>
-      <w:proofErr w:type="spellEnd"/>
-      <w:r>
-        <w:rPr>
-          <w:sz w:val="24"/>
-          <w:szCs w:val="24"/>
-        </w:rPr>
-        <w:t xml:space="preserve"> for Service Registry and Discovery.</w:t>
+        <w:t xml:space="preserve"> As there could be many services and we need the ability to scale up or down dynamically, we need Service Registry and Discovery mechanism so that service-to-service communication should not depend on hard-coded hostnames and port numbers. Spring Cloud provides Netflix Eureka-based Service Registry and Discovery support with just minimal configuration. We can also use Consul or ZooKeeper for Service Registry and Discovery.</w:t>
       </w:r>
     </w:p>
     <w:p>
@@ -947,7 +734,21 @@
           <w:sz w:val="24"/>
           <w:szCs w:val="24"/>
         </w:rPr>
-        <w:t>No need to hard URL and Port.</w:t>
+        <w:t xml:space="preserve">No need to hard </w:t>
+      </w:r>
+      <w:r>
+        <w:rPr>
+          <w:sz w:val="24"/>
+          <w:szCs w:val="24"/>
+        </w:rPr>
+        <w:t xml:space="preserve">code </w:t>
+      </w:r>
+      <w:r>
+        <w:rPr>
+          <w:sz w:val="24"/>
+          <w:szCs w:val="24"/>
+        </w:rPr>
+        <w:t>URL and Port.</w:t>
       </w:r>
     </w:p>
     <w:p>
@@ -986,8 +787,33 @@
           <w:sz w:val="24"/>
           <w:szCs w:val="24"/>
         </w:rPr>
+        <w:t>When a service is registered with Eureka Server it keeps sending heartbeats for certain interval. If Eureka server didn’t receive heartbeat from any service instance it will assume service instance is down and take it out from the pool.</w:t>
+      </w:r>
+    </w:p>
+    <w:p>
+      <w:pPr>
+        <w:spacing w:before="120" w:after="120" w:line="360" w:lineRule="auto"/>
+        <w:jc w:val="both"/>
+        <w:rPr>
+          <w:sz w:val="24"/>
+          <w:szCs w:val="24"/>
+        </w:rPr>
+      </w:pPr>
+      <w:r>
+        <w:rPr>
+          <w:b/>
+          <w:sz w:val="24"/>
+          <w:szCs w:val="24"/>
+        </w:rPr>
         <w:lastRenderedPageBreak/>
-        <w:t>When a service is registered with Eureka Server it keeps sending heartbeats for certain interval. If Eureka server didn’t receive heartbeat from any service instance it will assume service instance is down and take it out from the pool.</w:t>
+        <w:t xml:space="preserve">Circuit Breaker: </w:t>
+      </w:r>
+      <w:r>
+        <w:rPr>
+          <w:sz w:val="24"/>
+          <w:szCs w:val="24"/>
+        </w:rPr>
+        <w:t>In microservices based architecture, one service might depend on another service and if one service goes down then failures may cascade to other services as well. Spring Cloud provides Netflix Hystrix based Circuit Breaker to handle these kinds of issues.</w:t>
       </w:r>
     </w:p>
     <w:p>
@@ -1005,30 +831,14 @@
           <w:sz w:val="24"/>
           <w:szCs w:val="24"/>
         </w:rPr>
-        <w:t xml:space="preserve">Circuit Breaker: </w:t>
-      </w:r>
-      <w:r>
-        <w:rPr>
-          <w:sz w:val="24"/>
-          <w:szCs w:val="24"/>
-        </w:rPr>
-        <w:t xml:space="preserve">In microservices based architecture, one service might depend on another service and if one service goes down then failures may cascade to other services as well. Spring Cloud provides Netflix </w:t>
-      </w:r>
-      <w:proofErr w:type="spellStart"/>
-      <w:r>
-        <w:rPr>
-          <w:sz w:val="24"/>
-          <w:szCs w:val="24"/>
-        </w:rPr>
-        <w:t>Hystrix</w:t>
-      </w:r>
-      <w:proofErr w:type="spellEnd"/>
-      <w:r>
-        <w:rPr>
-          <w:sz w:val="24"/>
-          <w:szCs w:val="24"/>
-        </w:rPr>
-        <w:t xml:space="preserve"> based Circuit Breaker to handle these kinds of issues.</w:t>
+        <w:t>Spring Cloud Data Streams:</w:t>
+      </w:r>
+      <w:r>
+        <w:rPr>
+          <w:sz w:val="24"/>
+          <w:szCs w:val="24"/>
+        </w:rPr>
+        <w:t xml:space="preserve"> These days we may need to work with huge volumes of data streams using Kafka or Spark etc. Spring Cloud Data Streams provides higher-level abstractions to use those frameworks in an easier manner.</w:t>
       </w:r>
     </w:p>
     <w:p>
@@ -1046,14 +856,14 @@
           <w:sz w:val="24"/>
           <w:szCs w:val="24"/>
         </w:rPr>
-        <w:t>Spring Cloud Data Streams:</w:t>
-      </w:r>
-      <w:r>
-        <w:rPr>
-          <w:sz w:val="24"/>
-          <w:szCs w:val="24"/>
-        </w:rPr>
-        <w:t xml:space="preserve"> These days we may need to work with huge volumes of data streams using Kafka or Spark etc. Spring Cloud Data Streams provides higher-level abstractions to use those frameworks in an easier manner.</w:t>
+        <w:t xml:space="preserve">Spring Cloud Security: </w:t>
+      </w:r>
+      <w:r>
+        <w:rPr>
+          <w:sz w:val="24"/>
+          <w:szCs w:val="24"/>
+        </w:rPr>
+        <w:t>Some of the microservices needs to be accessible to authenticated users only and most likely we might want a Single Sign-On feature to propagate the authentication context across services. Spring Cloud Security provides authentication services using OAuth2.</w:t>
       </w:r>
     </w:p>
     <w:p>
@@ -1071,14 +881,35 @@
           <w:sz w:val="24"/>
           <w:szCs w:val="24"/>
         </w:rPr>
-        <w:t xml:space="preserve">Spring Cloud Security: </w:t>
-      </w:r>
-      <w:r>
-        <w:rPr>
-          <w:sz w:val="24"/>
-          <w:szCs w:val="24"/>
-        </w:rPr>
-        <w:t>Some of the microservices needs to be accessible to authenticated users only and most likely we might want a Single Sign-On feature to propagate the authentication context across services. Spring Cloud Security provides authentication services using OAuth2.</w:t>
+        <w:t>Distributed Tracing:</w:t>
+      </w:r>
+      <w:r>
+        <w:rPr>
+          <w:sz w:val="24"/>
+          <w:szCs w:val="24"/>
+        </w:rPr>
+        <w:t xml:space="preserve"> One of the pain-point with microservices is the ability to debug issues. One simple end-user action might trigger a chain of microservice calls, there should be a mechanism to trace the related call chains. We can use Spring Cloud Sleuth with Zipkin to trace the cross-service invocations.</w:t>
+      </w:r>
+      <w:r>
+        <w:rPr>
+          <w:sz w:val="24"/>
+          <w:szCs w:val="24"/>
+        </w:rPr>
+        <w:t xml:space="preserve"> </w:t>
+      </w:r>
+      <w:r>
+        <w:rPr>
+          <w:sz w:val="24"/>
+          <w:szCs w:val="24"/>
+        </w:rPr>
+        <w:t>Using Zuul Filters for cross-cutting concerns</w:t>
+      </w:r>
+      <w:r>
+        <w:rPr>
+          <w:sz w:val="24"/>
+          <w:szCs w:val="24"/>
+        </w:rPr>
+        <w:t>.</w:t>
       </w:r>
     </w:p>
     <w:p>
@@ -1092,87 +923,10 @@
       </w:pPr>
       <w:r>
         <w:rPr>
-          <w:b/>
-          <w:sz w:val="24"/>
-          <w:szCs w:val="24"/>
-        </w:rPr>
-        <w:t>Distributed Tracing:</w:t>
-      </w:r>
-      <w:r>
-        <w:rPr>
-          <w:sz w:val="24"/>
-          <w:szCs w:val="24"/>
-        </w:rPr>
-        <w:t xml:space="preserve"> One of the pain-point with microservices is the ability to debug issues. One simple end-user action might trigger a chain of </w:t>
-      </w:r>
-      <w:proofErr w:type="spellStart"/>
-      <w:r>
-        <w:rPr>
-          <w:sz w:val="24"/>
-          <w:szCs w:val="24"/>
-        </w:rPr>
-        <w:t>microservice</w:t>
-      </w:r>
-      <w:proofErr w:type="spellEnd"/>
-      <w:r>
-        <w:rPr>
-          <w:sz w:val="24"/>
-          <w:szCs w:val="24"/>
-        </w:rPr>
-        <w:t xml:space="preserve"> calls, there should be a mechanism to trace the related call chains. We can use Spring Cloud Sleuth with </w:t>
-      </w:r>
-      <w:proofErr w:type="spellStart"/>
-      <w:r>
-        <w:rPr>
-          <w:sz w:val="24"/>
-          <w:szCs w:val="24"/>
-        </w:rPr>
-        <w:t>Zipkin</w:t>
-      </w:r>
-      <w:proofErr w:type="spellEnd"/>
-      <w:r>
-        <w:rPr>
-          <w:sz w:val="24"/>
-          <w:szCs w:val="24"/>
-        </w:rPr>
-        <w:t xml:space="preserve"> to trace the cross-service invocations.</w:t>
-      </w:r>
-      <w:r>
-        <w:rPr>
-          <w:sz w:val="24"/>
-          <w:szCs w:val="24"/>
-        </w:rPr>
-        <w:t xml:space="preserve"> </w:t>
-      </w:r>
-      <w:r>
-        <w:rPr>
-          <w:sz w:val="24"/>
-          <w:szCs w:val="24"/>
-        </w:rPr>
-        <w:t xml:space="preserve">Using </w:t>
-      </w:r>
-      <w:proofErr w:type="spellStart"/>
-      <w:r>
-        <w:rPr>
-          <w:sz w:val="24"/>
-          <w:szCs w:val="24"/>
-        </w:rPr>
-        <w:t>Zuul</w:t>
-      </w:r>
-      <w:proofErr w:type="spellEnd"/>
-      <w:r>
-        <w:rPr>
-          <w:sz w:val="24"/>
-          <w:szCs w:val="24"/>
-        </w:rPr>
-        <w:t xml:space="preserve"> Filters for cross-cutting concerns</w:t>
-      </w:r>
-      <w:r>
-        <w:rPr>
-          <w:sz w:val="24"/>
-          <w:szCs w:val="24"/>
-        </w:rPr>
-        <w:t>.</w:t>
+          <w:sz w:val="24"/>
+          <w:szCs w:val="24"/>
+        </w:rPr>
+        <w:t>As Zuul act as a proxy to all our microservices, we can use Zuul service to implement some cross-cutting concerns like security, rate limiting etc. One common use-case is forwarding the Authentication headers to all the downstream services.</w:t>
       </w:r>
     </w:p>
     <w:p>
@@ -1189,104 +943,7 @@
           <w:sz w:val="24"/>
           <w:szCs w:val="24"/>
         </w:rPr>
-        <w:t xml:space="preserve">As </w:t>
-      </w:r>
-      <w:proofErr w:type="spellStart"/>
-      <w:r>
-        <w:rPr>
-          <w:sz w:val="24"/>
-          <w:szCs w:val="24"/>
-        </w:rPr>
-        <w:t>Zuul</w:t>
-      </w:r>
-      <w:proofErr w:type="spellEnd"/>
-      <w:r>
-        <w:rPr>
-          <w:sz w:val="24"/>
-          <w:szCs w:val="24"/>
-        </w:rPr>
-        <w:t xml:space="preserve"> act as a proxy to all our microservices, we can use </w:t>
-      </w:r>
-      <w:proofErr w:type="spellStart"/>
-      <w:r>
-        <w:rPr>
-          <w:sz w:val="24"/>
-          <w:szCs w:val="24"/>
-        </w:rPr>
-        <w:t>Zuul</w:t>
-      </w:r>
-      <w:proofErr w:type="spellEnd"/>
-      <w:r>
-        <w:rPr>
-          <w:sz w:val="24"/>
-          <w:szCs w:val="24"/>
-        </w:rPr>
-        <w:t xml:space="preserve"> service to implement some cross-cutting concerns like security, rate limiting etc. One common use-case is forwarding the Authentication headers to all the downstream services.</w:t>
-      </w:r>
-    </w:p>
-    <w:p>
-      <w:pPr>
-        <w:spacing w:before="120" w:after="120" w:line="360" w:lineRule="auto"/>
-        <w:jc w:val="both"/>
-        <w:rPr>
-          <w:sz w:val="24"/>
-          <w:szCs w:val="24"/>
-        </w:rPr>
-      </w:pPr>
-      <w:r>
-        <w:rPr>
-          <w:sz w:val="24"/>
-          <w:szCs w:val="24"/>
-        </w:rPr>
-        <w:t xml:space="preserve">Typically in microservices, we will use </w:t>
-      </w:r>
-      <w:proofErr w:type="spellStart"/>
-      <w:r>
-        <w:rPr>
-          <w:sz w:val="24"/>
-          <w:szCs w:val="24"/>
-        </w:rPr>
-        <w:t>OAuth</w:t>
-      </w:r>
-      <w:proofErr w:type="spellEnd"/>
-      <w:r>
-        <w:rPr>
-          <w:sz w:val="24"/>
-          <w:szCs w:val="24"/>
-        </w:rPr>
-        <w:t xml:space="preserve"> service for authentication and authorization. Once the client is authenticated </w:t>
-      </w:r>
-      <w:proofErr w:type="spellStart"/>
-      <w:r>
-        <w:rPr>
-          <w:sz w:val="24"/>
-          <w:szCs w:val="24"/>
-        </w:rPr>
-        <w:t>OAuth</w:t>
-      </w:r>
-      <w:proofErr w:type="spellEnd"/>
-      <w:r>
-        <w:rPr>
-          <w:sz w:val="24"/>
-          <w:szCs w:val="24"/>
-        </w:rPr>
-        <w:t xml:space="preserve"> service will generate a token which should be included in the requests making to other microservices so that client need not be authenticated for every service separately. We can use </w:t>
-      </w:r>
-      <w:proofErr w:type="spellStart"/>
-      <w:r>
-        <w:rPr>
-          <w:sz w:val="24"/>
-          <w:szCs w:val="24"/>
-        </w:rPr>
-        <w:t>Zuul</w:t>
-      </w:r>
-      <w:proofErr w:type="spellEnd"/>
-      <w:r>
-        <w:rPr>
-          <w:sz w:val="24"/>
-          <w:szCs w:val="24"/>
-        </w:rPr>
-        <w:t xml:space="preserve"> filter to implement features</w:t>
+        <w:t>Typically in microservices, we will use OAuth service for authentication and authorization. Once the client is authenticated OAuth service will generate a token which should be included in the requests making to other microservices so that client need not be authenticated for every service separately. We can use Zuul filter to implement features</w:t>
       </w:r>
       <w:r>
         <w:rPr>
@@ -1355,294 +1012,211 @@
           <w:sz w:val="24"/>
           <w:szCs w:val="24"/>
         </w:rPr>
+        <w:t>Spring</w:t>
+      </w:r>
+      <w:r>
+        <w:rPr>
+          <w:sz w:val="24"/>
+          <w:szCs w:val="24"/>
+        </w:rPr>
+        <w:t xml:space="preserve"> </w:t>
+      </w:r>
+      <w:r>
+        <w:rPr>
+          <w:sz w:val="24"/>
+          <w:szCs w:val="24"/>
+        </w:rPr>
+        <w:t xml:space="preserve">Boot already provides a lot of options to externalize configuration properties. However, once the application is started you can’t change those property values at runtime. </w:t>
+      </w:r>
+      <w:r>
+        <w:rPr>
+          <w:sz w:val="24"/>
+          <w:szCs w:val="24"/>
+        </w:rPr>
         <w:lastRenderedPageBreak/>
-        <w:t>Spring</w:t>
-      </w:r>
-      <w:r>
-        <w:rPr>
+        <w:t>You need to update the properties and restart the application to take those changes into effect.</w:t>
+      </w:r>
+    </w:p>
+    <w:p>
+      <w:pPr>
+        <w:spacing w:before="120" w:after="120" w:line="360" w:lineRule="auto"/>
+        <w:jc w:val="both"/>
+        <w:rPr>
+          <w:sz w:val="24"/>
+          <w:szCs w:val="24"/>
+        </w:rPr>
+      </w:pPr>
+      <w:r>
+        <w:rPr>
+          <w:sz w:val="24"/>
+          <w:szCs w:val="24"/>
+        </w:rPr>
+        <w:t>In the microservices world, there could be a large number of microservices and multiple instances of those microservices are running. Updating configuration properties and restarting all those instances manually or even with automated scripts may not be feasible. Spring Cloud Config addresses this problem.</w:t>
+      </w:r>
+    </w:p>
+    <w:p>
+      <w:pPr>
+        <w:spacing w:before="120" w:after="120" w:line="360" w:lineRule="auto"/>
+        <w:jc w:val="both"/>
+        <w:rPr>
+          <w:sz w:val="24"/>
+          <w:szCs w:val="24"/>
+        </w:rPr>
+      </w:pPr>
+      <w:r>
+        <w:rPr>
+          <w:sz w:val="24"/>
+          <w:szCs w:val="24"/>
+        </w:rPr>
+        <w:t>We can create a Spring Cloud Config Server which provides the configuration values for all of our microservices. We</w:t>
+      </w:r>
+      <w:r>
+        <w:rPr>
+          <w:sz w:val="24"/>
+          <w:szCs w:val="24"/>
+        </w:rPr>
+        <w:t xml:space="preserve"> can use GIT</w:t>
+      </w:r>
+      <w:r>
+        <w:rPr>
+          <w:sz w:val="24"/>
+          <w:szCs w:val="24"/>
+        </w:rPr>
+        <w:t>, SVN</w:t>
+      </w:r>
+      <w:r>
+        <w:rPr>
+          <w:sz w:val="24"/>
+          <w:szCs w:val="24"/>
+        </w:rPr>
+        <w:t>, database or Consul as a backend to store the configuration parameters. Then we can configure the location of Spring Cloud Config server in our microservice so that it will load all the properties when we start the application. In addition to that, whenever we update the properties we can invoke /refresh REST endpoint in our microservice so that it will reload the configuration changes without requiring to restart the application.</w:t>
+      </w:r>
+    </w:p>
+    <w:p>
+      <w:pPr>
+        <w:spacing w:before="120" w:after="120" w:line="360" w:lineRule="auto"/>
+        <w:jc w:val="both"/>
+        <w:rPr>
+          <w:b/>
+          <w:sz w:val="24"/>
+          <w:szCs w:val="24"/>
+        </w:rPr>
+      </w:pPr>
+      <w:r>
+        <w:rPr>
+          <w:b/>
+          <w:sz w:val="24"/>
+          <w:szCs w:val="24"/>
+        </w:rPr>
+        <w:t xml:space="preserve">What is Load </w:t>
+      </w:r>
+      <w:r>
+        <w:rPr>
+          <w:b/>
+          <w:sz w:val="24"/>
+          <w:szCs w:val="24"/>
+        </w:rPr>
+        <w:t>Balancer?</w:t>
+      </w:r>
+    </w:p>
+    <w:p>
+      <w:pPr>
+        <w:spacing w:before="120" w:after="120" w:line="360" w:lineRule="auto"/>
+        <w:jc w:val="both"/>
+        <w:rPr>
+          <w:sz w:val="24"/>
+          <w:szCs w:val="24"/>
+        </w:rPr>
+      </w:pPr>
+      <w:r>
+        <w:rPr>
+          <w:sz w:val="24"/>
+          <w:szCs w:val="24"/>
+        </w:rPr>
+        <w:t>Traditional load balancers are server-side components. Distribute incoming traffic among several servers.</w:t>
+      </w:r>
+    </w:p>
+    <w:p>
+      <w:pPr>
+        <w:spacing w:before="120" w:after="120" w:line="360" w:lineRule="auto"/>
+        <w:rPr>
+          <w:sz w:val="24"/>
+          <w:szCs w:val="24"/>
+        </w:rPr>
+      </w:pPr>
+      <w:r>
+        <w:rPr>
+          <w:sz w:val="24"/>
+          <w:szCs w:val="24"/>
+        </w:rPr>
+        <w:t>Client Side load balancer selects which server to call based on some criteria, part of client software, server can still employ its own load balancer.</w:t>
+      </w:r>
+    </w:p>
+    <w:p>
+      <w:pPr>
+        <w:spacing w:before="120" w:after="120" w:line="360" w:lineRule="auto"/>
+        <w:rPr>
+          <w:sz w:val="24"/>
+          <w:szCs w:val="24"/>
+        </w:rPr>
+      </w:pPr>
+      <w:r>
+        <w:rPr>
+          <w:sz w:val="24"/>
+          <w:szCs w:val="24"/>
+        </w:rPr>
+        <w:t>Why we are using client side load balancer even server side load balancer is available? There is a possibility that server side load balancer is down so in this case client side load balancer take place.</w:t>
+      </w:r>
+    </w:p>
+    <w:p>
+      <w:pPr>
+        <w:spacing w:before="120" w:after="120" w:line="360" w:lineRule="auto"/>
+        <w:rPr>
+          <w:b/>
+          <w:sz w:val="24"/>
+          <w:szCs w:val="24"/>
+        </w:rPr>
+      </w:pPr>
+      <w:r>
+        <w:rPr>
+          <w:b/>
+          <w:sz w:val="24"/>
+          <w:szCs w:val="24"/>
+        </w:rPr>
+        <w:t>Ribbon can cache the similar kind of responses.</w:t>
+      </w:r>
+      <w:r>
+        <w:rPr>
+          <w:sz w:val="24"/>
+          <w:szCs w:val="24"/>
+        </w:rPr>
+        <w:t xml:space="preserve"> Ribbon uses round robin to perform client side load balance.</w:t>
+      </w:r>
+      <w:r>
+        <w:rPr>
+          <w:b/>
           <w:sz w:val="24"/>
           <w:szCs w:val="24"/>
         </w:rPr>
         <w:t xml:space="preserve"> </w:t>
       </w:r>
-      <w:r>
-        <w:rPr>
-          <w:sz w:val="24"/>
-          <w:szCs w:val="24"/>
-        </w:rPr>
-        <w:t>Boot already provides a lot of options to externalize configuration properties. However, once the application is started you can’t change those property values at runtime. You need to update the properties and restart the application to take those changes into effect.</w:t>
-      </w:r>
-    </w:p>
-    <w:p>
-      <w:pPr>
-        <w:spacing w:before="120" w:after="120" w:line="360" w:lineRule="auto"/>
-        <w:jc w:val="both"/>
-        <w:rPr>
-          <w:sz w:val="24"/>
-          <w:szCs w:val="24"/>
-        </w:rPr>
-      </w:pPr>
-      <w:r>
-        <w:rPr>
-          <w:sz w:val="24"/>
-          <w:szCs w:val="24"/>
-        </w:rPr>
-        <w:t xml:space="preserve">In the microservices world, there could be a large number of microservices and multiple instances of those microservices are running. Updating configuration properties and restarting all those instances manually or even with automated scripts may not be feasible. Spring Cloud </w:t>
-      </w:r>
-      <w:proofErr w:type="spellStart"/>
-      <w:r>
-        <w:rPr>
-          <w:sz w:val="24"/>
-          <w:szCs w:val="24"/>
-        </w:rPr>
-        <w:t>Config</w:t>
-      </w:r>
-      <w:proofErr w:type="spellEnd"/>
-      <w:r>
-        <w:rPr>
-          <w:sz w:val="24"/>
-          <w:szCs w:val="24"/>
-        </w:rPr>
-        <w:t xml:space="preserve"> addresses this problem.</w:t>
-      </w:r>
-    </w:p>
-    <w:p>
-      <w:pPr>
-        <w:spacing w:before="120" w:after="120" w:line="360" w:lineRule="auto"/>
-        <w:jc w:val="both"/>
-        <w:rPr>
-          <w:sz w:val="24"/>
-          <w:szCs w:val="24"/>
-        </w:rPr>
-      </w:pPr>
-      <w:r>
-        <w:rPr>
-          <w:sz w:val="24"/>
-          <w:szCs w:val="24"/>
-        </w:rPr>
-        <w:t xml:space="preserve">We can create a Spring Cloud </w:t>
-      </w:r>
-      <w:proofErr w:type="spellStart"/>
-      <w:r>
-        <w:rPr>
-          <w:sz w:val="24"/>
-          <w:szCs w:val="24"/>
-        </w:rPr>
-        <w:t>Config</w:t>
-      </w:r>
-      <w:proofErr w:type="spellEnd"/>
-      <w:r>
-        <w:rPr>
-          <w:sz w:val="24"/>
-          <w:szCs w:val="24"/>
-        </w:rPr>
-        <w:t xml:space="preserve"> Server which provides the configuration values for all of our microservices. We</w:t>
-      </w:r>
-      <w:r>
-        <w:rPr>
-          <w:sz w:val="24"/>
-          <w:szCs w:val="24"/>
-        </w:rPr>
-        <w:t xml:space="preserve"> can use GIT</w:t>
-      </w:r>
-      <w:r>
-        <w:rPr>
-          <w:sz w:val="24"/>
-          <w:szCs w:val="24"/>
-        </w:rPr>
-        <w:t>, SVN</w:t>
-      </w:r>
-      <w:r>
-        <w:rPr>
-          <w:sz w:val="24"/>
-          <w:szCs w:val="24"/>
-        </w:rPr>
-        <w:t xml:space="preserve">, database or Consul as a backend to store the configuration parameters. Then we can configure the location of Spring Cloud </w:t>
-      </w:r>
-      <w:proofErr w:type="spellStart"/>
-      <w:r>
-        <w:rPr>
-          <w:sz w:val="24"/>
-          <w:szCs w:val="24"/>
-        </w:rPr>
-        <w:t>Config</w:t>
-      </w:r>
-      <w:proofErr w:type="spellEnd"/>
-      <w:r>
-        <w:rPr>
-          <w:sz w:val="24"/>
-          <w:szCs w:val="24"/>
-        </w:rPr>
-        <w:t xml:space="preserve"> server in our </w:t>
-      </w:r>
-      <w:proofErr w:type="spellStart"/>
-      <w:r>
-        <w:rPr>
-          <w:sz w:val="24"/>
-          <w:szCs w:val="24"/>
-        </w:rPr>
-        <w:t>microservice</w:t>
-      </w:r>
-      <w:proofErr w:type="spellEnd"/>
-      <w:r>
-        <w:rPr>
-          <w:sz w:val="24"/>
-          <w:szCs w:val="24"/>
-        </w:rPr>
-        <w:t xml:space="preserve"> so that it will load all the properties when we start the application. In addition to that, whenever we update the properties we can invoke /refresh REST endpoint in our </w:t>
-      </w:r>
-      <w:proofErr w:type="spellStart"/>
-      <w:r>
-        <w:rPr>
-          <w:sz w:val="24"/>
-          <w:szCs w:val="24"/>
-        </w:rPr>
-        <w:t>microservice</w:t>
-      </w:r>
-      <w:proofErr w:type="spellEnd"/>
-      <w:r>
-        <w:rPr>
-          <w:sz w:val="24"/>
-          <w:szCs w:val="24"/>
-        </w:rPr>
-        <w:t xml:space="preserve"> so that it will reload the configuration changes without requiring to restart the application.</w:t>
-      </w:r>
-    </w:p>
-    <w:p>
-      <w:pPr>
-        <w:spacing w:before="120" w:after="120" w:line="360" w:lineRule="auto"/>
-        <w:jc w:val="both"/>
-        <w:rPr>
-          <w:b/>
-          <w:sz w:val="24"/>
-          <w:szCs w:val="24"/>
-        </w:rPr>
-      </w:pPr>
-      <w:r>
-        <w:rPr>
-          <w:b/>
-          <w:sz w:val="24"/>
-          <w:szCs w:val="24"/>
-        </w:rPr>
-        <w:t xml:space="preserve">What is Load </w:t>
-      </w:r>
-      <w:r>
-        <w:rPr>
-          <w:b/>
-          <w:sz w:val="24"/>
-          <w:szCs w:val="24"/>
-        </w:rPr>
-        <w:t>Balancer?</w:t>
-      </w:r>
-    </w:p>
-    <w:p>
-      <w:pPr>
-        <w:spacing w:before="120" w:after="120" w:line="360" w:lineRule="auto"/>
-        <w:jc w:val="both"/>
-        <w:rPr>
-          <w:sz w:val="24"/>
-          <w:szCs w:val="24"/>
-        </w:rPr>
-      </w:pPr>
-      <w:r>
-        <w:rPr>
-          <w:sz w:val="24"/>
-          <w:szCs w:val="24"/>
-        </w:rPr>
-        <w:t>Traditional load balancers are server-side components. Distribute incoming traffic among several servers.</w:t>
-      </w:r>
-    </w:p>
-    <w:p>
-      <w:pPr>
-        <w:spacing w:before="120" w:after="120" w:line="360" w:lineRule="auto"/>
-        <w:rPr>
-          <w:sz w:val="24"/>
-          <w:szCs w:val="24"/>
-        </w:rPr>
-      </w:pPr>
-      <w:r>
-        <w:rPr>
-          <w:sz w:val="24"/>
-          <w:szCs w:val="24"/>
-        </w:rPr>
-        <w:t>Client Side load balancer selects which server to call based on some criteria, part of client software, server can still employ its own load balancer.</w:t>
-      </w:r>
-    </w:p>
-    <w:p>
-      <w:pPr>
-        <w:spacing w:before="120" w:after="120" w:line="360" w:lineRule="auto"/>
-        <w:rPr>
-          <w:sz w:val="24"/>
-          <w:szCs w:val="24"/>
-        </w:rPr>
-      </w:pPr>
-      <w:r>
-        <w:rPr>
-          <w:sz w:val="24"/>
-          <w:szCs w:val="24"/>
-        </w:rPr>
-        <w:t>Why we are using client side load balancer even server side load balancer is available? There is a possibility that server side load balancer is down so in this case client side load balancer take place.</w:t>
-      </w:r>
-    </w:p>
-    <w:p>
-      <w:pPr>
-        <w:spacing w:before="120" w:after="120" w:line="360" w:lineRule="auto"/>
-        <w:rPr>
-          <w:b/>
-          <w:sz w:val="24"/>
-          <w:szCs w:val="24"/>
-        </w:rPr>
-      </w:pPr>
-      <w:r>
-        <w:rPr>
-          <w:b/>
-          <w:sz w:val="24"/>
-          <w:szCs w:val="24"/>
-        </w:rPr>
-        <w:t>Ribbon can cache the similar kind of responses.</w:t>
-      </w:r>
-      <w:r>
-        <w:rPr>
-          <w:sz w:val="24"/>
-          <w:szCs w:val="24"/>
-        </w:rPr>
-        <w:t xml:space="preserve"> Ribbon uses round robin to perform client side load balance.</w:t>
-      </w:r>
-      <w:r>
-        <w:rPr>
-          <w:b/>
-          <w:sz w:val="24"/>
-          <w:szCs w:val="24"/>
-        </w:rPr>
-        <w:t xml:space="preserve"> </w:t>
-      </w:r>
-    </w:p>
-    <w:p>
-      <w:pPr>
-        <w:spacing w:before="120" w:after="120" w:line="360" w:lineRule="auto"/>
-        <w:rPr>
-          <w:b/>
-          <w:sz w:val="24"/>
-          <w:szCs w:val="24"/>
-        </w:rPr>
-      </w:pPr>
-      <w:proofErr w:type="spellStart"/>
-      <w:r>
-        <w:rPr>
-          <w:b/>
-          <w:sz w:val="24"/>
-          <w:szCs w:val="24"/>
-        </w:rPr>
-        <w:t>Zuul</w:t>
-      </w:r>
-      <w:proofErr w:type="spellEnd"/>
-      <w:r>
-        <w:rPr>
-          <w:b/>
-          <w:sz w:val="24"/>
-          <w:szCs w:val="24"/>
-        </w:rPr>
-        <w:t xml:space="preserve"> API Supports Cache:</w:t>
+    </w:p>
+    <w:p>
+      <w:pPr>
+        <w:spacing w:before="120" w:after="120" w:line="360" w:lineRule="auto"/>
+        <w:rPr>
+          <w:b/>
+          <w:sz w:val="24"/>
+          <w:szCs w:val="24"/>
+        </w:rPr>
+      </w:pPr>
+      <w:r>
+        <w:rPr>
+          <w:b/>
+          <w:sz w:val="24"/>
+          <w:szCs w:val="24"/>
+        </w:rPr>
+        <w:t>Zuul API Supports Cache:</w:t>
       </w:r>
     </w:p>
     <w:p>
@@ -1660,7 +1234,6 @@
           <w:szCs w:val="24"/>
           <w:lang w:eastAsia="en-IN"/>
         </w:rPr>
-        <w:lastRenderedPageBreak/>
         <w:drawing>
           <wp:inline distT="0" distB="0" distL="0" distR="0" wp14:anchorId="036471AE" wp14:editId="3F69DB54">
             <wp:extent cx="5729917" cy="1295400"/>
@@ -1724,6 +1297,7 @@
           <w:sz w:val="24"/>
           <w:szCs w:val="24"/>
         </w:rPr>
+        <w:lastRenderedPageBreak/>
         <w:t xml:space="preserve">This is </w:t>
       </w:r>
       <w:r>
@@ -1752,42 +1326,25 @@
           <w:sz w:val="24"/>
           <w:szCs w:val="24"/>
         </w:rPr>
-        <w:t xml:space="preserve"> </w:t>
-      </w:r>
-      <w:r>
-        <w:rPr>
-          <w:sz w:val="24"/>
-          <w:szCs w:val="24"/>
-        </w:rPr>
-        <w:t>@cacheable is used to cache the response.</w:t>
-      </w:r>
-    </w:p>
-    <w:p>
-      <w:pPr>
-        <w:spacing w:before="120" w:after="120" w:line="360" w:lineRule="auto"/>
-        <w:rPr>
-          <w:b/>
-          <w:sz w:val="24"/>
-          <w:szCs w:val="24"/>
-        </w:rPr>
-      </w:pPr>
-      <w:proofErr w:type="spellStart"/>
-      <w:r>
-        <w:rPr>
-          <w:b/>
-          <w:sz w:val="24"/>
-          <w:szCs w:val="24"/>
-        </w:rPr>
-        <w:t>ETags</w:t>
-      </w:r>
-      <w:proofErr w:type="spellEnd"/>
-      <w:r>
-        <w:rPr>
-          <w:b/>
-          <w:sz w:val="24"/>
-          <w:szCs w:val="24"/>
-        </w:rPr>
-        <w:t>:</w:t>
+        <w:t xml:space="preserve"> @cacheable is used to cache the response.</w:t>
+      </w:r>
+    </w:p>
+    <w:p>
+      <w:pPr>
+        <w:spacing w:before="120" w:after="120" w:line="360" w:lineRule="auto"/>
+        <w:rPr>
+          <w:b/>
+          <w:sz w:val="24"/>
+          <w:szCs w:val="24"/>
+        </w:rPr>
+      </w:pPr>
+      <w:r>
+        <w:rPr>
+          <w:b/>
+          <w:sz w:val="24"/>
+          <w:szCs w:val="24"/>
+        </w:rPr>
+        <w:t>ETags:</w:t>
       </w:r>
     </w:p>
     <w:p>
@@ -1850,17 +1407,8 @@
           <w:sz w:val="24"/>
           <w:szCs w:val="24"/>
         </w:rPr>
-        <w:t xml:space="preserve">Server returns resource with </w:t>
-      </w:r>
-      <w:proofErr w:type="spellStart"/>
-      <w:r>
-        <w:rPr>
-          <w:sz w:val="24"/>
-          <w:szCs w:val="24"/>
-        </w:rPr>
-        <w:t>ETag</w:t>
-      </w:r>
-      <w:proofErr w:type="spellEnd"/>
+        <w:t>Server returns resource with ETag</w:t>
+      </w:r>
       <w:r>
         <w:rPr>
           <w:sz w:val="24"/>
@@ -1915,23 +1463,7 @@
           <w:sz w:val="24"/>
           <w:szCs w:val="24"/>
         </w:rPr>
-        <w:t xml:space="preserve"> sends if-none-match header with </w:t>
-      </w:r>
-      <w:proofErr w:type="spellStart"/>
-      <w:r>
-        <w:rPr>
-          <w:sz w:val="24"/>
-          <w:szCs w:val="24"/>
-        </w:rPr>
-        <w:t>ETag</w:t>
-      </w:r>
-      <w:proofErr w:type="spellEnd"/>
-      <w:r>
-        <w:rPr>
-          <w:sz w:val="24"/>
-          <w:szCs w:val="24"/>
-        </w:rPr>
-        <w:t xml:space="preserve"> value whenever requesting the same resource. </w:t>
+        <w:t xml:space="preserve"> sends if-none-match header with ETag value whenever requesting the same resource. </w:t>
       </w:r>
     </w:p>
     <w:p>
@@ -2121,10 +1653,12 @@
       <w:pPr>
         <w:pStyle w:val="Heading1"/>
       </w:pPr>
-      <w:bookmarkStart w:id="0" w:name="_GoBack"/>
-      <w:bookmarkEnd w:id="0"/>
-      <w:r>
-        <w:lastRenderedPageBreak/>
+    </w:p>
+    <w:p>
+      <w:pPr>
+        <w:pStyle w:val="Heading1"/>
+      </w:pPr>
+      <w:r>
         <w:t>Developer Notes:</w:t>
       </w:r>
     </w:p>
@@ -2170,23 +1704,7 @@
           <w:sz w:val="24"/>
           <w:szCs w:val="24"/>
         </w:rPr>
-        <w:t xml:space="preserve">Spring cloud </w:t>
-      </w:r>
-      <w:proofErr w:type="spellStart"/>
-      <w:r>
-        <w:rPr>
-          <w:sz w:val="24"/>
-          <w:szCs w:val="24"/>
-        </w:rPr>
-        <w:t>config</w:t>
-      </w:r>
-      <w:proofErr w:type="spellEnd"/>
-      <w:r>
-        <w:rPr>
-          <w:sz w:val="24"/>
-          <w:szCs w:val="24"/>
-        </w:rPr>
-        <w:t xml:space="preserve"> server</w:t>
+        <w:t>Spring cloud config server</w:t>
       </w:r>
       <w:r>
         <w:rPr>
@@ -2367,21 +1885,12 @@
           <w:szCs w:val="24"/>
         </w:rPr>
       </w:pPr>
-      <w:proofErr w:type="spellStart"/>
-      <w:r>
-        <w:rPr>
-          <w:sz w:val="24"/>
-          <w:szCs w:val="24"/>
-        </w:rPr>
-        <w:t>Zipkin</w:t>
-      </w:r>
-      <w:proofErr w:type="spellEnd"/>
-      <w:r>
-        <w:rPr>
-          <w:sz w:val="24"/>
-          <w:szCs w:val="24"/>
-        </w:rPr>
-        <w:t xml:space="preserve"> distributed tracing</w:t>
+      <w:r>
+        <w:rPr>
+          <w:sz w:val="24"/>
+          <w:szCs w:val="24"/>
+        </w:rPr>
+        <w:t>Zipkin distributed tracing</w:t>
       </w:r>
       <w:r>
         <w:rPr>
@@ -2471,7 +1980,6 @@
           <w:szCs w:val="24"/>
         </w:rPr>
       </w:pPr>
-      <w:proofErr w:type="spellStart"/>
       <w:r>
         <w:rPr>
           <w:sz w:val="24"/>
@@ -2479,7 +1987,6 @@
         </w:rPr>
         <w:t>Hystrix</w:t>
       </w:r>
-      <w:proofErr w:type="spellEnd"/>
       <w:r>
         <w:rPr>
           <w:sz w:val="24"/>
@@ -2497,23 +2004,13 @@
           <w:szCs w:val="24"/>
         </w:rPr>
       </w:pPr>
-      <w:proofErr w:type="spellStart"/>
-      <w:r>
-        <w:rPr>
-          <w:b/>
-          <w:sz w:val="24"/>
-          <w:szCs w:val="24"/>
-        </w:rPr>
-        <w:t>Zuul</w:t>
-      </w:r>
-      <w:proofErr w:type="spellEnd"/>
-      <w:r>
-        <w:rPr>
-          <w:b/>
-          <w:sz w:val="24"/>
-          <w:szCs w:val="24"/>
-        </w:rPr>
-        <w:t xml:space="preserve"> API Gateway:</w:t>
+      <w:r>
+        <w:rPr>
+          <w:b/>
+          <w:sz w:val="24"/>
+          <w:szCs w:val="24"/>
+        </w:rPr>
+        <w:t>Zuul API Gateway:</w:t>
       </w:r>
     </w:p>
     <w:p>
@@ -2672,22 +2169,6 @@
           <w:szCs w:val="24"/>
         </w:rPr>
         <w:t>’s)</w:t>
-      </w:r>
-    </w:p>
-    <w:p>
-      <w:pPr>
-        <w:spacing w:before="120" w:after="120" w:line="360" w:lineRule="auto"/>
-        <w:rPr>
-          <w:sz w:val="24"/>
-          <w:szCs w:val="24"/>
-        </w:rPr>
-      </w:pPr>
-      <w:r>
-        <w:rPr>
-          <w:sz w:val="24"/>
-          <w:szCs w:val="24"/>
-        </w:rPr>
-        <w:t>If you use both Feign and Ribbon then only load balancing works.</w:t>
       </w:r>
     </w:p>
     <w:p>
@@ -2836,7 +2317,6 @@
           <w:szCs w:val="24"/>
         </w:rPr>
       </w:pPr>
-      <w:proofErr w:type="gramStart"/>
       <w:r>
         <w:rPr>
           <w:b/>
@@ -2846,7 +2326,6 @@
         </w:rPr>
         <w:t>limits-service</w:t>
       </w:r>
-      <w:proofErr w:type="gramEnd"/>
       <w:r>
         <w:rPr>
           <w:b/>
@@ -2876,19 +2355,8 @@
           <w:sz w:val="24"/>
           <w:szCs w:val="20"/>
         </w:rPr>
-        <w:t>@</w:t>
-      </w:r>
-      <w:proofErr w:type="spellStart"/>
-      <w:r>
-        <w:rPr>
-          <w:rFonts w:ascii="Consolas" w:hAnsi="Consolas" w:cs="Consolas"/>
-          <w:color w:val="646464"/>
-          <w:sz w:val="24"/>
-          <w:szCs w:val="20"/>
-        </w:rPr>
-        <w:t>SpringBootApplication</w:t>
-      </w:r>
-      <w:proofErr w:type="spellEnd"/>
+        <w:t>@SpringBootApplication</w:t>
+      </w:r>
     </w:p>
     <w:p>
       <w:pPr>
@@ -2909,31 +2377,19 @@
           <w:sz w:val="24"/>
           <w:szCs w:val="20"/>
         </w:rPr>
-        <w:t>@</w:t>
-      </w:r>
-      <w:proofErr w:type="spellStart"/>
-      <w:r>
-        <w:rPr>
-          <w:rFonts w:ascii="Consolas" w:hAnsi="Consolas" w:cs="Consolas"/>
-          <w:color w:val="646464"/>
+        <w:t>@EnableHystrix</w:t>
+      </w:r>
+    </w:p>
+    <w:p>
+      <w:pPr>
+        <w:spacing w:before="120" w:after="120" w:line="360" w:lineRule="auto"/>
+        <w:rPr>
+          <w:rFonts w:ascii="Consolas" w:hAnsi="Consolas" w:cs="Consolas"/>
+          <w:color w:val="000000"/>
           <w:sz w:val="24"/>
           <w:szCs w:val="20"/>
         </w:rPr>
-        <w:t>EnableHystrix</w:t>
-      </w:r>
-      <w:proofErr w:type="spellEnd"/>
-    </w:p>
-    <w:p>
-      <w:pPr>
-        <w:spacing w:before="120" w:after="120" w:line="360" w:lineRule="auto"/>
-        <w:rPr>
-          <w:rFonts w:ascii="Consolas" w:hAnsi="Consolas" w:cs="Consolas"/>
-          <w:color w:val="000000"/>
-          <w:sz w:val="24"/>
-          <w:szCs w:val="20"/>
-        </w:rPr>
-      </w:pPr>
-      <w:proofErr w:type="gramStart"/>
+      </w:pPr>
       <w:r>
         <w:rPr>
           <w:rFonts w:ascii="Consolas" w:hAnsi="Consolas" w:cs="Consolas"/>
@@ -2945,7 +2401,6 @@
         </w:rPr>
         <w:t>public</w:t>
       </w:r>
-      <w:proofErr w:type="gramEnd"/>
       <w:r>
         <w:rPr>
           <w:rFonts w:ascii="Consolas" w:hAnsi="Consolas" w:cs="Consolas"/>
@@ -2973,9 +2428,18 @@
           <w:sz w:val="24"/>
           <w:szCs w:val="20"/>
         </w:rPr>
-        <w:t xml:space="preserve"> </w:t>
-      </w:r>
-      <w:proofErr w:type="spellStart"/>
+        <w:t xml:space="preserve"> LimitsServiceApplication {</w:t>
+      </w:r>
+    </w:p>
+    <w:p>
+      <w:pPr>
+        <w:spacing w:before="120" w:after="120" w:line="360" w:lineRule="auto"/>
+        <w:rPr>
+          <w:b/>
+          <w:sz w:val="28"/>
+          <w:szCs w:val="24"/>
+        </w:rPr>
+      </w:pPr>
       <w:r>
         <w:rPr>
           <w:rFonts w:ascii="Consolas" w:hAnsi="Consolas" w:cs="Consolas"/>
@@ -2983,35 +2447,6 @@
           <w:sz w:val="24"/>
           <w:szCs w:val="20"/>
         </w:rPr>
-        <w:t>LimitsServiceApplication</w:t>
-      </w:r>
-      <w:proofErr w:type="spellEnd"/>
-      <w:r>
-        <w:rPr>
-          <w:rFonts w:ascii="Consolas" w:hAnsi="Consolas" w:cs="Consolas"/>
-          <w:color w:val="000000"/>
-          <w:sz w:val="24"/>
-          <w:szCs w:val="20"/>
-        </w:rPr>
-        <w:t xml:space="preserve"> {</w:t>
-      </w:r>
-    </w:p>
-    <w:p>
-      <w:pPr>
-        <w:spacing w:before="120" w:after="120" w:line="360" w:lineRule="auto"/>
-        <w:rPr>
-          <w:b/>
-          <w:sz w:val="28"/>
-          <w:szCs w:val="24"/>
-        </w:rPr>
-      </w:pPr>
-      <w:r>
-        <w:rPr>
-          <w:rFonts w:ascii="Consolas" w:hAnsi="Consolas" w:cs="Consolas"/>
-          <w:color w:val="000000"/>
-          <w:sz w:val="24"/>
-          <w:szCs w:val="20"/>
-        </w:rPr>
         <w:t>}</w:t>
       </w:r>
     </w:p>
@@ -3023,109 +2458,37 @@
           <w:szCs w:val="24"/>
         </w:rPr>
       </w:pPr>
-      <w:proofErr w:type="gramStart"/>
-      <w:r>
-        <w:rPr>
-          <w:b/>
-          <w:sz w:val="24"/>
-          <w:szCs w:val="24"/>
-        </w:rPr>
-        <w:t>spring-cloud-starter-</w:t>
-      </w:r>
-      <w:proofErr w:type="spellStart"/>
-      <w:r>
-        <w:rPr>
-          <w:b/>
-          <w:sz w:val="24"/>
-          <w:szCs w:val="24"/>
-        </w:rPr>
-        <w:t>config</w:t>
-      </w:r>
-      <w:proofErr w:type="spellEnd"/>
-      <w:proofErr w:type="gramEnd"/>
-      <w:r>
-        <w:rPr>
-          <w:b/>
-          <w:sz w:val="24"/>
-          <w:szCs w:val="24"/>
-        </w:rPr>
-        <w:t xml:space="preserve">: </w:t>
-      </w:r>
-      <w:r>
-        <w:rPr>
-          <w:sz w:val="24"/>
-          <w:szCs w:val="24"/>
-        </w:rPr>
-        <w:t xml:space="preserve">is used as spring cloud </w:t>
-      </w:r>
-      <w:proofErr w:type="spellStart"/>
-      <w:r>
-        <w:rPr>
-          <w:sz w:val="24"/>
-          <w:szCs w:val="24"/>
-        </w:rPr>
-        <w:t>config</w:t>
-      </w:r>
-      <w:proofErr w:type="spellEnd"/>
-      <w:r>
-        <w:rPr>
-          <w:sz w:val="24"/>
-          <w:szCs w:val="24"/>
-        </w:rPr>
-        <w:t xml:space="preserve"> server </w:t>
-      </w:r>
-      <w:proofErr w:type="spellStart"/>
-      <w:r>
-        <w:rPr>
-          <w:sz w:val="24"/>
-          <w:szCs w:val="24"/>
-        </w:rPr>
-        <w:t>server</w:t>
-      </w:r>
-      <w:proofErr w:type="spellEnd"/>
-      <w:r>
-        <w:rPr>
-          <w:sz w:val="24"/>
-          <w:szCs w:val="24"/>
-        </w:rPr>
-        <w:t xml:space="preserve"> client.</w:t>
-      </w:r>
-    </w:p>
-    <w:p>
-      <w:pPr>
-        <w:spacing w:before="120" w:after="120" w:line="360" w:lineRule="auto"/>
-        <w:rPr>
-          <w:sz w:val="24"/>
-          <w:szCs w:val="24"/>
-        </w:rPr>
-      </w:pPr>
-      <w:proofErr w:type="gramStart"/>
-      <w:r>
-        <w:rPr>
-          <w:b/>
-          <w:sz w:val="24"/>
-          <w:szCs w:val="24"/>
-        </w:rPr>
-        <w:t>spring-cloud-starter-bus-</w:t>
-      </w:r>
-      <w:proofErr w:type="spellStart"/>
-      <w:r>
-        <w:rPr>
-          <w:b/>
-          <w:sz w:val="24"/>
-          <w:szCs w:val="24"/>
-        </w:rPr>
-        <w:t>amqp</w:t>
-      </w:r>
-      <w:proofErr w:type="spellEnd"/>
-      <w:proofErr w:type="gramEnd"/>
-      <w:r>
-        <w:rPr>
-          <w:b/>
-          <w:sz w:val="24"/>
-          <w:szCs w:val="24"/>
-        </w:rPr>
-        <w:t xml:space="preserve">: </w:t>
+      <w:r>
+        <w:rPr>
+          <w:b/>
+          <w:sz w:val="24"/>
+          <w:szCs w:val="24"/>
+        </w:rPr>
+        <w:t xml:space="preserve">spring-cloud-starter-config: </w:t>
+      </w:r>
+      <w:r>
+        <w:rPr>
+          <w:sz w:val="24"/>
+          <w:szCs w:val="24"/>
+        </w:rPr>
+        <w:t>is used as spring cloud config server client.</w:t>
+      </w:r>
+    </w:p>
+    <w:p>
+      <w:pPr>
+        <w:spacing w:before="120" w:after="120" w:line="360" w:lineRule="auto"/>
+        <w:rPr>
+          <w:sz w:val="24"/>
+          <w:szCs w:val="24"/>
+        </w:rPr>
+      </w:pPr>
+      <w:r>
+        <w:rPr>
+          <w:b/>
+          <w:sz w:val="24"/>
+          <w:szCs w:val="24"/>
+        </w:rPr>
+        <w:t xml:space="preserve">spring-cloud-starter-bus-amqp: </w:t>
       </w:r>
       <w:r>
         <w:rPr>
@@ -3173,37 +2536,12 @@
           <w:szCs w:val="24"/>
         </w:rPr>
       </w:pPr>
-      <w:proofErr w:type="gramStart"/>
-      <w:r>
-        <w:rPr>
-          <w:sz w:val="24"/>
-          <w:szCs w:val="24"/>
-        </w:rPr>
-        <w:t>spring</w:t>
-      </w:r>
-      <w:proofErr w:type="gramEnd"/>
-      <w:r>
-        <w:rPr>
-          <w:sz w:val="24"/>
-          <w:szCs w:val="24"/>
-        </w:rPr>
-        <w:t xml:space="preserve"> cloud </w:t>
-      </w:r>
-      <w:proofErr w:type="spellStart"/>
-      <w:r>
-        <w:rPr>
-          <w:sz w:val="24"/>
-          <w:szCs w:val="24"/>
-        </w:rPr>
-        <w:t>config</w:t>
-      </w:r>
-      <w:proofErr w:type="spellEnd"/>
-      <w:r>
-        <w:rPr>
-          <w:sz w:val="24"/>
-          <w:szCs w:val="24"/>
-        </w:rPr>
-        <w:t xml:space="preserve"> server post all the configuration to MQ all the clients will read the updates from MQ.</w:t>
+      <w:r>
+        <w:rPr>
+          <w:sz w:val="24"/>
+          <w:szCs w:val="24"/>
+        </w:rPr>
+        <w:t>spring cloud config server post all the configuration to MQ all the clients will read the updates from MQ.</w:t>
       </w:r>
     </w:p>
     <w:p>
@@ -3251,19 +2589,8 @@
           <w:sz w:val="24"/>
           <w:szCs w:val="24"/>
         </w:rPr>
-        <w:t>@</w:t>
-      </w:r>
-      <w:proofErr w:type="spellStart"/>
-      <w:r>
-        <w:rPr>
-          <w:rFonts w:ascii="Consolas" w:hAnsi="Consolas" w:cs="Consolas"/>
-          <w:color w:val="646464"/>
-          <w:sz w:val="24"/>
-          <w:szCs w:val="24"/>
-        </w:rPr>
-        <w:t>ConfigurationProperties</w:t>
-      </w:r>
-      <w:proofErr w:type="spellEnd"/>
+        <w:t>@ConfigurationProperties</w:t>
+      </w:r>
       <w:r>
         <w:rPr>
           <w:rFonts w:ascii="Consolas" w:hAnsi="Consolas" w:cs="Consolas"/>
@@ -3319,19 +2646,8 @@
           <w:sz w:val="24"/>
           <w:szCs w:val="24"/>
         </w:rPr>
-        <w:t xml:space="preserve"> @</w:t>
-      </w:r>
-      <w:proofErr w:type="spellStart"/>
-      <w:r>
-        <w:rPr>
-          <w:rFonts w:ascii="Consolas" w:hAnsi="Consolas" w:cs="Consolas"/>
-          <w:color w:val="646464"/>
-          <w:sz w:val="24"/>
-          <w:szCs w:val="24"/>
-        </w:rPr>
-        <w:t>RefreshScope</w:t>
-      </w:r>
-      <w:proofErr w:type="spellEnd"/>
+        <w:t xml:space="preserve"> @RefreshScope</w:t>
+      </w:r>
       <w:r>
         <w:rPr>
           <w:rFonts w:ascii="Consolas" w:hAnsi="Consolas" w:cs="Consolas"/>
@@ -3456,51 +2772,13 @@
           <w:szCs w:val="24"/>
         </w:rPr>
       </w:pPr>
-      <w:proofErr w:type="gramStart"/>
-      <w:r>
-        <w:rPr>
-          <w:b/>
-          <w:sz w:val="24"/>
-          <w:szCs w:val="24"/>
-        </w:rPr>
-        <w:t>spring-cloud-starter-</w:t>
-      </w:r>
-      <w:proofErr w:type="spellStart"/>
-      <w:r>
-        <w:rPr>
-          <w:b/>
-          <w:sz w:val="24"/>
-          <w:szCs w:val="24"/>
-        </w:rPr>
-        <w:t>netflix</w:t>
-      </w:r>
-      <w:proofErr w:type="spellEnd"/>
-      <w:r>
-        <w:rPr>
-          <w:b/>
-          <w:sz w:val="24"/>
-          <w:szCs w:val="24"/>
-        </w:rPr>
-        <w:t>-</w:t>
-      </w:r>
-      <w:proofErr w:type="spellStart"/>
-      <w:r>
-        <w:rPr>
-          <w:b/>
-          <w:sz w:val="24"/>
-          <w:szCs w:val="24"/>
-        </w:rPr>
-        <w:t>hystrix</w:t>
-      </w:r>
-      <w:proofErr w:type="spellEnd"/>
-      <w:proofErr w:type="gramEnd"/>
-      <w:r>
-        <w:rPr>
-          <w:b/>
-          <w:sz w:val="24"/>
-          <w:szCs w:val="24"/>
-        </w:rPr>
-        <w:t xml:space="preserve">: </w:t>
+      <w:r>
+        <w:rPr>
+          <w:b/>
+          <w:sz w:val="24"/>
+          <w:szCs w:val="24"/>
+        </w:rPr>
+        <w:t xml:space="preserve">spring-cloud-starter-netflix-hystrix: </w:t>
       </w:r>
       <w:r>
         <w:rPr>
@@ -3527,7 +2805,6 @@
           <w:szCs w:val="24"/>
         </w:rPr>
       </w:pPr>
-      <w:proofErr w:type="gramStart"/>
       <w:r>
         <w:rPr>
           <w:rFonts w:ascii="Consolas" w:hAnsi="Consolas" w:cs="Consolas"/>
@@ -3535,9 +2812,18 @@
           <w:sz w:val="24"/>
           <w:szCs w:val="24"/>
         </w:rPr>
-        <w:t>@</w:t>
-      </w:r>
-      <w:proofErr w:type="spellStart"/>
+        <w:t>@HystrixCommand(fallbackMethod = "fallbackRetrieveConfiguration")</w:t>
+      </w:r>
+    </w:p>
+    <w:p>
+      <w:pPr>
+        <w:spacing w:before="120" w:after="120" w:line="360" w:lineRule="auto"/>
+        <w:rPr>
+          <w:rFonts w:cstheme="minorHAnsi"/>
+          <w:sz w:val="24"/>
+          <w:szCs w:val="24"/>
+        </w:rPr>
+      </w:pPr>
       <w:r>
         <w:rPr>
           <w:rFonts w:ascii="Consolas" w:hAnsi="Consolas" w:cs="Consolas"/>
@@ -3545,89 +2831,8 @@
           <w:sz w:val="24"/>
           <w:szCs w:val="24"/>
         </w:rPr>
-        <w:t>HystrixCommand</w:t>
-      </w:r>
-      <w:proofErr w:type="spellEnd"/>
-      <w:r>
-        <w:rPr>
-          <w:rFonts w:ascii="Consolas" w:hAnsi="Consolas" w:cs="Consolas"/>
-          <w:color w:val="646464"/>
-          <w:sz w:val="24"/>
-          <w:szCs w:val="24"/>
-        </w:rPr>
-        <w:t>(</w:t>
-      </w:r>
-      <w:proofErr w:type="spellStart"/>
-      <w:proofErr w:type="gramEnd"/>
-      <w:r>
-        <w:rPr>
-          <w:rFonts w:ascii="Consolas" w:hAnsi="Consolas" w:cs="Consolas"/>
-          <w:color w:val="646464"/>
-          <w:sz w:val="24"/>
-          <w:szCs w:val="24"/>
-        </w:rPr>
-        <w:t>fallbackMethod</w:t>
-      </w:r>
-      <w:proofErr w:type="spellEnd"/>
-      <w:r>
-        <w:rPr>
-          <w:rFonts w:ascii="Consolas" w:hAnsi="Consolas" w:cs="Consolas"/>
-          <w:color w:val="646464"/>
-          <w:sz w:val="24"/>
-          <w:szCs w:val="24"/>
-        </w:rPr>
-        <w:t xml:space="preserve"> = "</w:t>
-      </w:r>
-      <w:proofErr w:type="spellStart"/>
-      <w:r>
-        <w:rPr>
-          <w:rFonts w:ascii="Consolas" w:hAnsi="Consolas" w:cs="Consolas"/>
-          <w:color w:val="646464"/>
-          <w:sz w:val="24"/>
-          <w:szCs w:val="24"/>
-        </w:rPr>
-        <w:t>fallbackRetrieveConfiguration</w:t>
-      </w:r>
-      <w:proofErr w:type="spellEnd"/>
-      <w:r>
-        <w:rPr>
-          <w:rFonts w:ascii="Consolas" w:hAnsi="Consolas" w:cs="Consolas"/>
-          <w:color w:val="646464"/>
-          <w:sz w:val="24"/>
-          <w:szCs w:val="24"/>
-        </w:rPr>
-        <w:t>")</w:t>
-      </w:r>
-    </w:p>
-    <w:p>
-      <w:pPr>
-        <w:spacing w:before="120" w:after="120" w:line="360" w:lineRule="auto"/>
-        <w:rPr>
-          <w:rFonts w:cstheme="minorHAnsi"/>
-          <w:sz w:val="24"/>
-          <w:szCs w:val="24"/>
-        </w:rPr>
-      </w:pPr>
-      <w:r>
-        <w:rPr>
-          <w:rFonts w:ascii="Consolas" w:hAnsi="Consolas" w:cs="Consolas"/>
-          <w:color w:val="646464"/>
-          <w:sz w:val="24"/>
-          <w:szCs w:val="24"/>
-        </w:rPr>
-        <w:t>@</w:t>
-      </w:r>
-      <w:proofErr w:type="spellStart"/>
-      <w:r>
-        <w:rPr>
-          <w:rFonts w:ascii="Consolas" w:hAnsi="Consolas" w:cs="Consolas"/>
-          <w:color w:val="646464"/>
-          <w:sz w:val="24"/>
-          <w:szCs w:val="24"/>
-        </w:rPr>
-        <w:t>EnableHystrix</w:t>
-      </w:r>
-      <w:proofErr w:type="spellEnd"/>
+        <w:t>@EnableHystrix</w:t>
+      </w:r>
       <w:r>
         <w:rPr>
           <w:rFonts w:ascii="Courier New" w:hAnsi="Courier New" w:cs="Courier New"/>
@@ -3653,23 +2858,13 @@
           <w:szCs w:val="24"/>
         </w:rPr>
       </w:pPr>
-      <w:proofErr w:type="gramStart"/>
-      <w:r>
-        <w:rPr>
-          <w:b/>
-          <w:sz w:val="24"/>
-          <w:szCs w:val="24"/>
-        </w:rPr>
-        <w:t>spring-boot-starter-actuator</w:t>
-      </w:r>
-      <w:proofErr w:type="gramEnd"/>
-      <w:r>
-        <w:rPr>
-          <w:b/>
-          <w:sz w:val="24"/>
-          <w:szCs w:val="24"/>
-        </w:rPr>
-        <w:t xml:space="preserve">: </w:t>
+      <w:r>
+        <w:rPr>
+          <w:b/>
+          <w:sz w:val="24"/>
+          <w:szCs w:val="24"/>
+        </w:rPr>
+        <w:t xml:space="preserve">spring-boot-starter-actuator: </w:t>
       </w:r>
       <w:r>
         <w:rPr>
@@ -3687,41 +2882,13 @@
           <w:szCs w:val="24"/>
         </w:rPr>
       </w:pPr>
-      <w:proofErr w:type="gramStart"/>
-      <w:r>
-        <w:rPr>
-          <w:b/>
-          <w:sz w:val="24"/>
-          <w:szCs w:val="24"/>
-        </w:rPr>
-        <w:t>spring-data-rest-</w:t>
-      </w:r>
-      <w:proofErr w:type="spellStart"/>
-      <w:r>
-        <w:rPr>
-          <w:b/>
-          <w:sz w:val="24"/>
-          <w:szCs w:val="24"/>
-        </w:rPr>
-        <w:t>hal</w:t>
-      </w:r>
-      <w:proofErr w:type="spellEnd"/>
-      <w:r>
-        <w:rPr>
-          <w:b/>
-          <w:sz w:val="24"/>
-          <w:szCs w:val="24"/>
-        </w:rPr>
-        <w:t>-browser</w:t>
-      </w:r>
-      <w:proofErr w:type="gramEnd"/>
-      <w:r>
-        <w:rPr>
-          <w:b/>
-          <w:sz w:val="24"/>
-          <w:szCs w:val="24"/>
-        </w:rPr>
-        <w:t xml:space="preserve">: </w:t>
+      <w:r>
+        <w:rPr>
+          <w:b/>
+          <w:sz w:val="24"/>
+          <w:szCs w:val="24"/>
+        </w:rPr>
+        <w:t xml:space="preserve">spring-data-rest-hal-browser: </w:t>
       </w:r>
       <w:r>
         <w:rPr>
@@ -3739,33 +2906,13 @@
           <w:szCs w:val="24"/>
         </w:rPr>
       </w:pPr>
-      <w:proofErr w:type="gramStart"/>
-      <w:r>
-        <w:rPr>
-          <w:b/>
-          <w:sz w:val="24"/>
-          <w:szCs w:val="24"/>
-        </w:rPr>
-        <w:t>spring-boot-</w:t>
-      </w:r>
-      <w:proofErr w:type="spellStart"/>
-      <w:r>
-        <w:rPr>
-          <w:b/>
-          <w:sz w:val="24"/>
-          <w:szCs w:val="24"/>
-        </w:rPr>
-        <w:t>devtools</w:t>
-      </w:r>
-      <w:proofErr w:type="spellEnd"/>
-      <w:proofErr w:type="gramEnd"/>
-      <w:r>
-        <w:rPr>
-          <w:b/>
-          <w:sz w:val="24"/>
-          <w:szCs w:val="24"/>
-        </w:rPr>
-        <w:t xml:space="preserve">: </w:t>
+      <w:r>
+        <w:rPr>
+          <w:b/>
+          <w:sz w:val="24"/>
+          <w:szCs w:val="24"/>
+        </w:rPr>
+        <w:t xml:space="preserve">spring-boot-devtools: </w:t>
       </w:r>
       <w:r>
         <w:rPr>
@@ -3801,62 +2948,14 @@
           <w:sz w:val="24"/>
           <w:szCs w:val="24"/>
         </w:rPr>
-        <w:t>get configuration from spring-cloud-</w:t>
-      </w:r>
-      <w:proofErr w:type="spellStart"/>
-      <w:r>
-        <w:rPr>
-          <w:sz w:val="24"/>
-          <w:szCs w:val="24"/>
-        </w:rPr>
-        <w:t>config</w:t>
-      </w:r>
-      <w:proofErr w:type="spellEnd"/>
-      <w:r>
-        <w:rPr>
-          <w:sz w:val="24"/>
-          <w:szCs w:val="24"/>
-        </w:rPr>
-        <w:t xml:space="preserve">-server project to limits-service </w:t>
-      </w:r>
-      <w:r>
-        <w:rPr>
-          <w:sz w:val="24"/>
-          <w:szCs w:val="24"/>
-        </w:rPr>
-        <w:t xml:space="preserve">we need to rename </w:t>
-      </w:r>
-      <w:proofErr w:type="spellStart"/>
-      <w:r>
-        <w:rPr>
-          <w:sz w:val="24"/>
-          <w:szCs w:val="24"/>
-        </w:rPr>
-        <w:t>application.properties</w:t>
-      </w:r>
-      <w:proofErr w:type="spellEnd"/>
-      <w:r>
-        <w:rPr>
-          <w:sz w:val="24"/>
-          <w:szCs w:val="24"/>
-        </w:rPr>
-        <w:t xml:space="preserve"> to </w:t>
-      </w:r>
-      <w:proofErr w:type="spellStart"/>
-      <w:r>
-        <w:rPr>
-          <w:sz w:val="24"/>
-          <w:szCs w:val="24"/>
-        </w:rPr>
-        <w:t>bootstrap.properties</w:t>
-      </w:r>
-      <w:proofErr w:type="spellEnd"/>
-      <w:r>
-        <w:rPr>
-          <w:sz w:val="24"/>
-          <w:szCs w:val="24"/>
-        </w:rPr>
-        <w:t xml:space="preserve"> then add </w:t>
+        <w:t xml:space="preserve">get configuration from spring-cloud-config-server project to limits-service </w:t>
+      </w:r>
+      <w:r>
+        <w:rPr>
+          <w:sz w:val="24"/>
+          <w:szCs w:val="24"/>
+        </w:rPr>
+        <w:t xml:space="preserve">we need to rename application.properties to bootstrap.properties then add </w:t>
       </w:r>
     </w:p>
     <w:p>
@@ -3868,21 +2967,12 @@
           <w:szCs w:val="24"/>
         </w:rPr>
       </w:pPr>
-      <w:proofErr w:type="spellStart"/>
-      <w:r>
-        <w:rPr>
-          <w:sz w:val="24"/>
-          <w:szCs w:val="24"/>
-        </w:rPr>
-        <w:t>spring.cloud.config.uri</w:t>
-      </w:r>
-      <w:proofErr w:type="spellEnd"/>
-      <w:r>
-        <w:rPr>
-          <w:sz w:val="24"/>
-          <w:szCs w:val="24"/>
-        </w:rPr>
-        <w:t>=http://localhost:8888/</w:t>
+      <w:r>
+        <w:rPr>
+          <w:sz w:val="24"/>
+          <w:szCs w:val="24"/>
+        </w:rPr>
+        <w:t>spring.cloud.config.uri=http://localhost:8888/</w:t>
       </w:r>
     </w:p>
     <w:p>
@@ -3894,31 +2984,13 @@
           <w:szCs w:val="24"/>
         </w:rPr>
       </w:pPr>
-      <w:proofErr w:type="spellStart"/>
-      <w:r>
-        <w:rPr>
-          <w:sz w:val="24"/>
-          <w:szCs w:val="24"/>
-        </w:rPr>
-        <w:t>spring.profiles.active</w:t>
-      </w:r>
-      <w:proofErr w:type="spellEnd"/>
-      <w:r>
-        <w:rPr>
-          <w:sz w:val="24"/>
-          <w:szCs w:val="24"/>
-        </w:rPr>
-        <w:t>=</w:t>
-      </w:r>
-      <w:proofErr w:type="spellStart"/>
-      <w:r>
-        <w:rPr>
-          <w:sz w:val="24"/>
-          <w:szCs w:val="24"/>
-        </w:rPr>
-        <w:t>dev</w:t>
-      </w:r>
-      <w:proofErr w:type="spellEnd"/>
+      <w:r>
+        <w:rPr>
+          <w:sz w:val="24"/>
+          <w:szCs w:val="24"/>
+        </w:rPr>
+        <w:t>spring.profiles.active=dev</w:t>
+      </w:r>
     </w:p>
     <w:p>
       <w:pPr>
@@ -3929,21 +3001,12 @@
           <w:szCs w:val="24"/>
         </w:rPr>
       </w:pPr>
-      <w:proofErr w:type="spellStart"/>
-      <w:r>
-        <w:rPr>
-          <w:sz w:val="24"/>
-          <w:szCs w:val="24"/>
-        </w:rPr>
-        <w:t>management.endpoints.web.exposure.include</w:t>
-      </w:r>
-      <w:proofErr w:type="spellEnd"/>
-      <w:r>
-        <w:rPr>
-          <w:sz w:val="24"/>
-          <w:szCs w:val="24"/>
-        </w:rPr>
-        <w:t>=* (This requires for bus refresh)</w:t>
+      <w:r>
+        <w:rPr>
+          <w:sz w:val="24"/>
+          <w:szCs w:val="24"/>
+        </w:rPr>
+        <w:t>management.endpoints.web.exposure.include=* (This requires for bus refresh)</w:t>
       </w:r>
     </w:p>
     <w:p>
@@ -3955,7 +3018,6 @@
           <w:szCs w:val="24"/>
         </w:rPr>
       </w:pPr>
-      <w:proofErr w:type="gramStart"/>
       <w:r>
         <w:rPr>
           <w:rFonts w:ascii="Consolas" w:hAnsi="Consolas" w:cs="Consolas"/>
@@ -3963,37 +3025,7 @@
           <w:sz w:val="24"/>
           <w:szCs w:val="24"/>
         </w:rPr>
-        <w:t>@</w:t>
-      </w:r>
-      <w:proofErr w:type="spellStart"/>
-      <w:r>
-        <w:rPr>
-          <w:rFonts w:ascii="Consolas" w:hAnsi="Consolas" w:cs="Consolas"/>
-          <w:color w:val="646464"/>
-          <w:sz w:val="24"/>
-          <w:szCs w:val="24"/>
-        </w:rPr>
-        <w:t>ConfigurationProperties</w:t>
-      </w:r>
-      <w:proofErr w:type="spellEnd"/>
-      <w:r>
-        <w:rPr>
-          <w:rFonts w:ascii="Consolas" w:hAnsi="Consolas" w:cs="Consolas"/>
-          <w:color w:val="646464"/>
-          <w:sz w:val="24"/>
-          <w:szCs w:val="24"/>
-        </w:rPr>
-        <w:t>(</w:t>
-      </w:r>
-      <w:proofErr w:type="gramEnd"/>
-      <w:r>
-        <w:rPr>
-          <w:rFonts w:ascii="Consolas" w:hAnsi="Consolas" w:cs="Consolas"/>
-          <w:color w:val="646464"/>
-          <w:sz w:val="24"/>
-          <w:szCs w:val="24"/>
-        </w:rPr>
-        <w:t>"limit-service")</w:t>
+        <w:t>@ConfigurationProperties("limit-service")</w:t>
       </w:r>
       <w:r>
         <w:rPr>
@@ -4021,7 +3053,6 @@
           <w:szCs w:val="24"/>
         </w:rPr>
       </w:pPr>
-      <w:proofErr w:type="gramStart"/>
       <w:r>
         <w:rPr>
           <w:b/>
@@ -4029,37 +3060,7 @@
           <w:szCs w:val="24"/>
           <w:highlight w:val="cyan"/>
         </w:rPr>
-        <w:t>spring-cloud-</w:t>
-      </w:r>
-      <w:proofErr w:type="spellStart"/>
-      <w:r>
-        <w:rPr>
-          <w:b/>
-          <w:sz w:val="24"/>
-          <w:szCs w:val="24"/>
-          <w:highlight w:val="cyan"/>
-        </w:rPr>
-        <w:t>config</w:t>
-      </w:r>
-      <w:proofErr w:type="spellEnd"/>
-      <w:r>
-        <w:rPr>
-          <w:b/>
-          <w:sz w:val="24"/>
-          <w:szCs w:val="24"/>
-          <w:highlight w:val="cyan"/>
-        </w:rPr>
-        <w:t>-server</w:t>
-      </w:r>
-      <w:proofErr w:type="gramEnd"/>
-      <w:r>
-        <w:rPr>
-          <w:b/>
-          <w:sz w:val="24"/>
-          <w:szCs w:val="24"/>
-          <w:highlight w:val="cyan"/>
-        </w:rPr>
-        <w:t>:</w:t>
+        <w:t>spring-cloud-config-server:</w:t>
       </w:r>
     </w:p>
     <w:p>
@@ -4081,19 +3082,8 @@
           <w:sz w:val="24"/>
           <w:szCs w:val="20"/>
         </w:rPr>
-        <w:t>@</w:t>
-      </w:r>
-      <w:proofErr w:type="spellStart"/>
-      <w:r>
-        <w:rPr>
-          <w:rFonts w:ascii="Consolas" w:hAnsi="Consolas" w:cs="Consolas"/>
-          <w:color w:val="646464"/>
-          <w:sz w:val="24"/>
-          <w:szCs w:val="20"/>
-        </w:rPr>
-        <w:t>SpringBootApplication</w:t>
-      </w:r>
-      <w:proofErr w:type="spellEnd"/>
+        <w:t>@SpringBootApplication</w:t>
+      </w:r>
     </w:p>
     <w:p>
       <w:pPr>
@@ -4114,31 +3104,19 @@
           <w:sz w:val="24"/>
           <w:szCs w:val="20"/>
         </w:rPr>
-        <w:t>@</w:t>
-      </w:r>
-      <w:proofErr w:type="spellStart"/>
-      <w:r>
-        <w:rPr>
-          <w:rFonts w:ascii="Consolas" w:hAnsi="Consolas" w:cs="Consolas"/>
-          <w:color w:val="646464"/>
+        <w:t>@EnableConfigServer</w:t>
+      </w:r>
+    </w:p>
+    <w:p>
+      <w:pPr>
+        <w:spacing w:before="120" w:after="120" w:line="360" w:lineRule="auto"/>
+        <w:rPr>
+          <w:rFonts w:ascii="Consolas" w:hAnsi="Consolas" w:cs="Consolas"/>
+          <w:color w:val="000000"/>
           <w:sz w:val="24"/>
           <w:szCs w:val="20"/>
         </w:rPr>
-        <w:t>EnableConfigServer</w:t>
-      </w:r>
-      <w:proofErr w:type="spellEnd"/>
-    </w:p>
-    <w:p>
-      <w:pPr>
-        <w:spacing w:before="120" w:after="120" w:line="360" w:lineRule="auto"/>
-        <w:rPr>
-          <w:rFonts w:ascii="Consolas" w:hAnsi="Consolas" w:cs="Consolas"/>
-          <w:color w:val="000000"/>
-          <w:sz w:val="24"/>
-          <w:szCs w:val="20"/>
-        </w:rPr>
-      </w:pPr>
-      <w:proofErr w:type="gramStart"/>
+      </w:pPr>
       <w:r>
         <w:rPr>
           <w:rFonts w:ascii="Consolas" w:hAnsi="Consolas" w:cs="Consolas"/>
@@ -4150,7 +3128,6 @@
         </w:rPr>
         <w:t>public</w:t>
       </w:r>
-      <w:proofErr w:type="gramEnd"/>
       <w:r>
         <w:rPr>
           <w:rFonts w:ascii="Consolas" w:hAnsi="Consolas" w:cs="Consolas"/>
@@ -4178,9 +3155,18 @@
           <w:sz w:val="24"/>
           <w:szCs w:val="20"/>
         </w:rPr>
-        <w:t xml:space="preserve"> </w:t>
-      </w:r>
-      <w:proofErr w:type="spellStart"/>
+        <w:t xml:space="preserve"> SpringCloudConfigServerApplication {</w:t>
+      </w:r>
+    </w:p>
+    <w:p>
+      <w:pPr>
+        <w:spacing w:before="120" w:after="120" w:line="360" w:lineRule="auto"/>
+        <w:rPr>
+          <w:b/>
+          <w:sz w:val="28"/>
+          <w:szCs w:val="24"/>
+        </w:rPr>
+      </w:pPr>
       <w:r>
         <w:rPr>
           <w:rFonts w:ascii="Consolas" w:hAnsi="Consolas" w:cs="Consolas"/>
@@ -4188,35 +3174,6 @@
           <w:sz w:val="24"/>
           <w:szCs w:val="20"/>
         </w:rPr>
-        <w:t>SpringCloudConfigServerApplication</w:t>
-      </w:r>
-      <w:proofErr w:type="spellEnd"/>
-      <w:r>
-        <w:rPr>
-          <w:rFonts w:ascii="Consolas" w:hAnsi="Consolas" w:cs="Consolas"/>
-          <w:color w:val="000000"/>
-          <w:sz w:val="24"/>
-          <w:szCs w:val="20"/>
-        </w:rPr>
-        <w:t xml:space="preserve"> {</w:t>
-      </w:r>
-    </w:p>
-    <w:p>
-      <w:pPr>
-        <w:spacing w:before="120" w:after="120" w:line="360" w:lineRule="auto"/>
-        <w:rPr>
-          <w:b/>
-          <w:sz w:val="28"/>
-          <w:szCs w:val="24"/>
-        </w:rPr>
-      </w:pPr>
-      <w:r>
-        <w:rPr>
-          <w:rFonts w:ascii="Consolas" w:hAnsi="Consolas" w:cs="Consolas"/>
-          <w:color w:val="000000"/>
-          <w:sz w:val="24"/>
-          <w:szCs w:val="20"/>
-        </w:rPr>
         <w:t>}</w:t>
       </w:r>
     </w:p>
@@ -4228,41 +3185,13 @@
           <w:szCs w:val="24"/>
         </w:rPr>
       </w:pPr>
-      <w:proofErr w:type="gramStart"/>
-      <w:r>
-        <w:rPr>
-          <w:b/>
-          <w:sz w:val="24"/>
-          <w:szCs w:val="24"/>
-        </w:rPr>
-        <w:t>spring-cloud-</w:t>
-      </w:r>
-      <w:proofErr w:type="spellStart"/>
-      <w:r>
-        <w:rPr>
-          <w:b/>
-          <w:sz w:val="24"/>
-          <w:szCs w:val="24"/>
-        </w:rPr>
-        <w:t>config</w:t>
-      </w:r>
-      <w:proofErr w:type="spellEnd"/>
-      <w:r>
-        <w:rPr>
-          <w:b/>
-          <w:sz w:val="24"/>
-          <w:szCs w:val="24"/>
-        </w:rPr>
-        <w:t>-server</w:t>
-      </w:r>
-      <w:proofErr w:type="gramEnd"/>
-      <w:r>
-        <w:rPr>
-          <w:b/>
-          <w:sz w:val="24"/>
-          <w:szCs w:val="24"/>
-        </w:rPr>
-        <w:t xml:space="preserve">: </w:t>
+      <w:r>
+        <w:rPr>
+          <w:b/>
+          <w:sz w:val="24"/>
+          <w:szCs w:val="24"/>
+        </w:rPr>
+        <w:t xml:space="preserve">spring-cloud-config-server: </w:t>
       </w:r>
       <w:r>
         <w:rPr>
@@ -4308,19 +3237,8 @@
           <w:sz w:val="24"/>
           <w:szCs w:val="24"/>
         </w:rPr>
-        <w:t>@</w:t>
-      </w:r>
-      <w:proofErr w:type="spellStart"/>
-      <w:r>
-        <w:rPr>
-          <w:rFonts w:ascii="Consolas" w:hAnsi="Consolas" w:cs="Consolas"/>
-          <w:color w:val="646464"/>
-          <w:sz w:val="24"/>
-          <w:szCs w:val="24"/>
-        </w:rPr>
-        <w:t>EnableConfigServer</w:t>
-      </w:r>
-      <w:proofErr w:type="spellEnd"/>
+        <w:t>@EnableConfigServer</w:t>
+      </w:r>
       <w:r>
         <w:rPr>
           <w:sz w:val="24"/>
@@ -4364,81 +3282,31 @@
           <w:sz w:val="24"/>
           <w:szCs w:val="24"/>
         </w:rPr>
-        <w:t>pring-cloud-</w:t>
-      </w:r>
-      <w:proofErr w:type="spellStart"/>
-      <w:r>
-        <w:rPr>
-          <w:sz w:val="24"/>
-          <w:szCs w:val="24"/>
-        </w:rPr>
-        <w:t>config</w:t>
-      </w:r>
-      <w:proofErr w:type="spellEnd"/>
-      <w:r>
-        <w:rPr>
-          <w:sz w:val="24"/>
-          <w:szCs w:val="24"/>
-        </w:rPr>
-        <w:t>-server to GIT</w:t>
-      </w:r>
-      <w:r>
-        <w:rPr>
-          <w:sz w:val="24"/>
-          <w:szCs w:val="24"/>
-        </w:rPr>
-        <w:t xml:space="preserve"> repo add below property in </w:t>
-      </w:r>
-      <w:proofErr w:type="spellStart"/>
-      <w:r>
-        <w:rPr>
-          <w:sz w:val="24"/>
-          <w:szCs w:val="24"/>
-        </w:rPr>
-        <w:t>application.properties</w:t>
-      </w:r>
-      <w:proofErr w:type="spellEnd"/>
-      <w:r>
-        <w:rPr>
-          <w:sz w:val="24"/>
-          <w:szCs w:val="24"/>
-        </w:rPr>
-        <w:t>.</w:t>
-      </w:r>
-    </w:p>
-    <w:p>
-      <w:pPr>
-        <w:spacing w:before="120" w:after="120" w:line="360" w:lineRule="auto"/>
-        <w:rPr>
-          <w:sz w:val="24"/>
-          <w:szCs w:val="24"/>
-        </w:rPr>
-      </w:pPr>
-      <w:proofErr w:type="spellStart"/>
-      <w:r>
-        <w:rPr>
-          <w:sz w:val="24"/>
-          <w:szCs w:val="24"/>
-        </w:rPr>
-        <w:t>spring.cloud.config.server.git.uri</w:t>
-      </w:r>
-      <w:proofErr w:type="spellEnd"/>
-      <w:r>
-        <w:rPr>
-          <w:sz w:val="24"/>
-          <w:szCs w:val="24"/>
-        </w:rPr>
-        <w:t>=file:\\E:\\</w:t>
-      </w:r>
-      <w:proofErr w:type="spellStart"/>
-      <w:r>
-        <w:rPr>
-          <w:sz w:val="24"/>
-          <w:szCs w:val="24"/>
-        </w:rPr>
-        <w:t>GitRepo</w:t>
-      </w:r>
-      <w:proofErr w:type="spellEnd"/>
+        <w:t>pring-cloud-config-server to GIT</w:t>
+      </w:r>
+      <w:r>
+        <w:rPr>
+          <w:sz w:val="24"/>
+          <w:szCs w:val="24"/>
+        </w:rPr>
+        <w:t xml:space="preserve"> repo add below property in application.properties.</w:t>
+      </w:r>
+    </w:p>
+    <w:p>
+      <w:pPr>
+        <w:spacing w:before="120" w:after="120" w:line="360" w:lineRule="auto"/>
+        <w:rPr>
+          <w:sz w:val="24"/>
+          <w:szCs w:val="24"/>
+        </w:rPr>
+      </w:pPr>
+      <w:r>
+        <w:rPr>
+          <w:sz w:val="24"/>
+          <w:szCs w:val="24"/>
+        </w:rPr>
+        <w:t>spring.cloud.config.server.git.uri=file:\\E:\\GitRepo</w:t>
+      </w:r>
     </w:p>
     <w:p>
       <w:pPr>
@@ -4488,17 +3356,8 @@
           <w:sz w:val="24"/>
           <w:szCs w:val="24"/>
         </w:rPr>
-        <w:t>&lt;spring.application.name&gt;-&lt;profile&gt;.properties or .</w:t>
-      </w:r>
-      <w:proofErr w:type="spellStart"/>
-      <w:r>
-        <w:rPr>
-          <w:sz w:val="24"/>
-          <w:szCs w:val="24"/>
-        </w:rPr>
-        <w:t>yml</w:t>
-      </w:r>
-      <w:proofErr w:type="spellEnd"/>
+        <w:t>&lt;spring.application.name&gt;-&lt;profile&gt;.properties or .yml</w:t>
+      </w:r>
     </w:p>
     <w:p>
       <w:pPr>
@@ -4536,21 +3395,12 @@
           <w:szCs w:val="24"/>
         </w:rPr>
       </w:pPr>
-      <w:proofErr w:type="gramStart"/>
-      <w:r>
-        <w:rPr>
-          <w:sz w:val="24"/>
-          <w:szCs w:val="24"/>
-        </w:rPr>
-        <w:t>profile</w:t>
-      </w:r>
-      <w:proofErr w:type="gramEnd"/>
-      <w:r>
-        <w:rPr>
-          <w:sz w:val="24"/>
-          <w:szCs w:val="24"/>
-        </w:rPr>
-        <w:t xml:space="preserve">: </w:t>
+      <w:r>
+        <w:rPr>
+          <w:sz w:val="24"/>
+          <w:szCs w:val="24"/>
+        </w:rPr>
+        <w:t xml:space="preserve">profile: </w:t>
       </w:r>
       <w:r>
         <w:rPr>
@@ -4564,23 +3414,7 @@
           <w:sz w:val="24"/>
           <w:szCs w:val="24"/>
         </w:rPr>
-        <w:t xml:space="preserve">client </w:t>
-      </w:r>
-      <w:proofErr w:type="spellStart"/>
-      <w:r>
-        <w:rPr>
-          <w:sz w:val="24"/>
-          <w:szCs w:val="24"/>
-        </w:rPr>
-        <w:t>spring.profiles.active</w:t>
-      </w:r>
-      <w:proofErr w:type="spellEnd"/>
-      <w:r>
-        <w:rPr>
-          <w:sz w:val="24"/>
-          <w:szCs w:val="24"/>
-        </w:rPr>
-        <w:t xml:space="preserve"> property.</w:t>
+        <w:t>client spring.profiles.active property.</w:t>
       </w:r>
     </w:p>
     <w:p>
@@ -4597,23 +3431,7 @@
           <w:sz w:val="24"/>
           <w:szCs w:val="24"/>
         </w:rPr>
-        <w:t xml:space="preserve">Obtaining settings from </w:t>
-      </w:r>
-      <w:proofErr w:type="spellStart"/>
-      <w:r>
-        <w:rPr>
-          <w:sz w:val="24"/>
-          <w:szCs w:val="24"/>
-        </w:rPr>
-        <w:t>config</w:t>
-      </w:r>
-      <w:proofErr w:type="spellEnd"/>
-      <w:r>
-        <w:rPr>
-          <w:sz w:val="24"/>
-          <w:szCs w:val="24"/>
-        </w:rPr>
-        <w:t xml:space="preserve"> server:</w:t>
+        <w:t>Obtaining settings from config server:</w:t>
       </w:r>
     </w:p>
     <w:p>
@@ -4652,23 +3470,7 @@
           <w:sz w:val="24"/>
           <w:szCs w:val="24"/>
         </w:rPr>
-        <w:t xml:space="preserve"> (spring clients do this automatically on </w:t>
-      </w:r>
-      <w:proofErr w:type="spellStart"/>
-      <w:r>
-        <w:rPr>
-          <w:sz w:val="24"/>
-          <w:szCs w:val="24"/>
-        </w:rPr>
-        <w:t>startup</w:t>
-      </w:r>
-      <w:proofErr w:type="spellEnd"/>
-      <w:r>
-        <w:rPr>
-          <w:sz w:val="24"/>
-          <w:szCs w:val="24"/>
-        </w:rPr>
-        <w:t>.)</w:t>
+        <w:t xml:space="preserve"> (spring clients do this automatically on startup.)</w:t>
       </w:r>
     </w:p>
     <w:p>
@@ -4690,23 +3492,7 @@
           <w:sz w:val="24"/>
           <w:szCs w:val="24"/>
         </w:rPr>
-        <w:t>First it looks for .</w:t>
-      </w:r>
-      <w:proofErr w:type="spellStart"/>
-      <w:r>
-        <w:rPr>
-          <w:sz w:val="24"/>
-          <w:szCs w:val="24"/>
-        </w:rPr>
-        <w:t>yml</w:t>
-      </w:r>
-      <w:proofErr w:type="spellEnd"/>
-      <w:r>
-        <w:rPr>
-          <w:sz w:val="24"/>
-          <w:szCs w:val="24"/>
-        </w:rPr>
-        <w:t xml:space="preserve"> file then .properties file.</w:t>
+        <w:t>First it looks for .yml file then .properties file.</w:t>
       </w:r>
     </w:p>
     <w:p>
@@ -4771,21 +3557,12 @@
           <w:szCs w:val="24"/>
         </w:rPr>
       </w:pPr>
-      <w:proofErr w:type="gramStart"/>
-      <w:r>
-        <w:rPr>
-          <w:sz w:val="24"/>
-          <w:szCs w:val="24"/>
-        </w:rPr>
-        <w:t>limits-</w:t>
-      </w:r>
-      <w:proofErr w:type="spellStart"/>
-      <w:r>
-        <w:rPr>
-          <w:sz w:val="24"/>
-          <w:szCs w:val="24"/>
-        </w:rPr>
-        <w:t>service</w:t>
+      <w:r>
+        <w:rPr>
+          <w:sz w:val="24"/>
+          <w:szCs w:val="24"/>
+        </w:rPr>
+        <w:t>limits-service</w:t>
       </w:r>
       <w:r>
         <w:rPr>
@@ -4794,8 +3571,6 @@
         </w:rPr>
         <w:t>.properties</w:t>
       </w:r>
-      <w:proofErr w:type="spellEnd"/>
-      <w:proofErr w:type="gramEnd"/>
     </w:p>
     <w:p>
       <w:pPr>
@@ -4806,7 +3581,6 @@
           <w:szCs w:val="24"/>
         </w:rPr>
       </w:pPr>
-      <w:proofErr w:type="gramStart"/>
       <w:r>
         <w:rPr>
           <w:sz w:val="24"/>
@@ -4819,18 +3593,8 @@
           <w:sz w:val="24"/>
           <w:szCs w:val="24"/>
         </w:rPr>
-        <w:t>-</w:t>
-      </w:r>
-      <w:proofErr w:type="spellStart"/>
-      <w:r>
-        <w:rPr>
-          <w:sz w:val="24"/>
-          <w:szCs w:val="24"/>
-        </w:rPr>
-        <w:t>dev.properties</w:t>
-      </w:r>
-      <w:proofErr w:type="spellEnd"/>
-      <w:proofErr w:type="gramEnd"/>
+        <w:t>-dev.properties</w:t>
+      </w:r>
     </w:p>
     <w:p>
       <w:pPr>
@@ -4841,7 +3605,6 @@
           <w:szCs w:val="24"/>
         </w:rPr>
       </w:pPr>
-      <w:proofErr w:type="gramStart"/>
       <w:r>
         <w:rPr>
           <w:sz w:val="24"/>
@@ -4854,30 +3617,19 @@
           <w:sz w:val="24"/>
           <w:szCs w:val="24"/>
         </w:rPr>
-        <w:t>-</w:t>
-      </w:r>
-      <w:proofErr w:type="spellStart"/>
-      <w:r>
-        <w:rPr>
-          <w:sz w:val="24"/>
-          <w:szCs w:val="24"/>
-        </w:rPr>
-        <w:t>qa.properties</w:t>
-      </w:r>
-      <w:proofErr w:type="spellEnd"/>
-      <w:proofErr w:type="gramEnd"/>
-    </w:p>
-    <w:p>
-      <w:pPr>
-        <w:spacing w:before="120" w:after="120" w:line="360" w:lineRule="auto"/>
-        <w:rPr>
-          <w:rFonts w:cstheme="minorHAnsi"/>
-          <w:b/>
-          <w:sz w:val="24"/>
-          <w:szCs w:val="24"/>
-        </w:rPr>
-      </w:pPr>
-      <w:proofErr w:type="gramStart"/>
+        <w:t>-qa.properties</w:t>
+      </w:r>
+    </w:p>
+    <w:p>
+      <w:pPr>
+        <w:spacing w:before="120" w:after="120" w:line="360" w:lineRule="auto"/>
+        <w:rPr>
+          <w:rFonts w:cstheme="minorHAnsi"/>
+          <w:b/>
+          <w:sz w:val="24"/>
+          <w:szCs w:val="24"/>
+        </w:rPr>
+      </w:pPr>
       <w:r>
         <w:rPr>
           <w:rFonts w:cstheme="minorHAnsi"/>
@@ -4886,18 +3638,7 @@
           <w:szCs w:val="24"/>
           <w:highlight w:val="cyan"/>
         </w:rPr>
-        <w:t>eureka-naming-server</w:t>
-      </w:r>
-      <w:proofErr w:type="gramEnd"/>
-      <w:r>
-        <w:rPr>
-          <w:rFonts w:cstheme="minorHAnsi"/>
-          <w:b/>
-          <w:sz w:val="24"/>
-          <w:szCs w:val="24"/>
-          <w:highlight w:val="cyan"/>
-        </w:rPr>
-        <w:t>:</w:t>
+        <w:t>eureka-naming-server:</w:t>
       </w:r>
     </w:p>
     <w:p>
@@ -4919,19 +3660,8 @@
           <w:sz w:val="24"/>
           <w:szCs w:val="20"/>
         </w:rPr>
-        <w:t>@</w:t>
-      </w:r>
-      <w:proofErr w:type="spellStart"/>
-      <w:r>
-        <w:rPr>
-          <w:rFonts w:ascii="Consolas" w:hAnsi="Consolas" w:cs="Consolas"/>
-          <w:color w:val="646464"/>
-          <w:sz w:val="24"/>
-          <w:szCs w:val="20"/>
-        </w:rPr>
-        <w:t>SpringBootApplication</w:t>
-      </w:r>
-      <w:proofErr w:type="spellEnd"/>
+        <w:t>@SpringBootApplication</w:t>
+      </w:r>
     </w:p>
     <w:p>
       <w:pPr>
@@ -4952,31 +3682,19 @@
           <w:sz w:val="24"/>
           <w:szCs w:val="20"/>
         </w:rPr>
-        <w:t>@</w:t>
-      </w:r>
-      <w:proofErr w:type="spellStart"/>
-      <w:r>
-        <w:rPr>
-          <w:rFonts w:ascii="Consolas" w:hAnsi="Consolas" w:cs="Consolas"/>
-          <w:color w:val="646464"/>
+        <w:t>@EnableEurekaServer</w:t>
+      </w:r>
+    </w:p>
+    <w:p>
+      <w:pPr>
+        <w:spacing w:before="120" w:after="120" w:line="360" w:lineRule="auto"/>
+        <w:rPr>
+          <w:rFonts w:ascii="Consolas" w:hAnsi="Consolas" w:cs="Consolas"/>
+          <w:color w:val="000000"/>
           <w:sz w:val="24"/>
           <w:szCs w:val="20"/>
         </w:rPr>
-        <w:t>EnableEurekaServer</w:t>
-      </w:r>
-      <w:proofErr w:type="spellEnd"/>
-    </w:p>
-    <w:p>
-      <w:pPr>
-        <w:spacing w:before="120" w:after="120" w:line="360" w:lineRule="auto"/>
-        <w:rPr>
-          <w:rFonts w:ascii="Consolas" w:hAnsi="Consolas" w:cs="Consolas"/>
-          <w:color w:val="000000"/>
-          <w:sz w:val="24"/>
-          <w:szCs w:val="20"/>
-        </w:rPr>
-      </w:pPr>
-      <w:proofErr w:type="gramStart"/>
+      </w:pPr>
       <w:r>
         <w:rPr>
           <w:rFonts w:ascii="Consolas" w:hAnsi="Consolas" w:cs="Consolas"/>
@@ -4988,7 +3706,6 @@
         </w:rPr>
         <w:t>public</w:t>
       </w:r>
-      <w:proofErr w:type="gramEnd"/>
       <w:r>
         <w:rPr>
           <w:rFonts w:ascii="Consolas" w:hAnsi="Consolas" w:cs="Consolas"/>
@@ -5016,9 +3733,19 @@
           <w:sz w:val="24"/>
           <w:szCs w:val="20"/>
         </w:rPr>
-        <w:t xml:space="preserve"> </w:t>
-      </w:r>
-      <w:proofErr w:type="spellStart"/>
+        <w:t xml:space="preserve"> EurekaNamingServerApplication {</w:t>
+      </w:r>
+    </w:p>
+    <w:p>
+      <w:pPr>
+        <w:spacing w:before="120" w:after="120" w:line="360" w:lineRule="auto"/>
+        <w:rPr>
+          <w:rFonts w:cstheme="minorHAnsi"/>
+          <w:b/>
+          <w:sz w:val="28"/>
+          <w:szCs w:val="24"/>
+        </w:rPr>
+      </w:pPr>
       <w:r>
         <w:rPr>
           <w:rFonts w:ascii="Consolas" w:hAnsi="Consolas" w:cs="Consolas"/>
@@ -5026,36 +3753,6 @@
           <w:sz w:val="24"/>
           <w:szCs w:val="20"/>
         </w:rPr>
-        <w:t>EurekaNamingServerApplication</w:t>
-      </w:r>
-      <w:proofErr w:type="spellEnd"/>
-      <w:r>
-        <w:rPr>
-          <w:rFonts w:ascii="Consolas" w:hAnsi="Consolas" w:cs="Consolas"/>
-          <w:color w:val="000000"/>
-          <w:sz w:val="24"/>
-          <w:szCs w:val="20"/>
-        </w:rPr>
-        <w:t xml:space="preserve"> {</w:t>
-      </w:r>
-    </w:p>
-    <w:p>
-      <w:pPr>
-        <w:spacing w:before="120" w:after="120" w:line="360" w:lineRule="auto"/>
-        <w:rPr>
-          <w:rFonts w:cstheme="minorHAnsi"/>
-          <w:b/>
-          <w:sz w:val="28"/>
-          <w:szCs w:val="24"/>
-        </w:rPr>
-      </w:pPr>
-      <w:r>
-        <w:rPr>
-          <w:rFonts w:ascii="Consolas" w:hAnsi="Consolas" w:cs="Consolas"/>
-          <w:color w:val="000000"/>
-          <w:sz w:val="24"/>
-          <w:szCs w:val="20"/>
-        </w:rPr>
         <w:t>}</w:t>
       </w:r>
     </w:p>
@@ -5068,37 +3765,15 @@
           <w:szCs w:val="24"/>
         </w:rPr>
       </w:pPr>
-      <w:proofErr w:type="gramStart"/>
-      <w:r>
-        <w:rPr>
-          <w:rFonts w:cstheme="minorHAnsi"/>
-          <w:b/>
-          <w:sz w:val="24"/>
-          <w:szCs w:val="24"/>
-        </w:rPr>
-        <w:t>spring-cloud-starter-</w:t>
-      </w:r>
-      <w:proofErr w:type="spellStart"/>
-      <w:r>
-        <w:rPr>
-          <w:rFonts w:cstheme="minorHAnsi"/>
-          <w:b/>
-          <w:sz w:val="24"/>
-          <w:szCs w:val="24"/>
-        </w:rPr>
-        <w:t>netflix</w:t>
-      </w:r>
-      <w:proofErr w:type="spellEnd"/>
-      <w:r>
-        <w:rPr>
-          <w:rFonts w:cstheme="minorHAnsi"/>
-          <w:b/>
-          <w:sz w:val="24"/>
-          <w:szCs w:val="24"/>
-        </w:rPr>
-        <w:t>-eureka-server</w:t>
-      </w:r>
-      <w:proofErr w:type="gramEnd"/>
+      <w:r>
+        <w:rPr>
+          <w:rFonts w:cstheme="minorHAnsi"/>
+          <w:b/>
+          <w:sz w:val="24"/>
+          <w:szCs w:val="24"/>
+        </w:rPr>
+        <w:t>spring-cloud-starter-netflix-eureka-server</w:t>
+      </w:r>
       <w:r>
         <w:rPr>
           <w:rFonts w:cstheme="minorHAnsi"/>
@@ -5133,19 +3808,8 @@
           <w:sz w:val="24"/>
           <w:szCs w:val="24"/>
         </w:rPr>
-        <w:t>@</w:t>
-      </w:r>
-      <w:proofErr w:type="spellStart"/>
-      <w:r>
-        <w:rPr>
-          <w:rFonts w:ascii="Consolas" w:hAnsi="Consolas" w:cs="Consolas"/>
-          <w:color w:val="646464"/>
-          <w:sz w:val="24"/>
-          <w:szCs w:val="24"/>
-        </w:rPr>
-        <w:t>EnableEurekaServer</w:t>
-      </w:r>
-      <w:proofErr w:type="spellEnd"/>
+        <w:t>@EnableEurekaServer</w:t>
+      </w:r>
       <w:r>
         <w:rPr>
           <w:rFonts w:ascii="Courier New" w:hAnsi="Courier New" w:cs="Courier New"/>
@@ -5257,7 +3921,6 @@
           <w:szCs w:val="24"/>
         </w:rPr>
       </w:pPr>
-      <w:proofErr w:type="gramStart"/>
       <w:r>
         <w:rPr>
           <w:rFonts w:cstheme="minorHAnsi"/>
@@ -5266,18 +3929,7 @@
           <w:szCs w:val="24"/>
           <w:highlight w:val="cyan"/>
         </w:rPr>
-        <w:t>currency-exchange-service</w:t>
-      </w:r>
-      <w:proofErr w:type="gramEnd"/>
-      <w:r>
-        <w:rPr>
-          <w:rFonts w:cstheme="minorHAnsi"/>
-          <w:b/>
-          <w:sz w:val="24"/>
-          <w:szCs w:val="24"/>
-          <w:highlight w:val="cyan"/>
-        </w:rPr>
-        <w:t>:</w:t>
+        <w:t>currency-exchange-service:</w:t>
       </w:r>
     </w:p>
     <w:p>
@@ -5299,19 +3951,8 @@
           <w:sz w:val="24"/>
           <w:szCs w:val="20"/>
         </w:rPr>
-        <w:t>@</w:t>
-      </w:r>
-      <w:proofErr w:type="spellStart"/>
-      <w:r>
-        <w:rPr>
-          <w:rFonts w:ascii="Consolas" w:hAnsi="Consolas" w:cs="Consolas"/>
-          <w:color w:val="646464"/>
-          <w:sz w:val="24"/>
-          <w:szCs w:val="20"/>
-        </w:rPr>
-        <w:t>SpringBootApplication</w:t>
-      </w:r>
-      <w:proofErr w:type="spellEnd"/>
+        <w:t>@SpringBootApplication</w:t>
+      </w:r>
     </w:p>
     <w:p>
       <w:pPr>
@@ -5332,31 +3973,19 @@
           <w:sz w:val="24"/>
           <w:szCs w:val="20"/>
         </w:rPr>
-        <w:t>@</w:t>
-      </w:r>
-      <w:proofErr w:type="spellStart"/>
-      <w:r>
-        <w:rPr>
-          <w:rFonts w:ascii="Consolas" w:hAnsi="Consolas" w:cs="Consolas"/>
-          <w:color w:val="646464"/>
+        <w:t>@EnableDiscoveryClient</w:t>
+      </w:r>
+    </w:p>
+    <w:p>
+      <w:pPr>
+        <w:spacing w:before="120" w:after="120" w:line="360" w:lineRule="auto"/>
+        <w:rPr>
+          <w:rFonts w:ascii="Consolas" w:hAnsi="Consolas" w:cs="Consolas"/>
+          <w:color w:val="000000"/>
           <w:sz w:val="24"/>
           <w:szCs w:val="20"/>
         </w:rPr>
-        <w:t>EnableDiscoveryClient</w:t>
-      </w:r>
-      <w:proofErr w:type="spellEnd"/>
-    </w:p>
-    <w:p>
-      <w:pPr>
-        <w:spacing w:before="120" w:after="120" w:line="360" w:lineRule="auto"/>
-        <w:rPr>
-          <w:rFonts w:ascii="Consolas" w:hAnsi="Consolas" w:cs="Consolas"/>
-          <w:color w:val="000000"/>
-          <w:sz w:val="24"/>
-          <w:szCs w:val="20"/>
-        </w:rPr>
-      </w:pPr>
-      <w:proofErr w:type="gramStart"/>
+      </w:pPr>
       <w:r>
         <w:rPr>
           <w:rFonts w:ascii="Consolas" w:hAnsi="Consolas" w:cs="Consolas"/>
@@ -5368,7 +3997,6 @@
         </w:rPr>
         <w:t>public</w:t>
       </w:r>
-      <w:proofErr w:type="gramEnd"/>
       <w:r>
         <w:rPr>
           <w:rFonts w:ascii="Consolas" w:hAnsi="Consolas" w:cs="Consolas"/>
@@ -5396,102 +4024,86 @@
           <w:sz w:val="24"/>
           <w:szCs w:val="20"/>
         </w:rPr>
+        <w:t xml:space="preserve"> CurrencyExchangeServiceApplication {</w:t>
+      </w:r>
+    </w:p>
+    <w:p>
+      <w:pPr>
+        <w:spacing w:before="120" w:after="120" w:line="360" w:lineRule="auto"/>
+        <w:rPr>
+          <w:rFonts w:cstheme="minorHAnsi"/>
+          <w:b/>
+          <w:sz w:val="28"/>
+          <w:szCs w:val="24"/>
+        </w:rPr>
+      </w:pPr>
+      <w:r>
+        <w:rPr>
+          <w:rFonts w:ascii="Consolas" w:hAnsi="Consolas" w:cs="Consolas"/>
+          <w:color w:val="000000"/>
+          <w:sz w:val="24"/>
+          <w:szCs w:val="20"/>
+        </w:rPr>
+        <w:t>}</w:t>
+      </w:r>
+    </w:p>
+    <w:p>
+      <w:pPr>
+        <w:spacing w:before="120" w:after="120" w:line="360" w:lineRule="auto"/>
+        <w:rPr>
+          <w:rFonts w:cstheme="minorHAnsi"/>
+          <w:sz w:val="24"/>
+          <w:szCs w:val="24"/>
+        </w:rPr>
+      </w:pPr>
+      <w:r>
+        <w:rPr>
+          <w:rFonts w:cstheme="minorHAnsi"/>
+          <w:b/>
+          <w:sz w:val="24"/>
+          <w:szCs w:val="24"/>
+        </w:rPr>
+        <w:t>spring-cloud-starter-netflix-eureka-client:</w:t>
+      </w:r>
+      <w:r>
+        <w:rPr>
+          <w:rFonts w:cstheme="minorHAnsi"/>
+          <w:b/>
+          <w:sz w:val="24"/>
+          <w:szCs w:val="24"/>
+        </w:rPr>
         <w:t xml:space="preserve"> </w:t>
       </w:r>
-      <w:proofErr w:type="spellStart"/>
-      <w:r>
-        <w:rPr>
-          <w:rFonts w:ascii="Consolas" w:hAnsi="Consolas" w:cs="Consolas"/>
-          <w:color w:val="000000"/>
-          <w:sz w:val="24"/>
-          <w:szCs w:val="20"/>
-        </w:rPr>
-        <w:t>CurrencyExchangeServiceApplication</w:t>
-      </w:r>
-      <w:proofErr w:type="spellEnd"/>
-      <w:r>
-        <w:rPr>
-          <w:rFonts w:ascii="Consolas" w:hAnsi="Consolas" w:cs="Consolas"/>
-          <w:color w:val="000000"/>
-          <w:sz w:val="24"/>
-          <w:szCs w:val="20"/>
-        </w:rPr>
-        <w:t xml:space="preserve"> {</w:t>
-      </w:r>
-    </w:p>
-    <w:p>
-      <w:pPr>
-        <w:spacing w:before="120" w:after="120" w:line="360" w:lineRule="auto"/>
-        <w:rPr>
-          <w:rFonts w:cstheme="minorHAnsi"/>
-          <w:b/>
-          <w:sz w:val="28"/>
-          <w:szCs w:val="24"/>
-        </w:rPr>
-      </w:pPr>
-      <w:r>
-        <w:rPr>
-          <w:rFonts w:ascii="Consolas" w:hAnsi="Consolas" w:cs="Consolas"/>
-          <w:color w:val="000000"/>
-          <w:sz w:val="24"/>
-          <w:szCs w:val="20"/>
-        </w:rPr>
-        <w:t>}</w:t>
-      </w:r>
-    </w:p>
-    <w:p>
-      <w:pPr>
-        <w:spacing w:before="120" w:after="120" w:line="360" w:lineRule="auto"/>
-        <w:rPr>
-          <w:rFonts w:cstheme="minorHAnsi"/>
-          <w:sz w:val="24"/>
-          <w:szCs w:val="24"/>
-        </w:rPr>
-      </w:pPr>
-      <w:proofErr w:type="gramStart"/>
-      <w:r>
-        <w:rPr>
-          <w:rFonts w:cstheme="minorHAnsi"/>
-          <w:b/>
-          <w:sz w:val="24"/>
-          <w:szCs w:val="24"/>
-        </w:rPr>
-        <w:t>spring-cloud-starter-</w:t>
-      </w:r>
-      <w:proofErr w:type="spellStart"/>
-      <w:r>
-        <w:rPr>
-          <w:rFonts w:cstheme="minorHAnsi"/>
-          <w:b/>
-          <w:sz w:val="24"/>
-          <w:szCs w:val="24"/>
-        </w:rPr>
-        <w:t>netflix</w:t>
-      </w:r>
-      <w:proofErr w:type="spellEnd"/>
-      <w:r>
-        <w:rPr>
-          <w:rFonts w:cstheme="minorHAnsi"/>
-          <w:b/>
-          <w:sz w:val="24"/>
-          <w:szCs w:val="24"/>
-        </w:rPr>
-        <w:t>-eureka-client</w:t>
-      </w:r>
-      <w:proofErr w:type="gramEnd"/>
-      <w:r>
-        <w:rPr>
-          <w:rFonts w:cstheme="minorHAnsi"/>
-          <w:b/>
-          <w:sz w:val="24"/>
-          <w:szCs w:val="24"/>
-        </w:rPr>
-        <w:t>:</w:t>
-      </w:r>
-      <w:r>
-        <w:rPr>
-          <w:rFonts w:cstheme="minorHAnsi"/>
-          <w:b/>
+      <w:r>
+        <w:rPr>
+          <w:rFonts w:cstheme="minorHAnsi"/>
+          <w:sz w:val="24"/>
+          <w:szCs w:val="24"/>
+        </w:rPr>
+        <w:t>to register this project with eureka server.</w:t>
+      </w:r>
+    </w:p>
+    <w:p>
+      <w:pPr>
+        <w:spacing w:before="120" w:after="120" w:line="360" w:lineRule="auto"/>
+        <w:rPr>
+          <w:rFonts w:cstheme="minorHAnsi"/>
+          <w:sz w:val="24"/>
+          <w:szCs w:val="24"/>
+        </w:rPr>
+      </w:pPr>
+      <w:r>
+        <w:rPr>
+          <w:rFonts w:ascii="Consolas" w:hAnsi="Consolas" w:cs="Consolas"/>
+          <w:color w:val="646464"/>
+          <w:sz w:val="24"/>
+          <w:szCs w:val="24"/>
+        </w:rPr>
+        <w:t>@EnableDiscoveryClient</w:t>
+      </w:r>
+      <w:r>
+        <w:rPr>
+          <w:rFonts w:ascii="Courier New" w:hAnsi="Courier New" w:cs="Courier New"/>
           <w:sz w:val="24"/>
           <w:szCs w:val="24"/>
         </w:rPr>
@@ -5503,18 +4115,32 @@
           <w:sz w:val="24"/>
           <w:szCs w:val="24"/>
         </w:rPr>
-        <w:t>to register this project with eureka server.</w:t>
-      </w:r>
-    </w:p>
-    <w:p>
-      <w:pPr>
-        <w:spacing w:before="120" w:after="120" w:line="360" w:lineRule="auto"/>
-        <w:rPr>
-          <w:rFonts w:cstheme="minorHAnsi"/>
-          <w:sz w:val="24"/>
-          <w:szCs w:val="24"/>
-        </w:rPr>
-      </w:pPr>
+        <w:t>(</w:t>
+      </w:r>
+      <w:r>
+        <w:rPr>
+          <w:rFonts w:cstheme="minorHAnsi"/>
+          <w:sz w:val="24"/>
+          <w:szCs w:val="24"/>
+        </w:rPr>
+        <w:t>at A</w:t>
+      </w:r>
+      <w:r>
+        <w:rPr>
+          <w:rFonts w:cstheme="minorHAnsi"/>
+          <w:sz w:val="24"/>
+          <w:szCs w:val="24"/>
+        </w:rPr>
+        <w:t>pplication level)</w:t>
+      </w:r>
+      <w:r>
+        <w:rPr>
+          <w:rFonts w:cstheme="minorHAnsi"/>
+          <w:sz w:val="24"/>
+          <w:szCs w:val="24"/>
+        </w:rPr>
+        <w:t xml:space="preserve"> we can user </w:t>
+      </w:r>
       <w:r>
         <w:rPr>
           <w:rFonts w:ascii="Consolas" w:hAnsi="Consolas" w:cs="Consolas"/>
@@ -5522,9 +4148,8 @@
           <w:sz w:val="24"/>
           <w:szCs w:val="24"/>
         </w:rPr>
-        <w:t>@</w:t>
-      </w:r>
-      <w:proofErr w:type="spellStart"/>
+        <w:t>@EnableEureka</w:t>
+      </w:r>
       <w:r>
         <w:rPr>
           <w:rFonts w:ascii="Consolas" w:hAnsi="Consolas" w:cs="Consolas"/>
@@ -5532,12 +4157,12 @@
           <w:sz w:val="24"/>
           <w:szCs w:val="24"/>
         </w:rPr>
-        <w:t>EnableDiscoveryClient</w:t>
-      </w:r>
-      <w:proofErr w:type="spellEnd"/>
-      <w:r>
-        <w:rPr>
-          <w:rFonts w:ascii="Courier New" w:hAnsi="Courier New" w:cs="Courier New"/>
+        <w:t>Client</w:t>
+      </w:r>
+      <w:r>
+        <w:rPr>
+          <w:rFonts w:ascii="Consolas" w:hAnsi="Consolas" w:cs="Consolas"/>
+          <w:color w:val="646464"/>
           <w:sz w:val="24"/>
           <w:szCs w:val="24"/>
         </w:rPr>
@@ -5549,76 +4174,6 @@
           <w:sz w:val="24"/>
           <w:szCs w:val="24"/>
         </w:rPr>
-        <w:t>(</w:t>
-      </w:r>
-      <w:r>
-        <w:rPr>
-          <w:rFonts w:cstheme="minorHAnsi"/>
-          <w:sz w:val="24"/>
-          <w:szCs w:val="24"/>
-        </w:rPr>
-        <w:t>at A</w:t>
-      </w:r>
-      <w:r>
-        <w:rPr>
-          <w:rFonts w:cstheme="minorHAnsi"/>
-          <w:sz w:val="24"/>
-          <w:szCs w:val="24"/>
-        </w:rPr>
-        <w:t>pplication level)</w:t>
-      </w:r>
-      <w:r>
-        <w:rPr>
-          <w:rFonts w:cstheme="minorHAnsi"/>
-          <w:sz w:val="24"/>
-          <w:szCs w:val="24"/>
-        </w:rPr>
-        <w:t xml:space="preserve"> we can user </w:t>
-      </w:r>
-      <w:r>
-        <w:rPr>
-          <w:rFonts w:ascii="Consolas" w:hAnsi="Consolas" w:cs="Consolas"/>
-          <w:color w:val="646464"/>
-          <w:sz w:val="24"/>
-          <w:szCs w:val="24"/>
-        </w:rPr>
-        <w:t>@</w:t>
-      </w:r>
-      <w:proofErr w:type="spellStart"/>
-      <w:r>
-        <w:rPr>
-          <w:rFonts w:ascii="Consolas" w:hAnsi="Consolas" w:cs="Consolas"/>
-          <w:color w:val="646464"/>
-          <w:sz w:val="24"/>
-          <w:szCs w:val="24"/>
-        </w:rPr>
-        <w:t>EnableEureka</w:t>
-      </w:r>
-      <w:r>
-        <w:rPr>
-          <w:rFonts w:ascii="Consolas" w:hAnsi="Consolas" w:cs="Consolas"/>
-          <w:color w:val="646464"/>
-          <w:sz w:val="24"/>
-          <w:szCs w:val="24"/>
-        </w:rPr>
-        <w:t>Client</w:t>
-      </w:r>
-      <w:proofErr w:type="spellEnd"/>
-      <w:r>
-        <w:rPr>
-          <w:rFonts w:ascii="Consolas" w:hAnsi="Consolas" w:cs="Consolas"/>
-          <w:color w:val="646464"/>
-          <w:sz w:val="24"/>
-          <w:szCs w:val="24"/>
-        </w:rPr>
-        <w:t xml:space="preserve"> </w:t>
-      </w:r>
-      <w:r>
-        <w:rPr>
-          <w:rFonts w:cstheme="minorHAnsi"/>
-          <w:sz w:val="24"/>
-          <w:szCs w:val="24"/>
-        </w:rPr>
         <w:t>but best approach is to use Discovery because later Eureka server might cha</w:t>
       </w:r>
       <w:r>
@@ -5681,25 +4236,14 @@
           <w:szCs w:val="24"/>
         </w:rPr>
       </w:pPr>
-      <w:proofErr w:type="gramStart"/>
-      <w:r>
-        <w:rPr>
-          <w:rFonts w:cstheme="minorHAnsi"/>
-          <w:b/>
-          <w:sz w:val="24"/>
-          <w:szCs w:val="24"/>
-        </w:rPr>
-        <w:t>spring-cloud-starter-sleuth</w:t>
-      </w:r>
-      <w:proofErr w:type="gramEnd"/>
-      <w:r>
-        <w:rPr>
-          <w:rFonts w:cstheme="minorHAnsi"/>
-          <w:b/>
-          <w:sz w:val="24"/>
-          <w:szCs w:val="24"/>
-        </w:rPr>
-        <w:t>:</w:t>
+      <w:r>
+        <w:rPr>
+          <w:rFonts w:cstheme="minorHAnsi"/>
+          <w:b/>
+          <w:sz w:val="24"/>
+          <w:szCs w:val="24"/>
+        </w:rPr>
+        <w:t>spring-cloud-starter-sleuth:</w:t>
       </w:r>
       <w:r>
         <w:rPr>
@@ -5753,7 +4297,6 @@
           <w:szCs w:val="24"/>
         </w:rPr>
       </w:pPr>
-      <w:proofErr w:type="gramStart"/>
       <w:r>
         <w:rPr>
           <w:rFonts w:ascii="Consolas" w:hAnsi="Consolas" w:cs="Consolas"/>
@@ -5765,7 +4308,6 @@
         </w:rPr>
         <w:t>public</w:t>
       </w:r>
-      <w:proofErr w:type="gramEnd"/>
       <w:r>
         <w:rPr>
           <w:rFonts w:ascii="Consolas" w:hAnsi="Consolas" w:cs="Consolas"/>
@@ -5791,27 +4333,7 @@
           <w:sz w:val="24"/>
           <w:szCs w:val="24"/>
         </w:rPr>
-        <w:t xml:space="preserve"> </w:t>
-      </w:r>
-      <w:proofErr w:type="spellStart"/>
-      <w:r>
-        <w:rPr>
-          <w:rFonts w:ascii="Consolas" w:hAnsi="Consolas" w:cs="Consolas"/>
-          <w:color w:val="000000"/>
-          <w:sz w:val="24"/>
-          <w:szCs w:val="24"/>
-        </w:rPr>
-        <w:t>defaultSampler</w:t>
-      </w:r>
-      <w:proofErr w:type="spellEnd"/>
-      <w:r>
-        <w:rPr>
-          <w:rFonts w:ascii="Consolas" w:hAnsi="Consolas" w:cs="Consolas"/>
-          <w:color w:val="000000"/>
-          <w:sz w:val="24"/>
-          <w:szCs w:val="24"/>
-        </w:rPr>
-        <w:t>() {</w:t>
+        <w:t xml:space="preserve"> defaultSampler() {</w:t>
       </w:r>
     </w:p>
     <w:p>
@@ -5827,7 +4349,6 @@
           <w:szCs w:val="24"/>
         </w:rPr>
       </w:pPr>
-      <w:proofErr w:type="gramStart"/>
       <w:r>
         <w:rPr>
           <w:rFonts w:ascii="Consolas" w:hAnsi="Consolas" w:cs="Consolas"/>
@@ -5839,7 +4360,6 @@
         </w:rPr>
         <w:t>return</w:t>
       </w:r>
-      <w:proofErr w:type="gramEnd"/>
       <w:r>
         <w:rPr>
           <w:rFonts w:ascii="Consolas" w:hAnsi="Consolas" w:cs="Consolas"/>
@@ -5847,17 +4367,7 @@
           <w:sz w:val="24"/>
           <w:szCs w:val="24"/>
         </w:rPr>
-        <w:t xml:space="preserve"> </w:t>
-      </w:r>
-      <w:proofErr w:type="spellStart"/>
-      <w:r>
-        <w:rPr>
-          <w:rFonts w:ascii="Consolas" w:hAnsi="Consolas" w:cs="Consolas"/>
-          <w:color w:val="000000"/>
-          <w:sz w:val="24"/>
-          <w:szCs w:val="24"/>
-        </w:rPr>
-        <w:t>Sampler.</w:t>
+        <w:t xml:space="preserve"> Sampler.</w:t>
       </w:r>
       <w:r>
         <w:rPr>
@@ -5872,7 +4382,6 @@
         </w:rPr>
         <w:t>ALWAYS_SAMPLE</w:t>
       </w:r>
-      <w:proofErr w:type="spellEnd"/>
       <w:r>
         <w:rPr>
           <w:rFonts w:ascii="Consolas" w:hAnsi="Consolas" w:cs="Consolas"/>
@@ -5908,60 +4417,63 @@
           <w:sz w:val="24"/>
           <w:szCs w:val="24"/>
         </w:rPr>
-        <w:t xml:space="preserve">// </w:t>
-      </w:r>
-      <w:proofErr w:type="gramStart"/>
-      <w:r>
-        <w:rPr>
-          <w:rFonts w:ascii="Consolas" w:hAnsi="Consolas" w:cs="Consolas"/>
-          <w:color w:val="000000"/>
-          <w:sz w:val="24"/>
-          <w:szCs w:val="24"/>
-        </w:rPr>
-        <w:t>To</w:t>
-      </w:r>
-      <w:proofErr w:type="gramEnd"/>
-      <w:r>
-        <w:rPr>
-          <w:rFonts w:ascii="Consolas" w:hAnsi="Consolas" w:cs="Consolas"/>
-          <w:color w:val="000000"/>
-          <w:sz w:val="24"/>
-          <w:szCs w:val="24"/>
-        </w:rPr>
-        <w:t xml:space="preserve"> trace all the requests.</w:t>
-      </w:r>
-    </w:p>
-    <w:p>
-      <w:pPr>
-        <w:spacing w:before="120" w:after="120" w:line="360" w:lineRule="auto"/>
-        <w:rPr>
-          <w:rFonts w:cstheme="minorHAnsi"/>
-          <w:sz w:val="24"/>
-          <w:szCs w:val="24"/>
-        </w:rPr>
-      </w:pPr>
-      <w:proofErr w:type="gramStart"/>
-      <w:r>
-        <w:rPr>
-          <w:rFonts w:cstheme="minorHAnsi"/>
-          <w:b/>
-          <w:sz w:val="24"/>
-          <w:szCs w:val="24"/>
-        </w:rPr>
-        <w:t>spring-cloud-sleuth-</w:t>
-      </w:r>
-      <w:proofErr w:type="spellStart"/>
-      <w:r>
-        <w:rPr>
-          <w:rFonts w:cstheme="minorHAnsi"/>
-          <w:b/>
-          <w:sz w:val="24"/>
-          <w:szCs w:val="24"/>
-        </w:rPr>
-        <w:t>zipkin</w:t>
-      </w:r>
-      <w:proofErr w:type="spellEnd"/>
-      <w:proofErr w:type="gramEnd"/>
+        <w:t>// To trace all the requests.</w:t>
+      </w:r>
+    </w:p>
+    <w:p>
+      <w:pPr>
+        <w:spacing w:before="120" w:after="120" w:line="360" w:lineRule="auto"/>
+        <w:rPr>
+          <w:rFonts w:cstheme="minorHAnsi"/>
+          <w:sz w:val="24"/>
+          <w:szCs w:val="24"/>
+        </w:rPr>
+      </w:pPr>
+      <w:r>
+        <w:rPr>
+          <w:rFonts w:cstheme="minorHAnsi"/>
+          <w:b/>
+          <w:sz w:val="24"/>
+          <w:szCs w:val="24"/>
+        </w:rPr>
+        <w:t>spring-cloud-sleuth-zipkin:</w:t>
+      </w:r>
+      <w:r>
+        <w:rPr>
+          <w:rFonts w:cstheme="minorHAnsi"/>
+          <w:b/>
+          <w:sz w:val="24"/>
+          <w:szCs w:val="24"/>
+        </w:rPr>
+        <w:t xml:space="preserve"> </w:t>
+      </w:r>
+      <w:r>
+        <w:rPr>
+          <w:rFonts w:cstheme="minorHAnsi"/>
+          <w:sz w:val="24"/>
+          <w:szCs w:val="24"/>
+        </w:rPr>
+        <w:t>zipkin server.</w:t>
+      </w:r>
+    </w:p>
+    <w:p>
+      <w:pPr>
+        <w:spacing w:before="120" w:after="120" w:line="360" w:lineRule="auto"/>
+        <w:rPr>
+          <w:rFonts w:cstheme="minorHAnsi"/>
+          <w:sz w:val="24"/>
+          <w:szCs w:val="24"/>
+        </w:rPr>
+      </w:pPr>
+      <w:r>
+        <w:rPr>
+          <w:rFonts w:cstheme="minorHAnsi"/>
+          <w:b/>
+          <w:sz w:val="24"/>
+          <w:szCs w:val="24"/>
+        </w:rPr>
+        <w:t>spring-cloud-starter-bus-amqp</w:t>
+      </w:r>
       <w:r>
         <w:rPr>
           <w:rFonts w:cstheme="minorHAnsi"/>
@@ -5980,74 +4492,6 @@
         </w:rPr>
         <w:t xml:space="preserve"> </w:t>
       </w:r>
-      <w:proofErr w:type="spellStart"/>
-      <w:r>
-        <w:rPr>
-          <w:rFonts w:cstheme="minorHAnsi"/>
-          <w:sz w:val="24"/>
-          <w:szCs w:val="24"/>
-        </w:rPr>
-        <w:t>zipkin</w:t>
-      </w:r>
-      <w:proofErr w:type="spellEnd"/>
-      <w:r>
-        <w:rPr>
-          <w:rFonts w:cstheme="minorHAnsi"/>
-          <w:sz w:val="24"/>
-          <w:szCs w:val="24"/>
-        </w:rPr>
-        <w:t xml:space="preserve"> server.</w:t>
-      </w:r>
-    </w:p>
-    <w:p>
-      <w:pPr>
-        <w:spacing w:before="120" w:after="120" w:line="360" w:lineRule="auto"/>
-        <w:rPr>
-          <w:rFonts w:cstheme="minorHAnsi"/>
-          <w:sz w:val="24"/>
-          <w:szCs w:val="24"/>
-        </w:rPr>
-      </w:pPr>
-      <w:proofErr w:type="gramStart"/>
-      <w:r>
-        <w:rPr>
-          <w:rFonts w:cstheme="minorHAnsi"/>
-          <w:b/>
-          <w:sz w:val="24"/>
-          <w:szCs w:val="24"/>
-        </w:rPr>
-        <w:t>spring-cloud-starter-bus-</w:t>
-      </w:r>
-      <w:proofErr w:type="spellStart"/>
-      <w:r>
-        <w:rPr>
-          <w:rFonts w:cstheme="minorHAnsi"/>
-          <w:b/>
-          <w:sz w:val="24"/>
-          <w:szCs w:val="24"/>
-        </w:rPr>
-        <w:t>amqp</w:t>
-      </w:r>
-      <w:proofErr w:type="spellEnd"/>
-      <w:proofErr w:type="gramEnd"/>
-      <w:r>
-        <w:rPr>
-          <w:rFonts w:cstheme="minorHAnsi"/>
-          <w:b/>
-          <w:sz w:val="24"/>
-          <w:szCs w:val="24"/>
-        </w:rPr>
-        <w:t>:</w:t>
-      </w:r>
-      <w:r>
-        <w:rPr>
-          <w:rFonts w:cstheme="minorHAnsi"/>
-          <w:b/>
-          <w:sz w:val="24"/>
-          <w:szCs w:val="24"/>
-        </w:rPr>
-        <w:t xml:space="preserve"> </w:t>
-      </w:r>
       <w:r>
         <w:rPr>
           <w:rFonts w:cstheme="minorHAnsi"/>
@@ -6065,20 +4509,22 @@
           <w:b/>
           <w:sz w:val="24"/>
           <w:szCs w:val="24"/>
-        </w:rPr>
-      </w:pPr>
-      <w:proofErr w:type="gramStart"/>
-      <w:r>
-        <w:rPr>
-          <w:rFonts w:cstheme="minorHAnsi"/>
-          <w:b/>
-          <w:sz w:val="24"/>
-          <w:szCs w:val="24"/>
           <w:highlight w:val="cyan"/>
         </w:rPr>
-        <w:t>currency-conversion-service</w:t>
-      </w:r>
-      <w:proofErr w:type="gramEnd"/>
+      </w:pPr>
+    </w:p>
+    <w:p>
+      <w:pPr>
+        <w:spacing w:before="120" w:after="120" w:line="360" w:lineRule="auto"/>
+        <w:rPr>
+          <w:rFonts w:cstheme="minorHAnsi"/>
+          <w:b/>
+          <w:sz w:val="24"/>
+          <w:szCs w:val="24"/>
+        </w:rPr>
+      </w:pPr>
+      <w:bookmarkStart w:id="0" w:name="_GoBack"/>
+      <w:bookmarkEnd w:id="0"/>
       <w:r>
         <w:rPr>
           <w:rFonts w:cstheme="minorHAnsi"/>
@@ -6087,7 +4533,8 @@
           <w:szCs w:val="24"/>
           <w:highlight w:val="cyan"/>
         </w:rPr>
-        <w:t>:</w:t>
+        <w:lastRenderedPageBreak/>
+        <w:t>currency-conversion-service:</w:t>
       </w:r>
     </w:p>
     <w:p>
@@ -6109,20 +4556,8 @@
           <w:sz w:val="24"/>
           <w:szCs w:val="20"/>
         </w:rPr>
-        <w:lastRenderedPageBreak/>
-        <w:t>@</w:t>
-      </w:r>
-      <w:proofErr w:type="spellStart"/>
-      <w:r>
-        <w:rPr>
-          <w:rFonts w:ascii="Consolas" w:hAnsi="Consolas" w:cs="Consolas"/>
-          <w:color w:val="646464"/>
-          <w:sz w:val="24"/>
-          <w:szCs w:val="20"/>
-        </w:rPr>
-        <w:t>SpringBootApplication</w:t>
-      </w:r>
-      <w:proofErr w:type="spellEnd"/>
+        <w:t>@SpringBootApplication</w:t>
+      </w:r>
     </w:p>
     <w:p>
       <w:pPr>
@@ -6136,7 +4571,6 @@
           <w:szCs w:val="20"/>
         </w:rPr>
       </w:pPr>
-      <w:proofErr w:type="gramStart"/>
       <w:r>
         <w:rPr>
           <w:rFonts w:ascii="Consolas" w:hAnsi="Consolas" w:cs="Consolas"/>
@@ -6144,57 +4578,25 @@
           <w:sz w:val="24"/>
           <w:szCs w:val="20"/>
         </w:rPr>
-        <w:t>@</w:t>
-      </w:r>
-      <w:proofErr w:type="spellStart"/>
-      <w:r>
-        <w:rPr>
-          <w:rFonts w:ascii="Consolas" w:hAnsi="Consolas" w:cs="Consolas"/>
-          <w:color w:val="646464"/>
+        <w:t>@EnableFeignClients</w:t>
+      </w:r>
+      <w:r>
+        <w:rPr>
+          <w:rFonts w:ascii="Consolas" w:hAnsi="Consolas" w:cs="Consolas"/>
+          <w:color w:val="000000"/>
           <w:sz w:val="24"/>
           <w:szCs w:val="20"/>
         </w:rPr>
-        <w:t>EnableFeignClients</w:t>
-      </w:r>
-      <w:proofErr w:type="spellEnd"/>
-      <w:r>
-        <w:rPr>
-          <w:rFonts w:ascii="Consolas" w:hAnsi="Consolas" w:cs="Consolas"/>
-          <w:color w:val="000000"/>
+        <w:t>(</w:t>
+      </w:r>
+      <w:r>
+        <w:rPr>
+          <w:rFonts w:ascii="Consolas" w:hAnsi="Consolas" w:cs="Consolas"/>
+          <w:color w:val="2A00FF"/>
           <w:sz w:val="24"/>
           <w:szCs w:val="20"/>
         </w:rPr>
-        <w:t>(</w:t>
-      </w:r>
-      <w:proofErr w:type="gramEnd"/>
-      <w:r>
-        <w:rPr>
-          <w:rFonts w:ascii="Consolas" w:hAnsi="Consolas" w:cs="Consolas"/>
-          <w:color w:val="2A00FF"/>
-          <w:sz w:val="24"/>
-          <w:szCs w:val="20"/>
-        </w:rPr>
-        <w:t>"</w:t>
-      </w:r>
-      <w:proofErr w:type="spellStart"/>
-      <w:r>
-        <w:rPr>
-          <w:rFonts w:ascii="Consolas" w:hAnsi="Consolas" w:cs="Consolas"/>
-          <w:color w:val="2A00FF"/>
-          <w:sz w:val="24"/>
-          <w:szCs w:val="20"/>
-        </w:rPr>
-        <w:t>com.spring.microservices</w:t>
-      </w:r>
-      <w:proofErr w:type="spellEnd"/>
-      <w:r>
-        <w:rPr>
-          <w:rFonts w:ascii="Consolas" w:hAnsi="Consolas" w:cs="Consolas"/>
-          <w:color w:val="2A00FF"/>
-          <w:sz w:val="24"/>
-          <w:szCs w:val="20"/>
-        </w:rPr>
-        <w:t>"</w:t>
+        <w:t>"com.spring.microservices"</w:t>
       </w:r>
       <w:r>
         <w:rPr>
@@ -6225,31 +4627,19 @@
           <w:sz w:val="24"/>
           <w:szCs w:val="20"/>
         </w:rPr>
-        <w:t>@</w:t>
-      </w:r>
-      <w:proofErr w:type="spellStart"/>
-      <w:r>
-        <w:rPr>
-          <w:rFonts w:ascii="Consolas" w:hAnsi="Consolas" w:cs="Consolas"/>
-          <w:color w:val="646464"/>
+        <w:t>@EnableDiscoveryClient</w:t>
+      </w:r>
+    </w:p>
+    <w:p>
+      <w:pPr>
+        <w:spacing w:before="120" w:after="120" w:line="360" w:lineRule="auto"/>
+        <w:rPr>
+          <w:rFonts w:ascii="Consolas" w:hAnsi="Consolas" w:cs="Consolas"/>
+          <w:color w:val="000000"/>
           <w:sz w:val="24"/>
           <w:szCs w:val="20"/>
         </w:rPr>
-        <w:t>EnableDiscoveryClient</w:t>
-      </w:r>
-      <w:proofErr w:type="spellEnd"/>
-    </w:p>
-    <w:p>
-      <w:pPr>
-        <w:spacing w:before="120" w:after="120" w:line="360" w:lineRule="auto"/>
-        <w:rPr>
-          <w:rFonts w:ascii="Consolas" w:hAnsi="Consolas" w:cs="Consolas"/>
-          <w:color w:val="000000"/>
-          <w:sz w:val="24"/>
-          <w:szCs w:val="20"/>
-        </w:rPr>
-      </w:pPr>
-      <w:proofErr w:type="gramStart"/>
+      </w:pPr>
       <w:r>
         <w:rPr>
           <w:rFonts w:ascii="Consolas" w:hAnsi="Consolas" w:cs="Consolas"/>
@@ -6261,7 +4651,6 @@
         </w:rPr>
         <w:t>public</w:t>
       </w:r>
-      <w:proofErr w:type="gramEnd"/>
       <w:r>
         <w:rPr>
           <w:rFonts w:ascii="Consolas" w:hAnsi="Consolas" w:cs="Consolas"/>
@@ -6289,102 +4678,86 @@
           <w:sz w:val="24"/>
           <w:szCs w:val="20"/>
         </w:rPr>
+        <w:t xml:space="preserve"> CurrencyConversionServiceApplication {</w:t>
+      </w:r>
+    </w:p>
+    <w:p>
+      <w:pPr>
+        <w:spacing w:before="120" w:after="120" w:line="360" w:lineRule="auto"/>
+        <w:rPr>
+          <w:rFonts w:cstheme="minorHAnsi"/>
+          <w:b/>
+          <w:sz w:val="28"/>
+          <w:szCs w:val="24"/>
+        </w:rPr>
+      </w:pPr>
+      <w:r>
+        <w:rPr>
+          <w:rFonts w:ascii="Consolas" w:hAnsi="Consolas" w:cs="Consolas"/>
+          <w:color w:val="000000"/>
+          <w:sz w:val="24"/>
+          <w:szCs w:val="20"/>
+        </w:rPr>
+        <w:t>}</w:t>
+      </w:r>
+    </w:p>
+    <w:p>
+      <w:pPr>
+        <w:spacing w:before="120" w:after="120" w:line="360" w:lineRule="auto"/>
+        <w:rPr>
+          <w:rFonts w:cstheme="minorHAnsi"/>
+          <w:sz w:val="24"/>
+          <w:szCs w:val="24"/>
+        </w:rPr>
+      </w:pPr>
+      <w:r>
+        <w:rPr>
+          <w:rFonts w:cstheme="minorHAnsi"/>
+          <w:b/>
+          <w:sz w:val="24"/>
+          <w:szCs w:val="24"/>
+        </w:rPr>
+        <w:t>spring-cloud-starter-netflix-eureka-client:</w:t>
+      </w:r>
+      <w:r>
+        <w:rPr>
+          <w:rFonts w:cstheme="minorHAnsi"/>
+          <w:b/>
+          <w:sz w:val="24"/>
+          <w:szCs w:val="24"/>
+        </w:rPr>
         <w:t xml:space="preserve"> </w:t>
       </w:r>
-      <w:proofErr w:type="spellStart"/>
-      <w:r>
-        <w:rPr>
-          <w:rFonts w:ascii="Consolas" w:hAnsi="Consolas" w:cs="Consolas"/>
-          <w:color w:val="000000"/>
-          <w:sz w:val="24"/>
-          <w:szCs w:val="20"/>
-        </w:rPr>
-        <w:t>CurrencyConversionServiceApplication</w:t>
-      </w:r>
-      <w:proofErr w:type="spellEnd"/>
-      <w:r>
-        <w:rPr>
-          <w:rFonts w:ascii="Consolas" w:hAnsi="Consolas" w:cs="Consolas"/>
-          <w:color w:val="000000"/>
-          <w:sz w:val="24"/>
-          <w:szCs w:val="20"/>
-        </w:rPr>
-        <w:t xml:space="preserve"> {</w:t>
-      </w:r>
-    </w:p>
-    <w:p>
-      <w:pPr>
-        <w:spacing w:before="120" w:after="120" w:line="360" w:lineRule="auto"/>
-        <w:rPr>
-          <w:rFonts w:cstheme="minorHAnsi"/>
-          <w:b/>
-          <w:sz w:val="28"/>
-          <w:szCs w:val="24"/>
-        </w:rPr>
-      </w:pPr>
-      <w:r>
-        <w:rPr>
-          <w:rFonts w:ascii="Consolas" w:hAnsi="Consolas" w:cs="Consolas"/>
-          <w:color w:val="000000"/>
-          <w:sz w:val="24"/>
-          <w:szCs w:val="20"/>
-        </w:rPr>
-        <w:t>}</w:t>
-      </w:r>
-    </w:p>
-    <w:p>
-      <w:pPr>
-        <w:spacing w:before="120" w:after="120" w:line="360" w:lineRule="auto"/>
-        <w:rPr>
-          <w:rFonts w:cstheme="minorHAnsi"/>
-          <w:sz w:val="24"/>
-          <w:szCs w:val="24"/>
-        </w:rPr>
-      </w:pPr>
-      <w:proofErr w:type="gramStart"/>
-      <w:r>
-        <w:rPr>
-          <w:rFonts w:cstheme="minorHAnsi"/>
-          <w:b/>
-          <w:sz w:val="24"/>
-          <w:szCs w:val="24"/>
-        </w:rPr>
-        <w:t>spring-cloud-starter-</w:t>
-      </w:r>
-      <w:proofErr w:type="spellStart"/>
-      <w:r>
-        <w:rPr>
-          <w:rFonts w:cstheme="minorHAnsi"/>
-          <w:b/>
-          <w:sz w:val="24"/>
-          <w:szCs w:val="24"/>
-        </w:rPr>
-        <w:t>netflix</w:t>
-      </w:r>
-      <w:proofErr w:type="spellEnd"/>
-      <w:r>
-        <w:rPr>
-          <w:rFonts w:cstheme="minorHAnsi"/>
-          <w:b/>
-          <w:sz w:val="24"/>
-          <w:szCs w:val="24"/>
-        </w:rPr>
-        <w:t>-eureka-client</w:t>
-      </w:r>
-      <w:proofErr w:type="gramEnd"/>
-      <w:r>
-        <w:rPr>
-          <w:rFonts w:cstheme="minorHAnsi"/>
-          <w:b/>
-          <w:sz w:val="24"/>
-          <w:szCs w:val="24"/>
-        </w:rPr>
-        <w:t>:</w:t>
-      </w:r>
-      <w:r>
-        <w:rPr>
-          <w:rFonts w:cstheme="minorHAnsi"/>
-          <w:b/>
+      <w:r>
+        <w:rPr>
+          <w:rFonts w:cstheme="minorHAnsi"/>
+          <w:sz w:val="24"/>
+          <w:szCs w:val="24"/>
+        </w:rPr>
+        <w:t>to register this project with eureka server.</w:t>
+      </w:r>
+    </w:p>
+    <w:p>
+      <w:pPr>
+        <w:spacing w:before="120" w:after="120" w:line="360" w:lineRule="auto"/>
+        <w:rPr>
+          <w:rFonts w:cstheme="minorHAnsi"/>
+          <w:sz w:val="24"/>
+          <w:szCs w:val="24"/>
+        </w:rPr>
+      </w:pPr>
+      <w:r>
+        <w:rPr>
+          <w:rFonts w:ascii="Consolas" w:hAnsi="Consolas" w:cs="Consolas"/>
+          <w:color w:val="646464"/>
+          <w:sz w:val="24"/>
+          <w:szCs w:val="24"/>
+        </w:rPr>
+        <w:t>@EnableDiscoveryClient</w:t>
+      </w:r>
+      <w:r>
+        <w:rPr>
+          <w:rFonts w:ascii="Courier New" w:hAnsi="Courier New" w:cs="Courier New"/>
           <w:sz w:val="24"/>
           <w:szCs w:val="24"/>
         </w:rPr>
@@ -6396,52 +4769,6 @@
           <w:sz w:val="24"/>
           <w:szCs w:val="24"/>
         </w:rPr>
-        <w:t>to register this project with eureka server.</w:t>
-      </w:r>
-    </w:p>
-    <w:p>
-      <w:pPr>
-        <w:spacing w:before="120" w:after="120" w:line="360" w:lineRule="auto"/>
-        <w:rPr>
-          <w:rFonts w:cstheme="minorHAnsi"/>
-          <w:sz w:val="24"/>
-          <w:szCs w:val="24"/>
-        </w:rPr>
-      </w:pPr>
-      <w:r>
-        <w:rPr>
-          <w:rFonts w:ascii="Consolas" w:hAnsi="Consolas" w:cs="Consolas"/>
-          <w:color w:val="646464"/>
-          <w:sz w:val="24"/>
-          <w:szCs w:val="24"/>
-        </w:rPr>
-        <w:t>@</w:t>
-      </w:r>
-      <w:proofErr w:type="spellStart"/>
-      <w:r>
-        <w:rPr>
-          <w:rFonts w:ascii="Consolas" w:hAnsi="Consolas" w:cs="Consolas"/>
-          <w:color w:val="646464"/>
-          <w:sz w:val="24"/>
-          <w:szCs w:val="24"/>
-        </w:rPr>
-        <w:t>EnableDiscoveryClient</w:t>
-      </w:r>
-      <w:proofErr w:type="spellEnd"/>
-      <w:r>
-        <w:rPr>
-          <w:rFonts w:ascii="Courier New" w:hAnsi="Courier New" w:cs="Courier New"/>
-          <w:sz w:val="24"/>
-          <w:szCs w:val="24"/>
-        </w:rPr>
-        <w:t xml:space="preserve"> </w:t>
-      </w:r>
-      <w:r>
-        <w:rPr>
-          <w:rFonts w:cstheme="minorHAnsi"/>
-          <w:sz w:val="24"/>
-          <w:szCs w:val="24"/>
-        </w:rPr>
         <w:t>(</w:t>
       </w:r>
       <w:r>
@@ -6496,25 +4823,14 @@
           <w:szCs w:val="24"/>
         </w:rPr>
       </w:pPr>
-      <w:proofErr w:type="gramStart"/>
-      <w:r>
-        <w:rPr>
-          <w:rFonts w:cstheme="minorHAnsi"/>
-          <w:b/>
-          <w:sz w:val="24"/>
-          <w:szCs w:val="24"/>
-        </w:rPr>
-        <w:t>spring-cloud-starter-sleuth</w:t>
-      </w:r>
-      <w:proofErr w:type="gramEnd"/>
-      <w:r>
-        <w:rPr>
-          <w:rFonts w:cstheme="minorHAnsi"/>
-          <w:b/>
-          <w:sz w:val="24"/>
-          <w:szCs w:val="24"/>
-        </w:rPr>
-        <w:t>:</w:t>
+      <w:r>
+        <w:rPr>
+          <w:rFonts w:cstheme="minorHAnsi"/>
+          <w:b/>
+          <w:sz w:val="24"/>
+          <w:szCs w:val="24"/>
+        </w:rPr>
+        <w:t>spring-cloud-starter-sleuth:</w:t>
       </w:r>
       <w:r>
         <w:rPr>
@@ -6568,7 +4884,6 @@
           <w:szCs w:val="24"/>
         </w:rPr>
       </w:pPr>
-      <w:proofErr w:type="gramStart"/>
       <w:r>
         <w:rPr>
           <w:rFonts w:ascii="Consolas" w:hAnsi="Consolas" w:cs="Consolas"/>
@@ -6580,7 +4895,6 @@
         </w:rPr>
         <w:t>public</w:t>
       </w:r>
-      <w:proofErr w:type="gramEnd"/>
       <w:r>
         <w:rPr>
           <w:rFonts w:ascii="Consolas" w:hAnsi="Consolas" w:cs="Consolas"/>
@@ -6606,27 +4920,7 @@
           <w:sz w:val="24"/>
           <w:szCs w:val="24"/>
         </w:rPr>
-        <w:t xml:space="preserve"> </w:t>
-      </w:r>
-      <w:proofErr w:type="spellStart"/>
-      <w:r>
-        <w:rPr>
-          <w:rFonts w:ascii="Consolas" w:hAnsi="Consolas" w:cs="Consolas"/>
-          <w:color w:val="000000"/>
-          <w:sz w:val="24"/>
-          <w:szCs w:val="24"/>
-        </w:rPr>
-        <w:t>defaultSampler</w:t>
-      </w:r>
-      <w:proofErr w:type="spellEnd"/>
-      <w:r>
-        <w:rPr>
-          <w:rFonts w:ascii="Consolas" w:hAnsi="Consolas" w:cs="Consolas"/>
-          <w:color w:val="000000"/>
-          <w:sz w:val="24"/>
-          <w:szCs w:val="24"/>
-        </w:rPr>
-        <w:t>() {</w:t>
+        <w:t xml:space="preserve"> defaultSampler() {</w:t>
       </w:r>
     </w:p>
     <w:p>
@@ -6642,7 +4936,6 @@
           <w:szCs w:val="24"/>
         </w:rPr>
       </w:pPr>
-      <w:proofErr w:type="gramStart"/>
       <w:r>
         <w:rPr>
           <w:rFonts w:ascii="Consolas" w:hAnsi="Consolas" w:cs="Consolas"/>
@@ -6654,7 +4947,6 @@
         </w:rPr>
         <w:t>return</w:t>
       </w:r>
-      <w:proofErr w:type="gramEnd"/>
       <w:r>
         <w:rPr>
           <w:rFonts w:ascii="Consolas" w:hAnsi="Consolas" w:cs="Consolas"/>
@@ -6662,17 +4954,7 @@
           <w:sz w:val="24"/>
           <w:szCs w:val="24"/>
         </w:rPr>
-        <w:t xml:space="preserve"> </w:t>
-      </w:r>
-      <w:proofErr w:type="spellStart"/>
-      <w:r>
-        <w:rPr>
-          <w:rFonts w:ascii="Consolas" w:hAnsi="Consolas" w:cs="Consolas"/>
-          <w:color w:val="000000"/>
-          <w:sz w:val="24"/>
-          <w:szCs w:val="24"/>
-        </w:rPr>
-        <w:t>Sampler.</w:t>
+        <w:t xml:space="preserve"> Sampler.</w:t>
       </w:r>
       <w:r>
         <w:rPr>
@@ -6687,7 +4969,6 @@
         </w:rPr>
         <w:t>ALWAYS_SAMPLE</w:t>
       </w:r>
-      <w:proofErr w:type="spellEnd"/>
       <w:r>
         <w:rPr>
           <w:rFonts w:ascii="Consolas" w:hAnsi="Consolas" w:cs="Consolas"/>
@@ -6723,68 +5004,26 @@
           <w:sz w:val="24"/>
           <w:szCs w:val="24"/>
         </w:rPr>
-        <w:t xml:space="preserve">// </w:t>
-      </w:r>
-      <w:proofErr w:type="gramStart"/>
-      <w:r>
-        <w:rPr>
-          <w:rFonts w:ascii="Consolas" w:hAnsi="Consolas" w:cs="Consolas"/>
-          <w:color w:val="000000"/>
-          <w:sz w:val="24"/>
-          <w:szCs w:val="24"/>
-        </w:rPr>
-        <w:t>To</w:t>
-      </w:r>
-      <w:proofErr w:type="gramEnd"/>
-      <w:r>
-        <w:rPr>
-          <w:rFonts w:ascii="Consolas" w:hAnsi="Consolas" w:cs="Consolas"/>
-          <w:color w:val="000000"/>
-          <w:sz w:val="24"/>
-          <w:szCs w:val="24"/>
-        </w:rPr>
-        <w:t xml:space="preserve"> trace all the requests.</w:t>
-      </w:r>
-    </w:p>
-    <w:p>
-      <w:pPr>
-        <w:spacing w:before="120" w:after="120" w:line="360" w:lineRule="auto"/>
-        <w:rPr>
-          <w:rFonts w:cstheme="minorHAnsi"/>
-          <w:sz w:val="24"/>
-          <w:szCs w:val="24"/>
-        </w:rPr>
-      </w:pPr>
-      <w:proofErr w:type="gramStart"/>
-      <w:r>
-        <w:rPr>
-          <w:rFonts w:cstheme="minorHAnsi"/>
-          <w:b/>
-          <w:sz w:val="24"/>
-          <w:szCs w:val="24"/>
-        </w:rPr>
-        <w:t>spring-cloud-sleuth-</w:t>
-      </w:r>
-      <w:proofErr w:type="spellStart"/>
-      <w:r>
-        <w:rPr>
-          <w:rFonts w:cstheme="minorHAnsi"/>
-          <w:b/>
-          <w:sz w:val="24"/>
-          <w:szCs w:val="24"/>
-        </w:rPr>
-        <w:t>zipkin</w:t>
-      </w:r>
-      <w:proofErr w:type="spellEnd"/>
-      <w:proofErr w:type="gramEnd"/>
-      <w:r>
-        <w:rPr>
-          <w:rFonts w:cstheme="minorHAnsi"/>
-          <w:b/>
-          <w:sz w:val="24"/>
-          <w:szCs w:val="24"/>
-        </w:rPr>
-        <w:t>:</w:t>
+        <w:t>// To trace all the requests.</w:t>
+      </w:r>
+    </w:p>
+    <w:p>
+      <w:pPr>
+        <w:spacing w:before="120" w:after="120" w:line="360" w:lineRule="auto"/>
+        <w:rPr>
+          <w:rFonts w:cstheme="minorHAnsi"/>
+          <w:sz w:val="24"/>
+          <w:szCs w:val="24"/>
+        </w:rPr>
+      </w:pPr>
+      <w:r>
+        <w:rPr>
+          <w:rFonts w:cstheme="minorHAnsi"/>
+          <w:b/>
+          <w:sz w:val="24"/>
+          <w:szCs w:val="24"/>
+        </w:rPr>
+        <w:t>spring-cloud-sleuth-zipkin:</w:t>
       </w:r>
       <w:r>
         <w:rPr>
@@ -6795,64 +5034,32 @@
         </w:rPr>
         <w:t xml:space="preserve"> </w:t>
       </w:r>
-      <w:proofErr w:type="spellStart"/>
-      <w:r>
-        <w:rPr>
-          <w:rFonts w:cstheme="minorHAnsi"/>
-          <w:sz w:val="24"/>
-          <w:szCs w:val="24"/>
-        </w:rPr>
-        <w:t>zipkin</w:t>
-      </w:r>
-      <w:proofErr w:type="spellEnd"/>
-      <w:r>
-        <w:rPr>
-          <w:rFonts w:cstheme="minorHAnsi"/>
-          <w:sz w:val="24"/>
-          <w:szCs w:val="24"/>
-        </w:rPr>
-        <w:t xml:space="preserve"> server.</w:t>
-      </w:r>
-    </w:p>
-    <w:p>
-      <w:pPr>
-        <w:spacing w:before="120" w:after="120" w:line="360" w:lineRule="auto"/>
-        <w:rPr>
-          <w:rFonts w:cstheme="minorHAnsi"/>
-          <w:sz w:val="24"/>
-          <w:szCs w:val="24"/>
-        </w:rPr>
-      </w:pPr>
-      <w:proofErr w:type="gramStart"/>
-      <w:r>
-        <w:rPr>
-          <w:rFonts w:cstheme="minorHAnsi"/>
-          <w:b/>
-          <w:sz w:val="24"/>
-          <w:szCs w:val="24"/>
-        </w:rPr>
-        <w:t>spring-cloud-starter-bus-</w:t>
-      </w:r>
-      <w:proofErr w:type="spellStart"/>
-      <w:r>
-        <w:rPr>
-          <w:rFonts w:cstheme="minorHAnsi"/>
-          <w:b/>
-          <w:sz w:val="24"/>
-          <w:szCs w:val="24"/>
-        </w:rPr>
-        <w:t>amqp</w:t>
-      </w:r>
-      <w:proofErr w:type="spellEnd"/>
-      <w:proofErr w:type="gramEnd"/>
-      <w:r>
-        <w:rPr>
-          <w:rFonts w:cstheme="minorHAnsi"/>
-          <w:b/>
-          <w:sz w:val="24"/>
-          <w:szCs w:val="24"/>
-        </w:rPr>
-        <w:t>:</w:t>
+      <w:r>
+        <w:rPr>
+          <w:rFonts w:cstheme="minorHAnsi"/>
+          <w:sz w:val="24"/>
+          <w:szCs w:val="24"/>
+        </w:rPr>
+        <w:t>zipkin server.</w:t>
+      </w:r>
+    </w:p>
+    <w:p>
+      <w:pPr>
+        <w:spacing w:before="120" w:after="120" w:line="360" w:lineRule="auto"/>
+        <w:rPr>
+          <w:rFonts w:cstheme="minorHAnsi"/>
+          <w:sz w:val="24"/>
+          <w:szCs w:val="24"/>
+        </w:rPr>
+      </w:pPr>
+      <w:r>
+        <w:rPr>
+          <w:rFonts w:cstheme="minorHAnsi"/>
+          <w:b/>
+          <w:sz w:val="24"/>
+          <w:szCs w:val="24"/>
+        </w:rPr>
+        <w:t>spring-cloud-starter-bus-amqp:</w:t>
       </w:r>
       <w:r>
         <w:rPr>
@@ -6881,36 +5088,14 @@
           <w:szCs w:val="24"/>
         </w:rPr>
       </w:pPr>
-      <w:proofErr w:type="gramStart"/>
-      <w:r>
-        <w:rPr>
-          <w:rFonts w:cstheme="minorHAnsi"/>
-          <w:b/>
-          <w:sz w:val="24"/>
-          <w:szCs w:val="24"/>
-        </w:rPr>
-        <w:t>spring-cloud-starter-</w:t>
-      </w:r>
-      <w:proofErr w:type="spellStart"/>
-      <w:r>
-        <w:rPr>
-          <w:rFonts w:cstheme="minorHAnsi"/>
-          <w:b/>
-          <w:sz w:val="24"/>
-          <w:szCs w:val="24"/>
-        </w:rPr>
-        <w:t>openfeign</w:t>
-      </w:r>
-      <w:proofErr w:type="spellEnd"/>
-      <w:proofErr w:type="gramEnd"/>
-      <w:r>
-        <w:rPr>
-          <w:rFonts w:cstheme="minorHAnsi"/>
-          <w:b/>
-          <w:sz w:val="24"/>
-          <w:szCs w:val="24"/>
-        </w:rPr>
-        <w:t>:</w:t>
+      <w:r>
+        <w:rPr>
+          <w:rFonts w:cstheme="minorHAnsi"/>
+          <w:b/>
+          <w:sz w:val="24"/>
+          <w:szCs w:val="24"/>
+        </w:rPr>
+        <w:t>spring-cloud-starter-openfeign:</w:t>
       </w:r>
       <w:r>
         <w:rPr>
@@ -6939,7 +5124,6 @@
           <w:szCs w:val="24"/>
         </w:rPr>
       </w:pPr>
-      <w:proofErr w:type="gramStart"/>
       <w:r>
         <w:rPr>
           <w:rFonts w:ascii="Consolas" w:hAnsi="Consolas" w:cs="Consolas"/>
@@ -6947,57 +5131,7 @@
           <w:sz w:val="24"/>
           <w:szCs w:val="24"/>
         </w:rPr>
-        <w:t>@</w:t>
-      </w:r>
-      <w:proofErr w:type="spellStart"/>
-      <w:r>
-        <w:rPr>
-          <w:rFonts w:ascii="Consolas" w:hAnsi="Consolas" w:cs="Consolas"/>
-          <w:color w:val="646464"/>
-          <w:sz w:val="24"/>
-          <w:szCs w:val="24"/>
-        </w:rPr>
-        <w:t>EnableFeignClients</w:t>
-      </w:r>
-      <w:proofErr w:type="spellEnd"/>
-      <w:r>
-        <w:rPr>
-          <w:rFonts w:ascii="Consolas" w:hAnsi="Consolas" w:cs="Consolas"/>
-          <w:color w:val="646464"/>
-          <w:sz w:val="24"/>
-          <w:szCs w:val="24"/>
-        </w:rPr>
-        <w:t>(</w:t>
-      </w:r>
-      <w:proofErr w:type="gramEnd"/>
-      <w:r>
-        <w:rPr>
-          <w:rFonts w:ascii="Consolas" w:hAnsi="Consolas" w:cs="Consolas"/>
-          <w:color w:val="646464"/>
-          <w:sz w:val="24"/>
-          <w:szCs w:val="24"/>
-        </w:rPr>
-        <w:t>"</w:t>
-      </w:r>
-      <w:proofErr w:type="spellStart"/>
-      <w:r>
-        <w:rPr>
-          <w:rFonts w:ascii="Consolas" w:hAnsi="Consolas" w:cs="Consolas"/>
-          <w:color w:val="646464"/>
-          <w:sz w:val="24"/>
-          <w:szCs w:val="24"/>
-        </w:rPr>
-        <w:t>com.spring.microservices</w:t>
-      </w:r>
-      <w:proofErr w:type="spellEnd"/>
-      <w:r>
-        <w:rPr>
-          <w:rFonts w:ascii="Consolas" w:hAnsi="Consolas" w:cs="Consolas"/>
-          <w:color w:val="646464"/>
-          <w:sz w:val="24"/>
-          <w:szCs w:val="24"/>
-        </w:rPr>
-        <w:t>")</w:t>
+        <w:t>@EnableFeignClients("com.spring.microservices")</w:t>
       </w:r>
       <w:r>
         <w:rPr>
@@ -7028,7 +5162,6 @@
           <w:szCs w:val="24"/>
         </w:rPr>
       </w:pPr>
-      <w:proofErr w:type="gramStart"/>
       <w:r>
         <w:rPr>
           <w:rFonts w:ascii="Consolas" w:hAnsi="Consolas" w:cs="Consolas"/>
@@ -7036,19 +5169,8 @@
           <w:sz w:val="24"/>
           <w:szCs w:val="24"/>
         </w:rPr>
-        <w:t>@</w:t>
-      </w:r>
-      <w:proofErr w:type="spellStart"/>
-      <w:r>
-        <w:rPr>
-          <w:rFonts w:ascii="Consolas" w:hAnsi="Consolas" w:cs="Consolas"/>
-          <w:color w:val="646464"/>
-          <w:sz w:val="24"/>
-          <w:szCs w:val="24"/>
-        </w:rPr>
-        <w:t>FeignClient</w:t>
-      </w:r>
-      <w:proofErr w:type="spellEnd"/>
+        <w:t>@FeignClient</w:t>
+      </w:r>
       <w:r>
         <w:rPr>
           <w:rFonts w:ascii="Consolas" w:hAnsi="Consolas" w:cs="Consolas"/>
@@ -7058,7 +5180,6 @@
         </w:rPr>
         <w:t>(</w:t>
       </w:r>
-      <w:proofErr w:type="gramEnd"/>
       <w:r>
         <w:rPr>
           <w:rFonts w:ascii="Consolas" w:hAnsi="Consolas" w:cs="Consolas"/>
@@ -7066,47 +5187,7 @@
           <w:sz w:val="24"/>
           <w:szCs w:val="24"/>
         </w:rPr>
-        <w:t>"</w:t>
-      </w:r>
-      <w:proofErr w:type="spellStart"/>
-      <w:r>
-        <w:rPr>
-          <w:rFonts w:ascii="Consolas" w:hAnsi="Consolas" w:cs="Consolas"/>
-          <w:color w:val="2A00FF"/>
-          <w:sz w:val="24"/>
-          <w:szCs w:val="24"/>
-        </w:rPr>
-        <w:t>zuul</w:t>
-      </w:r>
-      <w:proofErr w:type="spellEnd"/>
-      <w:r>
-        <w:rPr>
-          <w:rFonts w:ascii="Consolas" w:hAnsi="Consolas" w:cs="Consolas"/>
-          <w:color w:val="2A00FF"/>
-          <w:sz w:val="24"/>
-          <w:szCs w:val="24"/>
-        </w:rPr>
-        <w:t>-</w:t>
-      </w:r>
-      <w:proofErr w:type="spellStart"/>
-      <w:r>
-        <w:rPr>
-          <w:rFonts w:ascii="Consolas" w:hAnsi="Consolas" w:cs="Consolas"/>
-          <w:color w:val="2A00FF"/>
-          <w:sz w:val="24"/>
-          <w:szCs w:val="24"/>
-        </w:rPr>
-        <w:t>api</w:t>
-      </w:r>
-      <w:proofErr w:type="spellEnd"/>
-      <w:r>
-        <w:rPr>
-          <w:rFonts w:ascii="Consolas" w:hAnsi="Consolas" w:cs="Consolas"/>
-          <w:color w:val="2A00FF"/>
-          <w:sz w:val="24"/>
-          <w:szCs w:val="24"/>
-        </w:rPr>
-        <w:t>-gateway-server"</w:t>
+        <w:t>"zuul-api-gateway-server"</w:t>
       </w:r>
       <w:r>
         <w:rPr>
@@ -7133,100 +5214,19 @@
           <w:sz w:val="24"/>
           <w:szCs w:val="24"/>
         </w:rPr>
-        <w:t xml:space="preserve">(we used </w:t>
-      </w:r>
-      <w:proofErr w:type="spellStart"/>
-      <w:r>
-        <w:rPr>
-          <w:rFonts w:cstheme="minorHAnsi"/>
+        <w:t>(we used zuul api app name here so request go through the zuul api gateway)</w:t>
+      </w:r>
+    </w:p>
+    <w:p>
+      <w:pPr>
+        <w:spacing w:before="120" w:after="120" w:line="360" w:lineRule="auto"/>
+        <w:rPr>
+          <w:rFonts w:ascii="Consolas" w:hAnsi="Consolas" w:cs="Consolas"/>
           <w:color w:val="000000"/>
           <w:sz w:val="24"/>
           <w:szCs w:val="24"/>
         </w:rPr>
-        <w:t>zuul</w:t>
-      </w:r>
-      <w:proofErr w:type="spellEnd"/>
-      <w:r>
-        <w:rPr>
-          <w:rFonts w:cstheme="minorHAnsi"/>
-          <w:color w:val="000000"/>
-          <w:sz w:val="24"/>
-          <w:szCs w:val="24"/>
-        </w:rPr>
-        <w:t xml:space="preserve"> </w:t>
-      </w:r>
-      <w:proofErr w:type="spellStart"/>
-      <w:r>
-        <w:rPr>
-          <w:rFonts w:cstheme="minorHAnsi"/>
-          <w:color w:val="000000"/>
-          <w:sz w:val="24"/>
-          <w:szCs w:val="24"/>
-        </w:rPr>
-        <w:t>api</w:t>
-      </w:r>
-      <w:proofErr w:type="spellEnd"/>
-      <w:r>
-        <w:rPr>
-          <w:rFonts w:cstheme="minorHAnsi"/>
-          <w:color w:val="000000"/>
-          <w:sz w:val="24"/>
-          <w:szCs w:val="24"/>
-        </w:rPr>
-        <w:t xml:space="preserve"> app name here so request go through the </w:t>
-      </w:r>
-      <w:proofErr w:type="spellStart"/>
-      <w:r>
-        <w:rPr>
-          <w:rFonts w:cstheme="minorHAnsi"/>
-          <w:color w:val="000000"/>
-          <w:sz w:val="24"/>
-          <w:szCs w:val="24"/>
-        </w:rPr>
-        <w:t>zuul</w:t>
-      </w:r>
-      <w:proofErr w:type="spellEnd"/>
-      <w:r>
-        <w:rPr>
-          <w:rFonts w:cstheme="minorHAnsi"/>
-          <w:color w:val="000000"/>
-          <w:sz w:val="24"/>
-          <w:szCs w:val="24"/>
-        </w:rPr>
-        <w:t xml:space="preserve"> </w:t>
-      </w:r>
-      <w:proofErr w:type="spellStart"/>
-      <w:r>
-        <w:rPr>
-          <w:rFonts w:cstheme="minorHAnsi"/>
-          <w:color w:val="000000"/>
-          <w:sz w:val="24"/>
-          <w:szCs w:val="24"/>
-        </w:rPr>
-        <w:t>api</w:t>
-      </w:r>
-      <w:proofErr w:type="spellEnd"/>
-      <w:r>
-        <w:rPr>
-          <w:rFonts w:cstheme="minorHAnsi"/>
-          <w:color w:val="000000"/>
-          <w:sz w:val="24"/>
-          <w:szCs w:val="24"/>
-        </w:rPr>
-        <w:t xml:space="preserve"> gateway)</w:t>
-      </w:r>
-    </w:p>
-    <w:p>
-      <w:pPr>
-        <w:spacing w:before="120" w:after="120" w:line="360" w:lineRule="auto"/>
-        <w:rPr>
-          <w:rFonts w:ascii="Consolas" w:hAnsi="Consolas" w:cs="Consolas"/>
-          <w:color w:val="000000"/>
-          <w:sz w:val="24"/>
-          <w:szCs w:val="24"/>
-        </w:rPr>
-      </w:pPr>
-      <w:proofErr w:type="gramStart"/>
+      </w:pPr>
       <w:r>
         <w:rPr>
           <w:rFonts w:ascii="Consolas" w:hAnsi="Consolas" w:cs="Consolas"/>
@@ -7238,7 +5238,6 @@
         </w:rPr>
         <w:t>public</w:t>
       </w:r>
-      <w:proofErr w:type="gramEnd"/>
       <w:r>
         <w:rPr>
           <w:rFonts w:ascii="Consolas" w:hAnsi="Consolas" w:cs="Consolas"/>
@@ -7266,9 +5265,18 @@
           <w:sz w:val="24"/>
           <w:szCs w:val="24"/>
         </w:rPr>
-        <w:t xml:space="preserve"> </w:t>
-      </w:r>
-      <w:proofErr w:type="spellStart"/>
+        <w:t xml:space="preserve"> CurrencyExchangeServiceProxy {</w:t>
+      </w:r>
+    </w:p>
+    <w:p>
+      <w:pPr>
+        <w:spacing w:before="120" w:after="120" w:line="360" w:lineRule="auto"/>
+        <w:rPr>
+          <w:rFonts w:cstheme="minorHAnsi"/>
+          <w:sz w:val="24"/>
+          <w:szCs w:val="24"/>
+        </w:rPr>
+      </w:pPr>
       <w:r>
         <w:rPr>
           <w:rFonts w:ascii="Consolas" w:hAnsi="Consolas" w:cs="Consolas"/>
@@ -7276,35 +5284,6 @@
           <w:sz w:val="24"/>
           <w:szCs w:val="24"/>
         </w:rPr>
-        <w:t>CurrencyExchangeServiceProxy</w:t>
-      </w:r>
-      <w:proofErr w:type="spellEnd"/>
-      <w:r>
-        <w:rPr>
-          <w:rFonts w:ascii="Consolas" w:hAnsi="Consolas" w:cs="Consolas"/>
-          <w:color w:val="000000"/>
-          <w:sz w:val="24"/>
-          <w:szCs w:val="24"/>
-        </w:rPr>
-        <w:t xml:space="preserve"> {</w:t>
-      </w:r>
-    </w:p>
-    <w:p>
-      <w:pPr>
-        <w:spacing w:before="120" w:after="120" w:line="360" w:lineRule="auto"/>
-        <w:rPr>
-          <w:rFonts w:cstheme="minorHAnsi"/>
-          <w:sz w:val="24"/>
-          <w:szCs w:val="24"/>
-        </w:rPr>
-      </w:pPr>
-      <w:r>
-        <w:rPr>
-          <w:rFonts w:ascii="Consolas" w:hAnsi="Consolas" w:cs="Consolas"/>
-          <w:color w:val="000000"/>
-          <w:sz w:val="24"/>
-          <w:szCs w:val="24"/>
-        </w:rPr>
         <w:t>}</w:t>
       </w:r>
     </w:p>
@@ -7317,45 +5296,14 @@
           <w:szCs w:val="24"/>
         </w:rPr>
       </w:pPr>
-      <w:proofErr w:type="gramStart"/>
-      <w:r>
-        <w:rPr>
-          <w:rFonts w:cstheme="minorHAnsi"/>
-          <w:b/>
-          <w:sz w:val="24"/>
-          <w:szCs w:val="24"/>
-        </w:rPr>
-        <w:t>spring-cloud-starter-</w:t>
-      </w:r>
-      <w:proofErr w:type="spellStart"/>
-      <w:r>
-        <w:rPr>
-          <w:rFonts w:cstheme="minorHAnsi"/>
-          <w:b/>
-          <w:sz w:val="24"/>
-          <w:szCs w:val="24"/>
-        </w:rPr>
-        <w:t>netflix</w:t>
-      </w:r>
-      <w:proofErr w:type="spellEnd"/>
-      <w:r>
-        <w:rPr>
-          <w:rFonts w:cstheme="minorHAnsi"/>
-          <w:b/>
-          <w:sz w:val="24"/>
-          <w:szCs w:val="24"/>
-        </w:rPr>
-        <w:t>-ribbon</w:t>
-      </w:r>
-      <w:proofErr w:type="gramEnd"/>
-      <w:r>
-        <w:rPr>
-          <w:rFonts w:cstheme="minorHAnsi"/>
-          <w:b/>
-          <w:sz w:val="24"/>
-          <w:szCs w:val="24"/>
-        </w:rPr>
-        <w:t>:</w:t>
+      <w:r>
+        <w:rPr>
+          <w:rFonts w:cstheme="minorHAnsi"/>
+          <w:b/>
+          <w:sz w:val="24"/>
+          <w:szCs w:val="24"/>
+        </w:rPr>
+        <w:t>spring-cloud-starter-netflix-ribbon:</w:t>
       </w:r>
       <w:r>
         <w:rPr>
@@ -7403,7 +5351,6 @@
           <w:szCs w:val="24"/>
         </w:rPr>
       </w:pPr>
-      <w:proofErr w:type="gramStart"/>
       <w:r>
         <w:rPr>
           <w:rFonts w:ascii="Consolas" w:hAnsi="Consolas" w:cs="Consolas"/>
@@ -7411,19 +5358,8 @@
           <w:sz w:val="24"/>
           <w:szCs w:val="24"/>
         </w:rPr>
-        <w:t>@</w:t>
-      </w:r>
-      <w:proofErr w:type="spellStart"/>
-      <w:r>
-        <w:rPr>
-          <w:rFonts w:ascii="Consolas" w:hAnsi="Consolas" w:cs="Consolas"/>
-          <w:color w:val="646464"/>
-          <w:sz w:val="24"/>
-          <w:szCs w:val="24"/>
-        </w:rPr>
-        <w:t>RibbonClient</w:t>
-      </w:r>
-      <w:proofErr w:type="spellEnd"/>
+        <w:t>@RibbonClient</w:t>
+      </w:r>
       <w:r>
         <w:rPr>
           <w:rFonts w:ascii="Consolas" w:hAnsi="Consolas" w:cs="Consolas"/>
@@ -7433,7 +5369,6 @@
         </w:rPr>
         <w:t>(</w:t>
       </w:r>
-      <w:proofErr w:type="gramEnd"/>
       <w:r>
         <w:rPr>
           <w:rFonts w:ascii="Consolas" w:hAnsi="Consolas" w:cs="Consolas"/>
@@ -7463,7 +5398,6 @@
           <w:szCs w:val="24"/>
         </w:rPr>
       </w:pPr>
-      <w:proofErr w:type="gramStart"/>
       <w:r>
         <w:rPr>
           <w:rFonts w:ascii="Consolas" w:hAnsi="Consolas" w:cs="Consolas"/>
@@ -7475,7 +5409,6 @@
         </w:rPr>
         <w:t>public</w:t>
       </w:r>
-      <w:proofErr w:type="gramEnd"/>
       <w:r>
         <w:rPr>
           <w:rFonts w:ascii="Consolas" w:hAnsi="Consolas" w:cs="Consolas"/>
@@ -7503,19 +5436,19 @@
           <w:sz w:val="24"/>
           <w:szCs w:val="24"/>
         </w:rPr>
-        <w:t xml:space="preserve"> </w:t>
-      </w:r>
-      <w:proofErr w:type="spellStart"/>
-      <w:r>
+        <w:t xml:space="preserve"> CurrencyExchangeServiceProxy {</w:t>
+      </w:r>
+    </w:p>
+    <w:p>
+      <w:pPr>
+        <w:spacing w:before="120" w:after="120" w:line="360" w:lineRule="auto"/>
         <w:rPr>
           <w:rFonts w:ascii="Consolas" w:hAnsi="Consolas" w:cs="Consolas"/>
           <w:color w:val="000000"/>
           <w:sz w:val="24"/>
           <w:szCs w:val="24"/>
         </w:rPr>
-        <w:t>CurrencyExchangeServiceProxy</w:t>
-      </w:r>
-      <w:proofErr w:type="spellEnd"/>
+      </w:pPr>
       <w:r>
         <w:rPr>
           <w:rFonts w:ascii="Consolas" w:hAnsi="Consolas" w:cs="Consolas"/>
@@ -7523,26 +5456,7 @@
           <w:sz w:val="24"/>
           <w:szCs w:val="24"/>
         </w:rPr>
-        <w:t xml:space="preserve"> {</w:t>
-      </w:r>
-    </w:p>
-    <w:p>
-      <w:pPr>
-        <w:spacing w:before="120" w:after="120" w:line="360" w:lineRule="auto"/>
-        <w:rPr>
-          <w:rFonts w:ascii="Consolas" w:hAnsi="Consolas" w:cs="Consolas"/>
-          <w:color w:val="000000"/>
-          <w:sz w:val="24"/>
-          <w:szCs w:val="24"/>
-        </w:rPr>
-      </w:pPr>
-      <w:r>
-        <w:rPr>
-          <w:rFonts w:ascii="Consolas" w:hAnsi="Consolas" w:cs="Consolas"/>
-          <w:color w:val="000000"/>
-          <w:sz w:val="24"/>
-          <w:szCs w:val="24"/>
-        </w:rPr>
+        <w:lastRenderedPageBreak/>
         <w:t>}</w:t>
       </w:r>
     </w:p>
@@ -7566,7 +5480,6 @@
           <w:szCs w:val="24"/>
           <w:lang w:eastAsia="en-IN"/>
         </w:rPr>
-        <w:lastRenderedPageBreak/>
         <w:drawing>
           <wp:inline distT="0" distB="0" distL="0" distR="0">
             <wp:extent cx="5730584" cy="2638425"/>
@@ -7627,8 +5540,6 @@
           <w:szCs w:val="24"/>
         </w:rPr>
       </w:pPr>
-      <w:proofErr w:type="spellStart"/>
-      <w:proofErr w:type="gramStart"/>
       <w:r>
         <w:rPr>
           <w:rFonts w:cstheme="minorHAnsi"/>
@@ -7637,51 +5548,7 @@
           <w:szCs w:val="24"/>
           <w:highlight w:val="cyan"/>
         </w:rPr>
-        <w:t>zuul</w:t>
-      </w:r>
-      <w:proofErr w:type="spellEnd"/>
-      <w:r>
-        <w:rPr>
-          <w:rFonts w:cstheme="minorHAnsi"/>
-          <w:b/>
-          <w:sz w:val="24"/>
-          <w:szCs w:val="24"/>
-          <w:highlight w:val="cyan"/>
-        </w:rPr>
-        <w:t>-</w:t>
-      </w:r>
-      <w:proofErr w:type="spellStart"/>
-      <w:r>
-        <w:rPr>
-          <w:rFonts w:cstheme="minorHAnsi"/>
-          <w:b/>
-          <w:sz w:val="24"/>
-          <w:szCs w:val="24"/>
-          <w:highlight w:val="cyan"/>
-        </w:rPr>
-        <w:t>api</w:t>
-      </w:r>
-      <w:proofErr w:type="spellEnd"/>
-      <w:r>
-        <w:rPr>
-          <w:rFonts w:cstheme="minorHAnsi"/>
-          <w:b/>
-          <w:sz w:val="24"/>
-          <w:szCs w:val="24"/>
-          <w:highlight w:val="cyan"/>
-        </w:rPr>
-        <w:t>-gateway-server</w:t>
-      </w:r>
-      <w:proofErr w:type="gramEnd"/>
-      <w:r>
-        <w:rPr>
-          <w:rFonts w:cstheme="minorHAnsi"/>
-          <w:b/>
-          <w:sz w:val="24"/>
-          <w:szCs w:val="24"/>
-          <w:highlight w:val="cyan"/>
-        </w:rPr>
-        <w:t>:</w:t>
+        <w:t>zuul-api-gateway-server:</w:t>
       </w:r>
     </w:p>
     <w:p>
@@ -7703,19 +5570,8 @@
           <w:sz w:val="24"/>
           <w:szCs w:val="24"/>
         </w:rPr>
-        <w:t>@</w:t>
-      </w:r>
-      <w:proofErr w:type="spellStart"/>
-      <w:r>
-        <w:rPr>
-          <w:rFonts w:ascii="Consolas" w:hAnsi="Consolas" w:cs="Consolas"/>
-          <w:color w:val="646464"/>
-          <w:sz w:val="24"/>
-          <w:szCs w:val="24"/>
-        </w:rPr>
-        <w:t>SpringBootApplication</w:t>
-      </w:r>
-      <w:proofErr w:type="spellEnd"/>
+        <w:t>@SpringBootApplication</w:t>
+      </w:r>
     </w:p>
     <w:p>
       <w:pPr>
@@ -7736,19 +5592,8 @@
           <w:sz w:val="24"/>
           <w:szCs w:val="24"/>
         </w:rPr>
-        <w:t>@</w:t>
-      </w:r>
-      <w:proofErr w:type="spellStart"/>
-      <w:r>
-        <w:rPr>
-          <w:rFonts w:ascii="Consolas" w:hAnsi="Consolas" w:cs="Consolas"/>
-          <w:color w:val="646464"/>
-          <w:sz w:val="24"/>
-          <w:szCs w:val="24"/>
-        </w:rPr>
-        <w:t>EnableZuulProxy</w:t>
-      </w:r>
-      <w:proofErr w:type="spellEnd"/>
+        <w:t>@EnableZuulProxy</w:t>
+      </w:r>
     </w:p>
     <w:p>
       <w:pPr>
@@ -7769,19 +5614,8 @@
           <w:sz w:val="24"/>
           <w:szCs w:val="24"/>
         </w:rPr>
-        <w:t>@</w:t>
-      </w:r>
-      <w:proofErr w:type="spellStart"/>
-      <w:r>
-        <w:rPr>
-          <w:rFonts w:ascii="Consolas" w:hAnsi="Consolas" w:cs="Consolas"/>
-          <w:color w:val="646464"/>
-          <w:sz w:val="24"/>
-          <w:szCs w:val="24"/>
-        </w:rPr>
-        <w:t>EnableDiscoveryClient</w:t>
-      </w:r>
-      <w:proofErr w:type="spellEnd"/>
+        <w:t>@EnableDiscoveryClient</w:t>
+      </w:r>
     </w:p>
     <w:p>
       <w:pPr>
@@ -7793,7 +5627,6 @@
           <w:szCs w:val="24"/>
         </w:rPr>
       </w:pPr>
-      <w:proofErr w:type="gramStart"/>
       <w:r>
         <w:rPr>
           <w:rFonts w:ascii="Consolas" w:hAnsi="Consolas" w:cs="Consolas"/>
@@ -7805,7 +5638,6 @@
         </w:rPr>
         <w:t>public</w:t>
       </w:r>
-      <w:proofErr w:type="gramEnd"/>
       <w:r>
         <w:rPr>
           <w:rFonts w:ascii="Consolas" w:hAnsi="Consolas" w:cs="Consolas"/>
@@ -7833,153 +5665,135 @@
           <w:sz w:val="24"/>
           <w:szCs w:val="24"/>
         </w:rPr>
+        <w:t xml:space="preserve"> ZuulApiGatewayServerApplication {</w:t>
+      </w:r>
+    </w:p>
+    <w:p>
+      <w:pPr>
+        <w:spacing w:before="120" w:after="120" w:line="360" w:lineRule="auto"/>
+        <w:rPr>
+          <w:rFonts w:cstheme="minorHAnsi"/>
+          <w:b/>
+          <w:sz w:val="24"/>
+          <w:szCs w:val="24"/>
+        </w:rPr>
+      </w:pPr>
+      <w:r>
+        <w:rPr>
+          <w:rFonts w:ascii="Consolas" w:hAnsi="Consolas" w:cs="Consolas"/>
+          <w:color w:val="000000"/>
+          <w:sz w:val="24"/>
+          <w:szCs w:val="24"/>
+        </w:rPr>
+        <w:t>}</w:t>
+      </w:r>
+    </w:p>
+    <w:p>
+      <w:pPr>
+        <w:spacing w:before="120" w:after="120" w:line="360" w:lineRule="auto"/>
+        <w:rPr>
+          <w:rFonts w:cstheme="minorHAnsi"/>
+          <w:sz w:val="24"/>
+          <w:szCs w:val="24"/>
+        </w:rPr>
+      </w:pPr>
+      <w:r>
+        <w:rPr>
+          <w:rFonts w:cstheme="minorHAnsi"/>
+          <w:b/>
+          <w:sz w:val="24"/>
+          <w:szCs w:val="24"/>
+        </w:rPr>
+        <w:t>spring-cloud-starter-netflix-zuul:</w:t>
+      </w:r>
+      <w:r>
+        <w:rPr>
+          <w:rFonts w:cstheme="minorHAnsi"/>
+          <w:b/>
+          <w:sz w:val="24"/>
+          <w:szCs w:val="24"/>
+        </w:rPr>
         <w:t xml:space="preserve"> </w:t>
       </w:r>
-      <w:proofErr w:type="spellStart"/>
-      <w:r>
-        <w:rPr>
-          <w:rFonts w:ascii="Consolas" w:hAnsi="Consolas" w:cs="Consolas"/>
-          <w:color w:val="000000"/>
-          <w:sz w:val="24"/>
-          <w:szCs w:val="24"/>
-        </w:rPr>
-        <w:t>ZuulApiGatewayServerApplication</w:t>
-      </w:r>
-      <w:proofErr w:type="spellEnd"/>
-      <w:r>
-        <w:rPr>
-          <w:rFonts w:ascii="Consolas" w:hAnsi="Consolas" w:cs="Consolas"/>
-          <w:color w:val="000000"/>
-          <w:sz w:val="24"/>
-          <w:szCs w:val="24"/>
-        </w:rPr>
-        <w:t xml:space="preserve"> {</w:t>
-      </w:r>
-    </w:p>
-    <w:p>
-      <w:pPr>
-        <w:spacing w:before="120" w:after="120" w:line="360" w:lineRule="auto"/>
-        <w:rPr>
-          <w:rFonts w:cstheme="minorHAnsi"/>
-          <w:b/>
-          <w:sz w:val="24"/>
-          <w:szCs w:val="24"/>
-        </w:rPr>
-      </w:pPr>
-      <w:r>
-        <w:rPr>
-          <w:rFonts w:ascii="Consolas" w:hAnsi="Consolas" w:cs="Consolas"/>
-          <w:color w:val="000000"/>
-          <w:sz w:val="24"/>
-          <w:szCs w:val="24"/>
-        </w:rPr>
-        <w:t>}</w:t>
-      </w:r>
-    </w:p>
-    <w:p>
-      <w:pPr>
-        <w:spacing w:before="120" w:after="120" w:line="360" w:lineRule="auto"/>
-        <w:rPr>
-          <w:rFonts w:cstheme="minorHAnsi"/>
-          <w:sz w:val="24"/>
-          <w:szCs w:val="24"/>
-        </w:rPr>
-      </w:pPr>
-      <w:proofErr w:type="gramStart"/>
-      <w:r>
-        <w:rPr>
-          <w:rFonts w:cstheme="minorHAnsi"/>
-          <w:b/>
-          <w:sz w:val="24"/>
-          <w:szCs w:val="24"/>
-        </w:rPr>
-        <w:t>spring-cloud-starter-</w:t>
-      </w:r>
-      <w:proofErr w:type="spellStart"/>
-      <w:r>
-        <w:rPr>
-          <w:rFonts w:cstheme="minorHAnsi"/>
-          <w:b/>
-          <w:sz w:val="24"/>
-          <w:szCs w:val="24"/>
-        </w:rPr>
-        <w:t>netflix</w:t>
-      </w:r>
-      <w:proofErr w:type="spellEnd"/>
-      <w:r>
-        <w:rPr>
-          <w:rFonts w:cstheme="minorHAnsi"/>
-          <w:b/>
-          <w:sz w:val="24"/>
-          <w:szCs w:val="24"/>
-        </w:rPr>
-        <w:t>-</w:t>
-      </w:r>
-      <w:proofErr w:type="spellStart"/>
-      <w:r>
-        <w:rPr>
-          <w:rFonts w:cstheme="minorHAnsi"/>
-          <w:b/>
-          <w:sz w:val="24"/>
-          <w:szCs w:val="24"/>
-        </w:rPr>
-        <w:t>zuul</w:t>
-      </w:r>
-      <w:proofErr w:type="spellEnd"/>
-      <w:proofErr w:type="gramEnd"/>
-      <w:r>
-        <w:rPr>
-          <w:rFonts w:cstheme="minorHAnsi"/>
-          <w:b/>
-          <w:sz w:val="24"/>
-          <w:szCs w:val="24"/>
-        </w:rPr>
-        <w:t>:</w:t>
-      </w:r>
-      <w:r>
-        <w:rPr>
-          <w:rFonts w:cstheme="minorHAnsi"/>
-          <w:b/>
+      <w:r>
+        <w:rPr>
+          <w:rFonts w:cstheme="minorHAnsi"/>
+          <w:sz w:val="24"/>
+          <w:szCs w:val="24"/>
+        </w:rPr>
+        <w:t>zuul api gateway server.</w:t>
+      </w:r>
+    </w:p>
+    <w:p>
+      <w:pPr>
+        <w:spacing w:before="120" w:after="120" w:line="360" w:lineRule="auto"/>
+        <w:rPr>
+          <w:rFonts w:cstheme="minorHAnsi"/>
+          <w:sz w:val="24"/>
+          <w:szCs w:val="24"/>
+        </w:rPr>
+      </w:pPr>
+      <w:r>
+        <w:rPr>
+          <w:rFonts w:ascii="Consolas" w:hAnsi="Consolas" w:cs="Consolas"/>
+          <w:color w:val="646464"/>
+          <w:sz w:val="24"/>
+          <w:szCs w:val="24"/>
+        </w:rPr>
+        <w:t>@EnableZuulProxy</w:t>
+      </w:r>
+      <w:r>
+        <w:rPr>
+          <w:rFonts w:ascii="Consolas" w:hAnsi="Consolas" w:cs="Consolas"/>
+          <w:color w:val="646464"/>
           <w:sz w:val="24"/>
           <w:szCs w:val="24"/>
         </w:rPr>
         <w:t xml:space="preserve"> </w:t>
       </w:r>
-      <w:proofErr w:type="spellStart"/>
-      <w:r>
-        <w:rPr>
-          <w:rFonts w:cstheme="minorHAnsi"/>
-          <w:sz w:val="24"/>
-          <w:szCs w:val="24"/>
-        </w:rPr>
-        <w:t>zuul</w:t>
-      </w:r>
-      <w:proofErr w:type="spellEnd"/>
-      <w:r>
-        <w:rPr>
-          <w:rFonts w:cstheme="minorHAnsi"/>
+      <w:r>
+        <w:rPr>
+          <w:rFonts w:cstheme="minorHAnsi"/>
+          <w:sz w:val="24"/>
+          <w:szCs w:val="24"/>
+        </w:rPr>
+        <w:t>(at Application lever)</w:t>
+      </w:r>
+    </w:p>
+    <w:p>
+      <w:pPr>
+        <w:spacing w:before="120" w:after="120" w:line="360" w:lineRule="auto"/>
+        <w:rPr>
+          <w:rFonts w:cstheme="minorHAnsi"/>
+          <w:sz w:val="24"/>
+          <w:szCs w:val="24"/>
+        </w:rPr>
+      </w:pPr>
+      <w:r>
+        <w:rPr>
+          <w:rFonts w:cstheme="minorHAnsi"/>
+          <w:b/>
+          <w:sz w:val="24"/>
+          <w:szCs w:val="24"/>
+        </w:rPr>
+        <w:t>spring-cloud-starter-netflix-eureka-client:</w:t>
+      </w:r>
+      <w:r>
+        <w:rPr>
+          <w:rFonts w:cstheme="minorHAnsi"/>
+          <w:b/>
           <w:sz w:val="24"/>
           <w:szCs w:val="24"/>
         </w:rPr>
         <w:t xml:space="preserve"> </w:t>
       </w:r>
-      <w:proofErr w:type="spellStart"/>
-      <w:r>
-        <w:rPr>
-          <w:rFonts w:cstheme="minorHAnsi"/>
-          <w:sz w:val="24"/>
-          <w:szCs w:val="24"/>
-        </w:rPr>
-        <w:t>api</w:t>
-      </w:r>
-      <w:proofErr w:type="spellEnd"/>
-      <w:r>
-        <w:rPr>
-          <w:rFonts w:cstheme="minorHAnsi"/>
-          <w:sz w:val="24"/>
-          <w:szCs w:val="24"/>
-        </w:rPr>
-        <w:t xml:space="preserve"> gateway server.</w:t>
+      <w:r>
+        <w:rPr>
+          <w:rFonts w:cstheme="minorHAnsi"/>
+          <w:sz w:val="24"/>
+          <w:szCs w:val="24"/>
+        </w:rPr>
+        <w:t>to register this project with eureka server.</w:t>
       </w:r>
     </w:p>
     <w:p>
@@ -7998,23 +5812,11 @@
           <w:sz w:val="24"/>
           <w:szCs w:val="24"/>
         </w:rPr>
-        <w:t>@</w:t>
-      </w:r>
-      <w:proofErr w:type="spellStart"/>
-      <w:r>
-        <w:rPr>
-          <w:rFonts w:ascii="Consolas" w:hAnsi="Consolas" w:cs="Consolas"/>
-          <w:color w:val="646464"/>
-          <w:sz w:val="24"/>
-          <w:szCs w:val="24"/>
-        </w:rPr>
-        <w:t>EnableZuulProxy</w:t>
-      </w:r>
-      <w:proofErr w:type="spellEnd"/>
-      <w:r>
-        <w:rPr>
-          <w:rFonts w:ascii="Consolas" w:hAnsi="Consolas" w:cs="Consolas"/>
-          <w:color w:val="646464"/>
+        <w:t>@EnableDiscoveryClient</w:t>
+      </w:r>
+      <w:r>
+        <w:rPr>
+          <w:rFonts w:ascii="Courier New" w:hAnsi="Courier New" w:cs="Courier New"/>
           <w:sz w:val="24"/>
           <w:szCs w:val="24"/>
         </w:rPr>
@@ -8026,119 +5828,6 @@
           <w:sz w:val="24"/>
           <w:szCs w:val="24"/>
         </w:rPr>
-        <w:t>(at Application lever)</w:t>
-      </w:r>
-    </w:p>
-    <w:p>
-      <w:pPr>
-        <w:spacing w:before="120" w:after="120" w:line="360" w:lineRule="auto"/>
-        <w:rPr>
-          <w:rFonts w:cstheme="minorHAnsi"/>
-          <w:sz w:val="24"/>
-          <w:szCs w:val="24"/>
-        </w:rPr>
-      </w:pPr>
-      <w:proofErr w:type="gramStart"/>
-      <w:r>
-        <w:rPr>
-          <w:rFonts w:cstheme="minorHAnsi"/>
-          <w:b/>
-          <w:sz w:val="24"/>
-          <w:szCs w:val="24"/>
-        </w:rPr>
-        <w:t>spring-cloud-starter-</w:t>
-      </w:r>
-      <w:proofErr w:type="spellStart"/>
-      <w:r>
-        <w:rPr>
-          <w:rFonts w:cstheme="minorHAnsi"/>
-          <w:b/>
-          <w:sz w:val="24"/>
-          <w:szCs w:val="24"/>
-        </w:rPr>
-        <w:t>netflix</w:t>
-      </w:r>
-      <w:proofErr w:type="spellEnd"/>
-      <w:r>
-        <w:rPr>
-          <w:rFonts w:cstheme="minorHAnsi"/>
-          <w:b/>
-          <w:sz w:val="24"/>
-          <w:szCs w:val="24"/>
-        </w:rPr>
-        <w:t>-eureka-client</w:t>
-      </w:r>
-      <w:proofErr w:type="gramEnd"/>
-      <w:r>
-        <w:rPr>
-          <w:rFonts w:cstheme="minorHAnsi"/>
-          <w:b/>
-          <w:sz w:val="24"/>
-          <w:szCs w:val="24"/>
-        </w:rPr>
-        <w:t>:</w:t>
-      </w:r>
-      <w:r>
-        <w:rPr>
-          <w:rFonts w:cstheme="minorHAnsi"/>
-          <w:b/>
-          <w:sz w:val="24"/>
-          <w:szCs w:val="24"/>
-        </w:rPr>
-        <w:t xml:space="preserve"> </w:t>
-      </w:r>
-      <w:r>
-        <w:rPr>
-          <w:rFonts w:cstheme="minorHAnsi"/>
-          <w:sz w:val="24"/>
-          <w:szCs w:val="24"/>
-        </w:rPr>
-        <w:t>to register this project with eureka server.</w:t>
-      </w:r>
-    </w:p>
-    <w:p>
-      <w:pPr>
-        <w:spacing w:before="120" w:after="120" w:line="360" w:lineRule="auto"/>
-        <w:rPr>
-          <w:rFonts w:cstheme="minorHAnsi"/>
-          <w:sz w:val="24"/>
-          <w:szCs w:val="24"/>
-        </w:rPr>
-      </w:pPr>
-      <w:r>
-        <w:rPr>
-          <w:rFonts w:ascii="Consolas" w:hAnsi="Consolas" w:cs="Consolas"/>
-          <w:color w:val="646464"/>
-          <w:sz w:val="24"/>
-          <w:szCs w:val="24"/>
-        </w:rPr>
-        <w:t>@</w:t>
-      </w:r>
-      <w:proofErr w:type="spellStart"/>
-      <w:r>
-        <w:rPr>
-          <w:rFonts w:ascii="Consolas" w:hAnsi="Consolas" w:cs="Consolas"/>
-          <w:color w:val="646464"/>
-          <w:sz w:val="24"/>
-          <w:szCs w:val="24"/>
-        </w:rPr>
-        <w:t>EnableDiscoveryClient</w:t>
-      </w:r>
-      <w:proofErr w:type="spellEnd"/>
-      <w:r>
-        <w:rPr>
-          <w:rFonts w:ascii="Courier New" w:hAnsi="Courier New" w:cs="Courier New"/>
-          <w:sz w:val="24"/>
-          <w:szCs w:val="24"/>
-        </w:rPr>
-        <w:t xml:space="preserve"> </w:t>
-      </w:r>
-      <w:r>
-        <w:rPr>
-          <w:rFonts w:cstheme="minorHAnsi"/>
-          <w:sz w:val="24"/>
-          <w:szCs w:val="24"/>
-        </w:rPr>
         <w:t>(</w:t>
       </w:r>
       <w:r>
@@ -8203,25 +5892,14 @@
           <w:szCs w:val="24"/>
         </w:rPr>
       </w:pPr>
-      <w:proofErr w:type="gramStart"/>
-      <w:r>
-        <w:rPr>
-          <w:rFonts w:cstheme="minorHAnsi"/>
-          <w:b/>
-          <w:sz w:val="24"/>
-          <w:szCs w:val="24"/>
-        </w:rPr>
-        <w:t>spring-cloud-starter-sleuth</w:t>
-      </w:r>
-      <w:proofErr w:type="gramEnd"/>
-      <w:r>
-        <w:rPr>
-          <w:rFonts w:cstheme="minorHAnsi"/>
-          <w:b/>
-          <w:sz w:val="24"/>
-          <w:szCs w:val="24"/>
-        </w:rPr>
-        <w:t>:</w:t>
+      <w:r>
+        <w:rPr>
+          <w:rFonts w:cstheme="minorHAnsi"/>
+          <w:b/>
+          <w:sz w:val="24"/>
+          <w:szCs w:val="24"/>
+        </w:rPr>
+        <w:t>spring-cloud-starter-sleuth:</w:t>
       </w:r>
       <w:r>
         <w:rPr>
@@ -8275,7 +5953,6 @@
           <w:szCs w:val="24"/>
         </w:rPr>
       </w:pPr>
-      <w:proofErr w:type="gramStart"/>
       <w:r>
         <w:rPr>
           <w:rFonts w:ascii="Consolas" w:hAnsi="Consolas" w:cs="Consolas"/>
@@ -8287,7 +5964,6 @@
         </w:rPr>
         <w:t>public</w:t>
       </w:r>
-      <w:proofErr w:type="gramEnd"/>
       <w:r>
         <w:rPr>
           <w:rFonts w:ascii="Consolas" w:hAnsi="Consolas" w:cs="Consolas"/>
@@ -8313,27 +5989,7 @@
           <w:sz w:val="24"/>
           <w:szCs w:val="24"/>
         </w:rPr>
-        <w:t xml:space="preserve"> </w:t>
-      </w:r>
-      <w:proofErr w:type="spellStart"/>
-      <w:r>
-        <w:rPr>
-          <w:rFonts w:ascii="Consolas" w:hAnsi="Consolas" w:cs="Consolas"/>
-          <w:color w:val="000000"/>
-          <w:sz w:val="24"/>
-          <w:szCs w:val="24"/>
-        </w:rPr>
-        <w:t>defaultSampler</w:t>
-      </w:r>
-      <w:proofErr w:type="spellEnd"/>
-      <w:r>
-        <w:rPr>
-          <w:rFonts w:ascii="Consolas" w:hAnsi="Consolas" w:cs="Consolas"/>
-          <w:color w:val="000000"/>
-          <w:sz w:val="24"/>
-          <w:szCs w:val="24"/>
-        </w:rPr>
-        <w:t>() {</w:t>
+        <w:t xml:space="preserve"> defaultSampler() {</w:t>
       </w:r>
     </w:p>
     <w:p>
@@ -8349,7 +6005,6 @@
           <w:szCs w:val="24"/>
         </w:rPr>
       </w:pPr>
-      <w:proofErr w:type="gramStart"/>
       <w:r>
         <w:rPr>
           <w:rFonts w:ascii="Consolas" w:hAnsi="Consolas" w:cs="Consolas"/>
@@ -8361,7 +6016,6 @@
         </w:rPr>
         <w:t>return</w:t>
       </w:r>
-      <w:proofErr w:type="gramEnd"/>
       <w:r>
         <w:rPr>
           <w:rFonts w:ascii="Consolas" w:hAnsi="Consolas" w:cs="Consolas"/>
@@ -8369,17 +6023,7 @@
           <w:sz w:val="24"/>
           <w:szCs w:val="24"/>
         </w:rPr>
-        <w:t xml:space="preserve"> </w:t>
-      </w:r>
-      <w:proofErr w:type="spellStart"/>
-      <w:r>
-        <w:rPr>
-          <w:rFonts w:ascii="Consolas" w:hAnsi="Consolas" w:cs="Consolas"/>
-          <w:color w:val="000000"/>
-          <w:sz w:val="24"/>
-          <w:szCs w:val="24"/>
-        </w:rPr>
-        <w:t>Sampler.</w:t>
+        <w:t xml:space="preserve"> Sampler.</w:t>
       </w:r>
       <w:r>
         <w:rPr>
@@ -8394,7 +6038,6 @@
         </w:rPr>
         <w:t>ALWAYS_SAMPLE</w:t>
       </w:r>
-      <w:proofErr w:type="spellEnd"/>
       <w:r>
         <w:rPr>
           <w:rFonts w:ascii="Consolas" w:hAnsi="Consolas" w:cs="Consolas"/>
@@ -8422,6 +6065,7 @@
           <w:sz w:val="24"/>
           <w:szCs w:val="24"/>
         </w:rPr>
+        <w:lastRenderedPageBreak/>
         <w:t>}</w:t>
       </w:r>
       <w:r>
@@ -8431,69 +6075,26 @@
           <w:sz w:val="24"/>
           <w:szCs w:val="24"/>
         </w:rPr>
-        <w:t xml:space="preserve">// </w:t>
-      </w:r>
-      <w:proofErr w:type="gramStart"/>
-      <w:r>
-        <w:rPr>
-          <w:rFonts w:ascii="Consolas" w:hAnsi="Consolas" w:cs="Consolas"/>
-          <w:color w:val="000000"/>
-          <w:sz w:val="24"/>
-          <w:szCs w:val="24"/>
-        </w:rPr>
-        <w:t>To</w:t>
-      </w:r>
-      <w:proofErr w:type="gramEnd"/>
-      <w:r>
-        <w:rPr>
-          <w:rFonts w:ascii="Consolas" w:hAnsi="Consolas" w:cs="Consolas"/>
-          <w:color w:val="000000"/>
-          <w:sz w:val="24"/>
-          <w:szCs w:val="24"/>
-        </w:rPr>
-        <w:t xml:space="preserve"> trace all the requests.</w:t>
-      </w:r>
-    </w:p>
-    <w:p>
-      <w:pPr>
-        <w:spacing w:before="120" w:after="120" w:line="360" w:lineRule="auto"/>
-        <w:rPr>
-          <w:rFonts w:cstheme="minorHAnsi"/>
-          <w:sz w:val="24"/>
-          <w:szCs w:val="24"/>
-        </w:rPr>
-      </w:pPr>
-      <w:proofErr w:type="gramStart"/>
-      <w:r>
-        <w:rPr>
-          <w:rFonts w:cstheme="minorHAnsi"/>
-          <w:b/>
-          <w:sz w:val="24"/>
-          <w:szCs w:val="24"/>
-        </w:rPr>
-        <w:lastRenderedPageBreak/>
-        <w:t>spring-cloud-sleuth-</w:t>
-      </w:r>
-      <w:proofErr w:type="spellStart"/>
-      <w:r>
-        <w:rPr>
-          <w:rFonts w:cstheme="minorHAnsi"/>
-          <w:b/>
-          <w:sz w:val="24"/>
-          <w:szCs w:val="24"/>
-        </w:rPr>
-        <w:t>zipkin</w:t>
-      </w:r>
-      <w:proofErr w:type="spellEnd"/>
-      <w:proofErr w:type="gramEnd"/>
-      <w:r>
-        <w:rPr>
-          <w:rFonts w:cstheme="minorHAnsi"/>
-          <w:b/>
-          <w:sz w:val="24"/>
-          <w:szCs w:val="24"/>
-        </w:rPr>
-        <w:t>:</w:t>
+        <w:t>// To trace all the requests.</w:t>
+      </w:r>
+    </w:p>
+    <w:p>
+      <w:pPr>
+        <w:spacing w:before="120" w:after="120" w:line="360" w:lineRule="auto"/>
+        <w:rPr>
+          <w:rFonts w:cstheme="minorHAnsi"/>
+          <w:sz w:val="24"/>
+          <w:szCs w:val="24"/>
+        </w:rPr>
+      </w:pPr>
+      <w:r>
+        <w:rPr>
+          <w:rFonts w:cstheme="minorHAnsi"/>
+          <w:b/>
+          <w:sz w:val="24"/>
+          <w:szCs w:val="24"/>
+        </w:rPr>
+        <w:t>spring-cloud-sleuth-zipkin:</w:t>
       </w:r>
       <w:r>
         <w:rPr>
@@ -8504,64 +6105,32 @@
         </w:rPr>
         <w:t xml:space="preserve"> </w:t>
       </w:r>
-      <w:proofErr w:type="spellStart"/>
-      <w:r>
-        <w:rPr>
-          <w:rFonts w:cstheme="minorHAnsi"/>
-          <w:sz w:val="24"/>
-          <w:szCs w:val="24"/>
-        </w:rPr>
-        <w:t>zipkin</w:t>
-      </w:r>
-      <w:proofErr w:type="spellEnd"/>
-      <w:r>
-        <w:rPr>
-          <w:rFonts w:cstheme="minorHAnsi"/>
-          <w:sz w:val="24"/>
-          <w:szCs w:val="24"/>
-        </w:rPr>
-        <w:t xml:space="preserve"> server.</w:t>
-      </w:r>
-    </w:p>
-    <w:p>
-      <w:pPr>
-        <w:spacing w:before="120" w:after="120" w:line="360" w:lineRule="auto"/>
-        <w:rPr>
-          <w:rFonts w:cstheme="minorHAnsi"/>
-          <w:sz w:val="24"/>
-          <w:szCs w:val="24"/>
-        </w:rPr>
-      </w:pPr>
-      <w:proofErr w:type="gramStart"/>
-      <w:r>
-        <w:rPr>
-          <w:rFonts w:cstheme="minorHAnsi"/>
-          <w:b/>
-          <w:sz w:val="24"/>
-          <w:szCs w:val="24"/>
-        </w:rPr>
-        <w:t>spring-cloud-starter-bus-</w:t>
-      </w:r>
-      <w:proofErr w:type="spellStart"/>
-      <w:r>
-        <w:rPr>
-          <w:rFonts w:cstheme="minorHAnsi"/>
-          <w:b/>
-          <w:sz w:val="24"/>
-          <w:szCs w:val="24"/>
-        </w:rPr>
-        <w:t>amqp</w:t>
-      </w:r>
-      <w:proofErr w:type="spellEnd"/>
-      <w:proofErr w:type="gramEnd"/>
-      <w:r>
-        <w:rPr>
-          <w:rFonts w:cstheme="minorHAnsi"/>
-          <w:b/>
-          <w:sz w:val="24"/>
-          <w:szCs w:val="24"/>
-        </w:rPr>
-        <w:t>:</w:t>
+      <w:r>
+        <w:rPr>
+          <w:rFonts w:cstheme="minorHAnsi"/>
+          <w:sz w:val="24"/>
+          <w:szCs w:val="24"/>
+        </w:rPr>
+        <w:t>zipkin server.</w:t>
+      </w:r>
+    </w:p>
+    <w:p>
+      <w:pPr>
+        <w:spacing w:before="120" w:after="120" w:line="360" w:lineRule="auto"/>
+        <w:rPr>
+          <w:rFonts w:cstheme="minorHAnsi"/>
+          <w:sz w:val="24"/>
+          <w:szCs w:val="24"/>
+        </w:rPr>
+      </w:pPr>
+      <w:r>
+        <w:rPr>
+          <w:rFonts w:cstheme="minorHAnsi"/>
+          <w:b/>
+          <w:sz w:val="24"/>
+          <w:szCs w:val="24"/>
+        </w:rPr>
+        <w:t>spring-cloud-starter-bus-amqp:</w:t>
       </w:r>
       <w:r>
         <w:rPr>
@@ -8616,7 +6185,6 @@
           <w:szCs w:val="20"/>
         </w:rPr>
       </w:pPr>
-      <w:proofErr w:type="gramStart"/>
       <w:r>
         <w:rPr>
           <w:rFonts w:ascii="Consolas" w:hAnsi="Consolas" w:cs="Consolas"/>
@@ -8628,7 +6196,6 @@
         </w:rPr>
         <w:t>public</w:t>
       </w:r>
-      <w:proofErr w:type="gramEnd"/>
       <w:r>
         <w:rPr>
           <w:rFonts w:ascii="Consolas" w:hAnsi="Consolas" w:cs="Consolas"/>
@@ -8656,27 +6223,7 @@
           <w:sz w:val="24"/>
           <w:szCs w:val="20"/>
         </w:rPr>
-        <w:t xml:space="preserve"> </w:t>
-      </w:r>
-      <w:proofErr w:type="spellStart"/>
-      <w:r>
-        <w:rPr>
-          <w:rFonts w:ascii="Consolas" w:hAnsi="Consolas" w:cs="Consolas"/>
-          <w:color w:val="000000"/>
-          <w:sz w:val="24"/>
-          <w:szCs w:val="20"/>
-        </w:rPr>
-        <w:t>ZuulLoggingFilter</w:t>
-      </w:r>
-      <w:proofErr w:type="spellEnd"/>
-      <w:r>
-        <w:rPr>
-          <w:rFonts w:ascii="Consolas" w:hAnsi="Consolas" w:cs="Consolas"/>
-          <w:color w:val="000000"/>
-          <w:sz w:val="24"/>
-          <w:szCs w:val="20"/>
-        </w:rPr>
-        <w:t xml:space="preserve"> </w:t>
+        <w:t xml:space="preserve"> ZuulLoggingFilter </w:t>
       </w:r>
       <w:r>
         <w:rPr>
@@ -8696,27 +6243,7 @@
           <w:sz w:val="24"/>
           <w:szCs w:val="20"/>
         </w:rPr>
-        <w:t xml:space="preserve"> </w:t>
-      </w:r>
-      <w:proofErr w:type="spellStart"/>
-      <w:r>
-        <w:rPr>
-          <w:rFonts w:ascii="Consolas" w:hAnsi="Consolas" w:cs="Consolas"/>
-          <w:color w:val="000000"/>
-          <w:sz w:val="24"/>
-          <w:szCs w:val="20"/>
-        </w:rPr>
-        <w:t>ZuulFilter</w:t>
-      </w:r>
-      <w:proofErr w:type="spellEnd"/>
-      <w:r>
-        <w:rPr>
-          <w:rFonts w:ascii="Consolas" w:hAnsi="Consolas" w:cs="Consolas"/>
-          <w:color w:val="000000"/>
-          <w:sz w:val="24"/>
-          <w:szCs w:val="20"/>
-        </w:rPr>
-        <w:t xml:space="preserve"> {</w:t>
+        <w:t xml:space="preserve"> ZuulFilter {</w:t>
       </w:r>
     </w:p>
     <w:p>
@@ -8752,8 +6279,8 @@
 </file>
 
 <file path=word/numbering.xml><?xml version="1.0" encoding="utf-8"?>
-<w:numbering xmlns:wpc="http://schemas.microsoft.com/office/word/2010/wordprocessingCanvas" xmlns:mc="http://schemas.openxmlformats.org/markup-compatibility/2006" xmlns:o="urn:schemas-microsoft-com:office:office" xmlns:r="http://schemas.openxmlformats.org/officeDocument/2006/relationships" xmlns:m="http://schemas.openxmlformats.org/officeDocument/2006/math" xmlns:v="urn:schemas-microsoft-com:vml" xmlns:wp14="http://schemas.microsoft.com/office/word/2010/wordprocessingDrawing" xmlns:wp="http://schemas.openxmlformats.org/drawingml/2006/wordprocessingDrawing" xmlns:w10="urn:schemas-microsoft-com:office:word" xmlns:w="http://schemas.openxmlformats.org/wordprocessingml/2006/main" xmlns:w14="http://schemas.microsoft.com/office/word/2010/wordml" xmlns:w15="http://schemas.microsoft.com/office/word/2012/wordml" xmlns:wpg="http://schemas.microsoft.com/office/word/2010/wordprocessingGroup" xmlns:wpi="http://schemas.microsoft.com/office/word/2010/wordprocessingInk" xmlns:wne="http://schemas.microsoft.com/office/word/2006/wordml" xmlns:wps="http://schemas.microsoft.com/office/word/2010/wordprocessingShape" mc:Ignorable="w14 w15 wp14">
-  <w:abstractNum w:abstractNumId="0">
+<w:numbering xmlns:wpc="http://schemas.microsoft.com/office/word/2010/wordprocessingCanvas" xmlns:cx="http://schemas.microsoft.com/office/drawing/2014/chartex" xmlns:cx1="http://schemas.microsoft.com/office/drawing/2015/9/8/chartex" xmlns:cx2="http://schemas.microsoft.com/office/drawing/2015/10/21/chartex" xmlns:cx3="http://schemas.microsoft.com/office/drawing/2016/5/9/chartex" xmlns:cx4="http://schemas.microsoft.com/office/drawing/2016/5/10/chartex" xmlns:cx5="http://schemas.microsoft.com/office/drawing/2016/5/11/chartex" xmlns:cx6="http://schemas.microsoft.com/office/drawing/2016/5/12/chartex" xmlns:cx7="http://schemas.microsoft.com/office/drawing/2016/5/13/chartex" xmlns:cx8="http://schemas.microsoft.com/office/drawing/2016/5/14/chartex" xmlns:mc="http://schemas.openxmlformats.org/markup-compatibility/2006" xmlns:aink="http://schemas.microsoft.com/office/drawing/2016/ink" xmlns:am3d="http://schemas.microsoft.com/office/drawing/2017/model3d" xmlns:o="urn:schemas-microsoft-com:office:office" xmlns:r="http://schemas.openxmlformats.org/officeDocument/2006/relationships" xmlns:m="http://schemas.openxmlformats.org/officeDocument/2006/math" xmlns:v="urn:schemas-microsoft-com:vml" xmlns:wp14="http://schemas.microsoft.com/office/word/2010/wordprocessingDrawing" xmlns:wp="http://schemas.openxmlformats.org/drawingml/2006/wordprocessingDrawing" xmlns:w10="urn:schemas-microsoft-com:office:word" xmlns:w="http://schemas.openxmlformats.org/wordprocessingml/2006/main" xmlns:w14="http://schemas.microsoft.com/office/word/2010/wordml" xmlns:w15="http://schemas.microsoft.com/office/word/2012/wordml" xmlns:w16se="http://schemas.microsoft.com/office/word/2015/wordml/symex" xmlns:wpg="http://schemas.microsoft.com/office/word/2010/wordprocessingGroup" xmlns:wpi="http://schemas.microsoft.com/office/word/2010/wordprocessingInk" xmlns:wne="http://schemas.microsoft.com/office/word/2006/wordml" xmlns:wps="http://schemas.microsoft.com/office/word/2010/wordprocessingShape" mc:Ignorable="w14 w15 w16se wp14">
+  <w:abstractNum w:abstractNumId="0" w15:restartNumberingAfterBreak="0">
     <w:nsid w:val="096D3F78"/>
     <w:multiLevelType w:val="hybridMultilevel"/>
     <w:tmpl w:val="50D42676"/>
@@ -8866,7 +6393,7 @@
       </w:rPr>
     </w:lvl>
   </w:abstractNum>
-  <w:abstractNum w:abstractNumId="1">
+  <w:abstractNum w:abstractNumId="1" w15:restartNumberingAfterBreak="0">
     <w:nsid w:val="0E85396C"/>
     <w:multiLevelType w:val="hybridMultilevel"/>
     <w:tmpl w:val="591298CA"/>
@@ -8979,7 +6506,7 @@
       </w:rPr>
     </w:lvl>
   </w:abstractNum>
-  <w:abstractNum w:abstractNumId="2">
+  <w:abstractNum w:abstractNumId="2" w15:restartNumberingAfterBreak="0">
     <w:nsid w:val="10D6068D"/>
     <w:multiLevelType w:val="hybridMultilevel"/>
     <w:tmpl w:val="19948444"/>
@@ -9092,7 +6619,7 @@
       </w:rPr>
     </w:lvl>
   </w:abstractNum>
-  <w:abstractNum w:abstractNumId="3">
+  <w:abstractNum w:abstractNumId="3" w15:restartNumberingAfterBreak="0">
     <w:nsid w:val="11E07363"/>
     <w:multiLevelType w:val="hybridMultilevel"/>
     <w:tmpl w:val="FA88C24A"/>
@@ -9205,7 +6732,7 @@
       </w:rPr>
     </w:lvl>
   </w:abstractNum>
-  <w:abstractNum w:abstractNumId="4">
+  <w:abstractNum w:abstractNumId="4" w15:restartNumberingAfterBreak="0">
     <w:nsid w:val="15811D25"/>
     <w:multiLevelType w:val="hybridMultilevel"/>
     <w:tmpl w:val="3A066E56"/>
@@ -9294,7 +6821,7 @@
       </w:pPr>
     </w:lvl>
   </w:abstractNum>
-  <w:abstractNum w:abstractNumId="5">
+  <w:abstractNum w:abstractNumId="5" w15:restartNumberingAfterBreak="0">
     <w:nsid w:val="34740799"/>
     <w:multiLevelType w:val="hybridMultilevel"/>
     <w:tmpl w:val="5DC486A4"/>
@@ -9407,7 +6934,7 @@
       </w:rPr>
     </w:lvl>
   </w:abstractNum>
-  <w:abstractNum w:abstractNumId="6">
+  <w:abstractNum w:abstractNumId="6" w15:restartNumberingAfterBreak="0">
     <w:nsid w:val="34CB08E7"/>
     <w:multiLevelType w:val="hybridMultilevel"/>
     <w:tmpl w:val="93CEB768"/>
@@ -9520,7 +7047,7 @@
       </w:rPr>
     </w:lvl>
   </w:abstractNum>
-  <w:abstractNum w:abstractNumId="7">
+  <w:abstractNum w:abstractNumId="7" w15:restartNumberingAfterBreak="0">
     <w:nsid w:val="3BAC7A88"/>
     <w:multiLevelType w:val="hybridMultilevel"/>
     <w:tmpl w:val="F14ED64C"/>
@@ -9633,7 +7160,7 @@
       </w:rPr>
     </w:lvl>
   </w:abstractNum>
-  <w:abstractNum w:abstractNumId="8">
+  <w:abstractNum w:abstractNumId="8" w15:restartNumberingAfterBreak="0">
     <w:nsid w:val="3BCD6A7D"/>
     <w:multiLevelType w:val="hybridMultilevel"/>
     <w:tmpl w:val="B6E62E26"/>
@@ -9745,7 +7272,7 @@
       </w:rPr>
     </w:lvl>
   </w:abstractNum>
-  <w:abstractNum w:abstractNumId="9">
+  <w:abstractNum w:abstractNumId="9" w15:restartNumberingAfterBreak="0">
     <w:nsid w:val="48762B74"/>
     <w:multiLevelType w:val="hybridMultilevel"/>
     <w:tmpl w:val="617418AA"/>
@@ -9858,7 +7385,7 @@
       </w:rPr>
     </w:lvl>
   </w:abstractNum>
-  <w:abstractNum w:abstractNumId="10">
+  <w:abstractNum w:abstractNumId="10" w15:restartNumberingAfterBreak="0">
     <w:nsid w:val="4E3D4CD7"/>
     <w:multiLevelType w:val="hybridMultilevel"/>
     <w:tmpl w:val="4A5ABDB2"/>
@@ -9971,7 +7498,7 @@
       </w:rPr>
     </w:lvl>
   </w:abstractNum>
-  <w:abstractNum w:abstractNumId="11">
+  <w:abstractNum w:abstractNumId="11" w15:restartNumberingAfterBreak="0">
     <w:nsid w:val="5A0E2701"/>
     <w:multiLevelType w:val="hybridMultilevel"/>
     <w:tmpl w:val="16703904"/>
@@ -10060,7 +7587,7 @@
       </w:pPr>
     </w:lvl>
   </w:abstractNum>
-  <w:abstractNum w:abstractNumId="12">
+  <w:abstractNum w:abstractNumId="12" w15:restartNumberingAfterBreak="0">
     <w:nsid w:val="6A423BF5"/>
     <w:multiLevelType w:val="hybridMultilevel"/>
     <w:tmpl w:val="C64CEE64"/>
@@ -10173,7 +7700,7 @@
       </w:rPr>
     </w:lvl>
   </w:abstractNum>
-  <w:abstractNum w:abstractNumId="13">
+  <w:abstractNum w:abstractNumId="13" w15:restartNumberingAfterBreak="0">
     <w:nsid w:val="6B893753"/>
     <w:multiLevelType w:val="hybridMultilevel"/>
     <w:tmpl w:val="22289B8E"/>
@@ -10285,7 +7812,7 @@
       </w:rPr>
     </w:lvl>
   </w:abstractNum>
-  <w:abstractNum w:abstractNumId="14">
+  <w:abstractNum w:abstractNumId="14" w15:restartNumberingAfterBreak="0">
     <w:nsid w:val="6EBC6090"/>
     <w:multiLevelType w:val="hybridMultilevel"/>
     <w:tmpl w:val="7290817C"/>
@@ -10398,7 +7925,7 @@
       </w:rPr>
     </w:lvl>
   </w:abstractNum>
-  <w:abstractNum w:abstractNumId="15">
+  <w:abstractNum w:abstractNumId="15" w15:restartNumberingAfterBreak="0">
     <w:nsid w:val="76FB4A86"/>
     <w:multiLevelType w:val="hybridMultilevel"/>
     <w:tmpl w:val="9398C8E6"/>
@@ -10562,7 +8089,7 @@
 </file>
 
 <file path=word/styles.xml><?xml version="1.0" encoding="utf-8"?>
-<w:styles xmlns:mc="http://schemas.openxmlformats.org/markup-compatibility/2006" xmlns:r="http://schemas.openxmlformats.org/officeDocument/2006/relationships" xmlns:w="http://schemas.openxmlformats.org/wordprocessingml/2006/main" xmlns:w14="http://schemas.microsoft.com/office/word/2010/wordml" xmlns:w15="http://schemas.microsoft.com/office/word/2012/wordml" mc:Ignorable="w14 w15">
+<w:styles xmlns:mc="http://schemas.openxmlformats.org/markup-compatibility/2006" xmlns:r="http://schemas.openxmlformats.org/officeDocument/2006/relationships" xmlns:w="http://schemas.openxmlformats.org/wordprocessingml/2006/main" xmlns:w14="http://schemas.microsoft.com/office/word/2010/wordml" xmlns:w15="http://schemas.microsoft.com/office/word/2012/wordml" xmlns:w16se="http://schemas.microsoft.com/office/word/2015/wordml/symex" mc:Ignorable="w14 w15 w16se">
   <w:docDefaults>
     <w:rPrDefault>
       <w:rPr>
@@ -10578,7 +8105,7 @@
       </w:pPr>
     </w:pPrDefault>
   </w:docDefaults>
-  <w:latentStyles w:defLockedState="0" w:defUIPriority="99" w:defSemiHidden="0" w:defUnhideWhenUsed="0" w:defQFormat="0" w:count="371">
+  <w:latentStyles w:defLockedState="0" w:defUIPriority="99" w:defSemiHidden="0" w:defUnhideWhenUsed="0" w:defQFormat="0" w:count="375">
     <w:lsdException w:name="Normal" w:uiPriority="0" w:qFormat="1"/>
     <w:lsdException w:name="heading 1" w:uiPriority="9" w:qFormat="1"/>
     <w:lsdException w:name="heading 2" w:semiHidden="1" w:uiPriority="9" w:unhideWhenUsed="1" w:qFormat="1"/>
@@ -10684,7 +8211,6 @@
     <w:lsdException w:name="HTML Sample" w:semiHidden="1" w:unhideWhenUsed="1"/>
     <w:lsdException w:name="HTML Typewriter" w:semiHidden="1" w:unhideWhenUsed="1"/>
     <w:lsdException w:name="HTML Variable" w:semiHidden="1" w:unhideWhenUsed="1"/>
-    <w:lsdException w:name="Normal Table" w:semiHidden="1" w:unhideWhenUsed="1"/>
     <w:lsdException w:name="annotation subject" w:semiHidden="1" w:unhideWhenUsed="1"/>
     <w:lsdException w:name="No List" w:semiHidden="1" w:unhideWhenUsed="1"/>
     <w:lsdException w:name="Outline List 1" w:semiHidden="1" w:unhideWhenUsed="1"/>
@@ -10728,10 +8254,8 @@
     <w:lsdException w:name="Table Elegant" w:semiHidden="1" w:unhideWhenUsed="1"/>
     <w:lsdException w:name="Table Professional" w:semiHidden="1" w:unhideWhenUsed="1"/>
     <w:lsdException w:name="Table Subtle 1" w:semiHidden="1" w:unhideWhenUsed="1"/>
-    <w:lsdException w:name="Table Subtle 2" w:semiHidden="1" w:unhideWhenUsed="1"/>
     <w:lsdException w:name="Table Web 1" w:semiHidden="1" w:unhideWhenUsed="1"/>
     <w:lsdException w:name="Table Web 2" w:semiHidden="1" w:unhideWhenUsed="1"/>
-    <w:lsdException w:name="Table Web 3" w:semiHidden="1" w:unhideWhenUsed="1"/>
     <w:lsdException w:name="Balloon Text" w:semiHidden="1" w:unhideWhenUsed="1"/>
     <w:lsdException w:name="Table Grid" w:uiPriority="39"/>
     <w:lsdException w:name="Table Theme" w:semiHidden="1" w:unhideWhenUsed="1"/>
@@ -10950,6 +8474,10 @@
     <w:lsdException w:name="List Table 5 Dark Accent 6" w:uiPriority="50"/>
     <w:lsdException w:name="List Table 6 Colorful Accent 6" w:uiPriority="51"/>
     <w:lsdException w:name="List Table 7 Colorful Accent 6" w:uiPriority="52"/>
+    <w:lsdException w:name="Mention" w:semiHidden="1" w:unhideWhenUsed="1"/>
+    <w:lsdException w:name="Smart Hyperlink" w:semiHidden="1" w:unhideWhenUsed="1"/>
+    <w:lsdException w:name="Hashtag" w:semiHidden="1" w:unhideWhenUsed="1"/>
+    <w:lsdException w:name="Unresolved Mention" w:semiHidden="1" w:unhideWhenUsed="1"/>
   </w:latentStyles>
   <w:style w:type="paragraph" w:default="1" w:styleId="Normal">
     <w:name w:val="Normal"/>
@@ -11038,8 +8566,8 @@
       <w:u w:val="single"/>
     </w:rPr>
   </w:style>
-  <w:style w:type="character" w:customStyle="1" w:styleId="UnresolvedMention">
-    <w:name w:val="Unresolved Mention"/>
+  <w:style w:type="character" w:customStyle="1" w:styleId="UnresolvedMention1">
+    <w:name w:val="Unresolved Mention1"/>
     <w:basedOn w:val="DefaultParagraphFont"/>
     <w:uiPriority w:val="99"/>
     <w:semiHidden/>
@@ -11319,7 +8847,7 @@
 </file>
 
 <file path=customXml/itemProps1.xml><?xml version="1.0" encoding="utf-8"?>
-<ds:datastoreItem xmlns:ds="http://schemas.openxmlformats.org/officeDocument/2006/customXml" ds:itemID="{E6CB0B7E-D11B-4FC7-A007-3CB0A25919E5}">
+<ds:datastoreItem xmlns:ds="http://schemas.openxmlformats.org/officeDocument/2006/customXml" ds:itemID="{8B7A8B6D-FD88-4E47-AAC1-AA19E2B004D7}">
   <ds:schemaRefs>
     <ds:schemaRef ds:uri="http://schemas.openxmlformats.org/officeDocument/2006/bibliography"/>
   </ds:schemaRefs>
